--- a/doc/Documentation BanKING 2.0.docx
+++ b/doc/Documentation BanKING 2.0.docx
@@ -1,25 +1,27 @@
 
 <file path=word/document.xml><?xml version="1.0" encoding="utf-8"?>
-<w:document xmlns:wpc="http://schemas.microsoft.com/office/word/2010/wordprocessingCanvas" xmlns:cx="http://schemas.microsoft.com/office/drawing/2014/chartex" xmlns:cx1="http://schemas.microsoft.com/office/drawing/2015/9/8/chartex" xmlns:cx2="http://schemas.microsoft.com/office/drawing/2015/10/21/chartex" xmlns:cx3="http://schemas.microsoft.com/office/drawing/2016/5/9/chartex" xmlns:cx4="http://schemas.microsoft.com/office/drawing/2016/5/10/chartex" xmlns:cx5="http://schemas.microsoft.com/office/drawing/2016/5/11/chartex" xmlns:cx6="http://schemas.microsoft.com/office/drawing/2016/5/12/chartex" xmlns:cx7="http://schemas.microsoft.com/office/drawing/2016/5/13/chartex" xmlns:cx8="http://schemas.microsoft.com/office/drawing/2016/5/14/chartex" xmlns:mc="http://schemas.openxmlformats.org/markup-compatibility/2006" xmlns:aink="http://schemas.microsoft.com/office/drawing/2016/ink" xmlns:am3d="http://schemas.microsoft.com/office/drawing/2017/model3d" xmlns:o="urn:schemas-microsoft-com:office:office" xmlns:r="http://schemas.openxmlformats.org/officeDocument/2006/relationships" xmlns:m="http://schemas.openxmlformats.org/officeDocument/2006/math" xmlns:v="urn:schemas-microsoft-com:vml" xmlns:wp14="http://schemas.microsoft.com/office/word/2010/wordprocessingDrawing" xmlns:wp="http://schemas.openxmlformats.org/drawingml/2006/wordprocessingDrawing" xmlns:w10="urn:schemas-microsoft-com:office:word" xmlns:w="http://schemas.openxmlformats.org/wordprocessingml/2006/main" xmlns:w14="http://schemas.microsoft.com/office/word/2010/wordml" xmlns:w15="http://schemas.microsoft.com/office/word/2012/wordml" xmlns:w16cex="http://schemas.microsoft.com/office/word/2018/wordml/cex" xmlns:w16cid="http://schemas.microsoft.com/office/word/2016/wordml/cid" xmlns:w16="http://schemas.microsoft.com/office/word/2018/wordml" xmlns:w16sdtdh="http://schemas.microsoft.com/office/word/2020/wordml/sdtdatahash" xmlns:w16se="http://schemas.microsoft.com/office/word/2015/wordml/symex" xmlns:wpg="http://schemas.microsoft.com/office/word/2010/wordprocessingGroup" xmlns:wpi="http://schemas.microsoft.com/office/word/2010/wordprocessingInk" xmlns:wne="http://schemas.microsoft.com/office/word/2006/wordml" xmlns:wps="http://schemas.microsoft.com/office/word/2010/wordprocessingShape" mc:Ignorable="w14 w15 w16se w16cid w16 w16cex w16sdtdh wp14">
+<w:document xmlns:wpc="http://schemas.microsoft.com/office/word/2010/wordprocessingCanvas" xmlns:cx="http://schemas.microsoft.com/office/drawing/2014/chartex" xmlns:cx1="http://schemas.microsoft.com/office/drawing/2015/9/8/chartex" xmlns:cx2="http://schemas.microsoft.com/office/drawing/2015/10/21/chartex" xmlns:cx3="http://schemas.microsoft.com/office/drawing/2016/5/9/chartex" xmlns:cx4="http://schemas.microsoft.com/office/drawing/2016/5/10/chartex" xmlns:cx5="http://schemas.microsoft.com/office/drawing/2016/5/11/chartex" xmlns:cx6="http://schemas.microsoft.com/office/drawing/2016/5/12/chartex" xmlns:cx7="http://schemas.microsoft.com/office/drawing/2016/5/13/chartex" xmlns:cx8="http://schemas.microsoft.com/office/drawing/2016/5/14/chartex" xmlns:mc="http://schemas.openxmlformats.org/markup-compatibility/2006" xmlns:aink="http://schemas.microsoft.com/office/drawing/2016/ink" xmlns:am3d="http://schemas.microsoft.com/office/drawing/2017/model3d" xmlns:o="urn:schemas-microsoft-com:office:office" xmlns:oel="http://schemas.microsoft.com/office/2019/extlst" xmlns:r="http://schemas.openxmlformats.org/officeDocument/2006/relationships" xmlns:m="http://schemas.openxmlformats.org/officeDocument/2006/math" xmlns:v="urn:schemas-microsoft-com:vml" xmlns:wp14="http://schemas.microsoft.com/office/word/2010/wordprocessingDrawing" xmlns:wp="http://schemas.openxmlformats.org/drawingml/2006/wordprocessingDrawing" xmlns:w10="urn:schemas-microsoft-com:office:word" xmlns:w="http://schemas.openxmlformats.org/wordprocessingml/2006/main" xmlns:w14="http://schemas.microsoft.com/office/word/2010/wordml" xmlns:w15="http://schemas.microsoft.com/office/word/2012/wordml" xmlns:w16cex="http://schemas.microsoft.com/office/word/2018/wordml/cex" xmlns:w16cid="http://schemas.microsoft.com/office/word/2016/wordml/cid" xmlns:w16="http://schemas.microsoft.com/office/word/2018/wordml" xmlns:w16sdtdh="http://schemas.microsoft.com/office/word/2020/wordml/sdtdatahash" xmlns:w16se="http://schemas.microsoft.com/office/word/2015/wordml/symex" xmlns:wpg="http://schemas.microsoft.com/office/word/2010/wordprocessingGroup" xmlns:wpi="http://schemas.microsoft.com/office/word/2010/wordprocessingInk" xmlns:wne="http://schemas.microsoft.com/office/word/2006/wordml" xmlns:wps="http://schemas.microsoft.com/office/word/2010/wordprocessingShape" mc:Ignorable="w14 w15 w16se w16cid w16 w16cex w16sdtdh wp14">
   <w:body>
     <w:p>
       <w:pPr>
-        <w:pStyle w:val="Titel"/>
+        <w:pStyle w:val="Title"/>
         <w:jc w:val="center"/>
         <w:rPr>
           <w:lang w:val="en-US"/>
         </w:rPr>
       </w:pPr>
+      <w:proofErr w:type="spellStart"/>
       <w:r>
         <w:rPr>
           <w:lang w:val="en-US"/>
         </w:rPr>
         <w:t>BanKING</w:t>
       </w:r>
+      <w:proofErr w:type="spellEnd"/>
     </w:p>
     <w:p>
       <w:pPr>
-        <w:pStyle w:val="Ondertitel"/>
+        <w:pStyle w:val="Subtitle"/>
         <w:jc w:val="center"/>
         <w:rPr>
           <w:lang w:val="en-US"/>
@@ -40,7 +42,7 @@
     </w:p>
     <w:p>
       <w:pPr>
-        <w:pStyle w:val="Ondertitel"/>
+        <w:pStyle w:val="Subtitle"/>
         <w:jc w:val="center"/>
         <w:rPr>
           <w:lang w:val="en-US"/>
@@ -49,7 +51,7 @@
     </w:p>
     <w:p>
       <w:pPr>
-        <w:pStyle w:val="Ondertitel"/>
+        <w:pStyle w:val="Subtitle"/>
         <w:jc w:val="center"/>
         <w:rPr>
           <w:lang w:val="en-US"/>
@@ -58,7 +60,7 @@
     </w:p>
     <w:p>
       <w:pPr>
-        <w:pStyle w:val="Ondertitel"/>
+        <w:pStyle w:val="Subtitle"/>
         <w:jc w:val="center"/>
       </w:pPr>
       <w:r>
@@ -140,7 +142,7 @@
       <w:sdtContent>
         <w:p>
           <w:pPr>
-            <w:pStyle w:val="Kopvaninhoudsopgave"/>
+            <w:pStyle w:val="TOCHeading"/>
           </w:pPr>
           <w:r>
             <w:t>Inhoud</w:t>
@@ -148,7 +150,7 @@
         </w:p>
         <w:p>
           <w:pPr>
-            <w:pStyle w:val="Inhopg1"/>
+            <w:pStyle w:val="TOC1"/>
             <w:tabs>
               <w:tab w:val="right" w:leader="dot" w:pos="9350"/>
             </w:tabs>
@@ -228,7 +230,7 @@
         </w:p>
         <w:p>
           <w:pPr>
-            <w:pStyle w:val="Inhopg2"/>
+            <w:pStyle w:val="TOC2"/>
             <w:tabs>
               <w:tab w:val="right" w:leader="dot" w:pos="9350"/>
             </w:tabs>
@@ -298,7 +300,7 @@
         </w:p>
         <w:p>
           <w:pPr>
-            <w:pStyle w:val="Inhopg3"/>
+            <w:pStyle w:val="TOC3"/>
             <w:tabs>
               <w:tab w:val="right" w:leader="dot" w:pos="9350"/>
             </w:tabs>
@@ -368,7 +370,7 @@
         </w:p>
         <w:p>
           <w:pPr>
-            <w:pStyle w:val="Inhopg3"/>
+            <w:pStyle w:val="TOC3"/>
             <w:tabs>
               <w:tab w:val="right" w:leader="dot" w:pos="9350"/>
             </w:tabs>
@@ -438,7 +440,7 @@
         </w:p>
         <w:p>
           <w:pPr>
-            <w:pStyle w:val="Inhopg3"/>
+            <w:pStyle w:val="TOC3"/>
             <w:tabs>
               <w:tab w:val="right" w:leader="dot" w:pos="9350"/>
             </w:tabs>
@@ -508,7 +510,7 @@
         </w:p>
         <w:p>
           <w:pPr>
-            <w:pStyle w:val="Inhopg1"/>
+            <w:pStyle w:val="TOC1"/>
             <w:tabs>
               <w:tab w:val="right" w:leader="dot" w:pos="9350"/>
             </w:tabs>
@@ -579,7 +581,7 @@
         </w:p>
         <w:p>
           <w:pPr>
-            <w:pStyle w:val="Inhopg2"/>
+            <w:pStyle w:val="TOC2"/>
             <w:tabs>
               <w:tab w:val="right" w:leader="dot" w:pos="9350"/>
             </w:tabs>
@@ -650,7 +652,7 @@
         </w:p>
         <w:p>
           <w:pPr>
-            <w:pStyle w:val="Inhopg3"/>
+            <w:pStyle w:val="TOC3"/>
             <w:tabs>
               <w:tab w:val="right" w:leader="dot" w:pos="9350"/>
             </w:tabs>
@@ -720,7 +722,7 @@
         </w:p>
         <w:p>
           <w:pPr>
-            <w:pStyle w:val="Inhopg3"/>
+            <w:pStyle w:val="TOC3"/>
             <w:tabs>
               <w:tab w:val="right" w:leader="dot" w:pos="9350"/>
             </w:tabs>
@@ -790,7 +792,7 @@
         </w:p>
         <w:p>
           <w:pPr>
-            <w:pStyle w:val="Inhopg3"/>
+            <w:pStyle w:val="TOC3"/>
             <w:tabs>
               <w:tab w:val="right" w:leader="dot" w:pos="9350"/>
             </w:tabs>
@@ -860,7 +862,7 @@
         </w:p>
         <w:p>
           <w:pPr>
-            <w:pStyle w:val="Inhopg1"/>
+            <w:pStyle w:val="TOC1"/>
             <w:tabs>
               <w:tab w:val="right" w:leader="dot" w:pos="9350"/>
             </w:tabs>
@@ -931,7 +933,7 @@
         </w:p>
         <w:p>
           <w:pPr>
-            <w:pStyle w:val="Inhopg1"/>
+            <w:pStyle w:val="TOC1"/>
             <w:tabs>
               <w:tab w:val="right" w:leader="dot" w:pos="9350"/>
             </w:tabs>
@@ -1002,7 +1004,7 @@
         </w:p>
         <w:p>
           <w:pPr>
-            <w:pStyle w:val="Inhopg2"/>
+            <w:pStyle w:val="TOC2"/>
             <w:tabs>
               <w:tab w:val="right" w:leader="dot" w:pos="9350"/>
             </w:tabs>
@@ -1072,7 +1074,7 @@
         </w:p>
         <w:p>
           <w:pPr>
-            <w:pStyle w:val="Inhopg2"/>
+            <w:pStyle w:val="TOC2"/>
             <w:tabs>
               <w:tab w:val="right" w:leader="dot" w:pos="9350"/>
             </w:tabs>
@@ -1142,7 +1144,7 @@
         </w:p>
         <w:p>
           <w:pPr>
-            <w:pStyle w:val="Inhopg1"/>
+            <w:pStyle w:val="TOC1"/>
             <w:tabs>
               <w:tab w:val="right" w:leader="dot" w:pos="9350"/>
             </w:tabs>
@@ -1213,7 +1215,7 @@
         </w:p>
         <w:p>
           <w:pPr>
-            <w:pStyle w:val="Inhopg1"/>
+            <w:pStyle w:val="TOC1"/>
             <w:tabs>
               <w:tab w:val="right" w:leader="dot" w:pos="9350"/>
             </w:tabs>
@@ -1284,7 +1286,7 @@
         </w:p>
         <w:p>
           <w:pPr>
-            <w:pStyle w:val="Inhopg1"/>
+            <w:pStyle w:val="TOC1"/>
             <w:tabs>
               <w:tab w:val="right" w:leader="dot" w:pos="9350"/>
             </w:tabs>
@@ -1355,7 +1357,7 @@
         </w:p>
         <w:p>
           <w:pPr>
-            <w:pStyle w:val="Inhopg1"/>
+            <w:pStyle w:val="TOC1"/>
             <w:tabs>
               <w:tab w:val="right" w:leader="dot" w:pos="9350"/>
             </w:tabs>
@@ -1443,7 +1445,7 @@
     </w:p>
     <w:p>
       <w:pPr>
-        <w:pStyle w:val="Kop1"/>
+        <w:pStyle w:val="Heading1"/>
         <w:jc w:val="center"/>
         <w:rPr>
           <w:lang w:val="en-US"/>
@@ -1474,7 +1476,7 @@
     </w:p>
     <w:p>
       <w:pPr>
-        <w:pStyle w:val="Kop2"/>
+        <w:pStyle w:val="Heading2"/>
       </w:pPr>
       <w:bookmarkStart w:id="1" w:name="_Toc106706890"/>
       <w:r>
@@ -1484,7 +1486,7 @@
     </w:p>
     <w:p>
       <w:pPr>
-        <w:pStyle w:val="Lijstalinea"/>
+        <w:pStyle w:val="ListParagraph"/>
         <w:numPr>
           <w:ilvl w:val="0"/>
           <w:numId w:val="3"/>
@@ -1496,7 +1498,7 @@
     </w:p>
     <w:p>
       <w:pPr>
-        <w:pStyle w:val="Lijstalinea"/>
+        <w:pStyle w:val="ListParagraph"/>
         <w:numPr>
           <w:ilvl w:val="0"/>
           <w:numId w:val="3"/>
@@ -1508,7 +1510,7 @@
     </w:p>
     <w:p>
       <w:pPr>
-        <w:pStyle w:val="Lijstalinea"/>
+        <w:pStyle w:val="ListParagraph"/>
         <w:numPr>
           <w:ilvl w:val="0"/>
           <w:numId w:val="3"/>
@@ -1521,7 +1523,7 @@
     <w:p/>
     <w:p>
       <w:pPr>
-        <w:pStyle w:val="Kop3"/>
+        <w:pStyle w:val="Heading3"/>
       </w:pPr>
       <w:bookmarkStart w:id="2" w:name="_Toc106706891"/>
       <w:r>
@@ -1542,7 +1544,7 @@
       <w:bookmarkStart w:id="3" w:name="_Toc106706892"/>
       <w:r>
         <w:rPr>
-          <w:rStyle w:val="Kop3Char"/>
+          <w:rStyle w:val="Heading3Char"/>
         </w:rPr>
         <w:t>Services:</w:t>
       </w:r>
@@ -1561,7 +1563,7 @@
     <w:p/>
     <w:p>
       <w:pPr>
-        <w:pStyle w:val="Kop3"/>
+        <w:pStyle w:val="Heading3"/>
       </w:pPr>
       <w:bookmarkStart w:id="4" w:name="_Toc106706893"/>
       <w:r>
@@ -1576,7 +1578,7 @@
     </w:p>
     <w:p>
       <w:pPr>
-        <w:pStyle w:val="Kop3"/>
+        <w:pStyle w:val="Heading3"/>
       </w:pPr>
       <w:r>
         <w:br w:type="page"/>
@@ -1584,7 +1586,7 @@
     </w:p>
     <w:p>
       <w:pPr>
-        <w:pStyle w:val="Kop1"/>
+        <w:pStyle w:val="Heading1"/>
         <w:jc w:val="center"/>
         <w:rPr>
           <w:lang w:val="en-US"/>
@@ -1609,7 +1611,7 @@
     </w:p>
     <w:p>
       <w:pPr>
-        <w:pStyle w:val="Kop2"/>
+        <w:pStyle w:val="Heading2"/>
         <w:jc w:val="center"/>
         <w:rPr>
           <w:lang w:val="en-US"/>
@@ -1620,9 +1622,17 @@
         <w:rPr>
           <w:lang w:val="en-US"/>
         </w:rPr>
-        <w:t>Class Diagram: BanKING</w:t>
+        <w:t xml:space="preserve">Class Diagram: </w:t>
+      </w:r>
+      <w:proofErr w:type="spellStart"/>
+      <w:r>
+        <w:rPr>
+          <w:lang w:val="en-US"/>
+        </w:rPr>
+        <w:t>BanKING</w:t>
       </w:r>
       <w:bookmarkEnd w:id="6"/>
+      <w:proofErr w:type="spellEnd"/>
     </w:p>
     <w:p>
       <w:pPr>
@@ -1695,7 +1705,7 @@
     </w:p>
     <w:p>
       <w:pPr>
-        <w:pStyle w:val="Lijstalinea"/>
+        <w:pStyle w:val="ListParagraph"/>
         <w:numPr>
           <w:ilvl w:val="0"/>
           <w:numId w:val="1"/>
@@ -1715,7 +1725,7 @@
     </w:p>
     <w:p>
       <w:pPr>
-        <w:pStyle w:val="Lijstalinea"/>
+        <w:pStyle w:val="ListParagraph"/>
         <w:numPr>
           <w:ilvl w:val="0"/>
           <w:numId w:val="1"/>
@@ -1735,7 +1745,7 @@
     </w:p>
     <w:p>
       <w:pPr>
-        <w:pStyle w:val="Lijstalinea"/>
+        <w:pStyle w:val="ListParagraph"/>
         <w:numPr>
           <w:ilvl w:val="0"/>
           <w:numId w:val="1"/>
@@ -1756,7 +1766,7 @@
     <w:p/>
     <w:p>
       <w:pPr>
-        <w:pStyle w:val="Kop3"/>
+        <w:pStyle w:val="Heading3"/>
       </w:pPr>
       <w:bookmarkStart w:id="7" w:name="_Toc106706896"/>
       <w:r>
@@ -1799,7 +1809,7 @@
     <w:p/>
     <w:p>
       <w:pPr>
-        <w:pStyle w:val="Kop3"/>
+        <w:pStyle w:val="Heading3"/>
       </w:pPr>
       <w:bookmarkStart w:id="8" w:name="_Toc106706897"/>
       <w:r>
@@ -1879,7 +1889,7 @@
     <w:p/>
     <w:p>
       <w:pPr>
-        <w:pStyle w:val="Kop3"/>
+        <w:pStyle w:val="Heading3"/>
       </w:pPr>
       <w:bookmarkStart w:id="9" w:name="_Toc106706898"/>
       <w:r>
@@ -1953,7 +1963,7 @@
     </w:p>
     <w:p>
       <w:pPr>
-        <w:pStyle w:val="Kop1"/>
+        <w:pStyle w:val="Heading1"/>
         <w:jc w:val="center"/>
       </w:pPr>
       <w:bookmarkStart w:id="10" w:name="_Toc106706899"/>
@@ -1975,7 +1985,7 @@
     <w:p/>
     <w:tbl>
       <w:tblPr>
-        <w:tblStyle w:val="Tabelraster"/>
+        <w:tblStyle w:val="TableGrid"/>
         <w:tblW w:w="0" w:type="auto"/>
         <w:tblLook w:val="04A0" w:firstRow="1" w:lastRow="0" w:firstColumn="1" w:lastColumn="0" w:noHBand="0" w:noVBand="1"/>
       </w:tblPr>
@@ -1990,7 +2000,7 @@
         <w:tc>
           <w:tcPr>
             <w:tcW w:w="1067" w:type="dxa"/>
-            <w:shd w:val="clear" w:color="auto" w:fill="70AD47" w:themeFill="accent6"/>
+            <w:shd w:val="clear" w:color="auto" w:fill="4472C4" w:themeFill="accent1"/>
           </w:tcPr>
           <w:p>
             <w:pPr>
@@ -2007,7 +2017,7 @@
                 <w:color w:val="FFFFFF" w:themeColor="background1"/>
                 <w:lang w:val="en-US"/>
               </w:rPr>
-              <w:t>POST</w:t>
+              <w:t>GET</w:t>
             </w:r>
           </w:p>
         </w:tc>
@@ -2030,7 +2040,33 @@
                 <w:bCs/>
                 <w:lang w:val="en-US"/>
               </w:rPr>
-              <w:t>/api/app-user</w:t>
+              <w:t>/</w:t>
+            </w:r>
+            <w:proofErr w:type="spellStart"/>
+            <w:r>
+              <w:rPr>
+                <w:b/>
+                <w:bCs/>
+                <w:lang w:val="en-US"/>
+              </w:rPr>
+              <w:t>api</w:t>
+            </w:r>
+            <w:proofErr w:type="spellEnd"/>
+            <w:r>
+              <w:rPr>
+                <w:b/>
+                <w:bCs/>
+                <w:lang w:val="en-US"/>
+              </w:rPr>
+              <w:t>/</w:t>
+            </w:r>
+            <w:r>
+              <w:rPr>
+                <w:b/>
+                <w:bCs/>
+                <w:lang w:val="en-US"/>
+              </w:rPr>
+              <w:t>access-token</w:t>
             </w:r>
           </w:p>
         </w:tc>
@@ -2042,11 +2078,16 @@
             <w:gridSpan w:val="5"/>
           </w:tcPr>
           <w:p>
-            <w:r>
-              <w:t>Dit request zal een a</w:t>
-            </w:r>
-            <w:r>
-              <w:t>pp-user aanmaken en registreren in de database</w:t>
+            <w:pPr>
+              <w:rPr>
+                <w:lang w:val="en-US"/>
+              </w:rPr>
+            </w:pPr>
+            <w:r>
+              <w:rPr>
+                <w:lang w:val="en-US"/>
+              </w:rPr>
+              <w:t>[description here. Explain what the request does when executed successfully.]</w:t>
             </w:r>
           </w:p>
         </w:tc>
@@ -2057,7 +2098,13 @@
             <w:tcW w:w="9016" w:type="dxa"/>
             <w:gridSpan w:val="5"/>
           </w:tcPr>
-          <w:p/>
+          <w:p>
+            <w:pPr>
+              <w:rPr>
+                <w:lang w:val="en-US"/>
+              </w:rPr>
+            </w:pPr>
+          </w:p>
         </w:tc>
       </w:tr>
       <w:tr>
@@ -2192,13 +2239,7 @@
               <w:rPr>
                 <w:lang w:val="en-US"/>
               </w:rPr>
-              <w:t>app-user</w:t>
-            </w:r>
-            <w:r>
-              <w:rPr>
-                <w:lang w:val="en-US"/>
-              </w:rPr>
-              <w:t>*</w:t>
+              <w:t>refresh-token</w:t>
             </w:r>
           </w:p>
         </w:tc>
@@ -2216,7 +2257,7 @@
               <w:rPr>
                 <w:lang w:val="en-US"/>
               </w:rPr>
-              <w:t>body</w:t>
+              <w:t>auth header</w:t>
             </w:r>
           </w:p>
         </w:tc>
@@ -2226,7 +2267,7 @@
           </w:tcPr>
           <w:p>
             <w:r>
-              <w:t>Email en wachtwoord van app-user</w:t>
+              <w:t>jwt waarmee je de access-token mee kan refreshen</w:t>
             </w:r>
           </w:p>
         </w:tc>
@@ -2444,7 +2485,13 @@
               <w:rPr>
                 <w:lang w:val="en-US"/>
               </w:rPr>
-              <w:t>201</w:t>
+              <w:t>20</w:t>
+            </w:r>
+            <w:r>
+              <w:rPr>
+                <w:lang w:val="en-US"/>
+              </w:rPr>
+              <w:t>0</w:t>
             </w:r>
           </w:p>
         </w:tc>
@@ -2454,21 +2501,25 @@
             <w:gridSpan w:val="2"/>
           </w:tcPr>
           <w:p>
-            <w:r>
-              <w:t>a</w:t>
-            </w:r>
-            <w:r>
-              <w:t>pp-</w:t>
-            </w:r>
-            <w:r>
-              <w:t>u</w:t>
-            </w:r>
-            <w:r>
-              <w:t>ser is aan</w:t>
-            </w:r>
-            <w:r>
-              <w:t>gemaakt</w:t>
-            </w:r>
+            <w:pPr>
+              <w:rPr>
+                <w:lang w:val="en-US"/>
+              </w:rPr>
+            </w:pPr>
+            <w:r>
+              <w:rPr>
+                <w:lang w:val="en-US"/>
+              </w:rPr>
+              <w:t xml:space="preserve">access token + access token is </w:t>
+            </w:r>
+            <w:proofErr w:type="spellStart"/>
+            <w:r>
+              <w:rPr>
+                <w:lang w:val="en-US"/>
+              </w:rPr>
+              <w:t>opgehaald</w:t>
+            </w:r>
+            <w:proofErr w:type="spellEnd"/>
           </w:p>
         </w:tc>
       </w:tr>
@@ -2484,6 +2535,7 @@
               <w:rPr>
                 <w:b/>
                 <w:bCs/>
+                <w:lang w:val="en-US"/>
               </w:rPr>
             </w:pPr>
           </w:p>
@@ -2502,7 +2554,13 @@
               <w:rPr>
                 <w:lang w:val="en-US"/>
               </w:rPr>
-              <w:t>409</w:t>
+              <w:t>4</w:t>
+            </w:r>
+            <w:r>
+              <w:rPr>
+                <w:lang w:val="en-US"/>
+              </w:rPr>
+              <w:t>22</w:t>
             </w:r>
           </w:p>
         </w:tc>
@@ -2513,19 +2571,7 @@
           </w:tcPr>
           <w:p>
             <w:r>
-              <w:t>a</w:t>
-            </w:r>
-            <w:r>
-              <w:t>pp-</w:t>
-            </w:r>
-            <w:r>
-              <w:t>u</w:t>
-            </w:r>
-            <w:r>
-              <w:t xml:space="preserve">ser met die </w:t>
-            </w:r>
-            <w:r>
-              <w:t>email bestaat al</w:t>
+              <w:t>de refresh token was niet geldig</w:t>
             </w:r>
           </w:p>
         </w:tc>
@@ -2550,39 +2596,14 @@
           <w:tcPr>
             <w:tcW w:w="1813" w:type="dxa"/>
           </w:tcPr>
-          <w:p>
-            <w:pPr>
-              <w:rPr>
-                <w:lang w:val="en-US"/>
-              </w:rPr>
-            </w:pPr>
-            <w:r>
-              <w:rPr>
-                <w:lang w:val="en-US"/>
-              </w:rPr>
-              <w:t>422</w:t>
-            </w:r>
-          </w:p>
+          <w:p/>
         </w:tc>
         <w:tc>
           <w:tcPr>
             <w:tcW w:w="5666" w:type="dxa"/>
             <w:gridSpan w:val="2"/>
           </w:tcPr>
-          <w:p>
-            <w:r>
-              <w:t>De request mist/bevat</w:t>
-            </w:r>
-            <w:r>
-              <w:t xml:space="preserve"> </w:t>
-            </w:r>
-            <w:r>
-              <w:t>v</w:t>
-            </w:r>
-            <w:r>
-              <w:t>erkeerde informatie</w:t>
-            </w:r>
-          </w:p>
+          <w:p/>
         </w:tc>
       </w:tr>
       <w:tr>
@@ -2650,7 +2671,7 @@
     <w:p/>
     <w:tbl>
       <w:tblPr>
-        <w:tblStyle w:val="Tabelraster"/>
+        <w:tblStyle w:val="TableGrid"/>
         <w:tblW w:w="0" w:type="auto"/>
         <w:tblLook w:val="04A0" w:firstRow="1" w:lastRow="0" w:firstColumn="1" w:lastColumn="0" w:noHBand="0" w:noVBand="1"/>
       </w:tblPr>
@@ -2665,7 +2686,7 @@
         <w:tc>
           <w:tcPr>
             <w:tcW w:w="1067" w:type="dxa"/>
-            <w:shd w:val="clear" w:color="auto" w:fill="4472C4" w:themeFill="accent1"/>
+            <w:shd w:val="clear" w:color="auto" w:fill="70AD47" w:themeFill="accent6"/>
           </w:tcPr>
           <w:p>
             <w:pPr>
@@ -2682,7 +2703,7 @@
                 <w:color w:val="FFFFFF" w:themeColor="background1"/>
                 <w:lang w:val="en-US"/>
               </w:rPr>
-              <w:t>GET</w:t>
+              <w:t>POST</w:t>
             </w:r>
           </w:p>
         </w:tc>
@@ -2692,13 +2713,6 @@
             <w:gridSpan w:val="4"/>
           </w:tcPr>
           <w:p>
-            <w:pPr>
-              <w:rPr>
-                <w:b/>
-                <w:bCs/>
-                <w:lang w:val="en-US"/>
-              </w:rPr>
-            </w:pPr>
             <w:r>
               <w:rPr>
                 <w:b/>
@@ -2707,13 +2721,31 @@
               </w:rPr>
               <w:t>/</w:t>
             </w:r>
-            <w:r>
-              <w:rPr>
-                <w:b/>
-                <w:bCs/>
-                <w:lang w:val="en-US"/>
-              </w:rPr>
-              <w:t>api/app-user/{email}</w:t>
+            <w:proofErr w:type="spellStart"/>
+            <w:r>
+              <w:rPr>
+                <w:b/>
+                <w:bCs/>
+                <w:lang w:val="en-US"/>
+              </w:rPr>
+              <w:t>api</w:t>
+            </w:r>
+            <w:proofErr w:type="spellEnd"/>
+            <w:r>
+              <w:rPr>
+                <w:b/>
+                <w:bCs/>
+                <w:lang w:val="en-US"/>
+              </w:rPr>
+              <w:t>/app-user</w:t>
+            </w:r>
+            <w:r>
+              <w:rPr>
+                <w:b/>
+                <w:bCs/>
+                <w:lang w:val="en-US"/>
+              </w:rPr>
+              <w:t>s</w:t>
             </w:r>
           </w:p>
         </w:tc>
@@ -2725,16 +2757,11 @@
             <w:gridSpan w:val="5"/>
           </w:tcPr>
           <w:p>
-            <w:pPr>
-              <w:rPr>
-                <w:lang w:val="en-US"/>
-              </w:rPr>
-            </w:pPr>
-            <w:r>
-              <w:rPr>
-                <w:lang w:val="en-US"/>
-              </w:rPr>
-              <w:t>[description here. Explain what the request does when executed successfully.]</w:t>
+            <w:r>
+              <w:t>Dit request zal een a</w:t>
+            </w:r>
+            <w:r>
+              <w:t>pp-user aanmaken en registreren in de database</w:t>
             </w:r>
           </w:p>
         </w:tc>
@@ -2745,13 +2772,7 @@
             <w:tcW w:w="9016" w:type="dxa"/>
             <w:gridSpan w:val="5"/>
           </w:tcPr>
-          <w:p>
-            <w:pPr>
-              <w:rPr>
-                <w:lang w:val="en-US"/>
-              </w:rPr>
-            </w:pPr>
-          </w:p>
+          <w:p/>
         </w:tc>
       </w:tr>
       <w:tr>
@@ -2910,7 +2931,7 @@
               <w:rPr>
                 <w:lang w:val="en-US"/>
               </w:rPr>
-              <w:t>path</w:t>
+              <w:t>body</w:t>
             </w:r>
           </w:p>
         </w:tc>
@@ -2920,10 +2941,7 @@
           </w:tcPr>
           <w:p>
             <w:r>
-              <w:t>Email van app-user die</w:t>
-            </w:r>
-            <w:r>
-              <w:t xml:space="preserve"> opgehaald moet worden</w:t>
+              <w:t>Email en wachtwoord van app-user</w:t>
             </w:r>
           </w:p>
         </w:tc>
@@ -3141,7 +3159,7 @@
               <w:rPr>
                 <w:lang w:val="en-US"/>
               </w:rPr>
-              <w:t>200</w:t>
+              <w:t>201</w:t>
             </w:r>
           </w:p>
         </w:tc>
@@ -3151,16 +3169,20 @@
             <w:gridSpan w:val="2"/>
           </w:tcPr>
           <w:p>
-            <w:pPr>
-              <w:rPr>
-                <w:lang w:val="en-US"/>
-              </w:rPr>
-            </w:pPr>
-            <w:r>
-              <w:rPr>
-                <w:lang w:val="en-US"/>
-              </w:rPr>
-              <w:t>app-user was opgehaald</w:t>
+            <w:r>
+              <w:t>a</w:t>
+            </w:r>
+            <w:r>
+              <w:t>pp-</w:t>
+            </w:r>
+            <w:r>
+              <w:t>u</w:t>
+            </w:r>
+            <w:r>
+              <w:t>ser is aan</w:t>
+            </w:r>
+            <w:r>
+              <w:t>gemaakt</w:t>
             </w:r>
           </w:p>
         </w:tc>
@@ -3177,7 +3199,6 @@
               <w:rPr>
                 <w:b/>
                 <w:bCs/>
-                <w:lang w:val="en-US"/>
               </w:rPr>
             </w:pPr>
           </w:p>
@@ -3196,7 +3217,7 @@
               <w:rPr>
                 <w:lang w:val="en-US"/>
               </w:rPr>
-              <w:t>401</w:t>
+              <w:t>409</w:t>
             </w:r>
           </w:p>
         </w:tc>
@@ -3207,13 +3228,19 @@
           </w:tcPr>
           <w:p>
             <w:r>
-              <w:t>r</w:t>
-            </w:r>
-            <w:r>
-              <w:t>equest heeft niet benodigde r</w:t>
-            </w:r>
-            <w:r>
-              <w:t>echten om app-user op te halen</w:t>
+              <w:t>a</w:t>
+            </w:r>
+            <w:r>
+              <w:t>pp-</w:t>
+            </w:r>
+            <w:r>
+              <w:t>u</w:t>
+            </w:r>
+            <w:r>
+              <w:t xml:space="preserve">ser met die </w:t>
+            </w:r>
+            <w:r>
+              <w:t>email bestaat al</w:t>
             </w:r>
           </w:p>
         </w:tc>
@@ -3248,7 +3275,7 @@
               <w:rPr>
                 <w:lang w:val="en-US"/>
               </w:rPr>
-              <w:t>404</w:t>
+              <w:t>422</w:t>
             </w:r>
           </w:p>
         </w:tc>
@@ -3259,10 +3286,16 @@
           </w:tcPr>
           <w:p>
             <w:r>
-              <w:t>app-user was niet g</w:t>
-            </w:r>
-            <w:r>
-              <w:t>evonden</w:t>
+              <w:t>De request mist/bevat</w:t>
+            </w:r>
+            <w:r>
+              <w:t xml:space="preserve"> </w:t>
+            </w:r>
+            <w:r>
+              <w:t>v</w:t>
+            </w:r>
+            <w:r>
+              <w:t>erkeerde informatie</w:t>
             </w:r>
           </w:p>
         </w:tc>
@@ -3328,14 +3361,10 @@
         </w:tc>
       </w:tr>
     </w:tbl>
-    <w:p/>
-    <w:p/>
-    <w:p/>
-    <w:p/>
     <w:p/>
     <w:tbl>
       <w:tblPr>
-        <w:tblStyle w:val="Tabelraster"/>
+        <w:tblStyle w:val="TableGrid"/>
         <w:tblW w:w="0" w:type="auto"/>
         <w:tblLook w:val="04A0" w:firstRow="1" w:lastRow="0" w:firstColumn="1" w:lastColumn="0" w:noHBand="0" w:noVBand="1"/>
       </w:tblPr>
@@ -3350,7 +3379,7 @@
         <w:tc>
           <w:tcPr>
             <w:tcW w:w="1067" w:type="dxa"/>
-            <w:shd w:val="clear" w:color="auto" w:fill="ED7D31" w:themeFill="accent2"/>
+            <w:shd w:val="clear" w:color="auto" w:fill="4472C4" w:themeFill="accent1"/>
           </w:tcPr>
           <w:p>
             <w:pPr>
@@ -3367,7 +3396,8 @@
                 <w:color w:val="FFFFFF" w:themeColor="background1"/>
                 <w:lang w:val="en-US"/>
               </w:rPr>
-              <w:t>PUT</w:t>
+              <w:lastRenderedPageBreak/>
+              <w:t>GET</w:t>
             </w:r>
           </w:p>
         </w:tc>
@@ -3392,13 +3422,39 @@
               </w:rPr>
               <w:t>/</w:t>
             </w:r>
-            <w:r>
-              <w:rPr>
-                <w:b/>
-                <w:bCs/>
-                <w:lang w:val="en-US"/>
-              </w:rPr>
-              <w:t>api/app-user/{email}</w:t>
+            <w:proofErr w:type="spellStart"/>
+            <w:r>
+              <w:rPr>
+                <w:b/>
+                <w:bCs/>
+                <w:lang w:val="en-US"/>
+              </w:rPr>
+              <w:t>api</w:t>
+            </w:r>
+            <w:proofErr w:type="spellEnd"/>
+            <w:r>
+              <w:rPr>
+                <w:b/>
+                <w:bCs/>
+                <w:lang w:val="en-US"/>
+              </w:rPr>
+              <w:t>/app-user</w:t>
+            </w:r>
+            <w:r>
+              <w:rPr>
+                <w:b/>
+                <w:bCs/>
+                <w:lang w:val="en-US"/>
+              </w:rPr>
+              <w:t>s</w:t>
+            </w:r>
+            <w:r>
+              <w:rPr>
+                <w:b/>
+                <w:bCs/>
+                <w:lang w:val="en-US"/>
+              </w:rPr>
+              <w:t>/{email}</w:t>
             </w:r>
           </w:p>
         </w:tc>
@@ -3419,7 +3475,7 @@
               <w:rPr>
                 <w:lang w:val="en-US"/>
               </w:rPr>
-              <w:t>Update app-user password by specifying email from app-user</w:t>
+              <w:t>[description here. Explain what the request does when executed successfully.]</w:t>
             </w:r>
           </w:p>
         </w:tc>
@@ -3571,7 +3627,13 @@
               <w:rPr>
                 <w:lang w:val="en-US"/>
               </w:rPr>
-              <w:t>email*</w:t>
+              <w:t>app-user</w:t>
+            </w:r>
+            <w:r>
+              <w:rPr>
+                <w:lang w:val="en-US"/>
+              </w:rPr>
+              <w:t>*</w:t>
             </w:r>
           </w:p>
         </w:tc>
@@ -3599,7 +3661,10 @@
           </w:tcPr>
           <w:p>
             <w:r>
-              <w:t>app-user dat veranderd moet worden</w:t>
+              <w:t>Email van app-user die</w:t>
+            </w:r>
+            <w:r>
+              <w:t xml:space="preserve"> opgehaald moet worden</w:t>
             </w:r>
           </w:p>
         </w:tc>
@@ -3617,45 +3682,19 @@
           <w:tcPr>
             <w:tcW w:w="1813" w:type="dxa"/>
           </w:tcPr>
-          <w:p>
-            <w:r>
-              <w:t>Wachtwoord*</w:t>
-            </w:r>
-          </w:p>
+          <w:p/>
         </w:tc>
         <w:tc>
           <w:tcPr>
             <w:tcW w:w="1829" w:type="dxa"/>
           </w:tcPr>
-          <w:p>
-            <w:pPr>
-              <w:rPr>
-                <w:lang w:val="en-US"/>
-              </w:rPr>
-            </w:pPr>
-            <w:r>
-              <w:rPr>
-                <w:lang w:val="en-US"/>
-              </w:rPr>
-              <w:t>body</w:t>
-            </w:r>
-          </w:p>
+          <w:p/>
         </w:tc>
         <w:tc>
           <w:tcPr>
             <w:tcW w:w="3837" w:type="dxa"/>
           </w:tcPr>
-          <w:p>
-            <w:r>
-              <w:t>w</w:t>
-            </w:r>
-            <w:r>
-              <w:t>achtwoord dat veranderd moet w</w:t>
-            </w:r>
-            <w:r>
-              <w:t>orden</w:t>
-            </w:r>
-          </w:p>
+          <w:p/>
         </w:tc>
       </w:tr>
       <w:tr>
@@ -3843,7 +3882,7 @@
               <w:rPr>
                 <w:lang w:val="en-US"/>
               </w:rPr>
-              <w:t>204</w:t>
+              <w:t>200</w:t>
             </w:r>
           </w:p>
         </w:tc>
@@ -3853,12 +3892,25 @@
             <w:gridSpan w:val="2"/>
           </w:tcPr>
           <w:p>
-            <w:r>
-              <w:t>app-user wachtwoord is v</w:t>
-            </w:r>
-            <w:r>
-              <w:t>eranderd</w:t>
-            </w:r>
+            <w:pPr>
+              <w:rPr>
+                <w:lang w:val="en-US"/>
+              </w:rPr>
+            </w:pPr>
+            <w:r>
+              <w:rPr>
+                <w:lang w:val="en-US"/>
+              </w:rPr>
+              <w:t xml:space="preserve">app-user was </w:t>
+            </w:r>
+            <w:proofErr w:type="spellStart"/>
+            <w:r>
+              <w:rPr>
+                <w:lang w:val="en-US"/>
+              </w:rPr>
+              <w:t>opgehaald</w:t>
+            </w:r>
+            <w:proofErr w:type="spellEnd"/>
           </w:p>
         </w:tc>
       </w:tr>
@@ -3874,6 +3926,7 @@
               <w:rPr>
                 <w:b/>
                 <w:bCs/>
+                <w:lang w:val="en-US"/>
               </w:rPr>
             </w:pPr>
           </w:p>
@@ -3909,7 +3962,7 @@
               <w:t>equest heeft niet benodigde r</w:t>
             </w:r>
             <w:r>
-              <w:t>echten om app-user te veranderen</w:t>
+              <w:t>echten om app-user op te halen</w:t>
             </w:r>
           </w:p>
         </w:tc>
@@ -3955,10 +4008,10 @@
           </w:tcPr>
           <w:p>
             <w:r>
-              <w:t xml:space="preserve">app-user met die </w:t>
-            </w:r>
-            <w:r>
-              <w:t>email kon niet worden gevonden</w:t>
+              <w:t>app-user was niet g</w:t>
+            </w:r>
+            <w:r>
+              <w:t>evonden</w:t>
             </w:r>
           </w:p>
         </w:tc>
@@ -3983,33 +4036,14 @@
           <w:tcPr>
             <w:tcW w:w="1813" w:type="dxa"/>
           </w:tcPr>
-          <w:p>
-            <w:pPr>
-              <w:rPr>
-                <w:lang w:val="en-US"/>
-              </w:rPr>
-            </w:pPr>
-            <w:r>
-              <w:rPr>
-                <w:lang w:val="en-US"/>
-              </w:rPr>
-              <w:t>422</w:t>
-            </w:r>
-          </w:p>
+          <w:p/>
         </w:tc>
         <w:tc>
           <w:tcPr>
             <w:tcW w:w="5666" w:type="dxa"/>
             <w:gridSpan w:val="2"/>
           </w:tcPr>
-          <w:p>
-            <w:r>
-              <w:t>wachtwoord voldoet niet tot c</w:t>
-            </w:r>
-            <w:r>
-              <w:t>riteria</w:t>
-            </w:r>
-          </w:p>
+          <w:p/>
         </w:tc>
       </w:tr>
       <w:tr>
@@ -4046,7 +4080,7 @@
     <w:p/>
     <w:tbl>
       <w:tblPr>
-        <w:tblStyle w:val="Tabelraster"/>
+        <w:tblStyle w:val="TableGrid"/>
         <w:tblW w:w="0" w:type="auto"/>
         <w:tblLook w:val="04A0" w:firstRow="1" w:lastRow="0" w:firstColumn="1" w:lastColumn="0" w:noHBand="0" w:noVBand="1"/>
       </w:tblPr>
@@ -4061,7 +4095,7 @@
         <w:tc>
           <w:tcPr>
             <w:tcW w:w="1067" w:type="dxa"/>
-            <w:shd w:val="clear" w:color="auto" w:fill="C00000"/>
+            <w:shd w:val="clear" w:color="auto" w:fill="ED7D31" w:themeFill="accent2"/>
           </w:tcPr>
           <w:p>
             <w:pPr>
@@ -4078,7 +4112,7 @@
                 <w:color w:val="FFFFFF" w:themeColor="background1"/>
                 <w:lang w:val="en-US"/>
               </w:rPr>
-              <w:t>DELETE</w:t>
+              <w:t>PUT</w:t>
             </w:r>
           </w:p>
         </w:tc>
@@ -4103,13 +4137,39 @@
               </w:rPr>
               <w:t>/</w:t>
             </w:r>
-            <w:r>
-              <w:rPr>
-                <w:b/>
-                <w:bCs/>
-                <w:lang w:val="en-US"/>
-              </w:rPr>
-              <w:t>api/app-user/{email}</w:t>
+            <w:proofErr w:type="spellStart"/>
+            <w:r>
+              <w:rPr>
+                <w:b/>
+                <w:bCs/>
+                <w:lang w:val="en-US"/>
+              </w:rPr>
+              <w:t>api</w:t>
+            </w:r>
+            <w:proofErr w:type="spellEnd"/>
+            <w:r>
+              <w:rPr>
+                <w:b/>
+                <w:bCs/>
+                <w:lang w:val="en-US"/>
+              </w:rPr>
+              <w:t>/app-user</w:t>
+            </w:r>
+            <w:r>
+              <w:rPr>
+                <w:b/>
+                <w:bCs/>
+                <w:lang w:val="en-US"/>
+              </w:rPr>
+              <w:t>s</w:t>
+            </w:r>
+            <w:r>
+              <w:rPr>
+                <w:b/>
+                <w:bCs/>
+                <w:lang w:val="en-US"/>
+              </w:rPr>
+              <w:t>/{email}</w:t>
             </w:r>
           </w:p>
         </w:tc>
@@ -4130,7 +4190,7 @@
               <w:rPr>
                 <w:lang w:val="en-US"/>
               </w:rPr>
-              <w:t>Delete app-user by specifying email from app-user</w:t>
+              <w:t>Update app-user password by specifying email from app-user</w:t>
             </w:r>
           </w:p>
         </w:tc>
@@ -4282,6 +4342,749 @@
               <w:rPr>
                 <w:lang w:val="en-US"/>
               </w:rPr>
+              <w:t>email*</w:t>
+            </w:r>
+          </w:p>
+        </w:tc>
+        <w:tc>
+          <w:tcPr>
+            <w:tcW w:w="1829" w:type="dxa"/>
+          </w:tcPr>
+          <w:p>
+            <w:pPr>
+              <w:rPr>
+                <w:lang w:val="en-US"/>
+              </w:rPr>
+            </w:pPr>
+            <w:r>
+              <w:rPr>
+                <w:lang w:val="en-US"/>
+              </w:rPr>
+              <w:t>path</w:t>
+            </w:r>
+          </w:p>
+        </w:tc>
+        <w:tc>
+          <w:tcPr>
+            <w:tcW w:w="3837" w:type="dxa"/>
+          </w:tcPr>
+          <w:p>
+            <w:r>
+              <w:t>app-user dat veranderd moet worden</w:t>
+            </w:r>
+          </w:p>
+        </w:tc>
+      </w:tr>
+      <w:tr>
+        <w:tc>
+          <w:tcPr>
+            <w:tcW w:w="1537" w:type="dxa"/>
+            <w:gridSpan w:val="2"/>
+            <w:vMerge/>
+          </w:tcPr>
+          <w:p/>
+        </w:tc>
+        <w:tc>
+          <w:tcPr>
+            <w:tcW w:w="1813" w:type="dxa"/>
+          </w:tcPr>
+          <w:p>
+            <w:r>
+              <w:t>Wachtwoord*</w:t>
+            </w:r>
+          </w:p>
+        </w:tc>
+        <w:tc>
+          <w:tcPr>
+            <w:tcW w:w="1829" w:type="dxa"/>
+          </w:tcPr>
+          <w:p>
+            <w:pPr>
+              <w:rPr>
+                <w:lang w:val="en-US"/>
+              </w:rPr>
+            </w:pPr>
+            <w:r>
+              <w:rPr>
+                <w:lang w:val="en-US"/>
+              </w:rPr>
+              <w:t>body</w:t>
+            </w:r>
+          </w:p>
+        </w:tc>
+        <w:tc>
+          <w:tcPr>
+            <w:tcW w:w="3837" w:type="dxa"/>
+          </w:tcPr>
+          <w:p>
+            <w:r>
+              <w:t>w</w:t>
+            </w:r>
+            <w:r>
+              <w:t>achtwoord dat veranderd moet w</w:t>
+            </w:r>
+            <w:r>
+              <w:t>orden</w:t>
+            </w:r>
+          </w:p>
+        </w:tc>
+      </w:tr>
+      <w:tr>
+        <w:tc>
+          <w:tcPr>
+            <w:tcW w:w="1537" w:type="dxa"/>
+            <w:gridSpan w:val="2"/>
+            <w:vMerge/>
+          </w:tcPr>
+          <w:p/>
+        </w:tc>
+        <w:tc>
+          <w:tcPr>
+            <w:tcW w:w="1813" w:type="dxa"/>
+          </w:tcPr>
+          <w:p/>
+        </w:tc>
+        <w:tc>
+          <w:tcPr>
+            <w:tcW w:w="1829" w:type="dxa"/>
+          </w:tcPr>
+          <w:p/>
+        </w:tc>
+        <w:tc>
+          <w:tcPr>
+            <w:tcW w:w="3837" w:type="dxa"/>
+          </w:tcPr>
+          <w:p/>
+        </w:tc>
+      </w:tr>
+      <w:tr>
+        <w:tc>
+          <w:tcPr>
+            <w:tcW w:w="1537" w:type="dxa"/>
+            <w:gridSpan w:val="2"/>
+            <w:vMerge/>
+          </w:tcPr>
+          <w:p/>
+        </w:tc>
+        <w:tc>
+          <w:tcPr>
+            <w:tcW w:w="1813" w:type="dxa"/>
+          </w:tcPr>
+          <w:p/>
+        </w:tc>
+        <w:tc>
+          <w:tcPr>
+            <w:tcW w:w="1829" w:type="dxa"/>
+          </w:tcPr>
+          <w:p/>
+        </w:tc>
+        <w:tc>
+          <w:tcPr>
+            <w:tcW w:w="3837" w:type="dxa"/>
+          </w:tcPr>
+          <w:p/>
+        </w:tc>
+      </w:tr>
+      <w:tr>
+        <w:tc>
+          <w:tcPr>
+            <w:tcW w:w="1537" w:type="dxa"/>
+            <w:gridSpan w:val="2"/>
+            <w:vMerge/>
+          </w:tcPr>
+          <w:p/>
+        </w:tc>
+        <w:tc>
+          <w:tcPr>
+            <w:tcW w:w="1813" w:type="dxa"/>
+          </w:tcPr>
+          <w:p/>
+        </w:tc>
+        <w:tc>
+          <w:tcPr>
+            <w:tcW w:w="1829" w:type="dxa"/>
+          </w:tcPr>
+          <w:p/>
+        </w:tc>
+        <w:tc>
+          <w:tcPr>
+            <w:tcW w:w="3837" w:type="dxa"/>
+          </w:tcPr>
+          <w:p/>
+        </w:tc>
+      </w:tr>
+      <w:tr>
+        <w:tc>
+          <w:tcPr>
+            <w:tcW w:w="1537" w:type="dxa"/>
+            <w:gridSpan w:val="2"/>
+          </w:tcPr>
+          <w:p>
+            <w:pPr>
+              <w:rPr>
+                <w:b/>
+                <w:bCs/>
+                <w:lang w:val="en-US"/>
+              </w:rPr>
+            </w:pPr>
+            <w:r>
+              <w:rPr>
+                <w:b/>
+                <w:bCs/>
+                <w:lang w:val="en-US"/>
+              </w:rPr>
+              <w:t>Responses:</w:t>
+            </w:r>
+          </w:p>
+        </w:tc>
+        <w:tc>
+          <w:tcPr>
+            <w:tcW w:w="1813" w:type="dxa"/>
+          </w:tcPr>
+          <w:p>
+            <w:pPr>
+              <w:rPr>
+                <w:b/>
+                <w:bCs/>
+                <w:lang w:val="en-US"/>
+              </w:rPr>
+            </w:pPr>
+            <w:r>
+              <w:rPr>
+                <w:b/>
+                <w:bCs/>
+                <w:lang w:val="en-US"/>
+              </w:rPr>
+              <w:t>Code</w:t>
+            </w:r>
+          </w:p>
+        </w:tc>
+        <w:tc>
+          <w:tcPr>
+            <w:tcW w:w="5666" w:type="dxa"/>
+            <w:gridSpan w:val="2"/>
+          </w:tcPr>
+          <w:p>
+            <w:pPr>
+              <w:rPr>
+                <w:b/>
+                <w:bCs/>
+                <w:lang w:val="en-US"/>
+              </w:rPr>
+            </w:pPr>
+            <w:r>
+              <w:rPr>
+                <w:b/>
+                <w:bCs/>
+                <w:lang w:val="en-US"/>
+              </w:rPr>
+              <w:t>Description / example if successful</w:t>
+            </w:r>
+          </w:p>
+        </w:tc>
+      </w:tr>
+      <w:tr>
+        <w:tc>
+          <w:tcPr>
+            <w:tcW w:w="1537" w:type="dxa"/>
+            <w:gridSpan w:val="2"/>
+            <w:vMerge w:val="restart"/>
+          </w:tcPr>
+          <w:p>
+            <w:pPr>
+              <w:rPr>
+                <w:b/>
+                <w:bCs/>
+                <w:lang w:val="en-US"/>
+              </w:rPr>
+            </w:pPr>
+          </w:p>
+        </w:tc>
+        <w:tc>
+          <w:tcPr>
+            <w:tcW w:w="1813" w:type="dxa"/>
+          </w:tcPr>
+          <w:p>
+            <w:pPr>
+              <w:rPr>
+                <w:lang w:val="en-US"/>
+              </w:rPr>
+            </w:pPr>
+            <w:r>
+              <w:rPr>
+                <w:lang w:val="en-US"/>
+              </w:rPr>
+              <w:t>204</w:t>
+            </w:r>
+          </w:p>
+        </w:tc>
+        <w:tc>
+          <w:tcPr>
+            <w:tcW w:w="5666" w:type="dxa"/>
+            <w:gridSpan w:val="2"/>
+          </w:tcPr>
+          <w:p>
+            <w:r>
+              <w:t>app-user wachtwoord is v</w:t>
+            </w:r>
+            <w:r>
+              <w:t>eranderd</w:t>
+            </w:r>
+          </w:p>
+        </w:tc>
+      </w:tr>
+      <w:tr>
+        <w:tc>
+          <w:tcPr>
+            <w:tcW w:w="1537" w:type="dxa"/>
+            <w:gridSpan w:val="2"/>
+            <w:vMerge/>
+          </w:tcPr>
+          <w:p>
+            <w:pPr>
+              <w:rPr>
+                <w:b/>
+                <w:bCs/>
+              </w:rPr>
+            </w:pPr>
+          </w:p>
+        </w:tc>
+        <w:tc>
+          <w:tcPr>
+            <w:tcW w:w="1813" w:type="dxa"/>
+          </w:tcPr>
+          <w:p>
+            <w:pPr>
+              <w:rPr>
+                <w:lang w:val="en-US"/>
+              </w:rPr>
+            </w:pPr>
+            <w:r>
+              <w:rPr>
+                <w:lang w:val="en-US"/>
+              </w:rPr>
+              <w:t>401</w:t>
+            </w:r>
+          </w:p>
+        </w:tc>
+        <w:tc>
+          <w:tcPr>
+            <w:tcW w:w="5666" w:type="dxa"/>
+            <w:gridSpan w:val="2"/>
+          </w:tcPr>
+          <w:p>
+            <w:r>
+              <w:t>r</w:t>
+            </w:r>
+            <w:r>
+              <w:t>equest heeft niet benodigde r</w:t>
+            </w:r>
+            <w:r>
+              <w:t>echten om app-user te veranderen</w:t>
+            </w:r>
+          </w:p>
+        </w:tc>
+      </w:tr>
+      <w:tr>
+        <w:tc>
+          <w:tcPr>
+            <w:tcW w:w="1537" w:type="dxa"/>
+            <w:gridSpan w:val="2"/>
+            <w:vMerge/>
+          </w:tcPr>
+          <w:p>
+            <w:pPr>
+              <w:rPr>
+                <w:b/>
+                <w:bCs/>
+              </w:rPr>
+            </w:pPr>
+          </w:p>
+        </w:tc>
+        <w:tc>
+          <w:tcPr>
+            <w:tcW w:w="1813" w:type="dxa"/>
+          </w:tcPr>
+          <w:p>
+            <w:pPr>
+              <w:rPr>
+                <w:lang w:val="en-US"/>
+              </w:rPr>
+            </w:pPr>
+            <w:r>
+              <w:rPr>
+                <w:lang w:val="en-US"/>
+              </w:rPr>
+              <w:t>404</w:t>
+            </w:r>
+          </w:p>
+        </w:tc>
+        <w:tc>
+          <w:tcPr>
+            <w:tcW w:w="5666" w:type="dxa"/>
+            <w:gridSpan w:val="2"/>
+          </w:tcPr>
+          <w:p>
+            <w:r>
+              <w:t xml:space="preserve">app-user met die </w:t>
+            </w:r>
+            <w:r>
+              <w:t>email kon niet worden gevonden</w:t>
+            </w:r>
+          </w:p>
+        </w:tc>
+      </w:tr>
+      <w:tr>
+        <w:tc>
+          <w:tcPr>
+            <w:tcW w:w="1537" w:type="dxa"/>
+            <w:gridSpan w:val="2"/>
+            <w:vMerge/>
+          </w:tcPr>
+          <w:p>
+            <w:pPr>
+              <w:rPr>
+                <w:b/>
+                <w:bCs/>
+              </w:rPr>
+            </w:pPr>
+          </w:p>
+        </w:tc>
+        <w:tc>
+          <w:tcPr>
+            <w:tcW w:w="1813" w:type="dxa"/>
+          </w:tcPr>
+          <w:p>
+            <w:pPr>
+              <w:rPr>
+                <w:lang w:val="en-US"/>
+              </w:rPr>
+            </w:pPr>
+            <w:r>
+              <w:rPr>
+                <w:lang w:val="en-US"/>
+              </w:rPr>
+              <w:t>422</w:t>
+            </w:r>
+          </w:p>
+        </w:tc>
+        <w:tc>
+          <w:tcPr>
+            <w:tcW w:w="5666" w:type="dxa"/>
+            <w:gridSpan w:val="2"/>
+          </w:tcPr>
+          <w:p>
+            <w:r>
+              <w:t>wachtwoord voldoet niet tot c</w:t>
+            </w:r>
+            <w:r>
+              <w:t>riteria</w:t>
+            </w:r>
+          </w:p>
+        </w:tc>
+      </w:tr>
+      <w:tr>
+        <w:tc>
+          <w:tcPr>
+            <w:tcW w:w="1537" w:type="dxa"/>
+            <w:gridSpan w:val="2"/>
+            <w:vMerge/>
+          </w:tcPr>
+          <w:p>
+            <w:pPr>
+              <w:rPr>
+                <w:b/>
+                <w:bCs/>
+              </w:rPr>
+            </w:pPr>
+          </w:p>
+        </w:tc>
+        <w:tc>
+          <w:tcPr>
+            <w:tcW w:w="1813" w:type="dxa"/>
+          </w:tcPr>
+          <w:p/>
+        </w:tc>
+        <w:tc>
+          <w:tcPr>
+            <w:tcW w:w="5666" w:type="dxa"/>
+            <w:gridSpan w:val="2"/>
+          </w:tcPr>
+          <w:p/>
+        </w:tc>
+      </w:tr>
+    </w:tbl>
+    <w:p/>
+    <w:p>
+      <w:r>
+        <w:br w:type="page"/>
+      </w:r>
+    </w:p>
+    <w:tbl>
+      <w:tblPr>
+        <w:tblStyle w:val="TableGrid"/>
+        <w:tblW w:w="0" w:type="auto"/>
+        <w:tblLook w:val="04A0" w:firstRow="1" w:lastRow="0" w:firstColumn="1" w:lastColumn="0" w:noHBand="0" w:noVBand="1"/>
+      </w:tblPr>
+      <w:tblGrid>
+        <w:gridCol w:w="1067"/>
+        <w:gridCol w:w="470"/>
+        <w:gridCol w:w="1813"/>
+        <w:gridCol w:w="1829"/>
+        <w:gridCol w:w="3837"/>
+      </w:tblGrid>
+      <w:tr>
+        <w:tc>
+          <w:tcPr>
+            <w:tcW w:w="1067" w:type="dxa"/>
+            <w:shd w:val="clear" w:color="auto" w:fill="C00000"/>
+          </w:tcPr>
+          <w:p>
+            <w:pPr>
+              <w:rPr>
+                <w:b/>
+                <w:bCs/>
+                <w:lang w:val="en-US"/>
+              </w:rPr>
+            </w:pPr>
+            <w:r>
+              <w:rPr>
+                <w:b/>
+                <w:bCs/>
+                <w:color w:val="FFFFFF" w:themeColor="background1"/>
+                <w:lang w:val="en-US"/>
+              </w:rPr>
+              <w:lastRenderedPageBreak/>
+              <w:t>DELETE</w:t>
+            </w:r>
+          </w:p>
+        </w:tc>
+        <w:tc>
+          <w:tcPr>
+            <w:tcW w:w="7949" w:type="dxa"/>
+            <w:gridSpan w:val="4"/>
+          </w:tcPr>
+          <w:p>
+            <w:pPr>
+              <w:rPr>
+                <w:b/>
+                <w:bCs/>
+                <w:lang w:val="en-US"/>
+              </w:rPr>
+            </w:pPr>
+            <w:r>
+              <w:rPr>
+                <w:b/>
+                <w:bCs/>
+                <w:lang w:val="en-US"/>
+              </w:rPr>
+              <w:t>/</w:t>
+            </w:r>
+            <w:proofErr w:type="spellStart"/>
+            <w:r>
+              <w:rPr>
+                <w:b/>
+                <w:bCs/>
+                <w:lang w:val="en-US"/>
+              </w:rPr>
+              <w:t>api</w:t>
+            </w:r>
+            <w:proofErr w:type="spellEnd"/>
+            <w:r>
+              <w:rPr>
+                <w:b/>
+                <w:bCs/>
+                <w:lang w:val="en-US"/>
+              </w:rPr>
+              <w:t>/app-user</w:t>
+            </w:r>
+            <w:r>
+              <w:rPr>
+                <w:b/>
+                <w:bCs/>
+                <w:lang w:val="en-US"/>
+              </w:rPr>
+              <w:t>s</w:t>
+            </w:r>
+            <w:r>
+              <w:rPr>
+                <w:b/>
+                <w:bCs/>
+                <w:lang w:val="en-US"/>
+              </w:rPr>
+              <w:t>/{email}</w:t>
+            </w:r>
+          </w:p>
+        </w:tc>
+      </w:tr>
+      <w:tr>
+        <w:tc>
+          <w:tcPr>
+            <w:tcW w:w="9016" w:type="dxa"/>
+            <w:gridSpan w:val="5"/>
+          </w:tcPr>
+          <w:p>
+            <w:pPr>
+              <w:rPr>
+                <w:lang w:val="en-US"/>
+              </w:rPr>
+            </w:pPr>
+            <w:r>
+              <w:rPr>
+                <w:lang w:val="en-US"/>
+              </w:rPr>
+              <w:t>Delete app-user by specifying email from app-user</w:t>
+            </w:r>
+          </w:p>
+        </w:tc>
+      </w:tr>
+      <w:tr>
+        <w:tc>
+          <w:tcPr>
+            <w:tcW w:w="9016" w:type="dxa"/>
+            <w:gridSpan w:val="5"/>
+          </w:tcPr>
+          <w:p>
+            <w:pPr>
+              <w:rPr>
+                <w:lang w:val="en-US"/>
+              </w:rPr>
+            </w:pPr>
+          </w:p>
+        </w:tc>
+      </w:tr>
+      <w:tr>
+        <w:tc>
+          <w:tcPr>
+            <w:tcW w:w="1537" w:type="dxa"/>
+            <w:gridSpan w:val="2"/>
+          </w:tcPr>
+          <w:p>
+            <w:pPr>
+              <w:rPr>
+                <w:b/>
+                <w:bCs/>
+                <w:lang w:val="en-US"/>
+              </w:rPr>
+            </w:pPr>
+            <w:r>
+              <w:rPr>
+                <w:b/>
+                <w:bCs/>
+                <w:lang w:val="en-US"/>
+              </w:rPr>
+              <w:t>Parameters:</w:t>
+            </w:r>
+          </w:p>
+        </w:tc>
+        <w:tc>
+          <w:tcPr>
+            <w:tcW w:w="1813" w:type="dxa"/>
+          </w:tcPr>
+          <w:p>
+            <w:pPr>
+              <w:rPr>
+                <w:b/>
+                <w:bCs/>
+                <w:lang w:val="en-US"/>
+              </w:rPr>
+            </w:pPr>
+            <w:r>
+              <w:rPr>
+                <w:b/>
+                <w:bCs/>
+                <w:lang w:val="en-US"/>
+              </w:rPr>
+              <w:t>Name</w:t>
+            </w:r>
+          </w:p>
+        </w:tc>
+        <w:tc>
+          <w:tcPr>
+            <w:tcW w:w="1829" w:type="dxa"/>
+          </w:tcPr>
+          <w:p>
+            <w:pPr>
+              <w:rPr>
+                <w:b/>
+                <w:bCs/>
+                <w:lang w:val="en-US"/>
+              </w:rPr>
+            </w:pPr>
+            <w:r>
+              <w:rPr>
+                <w:b/>
+                <w:bCs/>
+                <w:lang w:val="en-US"/>
+              </w:rPr>
+              <w:t>Type</w:t>
+            </w:r>
+          </w:p>
+        </w:tc>
+        <w:tc>
+          <w:tcPr>
+            <w:tcW w:w="3837" w:type="dxa"/>
+          </w:tcPr>
+          <w:p>
+            <w:pPr>
+              <w:rPr>
+                <w:b/>
+                <w:bCs/>
+                <w:lang w:val="en-US"/>
+              </w:rPr>
+            </w:pPr>
+            <w:r>
+              <w:rPr>
+                <w:b/>
+                <w:bCs/>
+                <w:lang w:val="en-US"/>
+              </w:rPr>
+              <w:t>Description</w:t>
+            </w:r>
+          </w:p>
+        </w:tc>
+      </w:tr>
+      <w:tr>
+        <w:tc>
+          <w:tcPr>
+            <w:tcW w:w="1537" w:type="dxa"/>
+            <w:gridSpan w:val="2"/>
+            <w:vMerge w:val="restart"/>
+          </w:tcPr>
+          <w:p>
+            <w:pPr>
+              <w:rPr>
+                <w:i/>
+                <w:iCs/>
+                <w:lang w:val="en-US"/>
+              </w:rPr>
+            </w:pPr>
+            <w:r>
+              <w:rPr>
+                <w:i/>
+                <w:iCs/>
+                <w:sz w:val="22"/>
+                <w:szCs w:val="22"/>
+                <w:lang w:val="en-US"/>
+              </w:rPr>
+              <w:t xml:space="preserve">Add a * to the name of required parameters. </w:t>
+            </w:r>
+          </w:p>
+        </w:tc>
+        <w:tc>
+          <w:tcPr>
+            <w:tcW w:w="1813" w:type="dxa"/>
+          </w:tcPr>
+          <w:p>
+            <w:pPr>
+              <w:rPr>
+                <w:lang w:val="en-US"/>
+              </w:rPr>
+            </w:pPr>
+            <w:r>
+              <w:rPr>
+                <w:lang w:val="en-US"/>
+              </w:rPr>
               <w:t>e</w:t>
             </w:r>
             <w:r>
@@ -4568,8 +5371,16 @@
               <w:rPr>
                 <w:lang w:val="en-US"/>
               </w:rPr>
-              <w:t>was verwijderd</w:t>
-            </w:r>
+              <w:t xml:space="preserve">was </w:t>
+            </w:r>
+            <w:proofErr w:type="spellStart"/>
+            <w:r>
+              <w:rPr>
+                <w:lang w:val="en-US"/>
+              </w:rPr>
+              <w:t>verwijderd</w:t>
+            </w:r>
+            <w:proofErr w:type="spellEnd"/>
           </w:p>
         </w:tc>
       </w:tr>
@@ -4672,8 +5483,1009 @@
               <w:rPr>
                 <w:lang w:val="en-US"/>
               </w:rPr>
-              <w:t>email was niet gevonden</w:t>
-            </w:r>
+              <w:t xml:space="preserve">email was </w:t>
+            </w:r>
+            <w:proofErr w:type="spellStart"/>
+            <w:r>
+              <w:rPr>
+                <w:lang w:val="en-US"/>
+              </w:rPr>
+              <w:t>niet</w:t>
+            </w:r>
+            <w:proofErr w:type="spellEnd"/>
+            <w:r>
+              <w:rPr>
+                <w:lang w:val="en-US"/>
+              </w:rPr>
+              <w:t xml:space="preserve"> </w:t>
+            </w:r>
+            <w:proofErr w:type="spellStart"/>
+            <w:r>
+              <w:rPr>
+                <w:lang w:val="en-US"/>
+              </w:rPr>
+              <w:t>gevonden</w:t>
+            </w:r>
+            <w:proofErr w:type="spellEnd"/>
+          </w:p>
+        </w:tc>
+      </w:tr>
+      <w:tr>
+        <w:tc>
+          <w:tcPr>
+            <w:tcW w:w="1537" w:type="dxa"/>
+            <w:gridSpan w:val="2"/>
+            <w:vMerge/>
+          </w:tcPr>
+          <w:p>
+            <w:pPr>
+              <w:rPr>
+                <w:b/>
+                <w:bCs/>
+                <w:lang w:val="en-US"/>
+              </w:rPr>
+            </w:pPr>
+          </w:p>
+        </w:tc>
+        <w:tc>
+          <w:tcPr>
+            <w:tcW w:w="1813" w:type="dxa"/>
+          </w:tcPr>
+          <w:p>
+            <w:pPr>
+              <w:rPr>
+                <w:lang w:val="en-US"/>
+              </w:rPr>
+            </w:pPr>
+          </w:p>
+        </w:tc>
+        <w:tc>
+          <w:tcPr>
+            <w:tcW w:w="5666" w:type="dxa"/>
+            <w:gridSpan w:val="2"/>
+          </w:tcPr>
+          <w:p>
+            <w:pPr>
+              <w:rPr>
+                <w:lang w:val="en-US"/>
+              </w:rPr>
+            </w:pPr>
+          </w:p>
+        </w:tc>
+      </w:tr>
+      <w:tr>
+        <w:tc>
+          <w:tcPr>
+            <w:tcW w:w="1537" w:type="dxa"/>
+            <w:gridSpan w:val="2"/>
+            <w:vMerge/>
+          </w:tcPr>
+          <w:p>
+            <w:pPr>
+              <w:rPr>
+                <w:b/>
+                <w:bCs/>
+                <w:lang w:val="en-US"/>
+              </w:rPr>
+            </w:pPr>
+          </w:p>
+        </w:tc>
+        <w:tc>
+          <w:tcPr>
+            <w:tcW w:w="1813" w:type="dxa"/>
+          </w:tcPr>
+          <w:p>
+            <w:pPr>
+              <w:rPr>
+                <w:lang w:val="en-US"/>
+              </w:rPr>
+            </w:pPr>
+          </w:p>
+        </w:tc>
+        <w:tc>
+          <w:tcPr>
+            <w:tcW w:w="5666" w:type="dxa"/>
+            <w:gridSpan w:val="2"/>
+          </w:tcPr>
+          <w:p>
+            <w:pPr>
+              <w:rPr>
+                <w:lang w:val="en-US"/>
+              </w:rPr>
+            </w:pPr>
+          </w:p>
+        </w:tc>
+      </w:tr>
+    </w:tbl>
+    <w:p>
+      <w:pPr>
+        <w:rPr>
+          <w:lang w:val="en-US"/>
+        </w:rPr>
+      </w:pPr>
+    </w:p>
+    <w:tbl>
+      <w:tblPr>
+        <w:tblStyle w:val="TableGrid"/>
+        <w:tblW w:w="0" w:type="auto"/>
+        <w:tblLook w:val="04A0" w:firstRow="1" w:lastRow="0" w:firstColumn="1" w:lastColumn="0" w:noHBand="0" w:noVBand="1"/>
+      </w:tblPr>
+      <w:tblGrid>
+        <w:gridCol w:w="1067"/>
+        <w:gridCol w:w="470"/>
+        <w:gridCol w:w="1813"/>
+        <w:gridCol w:w="1829"/>
+        <w:gridCol w:w="3837"/>
+      </w:tblGrid>
+      <w:tr>
+        <w:tc>
+          <w:tcPr>
+            <w:tcW w:w="1067" w:type="dxa"/>
+            <w:shd w:val="clear" w:color="auto" w:fill="70AD47" w:themeFill="accent6"/>
+          </w:tcPr>
+          <w:p>
+            <w:pPr>
+              <w:rPr>
+                <w:b/>
+                <w:bCs/>
+                <w:lang w:val="en-US"/>
+              </w:rPr>
+            </w:pPr>
+            <w:r>
+              <w:rPr>
+                <w:b/>
+                <w:bCs/>
+                <w:color w:val="FFFFFF" w:themeColor="background1"/>
+                <w:lang w:val="en-US"/>
+              </w:rPr>
+              <w:t>POST</w:t>
+            </w:r>
+          </w:p>
+        </w:tc>
+        <w:tc>
+          <w:tcPr>
+            <w:tcW w:w="7949" w:type="dxa"/>
+            <w:gridSpan w:val="4"/>
+          </w:tcPr>
+          <w:p>
+            <w:pPr>
+              <w:rPr>
+                <w:b/>
+                <w:bCs/>
+                <w:lang w:val="en-US"/>
+              </w:rPr>
+            </w:pPr>
+            <w:r>
+              <w:rPr>
+                <w:b/>
+                <w:bCs/>
+                <w:lang w:val="en-US"/>
+              </w:rPr>
+              <w:t>/</w:t>
+            </w:r>
+            <w:proofErr w:type="spellStart"/>
+            <w:r>
+              <w:rPr>
+                <w:b/>
+                <w:bCs/>
+                <w:lang w:val="en-US"/>
+              </w:rPr>
+              <w:t>api</w:t>
+            </w:r>
+            <w:proofErr w:type="spellEnd"/>
+            <w:r>
+              <w:rPr>
+                <w:b/>
+                <w:bCs/>
+                <w:lang w:val="en-US"/>
+              </w:rPr>
+              <w:t>/</w:t>
+            </w:r>
+            <w:r>
+              <w:rPr>
+                <w:b/>
+                <w:bCs/>
+                <w:lang w:val="en-US"/>
+              </w:rPr>
+              <w:t>app</w:t>
+            </w:r>
+            <w:r>
+              <w:rPr>
+                <w:b/>
+                <w:bCs/>
+                <w:lang w:val="en-US"/>
+              </w:rPr>
+              <w:t>-</w:t>
+            </w:r>
+            <w:r>
+              <w:rPr>
+                <w:b/>
+                <w:bCs/>
+                <w:lang w:val="en-US"/>
+              </w:rPr>
+              <w:t>user</w:t>
+            </w:r>
+            <w:r>
+              <w:rPr>
+                <w:b/>
+                <w:bCs/>
+                <w:lang w:val="en-US"/>
+              </w:rPr>
+              <w:t>/authenticate</w:t>
+            </w:r>
+          </w:p>
+        </w:tc>
+      </w:tr>
+      <w:tr>
+        <w:tc>
+          <w:tcPr>
+            <w:tcW w:w="9016" w:type="dxa"/>
+            <w:gridSpan w:val="5"/>
+          </w:tcPr>
+          <w:p>
+            <w:pPr>
+              <w:rPr>
+                <w:lang w:val="en-US"/>
+              </w:rPr>
+            </w:pPr>
+            <w:r>
+              <w:rPr>
+                <w:lang w:val="en-US"/>
+              </w:rPr>
+              <w:t>Authenticate user and get JSON Web Tokens (JWT) to access any other resources without re-</w:t>
+            </w:r>
+            <w:proofErr w:type="spellStart"/>
+            <w:r>
+              <w:rPr>
+                <w:lang w:val="en-US"/>
+              </w:rPr>
+              <w:t>authenticing</w:t>
+            </w:r>
+            <w:proofErr w:type="spellEnd"/>
+          </w:p>
+        </w:tc>
+      </w:tr>
+      <w:tr>
+        <w:tc>
+          <w:tcPr>
+            <w:tcW w:w="9016" w:type="dxa"/>
+            <w:gridSpan w:val="5"/>
+          </w:tcPr>
+          <w:p>
+            <w:pPr>
+              <w:rPr>
+                <w:lang w:val="en-US"/>
+              </w:rPr>
+            </w:pPr>
+          </w:p>
+        </w:tc>
+      </w:tr>
+      <w:tr>
+        <w:tc>
+          <w:tcPr>
+            <w:tcW w:w="1537" w:type="dxa"/>
+            <w:gridSpan w:val="2"/>
+          </w:tcPr>
+          <w:p>
+            <w:pPr>
+              <w:rPr>
+                <w:b/>
+                <w:bCs/>
+                <w:lang w:val="en-US"/>
+              </w:rPr>
+            </w:pPr>
+            <w:r>
+              <w:rPr>
+                <w:b/>
+                <w:bCs/>
+                <w:lang w:val="en-US"/>
+              </w:rPr>
+              <w:t>Parameters:</w:t>
+            </w:r>
+          </w:p>
+        </w:tc>
+        <w:tc>
+          <w:tcPr>
+            <w:tcW w:w="1813" w:type="dxa"/>
+          </w:tcPr>
+          <w:p>
+            <w:pPr>
+              <w:rPr>
+                <w:b/>
+                <w:bCs/>
+                <w:lang w:val="en-US"/>
+              </w:rPr>
+            </w:pPr>
+            <w:r>
+              <w:rPr>
+                <w:b/>
+                <w:bCs/>
+                <w:lang w:val="en-US"/>
+              </w:rPr>
+              <w:t>Name</w:t>
+            </w:r>
+          </w:p>
+        </w:tc>
+        <w:tc>
+          <w:tcPr>
+            <w:tcW w:w="1829" w:type="dxa"/>
+          </w:tcPr>
+          <w:p>
+            <w:pPr>
+              <w:rPr>
+                <w:b/>
+                <w:bCs/>
+                <w:lang w:val="en-US"/>
+              </w:rPr>
+            </w:pPr>
+            <w:r>
+              <w:rPr>
+                <w:b/>
+                <w:bCs/>
+                <w:lang w:val="en-US"/>
+              </w:rPr>
+              <w:t>Type</w:t>
+            </w:r>
+          </w:p>
+        </w:tc>
+        <w:tc>
+          <w:tcPr>
+            <w:tcW w:w="3837" w:type="dxa"/>
+          </w:tcPr>
+          <w:p>
+            <w:pPr>
+              <w:rPr>
+                <w:b/>
+                <w:bCs/>
+                <w:lang w:val="en-US"/>
+              </w:rPr>
+            </w:pPr>
+            <w:r>
+              <w:rPr>
+                <w:b/>
+                <w:bCs/>
+                <w:lang w:val="en-US"/>
+              </w:rPr>
+              <w:t>Description</w:t>
+            </w:r>
+          </w:p>
+        </w:tc>
+      </w:tr>
+      <w:tr>
+        <w:trPr>
+          <w:trHeight w:val="173"/>
+        </w:trPr>
+        <w:tc>
+          <w:tcPr>
+            <w:tcW w:w="1537" w:type="dxa"/>
+            <w:gridSpan w:val="2"/>
+            <w:vMerge w:val="restart"/>
+          </w:tcPr>
+          <w:p>
+            <w:pPr>
+              <w:rPr>
+                <w:i/>
+                <w:iCs/>
+                <w:lang w:val="en-US"/>
+              </w:rPr>
+            </w:pPr>
+            <w:r>
+              <w:rPr>
+                <w:i/>
+                <w:iCs/>
+                <w:sz w:val="22"/>
+                <w:szCs w:val="22"/>
+                <w:lang w:val="en-US"/>
+              </w:rPr>
+              <w:t xml:space="preserve">Add a * to the name of required parameters. </w:t>
+            </w:r>
+          </w:p>
+        </w:tc>
+        <w:tc>
+          <w:tcPr>
+            <w:tcW w:w="1813" w:type="dxa"/>
+          </w:tcPr>
+          <w:p>
+            <w:pPr>
+              <w:rPr>
+                <w:lang w:val="en-US"/>
+              </w:rPr>
+            </w:pPr>
+            <w:r>
+              <w:rPr>
+                <w:lang w:val="en-US"/>
+              </w:rPr>
+              <w:t>email</w:t>
+            </w:r>
+            <w:r>
+              <w:rPr>
+                <w:lang w:val="en-US"/>
+              </w:rPr>
+              <w:t>*</w:t>
+            </w:r>
+          </w:p>
+        </w:tc>
+        <w:tc>
+          <w:tcPr>
+            <w:tcW w:w="1829" w:type="dxa"/>
+          </w:tcPr>
+          <w:p>
+            <w:pPr>
+              <w:rPr>
+                <w:lang w:val="en-US"/>
+              </w:rPr>
+            </w:pPr>
+            <w:r>
+              <w:rPr>
+                <w:lang w:val="en-US"/>
+              </w:rPr>
+              <w:t>body</w:t>
+            </w:r>
+          </w:p>
+        </w:tc>
+        <w:tc>
+          <w:tcPr>
+            <w:tcW w:w="3837" w:type="dxa"/>
+          </w:tcPr>
+          <w:p>
+            <w:pPr>
+              <w:rPr>
+                <w:lang w:val="en-US"/>
+              </w:rPr>
+            </w:pPr>
+            <w:r>
+              <w:rPr>
+                <w:lang w:val="en-US"/>
+              </w:rPr>
+              <w:t>email van app-user</w:t>
+            </w:r>
+          </w:p>
+        </w:tc>
+      </w:tr>
+      <w:tr>
+        <w:tc>
+          <w:tcPr>
+            <w:tcW w:w="1537" w:type="dxa"/>
+            <w:gridSpan w:val="2"/>
+            <w:vMerge/>
+          </w:tcPr>
+          <w:p>
+            <w:pPr>
+              <w:rPr>
+                <w:lang w:val="en-US"/>
+              </w:rPr>
+            </w:pPr>
+          </w:p>
+        </w:tc>
+        <w:tc>
+          <w:tcPr>
+            <w:tcW w:w="1813" w:type="dxa"/>
+          </w:tcPr>
+          <w:p>
+            <w:pPr>
+              <w:rPr>
+                <w:lang w:val="en-US"/>
+              </w:rPr>
+            </w:pPr>
+            <w:r>
+              <w:rPr>
+                <w:lang w:val="en-US"/>
+              </w:rPr>
+              <w:t>password*</w:t>
+            </w:r>
+          </w:p>
+        </w:tc>
+        <w:tc>
+          <w:tcPr>
+            <w:tcW w:w="1829" w:type="dxa"/>
+          </w:tcPr>
+          <w:p>
+            <w:pPr>
+              <w:rPr>
+                <w:lang w:val="en-US"/>
+              </w:rPr>
+            </w:pPr>
+            <w:r>
+              <w:rPr>
+                <w:lang w:val="en-US"/>
+              </w:rPr>
+              <w:t>body</w:t>
+            </w:r>
+          </w:p>
+        </w:tc>
+        <w:tc>
+          <w:tcPr>
+            <w:tcW w:w="3837" w:type="dxa"/>
+          </w:tcPr>
+          <w:p>
+            <w:pPr>
+              <w:rPr>
+                <w:lang w:val="en-US"/>
+              </w:rPr>
+            </w:pPr>
+            <w:proofErr w:type="spellStart"/>
+            <w:r>
+              <w:rPr>
+                <w:lang w:val="en-US"/>
+              </w:rPr>
+              <w:t>wachtwoord</w:t>
+            </w:r>
+            <w:proofErr w:type="spellEnd"/>
+            <w:r>
+              <w:rPr>
+                <w:lang w:val="en-US"/>
+              </w:rPr>
+              <w:t xml:space="preserve"> van app-user</w:t>
+            </w:r>
+          </w:p>
+        </w:tc>
+      </w:tr>
+      <w:tr>
+        <w:tc>
+          <w:tcPr>
+            <w:tcW w:w="1537" w:type="dxa"/>
+            <w:gridSpan w:val="2"/>
+            <w:vMerge/>
+          </w:tcPr>
+          <w:p>
+            <w:pPr>
+              <w:rPr>
+                <w:lang w:val="en-US"/>
+              </w:rPr>
+            </w:pPr>
+          </w:p>
+        </w:tc>
+        <w:tc>
+          <w:tcPr>
+            <w:tcW w:w="1813" w:type="dxa"/>
+          </w:tcPr>
+          <w:p>
+            <w:pPr>
+              <w:rPr>
+                <w:lang w:val="en-US"/>
+              </w:rPr>
+            </w:pPr>
+          </w:p>
+        </w:tc>
+        <w:tc>
+          <w:tcPr>
+            <w:tcW w:w="1829" w:type="dxa"/>
+          </w:tcPr>
+          <w:p>
+            <w:pPr>
+              <w:rPr>
+                <w:lang w:val="en-US"/>
+              </w:rPr>
+            </w:pPr>
+          </w:p>
+        </w:tc>
+        <w:tc>
+          <w:tcPr>
+            <w:tcW w:w="3837" w:type="dxa"/>
+          </w:tcPr>
+          <w:p>
+            <w:pPr>
+              <w:rPr>
+                <w:lang w:val="en-US"/>
+              </w:rPr>
+            </w:pPr>
+          </w:p>
+        </w:tc>
+      </w:tr>
+      <w:tr>
+        <w:tc>
+          <w:tcPr>
+            <w:tcW w:w="1537" w:type="dxa"/>
+            <w:gridSpan w:val="2"/>
+            <w:vMerge/>
+          </w:tcPr>
+          <w:p>
+            <w:pPr>
+              <w:rPr>
+                <w:lang w:val="en-US"/>
+              </w:rPr>
+            </w:pPr>
+          </w:p>
+        </w:tc>
+        <w:tc>
+          <w:tcPr>
+            <w:tcW w:w="1813" w:type="dxa"/>
+          </w:tcPr>
+          <w:p>
+            <w:pPr>
+              <w:rPr>
+                <w:lang w:val="en-US"/>
+              </w:rPr>
+            </w:pPr>
+          </w:p>
+        </w:tc>
+        <w:tc>
+          <w:tcPr>
+            <w:tcW w:w="1829" w:type="dxa"/>
+          </w:tcPr>
+          <w:p>
+            <w:pPr>
+              <w:rPr>
+                <w:lang w:val="en-US"/>
+              </w:rPr>
+            </w:pPr>
+          </w:p>
+        </w:tc>
+        <w:tc>
+          <w:tcPr>
+            <w:tcW w:w="3837" w:type="dxa"/>
+          </w:tcPr>
+          <w:p>
+            <w:pPr>
+              <w:rPr>
+                <w:lang w:val="en-US"/>
+              </w:rPr>
+            </w:pPr>
+          </w:p>
+        </w:tc>
+      </w:tr>
+      <w:tr>
+        <w:tc>
+          <w:tcPr>
+            <w:tcW w:w="1537" w:type="dxa"/>
+            <w:gridSpan w:val="2"/>
+            <w:vMerge/>
+          </w:tcPr>
+          <w:p>
+            <w:pPr>
+              <w:rPr>
+                <w:lang w:val="en-US"/>
+              </w:rPr>
+            </w:pPr>
+          </w:p>
+        </w:tc>
+        <w:tc>
+          <w:tcPr>
+            <w:tcW w:w="1813" w:type="dxa"/>
+          </w:tcPr>
+          <w:p>
+            <w:pPr>
+              <w:rPr>
+                <w:lang w:val="en-US"/>
+              </w:rPr>
+            </w:pPr>
+          </w:p>
+        </w:tc>
+        <w:tc>
+          <w:tcPr>
+            <w:tcW w:w="1829" w:type="dxa"/>
+          </w:tcPr>
+          <w:p>
+            <w:pPr>
+              <w:rPr>
+                <w:lang w:val="en-US"/>
+              </w:rPr>
+            </w:pPr>
+          </w:p>
+        </w:tc>
+        <w:tc>
+          <w:tcPr>
+            <w:tcW w:w="3837" w:type="dxa"/>
+          </w:tcPr>
+          <w:p>
+            <w:pPr>
+              <w:rPr>
+                <w:lang w:val="en-US"/>
+              </w:rPr>
+            </w:pPr>
+          </w:p>
+        </w:tc>
+      </w:tr>
+      <w:tr>
+        <w:tc>
+          <w:tcPr>
+            <w:tcW w:w="1537" w:type="dxa"/>
+            <w:gridSpan w:val="2"/>
+          </w:tcPr>
+          <w:p>
+            <w:pPr>
+              <w:rPr>
+                <w:b/>
+                <w:bCs/>
+                <w:lang w:val="en-US"/>
+              </w:rPr>
+            </w:pPr>
+            <w:r>
+              <w:rPr>
+                <w:b/>
+                <w:bCs/>
+                <w:lang w:val="en-US"/>
+              </w:rPr>
+              <w:t>Responses:</w:t>
+            </w:r>
+          </w:p>
+        </w:tc>
+        <w:tc>
+          <w:tcPr>
+            <w:tcW w:w="1813" w:type="dxa"/>
+          </w:tcPr>
+          <w:p>
+            <w:pPr>
+              <w:rPr>
+                <w:b/>
+                <w:bCs/>
+                <w:lang w:val="en-US"/>
+              </w:rPr>
+            </w:pPr>
+            <w:r>
+              <w:rPr>
+                <w:b/>
+                <w:bCs/>
+                <w:lang w:val="en-US"/>
+              </w:rPr>
+              <w:t>Code</w:t>
+            </w:r>
+          </w:p>
+        </w:tc>
+        <w:tc>
+          <w:tcPr>
+            <w:tcW w:w="5666" w:type="dxa"/>
+            <w:gridSpan w:val="2"/>
+          </w:tcPr>
+          <w:p>
+            <w:pPr>
+              <w:rPr>
+                <w:b/>
+                <w:bCs/>
+                <w:lang w:val="en-US"/>
+              </w:rPr>
+            </w:pPr>
+            <w:r>
+              <w:rPr>
+                <w:b/>
+                <w:bCs/>
+                <w:lang w:val="en-US"/>
+              </w:rPr>
+              <w:t>Description / example if successful</w:t>
+            </w:r>
+          </w:p>
+        </w:tc>
+      </w:tr>
+      <w:tr>
+        <w:tc>
+          <w:tcPr>
+            <w:tcW w:w="1537" w:type="dxa"/>
+            <w:gridSpan w:val="2"/>
+            <w:vMerge w:val="restart"/>
+          </w:tcPr>
+          <w:p>
+            <w:pPr>
+              <w:rPr>
+                <w:b/>
+                <w:bCs/>
+                <w:lang w:val="en-US"/>
+              </w:rPr>
+            </w:pPr>
+          </w:p>
+        </w:tc>
+        <w:tc>
+          <w:tcPr>
+            <w:tcW w:w="1813" w:type="dxa"/>
+          </w:tcPr>
+          <w:p>
+            <w:pPr>
+              <w:rPr>
+                <w:lang w:val="en-US"/>
+              </w:rPr>
+            </w:pPr>
+            <w:r>
+              <w:rPr>
+                <w:lang w:val="en-US"/>
+              </w:rPr>
+              <w:t>200</w:t>
+            </w:r>
+          </w:p>
+        </w:tc>
+        <w:tc>
+          <w:tcPr>
+            <w:tcW w:w="5666" w:type="dxa"/>
+            <w:gridSpan w:val="2"/>
+          </w:tcPr>
+          <w:p>
+            <w:pPr>
+              <w:rPr>
+                <w:lang w:val="en-US"/>
+              </w:rPr>
+            </w:pPr>
+            <w:r>
+              <w:rPr>
+                <w:lang w:val="en-US"/>
+              </w:rPr>
+              <w:t xml:space="preserve">response </w:t>
+            </w:r>
+            <w:proofErr w:type="spellStart"/>
+            <w:r>
+              <w:rPr>
+                <w:lang w:val="en-US"/>
+              </w:rPr>
+              <w:t>json</w:t>
+            </w:r>
+            <w:proofErr w:type="spellEnd"/>
+            <w:r>
+              <w:rPr>
+                <w:lang w:val="en-US"/>
+              </w:rPr>
+              <w:t xml:space="preserve"> </w:t>
+            </w:r>
+            <w:proofErr w:type="spellStart"/>
+            <w:r>
+              <w:rPr>
+                <w:lang w:val="en-US"/>
+              </w:rPr>
+              <w:t>bevat</w:t>
+            </w:r>
+            <w:proofErr w:type="spellEnd"/>
+            <w:r>
+              <w:rPr>
+                <w:lang w:val="en-US"/>
+              </w:rPr>
+              <w:t xml:space="preserve"> access </w:t>
+            </w:r>
+            <w:proofErr w:type="spellStart"/>
+            <w:r>
+              <w:rPr>
+                <w:lang w:val="en-US"/>
+              </w:rPr>
+              <w:t>en</w:t>
+            </w:r>
+            <w:proofErr w:type="spellEnd"/>
+            <w:r>
+              <w:rPr>
+                <w:lang w:val="en-US"/>
+              </w:rPr>
+              <w:t xml:space="preserve"> refresh token</w:t>
+            </w:r>
+          </w:p>
+        </w:tc>
+      </w:tr>
+      <w:tr>
+        <w:tc>
+          <w:tcPr>
+            <w:tcW w:w="1537" w:type="dxa"/>
+            <w:gridSpan w:val="2"/>
+            <w:vMerge/>
+          </w:tcPr>
+          <w:p>
+            <w:pPr>
+              <w:rPr>
+                <w:b/>
+                <w:bCs/>
+                <w:lang w:val="en-US"/>
+              </w:rPr>
+            </w:pPr>
+          </w:p>
+        </w:tc>
+        <w:tc>
+          <w:tcPr>
+            <w:tcW w:w="1813" w:type="dxa"/>
+          </w:tcPr>
+          <w:p>
+            <w:pPr>
+              <w:rPr>
+                <w:lang w:val="en-US"/>
+              </w:rPr>
+            </w:pPr>
+            <w:r>
+              <w:rPr>
+                <w:lang w:val="en-US"/>
+              </w:rPr>
+              <w:t>401</w:t>
+            </w:r>
+          </w:p>
+        </w:tc>
+        <w:tc>
+          <w:tcPr>
+            <w:tcW w:w="5666" w:type="dxa"/>
+            <w:gridSpan w:val="2"/>
+          </w:tcPr>
+          <w:p>
+            <w:pPr>
+              <w:rPr>
+                <w:lang w:val="en-US"/>
+              </w:rPr>
+            </w:pPr>
+            <w:r>
+              <w:rPr>
+                <w:lang w:val="en-US"/>
+              </w:rPr>
+              <w:t xml:space="preserve">incorrect </w:t>
+            </w:r>
+            <w:proofErr w:type="spellStart"/>
+            <w:r>
+              <w:rPr>
+                <w:lang w:val="en-US"/>
+              </w:rPr>
+              <w:t>wachtwoord</w:t>
+            </w:r>
+            <w:proofErr w:type="spellEnd"/>
+          </w:p>
+        </w:tc>
+      </w:tr>
+      <w:tr>
+        <w:tc>
+          <w:tcPr>
+            <w:tcW w:w="1537" w:type="dxa"/>
+            <w:gridSpan w:val="2"/>
+            <w:vMerge/>
+          </w:tcPr>
+          <w:p>
+            <w:pPr>
+              <w:rPr>
+                <w:b/>
+                <w:bCs/>
+                <w:lang w:val="en-US"/>
+              </w:rPr>
+            </w:pPr>
+          </w:p>
+        </w:tc>
+        <w:tc>
+          <w:tcPr>
+            <w:tcW w:w="1813" w:type="dxa"/>
+          </w:tcPr>
+          <w:p>
+            <w:pPr>
+              <w:rPr>
+                <w:lang w:val="en-US"/>
+              </w:rPr>
+            </w:pPr>
+            <w:r>
+              <w:rPr>
+                <w:lang w:val="en-US"/>
+              </w:rPr>
+              <w:t>404</w:t>
+            </w:r>
+          </w:p>
+        </w:tc>
+        <w:tc>
+          <w:tcPr>
+            <w:tcW w:w="5666" w:type="dxa"/>
+            <w:gridSpan w:val="2"/>
+          </w:tcPr>
+          <w:p>
+            <w:pPr>
+              <w:rPr>
+                <w:lang w:val="en-US"/>
+              </w:rPr>
+            </w:pPr>
+            <w:r>
+              <w:rPr>
+                <w:lang w:val="en-US"/>
+              </w:rPr>
+              <w:t xml:space="preserve">email </w:t>
+            </w:r>
+            <w:r>
+              <w:rPr>
+                <w:lang w:val="en-US"/>
+              </w:rPr>
+              <w:t xml:space="preserve">was </w:t>
+            </w:r>
+            <w:proofErr w:type="spellStart"/>
+            <w:r>
+              <w:rPr>
+                <w:lang w:val="en-US"/>
+              </w:rPr>
+              <w:t>niet</w:t>
+            </w:r>
+            <w:proofErr w:type="spellEnd"/>
+            <w:r>
+              <w:rPr>
+                <w:lang w:val="en-US"/>
+              </w:rPr>
+              <w:t xml:space="preserve"> </w:t>
+            </w:r>
+            <w:proofErr w:type="spellStart"/>
+            <w:r>
+              <w:rPr>
+                <w:lang w:val="en-US"/>
+              </w:rPr>
+              <w:t>gevonden</w:t>
+            </w:r>
+            <w:proofErr w:type="spellEnd"/>
           </w:p>
         </w:tc>
       </w:tr>
@@ -4777,10 +6589,16 @@
           <w:lang w:val="en-US"/>
         </w:rPr>
       </w:pPr>
+      <w:r>
+        <w:rPr>
+          <w:lang w:val="en-US"/>
+        </w:rPr>
+        <w:br w:type="page"/>
+      </w:r>
     </w:p>
     <w:tbl>
       <w:tblPr>
-        <w:tblStyle w:val="Tabelraster"/>
+        <w:tblStyle w:val="TableGrid"/>
         <w:tblW w:w="0" w:type="auto"/>
         <w:tblLook w:val="04A0" w:firstRow="1" w:lastRow="0" w:firstColumn="1" w:lastColumn="0" w:noHBand="0" w:noVBand="1"/>
       </w:tblPr>
@@ -4805,6 +6623,7 @@
                 <w:lang w:val="en-US"/>
               </w:rPr>
             </w:pPr>
+            <w:bookmarkStart w:id="11" w:name="_Toc106706900"/>
             <w:r>
               <w:rPr>
                 <w:b/>
@@ -4812,6 +6631,7 @@
                 <w:color w:val="FFFFFF" w:themeColor="background1"/>
                 <w:lang w:val="en-US"/>
               </w:rPr>
+              <w:lastRenderedPageBreak/>
               <w:t>POST</w:t>
             </w:r>
           </w:p>
@@ -4837,45 +6657,75 @@
               </w:rPr>
               <w:t>/</w:t>
             </w:r>
-            <w:r>
-              <w:rPr>
-                <w:b/>
-                <w:bCs/>
-                <w:lang w:val="en-US"/>
-              </w:rPr>
-              <w:t>api/</w:t>
-            </w:r>
-            <w:r>
-              <w:rPr>
-                <w:b/>
-                <w:bCs/>
-                <w:lang w:val="en-US"/>
-              </w:rPr>
-              <w:t>app</w:t>
-            </w:r>
-            <w:r>
-              <w:rPr>
-                <w:b/>
-                <w:bCs/>
-                <w:lang w:val="en-US"/>
-              </w:rPr>
-              <w:t>-</w:t>
-            </w:r>
-            <w:r>
-              <w:rPr>
-                <w:b/>
-                <w:bCs/>
-                <w:lang w:val="en-US"/>
-              </w:rPr>
-              <w:t>user</w:t>
-            </w:r>
-            <w:r>
-              <w:rPr>
-                <w:b/>
-                <w:bCs/>
-                <w:lang w:val="en-US"/>
-              </w:rPr>
-              <w:t>/authenticate</w:t>
+            <w:proofErr w:type="spellStart"/>
+            <w:r>
+              <w:rPr>
+                <w:b/>
+                <w:bCs/>
+                <w:lang w:val="en-US"/>
+              </w:rPr>
+              <w:t>api</w:t>
+            </w:r>
+            <w:proofErr w:type="spellEnd"/>
+            <w:r>
+              <w:rPr>
+                <w:b/>
+                <w:bCs/>
+                <w:lang w:val="en-US"/>
+              </w:rPr>
+              <w:t>/</w:t>
+            </w:r>
+            <w:r>
+              <w:rPr>
+                <w:b/>
+                <w:bCs/>
+                <w:lang w:val="en-US"/>
+              </w:rPr>
+              <w:t>bank-account</w:t>
+            </w:r>
+            <w:r>
+              <w:rPr>
+                <w:b/>
+                <w:bCs/>
+                <w:lang w:val="en-US"/>
+              </w:rPr>
+              <w:t>/{</w:t>
+            </w:r>
+            <w:proofErr w:type="spellStart"/>
+            <w:r>
+              <w:rPr>
+                <w:b/>
+                <w:bCs/>
+                <w:lang w:val="en-US"/>
+              </w:rPr>
+              <w:t>iban</w:t>
+            </w:r>
+            <w:proofErr w:type="spellEnd"/>
+            <w:r>
+              <w:rPr>
+                <w:b/>
+                <w:bCs/>
+                <w:lang w:val="en-US"/>
+              </w:rPr>
+              <w:t>}/transactions/{</w:t>
+            </w:r>
+            <w:proofErr w:type="spellStart"/>
+            <w:r>
+              <w:rPr>
+                <w:b/>
+                <w:bCs/>
+                <w:lang w:val="en-US"/>
+              </w:rPr>
+              <w:t>TransactionType</w:t>
+            </w:r>
+            <w:proofErr w:type="spellEnd"/>
+            <w:r>
+              <w:rPr>
+                <w:b/>
+                <w:bCs/>
+                <w:lang w:val="en-US"/>
+              </w:rPr>
+              <w:t>}</w:t>
             </w:r>
           </w:p>
         </w:tc>
@@ -4896,8 +6746,16 @@
               <w:rPr>
                 <w:lang w:val="en-US"/>
               </w:rPr>
-              <w:t>Authenticate user and get JSON Web Tokens (JWT) to access any other resources without re-authenticing</w:t>
-            </w:r>
+              <w:t xml:space="preserve">Create a transaction that allows the user to alter the balance of their </w:t>
+            </w:r>
+            <w:proofErr w:type="spellStart"/>
+            <w:r>
+              <w:rPr>
+                <w:lang w:val="en-US"/>
+              </w:rPr>
+              <w:t>bankaccount</w:t>
+            </w:r>
+            <w:proofErr w:type="spellEnd"/>
           </w:p>
         </w:tc>
       </w:tr>
@@ -5008,9 +6866,6 @@
         </w:tc>
       </w:tr>
       <w:tr>
-        <w:trPr>
-          <w:trHeight w:val="173"/>
-        </w:trPr>
         <w:tc>
           <w:tcPr>
             <w:tcW w:w="1537" w:type="dxa"/>
@@ -5047,12 +6902,14 @@
                 <w:lang w:val="en-US"/>
               </w:rPr>
             </w:pPr>
-            <w:r>
-              <w:rPr>
-                <w:lang w:val="en-US"/>
-              </w:rPr>
-              <w:t>email</w:t>
-            </w:r>
+            <w:proofErr w:type="spellStart"/>
+            <w:r>
+              <w:rPr>
+                <w:lang w:val="en-US"/>
+              </w:rPr>
+              <w:t>iban</w:t>
+            </w:r>
+            <w:proofErr w:type="spellEnd"/>
             <w:r>
               <w:rPr>
                 <w:lang w:val="en-US"/>
@@ -5075,6 +6932,155 @@
               <w:rPr>
                 <w:lang w:val="en-US"/>
               </w:rPr>
+              <w:t>path</w:t>
+            </w:r>
+          </w:p>
+        </w:tc>
+        <w:tc>
+          <w:tcPr>
+            <w:tcW w:w="3837" w:type="dxa"/>
+          </w:tcPr>
+          <w:p>
+            <w:pPr>
+              <w:rPr>
+                <w:lang w:val="en-US"/>
+              </w:rPr>
+            </w:pPr>
+            <w:r>
+              <w:rPr>
+                <w:lang w:val="en-US"/>
+              </w:rPr>
+              <w:t xml:space="preserve">email </w:t>
+            </w:r>
+            <w:r>
+              <w:rPr>
+                <w:lang w:val="en-US"/>
+              </w:rPr>
+              <w:t>van app-user</w:t>
+            </w:r>
+          </w:p>
+        </w:tc>
+      </w:tr>
+      <w:tr>
+        <w:tc>
+          <w:tcPr>
+            <w:tcW w:w="1537" w:type="dxa"/>
+            <w:gridSpan w:val="2"/>
+            <w:vMerge/>
+          </w:tcPr>
+          <w:p>
+            <w:pPr>
+              <w:rPr>
+                <w:lang w:val="en-US"/>
+              </w:rPr>
+            </w:pPr>
+          </w:p>
+        </w:tc>
+        <w:tc>
+          <w:tcPr>
+            <w:tcW w:w="1813" w:type="dxa"/>
+          </w:tcPr>
+          <w:p>
+            <w:pPr>
+              <w:rPr>
+                <w:lang w:val="en-US"/>
+              </w:rPr>
+            </w:pPr>
+            <w:proofErr w:type="spellStart"/>
+            <w:r>
+              <w:rPr>
+                <w:lang w:val="en-US"/>
+              </w:rPr>
+              <w:t>transactietype</w:t>
+            </w:r>
+            <w:proofErr w:type="spellEnd"/>
+            <w:r>
+              <w:rPr>
+                <w:lang w:val="en-US"/>
+              </w:rPr>
+              <w:t>*</w:t>
+            </w:r>
+          </w:p>
+        </w:tc>
+        <w:tc>
+          <w:tcPr>
+            <w:tcW w:w="1829" w:type="dxa"/>
+          </w:tcPr>
+          <w:p>
+            <w:pPr>
+              <w:rPr>
+                <w:lang w:val="en-US"/>
+              </w:rPr>
+            </w:pPr>
+            <w:r>
+              <w:rPr>
+                <w:lang w:val="en-US"/>
+              </w:rPr>
+              <w:t>path</w:t>
+            </w:r>
+          </w:p>
+        </w:tc>
+        <w:tc>
+          <w:tcPr>
+            <w:tcW w:w="3837" w:type="dxa"/>
+          </w:tcPr>
+          <w:p>
+            <w:r>
+              <w:t>type transactie (storten, ophalen, e</w:t>
+            </w:r>
+            <w:r>
+              <w:t>tc)</w:t>
+            </w:r>
+          </w:p>
+        </w:tc>
+      </w:tr>
+      <w:tr>
+        <w:tc>
+          <w:tcPr>
+            <w:tcW w:w="1537" w:type="dxa"/>
+            <w:gridSpan w:val="2"/>
+            <w:vMerge/>
+          </w:tcPr>
+          <w:p/>
+        </w:tc>
+        <w:tc>
+          <w:tcPr>
+            <w:tcW w:w="1813" w:type="dxa"/>
+          </w:tcPr>
+          <w:p>
+            <w:pPr>
+              <w:rPr>
+                <w:lang w:val="en-US"/>
+              </w:rPr>
+            </w:pPr>
+            <w:r>
+              <w:rPr>
+                <w:lang w:val="en-US"/>
+              </w:rPr>
+              <w:t>amount</w:t>
+            </w:r>
+            <w:r>
+              <w:rPr>
+                <w:lang w:val="en-US"/>
+              </w:rPr>
+              <w:t>*</w:t>
+            </w:r>
+          </w:p>
+        </w:tc>
+        <w:tc>
+          <w:tcPr>
+            <w:tcW w:w="1829" w:type="dxa"/>
+          </w:tcPr>
+          <w:p>
+            <w:pPr>
+              <w:rPr>
+                <w:lang w:val="en-US"/>
+              </w:rPr>
+            </w:pPr>
+            <w:r>
+              <w:rPr>
+                <w:lang w:val="en-US"/>
+              </w:rPr>
               <w:t>body</w:t>
             </w:r>
           </w:p>
@@ -5089,11 +7095,19 @@
                 <w:lang w:val="en-US"/>
               </w:rPr>
             </w:pPr>
-            <w:r>
-              <w:rPr>
-                <w:lang w:val="en-US"/>
-              </w:rPr>
-              <w:t>email van app-user</w:t>
+            <w:proofErr w:type="spellStart"/>
+            <w:r>
+              <w:rPr>
+                <w:lang w:val="en-US"/>
+              </w:rPr>
+              <w:t>Aantal</w:t>
+            </w:r>
+            <w:proofErr w:type="spellEnd"/>
+            <w:r>
+              <w:rPr>
+                <w:lang w:val="en-US"/>
+              </w:rPr>
+              <w:t xml:space="preserve"> euro’s</w:t>
             </w:r>
           </w:p>
         </w:tc>
@@ -5123,12 +7137,14 @@
                 <w:lang w:val="en-US"/>
               </w:rPr>
             </w:pPr>
-            <w:r>
-              <w:rPr>
-                <w:lang w:val="en-US"/>
-              </w:rPr>
-              <w:t>password*</w:t>
-            </w:r>
+            <w:proofErr w:type="spellStart"/>
+            <w:r>
+              <w:rPr>
+                <w:lang w:val="en-US"/>
+              </w:rPr>
+              <w:t>bankAccTo</w:t>
+            </w:r>
+            <w:proofErr w:type="spellEnd"/>
           </w:p>
         </w:tc>
         <w:tc>
@@ -5154,16 +7170,11 @@
             <w:tcW w:w="3837" w:type="dxa"/>
           </w:tcPr>
           <w:p>
-            <w:pPr>
-              <w:rPr>
-                <w:lang w:val="en-US"/>
-              </w:rPr>
-            </w:pPr>
-            <w:r>
-              <w:rPr>
-                <w:lang w:val="en-US"/>
-              </w:rPr>
-              <w:t>wachtwoord van app-user</w:t>
+            <w:r>
+              <w:t>iban waar verzend requests heen</w:t>
+            </w:r>
+            <w:r>
+              <w:t xml:space="preserve"> gaan</w:t>
             </w:r>
           </w:p>
         </w:tc>
@@ -5175,49 +7186,25 @@
             <w:gridSpan w:val="2"/>
             <w:vMerge/>
           </w:tcPr>
-          <w:p>
-            <w:pPr>
-              <w:rPr>
-                <w:lang w:val="en-US"/>
-              </w:rPr>
-            </w:pPr>
-          </w:p>
+          <w:p/>
         </w:tc>
         <w:tc>
           <w:tcPr>
             <w:tcW w:w="1813" w:type="dxa"/>
           </w:tcPr>
-          <w:p>
-            <w:pPr>
-              <w:rPr>
-                <w:lang w:val="en-US"/>
-              </w:rPr>
-            </w:pPr>
-          </w:p>
+          <w:p/>
         </w:tc>
         <w:tc>
           <w:tcPr>
             <w:tcW w:w="1829" w:type="dxa"/>
           </w:tcPr>
-          <w:p>
-            <w:pPr>
-              <w:rPr>
-                <w:lang w:val="en-US"/>
-              </w:rPr>
-            </w:pPr>
-          </w:p>
+          <w:p/>
         </w:tc>
         <w:tc>
           <w:tcPr>
             <w:tcW w:w="3837" w:type="dxa"/>
           </w:tcPr>
-          <w:p>
-            <w:pPr>
-              <w:rPr>
-                <w:lang w:val="en-US"/>
-              </w:rPr>
-            </w:pPr>
-          </w:p>
+          <w:p/>
         </w:tc>
       </w:tr>
       <w:tr>
@@ -5225,11 +7212,160 @@
           <w:tcPr>
             <w:tcW w:w="1537" w:type="dxa"/>
             <w:gridSpan w:val="2"/>
+          </w:tcPr>
+          <w:p>
+            <w:pPr>
+              <w:rPr>
+                <w:b/>
+                <w:bCs/>
+                <w:lang w:val="en-US"/>
+              </w:rPr>
+            </w:pPr>
+            <w:r>
+              <w:rPr>
+                <w:b/>
+                <w:bCs/>
+                <w:lang w:val="en-US"/>
+              </w:rPr>
+              <w:t>Responses:</w:t>
+            </w:r>
+          </w:p>
+        </w:tc>
+        <w:tc>
+          <w:tcPr>
+            <w:tcW w:w="1813" w:type="dxa"/>
+          </w:tcPr>
+          <w:p>
+            <w:pPr>
+              <w:rPr>
+                <w:b/>
+                <w:bCs/>
+                <w:lang w:val="en-US"/>
+              </w:rPr>
+            </w:pPr>
+            <w:r>
+              <w:rPr>
+                <w:b/>
+                <w:bCs/>
+                <w:lang w:val="en-US"/>
+              </w:rPr>
+              <w:t>Code</w:t>
+            </w:r>
+          </w:p>
+        </w:tc>
+        <w:tc>
+          <w:tcPr>
+            <w:tcW w:w="5666" w:type="dxa"/>
+            <w:gridSpan w:val="2"/>
+          </w:tcPr>
+          <w:p>
+            <w:pPr>
+              <w:rPr>
+                <w:b/>
+                <w:bCs/>
+                <w:lang w:val="en-US"/>
+              </w:rPr>
+            </w:pPr>
+            <w:r>
+              <w:rPr>
+                <w:b/>
+                <w:bCs/>
+                <w:lang w:val="en-US"/>
+              </w:rPr>
+              <w:t>Description / example if successful</w:t>
+            </w:r>
+          </w:p>
+        </w:tc>
+      </w:tr>
+      <w:tr>
+        <w:tc>
+          <w:tcPr>
+            <w:tcW w:w="1537" w:type="dxa"/>
+            <w:gridSpan w:val="2"/>
+            <w:vMerge w:val="restart"/>
+          </w:tcPr>
+          <w:p>
+            <w:pPr>
+              <w:rPr>
+                <w:b/>
+                <w:bCs/>
+                <w:lang w:val="en-US"/>
+              </w:rPr>
+            </w:pPr>
+          </w:p>
+        </w:tc>
+        <w:tc>
+          <w:tcPr>
+            <w:tcW w:w="1813" w:type="dxa"/>
+          </w:tcPr>
+          <w:p>
+            <w:pPr>
+              <w:rPr>
+                <w:lang w:val="en-US"/>
+              </w:rPr>
+            </w:pPr>
+            <w:r>
+              <w:rPr>
+                <w:lang w:val="en-US"/>
+              </w:rPr>
+              <w:t>201</w:t>
+            </w:r>
+          </w:p>
+        </w:tc>
+        <w:tc>
+          <w:tcPr>
+            <w:tcW w:w="5666" w:type="dxa"/>
+            <w:gridSpan w:val="2"/>
+          </w:tcPr>
+          <w:p>
+            <w:pPr>
+              <w:rPr>
+                <w:lang w:val="en-US"/>
+              </w:rPr>
+            </w:pPr>
+            <w:proofErr w:type="spellStart"/>
+            <w:r>
+              <w:rPr>
+                <w:lang w:val="en-US"/>
+              </w:rPr>
+              <w:t>t</w:t>
+            </w:r>
+            <w:r>
+              <w:rPr>
+                <w:lang w:val="en-US"/>
+              </w:rPr>
+              <w:t>ransactie</w:t>
+            </w:r>
+            <w:proofErr w:type="spellEnd"/>
+            <w:r>
+              <w:rPr>
+                <w:lang w:val="en-US"/>
+              </w:rPr>
+              <w:t xml:space="preserve"> was </w:t>
+            </w:r>
+            <w:proofErr w:type="spellStart"/>
+            <w:r>
+              <w:rPr>
+                <w:lang w:val="en-US"/>
+              </w:rPr>
+              <w:t>successvol</w:t>
+            </w:r>
+            <w:proofErr w:type="spellEnd"/>
+          </w:p>
+        </w:tc>
+      </w:tr>
+      <w:tr>
+        <w:tc>
+          <w:tcPr>
+            <w:tcW w:w="1537" w:type="dxa"/>
+            <w:gridSpan w:val="2"/>
             <w:vMerge/>
           </w:tcPr>
           <w:p>
             <w:pPr>
               <w:rPr>
+                <w:b/>
+                <w:bCs/>
                 <w:lang w:val="en-US"/>
               </w:rPr>
             </w:pPr>
@@ -5245,30 +7381,29 @@
                 <w:lang w:val="en-US"/>
               </w:rPr>
             </w:pPr>
-          </w:p>
-        </w:tc>
-        <w:tc>
-          <w:tcPr>
-            <w:tcW w:w="1829" w:type="dxa"/>
-          </w:tcPr>
-          <w:p>
-            <w:pPr>
-              <w:rPr>
-                <w:lang w:val="en-US"/>
-              </w:rPr>
-            </w:pPr>
-          </w:p>
-        </w:tc>
-        <w:tc>
-          <w:tcPr>
-            <w:tcW w:w="3837" w:type="dxa"/>
-          </w:tcPr>
-          <w:p>
-            <w:pPr>
-              <w:rPr>
-                <w:lang w:val="en-US"/>
-              </w:rPr>
-            </w:pPr>
+            <w:r>
+              <w:rPr>
+                <w:lang w:val="en-US"/>
+              </w:rPr>
+              <w:t>401</w:t>
+            </w:r>
+          </w:p>
+        </w:tc>
+        <w:tc>
+          <w:tcPr>
+            <w:tcW w:w="5666" w:type="dxa"/>
+            <w:gridSpan w:val="2"/>
+          </w:tcPr>
+          <w:p>
+            <w:r>
+              <w:t>g</w:t>
+            </w:r>
+            <w:r>
+              <w:t>een toegang tot deze r</w:t>
+            </w:r>
+            <w:r>
+              <w:t>esource</w:t>
+            </w:r>
           </w:p>
         </w:tc>
       </w:tr>
@@ -5282,7 +7417,8 @@
           <w:p>
             <w:pPr>
               <w:rPr>
-                <w:lang w:val="en-US"/>
+                <w:b/>
+                <w:bCs/>
               </w:rPr>
             </w:pPr>
           </w:p>
@@ -5297,30 +7433,23 @@
                 <w:lang w:val="en-US"/>
               </w:rPr>
             </w:pPr>
-          </w:p>
-        </w:tc>
-        <w:tc>
-          <w:tcPr>
-            <w:tcW w:w="1829" w:type="dxa"/>
-          </w:tcPr>
-          <w:p>
-            <w:pPr>
-              <w:rPr>
-                <w:lang w:val="en-US"/>
-              </w:rPr>
-            </w:pPr>
-          </w:p>
-        </w:tc>
-        <w:tc>
-          <w:tcPr>
-            <w:tcW w:w="3837" w:type="dxa"/>
-          </w:tcPr>
-          <w:p>
-            <w:pPr>
-              <w:rPr>
-                <w:lang w:val="en-US"/>
-              </w:rPr>
-            </w:pPr>
+            <w:r>
+              <w:rPr>
+                <w:lang w:val="en-US"/>
+              </w:rPr>
+              <w:t>404</w:t>
+            </w:r>
+          </w:p>
+        </w:tc>
+        <w:tc>
+          <w:tcPr>
+            <w:tcW w:w="5666" w:type="dxa"/>
+            <w:gridSpan w:val="2"/>
+          </w:tcPr>
+          <w:p>
+            <w:r>
+              <w:t>iban was niet gevonden</w:t>
+            </w:r>
           </w:p>
         </w:tc>
       </w:tr>
@@ -5329,23 +7458,15 @@
           <w:tcPr>
             <w:tcW w:w="1537" w:type="dxa"/>
             <w:gridSpan w:val="2"/>
-          </w:tcPr>
-          <w:p>
-            <w:pPr>
-              <w:rPr>
-                <w:b/>
-                <w:bCs/>
-                <w:lang w:val="en-US"/>
-              </w:rPr>
-            </w:pPr>
-            <w:r>
-              <w:rPr>
-                <w:b/>
-                <w:bCs/>
-                <w:lang w:val="en-US"/>
-              </w:rPr>
-              <w:t>Responses:</w:t>
-            </w:r>
+            <w:vMerge/>
+          </w:tcPr>
+          <w:p>
+            <w:pPr>
+              <w:rPr>
+                <w:b/>
+                <w:bCs/>
+              </w:rPr>
+            </w:pPr>
           </w:p>
         </w:tc>
         <w:tc>
@@ -5355,18 +7476,14 @@
           <w:p>
             <w:pPr>
               <w:rPr>
-                <w:b/>
-                <w:bCs/>
-                <w:lang w:val="en-US"/>
-              </w:rPr>
-            </w:pPr>
-            <w:r>
-              <w:rPr>
-                <w:b/>
-                <w:bCs/>
-                <w:lang w:val="en-US"/>
-              </w:rPr>
-              <w:t>Code</w:t>
+                <w:lang w:val="en-US"/>
+              </w:rPr>
+            </w:pPr>
+            <w:r>
+              <w:rPr>
+                <w:lang w:val="en-US"/>
+              </w:rPr>
+              <w:t>422</w:t>
             </w:r>
           </w:p>
         </w:tc>
@@ -5378,239 +7495,37 @@
           <w:p>
             <w:pPr>
               <w:rPr>
-                <w:b/>
-                <w:bCs/>
-                <w:lang w:val="en-US"/>
-              </w:rPr>
-            </w:pPr>
-            <w:r>
-              <w:rPr>
-                <w:b/>
-                <w:bCs/>
-                <w:lang w:val="en-US"/>
-              </w:rPr>
-              <w:t>Description / example if successful</w:t>
-            </w:r>
-          </w:p>
-        </w:tc>
-      </w:tr>
-      <w:tr>
-        <w:tc>
-          <w:tcPr>
-            <w:tcW w:w="1537" w:type="dxa"/>
-            <w:gridSpan w:val="2"/>
-            <w:vMerge w:val="restart"/>
-          </w:tcPr>
-          <w:p>
-            <w:pPr>
-              <w:rPr>
-                <w:b/>
-                <w:bCs/>
-                <w:lang w:val="en-US"/>
-              </w:rPr>
-            </w:pPr>
-          </w:p>
-        </w:tc>
-        <w:tc>
-          <w:tcPr>
-            <w:tcW w:w="1813" w:type="dxa"/>
-          </w:tcPr>
-          <w:p>
-            <w:pPr>
-              <w:rPr>
-                <w:lang w:val="en-US"/>
-              </w:rPr>
-            </w:pPr>
-            <w:r>
-              <w:rPr>
-                <w:lang w:val="en-US"/>
-              </w:rPr>
-              <w:t>200</w:t>
-            </w:r>
-          </w:p>
-        </w:tc>
-        <w:tc>
-          <w:tcPr>
-            <w:tcW w:w="5666" w:type="dxa"/>
-            <w:gridSpan w:val="2"/>
-          </w:tcPr>
-          <w:p>
-            <w:pPr>
-              <w:rPr>
-                <w:lang w:val="en-US"/>
-              </w:rPr>
-            </w:pPr>
-            <w:r>
-              <w:rPr>
-                <w:lang w:val="en-US"/>
-              </w:rPr>
-              <w:t xml:space="preserve">response </w:t>
-            </w:r>
-            <w:r>
-              <w:rPr>
-                <w:lang w:val="en-US"/>
-              </w:rPr>
-              <w:t>json bevat access en refresh token</w:t>
-            </w:r>
-          </w:p>
-        </w:tc>
-      </w:tr>
-      <w:tr>
-        <w:tc>
-          <w:tcPr>
-            <w:tcW w:w="1537" w:type="dxa"/>
-            <w:gridSpan w:val="2"/>
-            <w:vMerge/>
-          </w:tcPr>
-          <w:p>
-            <w:pPr>
-              <w:rPr>
-                <w:b/>
-                <w:bCs/>
-                <w:lang w:val="en-US"/>
-              </w:rPr>
-            </w:pPr>
-          </w:p>
-        </w:tc>
-        <w:tc>
-          <w:tcPr>
-            <w:tcW w:w="1813" w:type="dxa"/>
-          </w:tcPr>
-          <w:p>
-            <w:pPr>
-              <w:rPr>
-                <w:lang w:val="en-US"/>
-              </w:rPr>
-            </w:pPr>
-            <w:r>
-              <w:rPr>
-                <w:lang w:val="en-US"/>
-              </w:rPr>
-              <w:t>401</w:t>
-            </w:r>
-          </w:p>
-        </w:tc>
-        <w:tc>
-          <w:tcPr>
-            <w:tcW w:w="5666" w:type="dxa"/>
-            <w:gridSpan w:val="2"/>
-          </w:tcPr>
-          <w:p>
-            <w:pPr>
-              <w:rPr>
-                <w:lang w:val="en-US"/>
-              </w:rPr>
-            </w:pPr>
-            <w:r>
-              <w:rPr>
-                <w:lang w:val="en-US"/>
-              </w:rPr>
-              <w:t>incorrect wachtwoord</w:t>
-            </w:r>
-          </w:p>
-        </w:tc>
-      </w:tr>
-      <w:tr>
-        <w:tc>
-          <w:tcPr>
-            <w:tcW w:w="1537" w:type="dxa"/>
-            <w:gridSpan w:val="2"/>
-            <w:vMerge/>
-          </w:tcPr>
-          <w:p>
-            <w:pPr>
-              <w:rPr>
-                <w:b/>
-                <w:bCs/>
-                <w:lang w:val="en-US"/>
-              </w:rPr>
-            </w:pPr>
-          </w:p>
-        </w:tc>
-        <w:tc>
-          <w:tcPr>
-            <w:tcW w:w="1813" w:type="dxa"/>
-          </w:tcPr>
-          <w:p>
-            <w:pPr>
-              <w:rPr>
-                <w:lang w:val="en-US"/>
-              </w:rPr>
-            </w:pPr>
-            <w:r>
-              <w:rPr>
-                <w:lang w:val="en-US"/>
-              </w:rPr>
-              <w:t>404</w:t>
-            </w:r>
-          </w:p>
-        </w:tc>
-        <w:tc>
-          <w:tcPr>
-            <w:tcW w:w="5666" w:type="dxa"/>
-            <w:gridSpan w:val="2"/>
-          </w:tcPr>
-          <w:p>
-            <w:pPr>
-              <w:rPr>
-                <w:lang w:val="en-US"/>
-              </w:rPr>
-            </w:pPr>
-            <w:r>
-              <w:rPr>
-                <w:lang w:val="en-US"/>
-              </w:rPr>
-              <w:t xml:space="preserve">email </w:t>
-            </w:r>
-            <w:r>
-              <w:rPr>
-                <w:lang w:val="en-US"/>
-              </w:rPr>
-              <w:t>was niet gevonden</w:t>
-            </w:r>
-          </w:p>
-        </w:tc>
-      </w:tr>
-      <w:tr>
-        <w:tc>
-          <w:tcPr>
-            <w:tcW w:w="1537" w:type="dxa"/>
-            <w:gridSpan w:val="2"/>
-            <w:vMerge/>
-          </w:tcPr>
-          <w:p>
-            <w:pPr>
-              <w:rPr>
-                <w:b/>
-                <w:bCs/>
-                <w:lang w:val="en-US"/>
-              </w:rPr>
-            </w:pPr>
-          </w:p>
-        </w:tc>
-        <w:tc>
-          <w:tcPr>
-            <w:tcW w:w="1813" w:type="dxa"/>
-          </w:tcPr>
-          <w:p>
-            <w:pPr>
-              <w:rPr>
-                <w:lang w:val="en-US"/>
-              </w:rPr>
-            </w:pPr>
-          </w:p>
-        </w:tc>
-        <w:tc>
-          <w:tcPr>
-            <w:tcW w:w="5666" w:type="dxa"/>
-            <w:gridSpan w:val="2"/>
-          </w:tcPr>
-          <w:p>
-            <w:pPr>
-              <w:rPr>
-                <w:lang w:val="en-US"/>
-              </w:rPr>
-            </w:pPr>
+                <w:lang w:val="en-US"/>
+              </w:rPr>
+            </w:pPr>
+            <w:proofErr w:type="spellStart"/>
+            <w:r>
+              <w:rPr>
+                <w:lang w:val="en-US"/>
+              </w:rPr>
+              <w:t>aantal</w:t>
+            </w:r>
+            <w:proofErr w:type="spellEnd"/>
+            <w:r>
+              <w:rPr>
+                <w:lang w:val="en-US"/>
+              </w:rPr>
+              <w:t xml:space="preserve"> of </w:t>
+            </w:r>
+            <w:proofErr w:type="spellStart"/>
+            <w:r>
+              <w:rPr>
+                <w:lang w:val="en-US"/>
+              </w:rPr>
+              <w:t>iban</w:t>
+            </w:r>
+            <w:proofErr w:type="spellEnd"/>
+            <w:r>
+              <w:rPr>
+                <w:lang w:val="en-US"/>
+              </w:rPr>
+              <w:t xml:space="preserve"> is incorrect</w:t>
+            </w:r>
           </w:p>
         </w:tc>
       </w:tr>
@@ -5660,900 +7575,7 @@
     </w:tbl>
     <w:p>
       <w:pPr>
-        <w:rPr>
-          <w:lang w:val="en-US"/>
-        </w:rPr>
-      </w:pPr>
-    </w:p>
-    <w:tbl>
-      <w:tblPr>
-        <w:tblStyle w:val="Tabelraster"/>
-        <w:tblW w:w="0" w:type="auto"/>
-        <w:tblLook w:val="04A0" w:firstRow="1" w:lastRow="0" w:firstColumn="1" w:lastColumn="0" w:noHBand="0" w:noVBand="1"/>
-      </w:tblPr>
-      <w:tblGrid>
-        <w:gridCol w:w="1067"/>
-        <w:gridCol w:w="470"/>
-        <w:gridCol w:w="1813"/>
-        <w:gridCol w:w="1829"/>
-        <w:gridCol w:w="3837"/>
-      </w:tblGrid>
-      <w:tr>
-        <w:tc>
-          <w:tcPr>
-            <w:tcW w:w="1067" w:type="dxa"/>
-            <w:shd w:val="clear" w:color="auto" w:fill="70AD47" w:themeFill="accent6"/>
-          </w:tcPr>
-          <w:p>
-            <w:pPr>
-              <w:rPr>
-                <w:b/>
-                <w:bCs/>
-                <w:lang w:val="en-US"/>
-              </w:rPr>
-            </w:pPr>
-            <w:bookmarkStart w:id="11" w:name="_Toc106706900"/>
-            <w:r>
-              <w:rPr>
-                <w:b/>
-                <w:bCs/>
-                <w:color w:val="FFFFFF" w:themeColor="background1"/>
-                <w:lang w:val="en-US"/>
-              </w:rPr>
-              <w:t>POST</w:t>
-            </w:r>
-          </w:p>
-        </w:tc>
-        <w:tc>
-          <w:tcPr>
-            <w:tcW w:w="7949" w:type="dxa"/>
-            <w:gridSpan w:val="4"/>
-          </w:tcPr>
-          <w:p>
-            <w:pPr>
-              <w:rPr>
-                <w:b/>
-                <w:bCs/>
-                <w:lang w:val="en-US"/>
-              </w:rPr>
-            </w:pPr>
-            <w:r>
-              <w:rPr>
-                <w:b/>
-                <w:bCs/>
-                <w:lang w:val="en-US"/>
-              </w:rPr>
-              <w:t>/</w:t>
-            </w:r>
-            <w:r>
-              <w:rPr>
-                <w:b/>
-                <w:bCs/>
-                <w:lang w:val="en-US"/>
-              </w:rPr>
-              <w:t>api/</w:t>
-            </w:r>
-            <w:r>
-              <w:rPr>
-                <w:b/>
-                <w:bCs/>
-                <w:lang w:val="en-US"/>
-              </w:rPr>
-              <w:t>bank-account</w:t>
-            </w:r>
-            <w:r>
-              <w:rPr>
-                <w:b/>
-                <w:bCs/>
-                <w:lang w:val="en-US"/>
-              </w:rPr>
-              <w:t>/{</w:t>
-            </w:r>
-            <w:r>
-              <w:rPr>
-                <w:b/>
-                <w:bCs/>
-                <w:lang w:val="en-US"/>
-              </w:rPr>
-              <w:t>iban</w:t>
-            </w:r>
-            <w:r>
-              <w:rPr>
-                <w:b/>
-                <w:bCs/>
-                <w:lang w:val="en-US"/>
-              </w:rPr>
-              <w:t>}/transactions/{TransactionType}</w:t>
-            </w:r>
-          </w:p>
-        </w:tc>
-      </w:tr>
-      <w:tr>
-        <w:tc>
-          <w:tcPr>
-            <w:tcW w:w="9016" w:type="dxa"/>
-            <w:gridSpan w:val="5"/>
-          </w:tcPr>
-          <w:p>
-            <w:pPr>
-              <w:rPr>
-                <w:lang w:val="en-US"/>
-              </w:rPr>
-            </w:pPr>
-            <w:r>
-              <w:rPr>
-                <w:lang w:val="en-US"/>
-              </w:rPr>
-              <w:t>Create a transaction that allows the user to alter the balance of their bankaccount</w:t>
-            </w:r>
-          </w:p>
-        </w:tc>
-      </w:tr>
-      <w:tr>
-        <w:tc>
-          <w:tcPr>
-            <w:tcW w:w="9016" w:type="dxa"/>
-            <w:gridSpan w:val="5"/>
-          </w:tcPr>
-          <w:p>
-            <w:pPr>
-              <w:rPr>
-                <w:lang w:val="en-US"/>
-              </w:rPr>
-            </w:pPr>
-          </w:p>
-        </w:tc>
-      </w:tr>
-      <w:tr>
-        <w:tc>
-          <w:tcPr>
-            <w:tcW w:w="1537" w:type="dxa"/>
-            <w:gridSpan w:val="2"/>
-          </w:tcPr>
-          <w:p>
-            <w:pPr>
-              <w:rPr>
-                <w:b/>
-                <w:bCs/>
-                <w:lang w:val="en-US"/>
-              </w:rPr>
-            </w:pPr>
-            <w:r>
-              <w:rPr>
-                <w:b/>
-                <w:bCs/>
-                <w:lang w:val="en-US"/>
-              </w:rPr>
-              <w:t>Parameters:</w:t>
-            </w:r>
-          </w:p>
-        </w:tc>
-        <w:tc>
-          <w:tcPr>
-            <w:tcW w:w="1813" w:type="dxa"/>
-          </w:tcPr>
-          <w:p>
-            <w:pPr>
-              <w:rPr>
-                <w:b/>
-                <w:bCs/>
-                <w:lang w:val="en-US"/>
-              </w:rPr>
-            </w:pPr>
-            <w:r>
-              <w:rPr>
-                <w:b/>
-                <w:bCs/>
-                <w:lang w:val="en-US"/>
-              </w:rPr>
-              <w:t>Name</w:t>
-            </w:r>
-          </w:p>
-        </w:tc>
-        <w:tc>
-          <w:tcPr>
-            <w:tcW w:w="1829" w:type="dxa"/>
-          </w:tcPr>
-          <w:p>
-            <w:pPr>
-              <w:rPr>
-                <w:b/>
-                <w:bCs/>
-                <w:lang w:val="en-US"/>
-              </w:rPr>
-            </w:pPr>
-            <w:r>
-              <w:rPr>
-                <w:b/>
-                <w:bCs/>
-                <w:lang w:val="en-US"/>
-              </w:rPr>
-              <w:t>Type</w:t>
-            </w:r>
-          </w:p>
-        </w:tc>
-        <w:tc>
-          <w:tcPr>
-            <w:tcW w:w="3837" w:type="dxa"/>
-          </w:tcPr>
-          <w:p>
-            <w:pPr>
-              <w:rPr>
-                <w:b/>
-                <w:bCs/>
-                <w:lang w:val="en-US"/>
-              </w:rPr>
-            </w:pPr>
-            <w:r>
-              <w:rPr>
-                <w:b/>
-                <w:bCs/>
-                <w:lang w:val="en-US"/>
-              </w:rPr>
-              <w:t>Description</w:t>
-            </w:r>
-          </w:p>
-        </w:tc>
-      </w:tr>
-      <w:tr>
-        <w:tc>
-          <w:tcPr>
-            <w:tcW w:w="1537" w:type="dxa"/>
-            <w:gridSpan w:val="2"/>
-            <w:vMerge w:val="restart"/>
-          </w:tcPr>
-          <w:p>
-            <w:pPr>
-              <w:rPr>
-                <w:i/>
-                <w:iCs/>
-                <w:lang w:val="en-US"/>
-              </w:rPr>
-            </w:pPr>
-            <w:r>
-              <w:rPr>
-                <w:i/>
-                <w:iCs/>
-                <w:sz w:val="22"/>
-                <w:szCs w:val="22"/>
-                <w:lang w:val="en-US"/>
-              </w:rPr>
-              <w:t xml:space="preserve">Add a * to the name of required parameters. </w:t>
-            </w:r>
-          </w:p>
-        </w:tc>
-        <w:tc>
-          <w:tcPr>
-            <w:tcW w:w="1813" w:type="dxa"/>
-          </w:tcPr>
-          <w:p>
-            <w:pPr>
-              <w:rPr>
-                <w:lang w:val="en-US"/>
-              </w:rPr>
-            </w:pPr>
-            <w:r>
-              <w:rPr>
-                <w:lang w:val="en-US"/>
-              </w:rPr>
-              <w:t>iban</w:t>
-            </w:r>
-            <w:r>
-              <w:rPr>
-                <w:lang w:val="en-US"/>
-              </w:rPr>
-              <w:t>*</w:t>
-            </w:r>
-          </w:p>
-        </w:tc>
-        <w:tc>
-          <w:tcPr>
-            <w:tcW w:w="1829" w:type="dxa"/>
-          </w:tcPr>
-          <w:p>
-            <w:pPr>
-              <w:rPr>
-                <w:lang w:val="en-US"/>
-              </w:rPr>
-            </w:pPr>
-            <w:r>
-              <w:rPr>
-                <w:lang w:val="en-US"/>
-              </w:rPr>
-              <w:t>path</w:t>
-            </w:r>
-          </w:p>
-        </w:tc>
-        <w:tc>
-          <w:tcPr>
-            <w:tcW w:w="3837" w:type="dxa"/>
-          </w:tcPr>
-          <w:p>
-            <w:pPr>
-              <w:rPr>
-                <w:lang w:val="en-US"/>
-              </w:rPr>
-            </w:pPr>
-            <w:r>
-              <w:rPr>
-                <w:lang w:val="en-US"/>
-              </w:rPr>
-              <w:t xml:space="preserve">email </w:t>
-            </w:r>
-            <w:r>
-              <w:rPr>
-                <w:lang w:val="en-US"/>
-              </w:rPr>
-              <w:t>van app-user</w:t>
-            </w:r>
-          </w:p>
-        </w:tc>
-      </w:tr>
-      <w:tr>
-        <w:tc>
-          <w:tcPr>
-            <w:tcW w:w="1537" w:type="dxa"/>
-            <w:gridSpan w:val="2"/>
-            <w:vMerge/>
-          </w:tcPr>
-          <w:p>
-            <w:pPr>
-              <w:rPr>
-                <w:lang w:val="en-US"/>
-              </w:rPr>
-            </w:pPr>
-          </w:p>
-        </w:tc>
-        <w:tc>
-          <w:tcPr>
-            <w:tcW w:w="1813" w:type="dxa"/>
-          </w:tcPr>
-          <w:p>
-            <w:pPr>
-              <w:rPr>
-                <w:lang w:val="en-US"/>
-              </w:rPr>
-            </w:pPr>
-            <w:r>
-              <w:rPr>
-                <w:lang w:val="en-US"/>
-              </w:rPr>
-              <w:t>transactietype</w:t>
-            </w:r>
-            <w:r>
-              <w:rPr>
-                <w:lang w:val="en-US"/>
-              </w:rPr>
-              <w:t>*</w:t>
-            </w:r>
-          </w:p>
-        </w:tc>
-        <w:tc>
-          <w:tcPr>
-            <w:tcW w:w="1829" w:type="dxa"/>
-          </w:tcPr>
-          <w:p>
-            <w:pPr>
-              <w:rPr>
-                <w:lang w:val="en-US"/>
-              </w:rPr>
-            </w:pPr>
-            <w:r>
-              <w:rPr>
-                <w:lang w:val="en-US"/>
-              </w:rPr>
-              <w:t>path</w:t>
-            </w:r>
-          </w:p>
-        </w:tc>
-        <w:tc>
-          <w:tcPr>
-            <w:tcW w:w="3837" w:type="dxa"/>
-          </w:tcPr>
-          <w:p>
-            <w:r>
-              <w:t>type transactie (storten, ophalen, e</w:t>
-            </w:r>
-            <w:r>
-              <w:t>tc)</w:t>
-            </w:r>
-          </w:p>
-        </w:tc>
-      </w:tr>
-      <w:tr>
-        <w:tc>
-          <w:tcPr>
-            <w:tcW w:w="1537" w:type="dxa"/>
-            <w:gridSpan w:val="2"/>
-            <w:vMerge/>
-          </w:tcPr>
-          <w:p/>
-        </w:tc>
-        <w:tc>
-          <w:tcPr>
-            <w:tcW w:w="1813" w:type="dxa"/>
-          </w:tcPr>
-          <w:p>
-            <w:pPr>
-              <w:rPr>
-                <w:lang w:val="en-US"/>
-              </w:rPr>
-            </w:pPr>
-            <w:r>
-              <w:rPr>
-                <w:lang w:val="en-US"/>
-              </w:rPr>
-              <w:t>amount</w:t>
-            </w:r>
-            <w:r>
-              <w:rPr>
-                <w:lang w:val="en-US"/>
-              </w:rPr>
-              <w:t>*</w:t>
-            </w:r>
-          </w:p>
-        </w:tc>
-        <w:tc>
-          <w:tcPr>
-            <w:tcW w:w="1829" w:type="dxa"/>
-          </w:tcPr>
-          <w:p>
-            <w:pPr>
-              <w:rPr>
-                <w:lang w:val="en-US"/>
-              </w:rPr>
-            </w:pPr>
-            <w:r>
-              <w:rPr>
-                <w:lang w:val="en-US"/>
-              </w:rPr>
-              <w:t>body</w:t>
-            </w:r>
-          </w:p>
-        </w:tc>
-        <w:tc>
-          <w:tcPr>
-            <w:tcW w:w="3837" w:type="dxa"/>
-          </w:tcPr>
-          <w:p>
-            <w:pPr>
-              <w:rPr>
-                <w:lang w:val="en-US"/>
-              </w:rPr>
-            </w:pPr>
-            <w:r>
-              <w:rPr>
-                <w:lang w:val="en-US"/>
-              </w:rPr>
-              <w:t>Aantal euro’s</w:t>
-            </w:r>
-          </w:p>
-        </w:tc>
-      </w:tr>
-      <w:tr>
-        <w:tc>
-          <w:tcPr>
-            <w:tcW w:w="1537" w:type="dxa"/>
-            <w:gridSpan w:val="2"/>
-            <w:vMerge/>
-          </w:tcPr>
-          <w:p>
-            <w:pPr>
-              <w:rPr>
-                <w:lang w:val="en-US"/>
-              </w:rPr>
-            </w:pPr>
-          </w:p>
-        </w:tc>
-        <w:tc>
-          <w:tcPr>
-            <w:tcW w:w="1813" w:type="dxa"/>
-          </w:tcPr>
-          <w:p>
-            <w:pPr>
-              <w:rPr>
-                <w:lang w:val="en-US"/>
-              </w:rPr>
-            </w:pPr>
-            <w:r>
-              <w:rPr>
-                <w:lang w:val="en-US"/>
-              </w:rPr>
-              <w:t>bankAccTo</w:t>
-            </w:r>
-          </w:p>
-        </w:tc>
-        <w:tc>
-          <w:tcPr>
-            <w:tcW w:w="1829" w:type="dxa"/>
-          </w:tcPr>
-          <w:p>
-            <w:pPr>
-              <w:rPr>
-                <w:lang w:val="en-US"/>
-              </w:rPr>
-            </w:pPr>
-            <w:r>
-              <w:rPr>
-                <w:lang w:val="en-US"/>
-              </w:rPr>
-              <w:t>body</w:t>
-            </w:r>
-          </w:p>
-        </w:tc>
-        <w:tc>
-          <w:tcPr>
-            <w:tcW w:w="3837" w:type="dxa"/>
-          </w:tcPr>
-          <w:p>
-            <w:r>
-              <w:t>iban waar verzend requests heen</w:t>
-            </w:r>
-            <w:r>
-              <w:t xml:space="preserve"> gaan</w:t>
-            </w:r>
-          </w:p>
-        </w:tc>
-      </w:tr>
-      <w:tr>
-        <w:tc>
-          <w:tcPr>
-            <w:tcW w:w="1537" w:type="dxa"/>
-            <w:gridSpan w:val="2"/>
-            <w:vMerge/>
-          </w:tcPr>
-          <w:p/>
-        </w:tc>
-        <w:tc>
-          <w:tcPr>
-            <w:tcW w:w="1813" w:type="dxa"/>
-          </w:tcPr>
-          <w:p/>
-        </w:tc>
-        <w:tc>
-          <w:tcPr>
-            <w:tcW w:w="1829" w:type="dxa"/>
-          </w:tcPr>
-          <w:p/>
-        </w:tc>
-        <w:tc>
-          <w:tcPr>
-            <w:tcW w:w="3837" w:type="dxa"/>
-          </w:tcPr>
-          <w:p/>
-        </w:tc>
-      </w:tr>
-      <w:tr>
-        <w:tc>
-          <w:tcPr>
-            <w:tcW w:w="1537" w:type="dxa"/>
-            <w:gridSpan w:val="2"/>
-          </w:tcPr>
-          <w:p>
-            <w:pPr>
-              <w:rPr>
-                <w:b/>
-                <w:bCs/>
-                <w:lang w:val="en-US"/>
-              </w:rPr>
-            </w:pPr>
-            <w:r>
-              <w:rPr>
-                <w:b/>
-                <w:bCs/>
-                <w:lang w:val="en-US"/>
-              </w:rPr>
-              <w:t>Responses:</w:t>
-            </w:r>
-          </w:p>
-        </w:tc>
-        <w:tc>
-          <w:tcPr>
-            <w:tcW w:w="1813" w:type="dxa"/>
-          </w:tcPr>
-          <w:p>
-            <w:pPr>
-              <w:rPr>
-                <w:b/>
-                <w:bCs/>
-                <w:lang w:val="en-US"/>
-              </w:rPr>
-            </w:pPr>
-            <w:r>
-              <w:rPr>
-                <w:b/>
-                <w:bCs/>
-                <w:lang w:val="en-US"/>
-              </w:rPr>
-              <w:t>Code</w:t>
-            </w:r>
-          </w:p>
-        </w:tc>
-        <w:tc>
-          <w:tcPr>
-            <w:tcW w:w="5666" w:type="dxa"/>
-            <w:gridSpan w:val="2"/>
-          </w:tcPr>
-          <w:p>
-            <w:pPr>
-              <w:rPr>
-                <w:b/>
-                <w:bCs/>
-                <w:lang w:val="en-US"/>
-              </w:rPr>
-            </w:pPr>
-            <w:r>
-              <w:rPr>
-                <w:b/>
-                <w:bCs/>
-                <w:lang w:val="en-US"/>
-              </w:rPr>
-              <w:t>Description / example if successful</w:t>
-            </w:r>
-          </w:p>
-        </w:tc>
-      </w:tr>
-      <w:tr>
-        <w:tc>
-          <w:tcPr>
-            <w:tcW w:w="1537" w:type="dxa"/>
-            <w:gridSpan w:val="2"/>
-            <w:vMerge w:val="restart"/>
-          </w:tcPr>
-          <w:p>
-            <w:pPr>
-              <w:rPr>
-                <w:b/>
-                <w:bCs/>
-                <w:lang w:val="en-US"/>
-              </w:rPr>
-            </w:pPr>
-          </w:p>
-        </w:tc>
-        <w:tc>
-          <w:tcPr>
-            <w:tcW w:w="1813" w:type="dxa"/>
-          </w:tcPr>
-          <w:p>
-            <w:pPr>
-              <w:rPr>
-                <w:lang w:val="en-US"/>
-              </w:rPr>
-            </w:pPr>
-            <w:r>
-              <w:rPr>
-                <w:lang w:val="en-US"/>
-              </w:rPr>
-              <w:t>201</w:t>
-            </w:r>
-          </w:p>
-        </w:tc>
-        <w:tc>
-          <w:tcPr>
-            <w:tcW w:w="5666" w:type="dxa"/>
-            <w:gridSpan w:val="2"/>
-          </w:tcPr>
-          <w:p>
-            <w:pPr>
-              <w:rPr>
-                <w:lang w:val="en-US"/>
-              </w:rPr>
-            </w:pPr>
-            <w:r>
-              <w:rPr>
-                <w:lang w:val="en-US"/>
-              </w:rPr>
-              <w:t>t</w:t>
-            </w:r>
-            <w:r>
-              <w:rPr>
-                <w:lang w:val="en-US"/>
-              </w:rPr>
-              <w:t>ransactie was successvol</w:t>
-            </w:r>
-          </w:p>
-        </w:tc>
-      </w:tr>
-      <w:tr>
-        <w:tc>
-          <w:tcPr>
-            <w:tcW w:w="1537" w:type="dxa"/>
-            <w:gridSpan w:val="2"/>
-            <w:vMerge/>
-          </w:tcPr>
-          <w:p>
-            <w:pPr>
-              <w:rPr>
-                <w:b/>
-                <w:bCs/>
-                <w:lang w:val="en-US"/>
-              </w:rPr>
-            </w:pPr>
-          </w:p>
-        </w:tc>
-        <w:tc>
-          <w:tcPr>
-            <w:tcW w:w="1813" w:type="dxa"/>
-          </w:tcPr>
-          <w:p>
-            <w:pPr>
-              <w:rPr>
-                <w:lang w:val="en-US"/>
-              </w:rPr>
-            </w:pPr>
-            <w:r>
-              <w:rPr>
-                <w:lang w:val="en-US"/>
-              </w:rPr>
-              <w:t>401</w:t>
-            </w:r>
-          </w:p>
-        </w:tc>
-        <w:tc>
-          <w:tcPr>
-            <w:tcW w:w="5666" w:type="dxa"/>
-            <w:gridSpan w:val="2"/>
-          </w:tcPr>
-          <w:p>
-            <w:r>
-              <w:t>g</w:t>
-            </w:r>
-            <w:r>
-              <w:t>een toegang tot deze r</w:t>
-            </w:r>
-            <w:r>
-              <w:t>esource</w:t>
-            </w:r>
-          </w:p>
-        </w:tc>
-      </w:tr>
-      <w:tr>
-        <w:tc>
-          <w:tcPr>
-            <w:tcW w:w="1537" w:type="dxa"/>
-            <w:gridSpan w:val="2"/>
-            <w:vMerge/>
-          </w:tcPr>
-          <w:p>
-            <w:pPr>
-              <w:rPr>
-                <w:b/>
-                <w:bCs/>
-              </w:rPr>
-            </w:pPr>
-          </w:p>
-        </w:tc>
-        <w:tc>
-          <w:tcPr>
-            <w:tcW w:w="1813" w:type="dxa"/>
-          </w:tcPr>
-          <w:p>
-            <w:pPr>
-              <w:rPr>
-                <w:lang w:val="en-US"/>
-              </w:rPr>
-            </w:pPr>
-            <w:r>
-              <w:rPr>
-                <w:lang w:val="en-US"/>
-              </w:rPr>
-              <w:t>404</w:t>
-            </w:r>
-          </w:p>
-        </w:tc>
-        <w:tc>
-          <w:tcPr>
-            <w:tcW w:w="5666" w:type="dxa"/>
-            <w:gridSpan w:val="2"/>
-          </w:tcPr>
-          <w:p>
-            <w:r>
-              <w:t>iban was niet gevonden</w:t>
-            </w:r>
-          </w:p>
-        </w:tc>
-      </w:tr>
-      <w:tr>
-        <w:tc>
-          <w:tcPr>
-            <w:tcW w:w="1537" w:type="dxa"/>
-            <w:gridSpan w:val="2"/>
-            <w:vMerge/>
-          </w:tcPr>
-          <w:p>
-            <w:pPr>
-              <w:rPr>
-                <w:b/>
-                <w:bCs/>
-              </w:rPr>
-            </w:pPr>
-          </w:p>
-        </w:tc>
-        <w:tc>
-          <w:tcPr>
-            <w:tcW w:w="1813" w:type="dxa"/>
-          </w:tcPr>
-          <w:p>
-            <w:pPr>
-              <w:rPr>
-                <w:lang w:val="en-US"/>
-              </w:rPr>
-            </w:pPr>
-            <w:r>
-              <w:rPr>
-                <w:lang w:val="en-US"/>
-              </w:rPr>
-              <w:t>422</w:t>
-            </w:r>
-          </w:p>
-        </w:tc>
-        <w:tc>
-          <w:tcPr>
-            <w:tcW w:w="5666" w:type="dxa"/>
-            <w:gridSpan w:val="2"/>
-          </w:tcPr>
-          <w:p>
-            <w:pPr>
-              <w:rPr>
-                <w:lang w:val="en-US"/>
-              </w:rPr>
-            </w:pPr>
-            <w:r>
-              <w:rPr>
-                <w:lang w:val="en-US"/>
-              </w:rPr>
-              <w:t>aantal of iban is incorrect</w:t>
-            </w:r>
-          </w:p>
-        </w:tc>
-      </w:tr>
-      <w:tr>
-        <w:tc>
-          <w:tcPr>
-            <w:tcW w:w="1537" w:type="dxa"/>
-            <w:gridSpan w:val="2"/>
-            <w:vMerge/>
-          </w:tcPr>
-          <w:p>
-            <w:pPr>
-              <w:rPr>
-                <w:b/>
-                <w:bCs/>
-                <w:lang w:val="en-US"/>
-              </w:rPr>
-            </w:pPr>
-          </w:p>
-        </w:tc>
-        <w:tc>
-          <w:tcPr>
-            <w:tcW w:w="1813" w:type="dxa"/>
-          </w:tcPr>
-          <w:p>
-            <w:pPr>
-              <w:rPr>
-                <w:lang w:val="en-US"/>
-              </w:rPr>
-            </w:pPr>
-          </w:p>
-        </w:tc>
-        <w:tc>
-          <w:tcPr>
-            <w:tcW w:w="5666" w:type="dxa"/>
-            <w:gridSpan w:val="2"/>
-          </w:tcPr>
-          <w:p>
-            <w:pPr>
-              <w:rPr>
-                <w:lang w:val="en-US"/>
-              </w:rPr>
-            </w:pPr>
-          </w:p>
-        </w:tc>
-      </w:tr>
-    </w:tbl>
-    <w:p>
-      <w:pPr>
-        <w:pStyle w:val="Kop1"/>
+        <w:pStyle w:val="Heading1"/>
         <w:jc w:val="center"/>
         <w:rPr>
           <w:lang w:val="en-US"/>
@@ -6590,7 +7612,7 @@
     </w:p>
     <w:tbl>
       <w:tblPr>
-        <w:tblStyle w:val="Tabelraster"/>
+        <w:tblStyle w:val="TableGrid"/>
         <w:tblW w:w="0" w:type="auto"/>
         <w:tblLook w:val="04A0" w:firstRow="1" w:lastRow="0" w:firstColumn="1" w:lastColumn="0" w:noHBand="0" w:noVBand="1"/>
       </w:tblPr>
@@ -6647,13 +7669,23 @@
               </w:rPr>
               <w:t>/</w:t>
             </w:r>
-            <w:r>
-              <w:rPr>
-                <w:b/>
-                <w:bCs/>
-                <w:lang w:val="en-US"/>
-              </w:rPr>
-              <w:t>api/</w:t>
+            <w:proofErr w:type="spellStart"/>
+            <w:r>
+              <w:rPr>
+                <w:b/>
+                <w:bCs/>
+                <w:lang w:val="en-US"/>
+              </w:rPr>
+              <w:t>api</w:t>
+            </w:r>
+            <w:proofErr w:type="spellEnd"/>
+            <w:r>
+              <w:rPr>
+                <w:b/>
+                <w:bCs/>
+                <w:lang w:val="en-US"/>
+              </w:rPr>
+              <w:t>/</w:t>
             </w:r>
             <w:r>
               <w:rPr>
@@ -6669,15 +7701,79 @@
                 <w:bCs/>
                 <w:lang w:val="en-US"/>
               </w:rPr>
-              <w:t>/{iban}/transactions</w:t>
-            </w:r>
-            <w:r>
-              <w:rPr>
-                <w:b/>
-                <w:bCs/>
-                <w:lang w:val="en-US"/>
-              </w:rPr>
-              <w:t>?limit={limit}&amp;sortBy={sortBy]</w:t>
+              <w:t>/{</w:t>
+            </w:r>
+            <w:proofErr w:type="spellStart"/>
+            <w:r>
+              <w:rPr>
+                <w:b/>
+                <w:bCs/>
+                <w:lang w:val="en-US"/>
+              </w:rPr>
+              <w:t>iban</w:t>
+            </w:r>
+            <w:proofErr w:type="spellEnd"/>
+            <w:r>
+              <w:rPr>
+                <w:b/>
+                <w:bCs/>
+                <w:lang w:val="en-US"/>
+              </w:rPr>
+              <w:t>}/</w:t>
+            </w:r>
+            <w:proofErr w:type="spellStart"/>
+            <w:r>
+              <w:rPr>
+                <w:b/>
+                <w:bCs/>
+                <w:lang w:val="en-US"/>
+              </w:rPr>
+              <w:t>transactions?limit</w:t>
+            </w:r>
+            <w:proofErr w:type="spellEnd"/>
+            <w:r>
+              <w:rPr>
+                <w:b/>
+                <w:bCs/>
+                <w:lang w:val="en-US"/>
+              </w:rPr>
+              <w:t>={limit}&amp;</w:t>
+            </w:r>
+            <w:proofErr w:type="spellStart"/>
+            <w:r>
+              <w:rPr>
+                <w:b/>
+                <w:bCs/>
+                <w:lang w:val="en-US"/>
+              </w:rPr>
+              <w:t>sortBy</w:t>
+            </w:r>
+            <w:proofErr w:type="spellEnd"/>
+            <w:r>
+              <w:rPr>
+                <w:b/>
+                <w:bCs/>
+                <w:lang w:val="en-US"/>
+              </w:rPr>
+              <w:t>={</w:t>
+            </w:r>
+            <w:proofErr w:type="spellStart"/>
+            <w:r>
+              <w:rPr>
+                <w:b/>
+                <w:bCs/>
+                <w:lang w:val="en-US"/>
+              </w:rPr>
+              <w:t>sortBy</w:t>
+            </w:r>
+            <w:proofErr w:type="spellEnd"/>
+            <w:r>
+              <w:rPr>
+                <w:b/>
+                <w:bCs/>
+                <w:lang w:val="en-US"/>
+              </w:rPr>
+              <w:t>]</w:t>
             </w:r>
           </w:p>
         </w:tc>
@@ -6846,11 +7942,19 @@
                 <w:lang w:val="en-US"/>
               </w:rPr>
             </w:pPr>
-            <w:r>
-              <w:rPr>
-                <w:lang w:val="en-US"/>
-              </w:rPr>
-              <w:t>iban*</w:t>
+            <w:proofErr w:type="spellStart"/>
+            <w:r>
+              <w:rPr>
+                <w:lang w:val="en-US"/>
+              </w:rPr>
+              <w:t>iban</w:t>
+            </w:r>
+            <w:proofErr w:type="spellEnd"/>
+            <w:r>
+              <w:rPr>
+                <w:lang w:val="en-US"/>
+              </w:rPr>
+              <w:t>*</w:t>
             </w:r>
           </w:p>
         </w:tc>
@@ -6886,8 +7990,16 @@
               <w:rPr>
                 <w:lang w:val="en-US"/>
               </w:rPr>
-              <w:t>transactions of iban</w:t>
-            </w:r>
+              <w:t xml:space="preserve">transactions of </w:t>
+            </w:r>
+            <w:proofErr w:type="spellStart"/>
+            <w:r>
+              <w:rPr>
+                <w:lang w:val="en-US"/>
+              </w:rPr>
+              <w:t>iban</w:t>
+            </w:r>
+            <w:proofErr w:type="spellEnd"/>
           </w:p>
         </w:tc>
       </w:tr>
@@ -6952,12 +8064,28 @@
                 <w:lang w:val="en-US"/>
               </w:rPr>
             </w:pPr>
-            <w:r>
-              <w:rPr>
-                <w:lang w:val="en-US"/>
-              </w:rPr>
-              <w:t>aantal transacties</w:t>
-            </w:r>
+            <w:proofErr w:type="spellStart"/>
+            <w:r>
+              <w:rPr>
+                <w:lang w:val="en-US"/>
+              </w:rPr>
+              <w:t>aantal</w:t>
+            </w:r>
+            <w:proofErr w:type="spellEnd"/>
+            <w:r>
+              <w:rPr>
+                <w:lang w:val="en-US"/>
+              </w:rPr>
+              <w:t xml:space="preserve"> </w:t>
+            </w:r>
+            <w:proofErr w:type="spellStart"/>
+            <w:r>
+              <w:rPr>
+                <w:lang w:val="en-US"/>
+              </w:rPr>
+              <w:t>transacties</w:t>
+            </w:r>
+            <w:proofErr w:type="spellEnd"/>
           </w:p>
         </w:tc>
       </w:tr>
@@ -6986,12 +8114,14 @@
                 <w:lang w:val="en-US"/>
               </w:rPr>
             </w:pPr>
+            <w:proofErr w:type="spellStart"/>
             <w:r>
               <w:rPr>
                 <w:lang w:val="en-US"/>
               </w:rPr>
               <w:t>sortBy</w:t>
             </w:r>
+            <w:proofErr w:type="spellEnd"/>
           </w:p>
         </w:tc>
         <w:tc>
@@ -7022,12 +8152,28 @@
                 <w:lang w:val="en-US"/>
               </w:rPr>
             </w:pPr>
-            <w:r>
-              <w:rPr>
-                <w:lang w:val="en-US"/>
-              </w:rPr>
-              <w:t>sorteer algoritme</w:t>
-            </w:r>
+            <w:proofErr w:type="spellStart"/>
+            <w:r>
+              <w:rPr>
+                <w:lang w:val="en-US"/>
+              </w:rPr>
+              <w:t>sorteer</w:t>
+            </w:r>
+            <w:proofErr w:type="spellEnd"/>
+            <w:r>
+              <w:rPr>
+                <w:lang w:val="en-US"/>
+              </w:rPr>
+              <w:t xml:space="preserve"> </w:t>
+            </w:r>
+            <w:proofErr w:type="spellStart"/>
+            <w:r>
+              <w:rPr>
+                <w:lang w:val="en-US"/>
+              </w:rPr>
+              <w:t>algoritme</w:t>
+            </w:r>
+            <w:proofErr w:type="spellEnd"/>
           </w:p>
         </w:tc>
       </w:tr>
@@ -7251,12 +8397,28 @@
                 <w:lang w:val="en-US"/>
               </w:rPr>
             </w:pPr>
-            <w:r>
-              <w:rPr>
-                <w:lang w:val="en-US"/>
-              </w:rPr>
-              <w:t>json met alle transactie’s</w:t>
-            </w:r>
+            <w:proofErr w:type="spellStart"/>
+            <w:r>
+              <w:rPr>
+                <w:lang w:val="en-US"/>
+              </w:rPr>
+              <w:t>json</w:t>
+            </w:r>
+            <w:proofErr w:type="spellEnd"/>
+            <w:r>
+              <w:rPr>
+                <w:lang w:val="en-US"/>
+              </w:rPr>
+              <w:t xml:space="preserve"> met alle </w:t>
+            </w:r>
+            <w:proofErr w:type="spellStart"/>
+            <w:r>
+              <w:rPr>
+                <w:lang w:val="en-US"/>
+              </w:rPr>
+              <w:t>transactie’s</w:t>
+            </w:r>
+            <w:proofErr w:type="spellEnd"/>
           </w:p>
         </w:tc>
       </w:tr>
@@ -7355,12 +8517,42 @@
                 <w:lang w:val="en-US"/>
               </w:rPr>
             </w:pPr>
-            <w:r>
-              <w:rPr>
-                <w:lang w:val="en-US"/>
-              </w:rPr>
-              <w:t>iban niet gevonden</w:t>
-            </w:r>
+            <w:proofErr w:type="spellStart"/>
+            <w:r>
+              <w:rPr>
+                <w:lang w:val="en-US"/>
+              </w:rPr>
+              <w:t>iban</w:t>
+            </w:r>
+            <w:proofErr w:type="spellEnd"/>
+            <w:r>
+              <w:rPr>
+                <w:lang w:val="en-US"/>
+              </w:rPr>
+              <w:t xml:space="preserve"> </w:t>
+            </w:r>
+            <w:proofErr w:type="spellStart"/>
+            <w:r>
+              <w:rPr>
+                <w:lang w:val="en-US"/>
+              </w:rPr>
+              <w:t>niet</w:t>
+            </w:r>
+            <w:proofErr w:type="spellEnd"/>
+            <w:r>
+              <w:rPr>
+                <w:lang w:val="en-US"/>
+              </w:rPr>
+              <w:t xml:space="preserve"> </w:t>
+            </w:r>
+            <w:proofErr w:type="spellStart"/>
+            <w:r>
+              <w:rPr>
+                <w:lang w:val="en-US"/>
+              </w:rPr>
+              <w:t>gevonden</w:t>
+            </w:r>
+            <w:proofErr w:type="spellEnd"/>
           </w:p>
         </w:tc>
       </w:tr>
@@ -7465,7 +8657,7 @@
     <w:p/>
     <w:tbl>
       <w:tblPr>
-        <w:tblStyle w:val="Tabelraster"/>
+        <w:tblStyle w:val="TableGrid"/>
         <w:tblW w:w="0" w:type="auto"/>
         <w:tblLook w:val="04A0" w:firstRow="1" w:lastRow="0" w:firstColumn="1" w:lastColumn="0" w:noHBand="0" w:noVBand="1"/>
       </w:tblPr>
@@ -7522,37 +8714,41 @@
               </w:rPr>
               <w:t>/</w:t>
             </w:r>
-            <w:r>
-              <w:rPr>
-                <w:b/>
-                <w:bCs/>
-                <w:lang w:val="en-US"/>
-              </w:rPr>
-              <w:t>api/</w:t>
-            </w:r>
-            <w:r>
-              <w:rPr>
-                <w:b/>
-                <w:bCs/>
-                <w:lang w:val="en-US"/>
-              </w:rPr>
-              <w:t>bank-account</w:t>
-            </w:r>
-            <w:r>
-              <w:rPr>
-                <w:b/>
-                <w:bCs/>
-                <w:lang w:val="en-US"/>
-              </w:rPr>
-              <w:t>/</w:t>
-            </w:r>
-            <w:r>
-              <w:rPr>
-                <w:b/>
-                <w:bCs/>
-                <w:lang w:val="en-US"/>
-              </w:rPr>
-              <w:t>{iban}/transaction/{id}</w:t>
+            <w:proofErr w:type="spellStart"/>
+            <w:r>
+              <w:rPr>
+                <w:b/>
+                <w:bCs/>
+                <w:lang w:val="en-US"/>
+              </w:rPr>
+              <w:t>api</w:t>
+            </w:r>
+            <w:proofErr w:type="spellEnd"/>
+            <w:r>
+              <w:rPr>
+                <w:b/>
+                <w:bCs/>
+                <w:lang w:val="en-US"/>
+              </w:rPr>
+              <w:t>/bank-account/{</w:t>
+            </w:r>
+            <w:proofErr w:type="spellStart"/>
+            <w:r>
+              <w:rPr>
+                <w:b/>
+                <w:bCs/>
+                <w:lang w:val="en-US"/>
+              </w:rPr>
+              <w:t>iban</w:t>
+            </w:r>
+            <w:proofErr w:type="spellEnd"/>
+            <w:r>
+              <w:rPr>
+                <w:b/>
+                <w:bCs/>
+                <w:lang w:val="en-US"/>
+              </w:rPr>
+              <w:t>}/transaction/{id}</w:t>
             </w:r>
           </w:p>
         </w:tc>
@@ -7721,12 +8917,14 @@
                 <w:lang w:val="en-US"/>
               </w:rPr>
             </w:pPr>
+            <w:proofErr w:type="spellStart"/>
             <w:r>
               <w:rPr>
                 <w:lang w:val="en-US"/>
               </w:rPr>
               <w:t>iban</w:t>
             </w:r>
+            <w:proofErr w:type="spellEnd"/>
             <w:r>
               <w:rPr>
                 <w:lang w:val="en-US"/>
@@ -7779,10 +8977,7 @@
           </w:tcPr>
           <w:p>
             <w:r>
-              <w:t>id</w:t>
-            </w:r>
-            <w:r>
-              <w:t>*</w:t>
+              <w:t>id*</w:t>
             </w:r>
           </w:p>
         </w:tc>
@@ -8288,7 +9483,7 @@
     </w:p>
     <w:tbl>
       <w:tblPr>
-        <w:tblStyle w:val="Tabelraster"/>
+        <w:tblStyle w:val="TableGrid"/>
         <w:tblW w:w="0" w:type="auto"/>
         <w:tblLook w:val="04A0" w:firstRow="1" w:lastRow="0" w:firstColumn="1" w:lastColumn="0" w:noHBand="0" w:noVBand="1"/>
       </w:tblPr>
@@ -8346,13 +9541,41 @@
               </w:rPr>
               <w:t>/</w:t>
             </w:r>
-            <w:r>
-              <w:rPr>
-                <w:b/>
-                <w:bCs/>
-                <w:lang w:val="en-US"/>
-              </w:rPr>
-              <w:t>api/app-user/{iban}/transactions</w:t>
+            <w:proofErr w:type="spellStart"/>
+            <w:r>
+              <w:rPr>
+                <w:b/>
+                <w:bCs/>
+                <w:lang w:val="en-US"/>
+              </w:rPr>
+              <w:t>api</w:t>
+            </w:r>
+            <w:proofErr w:type="spellEnd"/>
+            <w:r>
+              <w:rPr>
+                <w:b/>
+                <w:bCs/>
+                <w:lang w:val="en-US"/>
+              </w:rPr>
+              <w:t>/app-user/{</w:t>
+            </w:r>
+            <w:proofErr w:type="spellStart"/>
+            <w:r>
+              <w:rPr>
+                <w:b/>
+                <w:bCs/>
+                <w:lang w:val="en-US"/>
+              </w:rPr>
+              <w:t>iban</w:t>
+            </w:r>
+            <w:proofErr w:type="spellEnd"/>
+            <w:r>
+              <w:rPr>
+                <w:b/>
+                <w:bCs/>
+                <w:lang w:val="en-US"/>
+              </w:rPr>
+              <w:t>}/transactions</w:t>
             </w:r>
           </w:p>
         </w:tc>
@@ -8521,6 +9744,20 @@
                 <w:lang w:val="en-US"/>
               </w:rPr>
             </w:pPr>
+            <w:proofErr w:type="spellStart"/>
+            <w:r>
+              <w:rPr>
+                <w:lang w:val="en-US"/>
+              </w:rPr>
+              <w:t>iban</w:t>
+            </w:r>
+            <w:proofErr w:type="spellEnd"/>
+            <w:r>
+              <w:rPr>
+                <w:lang w:val="en-US"/>
+              </w:rPr>
+              <w:t>*</w:t>
+            </w:r>
           </w:p>
         </w:tc>
         <w:tc>
@@ -8551,6 +9788,28 @@
                 <w:lang w:val="en-US"/>
               </w:rPr>
             </w:pPr>
+            <w:proofErr w:type="spellStart"/>
+            <w:r>
+              <w:rPr>
+                <w:lang w:val="en-US"/>
+              </w:rPr>
+              <w:t>iban</w:t>
+            </w:r>
+            <w:proofErr w:type="spellEnd"/>
+            <w:r>
+              <w:rPr>
+                <w:lang w:val="en-US"/>
+              </w:rPr>
+              <w:t xml:space="preserve"> van </w:t>
+            </w:r>
+            <w:proofErr w:type="spellStart"/>
+            <w:r>
+              <w:rPr>
+                <w:lang w:val="en-US"/>
+              </w:rPr>
+              <w:t>bankrekening</w:t>
+            </w:r>
+            <w:proofErr w:type="spellEnd"/>
           </w:p>
         </w:tc>
       </w:tr>
@@ -8591,12 +9850,6 @@
                 <w:lang w:val="en-US"/>
               </w:rPr>
             </w:pPr>
-            <w:r>
-              <w:rPr>
-                <w:lang w:val="en-US"/>
-              </w:rPr>
-              <w:t>path</w:t>
-            </w:r>
           </w:p>
         </w:tc>
         <w:tc>
@@ -8649,12 +9902,6 @@
                 <w:lang w:val="en-US"/>
               </w:rPr>
             </w:pPr>
-            <w:r>
-              <w:rPr>
-                <w:lang w:val="en-US"/>
-              </w:rPr>
-              <w:t>path</w:t>
-            </w:r>
           </w:p>
         </w:tc>
         <w:tc>
@@ -8671,6 +9918,9 @@
         </w:tc>
       </w:tr>
       <w:tr>
+        <w:trPr>
+          <w:trHeight w:val="289"/>
+        </w:trPr>
         <w:tc>
           <w:tcPr>
             <w:tcW w:w="1537" w:type="dxa"/>
@@ -8707,12 +9957,6 @@
                 <w:lang w:val="en-US"/>
               </w:rPr>
             </w:pPr>
-            <w:r>
-              <w:rPr>
-                <w:lang w:val="en-US"/>
-              </w:rPr>
-              <w:t>path</w:t>
-            </w:r>
           </w:p>
         </w:tc>
         <w:tc>
@@ -8765,12 +10009,6 @@
                 <w:lang w:val="en-US"/>
               </w:rPr>
             </w:pPr>
-            <w:r>
-              <w:rPr>
-                <w:lang w:val="en-US"/>
-              </w:rPr>
-              <w:t>path</w:t>
-            </w:r>
           </w:p>
         </w:tc>
         <w:tc>
@@ -8883,6 +10121,12 @@
                 <w:lang w:val="en-US"/>
               </w:rPr>
             </w:pPr>
+            <w:r>
+              <w:rPr>
+                <w:lang w:val="en-US"/>
+              </w:rPr>
+              <w:t>204</w:t>
+            </w:r>
           </w:p>
         </w:tc>
         <w:tc>
@@ -8896,6 +10140,42 @@
                 <w:lang w:val="en-US"/>
               </w:rPr>
             </w:pPr>
+            <w:proofErr w:type="spellStart"/>
+            <w:r>
+              <w:rPr>
+                <w:lang w:val="en-US"/>
+              </w:rPr>
+              <w:t>transacties</w:t>
+            </w:r>
+            <w:proofErr w:type="spellEnd"/>
+            <w:r>
+              <w:rPr>
+                <w:lang w:val="en-US"/>
+              </w:rPr>
+              <w:t xml:space="preserve"> </w:t>
+            </w:r>
+            <w:proofErr w:type="spellStart"/>
+            <w:r>
+              <w:rPr>
+                <w:lang w:val="en-US"/>
+              </w:rPr>
+              <w:t>verwijderd</w:t>
+            </w:r>
+            <w:proofErr w:type="spellEnd"/>
+            <w:r>
+              <w:rPr>
+                <w:lang w:val="en-US"/>
+              </w:rPr>
+              <w:t xml:space="preserve"> </w:t>
+            </w:r>
+            <w:proofErr w:type="spellStart"/>
+            <w:r>
+              <w:rPr>
+                <w:lang w:val="en-US"/>
+              </w:rPr>
+              <w:t>succesvol</w:t>
+            </w:r>
+            <w:proofErr w:type="spellEnd"/>
           </w:p>
         </w:tc>
       </w:tr>
@@ -8926,6 +10206,12 @@
                 <w:lang w:val="en-US"/>
               </w:rPr>
             </w:pPr>
+            <w:r>
+              <w:rPr>
+                <w:lang w:val="en-US"/>
+              </w:rPr>
+              <w:t>401</w:t>
+            </w:r>
           </w:p>
         </w:tc>
         <w:tc>
@@ -8934,11 +10220,12 @@
             <w:gridSpan w:val="2"/>
           </w:tcPr>
           <w:p>
-            <w:pPr>
-              <w:rPr>
-                <w:lang w:val="en-US"/>
-              </w:rPr>
-            </w:pPr>
+            <w:r>
+              <w:t>geen toegang tot deze r</w:t>
+            </w:r>
+            <w:r>
+              <w:t>esource</w:t>
+            </w:r>
           </w:p>
         </w:tc>
       </w:tr>
@@ -8954,7 +10241,6 @@
               <w:rPr>
                 <w:b/>
                 <w:bCs/>
-                <w:lang w:val="en-US"/>
               </w:rPr>
             </w:pPr>
           </w:p>
@@ -8969,6 +10255,12 @@
                 <w:lang w:val="en-US"/>
               </w:rPr>
             </w:pPr>
+            <w:r>
+              <w:rPr>
+                <w:lang w:val="en-US"/>
+              </w:rPr>
+              <w:t>404</w:t>
+            </w:r>
           </w:p>
         </w:tc>
         <w:tc>
@@ -8976,13 +10268,7 @@
             <w:tcW w:w="5666" w:type="dxa"/>
             <w:gridSpan w:val="2"/>
           </w:tcPr>
-          <w:p>
-            <w:pPr>
-              <w:rPr>
-                <w:lang w:val="en-US"/>
-              </w:rPr>
-            </w:pPr>
-          </w:p>
+          <w:p/>
         </w:tc>
       </w:tr>
       <w:tr>
@@ -9106,7 +10392,7 @@
     </w:p>
     <w:p>
       <w:pPr>
-        <w:pStyle w:val="Kop1"/>
+        <w:pStyle w:val="Heading1"/>
         <w:jc w:val="center"/>
         <w:rPr>
           <w:lang w:val="en-US"/>
@@ -9130,7 +10416,7 @@
     </w:p>
     <w:p>
       <w:pPr>
-        <w:pStyle w:val="Kop2"/>
+        <w:pStyle w:val="Heading2"/>
         <w:jc w:val="center"/>
       </w:pPr>
       <w:bookmarkStart w:id="12" w:name="_Toc106706901"/>
@@ -9210,7 +10496,7 @@
     </w:p>
     <w:p>
       <w:pPr>
-        <w:pStyle w:val="Kop2"/>
+        <w:pStyle w:val="Heading2"/>
         <w:jc w:val="center"/>
       </w:pPr>
       <w:bookmarkStart w:id="13" w:name="_Toc106706902"/>
@@ -9293,7 +10579,7 @@
     </w:p>
     <w:p>
       <w:pPr>
-        <w:pStyle w:val="Kop1"/>
+        <w:pStyle w:val="Heading1"/>
         <w:jc w:val="center"/>
         <w:rPr>
           <w:lang w:val="en-US"/>
@@ -9324,7 +10610,7 @@
     </w:p>
     <w:p>
       <w:pPr>
-        <w:pStyle w:val="Kop1"/>
+        <w:pStyle w:val="Heading1"/>
         <w:jc w:val="center"/>
         <w:rPr>
           <w:lang w:val="en-US"/>
@@ -9355,7 +10641,7 @@
     </w:p>
     <w:p>
       <w:pPr>
-        <w:pStyle w:val="Kop1"/>
+        <w:pStyle w:val="Heading1"/>
         <w:jc w:val="center"/>
         <w:rPr>
           <w:lang w:val="en-US"/>
@@ -9386,7 +10672,7 @@
     </w:p>
     <w:p>
       <w:pPr>
-        <w:pStyle w:val="Kop1"/>
+        <w:pStyle w:val="Heading1"/>
         <w:jc w:val="center"/>
         <w:rPr>
           <w:lang w:val="en-US"/>
@@ -9430,7 +10716,7 @@
 </file>
 
 <file path=word/numbering.xml><?xml version="1.0" encoding="utf-8"?>
-<w:numbering xmlns:wpc="http://schemas.microsoft.com/office/word/2010/wordprocessingCanvas" xmlns:cx="http://schemas.microsoft.com/office/drawing/2014/chartex" xmlns:cx1="http://schemas.microsoft.com/office/drawing/2015/9/8/chartex" xmlns:cx2="http://schemas.microsoft.com/office/drawing/2015/10/21/chartex" xmlns:cx3="http://schemas.microsoft.com/office/drawing/2016/5/9/chartex" xmlns:cx4="http://schemas.microsoft.com/office/drawing/2016/5/10/chartex" xmlns:cx5="http://schemas.microsoft.com/office/drawing/2016/5/11/chartex" xmlns:cx6="http://schemas.microsoft.com/office/drawing/2016/5/12/chartex" xmlns:cx7="http://schemas.microsoft.com/office/drawing/2016/5/13/chartex" xmlns:cx8="http://schemas.microsoft.com/office/drawing/2016/5/14/chartex" xmlns:mc="http://schemas.openxmlformats.org/markup-compatibility/2006" xmlns:aink="http://schemas.microsoft.com/office/drawing/2016/ink" xmlns:am3d="http://schemas.microsoft.com/office/drawing/2017/model3d" xmlns:o="urn:schemas-microsoft-com:office:office" xmlns:r="http://schemas.openxmlformats.org/officeDocument/2006/relationships" xmlns:m="http://schemas.openxmlformats.org/officeDocument/2006/math" xmlns:v="urn:schemas-microsoft-com:vml" xmlns:wp14="http://schemas.microsoft.com/office/word/2010/wordprocessingDrawing" xmlns:wp="http://schemas.openxmlformats.org/drawingml/2006/wordprocessingDrawing" xmlns:w10="urn:schemas-microsoft-com:office:word" xmlns:w="http://schemas.openxmlformats.org/wordprocessingml/2006/main" xmlns:w14="http://schemas.microsoft.com/office/word/2010/wordml" xmlns:w15="http://schemas.microsoft.com/office/word/2012/wordml" xmlns:w16cex="http://schemas.microsoft.com/office/word/2018/wordml/cex" xmlns:w16cid="http://schemas.microsoft.com/office/word/2016/wordml/cid" xmlns:w16="http://schemas.microsoft.com/office/word/2018/wordml" xmlns:w16sdtdh="http://schemas.microsoft.com/office/word/2020/wordml/sdtdatahash" xmlns:w16se="http://schemas.microsoft.com/office/word/2015/wordml/symex" xmlns:wpg="http://schemas.microsoft.com/office/word/2010/wordprocessingGroup" xmlns:wpi="http://schemas.microsoft.com/office/word/2010/wordprocessingInk" xmlns:wne="http://schemas.microsoft.com/office/word/2006/wordml" xmlns:wps="http://schemas.microsoft.com/office/word/2010/wordprocessingShape" mc:Ignorable="w14 w15 w16se w16cid w16 w16cex w16sdtdh wp14">
+<w:numbering xmlns:wpc="http://schemas.microsoft.com/office/word/2010/wordprocessingCanvas" xmlns:cx="http://schemas.microsoft.com/office/drawing/2014/chartex" xmlns:cx1="http://schemas.microsoft.com/office/drawing/2015/9/8/chartex" xmlns:cx2="http://schemas.microsoft.com/office/drawing/2015/10/21/chartex" xmlns:cx3="http://schemas.microsoft.com/office/drawing/2016/5/9/chartex" xmlns:cx4="http://schemas.microsoft.com/office/drawing/2016/5/10/chartex" xmlns:cx5="http://schemas.microsoft.com/office/drawing/2016/5/11/chartex" xmlns:cx6="http://schemas.microsoft.com/office/drawing/2016/5/12/chartex" xmlns:cx7="http://schemas.microsoft.com/office/drawing/2016/5/13/chartex" xmlns:cx8="http://schemas.microsoft.com/office/drawing/2016/5/14/chartex" xmlns:mc="http://schemas.openxmlformats.org/markup-compatibility/2006" xmlns:aink="http://schemas.microsoft.com/office/drawing/2016/ink" xmlns:am3d="http://schemas.microsoft.com/office/drawing/2017/model3d" xmlns:o="urn:schemas-microsoft-com:office:office" xmlns:oel="http://schemas.microsoft.com/office/2019/extlst" xmlns:r="http://schemas.openxmlformats.org/officeDocument/2006/relationships" xmlns:m="http://schemas.openxmlformats.org/officeDocument/2006/math" xmlns:v="urn:schemas-microsoft-com:vml" xmlns:wp14="http://schemas.microsoft.com/office/word/2010/wordprocessingDrawing" xmlns:wp="http://schemas.openxmlformats.org/drawingml/2006/wordprocessingDrawing" xmlns:w10="urn:schemas-microsoft-com:office:word" xmlns:w="http://schemas.openxmlformats.org/wordprocessingml/2006/main" xmlns:w14="http://schemas.microsoft.com/office/word/2010/wordml" xmlns:w15="http://schemas.microsoft.com/office/word/2012/wordml" xmlns:w16cex="http://schemas.microsoft.com/office/word/2018/wordml/cex" xmlns:w16cid="http://schemas.microsoft.com/office/word/2016/wordml/cid" xmlns:w16="http://schemas.microsoft.com/office/word/2018/wordml" xmlns:w16sdtdh="http://schemas.microsoft.com/office/word/2020/wordml/sdtdatahash" xmlns:w16se="http://schemas.microsoft.com/office/word/2015/wordml/symex" xmlns:wpg="http://schemas.microsoft.com/office/word/2010/wordprocessingGroup" xmlns:wpi="http://schemas.microsoft.com/office/word/2010/wordprocessingInk" xmlns:wne="http://schemas.microsoft.com/office/word/2006/wordml" xmlns:wps="http://schemas.microsoft.com/office/word/2010/wordprocessingShape" mc:Ignorable="w14 w15 w16se w16cid w16 w16cex w16sdtdh wp14">
   <w:abstractNum w:abstractNumId="0" w15:restartNumberingAfterBreak="0">
     <w:nsid w:val="047B23AF"/>
     <w:multiLevelType w:val="hybridMultilevel"/>
@@ -9698,13 +10984,13 @@
       </w:pPr>
     </w:lvl>
   </w:abstractNum>
-  <w:num w:numId="1">
+  <w:num w:numId="1" w16cid:durableId="218397849">
     <w:abstractNumId w:val="1"/>
   </w:num>
-  <w:num w:numId="2">
+  <w:num w:numId="2" w16cid:durableId="1076586603">
     <w:abstractNumId w:val="2"/>
   </w:num>
-  <w:num w:numId="3">
+  <w:num w:numId="3" w16cid:durableId="1134132011">
     <w:abstractNumId w:val="0"/>
   </w:num>
 </w:numbering>
@@ -10105,15 +11391,15 @@
     <w:lsdException w:name="Unresolved Mention" w:semiHidden="1" w:unhideWhenUsed="1"/>
     <w:lsdException w:name="Smart Link" w:semiHidden="1" w:unhideWhenUsed="1"/>
   </w:latentStyles>
-  <w:style w:type="paragraph" w:default="1" w:styleId="Standaard">
+  <w:style w:type="paragraph" w:default="1" w:styleId="Normal">
     <w:name w:val="Normal"/>
     <w:qFormat/>
   </w:style>
-  <w:style w:type="paragraph" w:styleId="Kop1">
+  <w:style w:type="paragraph" w:styleId="Heading1">
     <w:name w:val="heading 1"/>
-    <w:basedOn w:val="Standaard"/>
-    <w:next w:val="Standaard"/>
-    <w:link w:val="Kop1Char"/>
+    <w:basedOn w:val="Normal"/>
+    <w:next w:val="Normal"/>
+    <w:link w:val="Heading1Char"/>
     <w:uiPriority w:val="9"/>
     <w:qFormat/>
     <w:rsid w:val="00593669"/>
@@ -10130,11 +11416,11 @@
       <w:szCs w:val="32"/>
     </w:rPr>
   </w:style>
-  <w:style w:type="paragraph" w:styleId="Kop2">
+  <w:style w:type="paragraph" w:styleId="Heading2">
     <w:name w:val="heading 2"/>
-    <w:basedOn w:val="Standaard"/>
-    <w:next w:val="Standaard"/>
-    <w:link w:val="Kop2Char"/>
+    <w:basedOn w:val="Normal"/>
+    <w:next w:val="Normal"/>
+    <w:link w:val="Heading2Char"/>
     <w:uiPriority w:val="9"/>
     <w:unhideWhenUsed/>
     <w:qFormat/>
@@ -10152,11 +11438,11 @@
       <w:szCs w:val="26"/>
     </w:rPr>
   </w:style>
-  <w:style w:type="paragraph" w:styleId="Kop3">
+  <w:style w:type="paragraph" w:styleId="Heading3">
     <w:name w:val="heading 3"/>
-    <w:basedOn w:val="Standaard"/>
-    <w:next w:val="Standaard"/>
-    <w:link w:val="Kop3Char"/>
+    <w:basedOn w:val="Normal"/>
+    <w:next w:val="Normal"/>
+    <w:link w:val="Heading3Char"/>
     <w:uiPriority w:val="9"/>
     <w:unhideWhenUsed/>
     <w:qFormat/>
@@ -10174,11 +11460,11 @@
       <w:szCs w:val="24"/>
     </w:rPr>
   </w:style>
-  <w:style w:type="paragraph" w:styleId="Kop4">
+  <w:style w:type="paragraph" w:styleId="Heading4">
     <w:name w:val="heading 4"/>
-    <w:basedOn w:val="Standaard"/>
-    <w:next w:val="Standaard"/>
-    <w:link w:val="Kop4Char"/>
+    <w:basedOn w:val="Normal"/>
+    <w:next w:val="Normal"/>
+    <w:link w:val="Heading4Char"/>
     <w:uiPriority w:val="9"/>
     <w:unhideWhenUsed/>
     <w:qFormat/>
@@ -10196,13 +11482,12 @@
       <w:color w:val="2F5496" w:themeColor="accent1" w:themeShade="BF"/>
     </w:rPr>
   </w:style>
-  <w:style w:type="character" w:default="1" w:styleId="Standaardalinea-lettertype">
+  <w:style w:type="character" w:default="1" w:styleId="DefaultParagraphFont">
     <w:name w:val="Default Paragraph Font"/>
     <w:uiPriority w:val="1"/>
-    <w:semiHidden/>
     <w:unhideWhenUsed/>
   </w:style>
-  <w:style w:type="table" w:default="1" w:styleId="Standaardtabel">
+  <w:style w:type="table" w:default="1" w:styleId="TableNormal">
     <w:name w:val="Normal Table"/>
     <w:uiPriority w:val="99"/>
     <w:semiHidden/>
@@ -10217,16 +11502,16 @@
       </w:tblCellMar>
     </w:tblPr>
   </w:style>
-  <w:style w:type="numbering" w:default="1" w:styleId="Geenlijst">
+  <w:style w:type="numbering" w:default="1" w:styleId="NoList">
     <w:name w:val="No List"/>
     <w:uiPriority w:val="99"/>
     <w:semiHidden/>
     <w:unhideWhenUsed/>
   </w:style>
-  <w:style w:type="character" w:customStyle="1" w:styleId="Kop1Char">
-    <w:name w:val="Kop 1 Char"/>
-    <w:basedOn w:val="Standaardalinea-lettertype"/>
-    <w:link w:val="Kop1"/>
+  <w:style w:type="character" w:customStyle="1" w:styleId="Heading1Char">
+    <w:name w:val="Heading 1 Char"/>
+    <w:basedOn w:val="DefaultParagraphFont"/>
+    <w:link w:val="Heading1"/>
     <w:uiPriority w:val="9"/>
     <w:rsid w:val="00593669"/>
     <w:rPr>
@@ -10236,11 +11521,11 @@
       <w:szCs w:val="32"/>
     </w:rPr>
   </w:style>
-  <w:style w:type="paragraph" w:styleId="Titel">
+  <w:style w:type="paragraph" w:styleId="Title">
     <w:name w:val="Title"/>
-    <w:basedOn w:val="Standaard"/>
-    <w:next w:val="Standaard"/>
-    <w:link w:val="TitelChar"/>
+    <w:basedOn w:val="Normal"/>
+    <w:next w:val="Normal"/>
+    <w:link w:val="TitleChar"/>
     <w:uiPriority w:val="10"/>
     <w:qFormat/>
     <w:rsid w:val="00593669"/>
@@ -10256,10 +11541,10 @@
       <w:szCs w:val="56"/>
     </w:rPr>
   </w:style>
-  <w:style w:type="character" w:customStyle="1" w:styleId="TitelChar">
-    <w:name w:val="Titel Char"/>
-    <w:basedOn w:val="Standaardalinea-lettertype"/>
-    <w:link w:val="Titel"/>
+  <w:style w:type="character" w:customStyle="1" w:styleId="TitleChar">
+    <w:name w:val="Title Char"/>
+    <w:basedOn w:val="DefaultParagraphFont"/>
+    <w:link w:val="Title"/>
     <w:uiPriority w:val="10"/>
     <w:rsid w:val="00593669"/>
     <w:rPr>
@@ -10270,11 +11555,11 @@
       <w:szCs w:val="56"/>
     </w:rPr>
   </w:style>
-  <w:style w:type="paragraph" w:styleId="Ondertitel">
+  <w:style w:type="paragraph" w:styleId="Subtitle">
     <w:name w:val="Subtitle"/>
-    <w:basedOn w:val="Standaard"/>
-    <w:next w:val="Standaard"/>
-    <w:link w:val="OndertitelChar"/>
+    <w:basedOn w:val="Normal"/>
+    <w:next w:val="Normal"/>
+    <w:link w:val="SubtitleChar"/>
     <w:uiPriority w:val="11"/>
     <w:qFormat/>
     <w:rsid w:val="006C3668"/>
@@ -10289,10 +11574,10 @@
       <w:spacing w:val="15"/>
     </w:rPr>
   </w:style>
-  <w:style w:type="character" w:customStyle="1" w:styleId="OndertitelChar">
-    <w:name w:val="Ondertitel Char"/>
-    <w:basedOn w:val="Standaardalinea-lettertype"/>
-    <w:link w:val="Ondertitel"/>
+  <w:style w:type="character" w:customStyle="1" w:styleId="SubtitleChar">
+    <w:name w:val="Subtitle Char"/>
+    <w:basedOn w:val="DefaultParagraphFont"/>
+    <w:link w:val="Subtitle"/>
     <w:uiPriority w:val="11"/>
     <w:rsid w:val="006C3668"/>
     <w:rPr>
@@ -10301,10 +11586,10 @@
       <w:spacing w:val="15"/>
     </w:rPr>
   </w:style>
-  <w:style w:type="paragraph" w:styleId="Kopvaninhoudsopgave">
+  <w:style w:type="paragraph" w:styleId="TOCHeading">
     <w:name w:val="TOC Heading"/>
-    <w:basedOn w:val="Kop1"/>
-    <w:next w:val="Standaard"/>
+    <w:basedOn w:val="Heading1"/>
+    <w:next w:val="Normal"/>
     <w:uiPriority w:val="39"/>
     <w:unhideWhenUsed/>
     <w:qFormat/>
@@ -10316,10 +11601,10 @@
       <w:lang w:eastAsia="nl-NL"/>
     </w:rPr>
   </w:style>
-  <w:style w:type="paragraph" w:styleId="Inhopg1">
+  <w:style w:type="paragraph" w:styleId="TOC1">
     <w:name w:val="toc 1"/>
-    <w:basedOn w:val="Standaard"/>
-    <w:next w:val="Standaard"/>
+    <w:basedOn w:val="Normal"/>
+    <w:next w:val="Normal"/>
     <w:autoRedefine/>
     <w:uiPriority w:val="39"/>
     <w:unhideWhenUsed/>
@@ -10330,7 +11615,7 @@
   </w:style>
   <w:style w:type="character" w:styleId="Hyperlink">
     <w:name w:val="Hyperlink"/>
-    <w:basedOn w:val="Standaardalinea-lettertype"/>
+    <w:basedOn w:val="DefaultParagraphFont"/>
     <w:uiPriority w:val="99"/>
     <w:unhideWhenUsed/>
     <w:rsid w:val="00D00F5E"/>
@@ -10339,9 +11624,9 @@
       <w:u w:val="single"/>
     </w:rPr>
   </w:style>
-  <w:style w:type="paragraph" w:styleId="Lijstalinea">
+  <w:style w:type="paragraph" w:styleId="ListParagraph">
     <w:name w:val="List Paragraph"/>
-    <w:basedOn w:val="Standaard"/>
+    <w:basedOn w:val="Normal"/>
     <w:uiPriority w:val="34"/>
     <w:qFormat/>
     <w:rsid w:val="004165C6"/>
@@ -10355,10 +11640,10 @@
       <w:szCs w:val="24"/>
     </w:rPr>
   </w:style>
-  <w:style w:type="character" w:customStyle="1" w:styleId="Kop2Char">
-    <w:name w:val="Kop 2 Char"/>
-    <w:basedOn w:val="Standaardalinea-lettertype"/>
-    <w:link w:val="Kop2"/>
+  <w:style w:type="character" w:customStyle="1" w:styleId="Heading2Char">
+    <w:name w:val="Heading 2 Char"/>
+    <w:basedOn w:val="DefaultParagraphFont"/>
+    <w:link w:val="Heading2"/>
     <w:uiPriority w:val="9"/>
     <w:rsid w:val="008A7E08"/>
     <w:rPr>
@@ -10368,10 +11653,10 @@
       <w:szCs w:val="26"/>
     </w:rPr>
   </w:style>
-  <w:style w:type="paragraph" w:styleId="Inhopg2">
+  <w:style w:type="paragraph" w:styleId="TOC2">
     <w:name w:val="toc 2"/>
-    <w:basedOn w:val="Standaard"/>
-    <w:next w:val="Standaard"/>
+    <w:basedOn w:val="Normal"/>
+    <w:next w:val="Normal"/>
     <w:autoRedefine/>
     <w:uiPriority w:val="39"/>
     <w:unhideWhenUsed/>
@@ -10381,10 +11666,10 @@
       <w:ind w:left="220"/>
     </w:pPr>
   </w:style>
-  <w:style w:type="character" w:customStyle="1" w:styleId="Kop3Char">
-    <w:name w:val="Kop 3 Char"/>
-    <w:basedOn w:val="Standaardalinea-lettertype"/>
-    <w:link w:val="Kop3"/>
+  <w:style w:type="character" w:customStyle="1" w:styleId="Heading3Char">
+    <w:name w:val="Heading 3 Char"/>
+    <w:basedOn w:val="DefaultParagraphFont"/>
+    <w:link w:val="Heading3"/>
     <w:uiPriority w:val="9"/>
     <w:rsid w:val="005210F4"/>
     <w:rPr>
@@ -10394,10 +11679,10 @@
       <w:szCs w:val="24"/>
     </w:rPr>
   </w:style>
-  <w:style w:type="paragraph" w:styleId="Inhopg3">
+  <w:style w:type="paragraph" w:styleId="TOC3">
     <w:name w:val="toc 3"/>
-    <w:basedOn w:val="Standaard"/>
-    <w:next w:val="Standaard"/>
+    <w:basedOn w:val="Normal"/>
+    <w:next w:val="Normal"/>
     <w:autoRedefine/>
     <w:uiPriority w:val="39"/>
     <w:unhideWhenUsed/>
@@ -10407,10 +11692,10 @@
       <w:ind w:left="440"/>
     </w:pPr>
   </w:style>
-  <w:style w:type="character" w:customStyle="1" w:styleId="Kop4Char">
-    <w:name w:val="Kop 4 Char"/>
-    <w:basedOn w:val="Standaardalinea-lettertype"/>
-    <w:link w:val="Kop4"/>
+  <w:style w:type="character" w:customStyle="1" w:styleId="Heading4Char">
+    <w:name w:val="Heading 4 Char"/>
+    <w:basedOn w:val="DefaultParagraphFont"/>
+    <w:link w:val="Heading4"/>
     <w:uiPriority w:val="9"/>
     <w:rsid w:val="00010811"/>
     <w:rPr>
@@ -10420,9 +11705,9 @@
       <w:color w:val="2F5496" w:themeColor="accent1" w:themeShade="BF"/>
     </w:rPr>
   </w:style>
-  <w:style w:type="table" w:styleId="Tabelraster">
+  <w:style w:type="table" w:styleId="TableGrid">
     <w:name w:val="Table Grid"/>
-    <w:basedOn w:val="Standaardtabel"/>
+    <w:basedOn w:val="TableNormal"/>
     <w:uiPriority w:val="39"/>
     <w:rsid w:val="00115931"/>
     <w:pPr>

--- a/doc/Documentation BanKING 2.0.docx
+++ b/doc/Documentation BanKING 2.0.docx
@@ -1,10 +1,10 @@
 
 <file path=word/document.xml><?xml version="1.0" encoding="utf-8"?>
-<w:document xmlns:wpc="http://schemas.microsoft.com/office/word/2010/wordprocessingCanvas" xmlns:cx="http://schemas.microsoft.com/office/drawing/2014/chartex" xmlns:cx1="http://schemas.microsoft.com/office/drawing/2015/9/8/chartex" xmlns:cx2="http://schemas.microsoft.com/office/drawing/2015/10/21/chartex" xmlns:cx3="http://schemas.microsoft.com/office/drawing/2016/5/9/chartex" xmlns:cx4="http://schemas.microsoft.com/office/drawing/2016/5/10/chartex" xmlns:cx5="http://schemas.microsoft.com/office/drawing/2016/5/11/chartex" xmlns:cx6="http://schemas.microsoft.com/office/drawing/2016/5/12/chartex" xmlns:cx7="http://schemas.microsoft.com/office/drawing/2016/5/13/chartex" xmlns:cx8="http://schemas.microsoft.com/office/drawing/2016/5/14/chartex" xmlns:mc="http://schemas.openxmlformats.org/markup-compatibility/2006" xmlns:aink="http://schemas.microsoft.com/office/drawing/2016/ink" xmlns:am3d="http://schemas.microsoft.com/office/drawing/2017/model3d" xmlns:o="urn:schemas-microsoft-com:office:office" xmlns:oel="http://schemas.microsoft.com/office/2019/extlst" xmlns:r="http://schemas.openxmlformats.org/officeDocument/2006/relationships" xmlns:m="http://schemas.openxmlformats.org/officeDocument/2006/math" xmlns:v="urn:schemas-microsoft-com:vml" xmlns:wp14="http://schemas.microsoft.com/office/word/2010/wordprocessingDrawing" xmlns:wp="http://schemas.openxmlformats.org/drawingml/2006/wordprocessingDrawing" xmlns:w10="urn:schemas-microsoft-com:office:word" xmlns:w="http://schemas.openxmlformats.org/wordprocessingml/2006/main" xmlns:w14="http://schemas.microsoft.com/office/word/2010/wordml" xmlns:w15="http://schemas.microsoft.com/office/word/2012/wordml" xmlns:w16cex="http://schemas.microsoft.com/office/word/2018/wordml/cex" xmlns:w16cid="http://schemas.microsoft.com/office/word/2016/wordml/cid" xmlns:w16="http://schemas.microsoft.com/office/word/2018/wordml" xmlns:w16sdtdh="http://schemas.microsoft.com/office/word/2020/wordml/sdtdatahash" xmlns:w16se="http://schemas.microsoft.com/office/word/2015/wordml/symex" xmlns:wpg="http://schemas.microsoft.com/office/word/2010/wordprocessingGroup" xmlns:wpi="http://schemas.microsoft.com/office/word/2010/wordprocessingInk" xmlns:wne="http://schemas.microsoft.com/office/word/2006/wordml" xmlns:wps="http://schemas.microsoft.com/office/word/2010/wordprocessingShape" mc:Ignorable="w14 w15 w16se w16cid w16 w16cex w16sdtdh wp14">
+<w:document xmlns:wpc="http://schemas.microsoft.com/office/word/2010/wordprocessingCanvas" xmlns:cx="http://schemas.microsoft.com/office/drawing/2014/chartex" xmlns:cx1="http://schemas.microsoft.com/office/drawing/2015/9/8/chartex" xmlns:cx2="http://schemas.microsoft.com/office/drawing/2015/10/21/chartex" xmlns:cx3="http://schemas.microsoft.com/office/drawing/2016/5/9/chartex" xmlns:cx4="http://schemas.microsoft.com/office/drawing/2016/5/10/chartex" xmlns:cx5="http://schemas.microsoft.com/office/drawing/2016/5/11/chartex" xmlns:cx6="http://schemas.microsoft.com/office/drawing/2016/5/12/chartex" xmlns:cx7="http://schemas.microsoft.com/office/drawing/2016/5/13/chartex" xmlns:cx8="http://schemas.microsoft.com/office/drawing/2016/5/14/chartex" xmlns:mc="http://schemas.openxmlformats.org/markup-compatibility/2006" xmlns:aink="http://schemas.microsoft.com/office/drawing/2016/ink" xmlns:am3d="http://schemas.microsoft.com/office/drawing/2017/model3d" xmlns:o="urn:schemas-microsoft-com:office:office" xmlns:r="http://schemas.openxmlformats.org/officeDocument/2006/relationships" xmlns:m="http://schemas.openxmlformats.org/officeDocument/2006/math" xmlns:v="urn:schemas-microsoft-com:vml" xmlns:wp14="http://schemas.microsoft.com/office/word/2010/wordprocessingDrawing" xmlns:wp="http://schemas.openxmlformats.org/drawingml/2006/wordprocessingDrawing" xmlns:w10="urn:schemas-microsoft-com:office:word" xmlns:w="http://schemas.openxmlformats.org/wordprocessingml/2006/main" xmlns:w14="http://schemas.microsoft.com/office/word/2010/wordml" xmlns:w15="http://schemas.microsoft.com/office/word/2012/wordml" xmlns:w16cex="http://schemas.microsoft.com/office/word/2018/wordml/cex" xmlns:w16cid="http://schemas.microsoft.com/office/word/2016/wordml/cid" xmlns:w16="http://schemas.microsoft.com/office/word/2018/wordml" xmlns:w16sdtdh="http://schemas.microsoft.com/office/word/2020/wordml/sdtdatahash" xmlns:w16se="http://schemas.microsoft.com/office/word/2015/wordml/symex" xmlns:wpg="http://schemas.microsoft.com/office/word/2010/wordprocessingGroup" xmlns:wpi="http://schemas.microsoft.com/office/word/2010/wordprocessingInk" xmlns:wne="http://schemas.microsoft.com/office/word/2006/wordml" xmlns:wps="http://schemas.microsoft.com/office/word/2010/wordprocessingShape" mc:Ignorable="w14 w15 w16se w16cid w16 w16cex w16sdtdh wp14">
   <w:body>
     <w:p>
       <w:pPr>
-        <w:pStyle w:val="Title"/>
+        <w:pStyle w:val="Titel"/>
         <w:jc w:val="center"/>
         <w:rPr>
           <w:lang w:val="en-US"/>
@@ -21,7 +21,7 @@
     </w:p>
     <w:p>
       <w:pPr>
-        <w:pStyle w:val="Subtitle"/>
+        <w:pStyle w:val="Ondertitel"/>
         <w:jc w:val="center"/>
         <w:rPr>
           <w:lang w:val="en-US"/>
@@ -42,7 +42,7 @@
     </w:p>
     <w:p>
       <w:pPr>
-        <w:pStyle w:val="Subtitle"/>
+        <w:pStyle w:val="Ondertitel"/>
         <w:jc w:val="center"/>
         <w:rPr>
           <w:lang w:val="en-US"/>
@@ -51,7 +51,7 @@
     </w:p>
     <w:p>
       <w:pPr>
-        <w:pStyle w:val="Subtitle"/>
+        <w:pStyle w:val="Ondertitel"/>
         <w:jc w:val="center"/>
         <w:rPr>
           <w:lang w:val="en-US"/>
@@ -60,7 +60,7 @@
     </w:p>
     <w:p>
       <w:pPr>
-        <w:pStyle w:val="Subtitle"/>
+        <w:pStyle w:val="Ondertitel"/>
         <w:jc w:val="center"/>
       </w:pPr>
       <w:r>
@@ -142,7 +142,7 @@
       <w:sdtContent>
         <w:p>
           <w:pPr>
-            <w:pStyle w:val="TOCHeading"/>
+            <w:pStyle w:val="Kopvaninhoudsopgave"/>
           </w:pPr>
           <w:r>
             <w:t>Inhoud</w:t>
@@ -150,7 +150,7 @@
         </w:p>
         <w:p>
           <w:pPr>
-            <w:pStyle w:val="TOC1"/>
+            <w:pStyle w:val="Inhopg1"/>
             <w:tabs>
               <w:tab w:val="right" w:leader="dot" w:pos="9350"/>
             </w:tabs>
@@ -230,7 +230,7 @@
         </w:p>
         <w:p>
           <w:pPr>
-            <w:pStyle w:val="TOC2"/>
+            <w:pStyle w:val="Inhopg2"/>
             <w:tabs>
               <w:tab w:val="right" w:leader="dot" w:pos="9350"/>
             </w:tabs>
@@ -300,7 +300,7 @@
         </w:p>
         <w:p>
           <w:pPr>
-            <w:pStyle w:val="TOC3"/>
+            <w:pStyle w:val="Inhopg3"/>
             <w:tabs>
               <w:tab w:val="right" w:leader="dot" w:pos="9350"/>
             </w:tabs>
@@ -370,7 +370,7 @@
         </w:p>
         <w:p>
           <w:pPr>
-            <w:pStyle w:val="TOC3"/>
+            <w:pStyle w:val="Inhopg3"/>
             <w:tabs>
               <w:tab w:val="right" w:leader="dot" w:pos="9350"/>
             </w:tabs>
@@ -440,7 +440,7 @@
         </w:p>
         <w:p>
           <w:pPr>
-            <w:pStyle w:val="TOC3"/>
+            <w:pStyle w:val="Inhopg3"/>
             <w:tabs>
               <w:tab w:val="right" w:leader="dot" w:pos="9350"/>
             </w:tabs>
@@ -510,7 +510,7 @@
         </w:p>
         <w:p>
           <w:pPr>
-            <w:pStyle w:val="TOC1"/>
+            <w:pStyle w:val="Inhopg1"/>
             <w:tabs>
               <w:tab w:val="right" w:leader="dot" w:pos="9350"/>
             </w:tabs>
@@ -581,7 +581,7 @@
         </w:p>
         <w:p>
           <w:pPr>
-            <w:pStyle w:val="TOC2"/>
+            <w:pStyle w:val="Inhopg2"/>
             <w:tabs>
               <w:tab w:val="right" w:leader="dot" w:pos="9350"/>
             </w:tabs>
@@ -652,7 +652,7 @@
         </w:p>
         <w:p>
           <w:pPr>
-            <w:pStyle w:val="TOC3"/>
+            <w:pStyle w:val="Inhopg3"/>
             <w:tabs>
               <w:tab w:val="right" w:leader="dot" w:pos="9350"/>
             </w:tabs>
@@ -722,7 +722,7 @@
         </w:p>
         <w:p>
           <w:pPr>
-            <w:pStyle w:val="TOC3"/>
+            <w:pStyle w:val="Inhopg3"/>
             <w:tabs>
               <w:tab w:val="right" w:leader="dot" w:pos="9350"/>
             </w:tabs>
@@ -792,7 +792,7 @@
         </w:p>
         <w:p>
           <w:pPr>
-            <w:pStyle w:val="TOC3"/>
+            <w:pStyle w:val="Inhopg3"/>
             <w:tabs>
               <w:tab w:val="right" w:leader="dot" w:pos="9350"/>
             </w:tabs>
@@ -862,7 +862,7 @@
         </w:p>
         <w:p>
           <w:pPr>
-            <w:pStyle w:val="TOC1"/>
+            <w:pStyle w:val="Inhopg1"/>
             <w:tabs>
               <w:tab w:val="right" w:leader="dot" w:pos="9350"/>
             </w:tabs>
@@ -933,7 +933,7 @@
         </w:p>
         <w:p>
           <w:pPr>
-            <w:pStyle w:val="TOC1"/>
+            <w:pStyle w:val="Inhopg1"/>
             <w:tabs>
               <w:tab w:val="right" w:leader="dot" w:pos="9350"/>
             </w:tabs>
@@ -1004,7 +1004,7 @@
         </w:p>
         <w:p>
           <w:pPr>
-            <w:pStyle w:val="TOC2"/>
+            <w:pStyle w:val="Inhopg2"/>
             <w:tabs>
               <w:tab w:val="right" w:leader="dot" w:pos="9350"/>
             </w:tabs>
@@ -1074,7 +1074,7 @@
         </w:p>
         <w:p>
           <w:pPr>
-            <w:pStyle w:val="TOC2"/>
+            <w:pStyle w:val="Inhopg2"/>
             <w:tabs>
               <w:tab w:val="right" w:leader="dot" w:pos="9350"/>
             </w:tabs>
@@ -1144,7 +1144,7 @@
         </w:p>
         <w:p>
           <w:pPr>
-            <w:pStyle w:val="TOC1"/>
+            <w:pStyle w:val="Inhopg1"/>
             <w:tabs>
               <w:tab w:val="right" w:leader="dot" w:pos="9350"/>
             </w:tabs>
@@ -1215,7 +1215,7 @@
         </w:p>
         <w:p>
           <w:pPr>
-            <w:pStyle w:val="TOC1"/>
+            <w:pStyle w:val="Inhopg1"/>
             <w:tabs>
               <w:tab w:val="right" w:leader="dot" w:pos="9350"/>
             </w:tabs>
@@ -1286,7 +1286,7 @@
         </w:p>
         <w:p>
           <w:pPr>
-            <w:pStyle w:val="TOC1"/>
+            <w:pStyle w:val="Inhopg1"/>
             <w:tabs>
               <w:tab w:val="right" w:leader="dot" w:pos="9350"/>
             </w:tabs>
@@ -1357,7 +1357,7 @@
         </w:p>
         <w:p>
           <w:pPr>
-            <w:pStyle w:val="TOC1"/>
+            <w:pStyle w:val="Inhopg1"/>
             <w:tabs>
               <w:tab w:val="right" w:leader="dot" w:pos="9350"/>
             </w:tabs>
@@ -1445,7 +1445,7 @@
     </w:p>
     <w:p>
       <w:pPr>
-        <w:pStyle w:val="Heading1"/>
+        <w:pStyle w:val="Kop1"/>
         <w:jc w:val="center"/>
         <w:rPr>
           <w:lang w:val="en-US"/>
@@ -1476,7 +1476,7 @@
     </w:p>
     <w:p>
       <w:pPr>
-        <w:pStyle w:val="Heading2"/>
+        <w:pStyle w:val="Kop2"/>
       </w:pPr>
       <w:bookmarkStart w:id="1" w:name="_Toc106706890"/>
       <w:r>
@@ -1486,7 +1486,7 @@
     </w:p>
     <w:p>
       <w:pPr>
-        <w:pStyle w:val="ListParagraph"/>
+        <w:pStyle w:val="Lijstalinea"/>
         <w:numPr>
           <w:ilvl w:val="0"/>
           <w:numId w:val="3"/>
@@ -1498,7 +1498,7 @@
     </w:p>
     <w:p>
       <w:pPr>
-        <w:pStyle w:val="ListParagraph"/>
+        <w:pStyle w:val="Lijstalinea"/>
         <w:numPr>
           <w:ilvl w:val="0"/>
           <w:numId w:val="3"/>
@@ -1510,7 +1510,7 @@
     </w:p>
     <w:p>
       <w:pPr>
-        <w:pStyle w:val="ListParagraph"/>
+        <w:pStyle w:val="Lijstalinea"/>
         <w:numPr>
           <w:ilvl w:val="0"/>
           <w:numId w:val="3"/>
@@ -1523,7 +1523,7 @@
     <w:p/>
     <w:p>
       <w:pPr>
-        <w:pStyle w:val="Heading3"/>
+        <w:pStyle w:val="Kop3"/>
       </w:pPr>
       <w:bookmarkStart w:id="2" w:name="_Toc106706891"/>
       <w:r>
@@ -1544,7 +1544,7 @@
       <w:bookmarkStart w:id="3" w:name="_Toc106706892"/>
       <w:r>
         <w:rPr>
-          <w:rStyle w:val="Heading3Char"/>
+          <w:rStyle w:val="Kop3Char"/>
         </w:rPr>
         <w:t>Services:</w:t>
       </w:r>
@@ -1563,7 +1563,7 @@
     <w:p/>
     <w:p>
       <w:pPr>
-        <w:pStyle w:val="Heading3"/>
+        <w:pStyle w:val="Kop3"/>
       </w:pPr>
       <w:bookmarkStart w:id="4" w:name="_Toc106706893"/>
       <w:r>
@@ -1578,7 +1578,7 @@
     </w:p>
     <w:p>
       <w:pPr>
-        <w:pStyle w:val="Heading3"/>
+        <w:pStyle w:val="Kop3"/>
       </w:pPr>
       <w:r>
         <w:br w:type="page"/>
@@ -1586,7 +1586,7 @@
     </w:p>
     <w:p>
       <w:pPr>
-        <w:pStyle w:val="Heading1"/>
+        <w:pStyle w:val="Kop1"/>
         <w:jc w:val="center"/>
         <w:rPr>
           <w:lang w:val="en-US"/>
@@ -1611,7 +1611,7 @@
     </w:p>
     <w:p>
       <w:pPr>
-        <w:pStyle w:val="Heading2"/>
+        <w:pStyle w:val="Kop2"/>
         <w:jc w:val="center"/>
         <w:rPr>
           <w:lang w:val="en-US"/>
@@ -1705,7 +1705,7 @@
     </w:p>
     <w:p>
       <w:pPr>
-        <w:pStyle w:val="ListParagraph"/>
+        <w:pStyle w:val="Lijstalinea"/>
         <w:numPr>
           <w:ilvl w:val="0"/>
           <w:numId w:val="1"/>
@@ -1725,7 +1725,7 @@
     </w:p>
     <w:p>
       <w:pPr>
-        <w:pStyle w:val="ListParagraph"/>
+        <w:pStyle w:val="Lijstalinea"/>
         <w:numPr>
           <w:ilvl w:val="0"/>
           <w:numId w:val="1"/>
@@ -1745,7 +1745,7 @@
     </w:p>
     <w:p>
       <w:pPr>
-        <w:pStyle w:val="ListParagraph"/>
+        <w:pStyle w:val="Lijstalinea"/>
         <w:numPr>
           <w:ilvl w:val="0"/>
           <w:numId w:val="1"/>
@@ -1766,7 +1766,7 @@
     <w:p/>
     <w:p>
       <w:pPr>
-        <w:pStyle w:val="Heading3"/>
+        <w:pStyle w:val="Kop3"/>
       </w:pPr>
       <w:bookmarkStart w:id="7" w:name="_Toc106706896"/>
       <w:r>
@@ -1809,7 +1809,7 @@
     <w:p/>
     <w:p>
       <w:pPr>
-        <w:pStyle w:val="Heading3"/>
+        <w:pStyle w:val="Kop3"/>
       </w:pPr>
       <w:bookmarkStart w:id="8" w:name="_Toc106706897"/>
       <w:r>
@@ -1889,7 +1889,7 @@
     <w:p/>
     <w:p>
       <w:pPr>
-        <w:pStyle w:val="Heading3"/>
+        <w:pStyle w:val="Kop3"/>
       </w:pPr>
       <w:bookmarkStart w:id="9" w:name="_Toc106706898"/>
       <w:r>
@@ -1963,7 +1963,7 @@
     </w:p>
     <w:p>
       <w:pPr>
-        <w:pStyle w:val="Heading1"/>
+        <w:pStyle w:val="Kop1"/>
         <w:jc w:val="center"/>
       </w:pPr>
       <w:bookmarkStart w:id="10" w:name="_Toc106706899"/>
@@ -1985,7 +1985,7 @@
     <w:p/>
     <w:tbl>
       <w:tblPr>
-        <w:tblStyle w:val="TableGrid"/>
+        <w:tblStyle w:val="Tabelraster"/>
         <w:tblW w:w="0" w:type="auto"/>
         <w:tblLook w:val="04A0" w:firstRow="1" w:lastRow="0" w:firstColumn="1" w:lastColumn="0" w:noHBand="0" w:noVBand="1"/>
       </w:tblPr>
@@ -2058,15 +2058,7 @@
                 <w:bCs/>
                 <w:lang w:val="en-US"/>
               </w:rPr>
-              <w:t>/</w:t>
-            </w:r>
-            <w:r>
-              <w:rPr>
-                <w:b/>
-                <w:bCs/>
-                <w:lang w:val="en-US"/>
-              </w:rPr>
-              <w:t>access-token</w:t>
+              <w:t>/access-token</w:t>
             </w:r>
           </w:p>
         </w:tc>
@@ -2485,13 +2477,7 @@
               <w:rPr>
                 <w:lang w:val="en-US"/>
               </w:rPr>
-              <w:t>20</w:t>
-            </w:r>
-            <w:r>
-              <w:rPr>
-                <w:lang w:val="en-US"/>
-              </w:rPr>
-              <w:t>0</w:t>
+              <w:t>200</w:t>
             </w:r>
           </w:p>
         </w:tc>
@@ -2671,7 +2657,7 @@
     <w:p/>
     <w:tbl>
       <w:tblPr>
-        <w:tblStyle w:val="TableGrid"/>
+        <w:tblStyle w:val="Tabelraster"/>
         <w:tblW w:w="0" w:type="auto"/>
         <w:tblLook w:val="04A0" w:firstRow="1" w:lastRow="0" w:firstColumn="1" w:lastColumn="0" w:noHBand="0" w:noVBand="1"/>
       </w:tblPr>
@@ -3364,7 +3350,7 @@
     <w:p/>
     <w:tbl>
       <w:tblPr>
-        <w:tblStyle w:val="TableGrid"/>
+        <w:tblStyle w:val="Tabelraster"/>
         <w:tblW w:w="0" w:type="auto"/>
         <w:tblLook w:val="04A0" w:firstRow="1" w:lastRow="0" w:firstColumn="1" w:lastColumn="0" w:noHBand="0" w:noVBand="1"/>
       </w:tblPr>
@@ -4080,7 +4066,7 @@
     <w:p/>
     <w:tbl>
       <w:tblPr>
-        <w:tblStyle w:val="TableGrid"/>
+        <w:tblStyle w:val="Tabelraster"/>
         <w:tblW w:w="0" w:type="auto"/>
         <w:tblLook w:val="04A0" w:firstRow="1" w:lastRow="0" w:firstColumn="1" w:lastColumn="0" w:noHBand="0" w:noVBand="1"/>
       </w:tblPr>
@@ -4822,7 +4808,7 @@
     </w:p>
     <w:tbl>
       <w:tblPr>
-        <w:tblStyle w:val="TableGrid"/>
+        <w:tblStyle w:val="Tabelraster"/>
         <w:tblW w:w="0" w:type="auto"/>
         <w:tblLook w:val="04A0" w:firstRow="1" w:lastRow="0" w:firstColumn="1" w:lastColumn="0" w:noHBand="0" w:noVBand="1"/>
       </w:tblPr>
@@ -5606,7 +5592,7 @@
     </w:p>
     <w:tbl>
       <w:tblPr>
-        <w:tblStyle w:val="TableGrid"/>
+        <w:tblStyle w:val="Tabelraster"/>
         <w:tblW w:w="0" w:type="auto"/>
         <w:tblLook w:val="04A0" w:firstRow="1" w:lastRow="0" w:firstColumn="1" w:lastColumn="0" w:noHBand="0" w:noVBand="1"/>
       </w:tblPr>
@@ -6298,19 +6284,11 @@
               </w:rPr>
               <w:t xml:space="preserve">response </w:t>
             </w:r>
-            <w:proofErr w:type="spellStart"/>
-            <w:r>
-              <w:rPr>
-                <w:lang w:val="en-US"/>
-              </w:rPr>
-              <w:t>json</w:t>
-            </w:r>
-            <w:proofErr w:type="spellEnd"/>
-            <w:r>
-              <w:rPr>
-                <w:lang w:val="en-US"/>
-              </w:rPr>
-              <w:t xml:space="preserve"> </w:t>
+            <w:r>
+              <w:rPr>
+                <w:lang w:val="en-US"/>
+              </w:rPr>
+              <w:t xml:space="preserve">json </w:t>
             </w:r>
             <w:proofErr w:type="spellStart"/>
             <w:r>
@@ -6598,7 +6576,7 @@
     </w:p>
     <w:tbl>
       <w:tblPr>
-        <w:tblStyle w:val="TableGrid"/>
+        <w:tblStyle w:val="Tabelraster"/>
         <w:tblW w:w="0" w:type="auto"/>
         <w:tblLook w:val="04A0" w:firstRow="1" w:lastRow="0" w:firstColumn="1" w:lastColumn="0" w:noHBand="0" w:noVBand="1"/>
       </w:tblPr>
@@ -7575,7 +7553,7 @@
     </w:tbl>
     <w:p>
       <w:pPr>
-        <w:pStyle w:val="Heading1"/>
+        <w:pStyle w:val="Kop1"/>
         <w:jc w:val="center"/>
         <w:rPr>
           <w:lang w:val="en-US"/>
@@ -7612,7 +7590,7 @@
     </w:p>
     <w:tbl>
       <w:tblPr>
-        <w:tblStyle w:val="TableGrid"/>
+        <w:tblStyle w:val="Tabelraster"/>
         <w:tblW w:w="0" w:type="auto"/>
         <w:tblLook w:val="04A0" w:firstRow="1" w:lastRow="0" w:firstColumn="1" w:lastColumn="0" w:noHBand="0" w:noVBand="1"/>
       </w:tblPr>
@@ -8397,19 +8375,11 @@
                 <w:lang w:val="en-US"/>
               </w:rPr>
             </w:pPr>
-            <w:proofErr w:type="spellStart"/>
-            <w:r>
-              <w:rPr>
-                <w:lang w:val="en-US"/>
-              </w:rPr>
-              <w:t>json</w:t>
-            </w:r>
-            <w:proofErr w:type="spellEnd"/>
-            <w:r>
-              <w:rPr>
-                <w:lang w:val="en-US"/>
-              </w:rPr>
-              <w:t xml:space="preserve"> met alle </w:t>
+            <w:r>
+              <w:rPr>
+                <w:lang w:val="en-US"/>
+              </w:rPr>
+              <w:t xml:space="preserve">json met alle </w:t>
             </w:r>
             <w:proofErr w:type="spellStart"/>
             <w:r>
@@ -8657,7 +8627,7 @@
     <w:p/>
     <w:tbl>
       <w:tblPr>
-        <w:tblStyle w:val="TableGrid"/>
+        <w:tblStyle w:val="Tabelraster"/>
         <w:tblW w:w="0" w:type="auto"/>
         <w:tblLook w:val="04A0" w:firstRow="1" w:lastRow="0" w:firstColumn="1" w:lastColumn="0" w:noHBand="0" w:noVBand="1"/>
       </w:tblPr>
@@ -9483,7 +9453,7 @@
     </w:p>
     <w:tbl>
       <w:tblPr>
-        <w:tblStyle w:val="TableGrid"/>
+        <w:tblStyle w:val="Tabelraster"/>
         <w:tblW w:w="0" w:type="auto"/>
         <w:tblLook w:val="04A0" w:firstRow="1" w:lastRow="0" w:firstColumn="1" w:lastColumn="0" w:noHBand="0" w:noVBand="1"/>
       </w:tblPr>
@@ -10392,7 +10362,7 @@
     </w:p>
     <w:p>
       <w:pPr>
-        <w:pStyle w:val="Heading1"/>
+        <w:pStyle w:val="Kop1"/>
         <w:jc w:val="center"/>
         <w:rPr>
           <w:lang w:val="en-US"/>
@@ -10416,7 +10386,7 @@
     </w:p>
     <w:p>
       <w:pPr>
-        <w:pStyle w:val="Heading2"/>
+        <w:pStyle w:val="Kop2"/>
         <w:jc w:val="center"/>
       </w:pPr>
       <w:bookmarkStart w:id="12" w:name="_Toc106706901"/>
@@ -10496,7 +10466,7 @@
     </w:p>
     <w:p>
       <w:pPr>
-        <w:pStyle w:val="Heading2"/>
+        <w:pStyle w:val="Kop2"/>
         <w:jc w:val="center"/>
       </w:pPr>
       <w:bookmarkStart w:id="13" w:name="_Toc106706902"/>
@@ -10519,10 +10489,10 @@
           <w:color w:val="FF0000"/>
         </w:rPr>
         <w:drawing>
-          <wp:inline distT="0" distB="0" distL="0" distR="0" wp14:anchorId="4C3C7055" wp14:editId="6C7BC81B">
+          <wp:inline distT="0" distB="0" distL="0" distR="0" wp14:anchorId="33887468" wp14:editId="5E1E54CD">
             <wp:extent cx="5943600" cy="3580765"/>
             <wp:effectExtent l="0" t="0" r="0" b="635"/>
-            <wp:docPr id="10" name="Afbeelding 10"/>
+            <wp:docPr id="3" name="Afbeelding 3"/>
             <wp:cNvGraphicFramePr>
               <a:graphicFrameLocks xmlns:a="http://schemas.openxmlformats.org/drawingml/2006/main" noChangeAspect="1"/>
             </wp:cNvGraphicFramePr>
@@ -10530,7 +10500,7 @@
               <a:graphicData uri="http://schemas.openxmlformats.org/drawingml/2006/picture">
                 <pic:pic xmlns:pic="http://schemas.openxmlformats.org/drawingml/2006/picture">
                   <pic:nvPicPr>
-                    <pic:cNvPr id="10" name="Afbeelding 10"/>
+                    <pic:cNvPr id="3" name="Afbeelding 3"/>
                     <pic:cNvPicPr/>
                   </pic:nvPicPr>
                   <pic:blipFill>
@@ -10579,7 +10549,7 @@
     </w:p>
     <w:p>
       <w:pPr>
-        <w:pStyle w:val="Heading1"/>
+        <w:pStyle w:val="Kop1"/>
         <w:jc w:val="center"/>
         <w:rPr>
           <w:lang w:val="en-US"/>
@@ -10610,7 +10580,7 @@
     </w:p>
     <w:p>
       <w:pPr>
-        <w:pStyle w:val="Heading1"/>
+        <w:pStyle w:val="Kop1"/>
         <w:jc w:val="center"/>
         <w:rPr>
           <w:lang w:val="en-US"/>
@@ -10641,7 +10611,7 @@
     </w:p>
     <w:p>
       <w:pPr>
-        <w:pStyle w:val="Heading1"/>
+        <w:pStyle w:val="Kop1"/>
         <w:jc w:val="center"/>
         <w:rPr>
           <w:lang w:val="en-US"/>
@@ -10672,7 +10642,7 @@
     </w:p>
     <w:p>
       <w:pPr>
-        <w:pStyle w:val="Heading1"/>
+        <w:pStyle w:val="Kop1"/>
         <w:jc w:val="center"/>
         <w:rPr>
           <w:lang w:val="en-US"/>
@@ -10716,7 +10686,7 @@
 </file>
 
 <file path=word/numbering.xml><?xml version="1.0" encoding="utf-8"?>
-<w:numbering xmlns:wpc="http://schemas.microsoft.com/office/word/2010/wordprocessingCanvas" xmlns:cx="http://schemas.microsoft.com/office/drawing/2014/chartex" xmlns:cx1="http://schemas.microsoft.com/office/drawing/2015/9/8/chartex" xmlns:cx2="http://schemas.microsoft.com/office/drawing/2015/10/21/chartex" xmlns:cx3="http://schemas.microsoft.com/office/drawing/2016/5/9/chartex" xmlns:cx4="http://schemas.microsoft.com/office/drawing/2016/5/10/chartex" xmlns:cx5="http://schemas.microsoft.com/office/drawing/2016/5/11/chartex" xmlns:cx6="http://schemas.microsoft.com/office/drawing/2016/5/12/chartex" xmlns:cx7="http://schemas.microsoft.com/office/drawing/2016/5/13/chartex" xmlns:cx8="http://schemas.microsoft.com/office/drawing/2016/5/14/chartex" xmlns:mc="http://schemas.openxmlformats.org/markup-compatibility/2006" xmlns:aink="http://schemas.microsoft.com/office/drawing/2016/ink" xmlns:am3d="http://schemas.microsoft.com/office/drawing/2017/model3d" xmlns:o="urn:schemas-microsoft-com:office:office" xmlns:oel="http://schemas.microsoft.com/office/2019/extlst" xmlns:r="http://schemas.openxmlformats.org/officeDocument/2006/relationships" xmlns:m="http://schemas.openxmlformats.org/officeDocument/2006/math" xmlns:v="urn:schemas-microsoft-com:vml" xmlns:wp14="http://schemas.microsoft.com/office/word/2010/wordprocessingDrawing" xmlns:wp="http://schemas.openxmlformats.org/drawingml/2006/wordprocessingDrawing" xmlns:w10="urn:schemas-microsoft-com:office:word" xmlns:w="http://schemas.openxmlformats.org/wordprocessingml/2006/main" xmlns:w14="http://schemas.microsoft.com/office/word/2010/wordml" xmlns:w15="http://schemas.microsoft.com/office/word/2012/wordml" xmlns:w16cex="http://schemas.microsoft.com/office/word/2018/wordml/cex" xmlns:w16cid="http://schemas.microsoft.com/office/word/2016/wordml/cid" xmlns:w16="http://schemas.microsoft.com/office/word/2018/wordml" xmlns:w16sdtdh="http://schemas.microsoft.com/office/word/2020/wordml/sdtdatahash" xmlns:w16se="http://schemas.microsoft.com/office/word/2015/wordml/symex" xmlns:wpg="http://schemas.microsoft.com/office/word/2010/wordprocessingGroup" xmlns:wpi="http://schemas.microsoft.com/office/word/2010/wordprocessingInk" xmlns:wne="http://schemas.microsoft.com/office/word/2006/wordml" xmlns:wps="http://schemas.microsoft.com/office/word/2010/wordprocessingShape" mc:Ignorable="w14 w15 w16se w16cid w16 w16cex w16sdtdh wp14">
+<w:numbering xmlns:wpc="http://schemas.microsoft.com/office/word/2010/wordprocessingCanvas" xmlns:cx="http://schemas.microsoft.com/office/drawing/2014/chartex" xmlns:cx1="http://schemas.microsoft.com/office/drawing/2015/9/8/chartex" xmlns:cx2="http://schemas.microsoft.com/office/drawing/2015/10/21/chartex" xmlns:cx3="http://schemas.microsoft.com/office/drawing/2016/5/9/chartex" xmlns:cx4="http://schemas.microsoft.com/office/drawing/2016/5/10/chartex" xmlns:cx5="http://schemas.microsoft.com/office/drawing/2016/5/11/chartex" xmlns:cx6="http://schemas.microsoft.com/office/drawing/2016/5/12/chartex" xmlns:cx7="http://schemas.microsoft.com/office/drawing/2016/5/13/chartex" xmlns:cx8="http://schemas.microsoft.com/office/drawing/2016/5/14/chartex" xmlns:mc="http://schemas.openxmlformats.org/markup-compatibility/2006" xmlns:aink="http://schemas.microsoft.com/office/drawing/2016/ink" xmlns:am3d="http://schemas.microsoft.com/office/drawing/2017/model3d" xmlns:o="urn:schemas-microsoft-com:office:office" xmlns:r="http://schemas.openxmlformats.org/officeDocument/2006/relationships" xmlns:m="http://schemas.openxmlformats.org/officeDocument/2006/math" xmlns:v="urn:schemas-microsoft-com:vml" xmlns:wp14="http://schemas.microsoft.com/office/word/2010/wordprocessingDrawing" xmlns:wp="http://schemas.openxmlformats.org/drawingml/2006/wordprocessingDrawing" xmlns:w10="urn:schemas-microsoft-com:office:word" xmlns:w="http://schemas.openxmlformats.org/wordprocessingml/2006/main" xmlns:w14="http://schemas.microsoft.com/office/word/2010/wordml" xmlns:w15="http://schemas.microsoft.com/office/word/2012/wordml" xmlns:w16cex="http://schemas.microsoft.com/office/word/2018/wordml/cex" xmlns:w16cid="http://schemas.microsoft.com/office/word/2016/wordml/cid" xmlns:w16="http://schemas.microsoft.com/office/word/2018/wordml" xmlns:w16sdtdh="http://schemas.microsoft.com/office/word/2020/wordml/sdtdatahash" xmlns:w16se="http://schemas.microsoft.com/office/word/2015/wordml/symex" xmlns:wpg="http://schemas.microsoft.com/office/word/2010/wordprocessingGroup" xmlns:wpi="http://schemas.microsoft.com/office/word/2010/wordprocessingInk" xmlns:wne="http://schemas.microsoft.com/office/word/2006/wordml" xmlns:wps="http://schemas.microsoft.com/office/word/2010/wordprocessingShape" mc:Ignorable="w14 w15 w16se w16cid w16 w16cex w16sdtdh wp14">
   <w:abstractNum w:abstractNumId="0" w15:restartNumberingAfterBreak="0">
     <w:nsid w:val="047B23AF"/>
     <w:multiLevelType w:val="hybridMultilevel"/>
@@ -10984,13 +10954,13 @@
       </w:pPr>
     </w:lvl>
   </w:abstractNum>
-  <w:num w:numId="1" w16cid:durableId="218397849">
+  <w:num w:numId="1">
     <w:abstractNumId w:val="1"/>
   </w:num>
-  <w:num w:numId="2" w16cid:durableId="1076586603">
+  <w:num w:numId="2">
     <w:abstractNumId w:val="2"/>
   </w:num>
-  <w:num w:numId="3" w16cid:durableId="1134132011">
+  <w:num w:numId="3">
     <w:abstractNumId w:val="0"/>
   </w:num>
 </w:numbering>
@@ -11391,15 +11361,15 @@
     <w:lsdException w:name="Unresolved Mention" w:semiHidden="1" w:unhideWhenUsed="1"/>
     <w:lsdException w:name="Smart Link" w:semiHidden="1" w:unhideWhenUsed="1"/>
   </w:latentStyles>
-  <w:style w:type="paragraph" w:default="1" w:styleId="Normal">
+  <w:style w:type="paragraph" w:default="1" w:styleId="Standaard">
     <w:name w:val="Normal"/>
     <w:qFormat/>
   </w:style>
-  <w:style w:type="paragraph" w:styleId="Heading1">
+  <w:style w:type="paragraph" w:styleId="Kop1">
     <w:name w:val="heading 1"/>
-    <w:basedOn w:val="Normal"/>
-    <w:next w:val="Normal"/>
-    <w:link w:val="Heading1Char"/>
+    <w:basedOn w:val="Standaard"/>
+    <w:next w:val="Standaard"/>
+    <w:link w:val="Kop1Char"/>
     <w:uiPriority w:val="9"/>
     <w:qFormat/>
     <w:rsid w:val="00593669"/>
@@ -11416,11 +11386,11 @@
       <w:szCs w:val="32"/>
     </w:rPr>
   </w:style>
-  <w:style w:type="paragraph" w:styleId="Heading2">
+  <w:style w:type="paragraph" w:styleId="Kop2">
     <w:name w:val="heading 2"/>
-    <w:basedOn w:val="Normal"/>
-    <w:next w:val="Normal"/>
-    <w:link w:val="Heading2Char"/>
+    <w:basedOn w:val="Standaard"/>
+    <w:next w:val="Standaard"/>
+    <w:link w:val="Kop2Char"/>
     <w:uiPriority w:val="9"/>
     <w:unhideWhenUsed/>
     <w:qFormat/>
@@ -11438,11 +11408,11 @@
       <w:szCs w:val="26"/>
     </w:rPr>
   </w:style>
-  <w:style w:type="paragraph" w:styleId="Heading3">
+  <w:style w:type="paragraph" w:styleId="Kop3">
     <w:name w:val="heading 3"/>
-    <w:basedOn w:val="Normal"/>
-    <w:next w:val="Normal"/>
-    <w:link w:val="Heading3Char"/>
+    <w:basedOn w:val="Standaard"/>
+    <w:next w:val="Standaard"/>
+    <w:link w:val="Kop3Char"/>
     <w:uiPriority w:val="9"/>
     <w:unhideWhenUsed/>
     <w:qFormat/>
@@ -11460,11 +11430,11 @@
       <w:szCs w:val="24"/>
     </w:rPr>
   </w:style>
-  <w:style w:type="paragraph" w:styleId="Heading4">
+  <w:style w:type="paragraph" w:styleId="Kop4">
     <w:name w:val="heading 4"/>
-    <w:basedOn w:val="Normal"/>
-    <w:next w:val="Normal"/>
-    <w:link w:val="Heading4Char"/>
+    <w:basedOn w:val="Standaard"/>
+    <w:next w:val="Standaard"/>
+    <w:link w:val="Kop4Char"/>
     <w:uiPriority w:val="9"/>
     <w:unhideWhenUsed/>
     <w:qFormat/>
@@ -11482,12 +11452,13 @@
       <w:color w:val="2F5496" w:themeColor="accent1" w:themeShade="BF"/>
     </w:rPr>
   </w:style>
-  <w:style w:type="character" w:default="1" w:styleId="DefaultParagraphFont">
+  <w:style w:type="character" w:default="1" w:styleId="Standaardalinea-lettertype">
     <w:name w:val="Default Paragraph Font"/>
     <w:uiPriority w:val="1"/>
+    <w:semiHidden/>
     <w:unhideWhenUsed/>
   </w:style>
-  <w:style w:type="table" w:default="1" w:styleId="TableNormal">
+  <w:style w:type="table" w:default="1" w:styleId="Standaardtabel">
     <w:name w:val="Normal Table"/>
     <w:uiPriority w:val="99"/>
     <w:semiHidden/>
@@ -11502,16 +11473,16 @@
       </w:tblCellMar>
     </w:tblPr>
   </w:style>
-  <w:style w:type="numbering" w:default="1" w:styleId="NoList">
+  <w:style w:type="numbering" w:default="1" w:styleId="Geenlijst">
     <w:name w:val="No List"/>
     <w:uiPriority w:val="99"/>
     <w:semiHidden/>
     <w:unhideWhenUsed/>
   </w:style>
-  <w:style w:type="character" w:customStyle="1" w:styleId="Heading1Char">
-    <w:name w:val="Heading 1 Char"/>
-    <w:basedOn w:val="DefaultParagraphFont"/>
-    <w:link w:val="Heading1"/>
+  <w:style w:type="character" w:customStyle="1" w:styleId="Kop1Char">
+    <w:name w:val="Kop 1 Char"/>
+    <w:basedOn w:val="Standaardalinea-lettertype"/>
+    <w:link w:val="Kop1"/>
     <w:uiPriority w:val="9"/>
     <w:rsid w:val="00593669"/>
     <w:rPr>
@@ -11521,11 +11492,11 @@
       <w:szCs w:val="32"/>
     </w:rPr>
   </w:style>
-  <w:style w:type="paragraph" w:styleId="Title">
+  <w:style w:type="paragraph" w:styleId="Titel">
     <w:name w:val="Title"/>
-    <w:basedOn w:val="Normal"/>
-    <w:next w:val="Normal"/>
-    <w:link w:val="TitleChar"/>
+    <w:basedOn w:val="Standaard"/>
+    <w:next w:val="Standaard"/>
+    <w:link w:val="TitelChar"/>
     <w:uiPriority w:val="10"/>
     <w:qFormat/>
     <w:rsid w:val="00593669"/>
@@ -11541,10 +11512,10 @@
       <w:szCs w:val="56"/>
     </w:rPr>
   </w:style>
-  <w:style w:type="character" w:customStyle="1" w:styleId="TitleChar">
-    <w:name w:val="Title Char"/>
-    <w:basedOn w:val="DefaultParagraphFont"/>
-    <w:link w:val="Title"/>
+  <w:style w:type="character" w:customStyle="1" w:styleId="TitelChar">
+    <w:name w:val="Titel Char"/>
+    <w:basedOn w:val="Standaardalinea-lettertype"/>
+    <w:link w:val="Titel"/>
     <w:uiPriority w:val="10"/>
     <w:rsid w:val="00593669"/>
     <w:rPr>
@@ -11555,11 +11526,11 @@
       <w:szCs w:val="56"/>
     </w:rPr>
   </w:style>
-  <w:style w:type="paragraph" w:styleId="Subtitle">
+  <w:style w:type="paragraph" w:styleId="Ondertitel">
     <w:name w:val="Subtitle"/>
-    <w:basedOn w:val="Normal"/>
-    <w:next w:val="Normal"/>
-    <w:link w:val="SubtitleChar"/>
+    <w:basedOn w:val="Standaard"/>
+    <w:next w:val="Standaard"/>
+    <w:link w:val="OndertitelChar"/>
     <w:uiPriority w:val="11"/>
     <w:qFormat/>
     <w:rsid w:val="006C3668"/>
@@ -11574,10 +11545,10 @@
       <w:spacing w:val="15"/>
     </w:rPr>
   </w:style>
-  <w:style w:type="character" w:customStyle="1" w:styleId="SubtitleChar">
-    <w:name w:val="Subtitle Char"/>
-    <w:basedOn w:val="DefaultParagraphFont"/>
-    <w:link w:val="Subtitle"/>
+  <w:style w:type="character" w:customStyle="1" w:styleId="OndertitelChar">
+    <w:name w:val="Ondertitel Char"/>
+    <w:basedOn w:val="Standaardalinea-lettertype"/>
+    <w:link w:val="Ondertitel"/>
     <w:uiPriority w:val="11"/>
     <w:rsid w:val="006C3668"/>
     <w:rPr>
@@ -11586,10 +11557,10 @@
       <w:spacing w:val="15"/>
     </w:rPr>
   </w:style>
-  <w:style w:type="paragraph" w:styleId="TOCHeading">
+  <w:style w:type="paragraph" w:styleId="Kopvaninhoudsopgave">
     <w:name w:val="TOC Heading"/>
-    <w:basedOn w:val="Heading1"/>
-    <w:next w:val="Normal"/>
+    <w:basedOn w:val="Kop1"/>
+    <w:next w:val="Standaard"/>
     <w:uiPriority w:val="39"/>
     <w:unhideWhenUsed/>
     <w:qFormat/>
@@ -11601,10 +11572,10 @@
       <w:lang w:eastAsia="nl-NL"/>
     </w:rPr>
   </w:style>
-  <w:style w:type="paragraph" w:styleId="TOC1">
+  <w:style w:type="paragraph" w:styleId="Inhopg1">
     <w:name w:val="toc 1"/>
-    <w:basedOn w:val="Normal"/>
-    <w:next w:val="Normal"/>
+    <w:basedOn w:val="Standaard"/>
+    <w:next w:val="Standaard"/>
     <w:autoRedefine/>
     <w:uiPriority w:val="39"/>
     <w:unhideWhenUsed/>
@@ -11615,7 +11586,7 @@
   </w:style>
   <w:style w:type="character" w:styleId="Hyperlink">
     <w:name w:val="Hyperlink"/>
-    <w:basedOn w:val="DefaultParagraphFont"/>
+    <w:basedOn w:val="Standaardalinea-lettertype"/>
     <w:uiPriority w:val="99"/>
     <w:unhideWhenUsed/>
     <w:rsid w:val="00D00F5E"/>
@@ -11624,9 +11595,9 @@
       <w:u w:val="single"/>
     </w:rPr>
   </w:style>
-  <w:style w:type="paragraph" w:styleId="ListParagraph">
+  <w:style w:type="paragraph" w:styleId="Lijstalinea">
     <w:name w:val="List Paragraph"/>
-    <w:basedOn w:val="Normal"/>
+    <w:basedOn w:val="Standaard"/>
     <w:uiPriority w:val="34"/>
     <w:qFormat/>
     <w:rsid w:val="004165C6"/>
@@ -11640,10 +11611,10 @@
       <w:szCs w:val="24"/>
     </w:rPr>
   </w:style>
-  <w:style w:type="character" w:customStyle="1" w:styleId="Heading2Char">
-    <w:name w:val="Heading 2 Char"/>
-    <w:basedOn w:val="DefaultParagraphFont"/>
-    <w:link w:val="Heading2"/>
+  <w:style w:type="character" w:customStyle="1" w:styleId="Kop2Char">
+    <w:name w:val="Kop 2 Char"/>
+    <w:basedOn w:val="Standaardalinea-lettertype"/>
+    <w:link w:val="Kop2"/>
     <w:uiPriority w:val="9"/>
     <w:rsid w:val="008A7E08"/>
     <w:rPr>
@@ -11653,10 +11624,10 @@
       <w:szCs w:val="26"/>
     </w:rPr>
   </w:style>
-  <w:style w:type="paragraph" w:styleId="TOC2">
+  <w:style w:type="paragraph" w:styleId="Inhopg2">
     <w:name w:val="toc 2"/>
-    <w:basedOn w:val="Normal"/>
-    <w:next w:val="Normal"/>
+    <w:basedOn w:val="Standaard"/>
+    <w:next w:val="Standaard"/>
     <w:autoRedefine/>
     <w:uiPriority w:val="39"/>
     <w:unhideWhenUsed/>
@@ -11666,10 +11637,10 @@
       <w:ind w:left="220"/>
     </w:pPr>
   </w:style>
-  <w:style w:type="character" w:customStyle="1" w:styleId="Heading3Char">
-    <w:name w:val="Heading 3 Char"/>
-    <w:basedOn w:val="DefaultParagraphFont"/>
-    <w:link w:val="Heading3"/>
+  <w:style w:type="character" w:customStyle="1" w:styleId="Kop3Char">
+    <w:name w:val="Kop 3 Char"/>
+    <w:basedOn w:val="Standaardalinea-lettertype"/>
+    <w:link w:val="Kop3"/>
     <w:uiPriority w:val="9"/>
     <w:rsid w:val="005210F4"/>
     <w:rPr>
@@ -11679,10 +11650,10 @@
       <w:szCs w:val="24"/>
     </w:rPr>
   </w:style>
-  <w:style w:type="paragraph" w:styleId="TOC3">
+  <w:style w:type="paragraph" w:styleId="Inhopg3">
     <w:name w:val="toc 3"/>
-    <w:basedOn w:val="Normal"/>
-    <w:next w:val="Normal"/>
+    <w:basedOn w:val="Standaard"/>
+    <w:next w:val="Standaard"/>
     <w:autoRedefine/>
     <w:uiPriority w:val="39"/>
     <w:unhideWhenUsed/>
@@ -11692,10 +11663,10 @@
       <w:ind w:left="440"/>
     </w:pPr>
   </w:style>
-  <w:style w:type="character" w:customStyle="1" w:styleId="Heading4Char">
-    <w:name w:val="Heading 4 Char"/>
-    <w:basedOn w:val="DefaultParagraphFont"/>
-    <w:link w:val="Heading4"/>
+  <w:style w:type="character" w:customStyle="1" w:styleId="Kop4Char">
+    <w:name w:val="Kop 4 Char"/>
+    <w:basedOn w:val="Standaardalinea-lettertype"/>
+    <w:link w:val="Kop4"/>
     <w:uiPriority w:val="9"/>
     <w:rsid w:val="00010811"/>
     <w:rPr>
@@ -11705,9 +11676,9 @@
       <w:color w:val="2F5496" w:themeColor="accent1" w:themeShade="BF"/>
     </w:rPr>
   </w:style>
-  <w:style w:type="table" w:styleId="TableGrid">
+  <w:style w:type="table" w:styleId="Tabelraster">
     <w:name w:val="Table Grid"/>
-    <w:basedOn w:val="TableNormal"/>
+    <w:basedOn w:val="Standaardtabel"/>
     <w:uiPriority w:val="39"/>
     <w:rsid w:val="00115931"/>
     <w:pPr>

--- a/doc/Documentation BanKING 2.0.docx
+++ b/doc/Documentation BanKING 2.0.docx
@@ -169,7 +169,7 @@
           <w:r>
             <w:fldChar w:fldCharType="separate"/>
           </w:r>
-          <w:hyperlink w:anchor="_Toc106706889" w:history="1">
+          <w:hyperlink w:anchor="_Toc106877452" w:history="1">
             <w:r>
               <w:rPr>
                 <w:rStyle w:val="Hyperlink"/>
@@ -197,7 +197,7 @@
                 <w:noProof/>
                 <w:webHidden/>
               </w:rPr>
-              <w:instrText xml:space="preserve"> PAGEREF _Toc106706889 \h </w:instrText>
+              <w:instrText xml:space="preserve"> PAGEREF _Toc106877452 \h </w:instrText>
             </w:r>
             <w:r>
               <w:rPr>
@@ -240,11 +240,82 @@
               <w:lang w:eastAsia="nl-NL"/>
             </w:rPr>
           </w:pPr>
-          <w:hyperlink w:anchor="_Toc106706890" w:history="1">
+          <w:hyperlink w:anchor="_Toc106877453" w:history="1">
             <w:r>
               <w:rPr>
                 <w:rStyle w:val="Hyperlink"/>
                 <w:noProof/>
+                <w:lang w:val="en-US"/>
+              </w:rPr>
+              <w:t>About:</w:t>
+            </w:r>
+            <w:r>
+              <w:rPr>
+                <w:noProof/>
+                <w:webHidden/>
+              </w:rPr>
+              <w:tab/>
+            </w:r>
+            <w:r>
+              <w:rPr>
+                <w:noProof/>
+                <w:webHidden/>
+              </w:rPr>
+              <w:fldChar w:fldCharType="begin"/>
+            </w:r>
+            <w:r>
+              <w:rPr>
+                <w:noProof/>
+                <w:webHidden/>
+              </w:rPr>
+              <w:instrText xml:space="preserve"> PAGEREF _Toc106877453 \h </w:instrText>
+            </w:r>
+            <w:r>
+              <w:rPr>
+                <w:noProof/>
+                <w:webHidden/>
+              </w:rPr>
+            </w:r>
+            <w:r>
+              <w:rPr>
+                <w:noProof/>
+                <w:webHidden/>
+              </w:rPr>
+              <w:fldChar w:fldCharType="separate"/>
+            </w:r>
+            <w:r>
+              <w:rPr>
+                <w:noProof/>
+                <w:webHidden/>
+              </w:rPr>
+              <w:t>3</w:t>
+            </w:r>
+            <w:r>
+              <w:rPr>
+                <w:noProof/>
+                <w:webHidden/>
+              </w:rPr>
+              <w:fldChar w:fldCharType="end"/>
+            </w:r>
+          </w:hyperlink>
+        </w:p>
+        <w:p>
+          <w:pPr>
+            <w:pStyle w:val="Inhopg2"/>
+            <w:tabs>
+              <w:tab w:val="right" w:leader="dot" w:pos="9350"/>
+            </w:tabs>
+            <w:rPr>
+              <w:rFonts w:eastAsiaTheme="minorEastAsia"/>
+              <w:noProof/>
+              <w:lang w:eastAsia="nl-NL"/>
+            </w:rPr>
+          </w:pPr>
+          <w:hyperlink w:anchor="_Toc106877454" w:history="1">
+            <w:r>
+              <w:rPr>
+                <w:rStyle w:val="Hyperlink"/>
+                <w:noProof/>
               </w:rPr>
               <w:t>Layers:</w:t>
             </w:r>
@@ -267,7 +338,7 @@
                 <w:noProof/>
                 <w:webHidden/>
               </w:rPr>
-              <w:instrText xml:space="preserve"> PAGEREF _Toc106706890 \h </w:instrText>
+              <w:instrText xml:space="preserve"> PAGEREF _Toc106877454 \h </w:instrText>
             </w:r>
             <w:r>
               <w:rPr>
@@ -310,7 +381,7 @@
               <w:lang w:eastAsia="nl-NL"/>
             </w:rPr>
           </w:pPr>
-          <w:hyperlink w:anchor="_Toc106706891" w:history="1">
+          <w:hyperlink w:anchor="_Toc106877455" w:history="1">
             <w:r>
               <w:rPr>
                 <w:rStyle w:val="Hyperlink"/>
@@ -337,7 +408,7 @@
                 <w:noProof/>
                 <w:webHidden/>
               </w:rPr>
-              <w:instrText xml:space="preserve"> PAGEREF _Toc106706891 \h </w:instrText>
+              <w:instrText xml:space="preserve"> PAGEREF _Toc106877455 \h </w:instrText>
             </w:r>
             <w:r>
               <w:rPr>
@@ -380,7 +451,7 @@
               <w:lang w:eastAsia="nl-NL"/>
             </w:rPr>
           </w:pPr>
-          <w:hyperlink w:anchor="_Toc106706892" w:history="1">
+          <w:hyperlink w:anchor="_Toc106877456" w:history="1">
             <w:r>
               <w:rPr>
                 <w:rStyle w:val="Hyperlink"/>
@@ -407,7 +478,7 @@
                 <w:noProof/>
                 <w:webHidden/>
               </w:rPr>
-              <w:instrText xml:space="preserve"> PAGEREF _Toc106706892 \h </w:instrText>
+              <w:instrText xml:space="preserve"> PAGEREF _Toc106877456 \h </w:instrText>
             </w:r>
             <w:r>
               <w:rPr>
@@ -450,7 +521,7 @@
               <w:lang w:eastAsia="nl-NL"/>
             </w:rPr>
           </w:pPr>
-          <w:hyperlink w:anchor="_Toc106706893" w:history="1">
+          <w:hyperlink w:anchor="_Toc106877457" w:history="1">
             <w:r>
               <w:rPr>
                 <w:rStyle w:val="Hyperlink"/>
@@ -477,7 +548,7 @@
                 <w:noProof/>
                 <w:webHidden/>
               </w:rPr>
-              <w:instrText xml:space="preserve"> PAGEREF _Toc106706893 \h </w:instrText>
+              <w:instrText xml:space="preserve"> PAGEREF _Toc106877457 \h </w:instrText>
             </w:r>
             <w:r>
               <w:rPr>
@@ -520,7 +591,7 @@
               <w:lang w:eastAsia="nl-NL"/>
             </w:rPr>
           </w:pPr>
-          <w:hyperlink w:anchor="_Toc106706894" w:history="1">
+          <w:hyperlink w:anchor="_Toc106877458" w:history="1">
             <w:r>
               <w:rPr>
                 <w:rStyle w:val="Hyperlink"/>
@@ -548,7 +619,7 @@
                 <w:noProof/>
                 <w:webHidden/>
               </w:rPr>
-              <w:instrText xml:space="preserve"> PAGEREF _Toc106706894 \h </w:instrText>
+              <w:instrText xml:space="preserve"> PAGEREF _Toc106877458 \h </w:instrText>
             </w:r>
             <w:r>
               <w:rPr>
@@ -591,7 +662,7 @@
               <w:lang w:eastAsia="nl-NL"/>
             </w:rPr>
           </w:pPr>
-          <w:hyperlink w:anchor="_Toc106706895" w:history="1">
+          <w:hyperlink w:anchor="_Toc106877459" w:history="1">
             <w:r>
               <w:rPr>
                 <w:rStyle w:val="Hyperlink"/>
@@ -619,7 +690,7 @@
                 <w:noProof/>
                 <w:webHidden/>
               </w:rPr>
-              <w:instrText xml:space="preserve"> PAGEREF _Toc106706895 \h </w:instrText>
+              <w:instrText xml:space="preserve"> PAGEREF _Toc106877459 \h </w:instrText>
             </w:r>
             <w:r>
               <w:rPr>
@@ -662,7 +733,7 @@
               <w:lang w:eastAsia="nl-NL"/>
             </w:rPr>
           </w:pPr>
-          <w:hyperlink w:anchor="_Toc106706896" w:history="1">
+          <w:hyperlink w:anchor="_Toc106877460" w:history="1">
             <w:r>
               <w:rPr>
                 <w:rStyle w:val="Hyperlink"/>
@@ -689,7 +760,7 @@
                 <w:noProof/>
                 <w:webHidden/>
               </w:rPr>
-              <w:instrText xml:space="preserve"> PAGEREF _Toc106706896 \h </w:instrText>
+              <w:instrText xml:space="preserve"> PAGEREF _Toc106877460 \h </w:instrText>
             </w:r>
             <w:r>
               <w:rPr>
@@ -732,7 +803,7 @@
               <w:lang w:eastAsia="nl-NL"/>
             </w:rPr>
           </w:pPr>
-          <w:hyperlink w:anchor="_Toc106706897" w:history="1">
+          <w:hyperlink w:anchor="_Toc106877461" w:history="1">
             <w:r>
               <w:rPr>
                 <w:rStyle w:val="Hyperlink"/>
@@ -759,7 +830,7 @@
                 <w:noProof/>
                 <w:webHidden/>
               </w:rPr>
-              <w:instrText xml:space="preserve"> PAGEREF _Toc106706897 \h </w:instrText>
+              <w:instrText xml:space="preserve"> PAGEREF _Toc106877461 \h </w:instrText>
             </w:r>
             <w:r>
               <w:rPr>
@@ -802,7 +873,7 @@
               <w:lang w:eastAsia="nl-NL"/>
             </w:rPr>
           </w:pPr>
-          <w:hyperlink w:anchor="_Toc106706898" w:history="1">
+          <w:hyperlink w:anchor="_Toc106877462" w:history="1">
             <w:r>
               <w:rPr>
                 <w:rStyle w:val="Hyperlink"/>
@@ -829,7 +900,7 @@
                 <w:noProof/>
                 <w:webHidden/>
               </w:rPr>
-              <w:instrText xml:space="preserve"> PAGEREF _Toc106706898 \h </w:instrText>
+              <w:instrText xml:space="preserve"> PAGEREF _Toc106877462 \h </w:instrText>
             </w:r>
             <w:r>
               <w:rPr>
@@ -872,12 +943,11 @@
               <w:lang w:eastAsia="nl-NL"/>
             </w:rPr>
           </w:pPr>
-          <w:hyperlink w:anchor="_Toc106706899" w:history="1">
+          <w:hyperlink w:anchor="_Toc106877463" w:history="1">
             <w:r>
               <w:rPr>
                 <w:rStyle w:val="Hyperlink"/>
                 <w:noProof/>
-                <w:lang w:val="en-US"/>
               </w:rPr>
               <w:t>Backend: Rest Specification</w:t>
             </w:r>
@@ -900,7 +970,7 @@
                 <w:noProof/>
                 <w:webHidden/>
               </w:rPr>
-              <w:instrText xml:space="preserve"> PAGEREF _Toc106706899 \h </w:instrText>
+              <w:instrText xml:space="preserve"> PAGEREF _Toc106877463 \h </w:instrText>
             </w:r>
             <w:r>
               <w:rPr>
@@ -943,7 +1013,7 @@
               <w:lang w:eastAsia="nl-NL"/>
             </w:rPr>
           </w:pPr>
-          <w:hyperlink w:anchor="_Toc106706900" w:history="1">
+          <w:hyperlink w:anchor="_Toc106877464" w:history="1">
             <w:r>
               <w:rPr>
                 <w:rStyle w:val="Hyperlink"/>
@@ -971,7 +1041,7 @@
                 <w:noProof/>
                 <w:webHidden/>
               </w:rPr>
-              <w:instrText xml:space="preserve"> PAGEREF _Toc106706900 \h </w:instrText>
+              <w:instrText xml:space="preserve"> PAGEREF _Toc106877464 \h </w:instrText>
             </w:r>
             <w:r>
               <w:rPr>
@@ -991,7 +1061,7 @@
                 <w:noProof/>
                 <w:webHidden/>
               </w:rPr>
-              <w:t>6</w:t>
+              <w:t>11</w:t>
             </w:r>
             <w:r>
               <w:rPr>
@@ -1014,7 +1084,7 @@
               <w:lang w:eastAsia="nl-NL"/>
             </w:rPr>
           </w:pPr>
-          <w:hyperlink w:anchor="_Toc106706901" w:history="1">
+          <w:hyperlink w:anchor="_Toc106877465" w:history="1">
             <w:r>
               <w:rPr>
                 <w:rStyle w:val="Hyperlink"/>
@@ -1041,7 +1111,7 @@
                 <w:noProof/>
                 <w:webHidden/>
               </w:rPr>
-              <w:instrText xml:space="preserve"> PAGEREF _Toc106706901 \h </w:instrText>
+              <w:instrText xml:space="preserve"> PAGEREF _Toc106877465 \h </w:instrText>
             </w:r>
             <w:r>
               <w:rPr>
@@ -1061,7 +1131,7 @@
                 <w:noProof/>
                 <w:webHidden/>
               </w:rPr>
-              <w:t>6</w:t>
+              <w:t>11</w:t>
             </w:r>
             <w:r>
               <w:rPr>
@@ -1084,7 +1154,7 @@
               <w:lang w:eastAsia="nl-NL"/>
             </w:rPr>
           </w:pPr>
-          <w:hyperlink w:anchor="_Toc106706902" w:history="1">
+          <w:hyperlink w:anchor="_Toc106877466" w:history="1">
             <w:r>
               <w:rPr>
                 <w:rStyle w:val="Hyperlink"/>
@@ -1111,7 +1181,7 @@
                 <w:noProof/>
                 <w:webHidden/>
               </w:rPr>
-              <w:instrText xml:space="preserve"> PAGEREF _Toc106706902 \h </w:instrText>
+              <w:instrText xml:space="preserve"> PAGEREF _Toc106877466 \h </w:instrText>
             </w:r>
             <w:r>
               <w:rPr>
@@ -1131,7 +1201,7 @@
                 <w:noProof/>
                 <w:webHidden/>
               </w:rPr>
-              <w:t>7</w:t>
+              <w:t>12</w:t>
             </w:r>
             <w:r>
               <w:rPr>
@@ -1154,7 +1224,7 @@
               <w:lang w:eastAsia="nl-NL"/>
             </w:rPr>
           </w:pPr>
-          <w:hyperlink w:anchor="_Toc106706903" w:history="1">
+          <w:hyperlink w:anchor="_Toc106877467" w:history="1">
             <w:r>
               <w:rPr>
                 <w:rStyle w:val="Hyperlink"/>
@@ -1182,7 +1252,7 @@
                 <w:noProof/>
                 <w:webHidden/>
               </w:rPr>
-              <w:instrText xml:space="preserve"> PAGEREF _Toc106706903 \h </w:instrText>
+              <w:instrText xml:space="preserve"> PAGEREF _Toc106877467 \h </w:instrText>
             </w:r>
             <w:r>
               <w:rPr>
@@ -1202,7 +1272,287 @@
                 <w:noProof/>
                 <w:webHidden/>
               </w:rPr>
-              <w:t>8</w:t>
+              <w:t>13</w:t>
+            </w:r>
+            <w:r>
+              <w:rPr>
+                <w:noProof/>
+                <w:webHidden/>
+              </w:rPr>
+              <w:fldChar w:fldCharType="end"/>
+            </w:r>
+          </w:hyperlink>
+        </w:p>
+        <w:p>
+          <w:pPr>
+            <w:pStyle w:val="Inhopg2"/>
+            <w:tabs>
+              <w:tab w:val="right" w:leader="dot" w:pos="9350"/>
+            </w:tabs>
+            <w:rPr>
+              <w:rFonts w:eastAsiaTheme="minorEastAsia"/>
+              <w:noProof/>
+              <w:lang w:eastAsia="nl-NL"/>
+            </w:rPr>
+          </w:pPr>
+          <w:hyperlink w:anchor="_Toc106877468" w:history="1">
+            <w:r>
+              <w:rPr>
+                <w:rStyle w:val="Hyperlink"/>
+                <w:noProof/>
+              </w:rPr>
+              <w:t>JWT:</w:t>
+            </w:r>
+            <w:r>
+              <w:rPr>
+                <w:noProof/>
+                <w:webHidden/>
+              </w:rPr>
+              <w:tab/>
+            </w:r>
+            <w:r>
+              <w:rPr>
+                <w:noProof/>
+                <w:webHidden/>
+              </w:rPr>
+              <w:fldChar w:fldCharType="begin"/>
+            </w:r>
+            <w:r>
+              <w:rPr>
+                <w:noProof/>
+                <w:webHidden/>
+              </w:rPr>
+              <w:instrText xml:space="preserve"> PAGEREF _Toc106877468 \h </w:instrText>
+            </w:r>
+            <w:r>
+              <w:rPr>
+                <w:noProof/>
+                <w:webHidden/>
+              </w:rPr>
+            </w:r>
+            <w:r>
+              <w:rPr>
+                <w:noProof/>
+                <w:webHidden/>
+              </w:rPr>
+              <w:fldChar w:fldCharType="separate"/>
+            </w:r>
+            <w:r>
+              <w:rPr>
+                <w:noProof/>
+                <w:webHidden/>
+              </w:rPr>
+              <w:t>13</w:t>
+            </w:r>
+            <w:r>
+              <w:rPr>
+                <w:noProof/>
+                <w:webHidden/>
+              </w:rPr>
+              <w:fldChar w:fldCharType="end"/>
+            </w:r>
+          </w:hyperlink>
+        </w:p>
+        <w:p>
+          <w:pPr>
+            <w:pStyle w:val="Inhopg2"/>
+            <w:tabs>
+              <w:tab w:val="right" w:leader="dot" w:pos="9350"/>
+            </w:tabs>
+            <w:rPr>
+              <w:rFonts w:eastAsiaTheme="minorEastAsia"/>
+              <w:noProof/>
+              <w:lang w:eastAsia="nl-NL"/>
+            </w:rPr>
+          </w:pPr>
+          <w:hyperlink w:anchor="_Toc106877469" w:history="1">
+            <w:r>
+              <w:rPr>
+                <w:rStyle w:val="Hyperlink"/>
+                <w:noProof/>
+              </w:rPr>
+              <w:t>Lombok;</w:t>
+            </w:r>
+            <w:r>
+              <w:rPr>
+                <w:noProof/>
+                <w:webHidden/>
+              </w:rPr>
+              <w:tab/>
+            </w:r>
+            <w:r>
+              <w:rPr>
+                <w:noProof/>
+                <w:webHidden/>
+              </w:rPr>
+              <w:fldChar w:fldCharType="begin"/>
+            </w:r>
+            <w:r>
+              <w:rPr>
+                <w:noProof/>
+                <w:webHidden/>
+              </w:rPr>
+              <w:instrText xml:space="preserve"> PAGEREF _Toc106877469 \h </w:instrText>
+            </w:r>
+            <w:r>
+              <w:rPr>
+                <w:noProof/>
+                <w:webHidden/>
+              </w:rPr>
+            </w:r>
+            <w:r>
+              <w:rPr>
+                <w:noProof/>
+                <w:webHidden/>
+              </w:rPr>
+              <w:fldChar w:fldCharType="separate"/>
+            </w:r>
+            <w:r>
+              <w:rPr>
+                <w:noProof/>
+                <w:webHidden/>
+              </w:rPr>
+              <w:t>13</w:t>
+            </w:r>
+            <w:r>
+              <w:rPr>
+                <w:noProof/>
+                <w:webHidden/>
+              </w:rPr>
+              <w:fldChar w:fldCharType="end"/>
+            </w:r>
+          </w:hyperlink>
+        </w:p>
+        <w:p>
+          <w:pPr>
+            <w:pStyle w:val="Inhopg2"/>
+            <w:tabs>
+              <w:tab w:val="right" w:leader="dot" w:pos="9350"/>
+            </w:tabs>
+            <w:rPr>
+              <w:rFonts w:eastAsiaTheme="minorEastAsia"/>
+              <w:noProof/>
+              <w:lang w:eastAsia="nl-NL"/>
+            </w:rPr>
+          </w:pPr>
+          <w:hyperlink w:anchor="_Toc106877470" w:history="1">
+            <w:r>
+              <w:rPr>
+                <w:rStyle w:val="Hyperlink"/>
+                <w:noProof/>
+              </w:rPr>
+              <w:t>Gson:</w:t>
+            </w:r>
+            <w:r>
+              <w:rPr>
+                <w:noProof/>
+                <w:webHidden/>
+              </w:rPr>
+              <w:tab/>
+            </w:r>
+            <w:r>
+              <w:rPr>
+                <w:noProof/>
+                <w:webHidden/>
+              </w:rPr>
+              <w:fldChar w:fldCharType="begin"/>
+            </w:r>
+            <w:r>
+              <w:rPr>
+                <w:noProof/>
+                <w:webHidden/>
+              </w:rPr>
+              <w:instrText xml:space="preserve"> PAGEREF _Toc106877470 \h </w:instrText>
+            </w:r>
+            <w:r>
+              <w:rPr>
+                <w:noProof/>
+                <w:webHidden/>
+              </w:rPr>
+            </w:r>
+            <w:r>
+              <w:rPr>
+                <w:noProof/>
+                <w:webHidden/>
+              </w:rPr>
+              <w:fldChar w:fldCharType="separate"/>
+            </w:r>
+            <w:r>
+              <w:rPr>
+                <w:noProof/>
+                <w:webHidden/>
+              </w:rPr>
+              <w:t>14</w:t>
+            </w:r>
+            <w:r>
+              <w:rPr>
+                <w:noProof/>
+                <w:webHidden/>
+              </w:rPr>
+              <w:fldChar w:fldCharType="end"/>
+            </w:r>
+          </w:hyperlink>
+        </w:p>
+        <w:p>
+          <w:pPr>
+            <w:pStyle w:val="Inhopg2"/>
+            <w:tabs>
+              <w:tab w:val="right" w:leader="dot" w:pos="9350"/>
+            </w:tabs>
+            <w:rPr>
+              <w:rFonts w:eastAsiaTheme="minorEastAsia"/>
+              <w:noProof/>
+              <w:lang w:eastAsia="nl-NL"/>
+            </w:rPr>
+          </w:pPr>
+          <w:hyperlink w:anchor="_Toc106877471" w:history="1">
+            <w:r>
+              <w:rPr>
+                <w:rStyle w:val="Hyperlink"/>
+                <w:noProof/>
+              </w:rPr>
+              <w:t>Spring Security</w:t>
+            </w:r>
+            <w:r>
+              <w:rPr>
+                <w:noProof/>
+                <w:webHidden/>
+              </w:rPr>
+              <w:tab/>
+            </w:r>
+            <w:r>
+              <w:rPr>
+                <w:noProof/>
+                <w:webHidden/>
+              </w:rPr>
+              <w:fldChar w:fldCharType="begin"/>
+            </w:r>
+            <w:r>
+              <w:rPr>
+                <w:noProof/>
+                <w:webHidden/>
+              </w:rPr>
+              <w:instrText xml:space="preserve"> PAGEREF _Toc106877471 \h </w:instrText>
+            </w:r>
+            <w:r>
+              <w:rPr>
+                <w:noProof/>
+                <w:webHidden/>
+              </w:rPr>
+            </w:r>
+            <w:r>
+              <w:rPr>
+                <w:noProof/>
+                <w:webHidden/>
+              </w:rPr>
+              <w:fldChar w:fldCharType="separate"/>
+            </w:r>
+            <w:r>
+              <w:rPr>
+                <w:noProof/>
+                <w:webHidden/>
+              </w:rPr>
+              <w:t>14</w:t>
             </w:r>
             <w:r>
               <w:rPr>
@@ -1225,7 +1575,7 @@
               <w:lang w:eastAsia="nl-NL"/>
             </w:rPr>
           </w:pPr>
-          <w:hyperlink w:anchor="_Toc106706904" w:history="1">
+          <w:hyperlink w:anchor="_Toc106877472" w:history="1">
             <w:r>
               <w:rPr>
                 <w:rStyle w:val="Hyperlink"/>
@@ -1253,7 +1603,7 @@
                 <w:noProof/>
                 <w:webHidden/>
               </w:rPr>
-              <w:instrText xml:space="preserve"> PAGEREF _Toc106706904 \h </w:instrText>
+              <w:instrText xml:space="preserve"> PAGEREF _Toc106877472 \h </w:instrText>
             </w:r>
             <w:r>
               <w:rPr>
@@ -1273,7 +1623,7 @@
                 <w:noProof/>
                 <w:webHidden/>
               </w:rPr>
-              <w:t>9</w:t>
+              <w:t>15</w:t>
             </w:r>
             <w:r>
               <w:rPr>
@@ -1296,7 +1646,7 @@
               <w:lang w:eastAsia="nl-NL"/>
             </w:rPr>
           </w:pPr>
-          <w:hyperlink w:anchor="_Toc106706905" w:history="1">
+          <w:hyperlink w:anchor="_Toc106877473" w:history="1">
             <w:r>
               <w:rPr>
                 <w:rStyle w:val="Hyperlink"/>
@@ -1324,7 +1674,7 @@
                 <w:noProof/>
                 <w:webHidden/>
               </w:rPr>
-              <w:instrText xml:space="preserve"> PAGEREF _Toc106706905 \h </w:instrText>
+              <w:instrText xml:space="preserve"> PAGEREF _Toc106877473 \h </w:instrText>
             </w:r>
             <w:r>
               <w:rPr>
@@ -1344,7 +1694,7 @@
                 <w:noProof/>
                 <w:webHidden/>
               </w:rPr>
-              <w:t>10</w:t>
+              <w:t>16</w:t>
             </w:r>
             <w:r>
               <w:rPr>
@@ -1367,7 +1717,7 @@
               <w:lang w:eastAsia="nl-NL"/>
             </w:rPr>
           </w:pPr>
-          <w:hyperlink w:anchor="_Toc106706906" w:history="1">
+          <w:hyperlink w:anchor="_Toc106877474" w:history="1">
             <w:r>
               <w:rPr>
                 <w:rStyle w:val="Hyperlink"/>
@@ -1395,7 +1745,7 @@
                 <w:noProof/>
                 <w:webHidden/>
               </w:rPr>
-              <w:instrText xml:space="preserve"> PAGEREF _Toc106706906 \h </w:instrText>
+              <w:instrText xml:space="preserve"> PAGEREF _Toc106877474 \h </w:instrText>
             </w:r>
             <w:r>
               <w:rPr>
@@ -1415,7 +1765,7 @@
                 <w:noProof/>
                 <w:webHidden/>
               </w:rPr>
-              <w:t>11</w:t>
+              <w:t>17</w:t>
             </w:r>
             <w:r>
               <w:rPr>
@@ -1451,7 +1801,7 @@
           <w:lang w:val="en-US"/>
         </w:rPr>
       </w:pPr>
-      <w:bookmarkStart w:id="0" w:name="_Toc106706889"/>
+      <w:bookmarkStart w:id="0" w:name="_Toc106877452"/>
       <w:r>
         <w:rPr>
           <w:lang w:val="en-US"/>
@@ -1477,12 +1827,92 @@
     <w:p>
       <w:pPr>
         <w:pStyle w:val="Kop2"/>
+        <w:rPr>
+          <w:lang w:val="en-US"/>
+        </w:rPr>
       </w:pPr>
-      <w:bookmarkStart w:id="1" w:name="_Toc106706890"/>
-      <w:r>
-        <w:t>Layers:</w:t>
+      <w:bookmarkStart w:id="1" w:name="_Toc106877453"/>
+      <w:r>
+        <w:rPr>
+          <w:lang w:val="en-US"/>
+        </w:rPr>
+        <w:t>About:</w:t>
       </w:r>
       <w:bookmarkEnd w:id="1"/>
+    </w:p>
+    <w:p>
+      <w:proofErr w:type="spellStart"/>
+      <w:r>
+        <w:t>BanKING</w:t>
+      </w:r>
+      <w:proofErr w:type="spellEnd"/>
+      <w:r>
+        <w:t xml:space="preserve"> is een full-stack </w:t>
+      </w:r>
+      <w:proofErr w:type="spellStart"/>
+      <w:r>
+        <w:t>paypal</w:t>
+      </w:r>
+      <w:proofErr w:type="spellEnd"/>
+      <w:r>
+        <w:t>-achtige online bank applicatie</w:t>
+      </w:r>
+      <w:r>
+        <w:t xml:space="preserve"> die bedoeld is </w:t>
+      </w:r>
+      <w:r>
+        <w:t xml:space="preserve">om gebruikers hun geld veilig </w:t>
+      </w:r>
+      <w:r>
+        <w:t xml:space="preserve"> te </w:t>
+      </w:r>
+      <w:r>
+        <w:t>kunnen</w:t>
+      </w:r>
+      <w:r>
+        <w:t xml:space="preserve"> laten</w:t>
+      </w:r>
+      <w:r>
+        <w:t xml:space="preserve"> op</w:t>
+      </w:r>
+      <w:r>
+        <w:t>bergen, ophalen en versturen. Ook kun je alle transacties die in het verleden zijn gemaakt weergeven, verwijderen en natuurlijk nieuwe maken. Het weergeven gebruikt ook nog verschillende sorteer algoritmes om de transacties overzichtelijker te maken.</w:t>
+      </w:r>
+    </w:p>
+    <w:p/>
+    <w:p>
+      <w:pPr>
+        <w:pStyle w:val="Kop2"/>
+      </w:pPr>
+      <w:r>
+        <w:br/>
+      </w:r>
+      <w:r>
+        <w:t xml:space="preserve">Technical </w:t>
+      </w:r>
+      <w:proofErr w:type="spellStart"/>
+      <w:r>
+        <w:t>Description</w:t>
+      </w:r>
+      <w:proofErr w:type="spellEnd"/>
+      <w:r>
+        <w:t>:</w:t>
+      </w:r>
+    </w:p>
+    <w:p>
+      <w:pPr>
+        <w:pStyle w:val="Kop3"/>
+      </w:pPr>
+      <w:bookmarkStart w:id="2" w:name="_Toc106877454"/>
+      <w:proofErr w:type="spellStart"/>
+      <w:r>
+        <w:t>Layers</w:t>
+      </w:r>
+      <w:proofErr w:type="spellEnd"/>
+      <w:r>
+        <w:t>:</w:t>
+      </w:r>
+      <w:bookmarkEnd w:id="2"/>
     </w:p>
     <w:p>
       <w:pPr>
@@ -1523,13 +1953,13 @@
     <w:p/>
     <w:p>
       <w:pPr>
-        <w:pStyle w:val="Kop3"/>
+        <w:pStyle w:val="Kop4"/>
       </w:pPr>
-      <w:bookmarkStart w:id="2" w:name="_Toc106706891"/>
+      <w:bookmarkStart w:id="3" w:name="_Toc106877455"/>
       <w:r>
         <w:t>Controllers:</w:t>
       </w:r>
-      <w:bookmarkEnd w:id="2"/>
+      <w:bookmarkEnd w:id="3"/>
     </w:p>
     <w:p>
       <w:r>
@@ -1541,14 +1971,14 @@
     </w:p>
     <w:p/>
     <w:p>
-      <w:bookmarkStart w:id="3" w:name="_Toc106706892"/>
+      <w:bookmarkStart w:id="4" w:name="_Toc106877456"/>
       <w:r>
         <w:rPr>
-          <w:rStyle w:val="Kop3Char"/>
+          <w:rStyle w:val="Kop4Char"/>
         </w:rPr>
         <w:t>Services:</w:t>
       </w:r>
-      <w:bookmarkEnd w:id="3"/>
+      <w:bookmarkEnd w:id="4"/>
       <w:r>
         <w:br/>
         <w:t>De services zijn de klassen die alle ‘Business logic’ hanteren. De services hebben meestal een aantal methodes die relevant zijn aan de service en nemen een request als input (met soms parameter</w:t>
@@ -1563,13 +1993,13 @@
     <w:p/>
     <w:p>
       <w:pPr>
-        <w:pStyle w:val="Kop3"/>
+        <w:pStyle w:val="Kop4"/>
       </w:pPr>
-      <w:bookmarkStart w:id="4" w:name="_Toc106706893"/>
+      <w:bookmarkStart w:id="5" w:name="_Toc106877457"/>
       <w:r>
         <w:t>Repositories:</w:t>
       </w:r>
-      <w:bookmarkEnd w:id="4"/>
+      <w:bookmarkEnd w:id="5"/>
     </w:p>
     <w:p>
       <w:r>
@@ -1592,7 +2022,7 @@
           <w:lang w:val="en-US"/>
         </w:rPr>
       </w:pPr>
-      <w:bookmarkStart w:id="5" w:name="_Toc106706894"/>
+      <w:bookmarkStart w:id="6" w:name="_Toc106877458"/>
       <w:r>
         <w:rPr>
           <w:lang w:val="en-US"/>
@@ -1600,7 +2030,7 @@
         <w:lastRenderedPageBreak/>
         <w:t>Backend: Class Diagrams</w:t>
       </w:r>
-      <w:bookmarkEnd w:id="5"/>
+      <w:bookmarkEnd w:id="6"/>
     </w:p>
     <w:p>
       <w:pPr>
@@ -1617,7 +2047,7 @@
           <w:lang w:val="en-US"/>
         </w:rPr>
       </w:pPr>
-      <w:bookmarkStart w:id="6" w:name="_Toc106706895"/>
+      <w:bookmarkStart w:id="7" w:name="_Toc106877459"/>
       <w:r>
         <w:rPr>
           <w:lang w:val="en-US"/>
@@ -1631,7 +2061,7 @@
         </w:rPr>
         <w:t>BanKING</w:t>
       </w:r>
-      <w:bookmarkEnd w:id="6"/>
+      <w:bookmarkEnd w:id="7"/>
       <w:proofErr w:type="spellEnd"/>
     </w:p>
     <w:p>
@@ -1768,11 +2198,11 @@
       <w:pPr>
         <w:pStyle w:val="Kop3"/>
       </w:pPr>
-      <w:bookmarkStart w:id="7" w:name="_Toc106706896"/>
+      <w:bookmarkStart w:id="8" w:name="_Toc106877460"/>
       <w:r>
         <w:t>AppUser:</w:t>
       </w:r>
-      <w:bookmarkEnd w:id="7"/>
+      <w:bookmarkEnd w:id="8"/>
     </w:p>
     <w:p>
       <w:r>
@@ -1811,11 +2241,11 @@
       <w:pPr>
         <w:pStyle w:val="Kop3"/>
       </w:pPr>
-      <w:bookmarkStart w:id="8" w:name="_Toc106706897"/>
+      <w:bookmarkStart w:id="9" w:name="_Toc106877461"/>
       <w:r>
         <w:t>BankAccount:</w:t>
       </w:r>
-      <w:bookmarkEnd w:id="8"/>
+      <w:bookmarkEnd w:id="9"/>
     </w:p>
     <w:p>
       <w:r>
@@ -1891,11 +2321,11 @@
       <w:pPr>
         <w:pStyle w:val="Kop3"/>
       </w:pPr>
-      <w:bookmarkStart w:id="9" w:name="_Toc106706898"/>
+      <w:bookmarkStart w:id="10" w:name="_Toc106877462"/>
       <w:r>
         <w:t>Transaction:</w:t>
       </w:r>
-      <w:bookmarkEnd w:id="9"/>
+      <w:bookmarkEnd w:id="10"/>
     </w:p>
     <w:p>
       <w:r>
@@ -1966,12 +2396,12 @@
         <w:pStyle w:val="Kop1"/>
         <w:jc w:val="center"/>
       </w:pPr>
-      <w:bookmarkStart w:id="10" w:name="_Toc106706899"/>
+      <w:bookmarkStart w:id="11" w:name="_Toc106877463"/>
       <w:r>
         <w:lastRenderedPageBreak/>
         <w:t>Backend: Rest Specification</w:t>
       </w:r>
-      <w:bookmarkEnd w:id="10"/>
+      <w:bookmarkEnd w:id="11"/>
     </w:p>
     <w:p/>
     <w:p>
@@ -6601,7 +7031,6 @@
                 <w:lang w:val="en-US"/>
               </w:rPr>
             </w:pPr>
-            <w:bookmarkStart w:id="11" w:name="_Toc106706900"/>
             <w:r>
               <w:rPr>
                 <w:b/>
@@ -10368,6 +10797,7 @@
           <w:lang w:val="en-US"/>
         </w:rPr>
       </w:pPr>
+      <w:bookmarkStart w:id="12" w:name="_Toc106877464"/>
       <w:r>
         <w:rPr>
           <w:lang w:val="en-US"/>
@@ -10375,7 +10805,7 @@
         <w:lastRenderedPageBreak/>
         <w:t>Backend: Sequence Diagrams</w:t>
       </w:r>
-      <w:bookmarkEnd w:id="11"/>
+      <w:bookmarkEnd w:id="12"/>
     </w:p>
     <w:p>
       <w:pPr>
@@ -10389,11 +10819,11 @@
         <w:pStyle w:val="Kop2"/>
         <w:jc w:val="center"/>
       </w:pPr>
-      <w:bookmarkStart w:id="12" w:name="_Toc106706901"/>
+      <w:bookmarkStart w:id="13" w:name="_Toc106877465"/>
       <w:r>
         <w:t>Sequence: Sign Up</w:t>
       </w:r>
-      <w:bookmarkEnd w:id="12"/>
+      <w:bookmarkEnd w:id="13"/>
     </w:p>
     <w:p/>
     <w:p>
@@ -10469,12 +10899,12 @@
         <w:pStyle w:val="Kop2"/>
         <w:jc w:val="center"/>
       </w:pPr>
-      <w:bookmarkStart w:id="13" w:name="_Toc106706902"/>
+      <w:bookmarkStart w:id="14" w:name="_Toc106877466"/>
       <w:r>
         <w:lastRenderedPageBreak/>
         <w:t>Sequence: Deposit</w:t>
       </w:r>
-      <w:bookmarkEnd w:id="13"/>
+      <w:bookmarkEnd w:id="14"/>
     </w:p>
     <w:p/>
     <w:p>
@@ -10539,7 +10969,24 @@
         <w:t xml:space="preserve">wordt gevisualiseerd hoe een gebruiker geld kan storten op zijn/haar bank rekening via Deposit. </w:t>
       </w:r>
       <w:r>
-        <w:t>Wanneer een request aankomt in de ‘ProtectedResourceService’, word elke request, indien dat nodig is, geauthoriseert door middel van de rol uit de access token te halen en kijken of die rol de benodigde ‘LevelOfClearance’ bevat om toegang tot die resource te krijgen.</w:t>
+        <w:t>Wanneer een request aankomt in de ‘</w:t>
+      </w:r>
+      <w:r>
+        <w:t>ResourceProtectionService.java</w:t>
+      </w:r>
+      <w:r>
+        <w:t xml:space="preserve">’, word elke </w:t>
+      </w:r>
+      <w:proofErr w:type="spellStart"/>
+      <w:r>
+        <w:t>request</w:t>
+      </w:r>
+      <w:proofErr w:type="spellEnd"/>
+      <w:r>
+        <w:t>, indien dat nodig is, geauthoriseert door middel van de rol uit de access token te halen en kijken of die rol de benodigde ‘LevelOfClearance’ bevat om toegang tot die resource te krijgen.</w:t>
+      </w:r>
+      <w:r>
+        <w:t xml:space="preserve"> Hier wordt ook bekeken wanneer de rol USER is dat de access token en de resource dezelfde eigenaar hebben zodat users alleen bij hun eigen bankaccount en transacties kunnen.</w:t>
       </w:r>
     </w:p>
     <w:p>
@@ -10555,7 +11002,7 @@
           <w:lang w:val="en-US"/>
         </w:rPr>
       </w:pPr>
-      <w:bookmarkStart w:id="14" w:name="_Toc106706903"/>
+      <w:bookmarkStart w:id="15" w:name="_Toc106877467"/>
       <w:r>
         <w:rPr>
           <w:lang w:val="en-US"/>
@@ -10563,7 +11010,7 @@
         <w:lastRenderedPageBreak/>
         <w:t>Backend: Implementation Choices</w:t>
       </w:r>
-      <w:bookmarkEnd w:id="14"/>
+      <w:bookmarkEnd w:id="15"/>
     </w:p>
     <w:p>
       <w:pPr>
@@ -10571,10 +11018,548 @@
           <w:lang w:val="en-US"/>
         </w:rPr>
       </w:pPr>
-      <w:r>
+    </w:p>
+    <w:p>
+      <w:r>
+        <w:t xml:space="preserve">In de </w:t>
+      </w:r>
+      <w:proofErr w:type="spellStart"/>
+      <w:r>
+        <w:t>BanKING</w:t>
+      </w:r>
+      <w:proofErr w:type="spellEnd"/>
+      <w:r>
+        <w:t xml:space="preserve"> </w:t>
+      </w:r>
+      <w:r>
+        <w:t xml:space="preserve">applicatie worden meerdere </w:t>
+      </w:r>
+      <w:proofErr w:type="spellStart"/>
+      <w:r>
+        <w:t>dependencies</w:t>
+      </w:r>
+      <w:proofErr w:type="spellEnd"/>
+      <w:r>
+        <w:t xml:space="preserve"> om de </w:t>
+      </w:r>
+      <w:proofErr w:type="spellStart"/>
+      <w:r>
+        <w:t>developement</w:t>
+      </w:r>
+      <w:proofErr w:type="spellEnd"/>
+      <w:r>
+        <w:t xml:space="preserve"> tijd en applicatie te verbeteren, </w:t>
+      </w:r>
+      <w:r>
+        <w:t xml:space="preserve">voor elke </w:t>
+      </w:r>
+      <w:proofErr w:type="spellStart"/>
+      <w:r>
+        <w:t>dependency</w:t>
+      </w:r>
+      <w:proofErr w:type="spellEnd"/>
+      <w:r>
+        <w:t xml:space="preserve"> word uitgelegd </w:t>
+      </w:r>
+      <w:r>
+        <w:rPr>
+          <w:i/>
+          <w:iCs/>
+        </w:rPr>
+        <w:t>wat</w:t>
+      </w:r>
+      <w:r>
+        <w:t xml:space="preserve"> het is en </w:t>
+      </w:r>
+      <w:r>
+        <w:rPr>
+          <w:i/>
+          <w:iCs/>
+        </w:rPr>
+        <w:t xml:space="preserve"> waarom</w:t>
+      </w:r>
+      <w:r>
+        <w:t xml:space="preserve"> </w:t>
+      </w:r>
+      <w:proofErr w:type="spellStart"/>
+      <w:r>
+        <w:t>BanKING</w:t>
+      </w:r>
+      <w:proofErr w:type="spellEnd"/>
+      <w:r>
+        <w:t xml:space="preserve"> dit gebruikt.</w:t>
+      </w:r>
+    </w:p>
+    <w:p/>
+    <w:p>
+      <w:pPr>
+        <w:pStyle w:val="Kop2"/>
+      </w:pPr>
+      <w:bookmarkStart w:id="16" w:name="_Toc106877468"/>
+      <w:r>
+        <w:t>JWT:</w:t>
+      </w:r>
+      <w:bookmarkEnd w:id="16"/>
+    </w:p>
+    <w:p/>
+    <w:p>
+      <w:r>
+        <w:t>JWT (ja-</w:t>
+      </w:r>
+      <w:proofErr w:type="spellStart"/>
+      <w:r>
+        <w:t>wt</w:t>
+      </w:r>
+      <w:proofErr w:type="spellEnd"/>
+      <w:r>
+        <w:t xml:space="preserve">) staat voor </w:t>
+      </w:r>
+      <w:proofErr w:type="spellStart"/>
+      <w:r>
+        <w:t>Json</w:t>
+      </w:r>
+      <w:proofErr w:type="spellEnd"/>
+      <w:r>
+        <w:t xml:space="preserve"> Web Token en is een van meerdere manieren om </w:t>
+      </w:r>
+      <w:proofErr w:type="spellStart"/>
+      <w:r>
+        <w:t>authentication</w:t>
+      </w:r>
+      <w:proofErr w:type="spellEnd"/>
+      <w:r>
+        <w:t xml:space="preserve"> en </w:t>
+      </w:r>
+      <w:proofErr w:type="spellStart"/>
+      <w:r>
+        <w:t>authorization</w:t>
+      </w:r>
+      <w:proofErr w:type="spellEnd"/>
+      <w:r>
+        <w:t xml:space="preserve"> te behandelen. Een JWT is een lange set aan karakters die uit 3 gedeelte is gesplitst door middel van punten. Deze 3 gedeeltes zijn:</w:t>
+      </w:r>
+    </w:p>
+    <w:p>
+      <w:r>
+        <w:br/>
+        <w:t>1. Header</w:t>
+      </w:r>
+    </w:p>
+    <w:p>
+      <w:r>
+        <w:t>De Header bevat informatie o</w:t>
+      </w:r>
+      <w:r>
+        <w:t xml:space="preserve">ver de JWT, dit is meestal het algoritme waarmee de token is </w:t>
+      </w:r>
+      <w:proofErr w:type="spellStart"/>
+      <w:r>
+        <w:t>gesigned</w:t>
+      </w:r>
+      <w:proofErr w:type="spellEnd"/>
+      <w:r>
+        <w:t>.</w:t>
+      </w:r>
+    </w:p>
+    <w:p/>
+    <w:p>
+      <w:pPr>
         <w:rPr>
           <w:lang w:val="en-US"/>
         </w:rPr>
+      </w:pPr>
+      <w:r>
+        <w:rPr>
+          <w:lang w:val="en-US"/>
+        </w:rPr>
+        <w:t>2. Payload</w:t>
+      </w:r>
+    </w:p>
+    <w:p>
+      <w:r>
+        <w:t xml:space="preserve">De </w:t>
+      </w:r>
+      <w:proofErr w:type="spellStart"/>
+      <w:r>
+        <w:t>Payload</w:t>
+      </w:r>
+      <w:proofErr w:type="spellEnd"/>
+      <w:r>
+        <w:t xml:space="preserve"> bevat </w:t>
+      </w:r>
+      <w:r>
+        <w:t>informatie wat de token moet behouden, dit is vaak een gebruiker (subject), de rollen van die gebruiker (claims) en de datum wanneer de token is gemaakt (dit is nodig om te weten wanneer de token ongeldig wordt verklaart).</w:t>
+      </w:r>
+    </w:p>
+    <w:p/>
+    <w:p>
+      <w:r>
+        <w:t xml:space="preserve">3.  </w:t>
+      </w:r>
+      <w:proofErr w:type="spellStart"/>
+      <w:r>
+        <w:t>Signature</w:t>
+      </w:r>
+      <w:proofErr w:type="spellEnd"/>
+    </w:p>
+    <w:p>
+      <w:r>
+        <w:t xml:space="preserve">De </w:t>
+      </w:r>
+      <w:proofErr w:type="spellStart"/>
+      <w:r>
+        <w:t>Signature</w:t>
+      </w:r>
+      <w:proofErr w:type="spellEnd"/>
+      <w:r>
+        <w:t xml:space="preserve"> is het laatste en ook </w:t>
+      </w:r>
+      <w:r>
+        <w:t>belangrijkste</w:t>
+      </w:r>
+      <w:r>
+        <w:t xml:space="preserve"> gedeelte van JWT, de </w:t>
+      </w:r>
+      <w:proofErr w:type="spellStart"/>
+      <w:r>
+        <w:t>signature</w:t>
+      </w:r>
+      <w:proofErr w:type="spellEnd"/>
+      <w:r>
+        <w:t xml:space="preserve"> is een soort van check dat de inhoud van de token niet veranderd is. Meestal heeft de applicatie die de </w:t>
+      </w:r>
+      <w:proofErr w:type="spellStart"/>
+      <w:r>
+        <w:t>JWT’s</w:t>
+      </w:r>
+      <w:proofErr w:type="spellEnd"/>
+      <w:r>
+        <w:t xml:space="preserve"> </w:t>
+      </w:r>
+      <w:proofErr w:type="spellStart"/>
+      <w:r>
+        <w:t>signed</w:t>
+      </w:r>
+      <w:proofErr w:type="spellEnd"/>
+      <w:r>
+        <w:t xml:space="preserve"> een </w:t>
+      </w:r>
+      <w:proofErr w:type="spellStart"/>
+      <w:r>
+        <w:t>secret</w:t>
+      </w:r>
+      <w:proofErr w:type="spellEnd"/>
+      <w:r>
+        <w:t xml:space="preserve"> die wordt gebruikt met het algoritme om de set karakters te genereren, wanneer de </w:t>
+      </w:r>
+      <w:proofErr w:type="spellStart"/>
+      <w:r>
+        <w:t>JWT’s</w:t>
+      </w:r>
+      <w:proofErr w:type="spellEnd"/>
+      <w:r>
+        <w:t xml:space="preserve"> inhoud veranderd is zal de </w:t>
+      </w:r>
+      <w:proofErr w:type="spellStart"/>
+      <w:r>
+        <w:t>signature</w:t>
+      </w:r>
+      <w:proofErr w:type="spellEnd"/>
+      <w:r>
+        <w:t xml:space="preserve"> niet meer goed zijn en wanneer de </w:t>
+      </w:r>
+      <w:proofErr w:type="spellStart"/>
+      <w:r>
+        <w:t>secret</w:t>
+      </w:r>
+      <w:proofErr w:type="spellEnd"/>
+      <w:r>
+        <w:t xml:space="preserve"> wordt gebruikt om de JWT te </w:t>
+      </w:r>
+      <w:proofErr w:type="spellStart"/>
+      <w:r>
+        <w:t>decoden</w:t>
+      </w:r>
+      <w:proofErr w:type="spellEnd"/>
+      <w:r>
+        <w:t xml:space="preserve"> zal hier een </w:t>
+      </w:r>
+      <w:proofErr w:type="spellStart"/>
+      <w:r>
+        <w:t>inconsitentie</w:t>
+      </w:r>
+      <w:proofErr w:type="spellEnd"/>
+      <w:r>
+        <w:t xml:space="preserve"> ontstaan en de JWT ongeldig maken.</w:t>
+      </w:r>
+      <w:r>
+        <w:t xml:space="preserve"> </w:t>
+      </w:r>
+    </w:p>
+    <w:p>
+      <w:r>
+        <w:t xml:space="preserve">Dit wordt in </w:t>
+      </w:r>
+      <w:proofErr w:type="spellStart"/>
+      <w:r>
+        <w:t>BanKING</w:t>
+      </w:r>
+      <w:proofErr w:type="spellEnd"/>
+      <w:r>
+        <w:t xml:space="preserve"> gebruikt omdat het een </w:t>
+      </w:r>
+      <w:r>
+        <w:t xml:space="preserve">goeie oplossing is om serve- </w:t>
+      </w:r>
+      <w:proofErr w:type="spellStart"/>
+      <w:r>
+        <w:t>sided-sessions</w:t>
+      </w:r>
+      <w:proofErr w:type="spellEnd"/>
+      <w:r>
+        <w:t xml:space="preserve"> tegen te gaan zodat de API </w:t>
+      </w:r>
+      <w:proofErr w:type="spellStart"/>
+      <w:r>
+        <w:t>RESTful</w:t>
+      </w:r>
+      <w:proofErr w:type="spellEnd"/>
+      <w:r>
+        <w:t xml:space="preserve"> blijft.</w:t>
+      </w:r>
+    </w:p>
+    <w:p/>
+    <w:p>
+      <w:pPr>
+        <w:pStyle w:val="Kop2"/>
+      </w:pPr>
+      <w:bookmarkStart w:id="17" w:name="_Toc106877469"/>
+      <w:r>
+        <w:t>Lombok;</w:t>
+      </w:r>
+      <w:bookmarkEnd w:id="17"/>
+      <w:r>
+        <w:br/>
+      </w:r>
+    </w:p>
+    <w:p>
+      <w:r>
+        <w:t xml:space="preserve">Lombok is een </w:t>
+      </w:r>
+      <w:r>
+        <w:t>Java bi</w:t>
+      </w:r>
+      <w:r>
+        <w:t xml:space="preserve">bliotheek die probeert het probleem van </w:t>
+      </w:r>
+      <w:proofErr w:type="spellStart"/>
+      <w:r>
+        <w:t>boilerplate</w:t>
+      </w:r>
+      <w:proofErr w:type="spellEnd"/>
+      <w:r>
+        <w:t xml:space="preserve"> aan te pakken door middel van </w:t>
+      </w:r>
+      <w:proofErr w:type="spellStart"/>
+      <w:r>
+        <w:t>annotations</w:t>
+      </w:r>
+      <w:proofErr w:type="spellEnd"/>
+      <w:r>
+        <w:t xml:space="preserve">. Deze annotaties kunnen boven klassen worden aangeduid en maken (onder de motorkap) dus Java </w:t>
+      </w:r>
+      <w:proofErr w:type="spellStart"/>
+      <w:r>
+        <w:t>boilerplate</w:t>
+      </w:r>
+      <w:proofErr w:type="spellEnd"/>
+      <w:r>
+        <w:t xml:space="preserve"> zodat het schrijven van Java een stuk sneller gaat doordat bijvoorbeeld voor 10 variabelen een </w:t>
+      </w:r>
+      <w:proofErr w:type="spellStart"/>
+      <w:r>
+        <w:t>getter</w:t>
+      </w:r>
+      <w:proofErr w:type="spellEnd"/>
+      <w:r>
+        <w:t xml:space="preserve"> moet maken kun je boven aan in de klasse de annotatie: ‘</w:t>
+      </w:r>
+      <w:proofErr w:type="spellStart"/>
+      <w:r>
+        <w:t>Getter</w:t>
+      </w:r>
+      <w:proofErr w:type="spellEnd"/>
+      <w:r>
+        <w:t xml:space="preserve">’ </w:t>
+      </w:r>
+      <w:r>
+        <w:lastRenderedPageBreak/>
+        <w:t xml:space="preserve">neerzetten en kun je dus </w:t>
+      </w:r>
+      <w:proofErr w:type="spellStart"/>
+      <w:r>
+        <w:t>getters</w:t>
+      </w:r>
+      <w:proofErr w:type="spellEnd"/>
+      <w:r>
+        <w:t xml:space="preserve"> gebruiken zonder ze te maken/zien. Dit zorgt dus voor minder </w:t>
+      </w:r>
+      <w:proofErr w:type="spellStart"/>
+      <w:r>
+        <w:t>boilerplate</w:t>
+      </w:r>
+      <w:proofErr w:type="spellEnd"/>
+      <w:r>
+        <w:t xml:space="preserve"> en schonere/leesbare code.</w:t>
+      </w:r>
+    </w:p>
+    <w:p/>
+    <w:p>
+      <w:pPr>
+        <w:pStyle w:val="Kop2"/>
+      </w:pPr>
+      <w:bookmarkStart w:id="18" w:name="_Toc106877470"/>
+      <w:proofErr w:type="spellStart"/>
+      <w:r>
+        <w:t>Gson</w:t>
+      </w:r>
+      <w:proofErr w:type="spellEnd"/>
+      <w:r>
+        <w:t>:</w:t>
+      </w:r>
+      <w:bookmarkEnd w:id="18"/>
+      <w:r>
+        <w:br/>
+      </w:r>
+    </w:p>
+    <w:p>
+      <w:proofErr w:type="spellStart"/>
+      <w:r>
+        <w:t>Gson</w:t>
+      </w:r>
+      <w:proofErr w:type="spellEnd"/>
+      <w:r>
+        <w:t xml:space="preserve"> is een </w:t>
+      </w:r>
+      <w:proofErr w:type="spellStart"/>
+      <w:r>
+        <w:t>library</w:t>
+      </w:r>
+      <w:proofErr w:type="spellEnd"/>
+      <w:r>
+        <w:t xml:space="preserve"> die wordt</w:t>
+      </w:r>
+      <w:r>
+        <w:t xml:space="preserve"> gebruikt voor het parsen en formatteren van JSON. Dit maakt het makkelijk om binnenkomende </w:t>
+      </w:r>
+      <w:proofErr w:type="spellStart"/>
+      <w:r>
+        <w:t>requests</w:t>
+      </w:r>
+      <w:proofErr w:type="spellEnd"/>
+      <w:r>
+        <w:t xml:space="preserve"> makkelijk uit elkaar te halen, en responses makkelijker te formatteren.</w:t>
+      </w:r>
+    </w:p>
+    <w:p/>
+    <w:p>
+      <w:pPr>
+        <w:pStyle w:val="Kop2"/>
+      </w:pPr>
+      <w:bookmarkStart w:id="19" w:name="_Toc106877471"/>
+      <w:r>
+        <w:t>Spring Security</w:t>
+      </w:r>
+      <w:bookmarkEnd w:id="19"/>
+    </w:p>
+    <w:p/>
+    <w:p>
+      <w:r>
+        <w:t xml:space="preserve">De laatste </w:t>
+      </w:r>
+      <w:proofErr w:type="spellStart"/>
+      <w:r>
+        <w:t>library</w:t>
+      </w:r>
+      <w:proofErr w:type="spellEnd"/>
+      <w:r>
+        <w:t xml:space="preserve"> die wordt gebruikt in </w:t>
+      </w:r>
+      <w:proofErr w:type="spellStart"/>
+      <w:r>
+        <w:t>BanKING</w:t>
+      </w:r>
+      <w:proofErr w:type="spellEnd"/>
+      <w:r>
+        <w:t xml:space="preserve"> is Spring Security, spring security bied een hele set aan tools aan om een applicatie veiliger te maken (filters, </w:t>
+      </w:r>
+      <w:proofErr w:type="spellStart"/>
+      <w:r>
+        <w:t>configuratie’s</w:t>
+      </w:r>
+      <w:proofErr w:type="spellEnd"/>
+      <w:r>
+        <w:t xml:space="preserve">, </w:t>
+      </w:r>
+      <w:proofErr w:type="spellStart"/>
+      <w:r>
+        <w:t>etc</w:t>
+      </w:r>
+      <w:proofErr w:type="spellEnd"/>
+      <w:r>
+        <w:t xml:space="preserve">). </w:t>
+      </w:r>
+      <w:proofErr w:type="spellStart"/>
+      <w:r>
+        <w:t>BanKING</w:t>
+      </w:r>
+      <w:proofErr w:type="spellEnd"/>
+      <w:r>
+        <w:t xml:space="preserve"> gebruikt geen van deze features omdat dit simpelweg overkill was voor deze applicatie. De reden dat ik deze </w:t>
+      </w:r>
+      <w:proofErr w:type="spellStart"/>
+      <w:r>
+        <w:t>library</w:t>
+      </w:r>
+      <w:proofErr w:type="spellEnd"/>
+      <w:r>
+        <w:t xml:space="preserve"> nog wel benoem is omdat Spring Security </w:t>
+      </w:r>
+      <w:proofErr w:type="spellStart"/>
+      <w:r>
+        <w:t>BCryptPasswordEncoder</w:t>
+      </w:r>
+      <w:proofErr w:type="spellEnd"/>
+      <w:r>
+        <w:t xml:space="preserve"> bevat wat ik gebruik om de wachtwoorden van de gebruikers te </w:t>
+      </w:r>
+      <w:proofErr w:type="spellStart"/>
+      <w:r>
+        <w:t>Hashen</w:t>
+      </w:r>
+      <w:proofErr w:type="spellEnd"/>
+      <w:r>
+        <w:t xml:space="preserve">, dit betekent dat het wachtwoord aan het </w:t>
+      </w:r>
+      <w:proofErr w:type="spellStart"/>
+      <w:r>
+        <w:t>BCrypt</w:t>
+      </w:r>
+      <w:proofErr w:type="spellEnd"/>
+      <w:r>
+        <w:t xml:space="preserve"> algoritme wordt gevoerd en dat daar een gefixeerde lengte aan karakters uitkomt waardoor zelfs </w:t>
+      </w:r>
+      <w:proofErr w:type="spellStart"/>
+      <w:r>
+        <w:t>BanKING</w:t>
+      </w:r>
+      <w:proofErr w:type="spellEnd"/>
+      <w:r>
+        <w:t xml:space="preserve"> de wachtwoorden van de gebruikers niet weet.</w:t>
+      </w:r>
+    </w:p>
+    <w:p>
+      <w:r>
         <w:br w:type="page"/>
       </w:r>
     </w:p>
@@ -10586,7 +11571,7 @@
           <w:lang w:val="en-US"/>
         </w:rPr>
       </w:pPr>
-      <w:bookmarkStart w:id="15" w:name="_Toc106706904"/>
+      <w:bookmarkStart w:id="20" w:name="_Toc106877472"/>
       <w:r>
         <w:rPr>
           <w:lang w:val="en-US"/>
@@ -10594,7 +11579,7 @@
         <w:lastRenderedPageBreak/>
         <w:t>Frontend: Functionality Description</w:t>
       </w:r>
-      <w:bookmarkEnd w:id="15"/>
+      <w:bookmarkEnd w:id="20"/>
     </w:p>
     <w:p>
       <w:pPr>
@@ -10602,10 +11587,65 @@
           <w:lang w:val="en-US"/>
         </w:rPr>
       </w:pPr>
-      <w:r>
-        <w:rPr>
-          <w:lang w:val="en-US"/>
-        </w:rPr>
+    </w:p>
+    <w:p>
+      <w:r>
+        <w:t xml:space="preserve">De </w:t>
+      </w:r>
+      <w:proofErr w:type="spellStart"/>
+      <w:r>
+        <w:t>Frontend</w:t>
+      </w:r>
+      <w:proofErr w:type="spellEnd"/>
+      <w:r>
+        <w:t xml:space="preserve"> van </w:t>
+      </w:r>
+      <w:proofErr w:type="spellStart"/>
+      <w:r>
+        <w:t>BanKING</w:t>
+      </w:r>
+      <w:proofErr w:type="spellEnd"/>
+      <w:r>
+        <w:t xml:space="preserve"> i</w:t>
+      </w:r>
+      <w:r>
+        <w:t xml:space="preserve">s volledige geschreven in </w:t>
+      </w:r>
+      <w:proofErr w:type="spellStart"/>
+      <w:r>
+        <w:t>vanilla</w:t>
+      </w:r>
+      <w:proofErr w:type="spellEnd"/>
+      <w:r>
+        <w:t xml:space="preserve"> HTML/CSS/</w:t>
+      </w:r>
+      <w:proofErr w:type="spellStart"/>
+      <w:r>
+        <w:t>JavaScript</w:t>
+      </w:r>
+      <w:proofErr w:type="spellEnd"/>
+      <w:r>
+        <w:t xml:space="preserve"> en is gemaakt om het communiceren met de </w:t>
+      </w:r>
+      <w:proofErr w:type="spellStart"/>
+      <w:r>
+        <w:t>restapi</w:t>
+      </w:r>
+      <w:proofErr w:type="spellEnd"/>
+      <w:r>
+        <w:t xml:space="preserve"> te versimpelen voor gebruikers. Om dit voor elkaar te krijgen zijn er nette en opgemaakte pagina’s gemaakt met feedback op elke actie zodat het ondernemen van </w:t>
+      </w:r>
+      <w:proofErr w:type="spellStart"/>
+      <w:r>
+        <w:t>actie’s</w:t>
+      </w:r>
+      <w:proofErr w:type="spellEnd"/>
+      <w:r>
+        <w:t xml:space="preserve"> op de API net zo simp</w:t>
+      </w:r>
+    </w:p>
+    <w:p>
+      <w:r>
         <w:br w:type="page"/>
       </w:r>
     </w:p>
@@ -10617,7 +11657,7 @@
           <w:lang w:val="en-US"/>
         </w:rPr>
       </w:pPr>
-      <w:bookmarkStart w:id="16" w:name="_Toc106706905"/>
+      <w:bookmarkStart w:id="21" w:name="_Toc106877473"/>
       <w:r>
         <w:rPr>
           <w:lang w:val="en-US"/>
@@ -10625,7 +11665,7 @@
         <w:lastRenderedPageBreak/>
         <w:t>Frontend: Wireframes</w:t>
       </w:r>
-      <w:bookmarkEnd w:id="16"/>
+      <w:bookmarkEnd w:id="21"/>
     </w:p>
     <w:p>
       <w:pPr>
@@ -10648,7 +11688,7 @@
           <w:lang w:val="en-US"/>
         </w:rPr>
       </w:pPr>
-      <w:bookmarkStart w:id="17" w:name="_Toc106706906"/>
+      <w:bookmarkStart w:id="22" w:name="_Toc106877474"/>
       <w:r>
         <w:rPr>
           <w:lang w:val="en-US"/>
@@ -10656,7 +11696,7 @@
         <w:lastRenderedPageBreak/>
         <w:t>Frontend: Visual Representations</w:t>
       </w:r>
-      <w:bookmarkEnd w:id="17"/>
+      <w:bookmarkEnd w:id="22"/>
     </w:p>
     <w:p>
       <w:pPr>
@@ -10672,9 +11712,27 @@
         </w:rPr>
       </w:pPr>
     </w:p>
-    <w:p/>
-    <w:p/>
-    <w:p/>
+    <w:p>
+      <w:pPr>
+        <w:rPr>
+          <w:lang w:val="en-US"/>
+        </w:rPr>
+      </w:pPr>
+    </w:p>
+    <w:p>
+      <w:pPr>
+        <w:rPr>
+          <w:lang w:val="en-US"/>
+        </w:rPr>
+      </w:pPr>
+    </w:p>
+    <w:p>
+      <w:pPr>
+        <w:rPr>
+          <w:lang w:val="en-US"/>
+        </w:rPr>
+      </w:pPr>
+    </w:p>
     <w:sectPr>
       <w:pgSz w:w="12240" w:h="15840"/>
       <w:pgMar w:top="1440" w:right="1440" w:bottom="1440" w:left="1440" w:header="720" w:footer="720" w:gutter="0"/>

--- a/doc/Documentation BanKING 2.0.docx
+++ b/doc/Documentation BanKING 2.0.docx
@@ -169,7 +169,7 @@
           <w:r>
             <w:fldChar w:fldCharType="separate"/>
           </w:r>
-          <w:hyperlink w:anchor="_Toc106877452" w:history="1">
+          <w:hyperlink w:anchor="_Toc106880972" w:history="1">
             <w:r>
               <w:rPr>
                 <w:rStyle w:val="Hyperlink"/>
@@ -197,7 +197,7 @@
                 <w:noProof/>
                 <w:webHidden/>
               </w:rPr>
-              <w:instrText xml:space="preserve"> PAGEREF _Toc106877452 \h </w:instrText>
+              <w:instrText xml:space="preserve"> PAGEREF _Toc106880972 \h </w:instrText>
             </w:r>
             <w:r>
               <w:rPr>
@@ -240,7 +240,7 @@
               <w:lang w:eastAsia="nl-NL"/>
             </w:rPr>
           </w:pPr>
-          <w:hyperlink w:anchor="_Toc106877453" w:history="1">
+          <w:hyperlink w:anchor="_Toc106880973" w:history="1">
             <w:r>
               <w:rPr>
                 <w:rStyle w:val="Hyperlink"/>
@@ -268,7 +268,7 @@
                 <w:noProof/>
                 <w:webHidden/>
               </w:rPr>
-              <w:instrText xml:space="preserve"> PAGEREF _Toc106877453 \h </w:instrText>
+              <w:instrText xml:space="preserve"> PAGEREF _Toc106880973 \h </w:instrText>
             </w:r>
             <w:r>
               <w:rPr>
@@ -311,13 +311,13 @@
               <w:lang w:eastAsia="nl-NL"/>
             </w:rPr>
           </w:pPr>
-          <w:hyperlink w:anchor="_Toc106877454" w:history="1">
+          <w:hyperlink w:anchor="_Toc106880974" w:history="1">
             <w:r>
               <w:rPr>
                 <w:rStyle w:val="Hyperlink"/>
                 <w:noProof/>
               </w:rPr>
-              <w:t>Layers:</w:t>
+              <w:t>Technical Description:</w:t>
             </w:r>
             <w:r>
               <w:rPr>
@@ -338,7 +338,7 @@
                 <w:noProof/>
                 <w:webHidden/>
               </w:rPr>
-              <w:instrText xml:space="preserve"> PAGEREF _Toc106877454 \h </w:instrText>
+              <w:instrText xml:space="preserve"> PAGEREF _Toc106880974 \h </w:instrText>
             </w:r>
             <w:r>
               <w:rPr>
@@ -381,13 +381,13 @@
               <w:lang w:eastAsia="nl-NL"/>
             </w:rPr>
           </w:pPr>
-          <w:hyperlink w:anchor="_Toc106877455" w:history="1">
+          <w:hyperlink w:anchor="_Toc106880975" w:history="1">
             <w:r>
               <w:rPr>
                 <w:rStyle w:val="Hyperlink"/>
                 <w:noProof/>
               </w:rPr>
-              <w:t>Controllers:</w:t>
+              <w:t>Layers:</w:t>
             </w:r>
             <w:r>
               <w:rPr>
@@ -408,7 +408,7 @@
                 <w:noProof/>
                 <w:webHidden/>
               </w:rPr>
-              <w:instrText xml:space="preserve"> PAGEREF _Toc106877455 \h </w:instrText>
+              <w:instrText xml:space="preserve"> PAGEREF _Toc106880975 \h </w:instrText>
             </w:r>
             <w:r>
               <w:rPr>
@@ -429,6 +429,148 @@
                 <w:webHidden/>
               </w:rPr>
               <w:t>3</w:t>
+            </w:r>
+            <w:r>
+              <w:rPr>
+                <w:noProof/>
+                <w:webHidden/>
+              </w:rPr>
+              <w:fldChar w:fldCharType="end"/>
+            </w:r>
+          </w:hyperlink>
+        </w:p>
+        <w:p>
+          <w:pPr>
+            <w:pStyle w:val="Inhopg1"/>
+            <w:tabs>
+              <w:tab w:val="right" w:leader="dot" w:pos="9350"/>
+            </w:tabs>
+            <w:rPr>
+              <w:rFonts w:eastAsiaTheme="minorEastAsia"/>
+              <w:noProof/>
+              <w:lang w:eastAsia="nl-NL"/>
+            </w:rPr>
+          </w:pPr>
+          <w:hyperlink w:anchor="_Toc106880976" w:history="1">
+            <w:r>
+              <w:rPr>
+                <w:rStyle w:val="Hyperlink"/>
+                <w:noProof/>
+                <w:lang w:val="en-US"/>
+              </w:rPr>
+              <w:t>Backend: Class Diagrams</w:t>
+            </w:r>
+            <w:r>
+              <w:rPr>
+                <w:noProof/>
+                <w:webHidden/>
+              </w:rPr>
+              <w:tab/>
+            </w:r>
+            <w:r>
+              <w:rPr>
+                <w:noProof/>
+                <w:webHidden/>
+              </w:rPr>
+              <w:fldChar w:fldCharType="begin"/>
+            </w:r>
+            <w:r>
+              <w:rPr>
+                <w:noProof/>
+                <w:webHidden/>
+              </w:rPr>
+              <w:instrText xml:space="preserve"> PAGEREF _Toc106880976 \h </w:instrText>
+            </w:r>
+            <w:r>
+              <w:rPr>
+                <w:noProof/>
+                <w:webHidden/>
+              </w:rPr>
+            </w:r>
+            <w:r>
+              <w:rPr>
+                <w:noProof/>
+                <w:webHidden/>
+              </w:rPr>
+              <w:fldChar w:fldCharType="separate"/>
+            </w:r>
+            <w:r>
+              <w:rPr>
+                <w:noProof/>
+                <w:webHidden/>
+              </w:rPr>
+              <w:t>4</w:t>
+            </w:r>
+            <w:r>
+              <w:rPr>
+                <w:noProof/>
+                <w:webHidden/>
+              </w:rPr>
+              <w:fldChar w:fldCharType="end"/>
+            </w:r>
+          </w:hyperlink>
+        </w:p>
+        <w:p>
+          <w:pPr>
+            <w:pStyle w:val="Inhopg2"/>
+            <w:tabs>
+              <w:tab w:val="right" w:leader="dot" w:pos="9350"/>
+            </w:tabs>
+            <w:rPr>
+              <w:rFonts w:eastAsiaTheme="minorEastAsia"/>
+              <w:noProof/>
+              <w:lang w:eastAsia="nl-NL"/>
+            </w:rPr>
+          </w:pPr>
+          <w:hyperlink w:anchor="_Toc106880977" w:history="1">
+            <w:r>
+              <w:rPr>
+                <w:rStyle w:val="Hyperlink"/>
+                <w:noProof/>
+                <w:lang w:val="en-US"/>
+              </w:rPr>
+              <w:t>Class Diagram: BanKING</w:t>
+            </w:r>
+            <w:r>
+              <w:rPr>
+                <w:noProof/>
+                <w:webHidden/>
+              </w:rPr>
+              <w:tab/>
+            </w:r>
+            <w:r>
+              <w:rPr>
+                <w:noProof/>
+                <w:webHidden/>
+              </w:rPr>
+              <w:fldChar w:fldCharType="begin"/>
+            </w:r>
+            <w:r>
+              <w:rPr>
+                <w:noProof/>
+                <w:webHidden/>
+              </w:rPr>
+              <w:instrText xml:space="preserve"> PAGEREF _Toc106880977 \h </w:instrText>
+            </w:r>
+            <w:r>
+              <w:rPr>
+                <w:noProof/>
+                <w:webHidden/>
+              </w:rPr>
+            </w:r>
+            <w:r>
+              <w:rPr>
+                <w:noProof/>
+                <w:webHidden/>
+              </w:rPr>
+              <w:fldChar w:fldCharType="separate"/>
+            </w:r>
+            <w:r>
+              <w:rPr>
+                <w:noProof/>
+                <w:webHidden/>
+              </w:rPr>
+              <w:t>4</w:t>
             </w:r>
             <w:r>
               <w:rPr>
@@ -451,13 +593,13 @@
               <w:lang w:eastAsia="nl-NL"/>
             </w:rPr>
           </w:pPr>
-          <w:hyperlink w:anchor="_Toc106877456" w:history="1">
+          <w:hyperlink w:anchor="_Toc106880978" w:history="1">
             <w:r>
               <w:rPr>
                 <w:rStyle w:val="Hyperlink"/>
                 <w:noProof/>
               </w:rPr>
-              <w:t>Services:</w:t>
+              <w:t>AppUser:</w:t>
             </w:r>
             <w:r>
               <w:rPr>
@@ -478,7 +620,7 @@
                 <w:noProof/>
                 <w:webHidden/>
               </w:rPr>
-              <w:instrText xml:space="preserve"> PAGEREF _Toc106877456 \h </w:instrText>
+              <w:instrText xml:space="preserve"> PAGEREF _Toc106880978 \h </w:instrText>
             </w:r>
             <w:r>
               <w:rPr>
@@ -498,7 +640,7 @@
                 <w:noProof/>
                 <w:webHidden/>
               </w:rPr>
-              <w:t>3</w:t>
+              <w:t>4</w:t>
             </w:r>
             <w:r>
               <w:rPr>
@@ -521,13 +663,13 @@
               <w:lang w:eastAsia="nl-NL"/>
             </w:rPr>
           </w:pPr>
-          <w:hyperlink w:anchor="_Toc106877457" w:history="1">
+          <w:hyperlink w:anchor="_Toc106880979" w:history="1">
             <w:r>
               <w:rPr>
                 <w:rStyle w:val="Hyperlink"/>
                 <w:noProof/>
               </w:rPr>
-              <w:t>Repositories:</w:t>
+              <w:t>BankAccount:</w:t>
             </w:r>
             <w:r>
               <w:rPr>
@@ -548,7 +690,7 @@
                 <w:noProof/>
                 <w:webHidden/>
               </w:rPr>
-              <w:instrText xml:space="preserve"> PAGEREF _Toc106877457 \h </w:instrText>
+              <w:instrText xml:space="preserve"> PAGEREF _Toc106880979 \h </w:instrText>
             </w:r>
             <w:r>
               <w:rPr>
@@ -568,7 +710,77 @@
                 <w:noProof/>
                 <w:webHidden/>
               </w:rPr>
-              <w:t>3</w:t>
+              <w:t>4</w:t>
+            </w:r>
+            <w:r>
+              <w:rPr>
+                <w:noProof/>
+                <w:webHidden/>
+              </w:rPr>
+              <w:fldChar w:fldCharType="end"/>
+            </w:r>
+          </w:hyperlink>
+        </w:p>
+        <w:p>
+          <w:pPr>
+            <w:pStyle w:val="Inhopg3"/>
+            <w:tabs>
+              <w:tab w:val="right" w:leader="dot" w:pos="9350"/>
+            </w:tabs>
+            <w:rPr>
+              <w:rFonts w:eastAsiaTheme="minorEastAsia"/>
+              <w:noProof/>
+              <w:lang w:eastAsia="nl-NL"/>
+            </w:rPr>
+          </w:pPr>
+          <w:hyperlink w:anchor="_Toc106880980" w:history="1">
+            <w:r>
+              <w:rPr>
+                <w:rStyle w:val="Hyperlink"/>
+                <w:noProof/>
+              </w:rPr>
+              <w:t>Transaction:</w:t>
+            </w:r>
+            <w:r>
+              <w:rPr>
+                <w:noProof/>
+                <w:webHidden/>
+              </w:rPr>
+              <w:tab/>
+            </w:r>
+            <w:r>
+              <w:rPr>
+                <w:noProof/>
+                <w:webHidden/>
+              </w:rPr>
+              <w:fldChar w:fldCharType="begin"/>
+            </w:r>
+            <w:r>
+              <w:rPr>
+                <w:noProof/>
+                <w:webHidden/>
+              </w:rPr>
+              <w:instrText xml:space="preserve"> PAGEREF _Toc106880980 \h </w:instrText>
+            </w:r>
+            <w:r>
+              <w:rPr>
+                <w:noProof/>
+                <w:webHidden/>
+              </w:rPr>
+            </w:r>
+            <w:r>
+              <w:rPr>
+                <w:noProof/>
+                <w:webHidden/>
+              </w:rPr>
+              <w:fldChar w:fldCharType="separate"/>
+            </w:r>
+            <w:r>
+              <w:rPr>
+                <w:noProof/>
+                <w:webHidden/>
+              </w:rPr>
+              <w:t>4</w:t>
             </w:r>
             <w:r>
               <w:rPr>
@@ -591,14 +803,13 @@
               <w:lang w:eastAsia="nl-NL"/>
             </w:rPr>
           </w:pPr>
-          <w:hyperlink w:anchor="_Toc106877458" w:history="1">
+          <w:hyperlink w:anchor="_Toc106880981" w:history="1">
             <w:r>
               <w:rPr>
                 <w:rStyle w:val="Hyperlink"/>
                 <w:noProof/>
-                <w:lang w:val="en-US"/>
-              </w:rPr>
-              <w:t>Backend: Class Diagrams</w:t>
+              </w:rPr>
+              <w:t>Backend: Rest Specification</w:t>
             </w:r>
             <w:r>
               <w:rPr>
@@ -619,7 +830,7 @@
                 <w:noProof/>
                 <w:webHidden/>
               </w:rPr>
-              <w:instrText xml:space="preserve"> PAGEREF _Toc106877458 \h </w:instrText>
+              <w:instrText xml:space="preserve"> PAGEREF _Toc106880981 \h </w:instrText>
             </w:r>
             <w:r>
               <w:rPr>
@@ -639,7 +850,7 @@
                 <w:noProof/>
                 <w:webHidden/>
               </w:rPr>
-              <w:t>4</w:t>
+              <w:t>5</w:t>
             </w:r>
             <w:r>
               <w:rPr>
@@ -662,14 +873,13 @@
               <w:lang w:eastAsia="nl-NL"/>
             </w:rPr>
           </w:pPr>
-          <w:hyperlink w:anchor="_Toc106877459" w:history="1">
+          <w:hyperlink w:anchor="_Toc106880982" w:history="1">
             <w:r>
               <w:rPr>
                 <w:rStyle w:val="Hyperlink"/>
                 <w:noProof/>
-                <w:lang w:val="en-US"/>
-              </w:rPr>
-              <w:t>Class Diagram: BanKING</w:t>
+              </w:rPr>
+              <w:t>Access-token controller:</w:t>
             </w:r>
             <w:r>
               <w:rPr>
@@ -690,7 +900,7 @@
                 <w:noProof/>
                 <w:webHidden/>
               </w:rPr>
-              <w:instrText xml:space="preserve"> PAGEREF _Toc106877459 \h </w:instrText>
+              <w:instrText xml:space="preserve"> PAGEREF _Toc106880982 \h </w:instrText>
             </w:r>
             <w:r>
               <w:rPr>
@@ -710,7 +920,7 @@
                 <w:noProof/>
                 <w:webHidden/>
               </w:rPr>
-              <w:t>4</w:t>
+              <w:t>5</w:t>
             </w:r>
             <w:r>
               <w:rPr>
@@ -723,7 +933,7 @@
         </w:p>
         <w:p>
           <w:pPr>
-            <w:pStyle w:val="Inhopg3"/>
+            <w:pStyle w:val="Inhopg2"/>
             <w:tabs>
               <w:tab w:val="right" w:leader="dot" w:pos="9350"/>
             </w:tabs>
@@ -733,13 +943,13 @@
               <w:lang w:eastAsia="nl-NL"/>
             </w:rPr>
           </w:pPr>
-          <w:hyperlink w:anchor="_Toc106877460" w:history="1">
+          <w:hyperlink w:anchor="_Toc106880983" w:history="1">
             <w:r>
               <w:rPr>
                 <w:rStyle w:val="Hyperlink"/>
                 <w:noProof/>
               </w:rPr>
-              <w:t>AppUser:</w:t>
+              <w:t>App-user controller:</w:t>
             </w:r>
             <w:r>
               <w:rPr>
@@ -760,7 +970,7 @@
                 <w:noProof/>
                 <w:webHidden/>
               </w:rPr>
-              <w:instrText xml:space="preserve"> PAGEREF _Toc106877460 \h </w:instrText>
+              <w:instrText xml:space="preserve"> PAGEREF _Toc106880983 \h </w:instrText>
             </w:r>
             <w:r>
               <w:rPr>
@@ -780,7 +990,7 @@
                 <w:noProof/>
                 <w:webHidden/>
               </w:rPr>
-              <w:t>4</w:t>
+              <w:t>5</w:t>
             </w:r>
             <w:r>
               <w:rPr>
@@ -793,7 +1003,7 @@
         </w:p>
         <w:p>
           <w:pPr>
-            <w:pStyle w:val="Inhopg3"/>
+            <w:pStyle w:val="Inhopg2"/>
             <w:tabs>
               <w:tab w:val="right" w:leader="dot" w:pos="9350"/>
             </w:tabs>
@@ -803,13 +1013,14 @@
               <w:lang w:eastAsia="nl-NL"/>
             </w:rPr>
           </w:pPr>
-          <w:hyperlink w:anchor="_Toc106877461" w:history="1">
+          <w:hyperlink w:anchor="_Toc106880984" w:history="1">
             <w:r>
               <w:rPr>
                 <w:rStyle w:val="Hyperlink"/>
                 <w:noProof/>
-              </w:rPr>
-              <w:t>BankAccount:</w:t>
+                <w:lang w:val="en-US"/>
+              </w:rPr>
+              <w:t>Transaction controller:</w:t>
             </w:r>
             <w:r>
               <w:rPr>
@@ -830,7 +1041,7 @@
                 <w:noProof/>
                 <w:webHidden/>
               </w:rPr>
-              <w:instrText xml:space="preserve"> PAGEREF _Toc106877461 \h </w:instrText>
+              <w:instrText xml:space="preserve"> PAGEREF _Toc106880984 \h </w:instrText>
             </w:r>
             <w:r>
               <w:rPr>
@@ -850,77 +1061,7 @@
                 <w:noProof/>
                 <w:webHidden/>
               </w:rPr>
-              <w:t>4</w:t>
-            </w:r>
-            <w:r>
-              <w:rPr>
-                <w:noProof/>
-                <w:webHidden/>
-              </w:rPr>
-              <w:fldChar w:fldCharType="end"/>
-            </w:r>
-          </w:hyperlink>
-        </w:p>
-        <w:p>
-          <w:pPr>
-            <w:pStyle w:val="Inhopg3"/>
-            <w:tabs>
-              <w:tab w:val="right" w:leader="dot" w:pos="9350"/>
-            </w:tabs>
-            <w:rPr>
-              <w:rFonts w:eastAsiaTheme="minorEastAsia"/>
-              <w:noProof/>
-              <w:lang w:eastAsia="nl-NL"/>
-            </w:rPr>
-          </w:pPr>
-          <w:hyperlink w:anchor="_Toc106877462" w:history="1">
-            <w:r>
-              <w:rPr>
-                <w:rStyle w:val="Hyperlink"/>
-                <w:noProof/>
-              </w:rPr>
-              <w:t>Transaction:</w:t>
-            </w:r>
-            <w:r>
-              <w:rPr>
-                <w:noProof/>
-                <w:webHidden/>
-              </w:rPr>
-              <w:tab/>
-            </w:r>
-            <w:r>
-              <w:rPr>
-                <w:noProof/>
-                <w:webHidden/>
-              </w:rPr>
-              <w:fldChar w:fldCharType="begin"/>
-            </w:r>
-            <w:r>
-              <w:rPr>
-                <w:noProof/>
-                <w:webHidden/>
-              </w:rPr>
-              <w:instrText xml:space="preserve"> PAGEREF _Toc106877462 \h </w:instrText>
-            </w:r>
-            <w:r>
-              <w:rPr>
-                <w:noProof/>
-                <w:webHidden/>
-              </w:rPr>
-            </w:r>
-            <w:r>
-              <w:rPr>
-                <w:noProof/>
-                <w:webHidden/>
-              </w:rPr>
-              <w:fldChar w:fldCharType="separate"/>
-            </w:r>
-            <w:r>
-              <w:rPr>
-                <w:noProof/>
-                <w:webHidden/>
-              </w:rPr>
-              <w:t>4</w:t>
+              <w:t>8</w:t>
             </w:r>
             <w:r>
               <w:rPr>
@@ -943,13 +1084,14 @@
               <w:lang w:eastAsia="nl-NL"/>
             </w:rPr>
           </w:pPr>
-          <w:hyperlink w:anchor="_Toc106877463" w:history="1">
+          <w:hyperlink w:anchor="_Toc106880985" w:history="1">
             <w:r>
               <w:rPr>
                 <w:rStyle w:val="Hyperlink"/>
                 <w:noProof/>
-              </w:rPr>
-              <w:t>Backend: Rest Specification</w:t>
+                <w:lang w:val="en-US"/>
+              </w:rPr>
+              <w:t>Backend: Sequence Diagrams</w:t>
             </w:r>
             <w:r>
               <w:rPr>
@@ -970,7 +1112,7 @@
                 <w:noProof/>
                 <w:webHidden/>
               </w:rPr>
-              <w:instrText xml:space="preserve"> PAGEREF _Toc106877463 \h </w:instrText>
+              <w:instrText xml:space="preserve"> PAGEREF _Toc106880985 \h </w:instrText>
             </w:r>
             <w:r>
               <w:rPr>
@@ -990,7 +1132,147 @@
                 <w:noProof/>
                 <w:webHidden/>
               </w:rPr>
-              <w:t>5</w:t>
+              <w:t>10</w:t>
+            </w:r>
+            <w:r>
+              <w:rPr>
+                <w:noProof/>
+                <w:webHidden/>
+              </w:rPr>
+              <w:fldChar w:fldCharType="end"/>
+            </w:r>
+          </w:hyperlink>
+        </w:p>
+        <w:p>
+          <w:pPr>
+            <w:pStyle w:val="Inhopg2"/>
+            <w:tabs>
+              <w:tab w:val="right" w:leader="dot" w:pos="9350"/>
+            </w:tabs>
+            <w:rPr>
+              <w:rFonts w:eastAsiaTheme="minorEastAsia"/>
+              <w:noProof/>
+              <w:lang w:eastAsia="nl-NL"/>
+            </w:rPr>
+          </w:pPr>
+          <w:hyperlink w:anchor="_Toc106880986" w:history="1">
+            <w:r>
+              <w:rPr>
+                <w:rStyle w:val="Hyperlink"/>
+                <w:noProof/>
+              </w:rPr>
+              <w:t>Sequence: Sign Up</w:t>
+            </w:r>
+            <w:r>
+              <w:rPr>
+                <w:noProof/>
+                <w:webHidden/>
+              </w:rPr>
+              <w:tab/>
+            </w:r>
+            <w:r>
+              <w:rPr>
+                <w:noProof/>
+                <w:webHidden/>
+              </w:rPr>
+              <w:fldChar w:fldCharType="begin"/>
+            </w:r>
+            <w:r>
+              <w:rPr>
+                <w:noProof/>
+                <w:webHidden/>
+              </w:rPr>
+              <w:instrText xml:space="preserve"> PAGEREF _Toc106880986 \h </w:instrText>
+            </w:r>
+            <w:r>
+              <w:rPr>
+                <w:noProof/>
+                <w:webHidden/>
+              </w:rPr>
+            </w:r>
+            <w:r>
+              <w:rPr>
+                <w:noProof/>
+                <w:webHidden/>
+              </w:rPr>
+              <w:fldChar w:fldCharType="separate"/>
+            </w:r>
+            <w:r>
+              <w:rPr>
+                <w:noProof/>
+                <w:webHidden/>
+              </w:rPr>
+              <w:t>10</w:t>
+            </w:r>
+            <w:r>
+              <w:rPr>
+                <w:noProof/>
+                <w:webHidden/>
+              </w:rPr>
+              <w:fldChar w:fldCharType="end"/>
+            </w:r>
+          </w:hyperlink>
+        </w:p>
+        <w:p>
+          <w:pPr>
+            <w:pStyle w:val="Inhopg2"/>
+            <w:tabs>
+              <w:tab w:val="right" w:leader="dot" w:pos="9350"/>
+            </w:tabs>
+            <w:rPr>
+              <w:rFonts w:eastAsiaTheme="minorEastAsia"/>
+              <w:noProof/>
+              <w:lang w:eastAsia="nl-NL"/>
+            </w:rPr>
+          </w:pPr>
+          <w:hyperlink w:anchor="_Toc106880987" w:history="1">
+            <w:r>
+              <w:rPr>
+                <w:rStyle w:val="Hyperlink"/>
+                <w:noProof/>
+              </w:rPr>
+              <w:t>Sequence: Deposit</w:t>
+            </w:r>
+            <w:r>
+              <w:rPr>
+                <w:noProof/>
+                <w:webHidden/>
+              </w:rPr>
+              <w:tab/>
+            </w:r>
+            <w:r>
+              <w:rPr>
+                <w:noProof/>
+                <w:webHidden/>
+              </w:rPr>
+              <w:fldChar w:fldCharType="begin"/>
+            </w:r>
+            <w:r>
+              <w:rPr>
+                <w:noProof/>
+                <w:webHidden/>
+              </w:rPr>
+              <w:instrText xml:space="preserve"> PAGEREF _Toc106880987 \h </w:instrText>
+            </w:r>
+            <w:r>
+              <w:rPr>
+                <w:noProof/>
+                <w:webHidden/>
+              </w:rPr>
+            </w:r>
+            <w:r>
+              <w:rPr>
+                <w:noProof/>
+                <w:webHidden/>
+              </w:rPr>
+              <w:fldChar w:fldCharType="separate"/>
+            </w:r>
+            <w:r>
+              <w:rPr>
+                <w:noProof/>
+                <w:webHidden/>
+              </w:rPr>
+              <w:t>11</w:t>
             </w:r>
             <w:r>
               <w:rPr>
@@ -1013,14 +1295,14 @@
               <w:lang w:eastAsia="nl-NL"/>
             </w:rPr>
           </w:pPr>
-          <w:hyperlink w:anchor="_Toc106877464" w:history="1">
+          <w:hyperlink w:anchor="_Toc106880988" w:history="1">
             <w:r>
               <w:rPr>
                 <w:rStyle w:val="Hyperlink"/>
                 <w:noProof/>
                 <w:lang w:val="en-US"/>
               </w:rPr>
-              <w:t>Backend: Sequence Diagrams</w:t>
+              <w:t>Backend: Implementation Choices</w:t>
             </w:r>
             <w:r>
               <w:rPr>
@@ -1041,7 +1323,7 @@
                 <w:noProof/>
                 <w:webHidden/>
               </w:rPr>
-              <w:instrText xml:space="preserve"> PAGEREF _Toc106877464 \h </w:instrText>
+              <w:instrText xml:space="preserve"> PAGEREF _Toc106880988 \h </w:instrText>
             </w:r>
             <w:r>
               <w:rPr>
@@ -1061,7 +1343,7 @@
                 <w:noProof/>
                 <w:webHidden/>
               </w:rPr>
-              <w:t>11</w:t>
+              <w:t>12</w:t>
             </w:r>
             <w:r>
               <w:rPr>
@@ -1084,13 +1366,13 @@
               <w:lang w:eastAsia="nl-NL"/>
             </w:rPr>
           </w:pPr>
-          <w:hyperlink w:anchor="_Toc106877465" w:history="1">
+          <w:hyperlink w:anchor="_Toc106880989" w:history="1">
             <w:r>
               <w:rPr>
                 <w:rStyle w:val="Hyperlink"/>
                 <w:noProof/>
               </w:rPr>
-              <w:t>Sequence: Sign Up</w:t>
+              <w:t>JWT:</w:t>
             </w:r>
             <w:r>
               <w:rPr>
@@ -1111,7 +1393,7 @@
                 <w:noProof/>
                 <w:webHidden/>
               </w:rPr>
-              <w:instrText xml:space="preserve"> PAGEREF _Toc106877465 \h </w:instrText>
+              <w:instrText xml:space="preserve"> PAGEREF _Toc106880989 \h </w:instrText>
             </w:r>
             <w:r>
               <w:rPr>
@@ -1131,7 +1413,7 @@
                 <w:noProof/>
                 <w:webHidden/>
               </w:rPr>
-              <w:t>11</w:t>
+              <w:t>12</w:t>
             </w:r>
             <w:r>
               <w:rPr>
@@ -1154,13 +1436,13 @@
               <w:lang w:eastAsia="nl-NL"/>
             </w:rPr>
           </w:pPr>
-          <w:hyperlink w:anchor="_Toc106877466" w:history="1">
+          <w:hyperlink w:anchor="_Toc106880990" w:history="1">
             <w:r>
               <w:rPr>
                 <w:rStyle w:val="Hyperlink"/>
                 <w:noProof/>
               </w:rPr>
-              <w:t>Sequence: Deposit</w:t>
+              <w:t>Lombok;</w:t>
             </w:r>
             <w:r>
               <w:rPr>
@@ -1181,7 +1463,7 @@
                 <w:noProof/>
                 <w:webHidden/>
               </w:rPr>
-              <w:instrText xml:space="preserve"> PAGEREF _Toc106877466 \h </w:instrText>
+              <w:instrText xml:space="preserve"> PAGEREF _Toc106880990 \h </w:instrText>
             </w:r>
             <w:r>
               <w:rPr>
@@ -1202,6 +1484,146 @@
                 <w:webHidden/>
               </w:rPr>
               <w:t>12</w:t>
+            </w:r>
+            <w:r>
+              <w:rPr>
+                <w:noProof/>
+                <w:webHidden/>
+              </w:rPr>
+              <w:fldChar w:fldCharType="end"/>
+            </w:r>
+          </w:hyperlink>
+        </w:p>
+        <w:p>
+          <w:pPr>
+            <w:pStyle w:val="Inhopg2"/>
+            <w:tabs>
+              <w:tab w:val="right" w:leader="dot" w:pos="9350"/>
+            </w:tabs>
+            <w:rPr>
+              <w:rFonts w:eastAsiaTheme="minorEastAsia"/>
+              <w:noProof/>
+              <w:lang w:eastAsia="nl-NL"/>
+            </w:rPr>
+          </w:pPr>
+          <w:hyperlink w:anchor="_Toc106880991" w:history="1">
+            <w:r>
+              <w:rPr>
+                <w:rStyle w:val="Hyperlink"/>
+                <w:noProof/>
+              </w:rPr>
+              <w:t>Gson:</w:t>
+            </w:r>
+            <w:r>
+              <w:rPr>
+                <w:noProof/>
+                <w:webHidden/>
+              </w:rPr>
+              <w:tab/>
+            </w:r>
+            <w:r>
+              <w:rPr>
+                <w:noProof/>
+                <w:webHidden/>
+              </w:rPr>
+              <w:fldChar w:fldCharType="begin"/>
+            </w:r>
+            <w:r>
+              <w:rPr>
+                <w:noProof/>
+                <w:webHidden/>
+              </w:rPr>
+              <w:instrText xml:space="preserve"> PAGEREF _Toc106880991 \h </w:instrText>
+            </w:r>
+            <w:r>
+              <w:rPr>
+                <w:noProof/>
+                <w:webHidden/>
+              </w:rPr>
+            </w:r>
+            <w:r>
+              <w:rPr>
+                <w:noProof/>
+                <w:webHidden/>
+              </w:rPr>
+              <w:fldChar w:fldCharType="separate"/>
+            </w:r>
+            <w:r>
+              <w:rPr>
+                <w:noProof/>
+                <w:webHidden/>
+              </w:rPr>
+              <w:t>13</w:t>
+            </w:r>
+            <w:r>
+              <w:rPr>
+                <w:noProof/>
+                <w:webHidden/>
+              </w:rPr>
+              <w:fldChar w:fldCharType="end"/>
+            </w:r>
+          </w:hyperlink>
+        </w:p>
+        <w:p>
+          <w:pPr>
+            <w:pStyle w:val="Inhopg2"/>
+            <w:tabs>
+              <w:tab w:val="right" w:leader="dot" w:pos="9350"/>
+            </w:tabs>
+            <w:rPr>
+              <w:rFonts w:eastAsiaTheme="minorEastAsia"/>
+              <w:noProof/>
+              <w:lang w:eastAsia="nl-NL"/>
+            </w:rPr>
+          </w:pPr>
+          <w:hyperlink w:anchor="_Toc106880992" w:history="1">
+            <w:r>
+              <w:rPr>
+                <w:rStyle w:val="Hyperlink"/>
+                <w:noProof/>
+              </w:rPr>
+              <w:t>Spring Security</w:t>
+            </w:r>
+            <w:r>
+              <w:rPr>
+                <w:noProof/>
+                <w:webHidden/>
+              </w:rPr>
+              <w:tab/>
+            </w:r>
+            <w:r>
+              <w:rPr>
+                <w:noProof/>
+                <w:webHidden/>
+              </w:rPr>
+              <w:fldChar w:fldCharType="begin"/>
+            </w:r>
+            <w:r>
+              <w:rPr>
+                <w:noProof/>
+                <w:webHidden/>
+              </w:rPr>
+              <w:instrText xml:space="preserve"> PAGEREF _Toc106880992 \h </w:instrText>
+            </w:r>
+            <w:r>
+              <w:rPr>
+                <w:noProof/>
+                <w:webHidden/>
+              </w:rPr>
+            </w:r>
+            <w:r>
+              <w:rPr>
+                <w:noProof/>
+                <w:webHidden/>
+              </w:rPr>
+              <w:fldChar w:fldCharType="separate"/>
+            </w:r>
+            <w:r>
+              <w:rPr>
+                <w:noProof/>
+                <w:webHidden/>
+              </w:rPr>
+              <w:t>13</w:t>
             </w:r>
             <w:r>
               <w:rPr>
@@ -1224,14 +1646,14 @@
               <w:lang w:eastAsia="nl-NL"/>
             </w:rPr>
           </w:pPr>
-          <w:hyperlink w:anchor="_Toc106877467" w:history="1">
+          <w:hyperlink w:anchor="_Toc106880993" w:history="1">
             <w:r>
               <w:rPr>
                 <w:rStyle w:val="Hyperlink"/>
                 <w:noProof/>
                 <w:lang w:val="en-US"/>
               </w:rPr>
-              <w:t>Backend: Implementation Choices</w:t>
+              <w:t>Frontend: Functionality Description</w:t>
             </w:r>
             <w:r>
               <w:rPr>
@@ -1252,287 +1674,7 @@
                 <w:noProof/>
                 <w:webHidden/>
               </w:rPr>
-              <w:instrText xml:space="preserve"> PAGEREF _Toc106877467 \h </w:instrText>
-            </w:r>
-            <w:r>
-              <w:rPr>
-                <w:noProof/>
-                <w:webHidden/>
-              </w:rPr>
-            </w:r>
-            <w:r>
-              <w:rPr>
-                <w:noProof/>
-                <w:webHidden/>
-              </w:rPr>
-              <w:fldChar w:fldCharType="separate"/>
-            </w:r>
-            <w:r>
-              <w:rPr>
-                <w:noProof/>
-                <w:webHidden/>
-              </w:rPr>
-              <w:t>13</w:t>
-            </w:r>
-            <w:r>
-              <w:rPr>
-                <w:noProof/>
-                <w:webHidden/>
-              </w:rPr>
-              <w:fldChar w:fldCharType="end"/>
-            </w:r>
-          </w:hyperlink>
-        </w:p>
-        <w:p>
-          <w:pPr>
-            <w:pStyle w:val="Inhopg2"/>
-            <w:tabs>
-              <w:tab w:val="right" w:leader="dot" w:pos="9350"/>
-            </w:tabs>
-            <w:rPr>
-              <w:rFonts w:eastAsiaTheme="minorEastAsia"/>
-              <w:noProof/>
-              <w:lang w:eastAsia="nl-NL"/>
-            </w:rPr>
-          </w:pPr>
-          <w:hyperlink w:anchor="_Toc106877468" w:history="1">
-            <w:r>
-              <w:rPr>
-                <w:rStyle w:val="Hyperlink"/>
-                <w:noProof/>
-              </w:rPr>
-              <w:t>JWT:</w:t>
-            </w:r>
-            <w:r>
-              <w:rPr>
-                <w:noProof/>
-                <w:webHidden/>
-              </w:rPr>
-              <w:tab/>
-            </w:r>
-            <w:r>
-              <w:rPr>
-                <w:noProof/>
-                <w:webHidden/>
-              </w:rPr>
-              <w:fldChar w:fldCharType="begin"/>
-            </w:r>
-            <w:r>
-              <w:rPr>
-                <w:noProof/>
-                <w:webHidden/>
-              </w:rPr>
-              <w:instrText xml:space="preserve"> PAGEREF _Toc106877468 \h </w:instrText>
-            </w:r>
-            <w:r>
-              <w:rPr>
-                <w:noProof/>
-                <w:webHidden/>
-              </w:rPr>
-            </w:r>
-            <w:r>
-              <w:rPr>
-                <w:noProof/>
-                <w:webHidden/>
-              </w:rPr>
-              <w:fldChar w:fldCharType="separate"/>
-            </w:r>
-            <w:r>
-              <w:rPr>
-                <w:noProof/>
-                <w:webHidden/>
-              </w:rPr>
-              <w:t>13</w:t>
-            </w:r>
-            <w:r>
-              <w:rPr>
-                <w:noProof/>
-                <w:webHidden/>
-              </w:rPr>
-              <w:fldChar w:fldCharType="end"/>
-            </w:r>
-          </w:hyperlink>
-        </w:p>
-        <w:p>
-          <w:pPr>
-            <w:pStyle w:val="Inhopg2"/>
-            <w:tabs>
-              <w:tab w:val="right" w:leader="dot" w:pos="9350"/>
-            </w:tabs>
-            <w:rPr>
-              <w:rFonts w:eastAsiaTheme="minorEastAsia"/>
-              <w:noProof/>
-              <w:lang w:eastAsia="nl-NL"/>
-            </w:rPr>
-          </w:pPr>
-          <w:hyperlink w:anchor="_Toc106877469" w:history="1">
-            <w:r>
-              <w:rPr>
-                <w:rStyle w:val="Hyperlink"/>
-                <w:noProof/>
-              </w:rPr>
-              <w:t>Lombok;</w:t>
-            </w:r>
-            <w:r>
-              <w:rPr>
-                <w:noProof/>
-                <w:webHidden/>
-              </w:rPr>
-              <w:tab/>
-            </w:r>
-            <w:r>
-              <w:rPr>
-                <w:noProof/>
-                <w:webHidden/>
-              </w:rPr>
-              <w:fldChar w:fldCharType="begin"/>
-            </w:r>
-            <w:r>
-              <w:rPr>
-                <w:noProof/>
-                <w:webHidden/>
-              </w:rPr>
-              <w:instrText xml:space="preserve"> PAGEREF _Toc106877469 \h </w:instrText>
-            </w:r>
-            <w:r>
-              <w:rPr>
-                <w:noProof/>
-                <w:webHidden/>
-              </w:rPr>
-            </w:r>
-            <w:r>
-              <w:rPr>
-                <w:noProof/>
-                <w:webHidden/>
-              </w:rPr>
-              <w:fldChar w:fldCharType="separate"/>
-            </w:r>
-            <w:r>
-              <w:rPr>
-                <w:noProof/>
-                <w:webHidden/>
-              </w:rPr>
-              <w:t>13</w:t>
-            </w:r>
-            <w:r>
-              <w:rPr>
-                <w:noProof/>
-                <w:webHidden/>
-              </w:rPr>
-              <w:fldChar w:fldCharType="end"/>
-            </w:r>
-          </w:hyperlink>
-        </w:p>
-        <w:p>
-          <w:pPr>
-            <w:pStyle w:val="Inhopg2"/>
-            <w:tabs>
-              <w:tab w:val="right" w:leader="dot" w:pos="9350"/>
-            </w:tabs>
-            <w:rPr>
-              <w:rFonts w:eastAsiaTheme="minorEastAsia"/>
-              <w:noProof/>
-              <w:lang w:eastAsia="nl-NL"/>
-            </w:rPr>
-          </w:pPr>
-          <w:hyperlink w:anchor="_Toc106877470" w:history="1">
-            <w:r>
-              <w:rPr>
-                <w:rStyle w:val="Hyperlink"/>
-                <w:noProof/>
-              </w:rPr>
-              <w:t>Gson:</w:t>
-            </w:r>
-            <w:r>
-              <w:rPr>
-                <w:noProof/>
-                <w:webHidden/>
-              </w:rPr>
-              <w:tab/>
-            </w:r>
-            <w:r>
-              <w:rPr>
-                <w:noProof/>
-                <w:webHidden/>
-              </w:rPr>
-              <w:fldChar w:fldCharType="begin"/>
-            </w:r>
-            <w:r>
-              <w:rPr>
-                <w:noProof/>
-                <w:webHidden/>
-              </w:rPr>
-              <w:instrText xml:space="preserve"> PAGEREF _Toc106877470 \h </w:instrText>
-            </w:r>
-            <w:r>
-              <w:rPr>
-                <w:noProof/>
-                <w:webHidden/>
-              </w:rPr>
-            </w:r>
-            <w:r>
-              <w:rPr>
-                <w:noProof/>
-                <w:webHidden/>
-              </w:rPr>
-              <w:fldChar w:fldCharType="separate"/>
-            </w:r>
-            <w:r>
-              <w:rPr>
-                <w:noProof/>
-                <w:webHidden/>
-              </w:rPr>
-              <w:t>14</w:t>
-            </w:r>
-            <w:r>
-              <w:rPr>
-                <w:noProof/>
-                <w:webHidden/>
-              </w:rPr>
-              <w:fldChar w:fldCharType="end"/>
-            </w:r>
-          </w:hyperlink>
-        </w:p>
-        <w:p>
-          <w:pPr>
-            <w:pStyle w:val="Inhopg2"/>
-            <w:tabs>
-              <w:tab w:val="right" w:leader="dot" w:pos="9350"/>
-            </w:tabs>
-            <w:rPr>
-              <w:rFonts w:eastAsiaTheme="minorEastAsia"/>
-              <w:noProof/>
-              <w:lang w:eastAsia="nl-NL"/>
-            </w:rPr>
-          </w:pPr>
-          <w:hyperlink w:anchor="_Toc106877471" w:history="1">
-            <w:r>
-              <w:rPr>
-                <w:rStyle w:val="Hyperlink"/>
-                <w:noProof/>
-              </w:rPr>
-              <w:t>Spring Security</w:t>
-            </w:r>
-            <w:r>
-              <w:rPr>
-                <w:noProof/>
-                <w:webHidden/>
-              </w:rPr>
-              <w:tab/>
-            </w:r>
-            <w:r>
-              <w:rPr>
-                <w:noProof/>
-                <w:webHidden/>
-              </w:rPr>
-              <w:fldChar w:fldCharType="begin"/>
-            </w:r>
-            <w:r>
-              <w:rPr>
-                <w:noProof/>
-                <w:webHidden/>
-              </w:rPr>
-              <w:instrText xml:space="preserve"> PAGEREF _Toc106877471 \h </w:instrText>
+              <w:instrText xml:space="preserve"> PAGEREF _Toc106880993 \h </w:instrText>
             </w:r>
             <w:r>
               <w:rPr>
@@ -1575,14 +1717,14 @@
               <w:lang w:eastAsia="nl-NL"/>
             </w:rPr>
           </w:pPr>
-          <w:hyperlink w:anchor="_Toc106877472" w:history="1">
+          <w:hyperlink w:anchor="_Toc106880994" w:history="1">
             <w:r>
               <w:rPr>
                 <w:rStyle w:val="Hyperlink"/>
                 <w:noProof/>
                 <w:lang w:val="en-US"/>
               </w:rPr>
-              <w:t>Frontend: Functionality Description</w:t>
+              <w:t>Frontend: Wireframes</w:t>
             </w:r>
             <w:r>
               <w:rPr>
@@ -1603,7 +1745,7 @@
                 <w:noProof/>
                 <w:webHidden/>
               </w:rPr>
-              <w:instrText xml:space="preserve"> PAGEREF _Toc106877472 \h </w:instrText>
+              <w:instrText xml:space="preserve"> PAGEREF _Toc106880994 \h </w:instrText>
             </w:r>
             <w:r>
               <w:rPr>
@@ -1646,14 +1788,14 @@
               <w:lang w:eastAsia="nl-NL"/>
             </w:rPr>
           </w:pPr>
-          <w:hyperlink w:anchor="_Toc106877473" w:history="1">
+          <w:hyperlink w:anchor="_Toc106880995" w:history="1">
             <w:r>
               <w:rPr>
                 <w:rStyle w:val="Hyperlink"/>
                 <w:noProof/>
                 <w:lang w:val="en-US"/>
               </w:rPr>
-              <w:t>Frontend: Wireframes</w:t>
+              <w:t>Frontend: Visual Representations</w:t>
             </w:r>
             <w:r>
               <w:rPr>
@@ -1674,7 +1816,7 @@
                 <w:noProof/>
                 <w:webHidden/>
               </w:rPr>
-              <w:instrText xml:space="preserve"> PAGEREF _Toc106877473 \h </w:instrText>
+              <w:instrText xml:space="preserve"> PAGEREF _Toc106880995 \h </w:instrText>
             </w:r>
             <w:r>
               <w:rPr>
@@ -1695,77 +1837,6 @@
                 <w:webHidden/>
               </w:rPr>
               <w:t>16</w:t>
-            </w:r>
-            <w:r>
-              <w:rPr>
-                <w:noProof/>
-                <w:webHidden/>
-              </w:rPr>
-              <w:fldChar w:fldCharType="end"/>
-            </w:r>
-          </w:hyperlink>
-        </w:p>
-        <w:p>
-          <w:pPr>
-            <w:pStyle w:val="Inhopg1"/>
-            <w:tabs>
-              <w:tab w:val="right" w:leader="dot" w:pos="9350"/>
-            </w:tabs>
-            <w:rPr>
-              <w:rFonts w:eastAsiaTheme="minorEastAsia"/>
-              <w:noProof/>
-              <w:lang w:eastAsia="nl-NL"/>
-            </w:rPr>
-          </w:pPr>
-          <w:hyperlink w:anchor="_Toc106877474" w:history="1">
-            <w:r>
-              <w:rPr>
-                <w:rStyle w:val="Hyperlink"/>
-                <w:noProof/>
-                <w:lang w:val="en-US"/>
-              </w:rPr>
-              <w:t>Frontend: Visual Representations</w:t>
-            </w:r>
-            <w:r>
-              <w:rPr>
-                <w:noProof/>
-                <w:webHidden/>
-              </w:rPr>
-              <w:tab/>
-            </w:r>
-            <w:r>
-              <w:rPr>
-                <w:noProof/>
-                <w:webHidden/>
-              </w:rPr>
-              <w:fldChar w:fldCharType="begin"/>
-            </w:r>
-            <w:r>
-              <w:rPr>
-                <w:noProof/>
-                <w:webHidden/>
-              </w:rPr>
-              <w:instrText xml:space="preserve"> PAGEREF _Toc106877474 \h </w:instrText>
-            </w:r>
-            <w:r>
-              <w:rPr>
-                <w:noProof/>
-                <w:webHidden/>
-              </w:rPr>
-            </w:r>
-            <w:r>
-              <w:rPr>
-                <w:noProof/>
-                <w:webHidden/>
-              </w:rPr>
-              <w:fldChar w:fldCharType="separate"/>
-            </w:r>
-            <w:r>
-              <w:rPr>
-                <w:noProof/>
-                <w:webHidden/>
-              </w:rPr>
-              <w:t>17</w:t>
             </w:r>
             <w:r>
               <w:rPr>
@@ -1801,7 +1872,7 @@
           <w:lang w:val="en-US"/>
         </w:rPr>
       </w:pPr>
-      <w:bookmarkStart w:id="0" w:name="_Toc106877452"/>
+      <w:bookmarkStart w:id="0" w:name="_Toc106880972"/>
       <w:r>
         <w:rPr>
           <w:lang w:val="en-US"/>
@@ -1831,7 +1902,7 @@
           <w:lang w:val="en-US"/>
         </w:rPr>
       </w:pPr>
-      <w:bookmarkStart w:id="1" w:name="_Toc106877453"/>
+      <w:bookmarkStart w:id="1" w:name="_Toc106880973"/>
       <w:r>
         <w:rPr>
           <w:lang w:val="en-US"/>
@@ -1839,6 +1910,13 @@
         <w:t>About:</w:t>
       </w:r>
       <w:bookmarkEnd w:id="1"/>
+    </w:p>
+    <w:p>
+      <w:pPr>
+        <w:rPr>
+          <w:lang w:val="en-US"/>
+        </w:rPr>
+      </w:pPr>
     </w:p>
     <w:p>
       <w:proofErr w:type="spellStart"/>
@@ -1887,6 +1965,7 @@
       <w:r>
         <w:br/>
       </w:r>
+      <w:bookmarkStart w:id="2" w:name="_Toc106880974"/>
       <w:r>
         <w:t xml:space="preserve">Technical </w:t>
       </w:r>
@@ -1898,108 +1977,52 @@
       <w:r>
         <w:t>:</w:t>
       </w:r>
+      <w:bookmarkEnd w:id="2"/>
     </w:p>
+    <w:p/>
     <w:p>
       <w:pPr>
         <w:pStyle w:val="Kop3"/>
       </w:pPr>
-      <w:bookmarkStart w:id="2" w:name="_Toc106877454"/>
-      <w:proofErr w:type="spellStart"/>
-      <w:r>
-        <w:t>Layers</w:t>
-      </w:r>
-      <w:proofErr w:type="spellEnd"/>
-      <w:r>
-        <w:t>:</w:t>
-      </w:r>
-      <w:bookmarkEnd w:id="2"/>
+      <w:r>
+        <w:t>Controllers:</w:t>
+      </w:r>
     </w:p>
     <w:p>
-      <w:pPr>
-        <w:pStyle w:val="Lijstalinea"/>
-        <w:numPr>
-          <w:ilvl w:val="0"/>
-          <w:numId w:val="3"/>
-        </w:numPr>
-      </w:pPr>
-      <w:r>
-        <w:t>Controllers</w:t>
+      <w:r>
+        <w:t>De controllers zijn het s</w:t>
+      </w:r>
+      <w:r>
+        <w:t>tart en eindpunt van elke request, deze controllers hebben als functie om alle requests op te vangen en als response een van de functies in de service klassen aan te roepen die dan de request kan verwerken en bijbehorende response kan genereren.</w:t>
       </w:r>
     </w:p>
+    <w:p/>
     <w:p>
-      <w:pPr>
-        <w:pStyle w:val="Lijstalinea"/>
-        <w:numPr>
-          <w:ilvl w:val="0"/>
-          <w:numId w:val="3"/>
-        </w:numPr>
-      </w:pPr>
-      <w:r>
-        <w:t>Services</w:t>
-      </w:r>
-    </w:p>
-    <w:p>
-      <w:pPr>
-        <w:pStyle w:val="Lijstalinea"/>
-        <w:numPr>
-          <w:ilvl w:val="0"/>
-          <w:numId w:val="3"/>
-        </w:numPr>
-      </w:pPr>
-      <w:r>
-        <w:t>Repositories</w:t>
+      <w:r>
+        <w:rPr>
+          <w:rStyle w:val="Kop3Char"/>
+        </w:rPr>
+        <w:t>Services:</w:t>
+      </w:r>
+      <w:r>
+        <w:br/>
+        <w:t>De services zijn de klassen die alle ‘Business logic’ hanteren. De services hebben meestal een aantal methodes die relevant zijn aan de service en nemen een request als input (met soms parameter</w:t>
+      </w:r>
+      <w:r>
+        <w:t>s</w:t>
+      </w:r>
+      <w:r>
+        <w:t>) en die dit request verwerken tot een netjes pakketje die ze dan weer terugsturen naar de controller.</w:t>
       </w:r>
     </w:p>
     <w:p/>
     <w:p>
       <w:pPr>
-        <w:pStyle w:val="Kop4"/>
+        <w:pStyle w:val="Kop3"/>
       </w:pPr>
-      <w:bookmarkStart w:id="3" w:name="_Toc106877455"/>
-      <w:r>
-        <w:t>Controllers:</w:t>
-      </w:r>
-      <w:bookmarkEnd w:id="3"/>
-    </w:p>
-    <w:p>
-      <w:r>
-        <w:t>De controllers zijn het s</w:t>
-      </w:r>
-      <w:r>
-        <w:t>tart en eindpunt van elke request, deze controllers hebben als functie om alle requests op te vangen en als response een van de functies in de service klassen aan te roepen die dan de request kan verwerken en bijbehorende response kan genereren.</w:t>
-      </w:r>
-    </w:p>
-    <w:p/>
-    <w:p>
-      <w:bookmarkStart w:id="4" w:name="_Toc106877456"/>
-      <w:r>
-        <w:rPr>
-          <w:rStyle w:val="Kop4Char"/>
-        </w:rPr>
-        <w:t>Services:</w:t>
-      </w:r>
-      <w:bookmarkEnd w:id="4"/>
-      <w:r>
-        <w:br/>
-        <w:t>De services zijn de klassen die alle ‘Business logic’ hanteren. De services hebben meestal een aantal methodes die relevant zijn aan de service en nemen een request als input (met soms parameter</w:t>
-      </w:r>
-      <w:r>
-        <w:t>s</w:t>
-      </w:r>
-      <w:r>
-        <w:t>) en die dit request verwerken tot een netjes pakketje die ze dan weer terugsturen naar de controller.</w:t>
-      </w:r>
-    </w:p>
-    <w:p/>
-    <w:p>
-      <w:pPr>
-        <w:pStyle w:val="Kop4"/>
-      </w:pPr>
-      <w:bookmarkStart w:id="5" w:name="_Toc106877457"/>
       <w:r>
         <w:t>Repositories:</w:t>
       </w:r>
-      <w:bookmarkEnd w:id="5"/>
     </w:p>
     <w:p>
       <w:r>
@@ -2022,7 +2045,7 @@
           <w:lang w:val="en-US"/>
         </w:rPr>
       </w:pPr>
-      <w:bookmarkStart w:id="6" w:name="_Toc106877458"/>
+      <w:bookmarkStart w:id="3" w:name="_Toc106880976"/>
       <w:r>
         <w:rPr>
           <w:lang w:val="en-US"/>
@@ -2030,7 +2053,7 @@
         <w:lastRenderedPageBreak/>
         <w:t>Backend: Class Diagrams</w:t>
       </w:r>
-      <w:bookmarkEnd w:id="6"/>
+      <w:bookmarkEnd w:id="3"/>
     </w:p>
     <w:p>
       <w:pPr>
@@ -2047,7 +2070,7 @@
           <w:lang w:val="en-US"/>
         </w:rPr>
       </w:pPr>
-      <w:bookmarkStart w:id="7" w:name="_Toc106877459"/>
+      <w:bookmarkStart w:id="4" w:name="_Toc106880977"/>
       <w:r>
         <w:rPr>
           <w:lang w:val="en-US"/>
@@ -2061,7 +2084,7 @@
         </w:rPr>
         <w:t>BanKING</w:t>
       </w:r>
-      <w:bookmarkEnd w:id="7"/>
+      <w:bookmarkEnd w:id="4"/>
       <w:proofErr w:type="spellEnd"/>
     </w:p>
     <w:p>
@@ -2198,11 +2221,11 @@
       <w:pPr>
         <w:pStyle w:val="Kop3"/>
       </w:pPr>
-      <w:bookmarkStart w:id="8" w:name="_Toc106877460"/>
+      <w:bookmarkStart w:id="5" w:name="_Toc106880978"/>
       <w:r>
         <w:t>AppUser:</w:t>
       </w:r>
-      <w:bookmarkEnd w:id="8"/>
+      <w:bookmarkEnd w:id="5"/>
     </w:p>
     <w:p>
       <w:r>
@@ -2241,11 +2264,11 @@
       <w:pPr>
         <w:pStyle w:val="Kop3"/>
       </w:pPr>
-      <w:bookmarkStart w:id="9" w:name="_Toc106877461"/>
+      <w:bookmarkStart w:id="6" w:name="_Toc106880979"/>
       <w:r>
         <w:t>BankAccount:</w:t>
       </w:r>
-      <w:bookmarkEnd w:id="9"/>
+      <w:bookmarkEnd w:id="6"/>
     </w:p>
     <w:p>
       <w:r>
@@ -2321,11 +2344,11 @@
       <w:pPr>
         <w:pStyle w:val="Kop3"/>
       </w:pPr>
-      <w:bookmarkStart w:id="10" w:name="_Toc106877462"/>
+      <w:bookmarkStart w:id="7" w:name="_Toc106880980"/>
       <w:r>
         <w:t>Transaction:</w:t>
       </w:r>
-      <w:bookmarkEnd w:id="10"/>
+      <w:bookmarkEnd w:id="7"/>
     </w:p>
     <w:p>
       <w:r>
@@ -2396,21 +2419,28 @@
         <w:pStyle w:val="Kop1"/>
         <w:jc w:val="center"/>
       </w:pPr>
-      <w:bookmarkStart w:id="11" w:name="_Toc106877463"/>
+      <w:bookmarkStart w:id="8" w:name="_Toc106880981"/>
       <w:r>
         <w:lastRenderedPageBreak/>
-        <w:t>Backend: Rest Specification</w:t>
-      </w:r>
-      <w:bookmarkEnd w:id="11"/>
+        <w:t xml:space="preserve">Backend: Rest </w:t>
+      </w:r>
+      <w:proofErr w:type="spellStart"/>
+      <w:r>
+        <w:t>Specification</w:t>
+      </w:r>
+      <w:bookmarkEnd w:id="8"/>
+      <w:proofErr w:type="spellEnd"/>
     </w:p>
     <w:p/>
     <w:p>
-      <w:r>
-        <w:t>Omdat het domein en p</w:t>
-      </w:r>
-      <w:r>
-        <w:t>rotocol verschillend kan zijn zal ik alleen de resource paths noteren en niet  de volledige uri’s</w:t>
-      </w:r>
+      <w:pPr>
+        <w:pStyle w:val="Kop2"/>
+      </w:pPr>
+      <w:bookmarkStart w:id="9" w:name="_Toc106880982"/>
+      <w:r>
+        <w:t>Access-token controller:</w:t>
+      </w:r>
+      <w:bookmarkEnd w:id="9"/>
     </w:p>
     <w:p/>
     <w:tbl>
@@ -3084,7 +3114,21 @@
       </w:tr>
     </w:tbl>
     <w:p/>
-    <w:p/>
+    <w:p>
+      <w:pPr>
+        <w:pStyle w:val="Kop2"/>
+      </w:pPr>
+      <w:bookmarkStart w:id="10" w:name="_Toc106880983"/>
+      <w:r>
+        <w:t>App-user controller:</w:t>
+      </w:r>
+      <w:bookmarkEnd w:id="10"/>
+    </w:p>
+    <w:p>
+      <w:pPr>
+        <w:pStyle w:val="Kop2"/>
+      </w:pPr>
+    </w:p>
     <w:tbl>
       <w:tblPr>
         <w:tblStyle w:val="Tabelraster"/>
@@ -6013,6 +6057,14 @@
         </w:tc>
       </w:tr>
     </w:tbl>
+    <w:p>
+      <w:pPr>
+        <w:pStyle w:val="Kop2"/>
+        <w:rPr>
+          <w:lang w:val="en-US"/>
+        </w:rPr>
+      </w:pPr>
+    </w:p>
     <w:p>
       <w:pPr>
         <w:rPr>
@@ -7004,6 +7056,30 @@
         <w:br w:type="page"/>
       </w:r>
     </w:p>
+    <w:p>
+      <w:pPr>
+        <w:pStyle w:val="Kop2"/>
+        <w:rPr>
+          <w:lang w:val="en-US"/>
+        </w:rPr>
+      </w:pPr>
+      <w:bookmarkStart w:id="11" w:name="_Toc106880984"/>
+      <w:r>
+        <w:rPr>
+          <w:lang w:val="en-US"/>
+        </w:rPr>
+        <w:lastRenderedPageBreak/>
+        <w:t>Transaction controller:</w:t>
+      </w:r>
+      <w:bookmarkEnd w:id="11"/>
+    </w:p>
+    <w:p>
+      <w:pPr>
+        <w:rPr>
+          <w:lang w:val="en-US"/>
+        </w:rPr>
+      </w:pPr>
+    </w:p>
     <w:tbl>
       <w:tblPr>
         <w:tblStyle w:val="Tabelraster"/>
@@ -7026,19 +7102,13 @@
           <w:p>
             <w:pPr>
               <w:rPr>
-                <w:b/>
-                <w:bCs/>
-                <w:lang w:val="en-US"/>
-              </w:rPr>
-            </w:pPr>
-            <w:r>
-              <w:rPr>
-                <w:b/>
-                <w:bCs/>
-                <w:color w:val="FFFFFF" w:themeColor="background1"/>
-                <w:lang w:val="en-US"/>
-              </w:rPr>
-              <w:lastRenderedPageBreak/>
+                <w:lang w:val="en-US"/>
+              </w:rPr>
+            </w:pPr>
+            <w:r>
+              <w:rPr>
+                <w:lang w:val="en-US"/>
+              </w:rPr>
               <w:t>POST</w:t>
             </w:r>
           </w:p>
@@ -7190,15 +7260,11 @@
           <w:p>
             <w:pPr>
               <w:rPr>
-                <w:b/>
-                <w:bCs/>
-                <w:lang w:val="en-US"/>
-              </w:rPr>
-            </w:pPr>
-            <w:r>
-              <w:rPr>
-                <w:b/>
-                <w:bCs/>
+                <w:lang w:val="en-US"/>
+              </w:rPr>
+            </w:pPr>
+            <w:r>
+              <w:rPr>
                 <w:lang w:val="en-US"/>
               </w:rPr>
               <w:t>Parameters:</w:t>
@@ -7623,15 +7689,11 @@
           <w:p>
             <w:pPr>
               <w:rPr>
-                <w:b/>
-                <w:bCs/>
-                <w:lang w:val="en-US"/>
-              </w:rPr>
-            </w:pPr>
-            <w:r>
-              <w:rPr>
-                <w:b/>
-                <w:bCs/>
+                <w:lang w:val="en-US"/>
+              </w:rPr>
+            </w:pPr>
+            <w:r>
+              <w:rPr>
                 <w:lang w:val="en-US"/>
               </w:rPr>
               <w:t>Responses:</w:t>
@@ -7694,8 +7756,6 @@
           <w:p>
             <w:pPr>
               <w:rPr>
-                <w:b/>
-                <w:bCs/>
                 <w:lang w:val="en-US"/>
               </w:rPr>
             </w:pPr>
@@ -7771,8 +7831,6 @@
           <w:p>
             <w:pPr>
               <w:rPr>
-                <w:b/>
-                <w:bCs/>
                 <w:lang w:val="en-US"/>
               </w:rPr>
             </w:pPr>
@@ -7821,14 +7879,7 @@
             <w:gridSpan w:val="2"/>
             <w:vMerge/>
           </w:tcPr>
-          <w:p>
-            <w:pPr>
-              <w:rPr>
-                <w:b/>
-                <w:bCs/>
-              </w:rPr>
-            </w:pPr>
-          </w:p>
+          <w:p/>
         </w:tc>
         <w:tc>
           <w:tcPr>
@@ -7867,14 +7918,7 @@
             <w:gridSpan w:val="2"/>
             <w:vMerge/>
           </w:tcPr>
-          <w:p>
-            <w:pPr>
-              <w:rPr>
-                <w:b/>
-                <w:bCs/>
-              </w:rPr>
-            </w:pPr>
-          </w:p>
+          <w:p/>
         </w:tc>
         <w:tc>
           <w:tcPr>
@@ -7946,8 +7990,6 @@
           <w:p>
             <w:pPr>
               <w:rPr>
-                <w:b/>
-                <w:bCs/>
                 <w:lang w:val="en-US"/>
               </w:rPr>
             </w:pPr>
@@ -7980,32 +8022,6 @@
         </w:tc>
       </w:tr>
     </w:tbl>
-    <w:p>
-      <w:pPr>
-        <w:pStyle w:val="Kop1"/>
-        <w:jc w:val="center"/>
-        <w:rPr>
-          <w:lang w:val="en-US"/>
-        </w:rPr>
-      </w:pPr>
-    </w:p>
-    <w:p>
-      <w:pPr>
-        <w:rPr>
-          <w:rFonts w:asciiTheme="majorHAnsi" w:eastAsiaTheme="majorEastAsia" w:hAnsiTheme="majorHAnsi" w:cstheme="majorBidi"/>
-          <w:color w:val="2F5496" w:themeColor="accent1" w:themeShade="BF"/>
-          <w:sz w:val="32"/>
-          <w:szCs w:val="32"/>
-          <w:lang w:val="en-US"/>
-        </w:rPr>
-      </w:pPr>
-      <w:r>
-        <w:rPr>
-          <w:lang w:val="en-US"/>
-        </w:rPr>
-        <w:br w:type="page"/>
-      </w:r>
-    </w:p>
     <w:p>
       <w:pPr>
         <w:rPr>
@@ -9042,6 +9058,17 @@
         </w:tc>
       </w:tr>
     </w:tbl>
+    <w:p>
+      <w:pPr>
+        <w:rPr>
+          <w:rFonts w:asciiTheme="majorHAnsi" w:eastAsiaTheme="majorEastAsia" w:hAnsiTheme="majorHAnsi" w:cstheme="majorBidi"/>
+          <w:color w:val="2F5496" w:themeColor="accent1" w:themeShade="BF"/>
+          <w:sz w:val="32"/>
+          <w:szCs w:val="32"/>
+          <w:lang w:val="en-US"/>
+        </w:rPr>
+      </w:pPr>
+    </w:p>
     <w:p>
       <w:pPr>
         <w:rPr>
@@ -9088,6 +9115,7 @@
                 <w:color w:val="FFFFFF" w:themeColor="background1"/>
                 <w:lang w:val="en-US"/>
               </w:rPr>
+              <w:lastRenderedPageBreak/>
               <w:t>PUT</w:t>
             </w:r>
           </w:p>
@@ -9860,16 +9888,6 @@
         </w:tc>
       </w:tr>
     </w:tbl>
-    <w:p>
-      <w:pPr>
-        <w:rPr>
-          <w:rFonts w:asciiTheme="majorHAnsi" w:eastAsiaTheme="majorEastAsia" w:hAnsiTheme="majorHAnsi" w:cstheme="majorBidi"/>
-          <w:color w:val="2F5496" w:themeColor="accent1" w:themeShade="BF"/>
-          <w:sz w:val="32"/>
-          <w:szCs w:val="32"/>
-        </w:rPr>
-      </w:pPr>
-    </w:p>
     <w:p>
       <w:pPr>
         <w:rPr>
@@ -9914,7 +9932,6 @@
                 <w:color w:val="FFFFFF" w:themeColor="background1"/>
                 <w:lang w:val="en-US"/>
               </w:rPr>
-              <w:lastRenderedPageBreak/>
               <w:t>DELETE</w:t>
             </w:r>
           </w:p>
@@ -10797,7 +10814,7 @@
           <w:lang w:val="en-US"/>
         </w:rPr>
       </w:pPr>
-      <w:bookmarkStart w:id="12" w:name="_Toc106877464"/>
+      <w:bookmarkStart w:id="12" w:name="_Toc106880985"/>
       <w:r>
         <w:rPr>
           <w:lang w:val="en-US"/>
@@ -10819,7 +10836,7 @@
         <w:pStyle w:val="Kop2"/>
         <w:jc w:val="center"/>
       </w:pPr>
-      <w:bookmarkStart w:id="13" w:name="_Toc106877465"/>
+      <w:bookmarkStart w:id="13" w:name="_Toc106880986"/>
       <w:r>
         <w:t>Sequence: Sign Up</w:t>
       </w:r>
@@ -10899,7 +10916,7 @@
         <w:pStyle w:val="Kop2"/>
         <w:jc w:val="center"/>
       </w:pPr>
-      <w:bookmarkStart w:id="14" w:name="_Toc106877466"/>
+      <w:bookmarkStart w:id="14" w:name="_Toc106880987"/>
       <w:r>
         <w:lastRenderedPageBreak/>
         <w:t>Sequence: Deposit</w:t>
@@ -11002,7 +11019,7 @@
           <w:lang w:val="en-US"/>
         </w:rPr>
       </w:pPr>
-      <w:bookmarkStart w:id="15" w:name="_Toc106877467"/>
+      <w:bookmarkStart w:id="15" w:name="_Toc106880988"/>
       <w:r>
         <w:rPr>
           <w:lang w:val="en-US"/>
@@ -11095,7 +11112,7 @@
       <w:pPr>
         <w:pStyle w:val="Kop2"/>
       </w:pPr>
-      <w:bookmarkStart w:id="16" w:name="_Toc106877468"/>
+      <w:bookmarkStart w:id="16" w:name="_Toc106880989"/>
       <w:r>
         <w:t>JWT:</w:t>
       </w:r>
@@ -11333,7 +11350,7 @@
       <w:pPr>
         <w:pStyle w:val="Kop2"/>
       </w:pPr>
-      <w:bookmarkStart w:id="17" w:name="_Toc106877469"/>
+      <w:bookmarkStart w:id="17" w:name="_Toc106880990"/>
       <w:r>
         <w:t>Lombok;</w:t>
       </w:r>
@@ -11418,7 +11435,7 @@
       <w:pPr>
         <w:pStyle w:val="Kop2"/>
       </w:pPr>
-      <w:bookmarkStart w:id="18" w:name="_Toc106877470"/>
+      <w:bookmarkStart w:id="18" w:name="_Toc106880991"/>
       <w:proofErr w:type="spellStart"/>
       <w:r>
         <w:t>Gson</w:t>
@@ -11466,7 +11483,7 @@
       <w:pPr>
         <w:pStyle w:val="Kop2"/>
       </w:pPr>
-      <w:bookmarkStart w:id="19" w:name="_Toc106877471"/>
+      <w:bookmarkStart w:id="19" w:name="_Toc106880992"/>
       <w:r>
         <w:t>Spring Security</w:t>
       </w:r>
@@ -11571,7 +11588,7 @@
           <w:lang w:val="en-US"/>
         </w:rPr>
       </w:pPr>
-      <w:bookmarkStart w:id="20" w:name="_Toc106877472"/>
+      <w:bookmarkStart w:id="20" w:name="_Toc106880993"/>
       <w:r>
         <w:rPr>
           <w:lang w:val="en-US"/>
@@ -11657,7 +11674,7 @@
           <w:lang w:val="en-US"/>
         </w:rPr>
       </w:pPr>
-      <w:bookmarkStart w:id="21" w:name="_Toc106877473"/>
+      <w:bookmarkStart w:id="21" w:name="_Toc106880994"/>
       <w:r>
         <w:rPr>
           <w:lang w:val="en-US"/>
@@ -11688,7 +11705,7 @@
           <w:lang w:val="en-US"/>
         </w:rPr>
       </w:pPr>
-      <w:bookmarkStart w:id="22" w:name="_Toc106877474"/>
+      <w:bookmarkStart w:id="22" w:name="_Toc106880995"/>
       <w:r>
         <w:rPr>
           <w:lang w:val="en-US"/>

--- a/doc/Documentation BanKING 2.0.docx
+++ b/doc/Documentation BanKING 2.0.docx
@@ -169,7 +169,7 @@
           <w:r>
             <w:fldChar w:fldCharType="separate"/>
           </w:r>
-          <w:hyperlink w:anchor="_Toc106880972" w:history="1">
+          <w:hyperlink w:anchor="_Toc106881038" w:history="1">
             <w:r>
               <w:rPr>
                 <w:rStyle w:val="Hyperlink"/>
@@ -197,7 +197,7 @@
                 <w:noProof/>
                 <w:webHidden/>
               </w:rPr>
-              <w:instrText xml:space="preserve"> PAGEREF _Toc106880972 \h </w:instrText>
+              <w:instrText xml:space="preserve"> PAGEREF _Toc106881038 \h </w:instrText>
             </w:r>
             <w:r>
               <w:rPr>
@@ -240,7 +240,7 @@
               <w:lang w:eastAsia="nl-NL"/>
             </w:rPr>
           </w:pPr>
-          <w:hyperlink w:anchor="_Toc106880973" w:history="1">
+          <w:hyperlink w:anchor="_Toc106881039" w:history="1">
             <w:r>
               <w:rPr>
                 <w:rStyle w:val="Hyperlink"/>
@@ -268,7 +268,7 @@
                 <w:noProof/>
                 <w:webHidden/>
               </w:rPr>
-              <w:instrText xml:space="preserve"> PAGEREF _Toc106880973 \h </w:instrText>
+              <w:instrText xml:space="preserve"> PAGEREF _Toc106881039 \h </w:instrText>
             </w:r>
             <w:r>
               <w:rPr>
@@ -311,7 +311,7 @@
               <w:lang w:eastAsia="nl-NL"/>
             </w:rPr>
           </w:pPr>
-          <w:hyperlink w:anchor="_Toc106880974" w:history="1">
+          <w:hyperlink w:anchor="_Toc106881040" w:history="1">
             <w:r>
               <w:rPr>
                 <w:rStyle w:val="Hyperlink"/>
@@ -338,7 +338,7 @@
                 <w:noProof/>
                 <w:webHidden/>
               </w:rPr>
-              <w:instrText xml:space="preserve"> PAGEREF _Toc106880974 \h </w:instrText>
+              <w:instrText xml:space="preserve"> PAGEREF _Toc106881040 \h </w:instrText>
             </w:r>
             <w:r>
               <w:rPr>
@@ -381,13 +381,13 @@
               <w:lang w:eastAsia="nl-NL"/>
             </w:rPr>
           </w:pPr>
-          <w:hyperlink w:anchor="_Toc106880975" w:history="1">
+          <w:hyperlink w:anchor="_Toc106881041" w:history="1">
             <w:r>
               <w:rPr>
                 <w:rStyle w:val="Hyperlink"/>
                 <w:noProof/>
               </w:rPr>
-              <w:t>Layers:</w:t>
+              <w:t>Controllers:</w:t>
             </w:r>
             <w:r>
               <w:rPr>
@@ -408,7 +408,147 @@
                 <w:noProof/>
                 <w:webHidden/>
               </w:rPr>
-              <w:instrText xml:space="preserve"> PAGEREF _Toc106880975 \h </w:instrText>
+              <w:instrText xml:space="preserve"> PAGEREF _Toc106881041 \h </w:instrText>
+            </w:r>
+            <w:r>
+              <w:rPr>
+                <w:noProof/>
+                <w:webHidden/>
+              </w:rPr>
+            </w:r>
+            <w:r>
+              <w:rPr>
+                <w:noProof/>
+                <w:webHidden/>
+              </w:rPr>
+              <w:fldChar w:fldCharType="separate"/>
+            </w:r>
+            <w:r>
+              <w:rPr>
+                <w:noProof/>
+                <w:webHidden/>
+              </w:rPr>
+              <w:t>3</w:t>
+            </w:r>
+            <w:r>
+              <w:rPr>
+                <w:noProof/>
+                <w:webHidden/>
+              </w:rPr>
+              <w:fldChar w:fldCharType="end"/>
+            </w:r>
+          </w:hyperlink>
+        </w:p>
+        <w:p>
+          <w:pPr>
+            <w:pStyle w:val="Inhopg3"/>
+            <w:tabs>
+              <w:tab w:val="right" w:leader="dot" w:pos="9350"/>
+            </w:tabs>
+            <w:rPr>
+              <w:rFonts w:eastAsiaTheme="minorEastAsia"/>
+              <w:noProof/>
+              <w:lang w:eastAsia="nl-NL"/>
+            </w:rPr>
+          </w:pPr>
+          <w:hyperlink w:anchor="_Toc106881042" w:history="1">
+            <w:r>
+              <w:rPr>
+                <w:rStyle w:val="Hyperlink"/>
+                <w:noProof/>
+              </w:rPr>
+              <w:t>Services:</w:t>
+            </w:r>
+            <w:r>
+              <w:rPr>
+                <w:noProof/>
+                <w:webHidden/>
+              </w:rPr>
+              <w:tab/>
+            </w:r>
+            <w:r>
+              <w:rPr>
+                <w:noProof/>
+                <w:webHidden/>
+              </w:rPr>
+              <w:fldChar w:fldCharType="begin"/>
+            </w:r>
+            <w:r>
+              <w:rPr>
+                <w:noProof/>
+                <w:webHidden/>
+              </w:rPr>
+              <w:instrText xml:space="preserve"> PAGEREF _Toc106881042 \h </w:instrText>
+            </w:r>
+            <w:r>
+              <w:rPr>
+                <w:noProof/>
+                <w:webHidden/>
+              </w:rPr>
+            </w:r>
+            <w:r>
+              <w:rPr>
+                <w:noProof/>
+                <w:webHidden/>
+              </w:rPr>
+              <w:fldChar w:fldCharType="separate"/>
+            </w:r>
+            <w:r>
+              <w:rPr>
+                <w:noProof/>
+                <w:webHidden/>
+              </w:rPr>
+              <w:t>3</w:t>
+            </w:r>
+            <w:r>
+              <w:rPr>
+                <w:noProof/>
+                <w:webHidden/>
+              </w:rPr>
+              <w:fldChar w:fldCharType="end"/>
+            </w:r>
+          </w:hyperlink>
+        </w:p>
+        <w:p>
+          <w:pPr>
+            <w:pStyle w:val="Inhopg3"/>
+            <w:tabs>
+              <w:tab w:val="right" w:leader="dot" w:pos="9350"/>
+            </w:tabs>
+            <w:rPr>
+              <w:rFonts w:eastAsiaTheme="minorEastAsia"/>
+              <w:noProof/>
+              <w:lang w:eastAsia="nl-NL"/>
+            </w:rPr>
+          </w:pPr>
+          <w:hyperlink w:anchor="_Toc106881043" w:history="1">
+            <w:r>
+              <w:rPr>
+                <w:rStyle w:val="Hyperlink"/>
+                <w:noProof/>
+              </w:rPr>
+              <w:t>Repositories:</w:t>
+            </w:r>
+            <w:r>
+              <w:rPr>
+                <w:noProof/>
+                <w:webHidden/>
+              </w:rPr>
+              <w:tab/>
+            </w:r>
+            <w:r>
+              <w:rPr>
+                <w:noProof/>
+                <w:webHidden/>
+              </w:rPr>
+              <w:fldChar w:fldCharType="begin"/>
+            </w:r>
+            <w:r>
+              <w:rPr>
+                <w:noProof/>
+                <w:webHidden/>
+              </w:rPr>
+              <w:instrText xml:space="preserve"> PAGEREF _Toc106881043 \h </w:instrText>
             </w:r>
             <w:r>
               <w:rPr>
@@ -451,7 +591,7 @@
               <w:lang w:eastAsia="nl-NL"/>
             </w:rPr>
           </w:pPr>
-          <w:hyperlink w:anchor="_Toc106880976" w:history="1">
+          <w:hyperlink w:anchor="_Toc106881044" w:history="1">
             <w:r>
               <w:rPr>
                 <w:rStyle w:val="Hyperlink"/>
@@ -479,7 +619,7 @@
                 <w:noProof/>
                 <w:webHidden/>
               </w:rPr>
-              <w:instrText xml:space="preserve"> PAGEREF _Toc106880976 \h </w:instrText>
+              <w:instrText xml:space="preserve"> PAGEREF _Toc106881044 \h </w:instrText>
             </w:r>
             <w:r>
               <w:rPr>
@@ -522,7 +662,7 @@
               <w:lang w:eastAsia="nl-NL"/>
             </w:rPr>
           </w:pPr>
-          <w:hyperlink w:anchor="_Toc106880977" w:history="1">
+          <w:hyperlink w:anchor="_Toc106881045" w:history="1">
             <w:r>
               <w:rPr>
                 <w:rStyle w:val="Hyperlink"/>
@@ -550,7 +690,7 @@
                 <w:noProof/>
                 <w:webHidden/>
               </w:rPr>
-              <w:instrText xml:space="preserve"> PAGEREF _Toc106880977 \h </w:instrText>
+              <w:instrText xml:space="preserve"> PAGEREF _Toc106881045 \h </w:instrText>
             </w:r>
             <w:r>
               <w:rPr>
@@ -593,7 +733,7 @@
               <w:lang w:eastAsia="nl-NL"/>
             </w:rPr>
           </w:pPr>
-          <w:hyperlink w:anchor="_Toc106880978" w:history="1">
+          <w:hyperlink w:anchor="_Toc106881046" w:history="1">
             <w:r>
               <w:rPr>
                 <w:rStyle w:val="Hyperlink"/>
@@ -620,7 +760,7 @@
                 <w:noProof/>
                 <w:webHidden/>
               </w:rPr>
-              <w:instrText xml:space="preserve"> PAGEREF _Toc106880978 \h </w:instrText>
+              <w:instrText xml:space="preserve"> PAGEREF _Toc106881046 \h </w:instrText>
             </w:r>
             <w:r>
               <w:rPr>
@@ -663,7 +803,7 @@
               <w:lang w:eastAsia="nl-NL"/>
             </w:rPr>
           </w:pPr>
-          <w:hyperlink w:anchor="_Toc106880979" w:history="1">
+          <w:hyperlink w:anchor="_Toc106881047" w:history="1">
             <w:r>
               <w:rPr>
                 <w:rStyle w:val="Hyperlink"/>
@@ -690,7 +830,7 @@
                 <w:noProof/>
                 <w:webHidden/>
               </w:rPr>
-              <w:instrText xml:space="preserve"> PAGEREF _Toc106880979 \h </w:instrText>
+              <w:instrText xml:space="preserve"> PAGEREF _Toc106881047 \h </w:instrText>
             </w:r>
             <w:r>
               <w:rPr>
@@ -733,7 +873,7 @@
               <w:lang w:eastAsia="nl-NL"/>
             </w:rPr>
           </w:pPr>
-          <w:hyperlink w:anchor="_Toc106880980" w:history="1">
+          <w:hyperlink w:anchor="_Toc106881048" w:history="1">
             <w:r>
               <w:rPr>
                 <w:rStyle w:val="Hyperlink"/>
@@ -760,7 +900,7 @@
                 <w:noProof/>
                 <w:webHidden/>
               </w:rPr>
-              <w:instrText xml:space="preserve"> PAGEREF _Toc106880980 \h </w:instrText>
+              <w:instrText xml:space="preserve"> PAGEREF _Toc106881048 \h </w:instrText>
             </w:r>
             <w:r>
               <w:rPr>
@@ -803,7 +943,7 @@
               <w:lang w:eastAsia="nl-NL"/>
             </w:rPr>
           </w:pPr>
-          <w:hyperlink w:anchor="_Toc106880981" w:history="1">
+          <w:hyperlink w:anchor="_Toc106881049" w:history="1">
             <w:r>
               <w:rPr>
                 <w:rStyle w:val="Hyperlink"/>
@@ -830,7 +970,7 @@
                 <w:noProof/>
                 <w:webHidden/>
               </w:rPr>
-              <w:instrText xml:space="preserve"> PAGEREF _Toc106880981 \h </w:instrText>
+              <w:instrText xml:space="preserve"> PAGEREF _Toc106881049 \h </w:instrText>
             </w:r>
             <w:r>
               <w:rPr>
@@ -873,7 +1013,7 @@
               <w:lang w:eastAsia="nl-NL"/>
             </w:rPr>
           </w:pPr>
-          <w:hyperlink w:anchor="_Toc106880982" w:history="1">
+          <w:hyperlink w:anchor="_Toc106881050" w:history="1">
             <w:r>
               <w:rPr>
                 <w:rStyle w:val="Hyperlink"/>
@@ -900,7 +1040,7 @@
                 <w:noProof/>
                 <w:webHidden/>
               </w:rPr>
-              <w:instrText xml:space="preserve"> PAGEREF _Toc106880982 \h </w:instrText>
+              <w:instrText xml:space="preserve"> PAGEREF _Toc106881050 \h </w:instrText>
             </w:r>
             <w:r>
               <w:rPr>
@@ -943,7 +1083,7 @@
               <w:lang w:eastAsia="nl-NL"/>
             </w:rPr>
           </w:pPr>
-          <w:hyperlink w:anchor="_Toc106880983" w:history="1">
+          <w:hyperlink w:anchor="_Toc106881051" w:history="1">
             <w:r>
               <w:rPr>
                 <w:rStyle w:val="Hyperlink"/>
@@ -970,7 +1110,7 @@
                 <w:noProof/>
                 <w:webHidden/>
               </w:rPr>
-              <w:instrText xml:space="preserve"> PAGEREF _Toc106880983 \h </w:instrText>
+              <w:instrText xml:space="preserve"> PAGEREF _Toc106881051 \h </w:instrText>
             </w:r>
             <w:r>
               <w:rPr>
@@ -1013,7 +1153,7 @@
               <w:lang w:eastAsia="nl-NL"/>
             </w:rPr>
           </w:pPr>
-          <w:hyperlink w:anchor="_Toc106880984" w:history="1">
+          <w:hyperlink w:anchor="_Toc106881052" w:history="1">
             <w:r>
               <w:rPr>
                 <w:rStyle w:val="Hyperlink"/>
@@ -1041,7 +1181,7 @@
                 <w:noProof/>
                 <w:webHidden/>
               </w:rPr>
-              <w:instrText xml:space="preserve"> PAGEREF _Toc106880984 \h </w:instrText>
+              <w:instrText xml:space="preserve"> PAGEREF _Toc106881052 \h </w:instrText>
             </w:r>
             <w:r>
               <w:rPr>
@@ -1084,7 +1224,7 @@
               <w:lang w:eastAsia="nl-NL"/>
             </w:rPr>
           </w:pPr>
-          <w:hyperlink w:anchor="_Toc106880985" w:history="1">
+          <w:hyperlink w:anchor="_Toc106881053" w:history="1">
             <w:r>
               <w:rPr>
                 <w:rStyle w:val="Hyperlink"/>
@@ -1112,7 +1252,7 @@
                 <w:noProof/>
                 <w:webHidden/>
               </w:rPr>
-              <w:instrText xml:space="preserve"> PAGEREF _Toc106880985 \h </w:instrText>
+              <w:instrText xml:space="preserve"> PAGEREF _Toc106881053 \h </w:instrText>
             </w:r>
             <w:r>
               <w:rPr>
@@ -1155,7 +1295,7 @@
               <w:lang w:eastAsia="nl-NL"/>
             </w:rPr>
           </w:pPr>
-          <w:hyperlink w:anchor="_Toc106880986" w:history="1">
+          <w:hyperlink w:anchor="_Toc106881054" w:history="1">
             <w:r>
               <w:rPr>
                 <w:rStyle w:val="Hyperlink"/>
@@ -1182,7 +1322,7 @@
                 <w:noProof/>
                 <w:webHidden/>
               </w:rPr>
-              <w:instrText xml:space="preserve"> PAGEREF _Toc106880986 \h </w:instrText>
+              <w:instrText xml:space="preserve"> PAGEREF _Toc106881054 \h </w:instrText>
             </w:r>
             <w:r>
               <w:rPr>
@@ -1225,7 +1365,7 @@
               <w:lang w:eastAsia="nl-NL"/>
             </w:rPr>
           </w:pPr>
-          <w:hyperlink w:anchor="_Toc106880987" w:history="1">
+          <w:hyperlink w:anchor="_Toc106881055" w:history="1">
             <w:r>
               <w:rPr>
                 <w:rStyle w:val="Hyperlink"/>
@@ -1252,7 +1392,7 @@
                 <w:noProof/>
                 <w:webHidden/>
               </w:rPr>
-              <w:instrText xml:space="preserve"> PAGEREF _Toc106880987 \h </w:instrText>
+              <w:instrText xml:space="preserve"> PAGEREF _Toc106881055 \h </w:instrText>
             </w:r>
             <w:r>
               <w:rPr>
@@ -1295,7 +1435,7 @@
               <w:lang w:eastAsia="nl-NL"/>
             </w:rPr>
           </w:pPr>
-          <w:hyperlink w:anchor="_Toc106880988" w:history="1">
+          <w:hyperlink w:anchor="_Toc106881056" w:history="1">
             <w:r>
               <w:rPr>
                 <w:rStyle w:val="Hyperlink"/>
@@ -1323,7 +1463,7 @@
                 <w:noProof/>
                 <w:webHidden/>
               </w:rPr>
-              <w:instrText xml:space="preserve"> PAGEREF _Toc106880988 \h </w:instrText>
+              <w:instrText xml:space="preserve"> PAGEREF _Toc106881056 \h </w:instrText>
             </w:r>
             <w:r>
               <w:rPr>
@@ -1366,7 +1506,7 @@
               <w:lang w:eastAsia="nl-NL"/>
             </w:rPr>
           </w:pPr>
-          <w:hyperlink w:anchor="_Toc106880989" w:history="1">
+          <w:hyperlink w:anchor="_Toc106881057" w:history="1">
             <w:r>
               <w:rPr>
                 <w:rStyle w:val="Hyperlink"/>
@@ -1393,7 +1533,7 @@
                 <w:noProof/>
                 <w:webHidden/>
               </w:rPr>
-              <w:instrText xml:space="preserve"> PAGEREF _Toc106880989 \h </w:instrText>
+              <w:instrText xml:space="preserve"> PAGEREF _Toc106881057 \h </w:instrText>
             </w:r>
             <w:r>
               <w:rPr>
@@ -1436,7 +1576,7 @@
               <w:lang w:eastAsia="nl-NL"/>
             </w:rPr>
           </w:pPr>
-          <w:hyperlink w:anchor="_Toc106880990" w:history="1">
+          <w:hyperlink w:anchor="_Toc106881058" w:history="1">
             <w:r>
               <w:rPr>
                 <w:rStyle w:val="Hyperlink"/>
@@ -1463,7 +1603,7 @@
                 <w:noProof/>
                 <w:webHidden/>
               </w:rPr>
-              <w:instrText xml:space="preserve"> PAGEREF _Toc106880990 \h </w:instrText>
+              <w:instrText xml:space="preserve"> PAGEREF _Toc106881058 \h </w:instrText>
             </w:r>
             <w:r>
               <w:rPr>
@@ -1506,7 +1646,7 @@
               <w:lang w:eastAsia="nl-NL"/>
             </w:rPr>
           </w:pPr>
-          <w:hyperlink w:anchor="_Toc106880991" w:history="1">
+          <w:hyperlink w:anchor="_Toc106881059" w:history="1">
             <w:r>
               <w:rPr>
                 <w:rStyle w:val="Hyperlink"/>
@@ -1533,7 +1673,7 @@
                 <w:noProof/>
                 <w:webHidden/>
               </w:rPr>
-              <w:instrText xml:space="preserve"> PAGEREF _Toc106880991 \h </w:instrText>
+              <w:instrText xml:space="preserve"> PAGEREF _Toc106881059 \h </w:instrText>
             </w:r>
             <w:r>
               <w:rPr>
@@ -1576,7 +1716,7 @@
               <w:lang w:eastAsia="nl-NL"/>
             </w:rPr>
           </w:pPr>
-          <w:hyperlink w:anchor="_Toc106880992" w:history="1">
+          <w:hyperlink w:anchor="_Toc106881060" w:history="1">
             <w:r>
               <w:rPr>
                 <w:rStyle w:val="Hyperlink"/>
@@ -1603,7 +1743,7 @@
                 <w:noProof/>
                 <w:webHidden/>
               </w:rPr>
-              <w:instrText xml:space="preserve"> PAGEREF _Toc106880992 \h </w:instrText>
+              <w:instrText xml:space="preserve"> PAGEREF _Toc106881060 \h </w:instrText>
             </w:r>
             <w:r>
               <w:rPr>
@@ -1646,7 +1786,7 @@
               <w:lang w:eastAsia="nl-NL"/>
             </w:rPr>
           </w:pPr>
-          <w:hyperlink w:anchor="_Toc106880993" w:history="1">
+          <w:hyperlink w:anchor="_Toc106881061" w:history="1">
             <w:r>
               <w:rPr>
                 <w:rStyle w:val="Hyperlink"/>
@@ -1674,7 +1814,7 @@
                 <w:noProof/>
                 <w:webHidden/>
               </w:rPr>
-              <w:instrText xml:space="preserve"> PAGEREF _Toc106880993 \h </w:instrText>
+              <w:instrText xml:space="preserve"> PAGEREF _Toc106881061 \h </w:instrText>
             </w:r>
             <w:r>
               <w:rPr>
@@ -1717,7 +1857,7 @@
               <w:lang w:eastAsia="nl-NL"/>
             </w:rPr>
           </w:pPr>
-          <w:hyperlink w:anchor="_Toc106880994" w:history="1">
+          <w:hyperlink w:anchor="_Toc106881062" w:history="1">
             <w:r>
               <w:rPr>
                 <w:rStyle w:val="Hyperlink"/>
@@ -1745,7 +1885,7 @@
                 <w:noProof/>
                 <w:webHidden/>
               </w:rPr>
-              <w:instrText xml:space="preserve"> PAGEREF _Toc106880994 \h </w:instrText>
+              <w:instrText xml:space="preserve"> PAGEREF _Toc106881062 \h </w:instrText>
             </w:r>
             <w:r>
               <w:rPr>
@@ -1788,7 +1928,7 @@
               <w:lang w:eastAsia="nl-NL"/>
             </w:rPr>
           </w:pPr>
-          <w:hyperlink w:anchor="_Toc106880995" w:history="1">
+          <w:hyperlink w:anchor="_Toc106881063" w:history="1">
             <w:r>
               <w:rPr>
                 <w:rStyle w:val="Hyperlink"/>
@@ -1816,7 +1956,7 @@
                 <w:noProof/>
                 <w:webHidden/>
               </w:rPr>
-              <w:instrText xml:space="preserve"> PAGEREF _Toc106880995 \h </w:instrText>
+              <w:instrText xml:space="preserve"> PAGEREF _Toc106881063 \h </w:instrText>
             </w:r>
             <w:r>
               <w:rPr>
@@ -1868,104 +2008,84 @@
       <w:pPr>
         <w:pStyle w:val="Kop1"/>
         <w:jc w:val="center"/>
-        <w:rPr>
-          <w:lang w:val="en-US"/>
-        </w:rPr>
       </w:pPr>
-      <w:bookmarkStart w:id="0" w:name="_Toc106880972"/>
-      <w:r>
-        <w:rPr>
-          <w:lang w:val="en-US"/>
-        </w:rPr>
+      <w:bookmarkStart w:id="0" w:name="_Toc106881038"/>
+      <w:r>
         <w:lastRenderedPageBreak/>
-        <w:t xml:space="preserve">Backend: </w:t>
-      </w:r>
-      <w:r>
-        <w:rPr>
-          <w:lang w:val="en-US"/>
-        </w:rPr>
-        <w:t>System Description</w:t>
+        <w:t xml:space="preserve">Backend: System </w:t>
+      </w:r>
+      <w:proofErr w:type="spellStart"/>
+      <w:r>
+        <w:t>Description</w:t>
       </w:r>
       <w:bookmarkEnd w:id="0"/>
-    </w:p>
-    <w:p>
-      <w:pPr>
-        <w:rPr>
-          <w:lang w:val="en-US"/>
-        </w:rPr>
-      </w:pPr>
-    </w:p>
-    <w:p>
-      <w:pPr>
-        <w:pStyle w:val="Kop2"/>
-        <w:rPr>
-          <w:lang w:val="en-US"/>
-        </w:rPr>
-      </w:pPr>
-      <w:bookmarkStart w:id="1" w:name="_Toc106880973"/>
-      <w:r>
-        <w:rPr>
-          <w:lang w:val="en-US"/>
-        </w:rPr>
-        <w:t>About:</w:t>
-      </w:r>
-      <w:bookmarkEnd w:id="1"/>
-    </w:p>
-    <w:p>
-      <w:pPr>
-        <w:rPr>
-          <w:lang w:val="en-US"/>
-        </w:rPr>
-      </w:pPr>
-    </w:p>
-    <w:p>
-      <w:proofErr w:type="spellStart"/>
-      <w:r>
-        <w:t>BanKING</w:t>
-      </w:r>
       <w:proofErr w:type="spellEnd"/>
-      <w:r>
-        <w:t xml:space="preserve"> is een full-stack </w:t>
-      </w:r>
-      <w:proofErr w:type="spellStart"/>
-      <w:r>
-        <w:t>paypal</w:t>
-      </w:r>
-      <w:proofErr w:type="spellEnd"/>
-      <w:r>
-        <w:t>-achtige online bank applicatie</w:t>
-      </w:r>
-      <w:r>
-        <w:t xml:space="preserve"> die bedoeld is </w:t>
-      </w:r>
-      <w:r>
-        <w:t xml:space="preserve">om gebruikers hun geld veilig </w:t>
-      </w:r>
-      <w:r>
-        <w:t xml:space="preserve"> te </w:t>
-      </w:r>
-      <w:r>
-        <w:t>kunnen</w:t>
-      </w:r>
-      <w:r>
-        <w:t xml:space="preserve"> laten</w:t>
-      </w:r>
-      <w:r>
-        <w:t xml:space="preserve"> op</w:t>
-      </w:r>
-      <w:r>
-        <w:t>bergen, ophalen en versturen. Ook kun je alle transacties die in het verleden zijn gemaakt weergeven, verwijderen en natuurlijk nieuwe maken. Het weergeven gebruikt ook nog verschillende sorteer algoritmes om de transacties overzichtelijker te maken.</w:t>
-      </w:r>
     </w:p>
     <w:p/>
     <w:p>
       <w:pPr>
         <w:pStyle w:val="Kop2"/>
       </w:pPr>
+      <w:bookmarkStart w:id="1" w:name="_Toc106881039"/>
+      <w:proofErr w:type="spellStart"/>
+      <w:r>
+        <w:t>About</w:t>
+      </w:r>
+      <w:proofErr w:type="spellEnd"/>
+      <w:r>
+        <w:t>:</w:t>
+      </w:r>
+      <w:bookmarkEnd w:id="1"/>
+    </w:p>
+    <w:p/>
+    <w:p>
+      <w:proofErr w:type="spellStart"/>
+      <w:r>
+        <w:t>BanKING</w:t>
+      </w:r>
+      <w:proofErr w:type="spellEnd"/>
+      <w:r>
+        <w:t xml:space="preserve"> is een full-stack </w:t>
+      </w:r>
+      <w:proofErr w:type="spellStart"/>
+      <w:r>
+        <w:t>paypal</w:t>
+      </w:r>
+      <w:proofErr w:type="spellEnd"/>
+      <w:r>
+        <w:t>-achtige online bank applicatie</w:t>
+      </w:r>
+      <w:r>
+        <w:t xml:space="preserve"> die bedoeld is </w:t>
+      </w:r>
+      <w:r>
+        <w:t xml:space="preserve">om gebruikers hun geld veilig </w:t>
+      </w:r>
+      <w:r>
+        <w:t xml:space="preserve"> te </w:t>
+      </w:r>
+      <w:r>
+        <w:t>kunnen</w:t>
+      </w:r>
+      <w:r>
+        <w:t xml:space="preserve"> laten</w:t>
+      </w:r>
+      <w:r>
+        <w:t xml:space="preserve"> op</w:t>
+      </w:r>
+      <w:r>
+        <w:t>bergen, ophalen en versturen. Ook kun je alle transacties die in het verleden zijn gemaakt weergeven, verwijderen en natuurlijk nieuwe maken. Het weergeven gebruikt ook nog verschillende sorteer algoritmes om de transacties overzichtelijker te maken.</w:t>
+      </w:r>
+    </w:p>
+    <w:p/>
+    <w:p>
+      <w:pPr>
+        <w:pStyle w:val="Kop2"/>
+      </w:pPr>
       <w:r>
         <w:br/>
       </w:r>
-      <w:bookmarkStart w:id="2" w:name="_Toc106880974"/>
+      <w:bookmarkStart w:id="2" w:name="_Toc106881040"/>
       <w:r>
         <w:t xml:space="preserve">Technical </w:t>
       </w:r>
@@ -1984,9 +2104,11 @@
       <w:pPr>
         <w:pStyle w:val="Kop3"/>
       </w:pPr>
+      <w:bookmarkStart w:id="3" w:name="_Toc106881041"/>
       <w:r>
         <w:t>Controllers:</w:t>
       </w:r>
+      <w:bookmarkEnd w:id="3"/>
     </w:p>
     <w:p>
       <w:r>
@@ -1998,12 +2120,14 @@
     </w:p>
     <w:p/>
     <w:p>
+      <w:bookmarkStart w:id="4" w:name="_Toc106881042"/>
       <w:r>
         <w:rPr>
           <w:rStyle w:val="Kop3Char"/>
         </w:rPr>
         <w:t>Services:</w:t>
       </w:r>
+      <w:bookmarkEnd w:id="4"/>
       <w:r>
         <w:br/>
         <w:t>De services zijn de klassen die alle ‘Business logic’ hanteren. De services hebben meestal een aantal methodes die relevant zijn aan de service en nemen een request als input (met soms parameter</w:t>
@@ -2020,9 +2144,11 @@
       <w:pPr>
         <w:pStyle w:val="Kop3"/>
       </w:pPr>
+      <w:bookmarkStart w:id="5" w:name="_Toc106881043"/>
       <w:r>
         <w:t>Repositories:</w:t>
       </w:r>
+      <w:bookmarkEnd w:id="5"/>
     </w:p>
     <w:p>
       <w:r>
@@ -2045,7 +2171,7 @@
           <w:lang w:val="en-US"/>
         </w:rPr>
       </w:pPr>
-      <w:bookmarkStart w:id="3" w:name="_Toc106880976"/>
+      <w:bookmarkStart w:id="6" w:name="_Toc106881044"/>
       <w:r>
         <w:rPr>
           <w:lang w:val="en-US"/>
@@ -2053,7 +2179,7 @@
         <w:lastRenderedPageBreak/>
         <w:t>Backend: Class Diagrams</w:t>
       </w:r>
-      <w:bookmarkEnd w:id="3"/>
+      <w:bookmarkEnd w:id="6"/>
     </w:p>
     <w:p>
       <w:pPr>
@@ -2070,7 +2196,7 @@
           <w:lang w:val="en-US"/>
         </w:rPr>
       </w:pPr>
-      <w:bookmarkStart w:id="4" w:name="_Toc106880977"/>
+      <w:bookmarkStart w:id="7" w:name="_Toc106881045"/>
       <w:r>
         <w:rPr>
           <w:lang w:val="en-US"/>
@@ -2084,7 +2210,7 @@
         </w:rPr>
         <w:t>BanKING</w:t>
       </w:r>
-      <w:bookmarkEnd w:id="4"/>
+      <w:bookmarkEnd w:id="7"/>
       <w:proofErr w:type="spellEnd"/>
     </w:p>
     <w:p>
@@ -2221,11 +2347,11 @@
       <w:pPr>
         <w:pStyle w:val="Kop3"/>
       </w:pPr>
-      <w:bookmarkStart w:id="5" w:name="_Toc106880978"/>
+      <w:bookmarkStart w:id="8" w:name="_Toc106881046"/>
       <w:r>
         <w:t>AppUser:</w:t>
       </w:r>
-      <w:bookmarkEnd w:id="5"/>
+      <w:bookmarkEnd w:id="8"/>
     </w:p>
     <w:p>
       <w:r>
@@ -2264,11 +2390,11 @@
       <w:pPr>
         <w:pStyle w:val="Kop3"/>
       </w:pPr>
-      <w:bookmarkStart w:id="6" w:name="_Toc106880979"/>
+      <w:bookmarkStart w:id="9" w:name="_Toc106881047"/>
       <w:r>
         <w:t>BankAccount:</w:t>
       </w:r>
-      <w:bookmarkEnd w:id="6"/>
+      <w:bookmarkEnd w:id="9"/>
     </w:p>
     <w:p>
       <w:r>
@@ -2344,11 +2470,11 @@
       <w:pPr>
         <w:pStyle w:val="Kop3"/>
       </w:pPr>
-      <w:bookmarkStart w:id="7" w:name="_Toc106880980"/>
+      <w:bookmarkStart w:id="10" w:name="_Toc106881048"/>
       <w:r>
         <w:t>Transaction:</w:t>
       </w:r>
-      <w:bookmarkEnd w:id="7"/>
+      <w:bookmarkEnd w:id="10"/>
     </w:p>
     <w:p>
       <w:r>
@@ -2418,31 +2544,50 @@
       <w:pPr>
         <w:pStyle w:val="Kop1"/>
         <w:jc w:val="center"/>
+        <w:rPr>
+          <w:lang w:val="en-US"/>
+        </w:rPr>
       </w:pPr>
-      <w:bookmarkStart w:id="8" w:name="_Toc106880981"/>
-      <w:r>
+      <w:bookmarkStart w:id="11" w:name="_Toc106881049"/>
+      <w:r>
+        <w:rPr>
+          <w:lang w:val="en-US"/>
+        </w:rPr>
         <w:lastRenderedPageBreak/>
-        <w:t xml:space="preserve">Backend: Rest </w:t>
-      </w:r>
-      <w:proofErr w:type="spellStart"/>
-      <w:r>
-        <w:t>Specification</w:t>
-      </w:r>
-      <w:bookmarkEnd w:id="8"/>
-      <w:proofErr w:type="spellEnd"/>
+        <w:t>Backend: Rest Specification</w:t>
+      </w:r>
+      <w:bookmarkEnd w:id="11"/>
     </w:p>
-    <w:p/>
+    <w:p>
+      <w:pPr>
+        <w:rPr>
+          <w:lang w:val="en-US"/>
+        </w:rPr>
+      </w:pPr>
+    </w:p>
     <w:p>
       <w:pPr>
         <w:pStyle w:val="Kop2"/>
+        <w:rPr>
+          <w:lang w:val="en-US"/>
+        </w:rPr>
       </w:pPr>
-      <w:bookmarkStart w:id="9" w:name="_Toc106880982"/>
-      <w:r>
+      <w:bookmarkStart w:id="12" w:name="_Toc106881050"/>
+      <w:r>
+        <w:rPr>
+          <w:lang w:val="en-US"/>
+        </w:rPr>
         <w:t>Access-token controller:</w:t>
       </w:r>
-      <w:bookmarkEnd w:id="9"/>
+      <w:bookmarkEnd w:id="12"/>
     </w:p>
-    <w:p/>
+    <w:p>
+      <w:pPr>
+        <w:rPr>
+          <w:lang w:val="en-US"/>
+        </w:rPr>
+      </w:pPr>
+    </w:p>
     <w:tbl>
       <w:tblPr>
         <w:tblStyle w:val="Tabelraster"/>
@@ -3118,11 +3263,11 @@
       <w:pPr>
         <w:pStyle w:val="Kop2"/>
       </w:pPr>
-      <w:bookmarkStart w:id="10" w:name="_Toc106880983"/>
+      <w:bookmarkStart w:id="13" w:name="_Toc106881051"/>
       <w:r>
         <w:t>App-user controller:</w:t>
       </w:r>
-      <w:bookmarkEnd w:id="10"/>
+      <w:bookmarkEnd w:id="13"/>
     </w:p>
     <w:p>
       <w:pPr>
@@ -7063,7 +7208,7 @@
           <w:lang w:val="en-US"/>
         </w:rPr>
       </w:pPr>
-      <w:bookmarkStart w:id="11" w:name="_Toc106880984"/>
+      <w:bookmarkStart w:id="14" w:name="_Toc106881052"/>
       <w:r>
         <w:rPr>
           <w:lang w:val="en-US"/>
@@ -7071,7 +7216,7 @@
         <w:lastRenderedPageBreak/>
         <w:t>Transaction controller:</w:t>
       </w:r>
-      <w:bookmarkEnd w:id="11"/>
+      <w:bookmarkEnd w:id="14"/>
     </w:p>
     <w:p>
       <w:pPr>
@@ -10814,7 +10959,7 @@
           <w:lang w:val="en-US"/>
         </w:rPr>
       </w:pPr>
-      <w:bookmarkStart w:id="12" w:name="_Toc106880985"/>
+      <w:bookmarkStart w:id="15" w:name="_Toc106881053"/>
       <w:r>
         <w:rPr>
           <w:lang w:val="en-US"/>
@@ -10822,7 +10967,7 @@
         <w:lastRenderedPageBreak/>
         <w:t>Backend: Sequence Diagrams</w:t>
       </w:r>
-      <w:bookmarkEnd w:id="12"/>
+      <w:bookmarkEnd w:id="15"/>
     </w:p>
     <w:p>
       <w:pPr>
@@ -10836,11 +10981,11 @@
         <w:pStyle w:val="Kop2"/>
         <w:jc w:val="center"/>
       </w:pPr>
-      <w:bookmarkStart w:id="13" w:name="_Toc106880986"/>
+      <w:bookmarkStart w:id="16" w:name="_Toc106881054"/>
       <w:r>
         <w:t>Sequence: Sign Up</w:t>
       </w:r>
-      <w:bookmarkEnd w:id="13"/>
+      <w:bookmarkEnd w:id="16"/>
     </w:p>
     <w:p/>
     <w:p>
@@ -10916,12 +11061,12 @@
         <w:pStyle w:val="Kop2"/>
         <w:jc w:val="center"/>
       </w:pPr>
-      <w:bookmarkStart w:id="14" w:name="_Toc106880987"/>
+      <w:bookmarkStart w:id="17" w:name="_Toc106881055"/>
       <w:r>
         <w:lastRenderedPageBreak/>
         <w:t>Sequence: Deposit</w:t>
       </w:r>
-      <w:bookmarkEnd w:id="14"/>
+      <w:bookmarkEnd w:id="17"/>
     </w:p>
     <w:p/>
     <w:p>
@@ -11015,19 +11160,678 @@
       <w:pPr>
         <w:pStyle w:val="Kop1"/>
         <w:jc w:val="center"/>
+      </w:pPr>
+      <w:bookmarkStart w:id="18" w:name="_Toc106881056"/>
+      <w:r>
+        <w:lastRenderedPageBreak/>
+        <w:t xml:space="preserve">Backend: </w:t>
+      </w:r>
+      <w:proofErr w:type="spellStart"/>
+      <w:r>
+        <w:t>Implementation</w:t>
+      </w:r>
+      <w:proofErr w:type="spellEnd"/>
+      <w:r>
+        <w:t xml:space="preserve"> </w:t>
+      </w:r>
+      <w:proofErr w:type="spellStart"/>
+      <w:r>
+        <w:t>Choices</w:t>
+      </w:r>
+      <w:bookmarkEnd w:id="18"/>
+      <w:proofErr w:type="spellEnd"/>
+    </w:p>
+    <w:p/>
+    <w:p>
+      <w:r>
+        <w:t xml:space="preserve">In de </w:t>
+      </w:r>
+      <w:proofErr w:type="spellStart"/>
+      <w:r>
+        <w:t>BanKING</w:t>
+      </w:r>
+      <w:proofErr w:type="spellEnd"/>
+      <w:r>
+        <w:t xml:space="preserve"> </w:t>
+      </w:r>
+      <w:r>
+        <w:t xml:space="preserve">applicatie worden meerdere </w:t>
+      </w:r>
+      <w:proofErr w:type="spellStart"/>
+      <w:r>
+        <w:t>dependencies</w:t>
+      </w:r>
+      <w:proofErr w:type="spellEnd"/>
+      <w:r>
+        <w:t xml:space="preserve"> om de </w:t>
+      </w:r>
+      <w:proofErr w:type="spellStart"/>
+      <w:r>
+        <w:t>developement</w:t>
+      </w:r>
+      <w:proofErr w:type="spellEnd"/>
+      <w:r>
+        <w:t xml:space="preserve"> tijd en applicatie te verbeteren, </w:t>
+      </w:r>
+      <w:r>
+        <w:t xml:space="preserve">voor elke </w:t>
+      </w:r>
+      <w:proofErr w:type="spellStart"/>
+      <w:r>
+        <w:t>dependency</w:t>
+      </w:r>
+      <w:proofErr w:type="spellEnd"/>
+      <w:r>
+        <w:t xml:space="preserve"> word uitgelegd </w:t>
+      </w:r>
+      <w:r>
+        <w:rPr>
+          <w:i/>
+          <w:iCs/>
+        </w:rPr>
+        <w:t>wat</w:t>
+      </w:r>
+      <w:r>
+        <w:t xml:space="preserve"> het is en </w:t>
+      </w:r>
+      <w:r>
+        <w:rPr>
+          <w:i/>
+          <w:iCs/>
+        </w:rPr>
+        <w:t xml:space="preserve"> waarom</w:t>
+      </w:r>
+      <w:r>
+        <w:t xml:space="preserve"> </w:t>
+      </w:r>
+      <w:proofErr w:type="spellStart"/>
+      <w:r>
+        <w:t>BanKING</w:t>
+      </w:r>
+      <w:proofErr w:type="spellEnd"/>
+      <w:r>
+        <w:t xml:space="preserve"> dit gebruikt.</w:t>
+      </w:r>
+    </w:p>
+    <w:p/>
+    <w:p>
+      <w:pPr>
+        <w:pStyle w:val="Kop2"/>
+      </w:pPr>
+      <w:bookmarkStart w:id="19" w:name="_Toc106881057"/>
+      <w:r>
+        <w:t>JWT:</w:t>
+      </w:r>
+      <w:bookmarkEnd w:id="19"/>
+    </w:p>
+    <w:p/>
+    <w:p>
+      <w:r>
+        <w:t>JWT (ja-</w:t>
+      </w:r>
+      <w:proofErr w:type="spellStart"/>
+      <w:r>
+        <w:t>wt</w:t>
+      </w:r>
+      <w:proofErr w:type="spellEnd"/>
+      <w:r>
+        <w:t xml:space="preserve">) staat voor </w:t>
+      </w:r>
+      <w:proofErr w:type="spellStart"/>
+      <w:r>
+        <w:t>Json</w:t>
+      </w:r>
+      <w:proofErr w:type="spellEnd"/>
+      <w:r>
+        <w:t xml:space="preserve"> Web Token en is een van meerdere manieren om </w:t>
+      </w:r>
+      <w:proofErr w:type="spellStart"/>
+      <w:r>
+        <w:t>authentication</w:t>
+      </w:r>
+      <w:proofErr w:type="spellEnd"/>
+      <w:r>
+        <w:t xml:space="preserve"> en </w:t>
+      </w:r>
+      <w:proofErr w:type="spellStart"/>
+      <w:r>
+        <w:t>authorization</w:t>
+      </w:r>
+      <w:proofErr w:type="spellEnd"/>
+      <w:r>
+        <w:t xml:space="preserve"> te behandelen. Een JWT is een lange set aan karakters die uit 3 gedeelte is gesplitst door middel van punten. Deze 3 gedeeltes zijn:</w:t>
+      </w:r>
+    </w:p>
+    <w:p>
+      <w:r>
+        <w:br/>
+        <w:t>1. Header</w:t>
+      </w:r>
+    </w:p>
+    <w:p>
+      <w:r>
+        <w:t>De Header bevat informatie o</w:t>
+      </w:r>
+      <w:r>
+        <w:t xml:space="preserve">ver de JWT, dit is meestal het algoritme waarmee de token is </w:t>
+      </w:r>
+      <w:proofErr w:type="spellStart"/>
+      <w:r>
+        <w:t>gesigned</w:t>
+      </w:r>
+      <w:proofErr w:type="spellEnd"/>
+      <w:r>
+        <w:t>.</w:t>
+      </w:r>
+    </w:p>
+    <w:p/>
+    <w:p>
+      <w:r>
+        <w:t xml:space="preserve">2. </w:t>
+      </w:r>
+      <w:proofErr w:type="spellStart"/>
+      <w:r>
+        <w:t>Payload</w:t>
+      </w:r>
+      <w:proofErr w:type="spellEnd"/>
+    </w:p>
+    <w:p>
+      <w:r>
+        <w:t xml:space="preserve">De </w:t>
+      </w:r>
+      <w:proofErr w:type="spellStart"/>
+      <w:r>
+        <w:t>Payload</w:t>
+      </w:r>
+      <w:proofErr w:type="spellEnd"/>
+      <w:r>
+        <w:t xml:space="preserve"> bevat </w:t>
+      </w:r>
+      <w:r>
+        <w:t>informatie wat de token moet behouden, dit is vaak een gebruiker (subject), de rollen van die gebruiker (claims) en de datum wanneer de token is gemaakt (dit is nodig om te weten wanneer de token ongeldig wordt verklaart).</w:t>
+      </w:r>
+    </w:p>
+    <w:p/>
+    <w:p>
+      <w:r>
+        <w:t xml:space="preserve">3.  </w:t>
+      </w:r>
+      <w:proofErr w:type="spellStart"/>
+      <w:r>
+        <w:t>Signature</w:t>
+      </w:r>
+      <w:proofErr w:type="spellEnd"/>
+    </w:p>
+    <w:p>
+      <w:r>
+        <w:t xml:space="preserve">De </w:t>
+      </w:r>
+      <w:proofErr w:type="spellStart"/>
+      <w:r>
+        <w:t>Signature</w:t>
+      </w:r>
+      <w:proofErr w:type="spellEnd"/>
+      <w:r>
+        <w:t xml:space="preserve"> is het laatste en ook </w:t>
+      </w:r>
+      <w:r>
+        <w:t>belangrijkste</w:t>
+      </w:r>
+      <w:r>
+        <w:t xml:space="preserve"> gedeelte van JWT, de </w:t>
+      </w:r>
+      <w:proofErr w:type="spellStart"/>
+      <w:r>
+        <w:t>signature</w:t>
+      </w:r>
+      <w:proofErr w:type="spellEnd"/>
+      <w:r>
+        <w:t xml:space="preserve"> is een soort van check dat de inhoud van de token niet veranderd is. Meestal heeft de applicatie die de </w:t>
+      </w:r>
+      <w:proofErr w:type="spellStart"/>
+      <w:r>
+        <w:t>JWT’s</w:t>
+      </w:r>
+      <w:proofErr w:type="spellEnd"/>
+      <w:r>
+        <w:t xml:space="preserve"> </w:t>
+      </w:r>
+      <w:proofErr w:type="spellStart"/>
+      <w:r>
+        <w:t>signed</w:t>
+      </w:r>
+      <w:proofErr w:type="spellEnd"/>
+      <w:r>
+        <w:t xml:space="preserve"> een </w:t>
+      </w:r>
+      <w:proofErr w:type="spellStart"/>
+      <w:r>
+        <w:t>secret</w:t>
+      </w:r>
+      <w:proofErr w:type="spellEnd"/>
+      <w:r>
+        <w:t xml:space="preserve"> die wordt gebruikt met het algoritme om de set karakters te genereren, wanneer de </w:t>
+      </w:r>
+      <w:proofErr w:type="spellStart"/>
+      <w:r>
+        <w:t>JWT’s</w:t>
+      </w:r>
+      <w:proofErr w:type="spellEnd"/>
+      <w:r>
+        <w:t xml:space="preserve"> inhoud veranderd is zal de </w:t>
+      </w:r>
+      <w:proofErr w:type="spellStart"/>
+      <w:r>
+        <w:t>signature</w:t>
+      </w:r>
+      <w:proofErr w:type="spellEnd"/>
+      <w:r>
+        <w:t xml:space="preserve"> niet meer goed zijn en wanneer de </w:t>
+      </w:r>
+      <w:proofErr w:type="spellStart"/>
+      <w:r>
+        <w:t>secret</w:t>
+      </w:r>
+      <w:proofErr w:type="spellEnd"/>
+      <w:r>
+        <w:t xml:space="preserve"> wordt gebruikt om de JWT te </w:t>
+      </w:r>
+      <w:proofErr w:type="spellStart"/>
+      <w:r>
+        <w:t>decoden</w:t>
+      </w:r>
+      <w:proofErr w:type="spellEnd"/>
+      <w:r>
+        <w:t xml:space="preserve"> zal hier een </w:t>
+      </w:r>
+      <w:proofErr w:type="spellStart"/>
+      <w:r>
+        <w:t>inconsitentie</w:t>
+      </w:r>
+      <w:proofErr w:type="spellEnd"/>
+      <w:r>
+        <w:t xml:space="preserve"> ontstaan en de JWT ongeldig maken.</w:t>
+      </w:r>
+      <w:r>
+        <w:t xml:space="preserve"> </w:t>
+      </w:r>
+    </w:p>
+    <w:p>
+      <w:r>
+        <w:t xml:space="preserve">Dit wordt in </w:t>
+      </w:r>
+      <w:proofErr w:type="spellStart"/>
+      <w:r>
+        <w:t>BanKING</w:t>
+      </w:r>
+      <w:proofErr w:type="spellEnd"/>
+      <w:r>
+        <w:t xml:space="preserve"> gebruikt omdat het een </w:t>
+      </w:r>
+      <w:r>
+        <w:t xml:space="preserve">goeie oplossing is om serve- </w:t>
+      </w:r>
+      <w:proofErr w:type="spellStart"/>
+      <w:r>
+        <w:t>sided-sessions</w:t>
+      </w:r>
+      <w:proofErr w:type="spellEnd"/>
+      <w:r>
+        <w:t xml:space="preserve"> tegen te gaan zodat de API </w:t>
+      </w:r>
+      <w:proofErr w:type="spellStart"/>
+      <w:r>
+        <w:t>RESTful</w:t>
+      </w:r>
+      <w:proofErr w:type="spellEnd"/>
+      <w:r>
+        <w:t xml:space="preserve"> blijft.</w:t>
+      </w:r>
+    </w:p>
+    <w:p/>
+    <w:p>
+      <w:pPr>
+        <w:pStyle w:val="Kop2"/>
+      </w:pPr>
+      <w:bookmarkStart w:id="20" w:name="_Toc106881058"/>
+      <w:r>
+        <w:t>Lombok;</w:t>
+      </w:r>
+      <w:bookmarkEnd w:id="20"/>
+      <w:r>
+        <w:br/>
+      </w:r>
+    </w:p>
+    <w:p>
+      <w:r>
+        <w:t xml:space="preserve">Lombok is een </w:t>
+      </w:r>
+      <w:r>
+        <w:t>Java bi</w:t>
+      </w:r>
+      <w:r>
+        <w:t xml:space="preserve">bliotheek die probeert het probleem van </w:t>
+      </w:r>
+      <w:proofErr w:type="spellStart"/>
+      <w:r>
+        <w:t>boilerplate</w:t>
+      </w:r>
+      <w:proofErr w:type="spellEnd"/>
+      <w:r>
+        <w:t xml:space="preserve"> aan te pakken door middel van </w:t>
+      </w:r>
+      <w:proofErr w:type="spellStart"/>
+      <w:r>
+        <w:t>annotations</w:t>
+      </w:r>
+      <w:proofErr w:type="spellEnd"/>
+      <w:r>
+        <w:t xml:space="preserve">. Deze annotaties kunnen boven klassen worden aangeduid en maken (onder de motorkap) dus Java </w:t>
+      </w:r>
+      <w:proofErr w:type="spellStart"/>
+      <w:r>
+        <w:t>boilerplate</w:t>
+      </w:r>
+      <w:proofErr w:type="spellEnd"/>
+      <w:r>
+        <w:t xml:space="preserve"> zodat het schrijven van Java een stuk sneller gaat doordat bijvoorbeeld voor 10 variabelen een </w:t>
+      </w:r>
+      <w:proofErr w:type="spellStart"/>
+      <w:r>
+        <w:t>getter</w:t>
+      </w:r>
+      <w:proofErr w:type="spellEnd"/>
+      <w:r>
+        <w:t xml:space="preserve"> moet maken kun je boven aan in de klasse de annotatie: ‘</w:t>
+      </w:r>
+      <w:proofErr w:type="spellStart"/>
+      <w:r>
+        <w:t>Getter</w:t>
+      </w:r>
+      <w:proofErr w:type="spellEnd"/>
+      <w:r>
+        <w:t xml:space="preserve">’ </w:t>
+      </w:r>
+      <w:r>
+        <w:lastRenderedPageBreak/>
+        <w:t xml:space="preserve">neerzetten en kun je dus </w:t>
+      </w:r>
+      <w:proofErr w:type="spellStart"/>
+      <w:r>
+        <w:t>getters</w:t>
+      </w:r>
+      <w:proofErr w:type="spellEnd"/>
+      <w:r>
+        <w:t xml:space="preserve"> gebruiken zonder ze te maken/zien. Dit zorgt dus voor minder </w:t>
+      </w:r>
+      <w:proofErr w:type="spellStart"/>
+      <w:r>
+        <w:t>boilerplate</w:t>
+      </w:r>
+      <w:proofErr w:type="spellEnd"/>
+      <w:r>
+        <w:t xml:space="preserve"> en schonere/leesbare code.</w:t>
+      </w:r>
+    </w:p>
+    <w:p/>
+    <w:p>
+      <w:pPr>
+        <w:pStyle w:val="Kop2"/>
+      </w:pPr>
+      <w:bookmarkStart w:id="21" w:name="_Toc106881059"/>
+      <w:proofErr w:type="spellStart"/>
+      <w:r>
+        <w:t>Gson</w:t>
+      </w:r>
+      <w:proofErr w:type="spellEnd"/>
+      <w:r>
+        <w:t>:</w:t>
+      </w:r>
+      <w:bookmarkEnd w:id="21"/>
+      <w:r>
+        <w:br/>
+      </w:r>
+    </w:p>
+    <w:p>
+      <w:proofErr w:type="spellStart"/>
+      <w:r>
+        <w:t>Gson</w:t>
+      </w:r>
+      <w:proofErr w:type="spellEnd"/>
+      <w:r>
+        <w:t xml:space="preserve"> is een </w:t>
+      </w:r>
+      <w:proofErr w:type="spellStart"/>
+      <w:r>
+        <w:t>library</w:t>
+      </w:r>
+      <w:proofErr w:type="spellEnd"/>
+      <w:r>
+        <w:t xml:space="preserve"> die wordt</w:t>
+      </w:r>
+      <w:r>
+        <w:t xml:space="preserve"> gebruikt voor het parsen en formatteren van JSON. Dit maakt het makkelijk om binnenkomende </w:t>
+      </w:r>
+      <w:proofErr w:type="spellStart"/>
+      <w:r>
+        <w:t>requests</w:t>
+      </w:r>
+      <w:proofErr w:type="spellEnd"/>
+      <w:r>
+        <w:t xml:space="preserve"> makkelijk uit elkaar te halen, en responses makkelijker te formatteren.</w:t>
+      </w:r>
+    </w:p>
+    <w:p/>
+    <w:p>
+      <w:pPr>
+        <w:pStyle w:val="Kop2"/>
+      </w:pPr>
+      <w:bookmarkStart w:id="22" w:name="_Toc106881060"/>
+      <w:r>
+        <w:t>Spring Security</w:t>
+      </w:r>
+      <w:bookmarkEnd w:id="22"/>
+    </w:p>
+    <w:p/>
+    <w:p>
+      <w:r>
+        <w:t xml:space="preserve">De laatste </w:t>
+      </w:r>
+      <w:proofErr w:type="spellStart"/>
+      <w:r>
+        <w:t>library</w:t>
+      </w:r>
+      <w:proofErr w:type="spellEnd"/>
+      <w:r>
+        <w:t xml:space="preserve"> die wordt gebruikt in </w:t>
+      </w:r>
+      <w:proofErr w:type="spellStart"/>
+      <w:r>
+        <w:t>BanKING</w:t>
+      </w:r>
+      <w:proofErr w:type="spellEnd"/>
+      <w:r>
+        <w:t xml:space="preserve"> is Spring Security, spring security bied een hele set aan tools aan om een applicatie veiliger te maken (filters, </w:t>
+      </w:r>
+      <w:proofErr w:type="spellStart"/>
+      <w:r>
+        <w:t>configuratie’s</w:t>
+      </w:r>
+      <w:proofErr w:type="spellEnd"/>
+      <w:r>
+        <w:t xml:space="preserve">, </w:t>
+      </w:r>
+      <w:proofErr w:type="spellStart"/>
+      <w:r>
+        <w:t>etc</w:t>
+      </w:r>
+      <w:proofErr w:type="spellEnd"/>
+      <w:r>
+        <w:t xml:space="preserve">). </w:t>
+      </w:r>
+      <w:proofErr w:type="spellStart"/>
+      <w:r>
+        <w:t>BanKING</w:t>
+      </w:r>
+      <w:proofErr w:type="spellEnd"/>
+      <w:r>
+        <w:t xml:space="preserve"> gebruikt geen van deze features omdat dit simpelweg overkill was voor deze applicatie. De reden dat ik deze </w:t>
+      </w:r>
+      <w:proofErr w:type="spellStart"/>
+      <w:r>
+        <w:t>library</w:t>
+      </w:r>
+      <w:proofErr w:type="spellEnd"/>
+      <w:r>
+        <w:t xml:space="preserve"> nog wel benoem is omdat Spring Security </w:t>
+      </w:r>
+      <w:proofErr w:type="spellStart"/>
+      <w:r>
+        <w:t>BCryptPasswordEncoder</w:t>
+      </w:r>
+      <w:proofErr w:type="spellEnd"/>
+      <w:r>
+        <w:t xml:space="preserve"> bevat wat ik gebruik om de wachtwoorden van de gebruikers te </w:t>
+      </w:r>
+      <w:proofErr w:type="spellStart"/>
+      <w:r>
+        <w:t>Hashen</w:t>
+      </w:r>
+      <w:proofErr w:type="spellEnd"/>
+      <w:r>
+        <w:t xml:space="preserve">, dit betekent dat het wachtwoord aan het </w:t>
+      </w:r>
+      <w:proofErr w:type="spellStart"/>
+      <w:r>
+        <w:t>BCrypt</w:t>
+      </w:r>
+      <w:proofErr w:type="spellEnd"/>
+      <w:r>
+        <w:t xml:space="preserve"> algoritme wordt gevoerd en dat daar een gefixeerde lengte aan karakters uitkomt waardoor zelfs </w:t>
+      </w:r>
+      <w:proofErr w:type="spellStart"/>
+      <w:r>
+        <w:t>BanKING</w:t>
+      </w:r>
+      <w:proofErr w:type="spellEnd"/>
+      <w:r>
+        <w:t xml:space="preserve"> de wachtwoorden van de gebruikers niet weet.</w:t>
+      </w:r>
+    </w:p>
+    <w:p>
+      <w:r>
+        <w:br w:type="page"/>
+      </w:r>
+    </w:p>
+    <w:p>
+      <w:pPr>
+        <w:pStyle w:val="Kop1"/>
+        <w:jc w:val="center"/>
+      </w:pPr>
+      <w:bookmarkStart w:id="23" w:name="_Toc106881061"/>
+      <w:proofErr w:type="spellStart"/>
+      <w:r>
+        <w:lastRenderedPageBreak/>
+        <w:t>Frontend</w:t>
+      </w:r>
+      <w:proofErr w:type="spellEnd"/>
+      <w:r>
+        <w:t xml:space="preserve">: </w:t>
+      </w:r>
+      <w:proofErr w:type="spellStart"/>
+      <w:r>
+        <w:t>Functionality</w:t>
+      </w:r>
+      <w:proofErr w:type="spellEnd"/>
+      <w:r>
+        <w:t xml:space="preserve"> </w:t>
+      </w:r>
+      <w:proofErr w:type="spellStart"/>
+      <w:r>
+        <w:t>Description</w:t>
+      </w:r>
+      <w:bookmarkEnd w:id="23"/>
+      <w:proofErr w:type="spellEnd"/>
+    </w:p>
+    <w:p/>
+    <w:p>
+      <w:r>
+        <w:t xml:space="preserve">De </w:t>
+      </w:r>
+      <w:proofErr w:type="spellStart"/>
+      <w:r>
+        <w:t>Frontend</w:t>
+      </w:r>
+      <w:proofErr w:type="spellEnd"/>
+      <w:r>
+        <w:t xml:space="preserve"> van </w:t>
+      </w:r>
+      <w:proofErr w:type="spellStart"/>
+      <w:r>
+        <w:t>BanKING</w:t>
+      </w:r>
+      <w:proofErr w:type="spellEnd"/>
+      <w:r>
+        <w:t xml:space="preserve"> i</w:t>
+      </w:r>
+      <w:r>
+        <w:t xml:space="preserve">s volledige geschreven in </w:t>
+      </w:r>
+      <w:proofErr w:type="spellStart"/>
+      <w:r>
+        <w:t>vanilla</w:t>
+      </w:r>
+      <w:proofErr w:type="spellEnd"/>
+      <w:r>
+        <w:t xml:space="preserve"> HTML/CSS/</w:t>
+      </w:r>
+      <w:proofErr w:type="spellStart"/>
+      <w:r>
+        <w:t>JavaScript</w:t>
+      </w:r>
+      <w:proofErr w:type="spellEnd"/>
+      <w:r>
+        <w:t xml:space="preserve"> en is gemaakt om het communiceren met de </w:t>
+      </w:r>
+      <w:proofErr w:type="spellStart"/>
+      <w:r>
+        <w:t>restapi</w:t>
+      </w:r>
+      <w:proofErr w:type="spellEnd"/>
+      <w:r>
+        <w:t xml:space="preserve"> te versimpelen voor gebruikers. Om dit voor elkaar te krijgen zijn er nette en opgemaakte pagina’s gemaakt met feedback op elke actie zodat het ondernemen van </w:t>
+      </w:r>
+      <w:proofErr w:type="spellStart"/>
+      <w:r>
+        <w:t>actie’s</w:t>
+      </w:r>
+      <w:proofErr w:type="spellEnd"/>
+      <w:r>
+        <w:t xml:space="preserve"> op de API net zo simp</w:t>
+      </w:r>
+    </w:p>
+    <w:p>
+      <w:r>
+        <w:br w:type="page"/>
+      </w:r>
+    </w:p>
+    <w:p>
+      <w:pPr>
+        <w:pStyle w:val="Kop1"/>
+        <w:jc w:val="center"/>
         <w:rPr>
           <w:lang w:val="en-US"/>
         </w:rPr>
       </w:pPr>
-      <w:bookmarkStart w:id="15" w:name="_Toc106880988"/>
+      <w:bookmarkStart w:id="24" w:name="_Toc106881062"/>
       <w:r>
         <w:rPr>
           <w:lang w:val="en-US"/>
         </w:rPr>
         <w:lastRenderedPageBreak/>
-        <w:t>Backend: Implementation Choices</w:t>
-      </w:r>
-      <w:bookmarkEnd w:id="15"/>
+        <w:t>Frontend: Wireframes</w:t>
+      </w:r>
+      <w:bookmarkEnd w:id="24"/>
     </w:p>
     <w:p>
       <w:pPr>
@@ -11037,548 +11841,367 @@
       </w:pPr>
     </w:p>
     <w:p>
-      <w:r>
-        <w:t xml:space="preserve">In de </w:t>
-      </w:r>
-      <w:proofErr w:type="spellStart"/>
-      <w:r>
-        <w:t>BanKING</w:t>
-      </w:r>
-      <w:proofErr w:type="spellEnd"/>
-      <w:r>
-        <w:t xml:space="preserve"> </w:t>
-      </w:r>
-      <w:r>
-        <w:t xml:space="preserve">applicatie worden meerdere </w:t>
-      </w:r>
-      <w:proofErr w:type="spellStart"/>
-      <w:r>
-        <w:t>dependencies</w:t>
-      </w:r>
-      <w:proofErr w:type="spellEnd"/>
-      <w:r>
-        <w:t xml:space="preserve"> om de </w:t>
-      </w:r>
-      <w:proofErr w:type="spellStart"/>
-      <w:r>
-        <w:t>developement</w:t>
-      </w:r>
-      <w:proofErr w:type="spellEnd"/>
-      <w:r>
-        <w:t xml:space="preserve"> tijd en applicatie te verbeteren, </w:t>
-      </w:r>
-      <w:r>
-        <w:t xml:space="preserve">voor elke </w:t>
-      </w:r>
-      <w:proofErr w:type="spellStart"/>
-      <w:r>
-        <w:t>dependency</w:t>
-      </w:r>
-      <w:proofErr w:type="spellEnd"/>
-      <w:r>
-        <w:t xml:space="preserve"> word uitgelegd </w:t>
-      </w:r>
-      <w:r>
-        <w:rPr>
-          <w:i/>
-          <w:iCs/>
-        </w:rPr>
-        <w:t>wat</w:t>
-      </w:r>
-      <w:r>
-        <w:t xml:space="preserve"> het is en </w:t>
-      </w:r>
-      <w:r>
-        <w:rPr>
-          <w:i/>
-          <w:iCs/>
-        </w:rPr>
-        <w:t xml:space="preserve"> waarom</w:t>
-      </w:r>
-      <w:r>
-        <w:t xml:space="preserve"> </w:t>
-      </w:r>
-      <w:proofErr w:type="spellStart"/>
-      <w:r>
-        <w:t>BanKING</w:t>
-      </w:r>
-      <w:proofErr w:type="spellEnd"/>
-      <w:r>
-        <w:t xml:space="preserve"> dit gebruikt.</w:t>
-      </w:r>
-    </w:p>
-    <w:p/>
-    <w:p>
       <w:pPr>
         <w:pStyle w:val="Kop2"/>
+        <w:rPr>
+          <w:lang w:val="en-US"/>
+        </w:rPr>
       </w:pPr>
-      <w:bookmarkStart w:id="16" w:name="_Toc106880989"/>
-      <w:r>
-        <w:t>JWT:</w:t>
-      </w:r>
-      <w:bookmarkEnd w:id="16"/>
-    </w:p>
-    <w:p/>
-    <w:p>
-      <w:r>
-        <w:t>JWT (ja-</w:t>
-      </w:r>
-      <w:proofErr w:type="spellStart"/>
-      <w:r>
-        <w:t>wt</w:t>
-      </w:r>
-      <w:proofErr w:type="spellEnd"/>
-      <w:r>
-        <w:t xml:space="preserve">) staat voor </w:t>
-      </w:r>
-      <w:proofErr w:type="spellStart"/>
-      <w:r>
-        <w:t>Json</w:t>
-      </w:r>
-      <w:proofErr w:type="spellEnd"/>
-      <w:r>
-        <w:t xml:space="preserve"> Web Token en is een van meerdere manieren om </w:t>
-      </w:r>
-      <w:proofErr w:type="spellStart"/>
-      <w:r>
-        <w:t>authentication</w:t>
-      </w:r>
-      <w:proofErr w:type="spellEnd"/>
-      <w:r>
-        <w:t xml:space="preserve"> en </w:t>
-      </w:r>
-      <w:proofErr w:type="spellStart"/>
-      <w:r>
-        <w:t>authorization</w:t>
-      </w:r>
-      <w:proofErr w:type="spellEnd"/>
-      <w:r>
-        <w:t xml:space="preserve"> te behandelen. Een JWT is een lange set aan karakters die uit 3 gedeelte is gesplitst door middel van punten. Deze 3 gedeeltes zijn:</w:t>
+      <w:r>
+        <w:rPr>
+          <w:lang w:val="en-US"/>
+        </w:rPr>
+        <w:t>Home page:</w:t>
       </w:r>
     </w:p>
     <w:p>
       <w:r>
-        <w:br/>
-        <w:t>1. Header</w:t>
+        <w:rPr>
+          <w:noProof/>
+        </w:rPr>
+        <w:drawing>
+          <wp:inline distT="0" distB="0" distL="0" distR="0" wp14:anchorId="7DD144B5" wp14:editId="022B99B5">
+            <wp:extent cx="5943600" cy="3343275"/>
+            <wp:effectExtent l="0" t="0" r="0" b="9525"/>
+            <wp:docPr id="15" name="Afbeelding 15"/>
+            <wp:cNvGraphicFramePr>
+              <a:graphicFrameLocks xmlns:a="http://schemas.openxmlformats.org/drawingml/2006/main" noChangeAspect="1"/>
+            </wp:cNvGraphicFramePr>
+            <a:graphic xmlns:a="http://schemas.openxmlformats.org/drawingml/2006/main">
+              <a:graphicData uri="http://schemas.openxmlformats.org/drawingml/2006/picture">
+                <pic:pic xmlns:pic="http://schemas.openxmlformats.org/drawingml/2006/picture">
+                  <pic:nvPicPr>
+                    <pic:cNvPr id="15" name="Afbeelding 15"/>
+                    <pic:cNvPicPr/>
+                  </pic:nvPicPr>
+                  <pic:blipFill>
+                    <a:blip r:embed="rId11" cstate="print">
+                      <a:extLst>
+                        <a:ext uri="{28A0092B-C50C-407E-A947-70E740481C1C}">
+                          <a14:useLocalDpi xmlns:a14="http://schemas.microsoft.com/office/drawing/2010/main" val="0"/>
+                        </a:ext>
+                      </a:extLst>
+                    </a:blip>
+                    <a:stretch>
+                      <a:fillRect/>
+                    </a:stretch>
+                  </pic:blipFill>
+                  <pic:spPr>
+                    <a:xfrm>
+                      <a:off x="0" y="0"/>
+                      <a:ext cx="5943600" cy="3343275"/>
+                    </a:xfrm>
+                    <a:prstGeom prst="rect">
+                      <a:avLst/>
+                    </a:prstGeom>
+                  </pic:spPr>
+                </pic:pic>
+              </a:graphicData>
+            </a:graphic>
+          </wp:inline>
+        </w:drawing>
       </w:r>
     </w:p>
-    <w:p>
-      <w:r>
-        <w:t>De Header bevat informatie o</w:t>
-      </w:r>
-      <w:r>
-        <w:t xml:space="preserve">ver de JWT, dit is meestal het algoritme waarmee de token is </w:t>
-      </w:r>
-      <w:proofErr w:type="spellStart"/>
-      <w:r>
-        <w:t>gesigned</w:t>
-      </w:r>
-      <w:proofErr w:type="spellEnd"/>
-      <w:r>
-        <w:t>.</w:t>
-      </w:r>
-    </w:p>
-    <w:p/>
     <w:p>
       <w:pPr>
         <w:rPr>
           <w:lang w:val="en-US"/>
         </w:rPr>
       </w:pPr>
-      <w:r>
+    </w:p>
+    <w:p>
+      <w:pPr>
+        <w:pStyle w:val="Kop2"/>
         <w:rPr>
           <w:lang w:val="en-US"/>
         </w:rPr>
-        <w:t>2. Payload</w:t>
+      </w:pPr>
+      <w:r>
+        <w:rPr>
+          <w:lang w:val="en-US"/>
+        </w:rPr>
+        <w:t>Sign-up page</w:t>
+      </w:r>
+      <w:r>
+        <w:rPr>
+          <w:lang w:val="en-US"/>
+        </w:rPr>
+        <w:t>:</w:t>
       </w:r>
     </w:p>
     <w:p>
-      <w:r>
-        <w:t xml:space="preserve">De </w:t>
-      </w:r>
-      <w:proofErr w:type="spellStart"/>
-      <w:r>
-        <w:t>Payload</w:t>
-      </w:r>
-      <w:proofErr w:type="spellEnd"/>
-      <w:r>
-        <w:t xml:space="preserve"> bevat </w:t>
-      </w:r>
-      <w:r>
-        <w:t>informatie wat de token moet behouden, dit is vaak een gebruiker (subject), de rollen van die gebruiker (claims) en de datum wanneer de token is gemaakt (dit is nodig om te weten wanneer de token ongeldig wordt verklaart).</w:t>
-      </w:r>
-    </w:p>
-    <w:p/>
-    <w:p>
-      <w:r>
-        <w:t xml:space="preserve">3.  </w:t>
-      </w:r>
-      <w:proofErr w:type="spellStart"/>
-      <w:r>
-        <w:t>Signature</w:t>
-      </w:r>
-      <w:proofErr w:type="spellEnd"/>
+      <w:pPr>
+        <w:rPr>
+          <w:lang w:val="en-US"/>
+        </w:rPr>
+      </w:pPr>
+      <w:r>
+        <w:rPr>
+          <w:noProof/>
+        </w:rPr>
+        <w:drawing>
+          <wp:inline distT="0" distB="0" distL="0" distR="0" wp14:anchorId="4FBDDD09" wp14:editId="60FBBDA3">
+            <wp:extent cx="5943600" cy="3343275"/>
+            <wp:effectExtent l="0" t="0" r="0" b="9525"/>
+            <wp:docPr id="17" name="Afbeelding 17"/>
+            <wp:cNvGraphicFramePr>
+              <a:graphicFrameLocks xmlns:a="http://schemas.openxmlformats.org/drawingml/2006/main" noChangeAspect="1"/>
+            </wp:cNvGraphicFramePr>
+            <a:graphic xmlns:a="http://schemas.openxmlformats.org/drawingml/2006/main">
+              <a:graphicData uri="http://schemas.openxmlformats.org/drawingml/2006/picture">
+                <pic:pic xmlns:pic="http://schemas.openxmlformats.org/drawingml/2006/picture">
+                  <pic:nvPicPr>
+                    <pic:cNvPr id="17" name="Afbeelding 17"/>
+                    <pic:cNvPicPr/>
+                  </pic:nvPicPr>
+                  <pic:blipFill>
+                    <a:blip r:embed="rId12" cstate="print">
+                      <a:extLst>
+                        <a:ext uri="{28A0092B-C50C-407E-A947-70E740481C1C}">
+                          <a14:useLocalDpi xmlns:a14="http://schemas.microsoft.com/office/drawing/2010/main" val="0"/>
+                        </a:ext>
+                      </a:extLst>
+                    </a:blip>
+                    <a:stretch>
+                      <a:fillRect/>
+                    </a:stretch>
+                  </pic:blipFill>
+                  <pic:spPr>
+                    <a:xfrm>
+                      <a:off x="0" y="0"/>
+                      <a:ext cx="5943600" cy="3343275"/>
+                    </a:xfrm>
+                    <a:prstGeom prst="rect">
+                      <a:avLst/>
+                    </a:prstGeom>
+                  </pic:spPr>
+                </pic:pic>
+              </a:graphicData>
+            </a:graphic>
+          </wp:inline>
+        </w:drawing>
+      </w:r>
     </w:p>
     <w:p>
-      <w:r>
-        <w:t xml:space="preserve">De </w:t>
-      </w:r>
-      <w:proofErr w:type="spellStart"/>
-      <w:r>
-        <w:t>Signature</w:t>
-      </w:r>
-      <w:proofErr w:type="spellEnd"/>
-      <w:r>
-        <w:t xml:space="preserve"> is het laatste en ook </w:t>
-      </w:r>
-      <w:r>
-        <w:t>belangrijkste</w:t>
-      </w:r>
-      <w:r>
-        <w:t xml:space="preserve"> gedeelte van JWT, de </w:t>
-      </w:r>
-      <w:proofErr w:type="spellStart"/>
-      <w:r>
-        <w:t>signature</w:t>
-      </w:r>
-      <w:proofErr w:type="spellEnd"/>
-      <w:r>
-        <w:t xml:space="preserve"> is een soort van check dat de inhoud van de token niet veranderd is. Meestal heeft de applicatie die de </w:t>
-      </w:r>
-      <w:proofErr w:type="spellStart"/>
-      <w:r>
-        <w:t>JWT’s</w:t>
-      </w:r>
-      <w:proofErr w:type="spellEnd"/>
-      <w:r>
-        <w:t xml:space="preserve"> </w:t>
-      </w:r>
-      <w:proofErr w:type="spellStart"/>
-      <w:r>
-        <w:t>signed</w:t>
-      </w:r>
-      <w:proofErr w:type="spellEnd"/>
-      <w:r>
-        <w:t xml:space="preserve"> een </w:t>
-      </w:r>
-      <w:proofErr w:type="spellStart"/>
-      <w:r>
-        <w:t>secret</w:t>
-      </w:r>
-      <w:proofErr w:type="spellEnd"/>
-      <w:r>
-        <w:t xml:space="preserve"> die wordt gebruikt met het algoritme om de set karakters te genereren, wanneer de </w:t>
-      </w:r>
-      <w:proofErr w:type="spellStart"/>
-      <w:r>
-        <w:t>JWT’s</w:t>
-      </w:r>
-      <w:proofErr w:type="spellEnd"/>
-      <w:r>
-        <w:t xml:space="preserve"> inhoud veranderd is zal de </w:t>
-      </w:r>
-      <w:proofErr w:type="spellStart"/>
-      <w:r>
-        <w:t>signature</w:t>
-      </w:r>
-      <w:proofErr w:type="spellEnd"/>
-      <w:r>
-        <w:t xml:space="preserve"> niet meer goed zijn en wanneer de </w:t>
-      </w:r>
-      <w:proofErr w:type="spellStart"/>
-      <w:r>
-        <w:t>secret</w:t>
-      </w:r>
-      <w:proofErr w:type="spellEnd"/>
-      <w:r>
-        <w:t xml:space="preserve"> wordt gebruikt om de JWT te </w:t>
-      </w:r>
-      <w:proofErr w:type="spellStart"/>
-      <w:r>
-        <w:t>decoden</w:t>
-      </w:r>
-      <w:proofErr w:type="spellEnd"/>
-      <w:r>
-        <w:t xml:space="preserve"> zal hier een </w:t>
-      </w:r>
-      <w:proofErr w:type="spellStart"/>
-      <w:r>
-        <w:t>inconsitentie</w:t>
-      </w:r>
-      <w:proofErr w:type="spellEnd"/>
-      <w:r>
-        <w:t xml:space="preserve"> ontstaan en de JWT ongeldig maken.</w:t>
-      </w:r>
-      <w:r>
-        <w:t xml:space="preserve"> </w:t>
-      </w:r>
+      <w:pPr>
+        <w:rPr>
+          <w:lang w:val="en-US"/>
+        </w:rPr>
+      </w:pPr>
     </w:p>
     <w:p>
-      <w:r>
-        <w:t xml:space="preserve">Dit wordt in </w:t>
-      </w:r>
-      <w:proofErr w:type="spellStart"/>
-      <w:r>
-        <w:t>BanKING</w:t>
-      </w:r>
-      <w:proofErr w:type="spellEnd"/>
-      <w:r>
-        <w:t xml:space="preserve"> gebruikt omdat het een </w:t>
-      </w:r>
-      <w:r>
-        <w:t xml:space="preserve">goeie oplossing is om serve- </w:t>
-      </w:r>
-      <w:proofErr w:type="spellStart"/>
-      <w:r>
-        <w:t>sided-sessions</w:t>
-      </w:r>
-      <w:proofErr w:type="spellEnd"/>
-      <w:r>
-        <w:t xml:space="preserve"> tegen te gaan zodat de API </w:t>
-      </w:r>
-      <w:proofErr w:type="spellStart"/>
-      <w:r>
-        <w:t>RESTful</w:t>
-      </w:r>
-      <w:proofErr w:type="spellEnd"/>
-      <w:r>
-        <w:t xml:space="preserve"> blijft.</w:t>
-      </w:r>
+      <w:pPr>
+        <w:rPr>
+          <w:lang w:val="en-US"/>
+        </w:rPr>
+      </w:pPr>
     </w:p>
-    <w:p/>
     <w:p>
       <w:pPr>
         <w:pStyle w:val="Kop2"/>
+        <w:rPr>
+          <w:lang w:val="en-US"/>
+        </w:rPr>
       </w:pPr>
-      <w:bookmarkStart w:id="17" w:name="_Toc106880990"/>
-      <w:r>
-        <w:t>Lombok;</w:t>
-      </w:r>
-      <w:bookmarkEnd w:id="17"/>
-      <w:r>
-        <w:br/>
+      <w:r>
+        <w:rPr>
+          <w:lang w:val="en-US"/>
+        </w:rPr>
+        <w:t>Sign</w:t>
+      </w:r>
+      <w:r>
+        <w:rPr>
+          <w:lang w:val="en-US"/>
+        </w:rPr>
+        <w:t>-in-page</w:t>
+      </w:r>
+      <w:r>
+        <w:rPr>
+          <w:lang w:val="en-US"/>
+        </w:rPr>
+        <w:t>:</w:t>
       </w:r>
     </w:p>
     <w:p>
-      <w:r>
-        <w:t xml:space="preserve">Lombok is een </w:t>
-      </w:r>
-      <w:r>
-        <w:t>Java bi</w:t>
-      </w:r>
-      <w:r>
-        <w:t xml:space="preserve">bliotheek die probeert het probleem van </w:t>
-      </w:r>
-      <w:proofErr w:type="spellStart"/>
-      <w:r>
-        <w:t>boilerplate</w:t>
-      </w:r>
-      <w:proofErr w:type="spellEnd"/>
-      <w:r>
-        <w:t xml:space="preserve"> aan te pakken door middel van </w:t>
-      </w:r>
-      <w:proofErr w:type="spellStart"/>
-      <w:r>
-        <w:t>annotations</w:t>
-      </w:r>
-      <w:proofErr w:type="spellEnd"/>
-      <w:r>
-        <w:t xml:space="preserve">. Deze annotaties kunnen boven klassen worden aangeduid en maken (onder de motorkap) dus Java </w:t>
-      </w:r>
-      <w:proofErr w:type="spellStart"/>
-      <w:r>
-        <w:t>boilerplate</w:t>
-      </w:r>
-      <w:proofErr w:type="spellEnd"/>
-      <w:r>
-        <w:t xml:space="preserve"> zodat het schrijven van Java een stuk sneller gaat doordat bijvoorbeeld voor 10 variabelen een </w:t>
-      </w:r>
-      <w:proofErr w:type="spellStart"/>
-      <w:r>
-        <w:t>getter</w:t>
-      </w:r>
-      <w:proofErr w:type="spellEnd"/>
-      <w:r>
-        <w:t xml:space="preserve"> moet maken kun je boven aan in de klasse de annotatie: ‘</w:t>
-      </w:r>
-      <w:proofErr w:type="spellStart"/>
-      <w:r>
-        <w:t>Getter</w:t>
-      </w:r>
-      <w:proofErr w:type="spellEnd"/>
-      <w:r>
-        <w:t xml:space="preserve">’ </w:t>
-      </w:r>
-      <w:r>
-        <w:lastRenderedPageBreak/>
-        <w:t xml:space="preserve">neerzetten en kun je dus </w:t>
-      </w:r>
-      <w:proofErr w:type="spellStart"/>
-      <w:r>
-        <w:t>getters</w:t>
-      </w:r>
-      <w:proofErr w:type="spellEnd"/>
-      <w:r>
-        <w:t xml:space="preserve"> gebruiken zonder ze te maken/zien. Dit zorgt dus voor minder </w:t>
-      </w:r>
-      <w:proofErr w:type="spellStart"/>
-      <w:r>
-        <w:t>boilerplate</w:t>
-      </w:r>
-      <w:proofErr w:type="spellEnd"/>
-      <w:r>
-        <w:t xml:space="preserve"> en schonere/leesbare code.</w:t>
+      <w:pPr>
+        <w:rPr>
+          <w:lang w:val="en-US"/>
+        </w:rPr>
+      </w:pPr>
+      <w:r>
+        <w:rPr>
+          <w:noProof/>
+        </w:rPr>
+        <w:drawing>
+          <wp:inline distT="0" distB="0" distL="0" distR="0" wp14:anchorId="680E2147" wp14:editId="025A68EF">
+            <wp:extent cx="5943600" cy="3343275"/>
+            <wp:effectExtent l="0" t="0" r="0" b="9525"/>
+            <wp:docPr id="16" name="Afbeelding 16"/>
+            <wp:cNvGraphicFramePr>
+              <a:graphicFrameLocks xmlns:a="http://schemas.openxmlformats.org/drawingml/2006/main" noChangeAspect="1"/>
+            </wp:cNvGraphicFramePr>
+            <a:graphic xmlns:a="http://schemas.openxmlformats.org/drawingml/2006/main">
+              <a:graphicData uri="http://schemas.openxmlformats.org/drawingml/2006/picture">
+                <pic:pic xmlns:pic="http://schemas.openxmlformats.org/drawingml/2006/picture">
+                  <pic:nvPicPr>
+                    <pic:cNvPr id="16" name="Afbeelding 16"/>
+                    <pic:cNvPicPr/>
+                  </pic:nvPicPr>
+                  <pic:blipFill>
+                    <a:blip r:embed="rId13" cstate="print">
+                      <a:extLst>
+                        <a:ext uri="{28A0092B-C50C-407E-A947-70E740481C1C}">
+                          <a14:useLocalDpi xmlns:a14="http://schemas.microsoft.com/office/drawing/2010/main" val="0"/>
+                        </a:ext>
+                      </a:extLst>
+                    </a:blip>
+                    <a:stretch>
+                      <a:fillRect/>
+                    </a:stretch>
+                  </pic:blipFill>
+                  <pic:spPr>
+                    <a:xfrm>
+                      <a:off x="0" y="0"/>
+                      <a:ext cx="5943600" cy="3343275"/>
+                    </a:xfrm>
+                    <a:prstGeom prst="rect">
+                      <a:avLst/>
+                    </a:prstGeom>
+                  </pic:spPr>
+                </pic:pic>
+              </a:graphicData>
+            </a:graphic>
+          </wp:inline>
+        </w:drawing>
       </w:r>
     </w:p>
-    <w:p/>
+    <w:p>
+      <w:pPr>
+        <w:rPr>
+          <w:lang w:val="en-US"/>
+        </w:rPr>
+      </w:pPr>
+    </w:p>
     <w:p>
       <w:pPr>
         <w:pStyle w:val="Kop2"/>
+        <w:rPr>
+          <w:lang w:val="en-US"/>
+        </w:rPr>
       </w:pPr>
-      <w:bookmarkStart w:id="18" w:name="_Toc106880991"/>
-      <w:proofErr w:type="spellStart"/>
-      <w:r>
-        <w:t>Gson</w:t>
-      </w:r>
-      <w:proofErr w:type="spellEnd"/>
-      <w:r>
+      <w:r>
+        <w:rPr>
+          <w:lang w:val="en-US"/>
+        </w:rPr>
+        <w:t>Account overview page</w:t>
+      </w:r>
+      <w:r>
+        <w:rPr>
+          <w:lang w:val="en-US"/>
+        </w:rPr>
         <w:t>:</w:t>
-      </w:r>
-      <w:bookmarkEnd w:id="18"/>
-      <w:r>
-        <w:br/>
       </w:r>
     </w:p>
     <w:p>
-      <w:proofErr w:type="spellStart"/>
-      <w:r>
-        <w:t>Gson</w:t>
-      </w:r>
-      <w:proofErr w:type="spellEnd"/>
-      <w:r>
-        <w:t xml:space="preserve"> is een </w:t>
-      </w:r>
-      <w:proofErr w:type="spellStart"/>
-      <w:r>
-        <w:t>library</w:t>
-      </w:r>
-      <w:proofErr w:type="spellEnd"/>
-      <w:r>
-        <w:t xml:space="preserve"> die wordt</w:t>
-      </w:r>
-      <w:r>
-        <w:t xml:space="preserve"> gebruikt voor het parsen en formatteren van JSON. Dit maakt het makkelijk om binnenkomende </w:t>
-      </w:r>
-      <w:proofErr w:type="spellStart"/>
-      <w:r>
-        <w:t>requests</w:t>
-      </w:r>
-      <w:proofErr w:type="spellEnd"/>
-      <w:r>
-        <w:t xml:space="preserve"> makkelijk uit elkaar te halen, en responses makkelijker te formatteren.</w:t>
+      <w:pPr>
+        <w:rPr>
+          <w:lang w:val="en-US"/>
+        </w:rPr>
+      </w:pPr>
+      <w:r>
+        <w:rPr>
+          <w:noProof/>
+        </w:rPr>
+        <w:drawing>
+          <wp:inline distT="0" distB="0" distL="0" distR="0" wp14:anchorId="067D418D" wp14:editId="1F7B990F">
+            <wp:extent cx="5943600" cy="3343275"/>
+            <wp:effectExtent l="0" t="0" r="0" b="9525"/>
+            <wp:docPr id="14" name="Afbeelding 14"/>
+            <wp:cNvGraphicFramePr>
+              <a:graphicFrameLocks xmlns:a="http://schemas.openxmlformats.org/drawingml/2006/main" noChangeAspect="1"/>
+            </wp:cNvGraphicFramePr>
+            <a:graphic xmlns:a="http://schemas.openxmlformats.org/drawingml/2006/main">
+              <a:graphicData uri="http://schemas.openxmlformats.org/drawingml/2006/picture">
+                <pic:pic xmlns:pic="http://schemas.openxmlformats.org/drawingml/2006/picture">
+                  <pic:nvPicPr>
+                    <pic:cNvPr id="14" name="Afbeelding 14"/>
+                    <pic:cNvPicPr/>
+                  </pic:nvPicPr>
+                  <pic:blipFill>
+                    <a:blip r:embed="rId14" cstate="print">
+                      <a:extLst>
+                        <a:ext uri="{28A0092B-C50C-407E-A947-70E740481C1C}">
+                          <a14:useLocalDpi xmlns:a14="http://schemas.microsoft.com/office/drawing/2010/main" val="0"/>
+                        </a:ext>
+                      </a:extLst>
+                    </a:blip>
+                    <a:stretch>
+                      <a:fillRect/>
+                    </a:stretch>
+                  </pic:blipFill>
+                  <pic:spPr>
+                    <a:xfrm>
+                      <a:off x="0" y="0"/>
+                      <a:ext cx="5943600" cy="3343275"/>
+                    </a:xfrm>
+                    <a:prstGeom prst="rect">
+                      <a:avLst/>
+                    </a:prstGeom>
+                  </pic:spPr>
+                </pic:pic>
+              </a:graphicData>
+            </a:graphic>
+          </wp:inline>
+        </w:drawing>
       </w:r>
     </w:p>
-    <w:p/>
     <w:p>
       <w:pPr>
-        <w:pStyle w:val="Kop2"/>
+        <w:rPr>
+          <w:lang w:val="en-US"/>
+        </w:rPr>
       </w:pPr>
-      <w:bookmarkStart w:id="19" w:name="_Toc106880992"/>
-      <w:r>
-        <w:t>Spring Security</w:t>
-      </w:r>
-      <w:bookmarkEnd w:id="19"/>
-    </w:p>
-    <w:p/>
-    <w:p>
-      <w:r>
-        <w:t xml:space="preserve">De laatste </w:t>
-      </w:r>
-      <w:proofErr w:type="spellStart"/>
-      <w:r>
-        <w:t>library</w:t>
-      </w:r>
-      <w:proofErr w:type="spellEnd"/>
-      <w:r>
-        <w:t xml:space="preserve"> die wordt gebruikt in </w:t>
-      </w:r>
-      <w:proofErr w:type="spellStart"/>
-      <w:r>
-        <w:t>BanKING</w:t>
-      </w:r>
-      <w:proofErr w:type="spellEnd"/>
-      <w:r>
-        <w:t xml:space="preserve"> is Spring Security, spring security bied een hele set aan tools aan om een applicatie veiliger te maken (filters, </w:t>
-      </w:r>
-      <w:proofErr w:type="spellStart"/>
-      <w:r>
-        <w:t>configuratie’s</w:t>
-      </w:r>
-      <w:proofErr w:type="spellEnd"/>
-      <w:r>
-        <w:t xml:space="preserve">, </w:t>
-      </w:r>
-      <w:proofErr w:type="spellStart"/>
-      <w:r>
-        <w:t>etc</w:t>
-      </w:r>
-      <w:proofErr w:type="spellEnd"/>
-      <w:r>
-        <w:t xml:space="preserve">). </w:t>
-      </w:r>
-      <w:proofErr w:type="spellStart"/>
-      <w:r>
-        <w:t>BanKING</w:t>
-      </w:r>
-      <w:proofErr w:type="spellEnd"/>
-      <w:r>
-        <w:t xml:space="preserve"> gebruikt geen van deze features omdat dit simpelweg overkill was voor deze applicatie. De reden dat ik deze </w:t>
-      </w:r>
-      <w:proofErr w:type="spellStart"/>
-      <w:r>
-        <w:t>library</w:t>
-      </w:r>
-      <w:proofErr w:type="spellEnd"/>
-      <w:r>
-        <w:t xml:space="preserve"> nog wel benoem is omdat Spring Security </w:t>
-      </w:r>
-      <w:proofErr w:type="spellStart"/>
-      <w:r>
-        <w:t>BCryptPasswordEncoder</w:t>
-      </w:r>
-      <w:proofErr w:type="spellEnd"/>
-      <w:r>
-        <w:t xml:space="preserve"> bevat wat ik gebruik om de wachtwoorden van de gebruikers te </w:t>
-      </w:r>
-      <w:proofErr w:type="spellStart"/>
-      <w:r>
-        <w:t>Hashen</w:t>
-      </w:r>
-      <w:proofErr w:type="spellEnd"/>
-      <w:r>
-        <w:t xml:space="preserve">, dit betekent dat het wachtwoord aan het </w:t>
-      </w:r>
-      <w:proofErr w:type="spellStart"/>
-      <w:r>
-        <w:t>BCrypt</w:t>
-      </w:r>
-      <w:proofErr w:type="spellEnd"/>
-      <w:r>
-        <w:t xml:space="preserve"> algoritme wordt gevoerd en dat daar een gefixeerde lengte aan karakters uitkomt waardoor zelfs </w:t>
-      </w:r>
-      <w:proofErr w:type="spellStart"/>
-      <w:r>
-        <w:t>BanKING</w:t>
-      </w:r>
-      <w:proofErr w:type="spellEnd"/>
-      <w:r>
-        <w:t xml:space="preserve"> de wachtwoorden van de gebruikers niet weet.</w:t>
-      </w:r>
     </w:p>
     <w:p>
-      <w:r>
+      <w:pPr>
+        <w:rPr>
+          <w:lang w:val="en-US"/>
+        </w:rPr>
+      </w:pPr>
+    </w:p>
+    <w:p>
+      <w:pPr>
+        <w:rPr>
+          <w:lang w:val="en-US"/>
+        </w:rPr>
+      </w:pPr>
+      <w:r>
+        <w:rPr>
+          <w:lang w:val="en-US"/>
+        </w:rPr>
         <w:br w:type="page"/>
       </w:r>
+    </w:p>
+    <w:p>
+      <w:pPr>
+        <w:rPr>
+          <w:lang w:val="en-US"/>
+        </w:rPr>
+      </w:pPr>
+    </w:p>
+    <w:p>
+      <w:pPr>
+        <w:rPr>
+          <w:lang w:val="en-US"/>
+        </w:rPr>
+      </w:pPr>
+    </w:p>
+    <w:p>
+      <w:pPr>
+        <w:rPr>
+          <w:lang w:val="en-US"/>
+        </w:rPr>
+      </w:pPr>
     </w:p>
     <w:p>
       <w:pPr>
@@ -11588,132 +12211,14 @@
           <w:lang w:val="en-US"/>
         </w:rPr>
       </w:pPr>
-      <w:bookmarkStart w:id="20" w:name="_Toc106880993"/>
+      <w:bookmarkStart w:id="25" w:name="_Toc106881063"/>
       <w:r>
         <w:rPr>
           <w:lang w:val="en-US"/>
         </w:rPr>
-        <w:lastRenderedPageBreak/>
-        <w:t>Frontend: Functionality Description</w:t>
-      </w:r>
-      <w:bookmarkEnd w:id="20"/>
-    </w:p>
-    <w:p>
-      <w:pPr>
-        <w:rPr>
-          <w:lang w:val="en-US"/>
-        </w:rPr>
-      </w:pPr>
-    </w:p>
-    <w:p>
-      <w:r>
-        <w:t xml:space="preserve">De </w:t>
-      </w:r>
-      <w:proofErr w:type="spellStart"/>
-      <w:r>
-        <w:t>Frontend</w:t>
-      </w:r>
-      <w:proofErr w:type="spellEnd"/>
-      <w:r>
-        <w:t xml:space="preserve"> van </w:t>
-      </w:r>
-      <w:proofErr w:type="spellStart"/>
-      <w:r>
-        <w:t>BanKING</w:t>
-      </w:r>
-      <w:proofErr w:type="spellEnd"/>
-      <w:r>
-        <w:t xml:space="preserve"> i</w:t>
-      </w:r>
-      <w:r>
-        <w:t xml:space="preserve">s volledige geschreven in </w:t>
-      </w:r>
-      <w:proofErr w:type="spellStart"/>
-      <w:r>
-        <w:t>vanilla</w:t>
-      </w:r>
-      <w:proofErr w:type="spellEnd"/>
-      <w:r>
-        <w:t xml:space="preserve"> HTML/CSS/</w:t>
-      </w:r>
-      <w:proofErr w:type="spellStart"/>
-      <w:r>
-        <w:t>JavaScript</w:t>
-      </w:r>
-      <w:proofErr w:type="spellEnd"/>
-      <w:r>
-        <w:t xml:space="preserve"> en is gemaakt om het communiceren met de </w:t>
-      </w:r>
-      <w:proofErr w:type="spellStart"/>
-      <w:r>
-        <w:t>restapi</w:t>
-      </w:r>
-      <w:proofErr w:type="spellEnd"/>
-      <w:r>
-        <w:t xml:space="preserve"> te versimpelen voor gebruikers. Om dit voor elkaar te krijgen zijn er nette en opgemaakte pagina’s gemaakt met feedback op elke actie zodat het ondernemen van </w:t>
-      </w:r>
-      <w:proofErr w:type="spellStart"/>
-      <w:r>
-        <w:t>actie’s</w:t>
-      </w:r>
-      <w:proofErr w:type="spellEnd"/>
-      <w:r>
-        <w:t xml:space="preserve"> op de API net zo simp</w:t>
-      </w:r>
-    </w:p>
-    <w:p>
-      <w:r>
-        <w:br w:type="page"/>
-      </w:r>
-    </w:p>
-    <w:p>
-      <w:pPr>
-        <w:pStyle w:val="Kop1"/>
-        <w:jc w:val="center"/>
-        <w:rPr>
-          <w:lang w:val="en-US"/>
-        </w:rPr>
-      </w:pPr>
-      <w:bookmarkStart w:id="21" w:name="_Toc106880994"/>
-      <w:r>
-        <w:rPr>
-          <w:lang w:val="en-US"/>
-        </w:rPr>
-        <w:lastRenderedPageBreak/>
-        <w:t>Frontend: Wireframes</w:t>
-      </w:r>
-      <w:bookmarkEnd w:id="21"/>
-    </w:p>
-    <w:p>
-      <w:pPr>
-        <w:rPr>
-          <w:lang w:val="en-US"/>
-        </w:rPr>
-      </w:pPr>
-      <w:r>
-        <w:rPr>
-          <w:lang w:val="en-US"/>
-        </w:rPr>
-        <w:br w:type="page"/>
-      </w:r>
-    </w:p>
-    <w:p>
-      <w:pPr>
-        <w:pStyle w:val="Kop1"/>
-        <w:jc w:val="center"/>
-        <w:rPr>
-          <w:lang w:val="en-US"/>
-        </w:rPr>
-      </w:pPr>
-      <w:bookmarkStart w:id="22" w:name="_Toc106880995"/>
-      <w:r>
-        <w:rPr>
-          <w:lang w:val="en-US"/>
-        </w:rPr>
-        <w:lastRenderedPageBreak/>
         <w:t>Frontend: Visual Representations</w:t>
       </w:r>
-      <w:bookmarkEnd w:id="22"/>
+      <w:bookmarkEnd w:id="25"/>
     </w:p>
     <w:p>
       <w:pPr>
@@ -12530,7 +13035,6 @@
   <w:style w:type="character" w:default="1" w:styleId="Standaardalinea-lettertype">
     <w:name w:val="Default Paragraph Font"/>
     <w:uiPriority w:val="1"/>
-    <w:semiHidden/>
     <w:unhideWhenUsed/>
   </w:style>
   <w:style w:type="table" w:default="1" w:styleId="Standaardtabel">

--- a/doc/Documentation BanKING 2.0.docx
+++ b/doc/Documentation BanKING 2.0.docx
@@ -10,14 +10,12 @@
           <w:lang w:val="en-US"/>
         </w:rPr>
       </w:pPr>
-      <w:proofErr w:type="spellStart"/>
       <w:r>
         <w:rPr>
           <w:lang w:val="en-US"/>
         </w:rPr>
         <w:t>BanKING</w:t>
       </w:r>
-      <w:proofErr w:type="spellEnd"/>
     </w:p>
     <w:p>
       <w:pPr>
@@ -2012,14 +2010,9 @@
       <w:bookmarkStart w:id="0" w:name="_Toc106881038"/>
       <w:r>
         <w:lastRenderedPageBreak/>
-        <w:t xml:space="preserve">Backend: System </w:t>
-      </w:r>
-      <w:proofErr w:type="spellStart"/>
-      <w:r>
-        <w:t>Description</w:t>
+        <w:t>Backend: System Description</w:t>
       </w:r>
       <w:bookmarkEnd w:id="0"/>
-      <w:proofErr w:type="spellEnd"/>
     </w:p>
     <w:p/>
     <w:p>
@@ -2027,33 +2020,15 @@
         <w:pStyle w:val="Kop2"/>
       </w:pPr>
       <w:bookmarkStart w:id="1" w:name="_Toc106881039"/>
-      <w:proofErr w:type="spellStart"/>
-      <w:r>
-        <w:t>About</w:t>
-      </w:r>
-      <w:proofErr w:type="spellEnd"/>
-      <w:r>
-        <w:t>:</w:t>
+      <w:r>
+        <w:t>About:</w:t>
       </w:r>
       <w:bookmarkEnd w:id="1"/>
     </w:p>
     <w:p/>
     <w:p>
-      <w:proofErr w:type="spellStart"/>
-      <w:r>
-        <w:t>BanKING</w:t>
-      </w:r>
-      <w:proofErr w:type="spellEnd"/>
-      <w:r>
-        <w:t xml:space="preserve"> is een full-stack </w:t>
-      </w:r>
-      <w:proofErr w:type="spellStart"/>
-      <w:r>
-        <w:t>paypal</w:t>
-      </w:r>
-      <w:proofErr w:type="spellEnd"/>
-      <w:r>
-        <w:t>-achtige online bank applicatie</w:t>
+      <w:r>
+        <w:t>BanKING is een full-stack paypal-achtige online bank applicatie</w:t>
       </w:r>
       <w:r>
         <w:t xml:space="preserve"> die bedoeld is </w:t>
@@ -2087,15 +2062,7 @@
       </w:r>
       <w:bookmarkStart w:id="2" w:name="_Toc106881040"/>
       <w:r>
-        <w:t xml:space="preserve">Technical </w:t>
-      </w:r>
-      <w:proofErr w:type="spellStart"/>
-      <w:r>
-        <w:t>Description</w:t>
-      </w:r>
-      <w:proofErr w:type="spellEnd"/>
-      <w:r>
-        <w:t>:</w:t>
+        <w:t>Technical Description:</w:t>
       </w:r>
       <w:bookmarkEnd w:id="2"/>
     </w:p>
@@ -2201,17 +2168,9 @@
         <w:rPr>
           <w:lang w:val="en-US"/>
         </w:rPr>
-        <w:t xml:space="preserve">Class Diagram: </w:t>
-      </w:r>
-      <w:proofErr w:type="spellStart"/>
-      <w:r>
-        <w:rPr>
-          <w:lang w:val="en-US"/>
-        </w:rPr>
-        <w:t>BanKING</w:t>
+        <w:t>Class Diagram: BanKING</w:t>
       </w:r>
       <w:bookmarkEnd w:id="7"/>
-      <w:proofErr w:type="spellEnd"/>
     </w:p>
     <w:p>
       <w:pPr>
@@ -2647,23 +2606,13 @@
               </w:rPr>
               <w:t>/</w:t>
             </w:r>
-            <w:proofErr w:type="spellStart"/>
-            <w:r>
-              <w:rPr>
-                <w:b/>
-                <w:bCs/>
-                <w:lang w:val="en-US"/>
-              </w:rPr>
-              <w:t>api</w:t>
-            </w:r>
-            <w:proofErr w:type="spellEnd"/>
-            <w:r>
-              <w:rPr>
-                <w:b/>
-                <w:bCs/>
-                <w:lang w:val="en-US"/>
-              </w:rPr>
-              <w:t>/access-token</w:t>
+            <w:r>
+              <w:rPr>
+                <w:b/>
+                <w:bCs/>
+                <w:lang w:val="en-US"/>
+              </w:rPr>
+              <w:t>api/access-token</w:t>
             </w:r>
           </w:p>
         </w:tc>
@@ -3101,16 +3050,8 @@
               <w:rPr>
                 <w:lang w:val="en-US"/>
               </w:rPr>
-              <w:t xml:space="preserve">access token + access token is </w:t>
-            </w:r>
-            <w:proofErr w:type="spellStart"/>
-            <w:r>
-              <w:rPr>
-                <w:lang w:val="en-US"/>
-              </w:rPr>
-              <w:t>opgehaald</w:t>
-            </w:r>
-            <w:proofErr w:type="spellEnd"/>
+              <w:t>access token + access token is opgehaald</w:t>
+            </w:r>
           </w:p>
         </w:tc>
       </w:tr>
@@ -3324,25 +3265,7 @@
                 <w:bCs/>
                 <w:lang w:val="en-US"/>
               </w:rPr>
-              <w:t>/</w:t>
-            </w:r>
-            <w:proofErr w:type="spellStart"/>
-            <w:r>
-              <w:rPr>
-                <w:b/>
-                <w:bCs/>
-                <w:lang w:val="en-US"/>
-              </w:rPr>
-              <w:t>api</w:t>
-            </w:r>
-            <w:proofErr w:type="spellEnd"/>
-            <w:r>
-              <w:rPr>
-                <w:b/>
-                <w:bCs/>
-                <w:lang w:val="en-US"/>
-              </w:rPr>
-              <w:t>/app-user</w:t>
+              <w:t>/api/app-user</w:t>
             </w:r>
             <w:r>
               <w:rPr>
@@ -4027,23 +3950,13 @@
               </w:rPr>
               <w:t>/</w:t>
             </w:r>
-            <w:proofErr w:type="spellStart"/>
-            <w:r>
-              <w:rPr>
-                <w:b/>
-                <w:bCs/>
-                <w:lang w:val="en-US"/>
-              </w:rPr>
-              <w:t>api</w:t>
-            </w:r>
-            <w:proofErr w:type="spellEnd"/>
-            <w:r>
-              <w:rPr>
-                <w:b/>
-                <w:bCs/>
-                <w:lang w:val="en-US"/>
-              </w:rPr>
-              <w:t>/app-user</w:t>
+            <w:r>
+              <w:rPr>
+                <w:b/>
+                <w:bCs/>
+                <w:lang w:val="en-US"/>
+              </w:rPr>
+              <w:t>api/app-user</w:t>
             </w:r>
             <w:r>
               <w:rPr>
@@ -4506,16 +4419,8 @@
               <w:rPr>
                 <w:lang w:val="en-US"/>
               </w:rPr>
-              <w:t xml:space="preserve">app-user was </w:t>
-            </w:r>
-            <w:proofErr w:type="spellStart"/>
-            <w:r>
-              <w:rPr>
-                <w:lang w:val="en-US"/>
-              </w:rPr>
-              <w:t>opgehaald</w:t>
-            </w:r>
-            <w:proofErr w:type="spellEnd"/>
+              <w:t>app-user was opgehaald</w:t>
+            </w:r>
           </w:p>
         </w:tc>
       </w:tr>
@@ -4742,23 +4647,13 @@
               </w:rPr>
               <w:t>/</w:t>
             </w:r>
-            <w:proofErr w:type="spellStart"/>
-            <w:r>
-              <w:rPr>
-                <w:b/>
-                <w:bCs/>
-                <w:lang w:val="en-US"/>
-              </w:rPr>
-              <w:t>api</w:t>
-            </w:r>
-            <w:proofErr w:type="spellEnd"/>
-            <w:r>
-              <w:rPr>
-                <w:b/>
-                <w:bCs/>
-                <w:lang w:val="en-US"/>
-              </w:rPr>
-              <w:t>/app-user</w:t>
+            <w:r>
+              <w:rPr>
+                <w:b/>
+                <w:bCs/>
+                <w:lang w:val="en-US"/>
+              </w:rPr>
+              <w:t>api/app-user</w:t>
             </w:r>
             <w:r>
               <w:rPr>
@@ -5485,23 +5380,13 @@
               </w:rPr>
               <w:t>/</w:t>
             </w:r>
-            <w:proofErr w:type="spellStart"/>
-            <w:r>
-              <w:rPr>
-                <w:b/>
-                <w:bCs/>
-                <w:lang w:val="en-US"/>
-              </w:rPr>
-              <w:t>api</w:t>
-            </w:r>
-            <w:proofErr w:type="spellEnd"/>
-            <w:r>
-              <w:rPr>
-                <w:b/>
-                <w:bCs/>
-                <w:lang w:val="en-US"/>
-              </w:rPr>
-              <w:t>/app-user</w:t>
+            <w:r>
+              <w:rPr>
+                <w:b/>
+                <w:bCs/>
+                <w:lang w:val="en-US"/>
+              </w:rPr>
+              <w:t>api/app-user</w:t>
             </w:r>
             <w:r>
               <w:rPr>
@@ -5976,16 +5861,8 @@
               <w:rPr>
                 <w:lang w:val="en-US"/>
               </w:rPr>
-              <w:t xml:space="preserve">was </w:t>
-            </w:r>
-            <w:proofErr w:type="spellStart"/>
-            <w:r>
-              <w:rPr>
-                <w:lang w:val="en-US"/>
-              </w:rPr>
-              <w:t>verwijderd</w:t>
-            </w:r>
-            <w:proofErr w:type="spellEnd"/>
+              <w:t>was verwijderd</w:t>
+            </w:r>
           </w:p>
         </w:tc>
       </w:tr>
@@ -6088,30 +5965,8 @@
               <w:rPr>
                 <w:lang w:val="en-US"/>
               </w:rPr>
-              <w:t xml:space="preserve">email was </w:t>
-            </w:r>
-            <w:proofErr w:type="spellStart"/>
-            <w:r>
-              <w:rPr>
-                <w:lang w:val="en-US"/>
-              </w:rPr>
-              <w:t>niet</w:t>
-            </w:r>
-            <w:proofErr w:type="spellEnd"/>
-            <w:r>
-              <w:rPr>
-                <w:lang w:val="en-US"/>
-              </w:rPr>
-              <w:t xml:space="preserve"> </w:t>
-            </w:r>
-            <w:proofErr w:type="spellStart"/>
-            <w:r>
-              <w:rPr>
-                <w:lang w:val="en-US"/>
-              </w:rPr>
-              <w:t>gevonden</w:t>
-            </w:r>
-            <w:proofErr w:type="spellEnd"/>
+              <w:t>email was niet gevonden</w:t>
+            </w:r>
           </w:p>
         </w:tc>
       </w:tr>
@@ -6276,23 +6131,13 @@
               </w:rPr>
               <w:t>/</w:t>
             </w:r>
-            <w:proofErr w:type="spellStart"/>
-            <w:r>
-              <w:rPr>
-                <w:b/>
-                <w:bCs/>
-                <w:lang w:val="en-US"/>
-              </w:rPr>
-              <w:t>api</w:t>
-            </w:r>
-            <w:proofErr w:type="spellEnd"/>
-            <w:r>
-              <w:rPr>
-                <w:b/>
-                <w:bCs/>
-                <w:lang w:val="en-US"/>
-              </w:rPr>
-              <w:t>/</w:t>
+            <w:r>
+              <w:rPr>
+                <w:b/>
+                <w:bCs/>
+                <w:lang w:val="en-US"/>
+              </w:rPr>
+              <w:t>api/</w:t>
             </w:r>
             <w:r>
               <w:rPr>
@@ -6345,16 +6190,8 @@
               <w:rPr>
                 <w:lang w:val="en-US"/>
               </w:rPr>
-              <w:t>Authenticate user and get JSON Web Tokens (JWT) to access any other resources without re-</w:t>
-            </w:r>
-            <w:proofErr w:type="spellStart"/>
-            <w:r>
-              <w:rPr>
-                <w:lang w:val="en-US"/>
-              </w:rPr>
-              <w:t>authenticing</w:t>
-            </w:r>
-            <w:proofErr w:type="spellEnd"/>
+              <w:t>Authenticate user and get JSON Web Tokens (JWT) to access any other resources without re-authenticing</w:t>
+            </w:r>
           </w:p>
         </w:tc>
       </w:tr>
@@ -6616,19 +6453,11 @@
                 <w:lang w:val="en-US"/>
               </w:rPr>
             </w:pPr>
-            <w:proofErr w:type="spellStart"/>
-            <w:r>
-              <w:rPr>
-                <w:lang w:val="en-US"/>
-              </w:rPr>
-              <w:t>wachtwoord</w:t>
-            </w:r>
-            <w:proofErr w:type="spellEnd"/>
-            <w:r>
-              <w:rPr>
-                <w:lang w:val="en-US"/>
-              </w:rPr>
-              <w:t xml:space="preserve"> van app-user</w:t>
+            <w:r>
+              <w:rPr>
+                <w:lang w:val="en-US"/>
+              </w:rPr>
+              <w:t>wachtwoord van app-user</w:t>
             </w:r>
           </w:p>
         </w:tc>
@@ -6915,35 +6744,7 @@
               <w:rPr>
                 <w:lang w:val="en-US"/>
               </w:rPr>
-              <w:t xml:space="preserve">json </w:t>
-            </w:r>
-            <w:proofErr w:type="spellStart"/>
-            <w:r>
-              <w:rPr>
-                <w:lang w:val="en-US"/>
-              </w:rPr>
-              <w:t>bevat</w:t>
-            </w:r>
-            <w:proofErr w:type="spellEnd"/>
-            <w:r>
-              <w:rPr>
-                <w:lang w:val="en-US"/>
-              </w:rPr>
-              <w:t xml:space="preserve"> access </w:t>
-            </w:r>
-            <w:proofErr w:type="spellStart"/>
-            <w:r>
-              <w:rPr>
-                <w:lang w:val="en-US"/>
-              </w:rPr>
-              <w:t>en</w:t>
-            </w:r>
-            <w:proofErr w:type="spellEnd"/>
-            <w:r>
-              <w:rPr>
-                <w:lang w:val="en-US"/>
-              </w:rPr>
-              <w:t xml:space="preserve"> refresh token</w:t>
+              <w:t>json bevat access en refresh token</w:t>
             </w:r>
           </w:p>
         </w:tc>
@@ -6998,16 +6799,8 @@
               <w:rPr>
                 <w:lang w:val="en-US"/>
               </w:rPr>
-              <w:t xml:space="preserve">incorrect </w:t>
-            </w:r>
-            <w:proofErr w:type="spellStart"/>
-            <w:r>
-              <w:rPr>
-                <w:lang w:val="en-US"/>
-              </w:rPr>
-              <w:t>wachtwoord</w:t>
-            </w:r>
-            <w:proofErr w:type="spellEnd"/>
+              <w:t>incorrect wachtwoord</w:t>
+            </w:r>
           </w:p>
         </w:tc>
       </w:tr>
@@ -7067,30 +6860,8 @@
               <w:rPr>
                 <w:lang w:val="en-US"/>
               </w:rPr>
-              <w:t xml:space="preserve">was </w:t>
-            </w:r>
-            <w:proofErr w:type="spellStart"/>
-            <w:r>
-              <w:rPr>
-                <w:lang w:val="en-US"/>
-              </w:rPr>
-              <w:t>niet</w:t>
-            </w:r>
-            <w:proofErr w:type="spellEnd"/>
-            <w:r>
-              <w:rPr>
-                <w:lang w:val="en-US"/>
-              </w:rPr>
-              <w:t xml:space="preserve"> </w:t>
-            </w:r>
-            <w:proofErr w:type="spellStart"/>
-            <w:r>
-              <w:rPr>
-                <w:lang w:val="en-US"/>
-              </w:rPr>
-              <w:t>gevonden</w:t>
-            </w:r>
-            <w:proofErr w:type="spellEnd"/>
+              <w:t>was niet gevonden</w:t>
+            </w:r>
           </w:p>
         </w:tc>
       </w:tr>
@@ -7279,23 +7050,13 @@
               </w:rPr>
               <w:t>/</w:t>
             </w:r>
-            <w:proofErr w:type="spellStart"/>
-            <w:r>
-              <w:rPr>
-                <w:b/>
-                <w:bCs/>
-                <w:lang w:val="en-US"/>
-              </w:rPr>
-              <w:t>api</w:t>
-            </w:r>
-            <w:proofErr w:type="spellEnd"/>
-            <w:r>
-              <w:rPr>
-                <w:b/>
-                <w:bCs/>
-                <w:lang w:val="en-US"/>
-              </w:rPr>
-              <w:t>/</w:t>
+            <w:r>
+              <w:rPr>
+                <w:b/>
+                <w:bCs/>
+                <w:lang w:val="en-US"/>
+              </w:rPr>
+              <w:t>api/</w:t>
             </w:r>
             <w:r>
               <w:rPr>
@@ -7313,7 +7074,6 @@
               </w:rPr>
               <w:t>/{</w:t>
             </w:r>
-            <w:proofErr w:type="spellStart"/>
             <w:r>
               <w:rPr>
                 <w:b/>
@@ -7322,32 +7082,13 @@
               </w:rPr>
               <w:t>iban</w:t>
             </w:r>
-            <w:proofErr w:type="spellEnd"/>
-            <w:r>
-              <w:rPr>
-                <w:b/>
-                <w:bCs/>
-                <w:lang w:val="en-US"/>
-              </w:rPr>
-              <w:t>}/transactions/{</w:t>
-            </w:r>
-            <w:proofErr w:type="spellStart"/>
-            <w:r>
-              <w:rPr>
-                <w:b/>
-                <w:bCs/>
-                <w:lang w:val="en-US"/>
-              </w:rPr>
-              <w:t>TransactionType</w:t>
-            </w:r>
-            <w:proofErr w:type="spellEnd"/>
-            <w:r>
-              <w:rPr>
-                <w:b/>
-                <w:bCs/>
-                <w:lang w:val="en-US"/>
-              </w:rPr>
-              <w:t>}</w:t>
+            <w:r>
+              <w:rPr>
+                <w:b/>
+                <w:bCs/>
+                <w:lang w:val="en-US"/>
+              </w:rPr>
+              <w:t>}/transactions/{TransactionType}</w:t>
             </w:r>
           </w:p>
         </w:tc>
@@ -7368,16 +7109,8 @@
               <w:rPr>
                 <w:lang w:val="en-US"/>
               </w:rPr>
-              <w:t xml:space="preserve">Create a transaction that allows the user to alter the balance of their </w:t>
-            </w:r>
-            <w:proofErr w:type="spellStart"/>
-            <w:r>
-              <w:rPr>
-                <w:lang w:val="en-US"/>
-              </w:rPr>
-              <w:t>bankaccount</w:t>
-            </w:r>
-            <w:proofErr w:type="spellEnd"/>
+              <w:t>Create a transaction that allows the user to alter the balance of their bankaccount</w:t>
+            </w:r>
           </w:p>
         </w:tc>
       </w:tr>
@@ -7520,14 +7253,12 @@
                 <w:lang w:val="en-US"/>
               </w:rPr>
             </w:pPr>
-            <w:proofErr w:type="spellStart"/>
             <w:r>
               <w:rPr>
                 <w:lang w:val="en-US"/>
               </w:rPr>
               <w:t>iban</w:t>
             </w:r>
-            <w:proofErr w:type="spellEnd"/>
             <w:r>
               <w:rPr>
                 <w:lang w:val="en-US"/>
@@ -7604,14 +7335,12 @@
                 <w:lang w:val="en-US"/>
               </w:rPr>
             </w:pPr>
-            <w:proofErr w:type="spellStart"/>
             <w:r>
               <w:rPr>
                 <w:lang w:val="en-US"/>
               </w:rPr>
               <w:t>transactietype</w:t>
             </w:r>
-            <w:proofErr w:type="spellEnd"/>
             <w:r>
               <w:rPr>
                 <w:lang w:val="en-US"/>
@@ -7713,19 +7442,11 @@
                 <w:lang w:val="en-US"/>
               </w:rPr>
             </w:pPr>
-            <w:proofErr w:type="spellStart"/>
-            <w:r>
-              <w:rPr>
-                <w:lang w:val="en-US"/>
-              </w:rPr>
-              <w:t>Aantal</w:t>
-            </w:r>
-            <w:proofErr w:type="spellEnd"/>
-            <w:r>
-              <w:rPr>
-                <w:lang w:val="en-US"/>
-              </w:rPr>
-              <w:t xml:space="preserve"> euro’s</w:t>
+            <w:r>
+              <w:rPr>
+                <w:lang w:val="en-US"/>
+              </w:rPr>
+              <w:t>Aantal euro’s</w:t>
             </w:r>
           </w:p>
         </w:tc>
@@ -7755,14 +7476,12 @@
                 <w:lang w:val="en-US"/>
               </w:rPr>
             </w:pPr>
-            <w:proofErr w:type="spellStart"/>
             <w:r>
               <w:rPr>
                 <w:lang w:val="en-US"/>
               </w:rPr>
               <w:t>bankAccTo</w:t>
             </w:r>
-            <w:proofErr w:type="spellEnd"/>
           </w:p>
         </w:tc>
         <w:tc>
@@ -7935,7 +7654,6 @@
                 <w:lang w:val="en-US"/>
               </w:rPr>
             </w:pPr>
-            <w:proofErr w:type="spellStart"/>
             <w:r>
               <w:rPr>
                 <w:lang w:val="en-US"/>
@@ -7946,23 +7664,8 @@
               <w:rPr>
                 <w:lang w:val="en-US"/>
               </w:rPr>
-              <w:t>ransactie</w:t>
-            </w:r>
-            <w:proofErr w:type="spellEnd"/>
-            <w:r>
-              <w:rPr>
-                <w:lang w:val="en-US"/>
-              </w:rPr>
-              <w:t xml:space="preserve"> was </w:t>
-            </w:r>
-            <w:proofErr w:type="spellStart"/>
-            <w:r>
-              <w:rPr>
-                <w:lang w:val="en-US"/>
-              </w:rPr>
-              <w:t>successvol</w:t>
-            </w:r>
-            <w:proofErr w:type="spellEnd"/>
+              <w:t>ransactie was successvol</w:t>
+            </w:r>
           </w:p>
         </w:tc>
       </w:tr>
@@ -8094,33 +7797,11 @@
                 <w:lang w:val="en-US"/>
               </w:rPr>
             </w:pPr>
-            <w:proofErr w:type="spellStart"/>
-            <w:r>
-              <w:rPr>
-                <w:lang w:val="en-US"/>
-              </w:rPr>
-              <w:t>aantal</w:t>
-            </w:r>
-            <w:proofErr w:type="spellEnd"/>
-            <w:r>
-              <w:rPr>
-                <w:lang w:val="en-US"/>
-              </w:rPr>
-              <w:t xml:space="preserve"> of </w:t>
-            </w:r>
-            <w:proofErr w:type="spellStart"/>
-            <w:r>
-              <w:rPr>
-                <w:lang w:val="en-US"/>
-              </w:rPr>
-              <w:t>iban</w:t>
-            </w:r>
-            <w:proofErr w:type="spellEnd"/>
-            <w:r>
-              <w:rPr>
-                <w:lang w:val="en-US"/>
-              </w:rPr>
-              <w:t xml:space="preserve"> is incorrect</w:t>
+            <w:r>
+              <w:rPr>
+                <w:lang w:val="en-US"/>
+              </w:rPr>
+              <w:t>aantal of iban is incorrect</w:t>
             </w:r>
           </w:p>
         </w:tc>
@@ -8237,23 +7918,13 @@
               </w:rPr>
               <w:t>/</w:t>
             </w:r>
-            <w:proofErr w:type="spellStart"/>
-            <w:r>
-              <w:rPr>
-                <w:b/>
-                <w:bCs/>
-                <w:lang w:val="en-US"/>
-              </w:rPr>
-              <w:t>api</w:t>
-            </w:r>
-            <w:proofErr w:type="spellEnd"/>
-            <w:r>
-              <w:rPr>
-                <w:b/>
-                <w:bCs/>
-                <w:lang w:val="en-US"/>
-              </w:rPr>
-              <w:t>/</w:t>
+            <w:r>
+              <w:rPr>
+                <w:b/>
+                <w:bCs/>
+                <w:lang w:val="en-US"/>
+              </w:rPr>
+              <w:t>api/</w:t>
             </w:r>
             <w:r>
               <w:rPr>
@@ -8269,79 +7940,7 @@
                 <w:bCs/>
                 <w:lang w:val="en-US"/>
               </w:rPr>
-              <w:t>/{</w:t>
-            </w:r>
-            <w:proofErr w:type="spellStart"/>
-            <w:r>
-              <w:rPr>
-                <w:b/>
-                <w:bCs/>
-                <w:lang w:val="en-US"/>
-              </w:rPr>
-              <w:t>iban</w:t>
-            </w:r>
-            <w:proofErr w:type="spellEnd"/>
-            <w:r>
-              <w:rPr>
-                <w:b/>
-                <w:bCs/>
-                <w:lang w:val="en-US"/>
-              </w:rPr>
-              <w:t>}/</w:t>
-            </w:r>
-            <w:proofErr w:type="spellStart"/>
-            <w:r>
-              <w:rPr>
-                <w:b/>
-                <w:bCs/>
-                <w:lang w:val="en-US"/>
-              </w:rPr>
-              <w:t>transactions?limit</w:t>
-            </w:r>
-            <w:proofErr w:type="spellEnd"/>
-            <w:r>
-              <w:rPr>
-                <w:b/>
-                <w:bCs/>
-                <w:lang w:val="en-US"/>
-              </w:rPr>
-              <w:t>={limit}&amp;</w:t>
-            </w:r>
-            <w:proofErr w:type="spellStart"/>
-            <w:r>
-              <w:rPr>
-                <w:b/>
-                <w:bCs/>
-                <w:lang w:val="en-US"/>
-              </w:rPr>
-              <w:t>sortBy</w:t>
-            </w:r>
-            <w:proofErr w:type="spellEnd"/>
-            <w:r>
-              <w:rPr>
-                <w:b/>
-                <w:bCs/>
-                <w:lang w:val="en-US"/>
-              </w:rPr>
-              <w:t>={</w:t>
-            </w:r>
-            <w:proofErr w:type="spellStart"/>
-            <w:r>
-              <w:rPr>
-                <w:b/>
-                <w:bCs/>
-                <w:lang w:val="en-US"/>
-              </w:rPr>
-              <w:t>sortBy</w:t>
-            </w:r>
-            <w:proofErr w:type="spellEnd"/>
-            <w:r>
-              <w:rPr>
-                <w:b/>
-                <w:bCs/>
-                <w:lang w:val="en-US"/>
-              </w:rPr>
-              <w:t>]</w:t>
+              <w:t>/{iban}/transactions?limit={limit}&amp;sortBy={sortBy]</w:t>
             </w:r>
           </w:p>
         </w:tc>
@@ -8510,19 +8109,11 @@
                 <w:lang w:val="en-US"/>
               </w:rPr>
             </w:pPr>
-            <w:proofErr w:type="spellStart"/>
-            <w:r>
-              <w:rPr>
-                <w:lang w:val="en-US"/>
-              </w:rPr>
-              <w:t>iban</w:t>
-            </w:r>
-            <w:proofErr w:type="spellEnd"/>
-            <w:r>
-              <w:rPr>
-                <w:lang w:val="en-US"/>
-              </w:rPr>
-              <w:t>*</w:t>
+            <w:r>
+              <w:rPr>
+                <w:lang w:val="en-US"/>
+              </w:rPr>
+              <w:t>iban*</w:t>
             </w:r>
           </w:p>
         </w:tc>
@@ -8558,16 +8149,8 @@
               <w:rPr>
                 <w:lang w:val="en-US"/>
               </w:rPr>
-              <w:t xml:space="preserve">transactions of </w:t>
-            </w:r>
-            <w:proofErr w:type="spellStart"/>
-            <w:r>
-              <w:rPr>
-                <w:lang w:val="en-US"/>
-              </w:rPr>
-              <w:t>iban</w:t>
-            </w:r>
-            <w:proofErr w:type="spellEnd"/>
+              <w:t>transactions of iban</w:t>
+            </w:r>
           </w:p>
         </w:tc>
       </w:tr>
@@ -8632,28 +8215,12 @@
                 <w:lang w:val="en-US"/>
               </w:rPr>
             </w:pPr>
-            <w:proofErr w:type="spellStart"/>
-            <w:r>
-              <w:rPr>
-                <w:lang w:val="en-US"/>
-              </w:rPr>
-              <w:t>aantal</w:t>
-            </w:r>
-            <w:proofErr w:type="spellEnd"/>
-            <w:r>
-              <w:rPr>
-                <w:lang w:val="en-US"/>
-              </w:rPr>
-              <w:t xml:space="preserve"> </w:t>
-            </w:r>
-            <w:proofErr w:type="spellStart"/>
-            <w:r>
-              <w:rPr>
-                <w:lang w:val="en-US"/>
-              </w:rPr>
-              <w:t>transacties</w:t>
-            </w:r>
-            <w:proofErr w:type="spellEnd"/>
+            <w:r>
+              <w:rPr>
+                <w:lang w:val="en-US"/>
+              </w:rPr>
+              <w:t>aantal transacties</w:t>
+            </w:r>
           </w:p>
         </w:tc>
       </w:tr>
@@ -8682,14 +8249,12 @@
                 <w:lang w:val="en-US"/>
               </w:rPr>
             </w:pPr>
-            <w:proofErr w:type="spellStart"/>
             <w:r>
               <w:rPr>
                 <w:lang w:val="en-US"/>
               </w:rPr>
               <w:t>sortBy</w:t>
             </w:r>
-            <w:proofErr w:type="spellEnd"/>
           </w:p>
         </w:tc>
         <w:tc>
@@ -8720,28 +8285,12 @@
                 <w:lang w:val="en-US"/>
               </w:rPr>
             </w:pPr>
-            <w:proofErr w:type="spellStart"/>
-            <w:r>
-              <w:rPr>
-                <w:lang w:val="en-US"/>
-              </w:rPr>
-              <w:t>sorteer</w:t>
-            </w:r>
-            <w:proofErr w:type="spellEnd"/>
-            <w:r>
-              <w:rPr>
-                <w:lang w:val="en-US"/>
-              </w:rPr>
-              <w:t xml:space="preserve"> </w:t>
-            </w:r>
-            <w:proofErr w:type="spellStart"/>
-            <w:r>
-              <w:rPr>
-                <w:lang w:val="en-US"/>
-              </w:rPr>
-              <w:t>algoritme</w:t>
-            </w:r>
-            <w:proofErr w:type="spellEnd"/>
+            <w:r>
+              <w:rPr>
+                <w:lang w:val="en-US"/>
+              </w:rPr>
+              <w:t>sorteer algoritme</w:t>
+            </w:r>
           </w:p>
         </w:tc>
       </w:tr>
@@ -8969,16 +8518,8 @@
               <w:rPr>
                 <w:lang w:val="en-US"/>
               </w:rPr>
-              <w:t xml:space="preserve">json met alle </w:t>
-            </w:r>
-            <w:proofErr w:type="spellStart"/>
-            <w:r>
-              <w:rPr>
-                <w:lang w:val="en-US"/>
-              </w:rPr>
-              <w:t>transactie’s</w:t>
-            </w:r>
-            <w:proofErr w:type="spellEnd"/>
+              <w:t>json met alle transactie’s</w:t>
+            </w:r>
           </w:p>
         </w:tc>
       </w:tr>
@@ -9077,42 +8618,12 @@
                 <w:lang w:val="en-US"/>
               </w:rPr>
             </w:pPr>
-            <w:proofErr w:type="spellStart"/>
-            <w:r>
-              <w:rPr>
-                <w:lang w:val="en-US"/>
-              </w:rPr>
-              <w:t>iban</w:t>
-            </w:r>
-            <w:proofErr w:type="spellEnd"/>
-            <w:r>
-              <w:rPr>
-                <w:lang w:val="en-US"/>
-              </w:rPr>
-              <w:t xml:space="preserve"> </w:t>
-            </w:r>
-            <w:proofErr w:type="spellStart"/>
-            <w:r>
-              <w:rPr>
-                <w:lang w:val="en-US"/>
-              </w:rPr>
-              <w:t>niet</w:t>
-            </w:r>
-            <w:proofErr w:type="spellEnd"/>
-            <w:r>
-              <w:rPr>
-                <w:lang w:val="en-US"/>
-              </w:rPr>
-              <w:t xml:space="preserve"> </w:t>
-            </w:r>
-            <w:proofErr w:type="spellStart"/>
-            <w:r>
-              <w:rPr>
-                <w:lang w:val="en-US"/>
-              </w:rPr>
-              <w:t>gevonden</w:t>
-            </w:r>
-            <w:proofErr w:type="spellEnd"/>
+            <w:r>
+              <w:rPr>
+                <w:lang w:val="en-US"/>
+              </w:rPr>
+              <w:t>iban niet gevonden</w:t>
+            </w:r>
           </w:p>
         </w:tc>
       </w:tr>
@@ -9286,41 +8797,13 @@
               </w:rPr>
               <w:t>/</w:t>
             </w:r>
-            <w:proofErr w:type="spellStart"/>
-            <w:r>
-              <w:rPr>
-                <w:b/>
-                <w:bCs/>
-                <w:lang w:val="en-US"/>
-              </w:rPr>
-              <w:t>api</w:t>
-            </w:r>
-            <w:proofErr w:type="spellEnd"/>
-            <w:r>
-              <w:rPr>
-                <w:b/>
-                <w:bCs/>
-                <w:lang w:val="en-US"/>
-              </w:rPr>
-              <w:t>/bank-account/{</w:t>
-            </w:r>
-            <w:proofErr w:type="spellStart"/>
-            <w:r>
-              <w:rPr>
-                <w:b/>
-                <w:bCs/>
-                <w:lang w:val="en-US"/>
-              </w:rPr>
-              <w:t>iban</w:t>
-            </w:r>
-            <w:proofErr w:type="spellEnd"/>
-            <w:r>
-              <w:rPr>
-                <w:b/>
-                <w:bCs/>
-                <w:lang w:val="en-US"/>
-              </w:rPr>
-              <w:t>}/transaction/{id}</w:t>
+            <w:r>
+              <w:rPr>
+                <w:b/>
+                <w:bCs/>
+                <w:lang w:val="en-US"/>
+              </w:rPr>
+              <w:t>api/bank-account/{iban}/transaction/{id}</w:t>
             </w:r>
           </w:p>
         </w:tc>
@@ -9489,19 +8972,11 @@
                 <w:lang w:val="en-US"/>
               </w:rPr>
             </w:pPr>
-            <w:proofErr w:type="spellStart"/>
-            <w:r>
-              <w:rPr>
-                <w:lang w:val="en-US"/>
-              </w:rPr>
-              <w:t>iban</w:t>
-            </w:r>
-            <w:proofErr w:type="spellEnd"/>
-            <w:r>
-              <w:rPr>
-                <w:lang w:val="en-US"/>
-              </w:rPr>
-              <w:t>*</w:t>
+            <w:r>
+              <w:rPr>
+                <w:lang w:val="en-US"/>
+              </w:rPr>
+              <w:t>iban*</w:t>
             </w:r>
           </w:p>
         </w:tc>
@@ -10102,41 +9577,13 @@
               </w:rPr>
               <w:t>/</w:t>
             </w:r>
-            <w:proofErr w:type="spellStart"/>
-            <w:r>
-              <w:rPr>
-                <w:b/>
-                <w:bCs/>
-                <w:lang w:val="en-US"/>
-              </w:rPr>
-              <w:t>api</w:t>
-            </w:r>
-            <w:proofErr w:type="spellEnd"/>
-            <w:r>
-              <w:rPr>
-                <w:b/>
-                <w:bCs/>
-                <w:lang w:val="en-US"/>
-              </w:rPr>
-              <w:t>/app-user/{</w:t>
-            </w:r>
-            <w:proofErr w:type="spellStart"/>
-            <w:r>
-              <w:rPr>
-                <w:b/>
-                <w:bCs/>
-                <w:lang w:val="en-US"/>
-              </w:rPr>
-              <w:t>iban</w:t>
-            </w:r>
-            <w:proofErr w:type="spellEnd"/>
-            <w:r>
-              <w:rPr>
-                <w:b/>
-                <w:bCs/>
-                <w:lang w:val="en-US"/>
-              </w:rPr>
-              <w:t>}/transactions</w:t>
+            <w:r>
+              <w:rPr>
+                <w:b/>
+                <w:bCs/>
+                <w:lang w:val="en-US"/>
+              </w:rPr>
+              <w:t>api/app-user/{iban}/transactions</w:t>
             </w:r>
           </w:p>
         </w:tc>
@@ -10305,19 +9752,11 @@
                 <w:lang w:val="en-US"/>
               </w:rPr>
             </w:pPr>
-            <w:proofErr w:type="spellStart"/>
-            <w:r>
-              <w:rPr>
-                <w:lang w:val="en-US"/>
-              </w:rPr>
-              <w:t>iban</w:t>
-            </w:r>
-            <w:proofErr w:type="spellEnd"/>
-            <w:r>
-              <w:rPr>
-                <w:lang w:val="en-US"/>
-              </w:rPr>
-              <w:t>*</w:t>
+            <w:r>
+              <w:rPr>
+                <w:lang w:val="en-US"/>
+              </w:rPr>
+              <w:t>iban*</w:t>
             </w:r>
           </w:p>
         </w:tc>
@@ -10349,28 +9788,12 @@
                 <w:lang w:val="en-US"/>
               </w:rPr>
             </w:pPr>
-            <w:proofErr w:type="spellStart"/>
-            <w:r>
-              <w:rPr>
-                <w:lang w:val="en-US"/>
-              </w:rPr>
-              <w:t>iban</w:t>
-            </w:r>
-            <w:proofErr w:type="spellEnd"/>
-            <w:r>
-              <w:rPr>
-                <w:lang w:val="en-US"/>
-              </w:rPr>
-              <w:t xml:space="preserve"> van </w:t>
-            </w:r>
-            <w:proofErr w:type="spellStart"/>
-            <w:r>
-              <w:rPr>
-                <w:lang w:val="en-US"/>
-              </w:rPr>
-              <w:t>bankrekening</w:t>
-            </w:r>
-            <w:proofErr w:type="spellEnd"/>
+            <w:r>
+              <w:rPr>
+                <w:lang w:val="en-US"/>
+              </w:rPr>
+              <w:t>iban van bankrekening</w:t>
+            </w:r>
           </w:p>
         </w:tc>
       </w:tr>
@@ -10701,42 +10124,12 @@
                 <w:lang w:val="en-US"/>
               </w:rPr>
             </w:pPr>
-            <w:proofErr w:type="spellStart"/>
-            <w:r>
-              <w:rPr>
-                <w:lang w:val="en-US"/>
-              </w:rPr>
-              <w:t>transacties</w:t>
-            </w:r>
-            <w:proofErr w:type="spellEnd"/>
-            <w:r>
-              <w:rPr>
-                <w:lang w:val="en-US"/>
-              </w:rPr>
-              <w:t xml:space="preserve"> </w:t>
-            </w:r>
-            <w:proofErr w:type="spellStart"/>
-            <w:r>
-              <w:rPr>
-                <w:lang w:val="en-US"/>
-              </w:rPr>
-              <w:t>verwijderd</w:t>
-            </w:r>
-            <w:proofErr w:type="spellEnd"/>
-            <w:r>
-              <w:rPr>
-                <w:lang w:val="en-US"/>
-              </w:rPr>
-              <w:t xml:space="preserve"> </w:t>
-            </w:r>
-            <w:proofErr w:type="spellStart"/>
-            <w:r>
-              <w:rPr>
-                <w:lang w:val="en-US"/>
-              </w:rPr>
-              <w:t>succesvol</w:t>
-            </w:r>
-            <w:proofErr w:type="spellEnd"/>
+            <w:r>
+              <w:rPr>
+                <w:lang w:val="en-US"/>
+              </w:rPr>
+              <w:t>transacties verwijderd succesvol</w:t>
+            </w:r>
           </w:p>
         </w:tc>
       </w:tr>
@@ -11137,15 +10530,7 @@
         <w:t>ResourceProtectionService.java</w:t>
       </w:r>
       <w:r>
-        <w:t xml:space="preserve">’, word elke </w:t>
-      </w:r>
-      <w:proofErr w:type="spellStart"/>
-      <w:r>
-        <w:t>request</w:t>
-      </w:r>
-      <w:proofErr w:type="spellEnd"/>
-      <w:r>
-        <w:t>, indien dat nodig is, geauthoriseert door middel van de rol uit de access token te halen en kijken of die rol de benodigde ‘LevelOfClearance’ bevat om toegang tot die resource te krijgen.</w:t>
+        <w:t>’, word elke request, indien dat nodig is, geauthoriseert door middel van de rol uit de access token te halen en kijken of die rol de benodigde ‘LevelOfClearance’ bevat om toegang tot die resource te krijgen.</w:t>
       </w:r>
       <w:r>
         <w:t xml:space="preserve"> Hier wordt ook bekeken wanneer de rol USER is dat de access token en de resource dezelfde eigenaar hebben zodat users alleen bij hun eigen bankaccount en transacties kunnen.</w:t>
@@ -11164,65 +10549,20 @@
       <w:bookmarkStart w:id="18" w:name="_Toc106881056"/>
       <w:r>
         <w:lastRenderedPageBreak/>
-        <w:t xml:space="preserve">Backend: </w:t>
-      </w:r>
-      <w:proofErr w:type="spellStart"/>
-      <w:r>
-        <w:t>Implementation</w:t>
-      </w:r>
-      <w:proofErr w:type="spellEnd"/>
-      <w:r>
-        <w:t xml:space="preserve"> </w:t>
-      </w:r>
-      <w:proofErr w:type="spellStart"/>
-      <w:r>
-        <w:t>Choices</w:t>
+        <w:t>Backend: Implementation Choices</w:t>
       </w:r>
       <w:bookmarkEnd w:id="18"/>
-      <w:proofErr w:type="spellEnd"/>
     </w:p>
     <w:p/>
     <w:p>
       <w:r>
-        <w:t xml:space="preserve">In de </w:t>
-      </w:r>
-      <w:proofErr w:type="spellStart"/>
-      <w:r>
-        <w:t>BanKING</w:t>
-      </w:r>
-      <w:proofErr w:type="spellEnd"/>
-      <w:r>
-        <w:t xml:space="preserve"> </w:t>
-      </w:r>
-      <w:r>
-        <w:t xml:space="preserve">applicatie worden meerdere </w:t>
-      </w:r>
-      <w:proofErr w:type="spellStart"/>
-      <w:r>
-        <w:t>dependencies</w:t>
-      </w:r>
-      <w:proofErr w:type="spellEnd"/>
-      <w:r>
-        <w:t xml:space="preserve"> om de </w:t>
-      </w:r>
-      <w:proofErr w:type="spellStart"/>
-      <w:r>
-        <w:t>developement</w:t>
-      </w:r>
-      <w:proofErr w:type="spellEnd"/>
-      <w:r>
-        <w:t xml:space="preserve"> tijd en applicatie te verbeteren, </w:t>
-      </w:r>
-      <w:r>
-        <w:t xml:space="preserve">voor elke </w:t>
-      </w:r>
-      <w:proofErr w:type="spellStart"/>
-      <w:r>
-        <w:t>dependency</w:t>
-      </w:r>
-      <w:proofErr w:type="spellEnd"/>
-      <w:r>
-        <w:t xml:space="preserve"> word uitgelegd </w:t>
+        <w:t xml:space="preserve">In de BanKING </w:t>
+      </w:r>
+      <w:r>
+        <w:t xml:space="preserve">applicatie worden meerdere dependencies om de developement tijd en applicatie te verbeteren, </w:t>
+      </w:r>
+      <w:r>
+        <w:t xml:space="preserve">voor elke dependency word uitgelegd </w:t>
       </w:r>
       <w:r>
         <w:rPr>
@@ -11242,15 +10582,7 @@
         <w:t xml:space="preserve"> waarom</w:t>
       </w:r>
       <w:r>
-        <w:t xml:space="preserve"> </w:t>
-      </w:r>
-      <w:proofErr w:type="spellStart"/>
-      <w:r>
-        <w:t>BanKING</w:t>
-      </w:r>
-      <w:proofErr w:type="spellEnd"/>
-      <w:r>
-        <w:t xml:space="preserve"> dit gebruikt.</w:t>
+        <w:t xml:space="preserve"> BanKING dit gebruikt.</w:t>
       </w:r>
     </w:p>
     <w:p/>
@@ -11267,39 +10599,7 @@
     <w:p/>
     <w:p>
       <w:r>
-        <w:t>JWT (ja-</w:t>
-      </w:r>
-      <w:proofErr w:type="spellStart"/>
-      <w:r>
-        <w:t>wt</w:t>
-      </w:r>
-      <w:proofErr w:type="spellEnd"/>
-      <w:r>
-        <w:t xml:space="preserve">) staat voor </w:t>
-      </w:r>
-      <w:proofErr w:type="spellStart"/>
-      <w:r>
-        <w:t>Json</w:t>
-      </w:r>
-      <w:proofErr w:type="spellEnd"/>
-      <w:r>
-        <w:t xml:space="preserve"> Web Token en is een van meerdere manieren om </w:t>
-      </w:r>
-      <w:proofErr w:type="spellStart"/>
-      <w:r>
-        <w:t>authentication</w:t>
-      </w:r>
-      <w:proofErr w:type="spellEnd"/>
-      <w:r>
-        <w:t xml:space="preserve"> en </w:t>
-      </w:r>
-      <w:proofErr w:type="spellStart"/>
-      <w:r>
-        <w:t>authorization</w:t>
-      </w:r>
-      <w:proofErr w:type="spellEnd"/>
-      <w:r>
-        <w:t xml:space="preserve"> te behandelen. Een JWT is een lange set aan karakters die uit 3 gedeelte is gesplitst door middel van punten. Deze 3 gedeeltes zijn:</w:t>
+        <w:t>JWT (ja-wt) staat voor Json Web Token en is een van meerdere manieren om authentication en authorization te behandelen. Een JWT is een lange set aan karakters die uit 3 gedeelte is gesplitst door middel van punten. Deze 3 gedeeltes zijn:</w:t>
       </w:r>
     </w:p>
     <w:p>
@@ -11313,39 +10613,18 @@
         <w:t>De Header bevat informatie o</w:t>
       </w:r>
       <w:r>
-        <w:t xml:space="preserve">ver de JWT, dit is meestal het algoritme waarmee de token is </w:t>
-      </w:r>
-      <w:proofErr w:type="spellStart"/>
-      <w:r>
-        <w:t>gesigned</w:t>
-      </w:r>
-      <w:proofErr w:type="spellEnd"/>
-      <w:r>
-        <w:t>.</w:t>
+        <w:t>ver de JWT, dit is meestal het algoritme waarmee de token is gesigned.</w:t>
       </w:r>
     </w:p>
     <w:p/>
     <w:p>
       <w:r>
-        <w:t xml:space="preserve">2. </w:t>
-      </w:r>
-      <w:proofErr w:type="spellStart"/>
-      <w:r>
-        <w:t>Payload</w:t>
-      </w:r>
-      <w:proofErr w:type="spellEnd"/>
+        <w:t>2. Payload</w:t>
+      </w:r>
     </w:p>
     <w:p>
       <w:r>
-        <w:t xml:space="preserve">De </w:t>
-      </w:r>
-      <w:proofErr w:type="spellStart"/>
-      <w:r>
-        <w:t>Payload</w:t>
-      </w:r>
-      <w:proofErr w:type="spellEnd"/>
-      <w:r>
-        <w:t xml:space="preserve"> bevat </w:t>
+        <w:t xml:space="preserve">De Payload bevat </w:t>
       </w:r>
       <w:r>
         <w:t>informatie wat de token moet behouden, dit is vaak een gebruiker (subject), de rollen van die gebruiker (claims) en de datum wanneer de token is gemaakt (dit is nodig om te weten wanneer de token ongeldig wordt verklaart).</w:t>
@@ -11354,103 +10633,18 @@
     <w:p/>
     <w:p>
       <w:r>
-        <w:t xml:space="preserve">3.  </w:t>
-      </w:r>
-      <w:proofErr w:type="spellStart"/>
-      <w:r>
-        <w:t>Signature</w:t>
-      </w:r>
-      <w:proofErr w:type="spellEnd"/>
+        <w:t>3.  Signature</w:t>
+      </w:r>
     </w:p>
     <w:p>
       <w:r>
-        <w:t xml:space="preserve">De </w:t>
-      </w:r>
-      <w:proofErr w:type="spellStart"/>
-      <w:r>
-        <w:t>Signature</w:t>
-      </w:r>
-      <w:proofErr w:type="spellEnd"/>
-      <w:r>
-        <w:t xml:space="preserve"> is het laatste en ook </w:t>
+        <w:t xml:space="preserve">De Signature is het laatste en ook </w:t>
       </w:r>
       <w:r>
         <w:t>belangrijkste</w:t>
       </w:r>
       <w:r>
-        <w:t xml:space="preserve"> gedeelte van JWT, de </w:t>
-      </w:r>
-      <w:proofErr w:type="spellStart"/>
-      <w:r>
-        <w:t>signature</w:t>
-      </w:r>
-      <w:proofErr w:type="spellEnd"/>
-      <w:r>
-        <w:t xml:space="preserve"> is een soort van check dat de inhoud van de token niet veranderd is. Meestal heeft de applicatie die de </w:t>
-      </w:r>
-      <w:proofErr w:type="spellStart"/>
-      <w:r>
-        <w:t>JWT’s</w:t>
-      </w:r>
-      <w:proofErr w:type="spellEnd"/>
-      <w:r>
-        <w:t xml:space="preserve"> </w:t>
-      </w:r>
-      <w:proofErr w:type="spellStart"/>
-      <w:r>
-        <w:t>signed</w:t>
-      </w:r>
-      <w:proofErr w:type="spellEnd"/>
-      <w:r>
-        <w:t xml:space="preserve"> een </w:t>
-      </w:r>
-      <w:proofErr w:type="spellStart"/>
-      <w:r>
-        <w:t>secret</w:t>
-      </w:r>
-      <w:proofErr w:type="spellEnd"/>
-      <w:r>
-        <w:t xml:space="preserve"> die wordt gebruikt met het algoritme om de set karakters te genereren, wanneer de </w:t>
-      </w:r>
-      <w:proofErr w:type="spellStart"/>
-      <w:r>
-        <w:t>JWT’s</w:t>
-      </w:r>
-      <w:proofErr w:type="spellEnd"/>
-      <w:r>
-        <w:t xml:space="preserve"> inhoud veranderd is zal de </w:t>
-      </w:r>
-      <w:proofErr w:type="spellStart"/>
-      <w:r>
-        <w:t>signature</w:t>
-      </w:r>
-      <w:proofErr w:type="spellEnd"/>
-      <w:r>
-        <w:t xml:space="preserve"> niet meer goed zijn en wanneer de </w:t>
-      </w:r>
-      <w:proofErr w:type="spellStart"/>
-      <w:r>
-        <w:t>secret</w:t>
-      </w:r>
-      <w:proofErr w:type="spellEnd"/>
-      <w:r>
-        <w:t xml:space="preserve"> wordt gebruikt om de JWT te </w:t>
-      </w:r>
-      <w:proofErr w:type="spellStart"/>
-      <w:r>
-        <w:t>decoden</w:t>
-      </w:r>
-      <w:proofErr w:type="spellEnd"/>
-      <w:r>
-        <w:t xml:space="preserve"> zal hier een </w:t>
-      </w:r>
-      <w:proofErr w:type="spellStart"/>
-      <w:r>
-        <w:t>inconsitentie</w:t>
-      </w:r>
-      <w:proofErr w:type="spellEnd"/>
-      <w:r>
-        <w:t xml:space="preserve"> ontstaan en de JWT ongeldig maken.</w:t>
+        <w:t xml:space="preserve"> gedeelte van JWT, de signature is een soort van check dat de inhoud van de token niet veranderd is. Meestal heeft de applicatie die de JWT’s signed een secret die wordt gebruikt met het algoritme om de set karakters te genereren, wanneer de JWT’s inhoud veranderd is zal de signature niet meer goed zijn en wanneer de secret wordt gebruikt om de JWT te decoden zal hier een inconsitentie ontstaan en de JWT ongeldig maken.</w:t>
       </w:r>
       <w:r>
         <w:t xml:space="preserve"> </w:t>
@@ -11458,34 +10652,10 @@
     </w:p>
     <w:p>
       <w:r>
-        <w:t xml:space="preserve">Dit wordt in </w:t>
-      </w:r>
-      <w:proofErr w:type="spellStart"/>
-      <w:r>
-        <w:t>BanKING</w:t>
-      </w:r>
-      <w:proofErr w:type="spellEnd"/>
-      <w:r>
-        <w:t xml:space="preserve"> gebruikt omdat het een </w:t>
-      </w:r>
-      <w:r>
-        <w:t xml:space="preserve">goeie oplossing is om serve- </w:t>
-      </w:r>
-      <w:proofErr w:type="spellStart"/>
-      <w:r>
-        <w:t>sided-sessions</w:t>
-      </w:r>
-      <w:proofErr w:type="spellEnd"/>
-      <w:r>
-        <w:t xml:space="preserve"> tegen te gaan zodat de API </w:t>
-      </w:r>
-      <w:proofErr w:type="spellStart"/>
-      <w:r>
-        <w:t>RESTful</w:t>
-      </w:r>
-      <w:proofErr w:type="spellEnd"/>
-      <w:r>
-        <w:t xml:space="preserve"> blijft.</w:t>
+        <w:t xml:space="preserve">Dit wordt in BanKING gebruikt omdat het een </w:t>
+      </w:r>
+      <w:r>
+        <w:t>goeie oplossing is om serve- sided-sessions tegen te gaan zodat de API RESTful blijft.</w:t>
       </w:r>
     </w:p>
     <w:p/>
@@ -11510,67 +10680,11 @@
         <w:t>Java bi</w:t>
       </w:r>
       <w:r>
-        <w:t xml:space="preserve">bliotheek die probeert het probleem van </w:t>
-      </w:r>
-      <w:proofErr w:type="spellStart"/>
-      <w:r>
-        <w:t>boilerplate</w:t>
-      </w:r>
-      <w:proofErr w:type="spellEnd"/>
-      <w:r>
-        <w:t xml:space="preserve"> aan te pakken door middel van </w:t>
-      </w:r>
-      <w:proofErr w:type="spellStart"/>
-      <w:r>
-        <w:t>annotations</w:t>
-      </w:r>
-      <w:proofErr w:type="spellEnd"/>
-      <w:r>
-        <w:t xml:space="preserve">. Deze annotaties kunnen boven klassen worden aangeduid en maken (onder de motorkap) dus Java </w:t>
-      </w:r>
-      <w:proofErr w:type="spellStart"/>
-      <w:r>
-        <w:t>boilerplate</w:t>
-      </w:r>
-      <w:proofErr w:type="spellEnd"/>
-      <w:r>
-        <w:t xml:space="preserve"> zodat het schrijven van Java een stuk sneller gaat doordat bijvoorbeeld voor 10 variabelen een </w:t>
-      </w:r>
-      <w:proofErr w:type="spellStart"/>
-      <w:r>
-        <w:t>getter</w:t>
-      </w:r>
-      <w:proofErr w:type="spellEnd"/>
-      <w:r>
-        <w:t xml:space="preserve"> moet maken kun je boven aan in de klasse de annotatie: ‘</w:t>
-      </w:r>
-      <w:proofErr w:type="spellStart"/>
-      <w:r>
-        <w:t>Getter</w:t>
-      </w:r>
-      <w:proofErr w:type="spellEnd"/>
-      <w:r>
-        <w:t xml:space="preserve">’ </w:t>
+        <w:t xml:space="preserve">bliotheek die probeert het probleem van boilerplate aan te pakken door middel van annotations. Deze annotaties kunnen boven klassen worden aangeduid en maken (onder de motorkap) dus Java boilerplate zodat het schrijven van Java een stuk sneller gaat doordat bijvoorbeeld voor 10 variabelen een getter moet maken kun je boven aan in de klasse de annotatie: ‘Getter’ </w:t>
       </w:r>
       <w:r>
         <w:lastRenderedPageBreak/>
-        <w:t xml:space="preserve">neerzetten en kun je dus </w:t>
-      </w:r>
-      <w:proofErr w:type="spellStart"/>
-      <w:r>
-        <w:t>getters</w:t>
-      </w:r>
-      <w:proofErr w:type="spellEnd"/>
-      <w:r>
-        <w:t xml:space="preserve"> gebruiken zonder ze te maken/zien. Dit zorgt dus voor minder </w:t>
-      </w:r>
-      <w:proofErr w:type="spellStart"/>
-      <w:r>
-        <w:t>boilerplate</w:t>
-      </w:r>
-      <w:proofErr w:type="spellEnd"/>
-      <w:r>
-        <w:t xml:space="preserve"> en schonere/leesbare code.</w:t>
+        <w:t>neerzetten en kun je dus getters gebruiken zonder ze te maken/zien. Dit zorgt dus voor minder boilerplate en schonere/leesbare code.</w:t>
       </w:r>
     </w:p>
     <w:p/>
@@ -11579,13 +10693,8 @@
         <w:pStyle w:val="Kop2"/>
       </w:pPr>
       <w:bookmarkStart w:id="21" w:name="_Toc106881059"/>
-      <w:proofErr w:type="spellStart"/>
-      <w:r>
-        <w:t>Gson</w:t>
-      </w:r>
-      <w:proofErr w:type="spellEnd"/>
-      <w:r>
-        <w:t>:</w:t>
+      <w:r>
+        <w:t>Gson:</w:t>
       </w:r>
       <w:bookmarkEnd w:id="21"/>
       <w:r>
@@ -11593,32 +10702,11 @@
       </w:r>
     </w:p>
     <w:p>
-      <w:proofErr w:type="spellStart"/>
-      <w:r>
-        <w:t>Gson</w:t>
-      </w:r>
-      <w:proofErr w:type="spellEnd"/>
-      <w:r>
-        <w:t xml:space="preserve"> is een </w:t>
-      </w:r>
-      <w:proofErr w:type="spellStart"/>
-      <w:r>
-        <w:t>library</w:t>
-      </w:r>
-      <w:proofErr w:type="spellEnd"/>
-      <w:r>
-        <w:t xml:space="preserve"> die wordt</w:t>
-      </w:r>
-      <w:r>
-        <w:t xml:space="preserve"> gebruikt voor het parsen en formatteren van JSON. Dit maakt het makkelijk om binnenkomende </w:t>
-      </w:r>
-      <w:proofErr w:type="spellStart"/>
-      <w:r>
-        <w:t>requests</w:t>
-      </w:r>
-      <w:proofErr w:type="spellEnd"/>
-      <w:r>
-        <w:t xml:space="preserve"> makkelijk uit elkaar te halen, en responses makkelijker te formatteren.</w:t>
+      <w:r>
+        <w:t>Gson is een library die wordt</w:t>
+      </w:r>
+      <w:r>
+        <w:t xml:space="preserve"> gebruikt voor het parsen en formatteren van JSON. Dit maakt het makkelijk om binnenkomende requests makkelijk uit elkaar te halen, en responses makkelijker te formatteren.</w:t>
       </w:r>
     </w:p>
     <w:p/>
@@ -11635,87 +10723,22 @@
     <w:p/>
     <w:p>
       <w:r>
-        <w:t xml:space="preserve">De laatste </w:t>
-      </w:r>
-      <w:proofErr w:type="spellStart"/>
-      <w:r>
-        <w:t>library</w:t>
-      </w:r>
-      <w:proofErr w:type="spellEnd"/>
-      <w:r>
-        <w:t xml:space="preserve"> die wordt gebruikt in </w:t>
-      </w:r>
-      <w:proofErr w:type="spellStart"/>
-      <w:r>
-        <w:t>BanKING</w:t>
-      </w:r>
-      <w:proofErr w:type="spellEnd"/>
-      <w:r>
-        <w:t xml:space="preserve"> is Spring Security, spring security bied een hele set aan tools aan om een applicatie veiliger te maken (filters, </w:t>
-      </w:r>
-      <w:proofErr w:type="spellStart"/>
-      <w:r>
-        <w:t>configuratie’s</w:t>
-      </w:r>
-      <w:proofErr w:type="spellEnd"/>
-      <w:r>
-        <w:t xml:space="preserve">, </w:t>
-      </w:r>
-      <w:proofErr w:type="spellStart"/>
-      <w:r>
-        <w:t>etc</w:t>
-      </w:r>
-      <w:proofErr w:type="spellEnd"/>
-      <w:r>
-        <w:t xml:space="preserve">). </w:t>
-      </w:r>
-      <w:proofErr w:type="spellStart"/>
-      <w:r>
-        <w:t>BanKING</w:t>
-      </w:r>
-      <w:proofErr w:type="spellEnd"/>
-      <w:r>
-        <w:t xml:space="preserve"> gebruikt geen van deze features omdat dit simpelweg overkill was voor deze applicatie. De reden dat ik deze </w:t>
-      </w:r>
-      <w:proofErr w:type="spellStart"/>
-      <w:r>
-        <w:t>library</w:t>
-      </w:r>
-      <w:proofErr w:type="spellEnd"/>
-      <w:r>
-        <w:t xml:space="preserve"> nog wel benoem is omdat Spring Security </w:t>
-      </w:r>
-      <w:proofErr w:type="spellStart"/>
-      <w:r>
-        <w:t>BCryptPasswordEncoder</w:t>
-      </w:r>
-      <w:proofErr w:type="spellEnd"/>
-      <w:r>
-        <w:t xml:space="preserve"> bevat wat ik gebruik om de wachtwoorden van de gebruikers te </w:t>
-      </w:r>
-      <w:proofErr w:type="spellStart"/>
-      <w:r>
-        <w:t>Hashen</w:t>
-      </w:r>
-      <w:proofErr w:type="spellEnd"/>
-      <w:r>
-        <w:t xml:space="preserve">, dit betekent dat het wachtwoord aan het </w:t>
-      </w:r>
-      <w:proofErr w:type="spellStart"/>
-      <w:r>
-        <w:t>BCrypt</w:t>
-      </w:r>
-      <w:proofErr w:type="spellEnd"/>
-      <w:r>
-        <w:t xml:space="preserve"> algoritme wordt gevoerd en dat daar een gefixeerde lengte aan karakters uitkomt waardoor zelfs </w:t>
-      </w:r>
-      <w:proofErr w:type="spellStart"/>
-      <w:r>
-        <w:t>BanKING</w:t>
-      </w:r>
-      <w:proofErr w:type="spellEnd"/>
-      <w:r>
-        <w:t xml:space="preserve"> de wachtwoorden van de gebruikers niet weet.</w:t>
+        <w:t>De laatste library die wordt gebruikt in BanKING is Spring Security, spring security bied een hele set aan tools aan om een applicatie veiliger te maken (filters, configuratie’s, etc). BanKING gebruikt geen van deze features omdat dit simpelweg overkill was voor deze applicatie. De reden dat ik deze library nog wel benoem is omdat Spring Security BCryptPasswordEncoder bevat wat ik gebruik om de wachtwoorden van de gebruikers te Hashen, dit betekent dat het wachtwoord aan het BCrypt algoritme wordt gevoerd en dat daar een gefixeerde lengte aan karakters uitkomt waardoor zelfs BanKING de wachtwoorden van de gebruikers niet weet.</w:t>
+      </w:r>
+    </w:p>
+    <w:p>
+      <w:r>
+        <w:br w:type="page"/>
+      </w:r>
+    </w:p>
+    <w:p>
+      <w:pPr>
+        <w:pStyle w:val="Kop1"/>
+        <w:jc w:val="center"/>
+      </w:pPr>
+      <w:r>
+        <w:lastRenderedPageBreak/>
+        <w:t>Test Rapport</w:t>
       </w:r>
     </w:p>
     <w:p>
@@ -11729,85 +10752,22 @@
         <w:jc w:val="center"/>
       </w:pPr>
       <w:bookmarkStart w:id="23" w:name="_Toc106881061"/>
-      <w:proofErr w:type="spellStart"/>
       <w:r>
         <w:lastRenderedPageBreak/>
-        <w:t>Frontend</w:t>
-      </w:r>
-      <w:proofErr w:type="spellEnd"/>
-      <w:r>
-        <w:t xml:space="preserve">: </w:t>
-      </w:r>
-      <w:proofErr w:type="spellStart"/>
-      <w:r>
-        <w:t>Functionality</w:t>
-      </w:r>
-      <w:proofErr w:type="spellEnd"/>
-      <w:r>
-        <w:t xml:space="preserve"> </w:t>
-      </w:r>
-      <w:proofErr w:type="spellStart"/>
-      <w:r>
-        <w:t>Description</w:t>
+        <w:t>Frontend: Functionality Description</w:t>
       </w:r>
       <w:bookmarkEnd w:id="23"/>
-      <w:proofErr w:type="spellEnd"/>
     </w:p>
     <w:p/>
     <w:p>
       <w:r>
-        <w:t xml:space="preserve">De </w:t>
-      </w:r>
-      <w:proofErr w:type="spellStart"/>
-      <w:r>
-        <w:t>Frontend</w:t>
-      </w:r>
-      <w:proofErr w:type="spellEnd"/>
-      <w:r>
-        <w:t xml:space="preserve"> van </w:t>
-      </w:r>
-      <w:proofErr w:type="spellStart"/>
-      <w:r>
-        <w:t>BanKING</w:t>
-      </w:r>
-      <w:proofErr w:type="spellEnd"/>
-      <w:r>
-        <w:t xml:space="preserve"> i</w:t>
-      </w:r>
-      <w:r>
-        <w:t xml:space="preserve">s volledige geschreven in </w:t>
-      </w:r>
-      <w:proofErr w:type="spellStart"/>
-      <w:r>
-        <w:t>vanilla</w:t>
-      </w:r>
-      <w:proofErr w:type="spellEnd"/>
-      <w:r>
-        <w:t xml:space="preserve"> HTML/CSS/</w:t>
-      </w:r>
-      <w:proofErr w:type="spellStart"/>
-      <w:r>
-        <w:t>JavaScript</w:t>
-      </w:r>
-      <w:proofErr w:type="spellEnd"/>
-      <w:r>
-        <w:t xml:space="preserve"> en is gemaakt om het communiceren met de </w:t>
-      </w:r>
-      <w:proofErr w:type="spellStart"/>
-      <w:r>
-        <w:t>restapi</w:t>
-      </w:r>
-      <w:proofErr w:type="spellEnd"/>
-      <w:r>
-        <w:t xml:space="preserve"> te versimpelen voor gebruikers. Om dit voor elkaar te krijgen zijn er nette en opgemaakte pagina’s gemaakt met feedback op elke actie zodat het ondernemen van </w:t>
-      </w:r>
-      <w:proofErr w:type="spellStart"/>
-      <w:r>
-        <w:t>actie’s</w:t>
-      </w:r>
-      <w:proofErr w:type="spellEnd"/>
-      <w:r>
-        <w:t xml:space="preserve"> op de API net zo simp</w:t>
+        <w:t>De Frontend van BanKING i</w:t>
+      </w:r>
+      <w:r>
+        <w:t xml:space="preserve">s volledige geschreven in vanilla HTML/CSS/JavaScript en is gemaakt om het communiceren met de restapi te versimpelen voor gebruikers. Om dit voor elkaar te krijgen zijn er nette en opgemaakte pagina’s gemaakt met feedback op elke actie zodat het ondernemen van actie’s op de API </w:t>
+      </w:r>
+      <w:r>
+        <w:t>simpel en snel word.</w:t>
       </w:r>
     </w:p>
     <w:p>

--- a/doc/Documentation BanKING 2.0.docx
+++ b/doc/Documentation BanKING 2.0.docx
@@ -10,12 +10,14 @@
           <w:lang w:val="en-US"/>
         </w:rPr>
       </w:pPr>
+      <w:proofErr w:type="spellStart"/>
       <w:r>
         <w:rPr>
           <w:lang w:val="en-US"/>
         </w:rPr>
         <w:t>BanKING</w:t>
       </w:r>
+      <w:proofErr w:type="spellEnd"/>
     </w:p>
     <w:p>
       <w:pPr>
@@ -81,13 +83,13 @@
                     <pic:cNvPicPr/>
                   </pic:nvPicPr>
                   <pic:blipFill>
-                    <a:blip r:embed="rId6">
+                    <a:blip r:embed="rId8">
                       <a:extLst>
                         <a:ext uri="{28A0092B-C50C-407E-A947-70E740481C1C}">
                           <a14:useLocalDpi xmlns:a14="http://schemas.microsoft.com/office/drawing/2010/main" val="0"/>
                         </a:ext>
                         <a:ext uri="{96DAC541-7B7A-43D3-8B79-37D633B846F1}">
-                          <asvg:svgBlip xmlns:asvg="http://schemas.microsoft.com/office/drawing/2016/SVG/main" r:embed="rId7"/>
+                          <asvg:svgBlip xmlns:asvg="http://schemas.microsoft.com/office/drawing/2016/SVG/main" r:embed="rId9"/>
                         </a:ext>
                       </a:extLst>
                     </a:blip>
@@ -167,12 +169,11 @@
           <w:r>
             <w:fldChar w:fldCharType="separate"/>
           </w:r>
-          <w:hyperlink w:anchor="_Toc106881038" w:history="1">
+          <w:hyperlink w:anchor="_Toc106907598" w:history="1">
             <w:r>
               <w:rPr>
                 <w:rStyle w:val="Hyperlink"/>
                 <w:noProof/>
-                <w:lang w:val="en-US"/>
               </w:rPr>
               <w:t>Backend: System Description</w:t>
             </w:r>
@@ -195,7 +196,7 @@
                 <w:noProof/>
                 <w:webHidden/>
               </w:rPr>
-              <w:instrText xml:space="preserve"> PAGEREF _Toc106881038 \h </w:instrText>
+              <w:instrText xml:space="preserve"> PAGEREF _Toc106907598 \h </w:instrText>
             </w:r>
             <w:r>
               <w:rPr>
@@ -215,7 +216,7 @@
                 <w:noProof/>
                 <w:webHidden/>
               </w:rPr>
-              <w:t>3</w:t>
+              <w:t>4</w:t>
             </w:r>
             <w:r>
               <w:rPr>
@@ -238,12 +239,11 @@
               <w:lang w:eastAsia="nl-NL"/>
             </w:rPr>
           </w:pPr>
-          <w:hyperlink w:anchor="_Toc106881039" w:history="1">
+          <w:hyperlink w:anchor="_Toc106907599" w:history="1">
             <w:r>
               <w:rPr>
                 <w:rStyle w:val="Hyperlink"/>
                 <w:noProof/>
-                <w:lang w:val="en-US"/>
               </w:rPr>
               <w:t>About:</w:t>
             </w:r>
@@ -266,7 +266,7 @@
                 <w:noProof/>
                 <w:webHidden/>
               </w:rPr>
-              <w:instrText xml:space="preserve"> PAGEREF _Toc106881039 \h </w:instrText>
+              <w:instrText xml:space="preserve"> PAGEREF _Toc106907599 \h </w:instrText>
             </w:r>
             <w:r>
               <w:rPr>
@@ -286,7 +286,7 @@
                 <w:noProof/>
                 <w:webHidden/>
               </w:rPr>
-              <w:t>3</w:t>
+              <w:t>4</w:t>
             </w:r>
             <w:r>
               <w:rPr>
@@ -309,7 +309,7 @@
               <w:lang w:eastAsia="nl-NL"/>
             </w:rPr>
           </w:pPr>
-          <w:hyperlink w:anchor="_Toc106881040" w:history="1">
+          <w:hyperlink w:anchor="_Toc106907600" w:history="1">
             <w:r>
               <w:rPr>
                 <w:rStyle w:val="Hyperlink"/>
@@ -336,7 +336,7 @@
                 <w:noProof/>
                 <w:webHidden/>
               </w:rPr>
-              <w:instrText xml:space="preserve"> PAGEREF _Toc106881040 \h </w:instrText>
+              <w:instrText xml:space="preserve"> PAGEREF _Toc106907600 \h </w:instrText>
             </w:r>
             <w:r>
               <w:rPr>
@@ -356,7 +356,7 @@
                 <w:noProof/>
                 <w:webHidden/>
               </w:rPr>
-              <w:t>3</w:t>
+              <w:t>4</w:t>
             </w:r>
             <w:r>
               <w:rPr>
@@ -379,7 +379,7 @@
               <w:lang w:eastAsia="nl-NL"/>
             </w:rPr>
           </w:pPr>
-          <w:hyperlink w:anchor="_Toc106881041" w:history="1">
+          <w:hyperlink w:anchor="_Toc106907601" w:history="1">
             <w:r>
               <w:rPr>
                 <w:rStyle w:val="Hyperlink"/>
@@ -406,7 +406,7 @@
                 <w:noProof/>
                 <w:webHidden/>
               </w:rPr>
-              <w:instrText xml:space="preserve"> PAGEREF _Toc106881041 \h </w:instrText>
+              <w:instrText xml:space="preserve"> PAGEREF _Toc106907601 \h </w:instrText>
             </w:r>
             <w:r>
               <w:rPr>
@@ -426,7 +426,7 @@
                 <w:noProof/>
                 <w:webHidden/>
               </w:rPr>
-              <w:t>3</w:t>
+              <w:t>4</w:t>
             </w:r>
             <w:r>
               <w:rPr>
@@ -449,7 +449,7 @@
               <w:lang w:eastAsia="nl-NL"/>
             </w:rPr>
           </w:pPr>
-          <w:hyperlink w:anchor="_Toc106881042" w:history="1">
+          <w:hyperlink w:anchor="_Toc106907602" w:history="1">
             <w:r>
               <w:rPr>
                 <w:rStyle w:val="Hyperlink"/>
@@ -476,7 +476,7 @@
                 <w:noProof/>
                 <w:webHidden/>
               </w:rPr>
-              <w:instrText xml:space="preserve"> PAGEREF _Toc106881042 \h </w:instrText>
+              <w:instrText xml:space="preserve"> PAGEREF _Toc106907602 \h </w:instrText>
             </w:r>
             <w:r>
               <w:rPr>
@@ -496,7 +496,7 @@
                 <w:noProof/>
                 <w:webHidden/>
               </w:rPr>
-              <w:t>3</w:t>
+              <w:t>4</w:t>
             </w:r>
             <w:r>
               <w:rPr>
@@ -519,7 +519,7 @@
               <w:lang w:eastAsia="nl-NL"/>
             </w:rPr>
           </w:pPr>
-          <w:hyperlink w:anchor="_Toc106881043" w:history="1">
+          <w:hyperlink w:anchor="_Toc106907603" w:history="1">
             <w:r>
               <w:rPr>
                 <w:rStyle w:val="Hyperlink"/>
@@ -546,7 +546,7 @@
                 <w:noProof/>
                 <w:webHidden/>
               </w:rPr>
-              <w:instrText xml:space="preserve"> PAGEREF _Toc106881043 \h </w:instrText>
+              <w:instrText xml:space="preserve"> PAGEREF _Toc106907603 \h </w:instrText>
             </w:r>
             <w:r>
               <w:rPr>
@@ -566,7 +566,7 @@
                 <w:noProof/>
                 <w:webHidden/>
               </w:rPr>
-              <w:t>3</w:t>
+              <w:t>4</w:t>
             </w:r>
             <w:r>
               <w:rPr>
@@ -589,7 +589,7 @@
               <w:lang w:eastAsia="nl-NL"/>
             </w:rPr>
           </w:pPr>
-          <w:hyperlink w:anchor="_Toc106881044" w:history="1">
+          <w:hyperlink w:anchor="_Toc106907604" w:history="1">
             <w:r>
               <w:rPr>
                 <w:rStyle w:val="Hyperlink"/>
@@ -617,7 +617,7 @@
                 <w:noProof/>
                 <w:webHidden/>
               </w:rPr>
-              <w:instrText xml:space="preserve"> PAGEREF _Toc106881044 \h </w:instrText>
+              <w:instrText xml:space="preserve"> PAGEREF _Toc106907604 \h </w:instrText>
             </w:r>
             <w:r>
               <w:rPr>
@@ -637,7 +637,7 @@
                 <w:noProof/>
                 <w:webHidden/>
               </w:rPr>
-              <w:t>4</w:t>
+              <w:t>5</w:t>
             </w:r>
             <w:r>
               <w:rPr>
@@ -660,7 +660,7 @@
               <w:lang w:eastAsia="nl-NL"/>
             </w:rPr>
           </w:pPr>
-          <w:hyperlink w:anchor="_Toc106881045" w:history="1">
+          <w:hyperlink w:anchor="_Toc106907605" w:history="1">
             <w:r>
               <w:rPr>
                 <w:rStyle w:val="Hyperlink"/>
@@ -688,7 +688,7 @@
                 <w:noProof/>
                 <w:webHidden/>
               </w:rPr>
-              <w:instrText xml:space="preserve"> PAGEREF _Toc106881045 \h </w:instrText>
+              <w:instrText xml:space="preserve"> PAGEREF _Toc106907605 \h </w:instrText>
             </w:r>
             <w:r>
               <w:rPr>
@@ -708,7 +708,7 @@
                 <w:noProof/>
                 <w:webHidden/>
               </w:rPr>
-              <w:t>4</w:t>
+              <w:t>5</w:t>
             </w:r>
             <w:r>
               <w:rPr>
@@ -731,7 +731,7 @@
               <w:lang w:eastAsia="nl-NL"/>
             </w:rPr>
           </w:pPr>
-          <w:hyperlink w:anchor="_Toc106881046" w:history="1">
+          <w:hyperlink w:anchor="_Toc106907606" w:history="1">
             <w:r>
               <w:rPr>
                 <w:rStyle w:val="Hyperlink"/>
@@ -758,7 +758,7 @@
                 <w:noProof/>
                 <w:webHidden/>
               </w:rPr>
-              <w:instrText xml:space="preserve"> PAGEREF _Toc106881046 \h </w:instrText>
+              <w:instrText xml:space="preserve"> PAGEREF _Toc106907606 \h </w:instrText>
             </w:r>
             <w:r>
               <w:rPr>
@@ -778,7 +778,7 @@
                 <w:noProof/>
                 <w:webHidden/>
               </w:rPr>
-              <w:t>4</w:t>
+              <w:t>5</w:t>
             </w:r>
             <w:r>
               <w:rPr>
@@ -801,7 +801,7 @@
               <w:lang w:eastAsia="nl-NL"/>
             </w:rPr>
           </w:pPr>
-          <w:hyperlink w:anchor="_Toc106881047" w:history="1">
+          <w:hyperlink w:anchor="_Toc106907607" w:history="1">
             <w:r>
               <w:rPr>
                 <w:rStyle w:val="Hyperlink"/>
@@ -828,7 +828,7 @@
                 <w:noProof/>
                 <w:webHidden/>
               </w:rPr>
-              <w:instrText xml:space="preserve"> PAGEREF _Toc106881047 \h </w:instrText>
+              <w:instrText xml:space="preserve"> PAGEREF _Toc106907607 \h </w:instrText>
             </w:r>
             <w:r>
               <w:rPr>
@@ -848,7 +848,7 @@
                 <w:noProof/>
                 <w:webHidden/>
               </w:rPr>
-              <w:t>4</w:t>
+              <w:t>5</w:t>
             </w:r>
             <w:r>
               <w:rPr>
@@ -871,7 +871,7 @@
               <w:lang w:eastAsia="nl-NL"/>
             </w:rPr>
           </w:pPr>
-          <w:hyperlink w:anchor="_Toc106881048" w:history="1">
+          <w:hyperlink w:anchor="_Toc106907608" w:history="1">
             <w:r>
               <w:rPr>
                 <w:rStyle w:val="Hyperlink"/>
@@ -898,7 +898,7 @@
                 <w:noProof/>
                 <w:webHidden/>
               </w:rPr>
-              <w:instrText xml:space="preserve"> PAGEREF _Toc106881048 \h </w:instrText>
+              <w:instrText xml:space="preserve"> PAGEREF _Toc106907608 \h </w:instrText>
             </w:r>
             <w:r>
               <w:rPr>
@@ -918,7 +918,7 @@
                 <w:noProof/>
                 <w:webHidden/>
               </w:rPr>
-              <w:t>4</w:t>
+              <w:t>5</w:t>
             </w:r>
             <w:r>
               <w:rPr>
@@ -941,11 +941,12 @@
               <w:lang w:eastAsia="nl-NL"/>
             </w:rPr>
           </w:pPr>
-          <w:hyperlink w:anchor="_Toc106881049" w:history="1">
+          <w:hyperlink w:anchor="_Toc106907609" w:history="1">
             <w:r>
               <w:rPr>
                 <w:rStyle w:val="Hyperlink"/>
                 <w:noProof/>
+                <w:lang w:val="en-US"/>
               </w:rPr>
               <w:t>Backend: Rest Specification</w:t>
             </w:r>
@@ -968,7 +969,7 @@
                 <w:noProof/>
                 <w:webHidden/>
               </w:rPr>
-              <w:instrText xml:space="preserve"> PAGEREF _Toc106881049 \h </w:instrText>
+              <w:instrText xml:space="preserve"> PAGEREF _Toc106907609 \h </w:instrText>
             </w:r>
             <w:r>
               <w:rPr>
@@ -988,7 +989,7 @@
                 <w:noProof/>
                 <w:webHidden/>
               </w:rPr>
-              <w:t>5</w:t>
+              <w:t>6</w:t>
             </w:r>
             <w:r>
               <w:rPr>
@@ -1011,11 +1012,12 @@
               <w:lang w:eastAsia="nl-NL"/>
             </w:rPr>
           </w:pPr>
-          <w:hyperlink w:anchor="_Toc106881050" w:history="1">
+          <w:hyperlink w:anchor="_Toc106907610" w:history="1">
             <w:r>
               <w:rPr>
                 <w:rStyle w:val="Hyperlink"/>
                 <w:noProof/>
+                <w:lang w:val="en-US"/>
               </w:rPr>
               <w:t>Access-token controller:</w:t>
             </w:r>
@@ -1038,7 +1040,7 @@
                 <w:noProof/>
                 <w:webHidden/>
               </w:rPr>
-              <w:instrText xml:space="preserve"> PAGEREF _Toc106881050 \h </w:instrText>
+              <w:instrText xml:space="preserve"> PAGEREF _Toc106907610 \h </w:instrText>
             </w:r>
             <w:r>
               <w:rPr>
@@ -1058,7 +1060,7 @@
                 <w:noProof/>
                 <w:webHidden/>
               </w:rPr>
-              <w:t>5</w:t>
+              <w:t>6</w:t>
             </w:r>
             <w:r>
               <w:rPr>
@@ -1081,7 +1083,7 @@
               <w:lang w:eastAsia="nl-NL"/>
             </w:rPr>
           </w:pPr>
-          <w:hyperlink w:anchor="_Toc106881051" w:history="1">
+          <w:hyperlink w:anchor="_Toc106907611" w:history="1">
             <w:r>
               <w:rPr>
                 <w:rStyle w:val="Hyperlink"/>
@@ -1108,7 +1110,7 @@
                 <w:noProof/>
                 <w:webHidden/>
               </w:rPr>
-              <w:instrText xml:space="preserve"> PAGEREF _Toc106881051 \h </w:instrText>
+              <w:instrText xml:space="preserve"> PAGEREF _Toc106907611 \h </w:instrText>
             </w:r>
             <w:r>
               <w:rPr>
@@ -1128,7 +1130,7 @@
                 <w:noProof/>
                 <w:webHidden/>
               </w:rPr>
-              <w:t>5</w:t>
+              <w:t>6</w:t>
             </w:r>
             <w:r>
               <w:rPr>
@@ -1151,7 +1153,7 @@
               <w:lang w:eastAsia="nl-NL"/>
             </w:rPr>
           </w:pPr>
-          <w:hyperlink w:anchor="_Toc106881052" w:history="1">
+          <w:hyperlink w:anchor="_Toc106907612" w:history="1">
             <w:r>
               <w:rPr>
                 <w:rStyle w:val="Hyperlink"/>
@@ -1179,7 +1181,7 @@
                 <w:noProof/>
                 <w:webHidden/>
               </w:rPr>
-              <w:instrText xml:space="preserve"> PAGEREF _Toc106881052 \h </w:instrText>
+              <w:instrText xml:space="preserve"> PAGEREF _Toc106907612 \h </w:instrText>
             </w:r>
             <w:r>
               <w:rPr>
@@ -1199,7 +1201,7 @@
                 <w:noProof/>
                 <w:webHidden/>
               </w:rPr>
-              <w:t>8</w:t>
+              <w:t>9</w:t>
             </w:r>
             <w:r>
               <w:rPr>
@@ -1222,7 +1224,7 @@
               <w:lang w:eastAsia="nl-NL"/>
             </w:rPr>
           </w:pPr>
-          <w:hyperlink w:anchor="_Toc106881053" w:history="1">
+          <w:hyperlink w:anchor="_Toc106907613" w:history="1">
             <w:r>
               <w:rPr>
                 <w:rStyle w:val="Hyperlink"/>
@@ -1250,7 +1252,7 @@
                 <w:noProof/>
                 <w:webHidden/>
               </w:rPr>
-              <w:instrText xml:space="preserve"> PAGEREF _Toc106881053 \h </w:instrText>
+              <w:instrText xml:space="preserve"> PAGEREF _Toc106907613 \h </w:instrText>
             </w:r>
             <w:r>
               <w:rPr>
@@ -1270,7 +1272,7 @@
                 <w:noProof/>
                 <w:webHidden/>
               </w:rPr>
-              <w:t>10</w:t>
+              <w:t>11</w:t>
             </w:r>
             <w:r>
               <w:rPr>
@@ -1293,7 +1295,7 @@
               <w:lang w:eastAsia="nl-NL"/>
             </w:rPr>
           </w:pPr>
-          <w:hyperlink w:anchor="_Toc106881054" w:history="1">
+          <w:hyperlink w:anchor="_Toc106907614" w:history="1">
             <w:r>
               <w:rPr>
                 <w:rStyle w:val="Hyperlink"/>
@@ -1320,7 +1322,7 @@
                 <w:noProof/>
                 <w:webHidden/>
               </w:rPr>
-              <w:instrText xml:space="preserve"> PAGEREF _Toc106881054 \h </w:instrText>
+              <w:instrText xml:space="preserve"> PAGEREF _Toc106907614 \h </w:instrText>
             </w:r>
             <w:r>
               <w:rPr>
@@ -1340,7 +1342,7 @@
                 <w:noProof/>
                 <w:webHidden/>
               </w:rPr>
-              <w:t>10</w:t>
+              <w:t>11</w:t>
             </w:r>
             <w:r>
               <w:rPr>
@@ -1363,7 +1365,7 @@
               <w:lang w:eastAsia="nl-NL"/>
             </w:rPr>
           </w:pPr>
-          <w:hyperlink w:anchor="_Toc106881055" w:history="1">
+          <w:hyperlink w:anchor="_Toc106907615" w:history="1">
             <w:r>
               <w:rPr>
                 <w:rStyle w:val="Hyperlink"/>
@@ -1390,7 +1392,7 @@
                 <w:noProof/>
                 <w:webHidden/>
               </w:rPr>
-              <w:instrText xml:space="preserve"> PAGEREF _Toc106881055 \h </w:instrText>
+              <w:instrText xml:space="preserve"> PAGEREF _Toc106907615 \h </w:instrText>
             </w:r>
             <w:r>
               <w:rPr>
@@ -1410,7 +1412,7 @@
                 <w:noProof/>
                 <w:webHidden/>
               </w:rPr>
-              <w:t>11</w:t>
+              <w:t>12</w:t>
             </w:r>
             <w:r>
               <w:rPr>
@@ -1433,12 +1435,11 @@
               <w:lang w:eastAsia="nl-NL"/>
             </w:rPr>
           </w:pPr>
-          <w:hyperlink w:anchor="_Toc106881056" w:history="1">
+          <w:hyperlink w:anchor="_Toc106907616" w:history="1">
             <w:r>
               <w:rPr>
                 <w:rStyle w:val="Hyperlink"/>
                 <w:noProof/>
-                <w:lang w:val="en-US"/>
               </w:rPr>
               <w:t>Backend: Implementation Choices</w:t>
             </w:r>
@@ -1461,7 +1462,7 @@
                 <w:noProof/>
                 <w:webHidden/>
               </w:rPr>
-              <w:instrText xml:space="preserve"> PAGEREF _Toc106881056 \h </w:instrText>
+              <w:instrText xml:space="preserve"> PAGEREF _Toc106907616 \h </w:instrText>
             </w:r>
             <w:r>
               <w:rPr>
@@ -1481,7 +1482,7 @@
                 <w:noProof/>
                 <w:webHidden/>
               </w:rPr>
-              <w:t>12</w:t>
+              <w:t>13</w:t>
             </w:r>
             <w:r>
               <w:rPr>
@@ -1504,7 +1505,7 @@
               <w:lang w:eastAsia="nl-NL"/>
             </w:rPr>
           </w:pPr>
-          <w:hyperlink w:anchor="_Toc106881057" w:history="1">
+          <w:hyperlink w:anchor="_Toc106907617" w:history="1">
             <w:r>
               <w:rPr>
                 <w:rStyle w:val="Hyperlink"/>
@@ -1531,7 +1532,7 @@
                 <w:noProof/>
                 <w:webHidden/>
               </w:rPr>
-              <w:instrText xml:space="preserve"> PAGEREF _Toc106881057 \h </w:instrText>
+              <w:instrText xml:space="preserve"> PAGEREF _Toc106907617 \h </w:instrText>
             </w:r>
             <w:r>
               <w:rPr>
@@ -1551,7 +1552,7 @@
                 <w:noProof/>
                 <w:webHidden/>
               </w:rPr>
-              <w:t>12</w:t>
+              <w:t>13</w:t>
             </w:r>
             <w:r>
               <w:rPr>
@@ -1574,7 +1575,7 @@
               <w:lang w:eastAsia="nl-NL"/>
             </w:rPr>
           </w:pPr>
-          <w:hyperlink w:anchor="_Toc106881058" w:history="1">
+          <w:hyperlink w:anchor="_Toc106907618" w:history="1">
             <w:r>
               <w:rPr>
                 <w:rStyle w:val="Hyperlink"/>
@@ -1601,7 +1602,7 @@
                 <w:noProof/>
                 <w:webHidden/>
               </w:rPr>
-              <w:instrText xml:space="preserve"> PAGEREF _Toc106881058 \h </w:instrText>
+              <w:instrText xml:space="preserve"> PAGEREF _Toc106907618 \h </w:instrText>
             </w:r>
             <w:r>
               <w:rPr>
@@ -1621,7 +1622,7 @@
                 <w:noProof/>
                 <w:webHidden/>
               </w:rPr>
-              <w:t>12</w:t>
+              <w:t>13</w:t>
             </w:r>
             <w:r>
               <w:rPr>
@@ -1644,7 +1645,7 @@
               <w:lang w:eastAsia="nl-NL"/>
             </w:rPr>
           </w:pPr>
-          <w:hyperlink w:anchor="_Toc106881059" w:history="1">
+          <w:hyperlink w:anchor="_Toc106907619" w:history="1">
             <w:r>
               <w:rPr>
                 <w:rStyle w:val="Hyperlink"/>
@@ -1671,7 +1672,7 @@
                 <w:noProof/>
                 <w:webHidden/>
               </w:rPr>
-              <w:instrText xml:space="preserve"> PAGEREF _Toc106881059 \h </w:instrText>
+              <w:instrText xml:space="preserve"> PAGEREF _Toc106907619 \h </w:instrText>
             </w:r>
             <w:r>
               <w:rPr>
@@ -1691,7 +1692,7 @@
                 <w:noProof/>
                 <w:webHidden/>
               </w:rPr>
-              <w:t>13</w:t>
+              <w:t>14</w:t>
             </w:r>
             <w:r>
               <w:rPr>
@@ -1714,7 +1715,7 @@
               <w:lang w:eastAsia="nl-NL"/>
             </w:rPr>
           </w:pPr>
-          <w:hyperlink w:anchor="_Toc106881060" w:history="1">
+          <w:hyperlink w:anchor="_Toc106907620" w:history="1">
             <w:r>
               <w:rPr>
                 <w:rStyle w:val="Hyperlink"/>
@@ -1741,7 +1742,7 @@
                 <w:noProof/>
                 <w:webHidden/>
               </w:rPr>
-              <w:instrText xml:space="preserve"> PAGEREF _Toc106881060 \h </w:instrText>
+              <w:instrText xml:space="preserve"> PAGEREF _Toc106907620 \h </w:instrText>
             </w:r>
             <w:r>
               <w:rPr>
@@ -1761,7 +1762,7 @@
                 <w:noProof/>
                 <w:webHidden/>
               </w:rPr>
-              <w:t>13</w:t>
+              <w:t>14</w:t>
             </w:r>
             <w:r>
               <w:rPr>
@@ -1784,14 +1785,13 @@
               <w:lang w:eastAsia="nl-NL"/>
             </w:rPr>
           </w:pPr>
-          <w:hyperlink w:anchor="_Toc106881061" w:history="1">
+          <w:hyperlink w:anchor="_Toc106907621" w:history="1">
             <w:r>
               <w:rPr>
                 <w:rStyle w:val="Hyperlink"/>
                 <w:noProof/>
-                <w:lang w:val="en-US"/>
-              </w:rPr>
-              <w:t>Frontend: Functionality Description</w:t>
+              </w:rPr>
+              <w:t>Backend: Test Rapport</w:t>
             </w:r>
             <w:r>
               <w:rPr>
@@ -1812,7 +1812,7 @@
                 <w:noProof/>
                 <w:webHidden/>
               </w:rPr>
-              <w:instrText xml:space="preserve"> PAGEREF _Toc106881061 \h </w:instrText>
+              <w:instrText xml:space="preserve"> PAGEREF _Toc106907621 \h </w:instrText>
             </w:r>
             <w:r>
               <w:rPr>
@@ -1832,7 +1832,7 @@
                 <w:noProof/>
                 <w:webHidden/>
               </w:rPr>
-              <w:t>14</w:t>
+              <w:t>15</w:t>
             </w:r>
             <w:r>
               <w:rPr>
@@ -1855,14 +1855,13 @@
               <w:lang w:eastAsia="nl-NL"/>
             </w:rPr>
           </w:pPr>
-          <w:hyperlink w:anchor="_Toc106881062" w:history="1">
+          <w:hyperlink w:anchor="_Toc106907622" w:history="1">
             <w:r>
               <w:rPr>
                 <w:rStyle w:val="Hyperlink"/>
                 <w:noProof/>
-                <w:lang w:val="en-US"/>
-              </w:rPr>
-              <w:t>Frontend: Wireframes</w:t>
+              </w:rPr>
+              <w:t>Frontend: Functionality Description</w:t>
             </w:r>
             <w:r>
               <w:rPr>
@@ -1883,7 +1882,7 @@
                 <w:noProof/>
                 <w:webHidden/>
               </w:rPr>
-              <w:instrText xml:space="preserve"> PAGEREF _Toc106881062 \h </w:instrText>
+              <w:instrText xml:space="preserve"> PAGEREF _Toc106907622 \h </w:instrText>
             </w:r>
             <w:r>
               <w:rPr>
@@ -1903,7 +1902,7 @@
                 <w:noProof/>
                 <w:webHidden/>
               </w:rPr>
-              <w:t>15</w:t>
+              <w:t>16</w:t>
             </w:r>
             <w:r>
               <w:rPr>
@@ -1926,13 +1925,368 @@
               <w:lang w:eastAsia="nl-NL"/>
             </w:rPr>
           </w:pPr>
-          <w:hyperlink w:anchor="_Toc106881063" w:history="1">
+          <w:hyperlink w:anchor="_Toc106907623" w:history="1">
             <w:r>
               <w:rPr>
                 <w:rStyle w:val="Hyperlink"/>
                 <w:noProof/>
                 <w:lang w:val="en-US"/>
               </w:rPr>
+              <w:t>Frontend: Wireframes</w:t>
+            </w:r>
+            <w:r>
+              <w:rPr>
+                <w:noProof/>
+                <w:webHidden/>
+              </w:rPr>
+              <w:tab/>
+            </w:r>
+            <w:r>
+              <w:rPr>
+                <w:noProof/>
+                <w:webHidden/>
+              </w:rPr>
+              <w:fldChar w:fldCharType="begin"/>
+            </w:r>
+            <w:r>
+              <w:rPr>
+                <w:noProof/>
+                <w:webHidden/>
+              </w:rPr>
+              <w:instrText xml:space="preserve"> PAGEREF _Toc106907623 \h </w:instrText>
+            </w:r>
+            <w:r>
+              <w:rPr>
+                <w:noProof/>
+                <w:webHidden/>
+              </w:rPr>
+            </w:r>
+            <w:r>
+              <w:rPr>
+                <w:noProof/>
+                <w:webHidden/>
+              </w:rPr>
+              <w:fldChar w:fldCharType="separate"/>
+            </w:r>
+            <w:r>
+              <w:rPr>
+                <w:noProof/>
+                <w:webHidden/>
+              </w:rPr>
+              <w:t>17</w:t>
+            </w:r>
+            <w:r>
+              <w:rPr>
+                <w:noProof/>
+                <w:webHidden/>
+              </w:rPr>
+              <w:fldChar w:fldCharType="end"/>
+            </w:r>
+          </w:hyperlink>
+        </w:p>
+        <w:p>
+          <w:pPr>
+            <w:pStyle w:val="Inhopg2"/>
+            <w:tabs>
+              <w:tab w:val="right" w:leader="dot" w:pos="9350"/>
+            </w:tabs>
+            <w:rPr>
+              <w:rFonts w:eastAsiaTheme="minorEastAsia"/>
+              <w:noProof/>
+              <w:lang w:eastAsia="nl-NL"/>
+            </w:rPr>
+          </w:pPr>
+          <w:hyperlink w:anchor="_Toc106907624" w:history="1">
+            <w:r>
+              <w:rPr>
+                <w:rStyle w:val="Hyperlink"/>
+                <w:noProof/>
+                <w:lang w:val="en-US"/>
+              </w:rPr>
+              <w:t>Home page:</w:t>
+            </w:r>
+            <w:r>
+              <w:rPr>
+                <w:noProof/>
+                <w:webHidden/>
+              </w:rPr>
+              <w:tab/>
+            </w:r>
+            <w:r>
+              <w:rPr>
+                <w:noProof/>
+                <w:webHidden/>
+              </w:rPr>
+              <w:fldChar w:fldCharType="begin"/>
+            </w:r>
+            <w:r>
+              <w:rPr>
+                <w:noProof/>
+                <w:webHidden/>
+              </w:rPr>
+              <w:instrText xml:space="preserve"> PAGEREF _Toc106907624 \h </w:instrText>
+            </w:r>
+            <w:r>
+              <w:rPr>
+                <w:noProof/>
+                <w:webHidden/>
+              </w:rPr>
+            </w:r>
+            <w:r>
+              <w:rPr>
+                <w:noProof/>
+                <w:webHidden/>
+              </w:rPr>
+              <w:fldChar w:fldCharType="separate"/>
+            </w:r>
+            <w:r>
+              <w:rPr>
+                <w:noProof/>
+                <w:webHidden/>
+              </w:rPr>
+              <w:t>17</w:t>
+            </w:r>
+            <w:r>
+              <w:rPr>
+                <w:noProof/>
+                <w:webHidden/>
+              </w:rPr>
+              <w:fldChar w:fldCharType="end"/>
+            </w:r>
+          </w:hyperlink>
+        </w:p>
+        <w:p>
+          <w:pPr>
+            <w:pStyle w:val="Inhopg2"/>
+            <w:tabs>
+              <w:tab w:val="right" w:leader="dot" w:pos="9350"/>
+            </w:tabs>
+            <w:rPr>
+              <w:rFonts w:eastAsiaTheme="minorEastAsia"/>
+              <w:noProof/>
+              <w:lang w:eastAsia="nl-NL"/>
+            </w:rPr>
+          </w:pPr>
+          <w:hyperlink w:anchor="_Toc106907625" w:history="1">
+            <w:r>
+              <w:rPr>
+                <w:rStyle w:val="Hyperlink"/>
+                <w:noProof/>
+                <w:lang w:val="en-US"/>
+              </w:rPr>
+              <w:t>Sign-up page:</w:t>
+            </w:r>
+            <w:r>
+              <w:rPr>
+                <w:noProof/>
+                <w:webHidden/>
+              </w:rPr>
+              <w:tab/>
+            </w:r>
+            <w:r>
+              <w:rPr>
+                <w:noProof/>
+                <w:webHidden/>
+              </w:rPr>
+              <w:fldChar w:fldCharType="begin"/>
+            </w:r>
+            <w:r>
+              <w:rPr>
+                <w:noProof/>
+                <w:webHidden/>
+              </w:rPr>
+              <w:instrText xml:space="preserve"> PAGEREF _Toc106907625 \h </w:instrText>
+            </w:r>
+            <w:r>
+              <w:rPr>
+                <w:noProof/>
+                <w:webHidden/>
+              </w:rPr>
+            </w:r>
+            <w:r>
+              <w:rPr>
+                <w:noProof/>
+                <w:webHidden/>
+              </w:rPr>
+              <w:fldChar w:fldCharType="separate"/>
+            </w:r>
+            <w:r>
+              <w:rPr>
+                <w:noProof/>
+                <w:webHidden/>
+              </w:rPr>
+              <w:t>17</w:t>
+            </w:r>
+            <w:r>
+              <w:rPr>
+                <w:noProof/>
+                <w:webHidden/>
+              </w:rPr>
+              <w:fldChar w:fldCharType="end"/>
+            </w:r>
+          </w:hyperlink>
+        </w:p>
+        <w:p>
+          <w:pPr>
+            <w:pStyle w:val="Inhopg2"/>
+            <w:tabs>
+              <w:tab w:val="right" w:leader="dot" w:pos="9350"/>
+            </w:tabs>
+            <w:rPr>
+              <w:rFonts w:eastAsiaTheme="minorEastAsia"/>
+              <w:noProof/>
+              <w:lang w:eastAsia="nl-NL"/>
+            </w:rPr>
+          </w:pPr>
+          <w:hyperlink w:anchor="_Toc106907626" w:history="1">
+            <w:r>
+              <w:rPr>
+                <w:rStyle w:val="Hyperlink"/>
+                <w:noProof/>
+                <w:lang w:val="en-US"/>
+              </w:rPr>
+              <w:t>Sign-in-page:</w:t>
+            </w:r>
+            <w:r>
+              <w:rPr>
+                <w:noProof/>
+                <w:webHidden/>
+              </w:rPr>
+              <w:tab/>
+            </w:r>
+            <w:r>
+              <w:rPr>
+                <w:noProof/>
+                <w:webHidden/>
+              </w:rPr>
+              <w:fldChar w:fldCharType="begin"/>
+            </w:r>
+            <w:r>
+              <w:rPr>
+                <w:noProof/>
+                <w:webHidden/>
+              </w:rPr>
+              <w:instrText xml:space="preserve"> PAGEREF _Toc106907626 \h </w:instrText>
+            </w:r>
+            <w:r>
+              <w:rPr>
+                <w:noProof/>
+                <w:webHidden/>
+              </w:rPr>
+            </w:r>
+            <w:r>
+              <w:rPr>
+                <w:noProof/>
+                <w:webHidden/>
+              </w:rPr>
+              <w:fldChar w:fldCharType="separate"/>
+            </w:r>
+            <w:r>
+              <w:rPr>
+                <w:noProof/>
+                <w:webHidden/>
+              </w:rPr>
+              <w:t>18</w:t>
+            </w:r>
+            <w:r>
+              <w:rPr>
+                <w:noProof/>
+                <w:webHidden/>
+              </w:rPr>
+              <w:fldChar w:fldCharType="end"/>
+            </w:r>
+          </w:hyperlink>
+        </w:p>
+        <w:p>
+          <w:pPr>
+            <w:pStyle w:val="Inhopg2"/>
+            <w:tabs>
+              <w:tab w:val="right" w:leader="dot" w:pos="9350"/>
+            </w:tabs>
+            <w:rPr>
+              <w:rFonts w:eastAsiaTheme="minorEastAsia"/>
+              <w:noProof/>
+              <w:lang w:eastAsia="nl-NL"/>
+            </w:rPr>
+          </w:pPr>
+          <w:hyperlink w:anchor="_Toc106907627" w:history="1">
+            <w:r>
+              <w:rPr>
+                <w:rStyle w:val="Hyperlink"/>
+                <w:noProof/>
+                <w:lang w:val="en-US"/>
+              </w:rPr>
+              <w:t>Account overview page:</w:t>
+            </w:r>
+            <w:r>
+              <w:rPr>
+                <w:noProof/>
+                <w:webHidden/>
+              </w:rPr>
+              <w:tab/>
+            </w:r>
+            <w:r>
+              <w:rPr>
+                <w:noProof/>
+                <w:webHidden/>
+              </w:rPr>
+              <w:fldChar w:fldCharType="begin"/>
+            </w:r>
+            <w:r>
+              <w:rPr>
+                <w:noProof/>
+                <w:webHidden/>
+              </w:rPr>
+              <w:instrText xml:space="preserve"> PAGEREF _Toc106907627 \h </w:instrText>
+            </w:r>
+            <w:r>
+              <w:rPr>
+                <w:noProof/>
+                <w:webHidden/>
+              </w:rPr>
+            </w:r>
+            <w:r>
+              <w:rPr>
+                <w:noProof/>
+                <w:webHidden/>
+              </w:rPr>
+              <w:fldChar w:fldCharType="separate"/>
+            </w:r>
+            <w:r>
+              <w:rPr>
+                <w:noProof/>
+                <w:webHidden/>
+              </w:rPr>
+              <w:t>18</w:t>
+            </w:r>
+            <w:r>
+              <w:rPr>
+                <w:noProof/>
+                <w:webHidden/>
+              </w:rPr>
+              <w:fldChar w:fldCharType="end"/>
+            </w:r>
+          </w:hyperlink>
+        </w:p>
+        <w:p>
+          <w:pPr>
+            <w:pStyle w:val="Inhopg1"/>
+            <w:tabs>
+              <w:tab w:val="right" w:leader="dot" w:pos="9350"/>
+            </w:tabs>
+            <w:rPr>
+              <w:rFonts w:eastAsiaTheme="minorEastAsia"/>
+              <w:noProof/>
+              <w:lang w:eastAsia="nl-NL"/>
+            </w:rPr>
+          </w:pPr>
+          <w:hyperlink w:anchor="_Toc106907628" w:history="1">
+            <w:r>
+              <w:rPr>
+                <w:rStyle w:val="Hyperlink"/>
+                <w:noProof/>
+                <w:lang w:val="en-US"/>
+              </w:rPr>
               <w:t>Frontend: Visual Representations</w:t>
             </w:r>
             <w:r>
@@ -1954,7 +2308,7 @@
                 <w:noProof/>
                 <w:webHidden/>
               </w:rPr>
-              <w:instrText xml:space="preserve"> PAGEREF _Toc106881063 \h </w:instrText>
+              <w:instrText xml:space="preserve"> PAGEREF _Toc106907628 \h </w:instrText>
             </w:r>
             <w:r>
               <w:rPr>
@@ -1974,7 +2328,7 @@
                 <w:noProof/>
                 <w:webHidden/>
               </w:rPr>
-              <w:t>16</w:t>
+              <w:t>19</w:t>
             </w:r>
             <w:r>
               <w:rPr>
@@ -1998,37 +2352,55 @@
       </w:sdtContent>
     </w:sdt>
     <w:p>
-      <w:r>
-        <w:br w:type="page"/>
-      </w:r>
-    </w:p>
-    <w:p>
       <w:pPr>
         <w:pStyle w:val="Kop1"/>
         <w:jc w:val="center"/>
       </w:pPr>
-      <w:bookmarkStart w:id="0" w:name="_Toc106881038"/>
+      <w:bookmarkStart w:id="0" w:name="_Toc106907598"/>
       <w:r>
         <w:lastRenderedPageBreak/>
-        <w:t>Backend: System Description</w:t>
+        <w:t xml:space="preserve">Backend: System </w:t>
+      </w:r>
+      <w:proofErr w:type="spellStart"/>
+      <w:r>
+        <w:t>Description</w:t>
       </w:r>
       <w:bookmarkEnd w:id="0"/>
+      <w:proofErr w:type="spellEnd"/>
     </w:p>
     <w:p/>
     <w:p>
       <w:pPr>
         <w:pStyle w:val="Kop2"/>
       </w:pPr>
-      <w:bookmarkStart w:id="1" w:name="_Toc106881039"/>
-      <w:r>
-        <w:t>About:</w:t>
+      <w:bookmarkStart w:id="1" w:name="_Toc106907599"/>
+      <w:proofErr w:type="spellStart"/>
+      <w:r>
+        <w:t>About</w:t>
+      </w:r>
+      <w:proofErr w:type="spellEnd"/>
+      <w:r>
+        <w:t>:</w:t>
       </w:r>
       <w:bookmarkEnd w:id="1"/>
     </w:p>
     <w:p/>
     <w:p>
-      <w:r>
-        <w:t>BanKING is een full-stack paypal-achtige online bank applicatie</w:t>
+      <w:proofErr w:type="spellStart"/>
+      <w:r>
+        <w:t>BanKING</w:t>
+      </w:r>
+      <w:proofErr w:type="spellEnd"/>
+      <w:r>
+        <w:t xml:space="preserve"> is een full-stack </w:t>
+      </w:r>
+      <w:proofErr w:type="spellStart"/>
+      <w:r>
+        <w:t>paypal</w:t>
+      </w:r>
+      <w:proofErr w:type="spellEnd"/>
+      <w:r>
+        <w:t>-achtige online bank applicatie</w:t>
       </w:r>
       <w:r>
         <w:t xml:space="preserve"> die bedoeld is </w:t>
@@ -2060,9 +2432,17 @@
       <w:r>
         <w:br/>
       </w:r>
-      <w:bookmarkStart w:id="2" w:name="_Toc106881040"/>
-      <w:r>
-        <w:t>Technical Description:</w:t>
+      <w:bookmarkStart w:id="2" w:name="_Toc106907600"/>
+      <w:r>
+        <w:t xml:space="preserve">Technical </w:t>
+      </w:r>
+      <w:proofErr w:type="spellStart"/>
+      <w:r>
+        <w:t>Description</w:t>
+      </w:r>
+      <w:proofErr w:type="spellEnd"/>
+      <w:r>
+        <w:t>:</w:t>
       </w:r>
       <w:bookmarkEnd w:id="2"/>
     </w:p>
@@ -2071,7 +2451,7 @@
       <w:pPr>
         <w:pStyle w:val="Kop3"/>
       </w:pPr>
-      <w:bookmarkStart w:id="3" w:name="_Toc106881041"/>
+      <w:bookmarkStart w:id="3" w:name="_Toc106907601"/>
       <w:r>
         <w:t>Controllers:</w:t>
       </w:r>
@@ -2087,7 +2467,7 @@
     </w:p>
     <w:p/>
     <w:p>
-      <w:bookmarkStart w:id="4" w:name="_Toc106881042"/>
+      <w:bookmarkStart w:id="4" w:name="_Toc106907602"/>
       <w:r>
         <w:rPr>
           <w:rStyle w:val="Kop3Char"/>
@@ -2111,7 +2491,7 @@
       <w:pPr>
         <w:pStyle w:val="Kop3"/>
       </w:pPr>
-      <w:bookmarkStart w:id="5" w:name="_Toc106881043"/>
+      <w:bookmarkStart w:id="5" w:name="_Toc106907603"/>
       <w:r>
         <w:t>Repositories:</w:t>
       </w:r>
@@ -2138,7 +2518,7 @@
           <w:lang w:val="en-US"/>
         </w:rPr>
       </w:pPr>
-      <w:bookmarkStart w:id="6" w:name="_Toc106881044"/>
+      <w:bookmarkStart w:id="6" w:name="_Toc106907604"/>
       <w:r>
         <w:rPr>
           <w:lang w:val="en-US"/>
@@ -2158,19 +2538,26 @@
     <w:p>
       <w:pPr>
         <w:pStyle w:val="Kop2"/>
-        <w:jc w:val="center"/>
         <w:rPr>
           <w:lang w:val="en-US"/>
         </w:rPr>
       </w:pPr>
-      <w:bookmarkStart w:id="7" w:name="_Toc106881045"/>
+      <w:bookmarkStart w:id="7" w:name="_Toc106907605"/>
       <w:r>
         <w:rPr>
           <w:lang w:val="en-US"/>
         </w:rPr>
-        <w:t>Class Diagram: BanKING</w:t>
+        <w:t xml:space="preserve">Class Diagram: </w:t>
+      </w:r>
+      <w:proofErr w:type="spellStart"/>
+      <w:r>
+        <w:rPr>
+          <w:lang w:val="en-US"/>
+        </w:rPr>
+        <w:t>BanKING</w:t>
       </w:r>
       <w:bookmarkEnd w:id="7"/>
+      <w:proofErr w:type="spellEnd"/>
     </w:p>
     <w:p>
       <w:pPr>
@@ -2206,7 +2593,7 @@
                     <pic:cNvPicPr/>
                   </pic:nvPicPr>
                   <pic:blipFill>
-                    <a:blip r:embed="rId8">
+                    <a:blip r:embed="rId10">
                       <a:extLst>
                         <a:ext uri="{28A0092B-C50C-407E-A947-70E740481C1C}">
                           <a14:useLocalDpi xmlns:a14="http://schemas.microsoft.com/office/drawing/2010/main" val="0"/>
@@ -2306,7 +2693,7 @@
       <w:pPr>
         <w:pStyle w:val="Kop3"/>
       </w:pPr>
-      <w:bookmarkStart w:id="8" w:name="_Toc106881046"/>
+      <w:bookmarkStart w:id="8" w:name="_Toc106907606"/>
       <w:r>
         <w:t>AppUser:</w:t>
       </w:r>
@@ -2349,7 +2736,7 @@
       <w:pPr>
         <w:pStyle w:val="Kop3"/>
       </w:pPr>
-      <w:bookmarkStart w:id="9" w:name="_Toc106881047"/>
+      <w:bookmarkStart w:id="9" w:name="_Toc106907607"/>
       <w:r>
         <w:t>BankAccount:</w:t>
       </w:r>
@@ -2429,7 +2816,7 @@
       <w:pPr>
         <w:pStyle w:val="Kop3"/>
       </w:pPr>
-      <w:bookmarkStart w:id="10" w:name="_Toc106881048"/>
+      <w:bookmarkStart w:id="10" w:name="_Toc106907608"/>
       <w:r>
         <w:t>Transaction:</w:t>
       </w:r>
@@ -2507,7 +2894,7 @@
           <w:lang w:val="en-US"/>
         </w:rPr>
       </w:pPr>
-      <w:bookmarkStart w:id="11" w:name="_Toc106881049"/>
+      <w:bookmarkStart w:id="11" w:name="_Toc106907609"/>
       <w:r>
         <w:rPr>
           <w:lang w:val="en-US"/>
@@ -2531,7 +2918,7 @@
           <w:lang w:val="en-US"/>
         </w:rPr>
       </w:pPr>
-      <w:bookmarkStart w:id="12" w:name="_Toc106881050"/>
+      <w:bookmarkStart w:id="12" w:name="_Toc106907610"/>
       <w:r>
         <w:rPr>
           <w:lang w:val="en-US"/>
@@ -2606,13 +2993,23 @@
               </w:rPr>
               <w:t>/</w:t>
             </w:r>
-            <w:r>
-              <w:rPr>
-                <w:b/>
-                <w:bCs/>
-                <w:lang w:val="en-US"/>
-              </w:rPr>
-              <w:t>api/access-token</w:t>
+            <w:proofErr w:type="spellStart"/>
+            <w:r>
+              <w:rPr>
+                <w:b/>
+                <w:bCs/>
+                <w:lang w:val="en-US"/>
+              </w:rPr>
+              <w:t>api</w:t>
+            </w:r>
+            <w:proofErr w:type="spellEnd"/>
+            <w:r>
+              <w:rPr>
+                <w:b/>
+                <w:bCs/>
+                <w:lang w:val="en-US"/>
+              </w:rPr>
+              <w:t>/access-token</w:t>
             </w:r>
           </w:p>
         </w:tc>
@@ -3050,8 +3447,16 @@
               <w:rPr>
                 <w:lang w:val="en-US"/>
               </w:rPr>
-              <w:t>access token + access token is opgehaald</w:t>
-            </w:r>
+              <w:t xml:space="preserve">access token + access token is </w:t>
+            </w:r>
+            <w:proofErr w:type="spellStart"/>
+            <w:r>
+              <w:rPr>
+                <w:lang w:val="en-US"/>
+              </w:rPr>
+              <w:t>opgehaald</w:t>
+            </w:r>
+            <w:proofErr w:type="spellEnd"/>
           </w:p>
         </w:tc>
       </w:tr>
@@ -3204,7 +3609,7 @@
       <w:pPr>
         <w:pStyle w:val="Kop2"/>
       </w:pPr>
-      <w:bookmarkStart w:id="13" w:name="_Toc106881051"/>
+      <w:bookmarkStart w:id="13" w:name="_Toc106907611"/>
       <w:r>
         <w:t>App-user controller:</w:t>
       </w:r>
@@ -3265,7 +3670,25 @@
                 <w:bCs/>
                 <w:lang w:val="en-US"/>
               </w:rPr>
-              <w:t>/api/app-user</w:t>
+              <w:t>/</w:t>
+            </w:r>
+            <w:proofErr w:type="spellStart"/>
+            <w:r>
+              <w:rPr>
+                <w:b/>
+                <w:bCs/>
+                <w:lang w:val="en-US"/>
+              </w:rPr>
+              <w:t>api</w:t>
+            </w:r>
+            <w:proofErr w:type="spellEnd"/>
+            <w:r>
+              <w:rPr>
+                <w:b/>
+                <w:bCs/>
+                <w:lang w:val="en-US"/>
+              </w:rPr>
+              <w:t>/app-user</w:t>
             </w:r>
             <w:r>
               <w:rPr>
@@ -3950,13 +4373,23 @@
               </w:rPr>
               <w:t>/</w:t>
             </w:r>
-            <w:r>
-              <w:rPr>
-                <w:b/>
-                <w:bCs/>
-                <w:lang w:val="en-US"/>
-              </w:rPr>
-              <w:t>api/app-user</w:t>
+            <w:proofErr w:type="spellStart"/>
+            <w:r>
+              <w:rPr>
+                <w:b/>
+                <w:bCs/>
+                <w:lang w:val="en-US"/>
+              </w:rPr>
+              <w:t>api</w:t>
+            </w:r>
+            <w:proofErr w:type="spellEnd"/>
+            <w:r>
+              <w:rPr>
+                <w:b/>
+                <w:bCs/>
+                <w:lang w:val="en-US"/>
+              </w:rPr>
+              <w:t>/app-user</w:t>
             </w:r>
             <w:r>
               <w:rPr>
@@ -4419,8 +4852,16 @@
               <w:rPr>
                 <w:lang w:val="en-US"/>
               </w:rPr>
-              <w:t>app-user was opgehaald</w:t>
-            </w:r>
+              <w:t xml:space="preserve">app-user was </w:t>
+            </w:r>
+            <w:proofErr w:type="spellStart"/>
+            <w:r>
+              <w:rPr>
+                <w:lang w:val="en-US"/>
+              </w:rPr>
+              <w:t>opgehaald</w:t>
+            </w:r>
+            <w:proofErr w:type="spellEnd"/>
           </w:p>
         </w:tc>
       </w:tr>
@@ -4647,13 +5088,23 @@
               </w:rPr>
               <w:t>/</w:t>
             </w:r>
-            <w:r>
-              <w:rPr>
-                <w:b/>
-                <w:bCs/>
-                <w:lang w:val="en-US"/>
-              </w:rPr>
-              <w:t>api/app-user</w:t>
+            <w:proofErr w:type="spellStart"/>
+            <w:r>
+              <w:rPr>
+                <w:b/>
+                <w:bCs/>
+                <w:lang w:val="en-US"/>
+              </w:rPr>
+              <w:t>api</w:t>
+            </w:r>
+            <w:proofErr w:type="spellEnd"/>
+            <w:r>
+              <w:rPr>
+                <w:b/>
+                <w:bCs/>
+                <w:lang w:val="en-US"/>
+              </w:rPr>
+              <w:t>/app-user</w:t>
             </w:r>
             <w:r>
               <w:rPr>
@@ -5380,13 +5831,23 @@
               </w:rPr>
               <w:t>/</w:t>
             </w:r>
-            <w:r>
-              <w:rPr>
-                <w:b/>
-                <w:bCs/>
-                <w:lang w:val="en-US"/>
-              </w:rPr>
-              <w:t>api/app-user</w:t>
+            <w:proofErr w:type="spellStart"/>
+            <w:r>
+              <w:rPr>
+                <w:b/>
+                <w:bCs/>
+                <w:lang w:val="en-US"/>
+              </w:rPr>
+              <w:t>api</w:t>
+            </w:r>
+            <w:proofErr w:type="spellEnd"/>
+            <w:r>
+              <w:rPr>
+                <w:b/>
+                <w:bCs/>
+                <w:lang w:val="en-US"/>
+              </w:rPr>
+              <w:t>/app-user</w:t>
             </w:r>
             <w:r>
               <w:rPr>
@@ -5861,8 +6322,16 @@
               <w:rPr>
                 <w:lang w:val="en-US"/>
               </w:rPr>
-              <w:t>was verwijderd</w:t>
-            </w:r>
+              <w:t xml:space="preserve">was </w:t>
+            </w:r>
+            <w:proofErr w:type="spellStart"/>
+            <w:r>
+              <w:rPr>
+                <w:lang w:val="en-US"/>
+              </w:rPr>
+              <w:t>verwijderd</w:t>
+            </w:r>
+            <w:proofErr w:type="spellEnd"/>
           </w:p>
         </w:tc>
       </w:tr>
@@ -5965,8 +6434,30 @@
               <w:rPr>
                 <w:lang w:val="en-US"/>
               </w:rPr>
-              <w:t>email was niet gevonden</w:t>
-            </w:r>
+              <w:t xml:space="preserve">email was </w:t>
+            </w:r>
+            <w:proofErr w:type="spellStart"/>
+            <w:r>
+              <w:rPr>
+                <w:lang w:val="en-US"/>
+              </w:rPr>
+              <w:t>niet</w:t>
+            </w:r>
+            <w:proofErr w:type="spellEnd"/>
+            <w:r>
+              <w:rPr>
+                <w:lang w:val="en-US"/>
+              </w:rPr>
+              <w:t xml:space="preserve"> </w:t>
+            </w:r>
+            <w:proofErr w:type="spellStart"/>
+            <w:r>
+              <w:rPr>
+                <w:lang w:val="en-US"/>
+              </w:rPr>
+              <w:t>gevonden</w:t>
+            </w:r>
+            <w:proofErr w:type="spellEnd"/>
           </w:p>
         </w:tc>
       </w:tr>
@@ -6131,13 +6622,23 @@
               </w:rPr>
               <w:t>/</w:t>
             </w:r>
-            <w:r>
-              <w:rPr>
-                <w:b/>
-                <w:bCs/>
-                <w:lang w:val="en-US"/>
-              </w:rPr>
-              <w:t>api/</w:t>
+            <w:proofErr w:type="spellStart"/>
+            <w:r>
+              <w:rPr>
+                <w:b/>
+                <w:bCs/>
+                <w:lang w:val="en-US"/>
+              </w:rPr>
+              <w:t>api</w:t>
+            </w:r>
+            <w:proofErr w:type="spellEnd"/>
+            <w:r>
+              <w:rPr>
+                <w:b/>
+                <w:bCs/>
+                <w:lang w:val="en-US"/>
+              </w:rPr>
+              <w:t>/</w:t>
             </w:r>
             <w:r>
               <w:rPr>
@@ -6190,8 +6691,16 @@
               <w:rPr>
                 <w:lang w:val="en-US"/>
               </w:rPr>
-              <w:t>Authenticate user and get JSON Web Tokens (JWT) to access any other resources without re-authenticing</w:t>
-            </w:r>
+              <w:t>Authenticate user and get JSON Web Tokens (JWT) to access any other resources without re-</w:t>
+            </w:r>
+            <w:proofErr w:type="spellStart"/>
+            <w:r>
+              <w:rPr>
+                <w:lang w:val="en-US"/>
+              </w:rPr>
+              <w:t>authenticing</w:t>
+            </w:r>
+            <w:proofErr w:type="spellEnd"/>
           </w:p>
         </w:tc>
       </w:tr>
@@ -6453,11 +6962,19 @@
                 <w:lang w:val="en-US"/>
               </w:rPr>
             </w:pPr>
-            <w:r>
-              <w:rPr>
-                <w:lang w:val="en-US"/>
-              </w:rPr>
-              <w:t>wachtwoord van app-user</w:t>
+            <w:proofErr w:type="spellStart"/>
+            <w:r>
+              <w:rPr>
+                <w:lang w:val="en-US"/>
+              </w:rPr>
+              <w:t>wachtwoord</w:t>
+            </w:r>
+            <w:proofErr w:type="spellEnd"/>
+            <w:r>
+              <w:rPr>
+                <w:lang w:val="en-US"/>
+              </w:rPr>
+              <w:t xml:space="preserve"> van app-user</w:t>
             </w:r>
           </w:p>
         </w:tc>
@@ -6744,7 +7261,35 @@
               <w:rPr>
                 <w:lang w:val="en-US"/>
               </w:rPr>
-              <w:t>json bevat access en refresh token</w:t>
+              <w:t xml:space="preserve">json </w:t>
+            </w:r>
+            <w:proofErr w:type="spellStart"/>
+            <w:r>
+              <w:rPr>
+                <w:lang w:val="en-US"/>
+              </w:rPr>
+              <w:t>bevat</w:t>
+            </w:r>
+            <w:proofErr w:type="spellEnd"/>
+            <w:r>
+              <w:rPr>
+                <w:lang w:val="en-US"/>
+              </w:rPr>
+              <w:t xml:space="preserve"> access </w:t>
+            </w:r>
+            <w:proofErr w:type="spellStart"/>
+            <w:r>
+              <w:rPr>
+                <w:lang w:val="en-US"/>
+              </w:rPr>
+              <w:t>en</w:t>
+            </w:r>
+            <w:proofErr w:type="spellEnd"/>
+            <w:r>
+              <w:rPr>
+                <w:lang w:val="en-US"/>
+              </w:rPr>
+              <w:t xml:space="preserve"> refresh token</w:t>
             </w:r>
           </w:p>
         </w:tc>
@@ -6799,8 +7344,16 @@
               <w:rPr>
                 <w:lang w:val="en-US"/>
               </w:rPr>
-              <w:t>incorrect wachtwoord</w:t>
-            </w:r>
+              <w:t xml:space="preserve">incorrect </w:t>
+            </w:r>
+            <w:proofErr w:type="spellStart"/>
+            <w:r>
+              <w:rPr>
+                <w:lang w:val="en-US"/>
+              </w:rPr>
+              <w:t>wachtwoord</w:t>
+            </w:r>
+            <w:proofErr w:type="spellEnd"/>
           </w:p>
         </w:tc>
       </w:tr>
@@ -6860,8 +7413,30 @@
               <w:rPr>
                 <w:lang w:val="en-US"/>
               </w:rPr>
-              <w:t>was niet gevonden</w:t>
-            </w:r>
+              <w:t xml:space="preserve">was </w:t>
+            </w:r>
+            <w:proofErr w:type="spellStart"/>
+            <w:r>
+              <w:rPr>
+                <w:lang w:val="en-US"/>
+              </w:rPr>
+              <w:t>niet</w:t>
+            </w:r>
+            <w:proofErr w:type="spellEnd"/>
+            <w:r>
+              <w:rPr>
+                <w:lang w:val="en-US"/>
+              </w:rPr>
+              <w:t xml:space="preserve"> </w:t>
+            </w:r>
+            <w:proofErr w:type="spellStart"/>
+            <w:r>
+              <w:rPr>
+                <w:lang w:val="en-US"/>
+              </w:rPr>
+              <w:t>gevonden</w:t>
+            </w:r>
+            <w:proofErr w:type="spellEnd"/>
           </w:p>
         </w:tc>
       </w:tr>
@@ -6979,7 +7554,7 @@
           <w:lang w:val="en-US"/>
         </w:rPr>
       </w:pPr>
-      <w:bookmarkStart w:id="14" w:name="_Toc106881052"/>
+      <w:bookmarkStart w:id="14" w:name="_Toc106907612"/>
       <w:r>
         <w:rPr>
           <w:lang w:val="en-US"/>
@@ -7050,13 +7625,23 @@
               </w:rPr>
               <w:t>/</w:t>
             </w:r>
-            <w:r>
-              <w:rPr>
-                <w:b/>
-                <w:bCs/>
-                <w:lang w:val="en-US"/>
-              </w:rPr>
-              <w:t>api/</w:t>
+            <w:proofErr w:type="spellStart"/>
+            <w:r>
+              <w:rPr>
+                <w:b/>
+                <w:bCs/>
+                <w:lang w:val="en-US"/>
+              </w:rPr>
+              <w:t>api</w:t>
+            </w:r>
+            <w:proofErr w:type="spellEnd"/>
+            <w:r>
+              <w:rPr>
+                <w:b/>
+                <w:bCs/>
+                <w:lang w:val="en-US"/>
+              </w:rPr>
+              <w:t>/</w:t>
             </w:r>
             <w:r>
               <w:rPr>
@@ -7074,6 +7659,7 @@
               </w:rPr>
               <w:t>/{</w:t>
             </w:r>
+            <w:proofErr w:type="spellStart"/>
             <w:r>
               <w:rPr>
                 <w:b/>
@@ -7082,13 +7668,32 @@
               </w:rPr>
               <w:t>iban</w:t>
             </w:r>
-            <w:r>
-              <w:rPr>
-                <w:b/>
-                <w:bCs/>
-                <w:lang w:val="en-US"/>
-              </w:rPr>
-              <w:t>}/transactions/{TransactionType}</w:t>
+            <w:proofErr w:type="spellEnd"/>
+            <w:r>
+              <w:rPr>
+                <w:b/>
+                <w:bCs/>
+                <w:lang w:val="en-US"/>
+              </w:rPr>
+              <w:t>}/transactions/{</w:t>
+            </w:r>
+            <w:proofErr w:type="spellStart"/>
+            <w:r>
+              <w:rPr>
+                <w:b/>
+                <w:bCs/>
+                <w:lang w:val="en-US"/>
+              </w:rPr>
+              <w:t>TransactionType</w:t>
+            </w:r>
+            <w:proofErr w:type="spellEnd"/>
+            <w:r>
+              <w:rPr>
+                <w:b/>
+                <w:bCs/>
+                <w:lang w:val="en-US"/>
+              </w:rPr>
+              <w:t>}</w:t>
             </w:r>
           </w:p>
         </w:tc>
@@ -7109,8 +7714,16 @@
               <w:rPr>
                 <w:lang w:val="en-US"/>
               </w:rPr>
-              <w:t>Create a transaction that allows the user to alter the balance of their bankaccount</w:t>
-            </w:r>
+              <w:t xml:space="preserve">Create a transaction that allows the user to alter the balance of their </w:t>
+            </w:r>
+            <w:proofErr w:type="spellStart"/>
+            <w:r>
+              <w:rPr>
+                <w:lang w:val="en-US"/>
+              </w:rPr>
+              <w:t>bankaccount</w:t>
+            </w:r>
+            <w:proofErr w:type="spellEnd"/>
           </w:p>
         </w:tc>
       </w:tr>
@@ -7253,12 +7866,14 @@
                 <w:lang w:val="en-US"/>
               </w:rPr>
             </w:pPr>
+            <w:proofErr w:type="spellStart"/>
             <w:r>
               <w:rPr>
                 <w:lang w:val="en-US"/>
               </w:rPr>
               <w:t>iban</w:t>
             </w:r>
+            <w:proofErr w:type="spellEnd"/>
             <w:r>
               <w:rPr>
                 <w:lang w:val="en-US"/>
@@ -7335,12 +7950,14 @@
                 <w:lang w:val="en-US"/>
               </w:rPr>
             </w:pPr>
+            <w:proofErr w:type="spellStart"/>
             <w:r>
               <w:rPr>
                 <w:lang w:val="en-US"/>
               </w:rPr>
               <w:t>transactietype</w:t>
             </w:r>
+            <w:proofErr w:type="spellEnd"/>
             <w:r>
               <w:rPr>
                 <w:lang w:val="en-US"/>
@@ -7442,11 +8059,19 @@
                 <w:lang w:val="en-US"/>
               </w:rPr>
             </w:pPr>
-            <w:r>
-              <w:rPr>
-                <w:lang w:val="en-US"/>
-              </w:rPr>
-              <w:t>Aantal euro’s</w:t>
+            <w:proofErr w:type="spellStart"/>
+            <w:r>
+              <w:rPr>
+                <w:lang w:val="en-US"/>
+              </w:rPr>
+              <w:t>Aantal</w:t>
+            </w:r>
+            <w:proofErr w:type="spellEnd"/>
+            <w:r>
+              <w:rPr>
+                <w:lang w:val="en-US"/>
+              </w:rPr>
+              <w:t xml:space="preserve"> euro’s</w:t>
             </w:r>
           </w:p>
         </w:tc>
@@ -7476,12 +8101,14 @@
                 <w:lang w:val="en-US"/>
               </w:rPr>
             </w:pPr>
+            <w:proofErr w:type="spellStart"/>
             <w:r>
               <w:rPr>
                 <w:lang w:val="en-US"/>
               </w:rPr>
               <w:t>bankAccTo</w:t>
             </w:r>
+            <w:proofErr w:type="spellEnd"/>
           </w:p>
         </w:tc>
         <w:tc>
@@ -7654,6 +8281,7 @@
                 <w:lang w:val="en-US"/>
               </w:rPr>
             </w:pPr>
+            <w:proofErr w:type="spellStart"/>
             <w:r>
               <w:rPr>
                 <w:lang w:val="en-US"/>
@@ -7664,8 +8292,23 @@
               <w:rPr>
                 <w:lang w:val="en-US"/>
               </w:rPr>
-              <w:t>ransactie was successvol</w:t>
-            </w:r>
+              <w:t>ransactie</w:t>
+            </w:r>
+            <w:proofErr w:type="spellEnd"/>
+            <w:r>
+              <w:rPr>
+                <w:lang w:val="en-US"/>
+              </w:rPr>
+              <w:t xml:space="preserve"> was </w:t>
+            </w:r>
+            <w:proofErr w:type="spellStart"/>
+            <w:r>
+              <w:rPr>
+                <w:lang w:val="en-US"/>
+              </w:rPr>
+              <w:t>successvol</w:t>
+            </w:r>
+            <w:proofErr w:type="spellEnd"/>
           </w:p>
         </w:tc>
       </w:tr>
@@ -7797,11 +8440,33 @@
                 <w:lang w:val="en-US"/>
               </w:rPr>
             </w:pPr>
-            <w:r>
-              <w:rPr>
-                <w:lang w:val="en-US"/>
-              </w:rPr>
-              <w:t>aantal of iban is incorrect</w:t>
+            <w:proofErr w:type="spellStart"/>
+            <w:r>
+              <w:rPr>
+                <w:lang w:val="en-US"/>
+              </w:rPr>
+              <w:t>aantal</w:t>
+            </w:r>
+            <w:proofErr w:type="spellEnd"/>
+            <w:r>
+              <w:rPr>
+                <w:lang w:val="en-US"/>
+              </w:rPr>
+              <w:t xml:space="preserve"> of </w:t>
+            </w:r>
+            <w:proofErr w:type="spellStart"/>
+            <w:r>
+              <w:rPr>
+                <w:lang w:val="en-US"/>
+              </w:rPr>
+              <w:t>iban</w:t>
+            </w:r>
+            <w:proofErr w:type="spellEnd"/>
+            <w:r>
+              <w:rPr>
+                <w:lang w:val="en-US"/>
+              </w:rPr>
+              <w:t xml:space="preserve"> is incorrect</w:t>
             </w:r>
           </w:p>
         </w:tc>
@@ -7918,13 +8583,23 @@
               </w:rPr>
               <w:t>/</w:t>
             </w:r>
-            <w:r>
-              <w:rPr>
-                <w:b/>
-                <w:bCs/>
-                <w:lang w:val="en-US"/>
-              </w:rPr>
-              <w:t>api/</w:t>
+            <w:proofErr w:type="spellStart"/>
+            <w:r>
+              <w:rPr>
+                <w:b/>
+                <w:bCs/>
+                <w:lang w:val="en-US"/>
+              </w:rPr>
+              <w:t>api</w:t>
+            </w:r>
+            <w:proofErr w:type="spellEnd"/>
+            <w:r>
+              <w:rPr>
+                <w:b/>
+                <w:bCs/>
+                <w:lang w:val="en-US"/>
+              </w:rPr>
+              <w:t>/</w:t>
             </w:r>
             <w:r>
               <w:rPr>
@@ -7940,7 +8615,79 @@
                 <w:bCs/>
                 <w:lang w:val="en-US"/>
               </w:rPr>
-              <w:t>/{iban}/transactions?limit={limit}&amp;sortBy={sortBy]</w:t>
+              <w:t>/{</w:t>
+            </w:r>
+            <w:proofErr w:type="spellStart"/>
+            <w:r>
+              <w:rPr>
+                <w:b/>
+                <w:bCs/>
+                <w:lang w:val="en-US"/>
+              </w:rPr>
+              <w:t>iban</w:t>
+            </w:r>
+            <w:proofErr w:type="spellEnd"/>
+            <w:r>
+              <w:rPr>
+                <w:b/>
+                <w:bCs/>
+                <w:lang w:val="en-US"/>
+              </w:rPr>
+              <w:t>}/</w:t>
+            </w:r>
+            <w:proofErr w:type="spellStart"/>
+            <w:r>
+              <w:rPr>
+                <w:b/>
+                <w:bCs/>
+                <w:lang w:val="en-US"/>
+              </w:rPr>
+              <w:t>transactions?limit</w:t>
+            </w:r>
+            <w:proofErr w:type="spellEnd"/>
+            <w:r>
+              <w:rPr>
+                <w:b/>
+                <w:bCs/>
+                <w:lang w:val="en-US"/>
+              </w:rPr>
+              <w:t>={limit}&amp;</w:t>
+            </w:r>
+            <w:proofErr w:type="spellStart"/>
+            <w:r>
+              <w:rPr>
+                <w:b/>
+                <w:bCs/>
+                <w:lang w:val="en-US"/>
+              </w:rPr>
+              <w:t>sortBy</w:t>
+            </w:r>
+            <w:proofErr w:type="spellEnd"/>
+            <w:r>
+              <w:rPr>
+                <w:b/>
+                <w:bCs/>
+                <w:lang w:val="en-US"/>
+              </w:rPr>
+              <w:t>={</w:t>
+            </w:r>
+            <w:proofErr w:type="spellStart"/>
+            <w:r>
+              <w:rPr>
+                <w:b/>
+                <w:bCs/>
+                <w:lang w:val="en-US"/>
+              </w:rPr>
+              <w:t>sortBy</w:t>
+            </w:r>
+            <w:proofErr w:type="spellEnd"/>
+            <w:r>
+              <w:rPr>
+                <w:b/>
+                <w:bCs/>
+                <w:lang w:val="en-US"/>
+              </w:rPr>
+              <w:t>]</w:t>
             </w:r>
           </w:p>
         </w:tc>
@@ -8109,11 +8856,19 @@
                 <w:lang w:val="en-US"/>
               </w:rPr>
             </w:pPr>
-            <w:r>
-              <w:rPr>
-                <w:lang w:val="en-US"/>
-              </w:rPr>
-              <w:t>iban*</w:t>
+            <w:proofErr w:type="spellStart"/>
+            <w:r>
+              <w:rPr>
+                <w:lang w:val="en-US"/>
+              </w:rPr>
+              <w:t>iban</w:t>
+            </w:r>
+            <w:proofErr w:type="spellEnd"/>
+            <w:r>
+              <w:rPr>
+                <w:lang w:val="en-US"/>
+              </w:rPr>
+              <w:t>*</w:t>
             </w:r>
           </w:p>
         </w:tc>
@@ -8149,8 +8904,16 @@
               <w:rPr>
                 <w:lang w:val="en-US"/>
               </w:rPr>
-              <w:t>transactions of iban</w:t>
-            </w:r>
+              <w:t xml:space="preserve">transactions of </w:t>
+            </w:r>
+            <w:proofErr w:type="spellStart"/>
+            <w:r>
+              <w:rPr>
+                <w:lang w:val="en-US"/>
+              </w:rPr>
+              <w:t>iban</w:t>
+            </w:r>
+            <w:proofErr w:type="spellEnd"/>
           </w:p>
         </w:tc>
       </w:tr>
@@ -8215,12 +8978,28 @@
                 <w:lang w:val="en-US"/>
               </w:rPr>
             </w:pPr>
-            <w:r>
-              <w:rPr>
-                <w:lang w:val="en-US"/>
-              </w:rPr>
-              <w:t>aantal transacties</w:t>
-            </w:r>
+            <w:proofErr w:type="spellStart"/>
+            <w:r>
+              <w:rPr>
+                <w:lang w:val="en-US"/>
+              </w:rPr>
+              <w:t>aantal</w:t>
+            </w:r>
+            <w:proofErr w:type="spellEnd"/>
+            <w:r>
+              <w:rPr>
+                <w:lang w:val="en-US"/>
+              </w:rPr>
+              <w:t xml:space="preserve"> </w:t>
+            </w:r>
+            <w:proofErr w:type="spellStart"/>
+            <w:r>
+              <w:rPr>
+                <w:lang w:val="en-US"/>
+              </w:rPr>
+              <w:t>transacties</w:t>
+            </w:r>
+            <w:proofErr w:type="spellEnd"/>
           </w:p>
         </w:tc>
       </w:tr>
@@ -8249,12 +9028,14 @@
                 <w:lang w:val="en-US"/>
               </w:rPr>
             </w:pPr>
+            <w:proofErr w:type="spellStart"/>
             <w:r>
               <w:rPr>
                 <w:lang w:val="en-US"/>
               </w:rPr>
               <w:t>sortBy</w:t>
             </w:r>
+            <w:proofErr w:type="spellEnd"/>
           </w:p>
         </w:tc>
         <w:tc>
@@ -8285,12 +9066,28 @@
                 <w:lang w:val="en-US"/>
               </w:rPr>
             </w:pPr>
-            <w:r>
-              <w:rPr>
-                <w:lang w:val="en-US"/>
-              </w:rPr>
-              <w:t>sorteer algoritme</w:t>
-            </w:r>
+            <w:proofErr w:type="spellStart"/>
+            <w:r>
+              <w:rPr>
+                <w:lang w:val="en-US"/>
+              </w:rPr>
+              <w:t>sorteer</w:t>
+            </w:r>
+            <w:proofErr w:type="spellEnd"/>
+            <w:r>
+              <w:rPr>
+                <w:lang w:val="en-US"/>
+              </w:rPr>
+              <w:t xml:space="preserve"> </w:t>
+            </w:r>
+            <w:proofErr w:type="spellStart"/>
+            <w:r>
+              <w:rPr>
+                <w:lang w:val="en-US"/>
+              </w:rPr>
+              <w:t>algoritme</w:t>
+            </w:r>
+            <w:proofErr w:type="spellEnd"/>
           </w:p>
         </w:tc>
       </w:tr>
@@ -8518,8 +9315,16 @@
               <w:rPr>
                 <w:lang w:val="en-US"/>
               </w:rPr>
-              <w:t>json met alle transactie’s</w:t>
-            </w:r>
+              <w:t xml:space="preserve">json met alle </w:t>
+            </w:r>
+            <w:proofErr w:type="spellStart"/>
+            <w:r>
+              <w:rPr>
+                <w:lang w:val="en-US"/>
+              </w:rPr>
+              <w:t>transactie’s</w:t>
+            </w:r>
+            <w:proofErr w:type="spellEnd"/>
           </w:p>
         </w:tc>
       </w:tr>
@@ -8618,12 +9423,42 @@
                 <w:lang w:val="en-US"/>
               </w:rPr>
             </w:pPr>
-            <w:r>
-              <w:rPr>
-                <w:lang w:val="en-US"/>
-              </w:rPr>
-              <w:t>iban niet gevonden</w:t>
-            </w:r>
+            <w:proofErr w:type="spellStart"/>
+            <w:r>
+              <w:rPr>
+                <w:lang w:val="en-US"/>
+              </w:rPr>
+              <w:t>iban</w:t>
+            </w:r>
+            <w:proofErr w:type="spellEnd"/>
+            <w:r>
+              <w:rPr>
+                <w:lang w:val="en-US"/>
+              </w:rPr>
+              <w:t xml:space="preserve"> </w:t>
+            </w:r>
+            <w:proofErr w:type="spellStart"/>
+            <w:r>
+              <w:rPr>
+                <w:lang w:val="en-US"/>
+              </w:rPr>
+              <w:t>niet</w:t>
+            </w:r>
+            <w:proofErr w:type="spellEnd"/>
+            <w:r>
+              <w:rPr>
+                <w:lang w:val="en-US"/>
+              </w:rPr>
+              <w:t xml:space="preserve"> </w:t>
+            </w:r>
+            <w:proofErr w:type="spellStart"/>
+            <w:r>
+              <w:rPr>
+                <w:lang w:val="en-US"/>
+              </w:rPr>
+              <w:t>gevonden</w:t>
+            </w:r>
+            <w:proofErr w:type="spellEnd"/>
           </w:p>
         </w:tc>
       </w:tr>
@@ -8797,13 +9632,41 @@
               </w:rPr>
               <w:t>/</w:t>
             </w:r>
-            <w:r>
-              <w:rPr>
-                <w:b/>
-                <w:bCs/>
-                <w:lang w:val="en-US"/>
-              </w:rPr>
-              <w:t>api/bank-account/{iban}/transaction/{id}</w:t>
+            <w:proofErr w:type="spellStart"/>
+            <w:r>
+              <w:rPr>
+                <w:b/>
+                <w:bCs/>
+                <w:lang w:val="en-US"/>
+              </w:rPr>
+              <w:t>api</w:t>
+            </w:r>
+            <w:proofErr w:type="spellEnd"/>
+            <w:r>
+              <w:rPr>
+                <w:b/>
+                <w:bCs/>
+                <w:lang w:val="en-US"/>
+              </w:rPr>
+              <w:t>/bank-account/{</w:t>
+            </w:r>
+            <w:proofErr w:type="spellStart"/>
+            <w:r>
+              <w:rPr>
+                <w:b/>
+                <w:bCs/>
+                <w:lang w:val="en-US"/>
+              </w:rPr>
+              <w:t>iban</w:t>
+            </w:r>
+            <w:proofErr w:type="spellEnd"/>
+            <w:r>
+              <w:rPr>
+                <w:b/>
+                <w:bCs/>
+                <w:lang w:val="en-US"/>
+              </w:rPr>
+              <w:t>}/transaction/{id}</w:t>
             </w:r>
           </w:p>
         </w:tc>
@@ -8972,11 +9835,19 @@
                 <w:lang w:val="en-US"/>
               </w:rPr>
             </w:pPr>
-            <w:r>
-              <w:rPr>
-                <w:lang w:val="en-US"/>
-              </w:rPr>
-              <w:t>iban*</w:t>
+            <w:proofErr w:type="spellStart"/>
+            <w:r>
+              <w:rPr>
+                <w:lang w:val="en-US"/>
+              </w:rPr>
+              <w:t>iban</w:t>
+            </w:r>
+            <w:proofErr w:type="spellEnd"/>
+            <w:r>
+              <w:rPr>
+                <w:lang w:val="en-US"/>
+              </w:rPr>
+              <w:t>*</w:t>
             </w:r>
           </w:p>
         </w:tc>
@@ -9577,13 +10448,41 @@
               </w:rPr>
               <w:t>/</w:t>
             </w:r>
-            <w:r>
-              <w:rPr>
-                <w:b/>
-                <w:bCs/>
-                <w:lang w:val="en-US"/>
-              </w:rPr>
-              <w:t>api/app-user/{iban}/transactions</w:t>
+            <w:proofErr w:type="spellStart"/>
+            <w:r>
+              <w:rPr>
+                <w:b/>
+                <w:bCs/>
+                <w:lang w:val="en-US"/>
+              </w:rPr>
+              <w:t>api</w:t>
+            </w:r>
+            <w:proofErr w:type="spellEnd"/>
+            <w:r>
+              <w:rPr>
+                <w:b/>
+                <w:bCs/>
+                <w:lang w:val="en-US"/>
+              </w:rPr>
+              <w:t>/app-user/{</w:t>
+            </w:r>
+            <w:proofErr w:type="spellStart"/>
+            <w:r>
+              <w:rPr>
+                <w:b/>
+                <w:bCs/>
+                <w:lang w:val="en-US"/>
+              </w:rPr>
+              <w:t>iban</w:t>
+            </w:r>
+            <w:proofErr w:type="spellEnd"/>
+            <w:r>
+              <w:rPr>
+                <w:b/>
+                <w:bCs/>
+                <w:lang w:val="en-US"/>
+              </w:rPr>
+              <w:t>}/transactions</w:t>
             </w:r>
           </w:p>
         </w:tc>
@@ -9752,11 +10651,19 @@
                 <w:lang w:val="en-US"/>
               </w:rPr>
             </w:pPr>
-            <w:r>
-              <w:rPr>
-                <w:lang w:val="en-US"/>
-              </w:rPr>
-              <w:t>iban*</w:t>
+            <w:proofErr w:type="spellStart"/>
+            <w:r>
+              <w:rPr>
+                <w:lang w:val="en-US"/>
+              </w:rPr>
+              <w:t>iban</w:t>
+            </w:r>
+            <w:proofErr w:type="spellEnd"/>
+            <w:r>
+              <w:rPr>
+                <w:lang w:val="en-US"/>
+              </w:rPr>
+              <w:t>*</w:t>
             </w:r>
           </w:p>
         </w:tc>
@@ -9788,12 +10695,28 @@
                 <w:lang w:val="en-US"/>
               </w:rPr>
             </w:pPr>
-            <w:r>
-              <w:rPr>
-                <w:lang w:val="en-US"/>
-              </w:rPr>
-              <w:t>iban van bankrekening</w:t>
-            </w:r>
+            <w:proofErr w:type="spellStart"/>
+            <w:r>
+              <w:rPr>
+                <w:lang w:val="en-US"/>
+              </w:rPr>
+              <w:t>iban</w:t>
+            </w:r>
+            <w:proofErr w:type="spellEnd"/>
+            <w:r>
+              <w:rPr>
+                <w:lang w:val="en-US"/>
+              </w:rPr>
+              <w:t xml:space="preserve"> van </w:t>
+            </w:r>
+            <w:proofErr w:type="spellStart"/>
+            <w:r>
+              <w:rPr>
+                <w:lang w:val="en-US"/>
+              </w:rPr>
+              <w:t>bankrekening</w:t>
+            </w:r>
+            <w:proofErr w:type="spellEnd"/>
           </w:p>
         </w:tc>
       </w:tr>
@@ -10124,12 +11047,42 @@
                 <w:lang w:val="en-US"/>
               </w:rPr>
             </w:pPr>
-            <w:r>
-              <w:rPr>
-                <w:lang w:val="en-US"/>
-              </w:rPr>
-              <w:t>transacties verwijderd succesvol</w:t>
-            </w:r>
+            <w:proofErr w:type="spellStart"/>
+            <w:r>
+              <w:rPr>
+                <w:lang w:val="en-US"/>
+              </w:rPr>
+              <w:t>transacties</w:t>
+            </w:r>
+            <w:proofErr w:type="spellEnd"/>
+            <w:r>
+              <w:rPr>
+                <w:lang w:val="en-US"/>
+              </w:rPr>
+              <w:t xml:space="preserve"> </w:t>
+            </w:r>
+            <w:proofErr w:type="spellStart"/>
+            <w:r>
+              <w:rPr>
+                <w:lang w:val="en-US"/>
+              </w:rPr>
+              <w:t>verwijderd</w:t>
+            </w:r>
+            <w:proofErr w:type="spellEnd"/>
+            <w:r>
+              <w:rPr>
+                <w:lang w:val="en-US"/>
+              </w:rPr>
+              <w:t xml:space="preserve"> </w:t>
+            </w:r>
+            <w:proofErr w:type="spellStart"/>
+            <w:r>
+              <w:rPr>
+                <w:lang w:val="en-US"/>
+              </w:rPr>
+              <w:t>succesvol</w:t>
+            </w:r>
+            <w:proofErr w:type="spellEnd"/>
           </w:p>
         </w:tc>
       </w:tr>
@@ -10352,7 +11305,7 @@
           <w:lang w:val="en-US"/>
         </w:rPr>
       </w:pPr>
-      <w:bookmarkStart w:id="15" w:name="_Toc106881053"/>
+      <w:bookmarkStart w:id="15" w:name="_Toc106907613"/>
       <w:r>
         <w:rPr>
           <w:lang w:val="en-US"/>
@@ -10374,7 +11327,7 @@
         <w:pStyle w:val="Kop2"/>
         <w:jc w:val="center"/>
       </w:pPr>
-      <w:bookmarkStart w:id="16" w:name="_Toc106881054"/>
+      <w:bookmarkStart w:id="16" w:name="_Toc106907614"/>
       <w:r>
         <w:t>Sequence: Sign Up</w:t>
       </w:r>
@@ -10402,7 +11355,7 @@
                     <pic:cNvPicPr/>
                   </pic:nvPicPr>
                   <pic:blipFill>
-                    <a:blip r:embed="rId9">
+                    <a:blip r:embed="rId11">
                       <a:extLst>
                         <a:ext uri="{28A0092B-C50C-407E-A947-70E740481C1C}">
                           <a14:useLocalDpi xmlns:a14="http://schemas.microsoft.com/office/drawing/2010/main" val="0"/>
@@ -10454,12 +11407,22 @@
         <w:pStyle w:val="Kop2"/>
         <w:jc w:val="center"/>
       </w:pPr>
-      <w:bookmarkStart w:id="17" w:name="_Toc106881055"/>
+      <w:bookmarkStart w:id="17" w:name="_Toc106907615"/>
+      <w:proofErr w:type="spellStart"/>
       <w:r>
         <w:lastRenderedPageBreak/>
-        <w:t>Sequence: Deposit</w:t>
+        <w:t>Sequence</w:t>
+      </w:r>
+      <w:proofErr w:type="spellEnd"/>
+      <w:r>
+        <w:t xml:space="preserve">: </w:t>
+      </w:r>
+      <w:proofErr w:type="spellStart"/>
+      <w:r>
+        <w:t>Deposit</w:t>
       </w:r>
       <w:bookmarkEnd w:id="17"/>
+      <w:proofErr w:type="spellEnd"/>
     </w:p>
     <w:p/>
     <w:p>
@@ -10489,7 +11452,7 @@
                     <pic:cNvPicPr/>
                   </pic:nvPicPr>
                   <pic:blipFill>
-                    <a:blip r:embed="rId10">
+                    <a:blip r:embed="rId12">
                       <a:extLst>
                         <a:ext uri="{28A0092B-C50C-407E-A947-70E740481C1C}">
                           <a14:useLocalDpi xmlns:a14="http://schemas.microsoft.com/office/drawing/2010/main" val="0"/>
@@ -10530,7 +11493,15 @@
         <w:t>ResourceProtectionService.java</w:t>
       </w:r>
       <w:r>
-        <w:t>’, word elke request, indien dat nodig is, geauthoriseert door middel van de rol uit de access token te halen en kijken of die rol de benodigde ‘LevelOfClearance’ bevat om toegang tot die resource te krijgen.</w:t>
+        <w:t xml:space="preserve">’, word elke </w:t>
+      </w:r>
+      <w:proofErr w:type="spellStart"/>
+      <w:r>
+        <w:t>request</w:t>
+      </w:r>
+      <w:proofErr w:type="spellEnd"/>
+      <w:r>
+        <w:t>, indien dat nodig is, geauthoriseert door middel van de rol uit de access token te halen en kijken of die rol de benodigde ‘LevelOfClearance’ bevat om toegang tot die resource te krijgen.</w:t>
       </w:r>
       <w:r>
         <w:t xml:space="preserve"> Hier wordt ook bekeken wanneer de rol USER is dat de access token en de resource dezelfde eigenaar hebben zodat users alleen bij hun eigen bankaccount en transacties kunnen.</w:t>
@@ -10546,23 +11517,68 @@
         <w:pStyle w:val="Kop1"/>
         <w:jc w:val="center"/>
       </w:pPr>
-      <w:bookmarkStart w:id="18" w:name="_Toc106881056"/>
+      <w:bookmarkStart w:id="18" w:name="_Toc106907616"/>
       <w:r>
         <w:lastRenderedPageBreak/>
-        <w:t>Backend: Implementation Choices</w:t>
+        <w:t xml:space="preserve">Backend: </w:t>
+      </w:r>
+      <w:proofErr w:type="spellStart"/>
+      <w:r>
+        <w:t>Implementation</w:t>
+      </w:r>
+      <w:proofErr w:type="spellEnd"/>
+      <w:r>
+        <w:t xml:space="preserve"> </w:t>
+      </w:r>
+      <w:proofErr w:type="spellStart"/>
+      <w:r>
+        <w:t>Choices</w:t>
       </w:r>
       <w:bookmarkEnd w:id="18"/>
+      <w:proofErr w:type="spellEnd"/>
     </w:p>
     <w:p/>
     <w:p>
       <w:r>
-        <w:t xml:space="preserve">In de BanKING </w:t>
-      </w:r>
-      <w:r>
-        <w:t xml:space="preserve">applicatie worden meerdere dependencies om de developement tijd en applicatie te verbeteren, </w:t>
-      </w:r>
-      <w:r>
-        <w:t xml:space="preserve">voor elke dependency word uitgelegd </w:t>
+        <w:t xml:space="preserve">In de </w:t>
+      </w:r>
+      <w:proofErr w:type="spellStart"/>
+      <w:r>
+        <w:t>BanKING</w:t>
+      </w:r>
+      <w:proofErr w:type="spellEnd"/>
+      <w:r>
+        <w:t xml:space="preserve"> </w:t>
+      </w:r>
+      <w:r>
+        <w:t xml:space="preserve">applicatie worden meerdere </w:t>
+      </w:r>
+      <w:proofErr w:type="spellStart"/>
+      <w:r>
+        <w:t>dependencies</w:t>
+      </w:r>
+      <w:proofErr w:type="spellEnd"/>
+      <w:r>
+        <w:t xml:space="preserve"> om de </w:t>
+      </w:r>
+      <w:proofErr w:type="spellStart"/>
+      <w:r>
+        <w:t>developement</w:t>
+      </w:r>
+      <w:proofErr w:type="spellEnd"/>
+      <w:r>
+        <w:t xml:space="preserve"> tijd en applicatie te verbeteren, </w:t>
+      </w:r>
+      <w:r>
+        <w:t xml:space="preserve">voor elke </w:t>
+      </w:r>
+      <w:proofErr w:type="spellStart"/>
+      <w:r>
+        <w:t>dependency</w:t>
+      </w:r>
+      <w:proofErr w:type="spellEnd"/>
+      <w:r>
+        <w:t xml:space="preserve"> word uitgelegd </w:t>
       </w:r>
       <w:r>
         <w:rPr>
@@ -10582,7 +11598,15 @@
         <w:t xml:space="preserve"> waarom</w:t>
       </w:r>
       <w:r>
-        <w:t xml:space="preserve"> BanKING dit gebruikt.</w:t>
+        <w:t xml:space="preserve"> </w:t>
+      </w:r>
+      <w:proofErr w:type="spellStart"/>
+      <w:r>
+        <w:t>BanKING</w:t>
+      </w:r>
+      <w:proofErr w:type="spellEnd"/>
+      <w:r>
+        <w:t xml:space="preserve"> dit gebruikt.</w:t>
       </w:r>
     </w:p>
     <w:p/>
@@ -10590,7 +11614,7 @@
       <w:pPr>
         <w:pStyle w:val="Kop2"/>
       </w:pPr>
-      <w:bookmarkStart w:id="19" w:name="_Toc106881057"/>
+      <w:bookmarkStart w:id="19" w:name="_Toc106907617"/>
       <w:r>
         <w:t>JWT:</w:t>
       </w:r>
@@ -10599,7 +11623,39 @@
     <w:p/>
     <w:p>
       <w:r>
-        <w:t>JWT (ja-wt) staat voor Json Web Token en is een van meerdere manieren om authentication en authorization te behandelen. Een JWT is een lange set aan karakters die uit 3 gedeelte is gesplitst door middel van punten. Deze 3 gedeeltes zijn:</w:t>
+        <w:t>JWT (ja-</w:t>
+      </w:r>
+      <w:proofErr w:type="spellStart"/>
+      <w:r>
+        <w:t>wt</w:t>
+      </w:r>
+      <w:proofErr w:type="spellEnd"/>
+      <w:r>
+        <w:t xml:space="preserve">) staat voor </w:t>
+      </w:r>
+      <w:proofErr w:type="spellStart"/>
+      <w:r>
+        <w:t>Json</w:t>
+      </w:r>
+      <w:proofErr w:type="spellEnd"/>
+      <w:r>
+        <w:t xml:space="preserve"> Web Token en is een van meerdere manieren om </w:t>
+      </w:r>
+      <w:proofErr w:type="spellStart"/>
+      <w:r>
+        <w:t>authentication</w:t>
+      </w:r>
+      <w:proofErr w:type="spellEnd"/>
+      <w:r>
+        <w:t xml:space="preserve"> en </w:t>
+      </w:r>
+      <w:proofErr w:type="spellStart"/>
+      <w:r>
+        <w:t>authorization</w:t>
+      </w:r>
+      <w:proofErr w:type="spellEnd"/>
+      <w:r>
+        <w:t xml:space="preserve"> te behandelen. Een JWT is een lange set aan karakters die uit 3 gedeelte is gesplitst door middel van punten. Deze 3 gedeeltes zijn:</w:t>
       </w:r>
     </w:p>
     <w:p>
@@ -10613,18 +11669,39 @@
         <w:t>De Header bevat informatie o</w:t>
       </w:r>
       <w:r>
-        <w:t>ver de JWT, dit is meestal het algoritme waarmee de token is gesigned.</w:t>
+        <w:t xml:space="preserve">ver de JWT, dit is meestal het algoritme waarmee de token is </w:t>
+      </w:r>
+      <w:proofErr w:type="spellStart"/>
+      <w:r>
+        <w:t>gesigned</w:t>
+      </w:r>
+      <w:proofErr w:type="spellEnd"/>
+      <w:r>
+        <w:t>.</w:t>
       </w:r>
     </w:p>
     <w:p/>
     <w:p>
       <w:r>
-        <w:t>2. Payload</w:t>
-      </w:r>
+        <w:t xml:space="preserve">2. </w:t>
+      </w:r>
+      <w:proofErr w:type="spellStart"/>
+      <w:r>
+        <w:t>Payload</w:t>
+      </w:r>
+      <w:proofErr w:type="spellEnd"/>
     </w:p>
     <w:p>
       <w:r>
-        <w:t xml:space="preserve">De Payload bevat </w:t>
+        <w:t xml:space="preserve">De </w:t>
+      </w:r>
+      <w:proofErr w:type="spellStart"/>
+      <w:r>
+        <w:t>Payload</w:t>
+      </w:r>
+      <w:proofErr w:type="spellEnd"/>
+      <w:r>
+        <w:t xml:space="preserve"> bevat </w:t>
       </w:r>
       <w:r>
         <w:t>informatie wat de token moet behouden, dit is vaak een gebruiker (subject), de rollen van die gebruiker (claims) en de datum wanneer de token is gemaakt (dit is nodig om te weten wanneer de token ongeldig wordt verklaart).</w:t>
@@ -10633,18 +11710,103 @@
     <w:p/>
     <w:p>
       <w:r>
-        <w:t>3.  Signature</w:t>
-      </w:r>
+        <w:t xml:space="preserve">3.  </w:t>
+      </w:r>
+      <w:proofErr w:type="spellStart"/>
+      <w:r>
+        <w:t>Signature</w:t>
+      </w:r>
+      <w:proofErr w:type="spellEnd"/>
     </w:p>
     <w:p>
       <w:r>
-        <w:t xml:space="preserve">De Signature is het laatste en ook </w:t>
+        <w:t xml:space="preserve">De </w:t>
+      </w:r>
+      <w:proofErr w:type="spellStart"/>
+      <w:r>
+        <w:t>Signature</w:t>
+      </w:r>
+      <w:proofErr w:type="spellEnd"/>
+      <w:r>
+        <w:t xml:space="preserve"> is het laatste en ook </w:t>
       </w:r>
       <w:r>
         <w:t>belangrijkste</w:t>
       </w:r>
       <w:r>
-        <w:t xml:space="preserve"> gedeelte van JWT, de signature is een soort van check dat de inhoud van de token niet veranderd is. Meestal heeft de applicatie die de JWT’s signed een secret die wordt gebruikt met het algoritme om de set karakters te genereren, wanneer de JWT’s inhoud veranderd is zal de signature niet meer goed zijn en wanneer de secret wordt gebruikt om de JWT te decoden zal hier een inconsitentie ontstaan en de JWT ongeldig maken.</w:t>
+        <w:t xml:space="preserve"> gedeelte van JWT, de </w:t>
+      </w:r>
+      <w:proofErr w:type="spellStart"/>
+      <w:r>
+        <w:t>signature</w:t>
+      </w:r>
+      <w:proofErr w:type="spellEnd"/>
+      <w:r>
+        <w:t xml:space="preserve"> is een soort van check dat de inhoud van de token niet veranderd is. Meestal heeft de applicatie die de </w:t>
+      </w:r>
+      <w:proofErr w:type="spellStart"/>
+      <w:r>
+        <w:t>JWT’s</w:t>
+      </w:r>
+      <w:proofErr w:type="spellEnd"/>
+      <w:r>
+        <w:t xml:space="preserve"> </w:t>
+      </w:r>
+      <w:proofErr w:type="spellStart"/>
+      <w:r>
+        <w:t>signed</w:t>
+      </w:r>
+      <w:proofErr w:type="spellEnd"/>
+      <w:r>
+        <w:t xml:space="preserve"> een </w:t>
+      </w:r>
+      <w:proofErr w:type="spellStart"/>
+      <w:r>
+        <w:t>secret</w:t>
+      </w:r>
+      <w:proofErr w:type="spellEnd"/>
+      <w:r>
+        <w:t xml:space="preserve"> die wordt gebruikt met het algoritme om de set karakters te genereren, wanneer de </w:t>
+      </w:r>
+      <w:proofErr w:type="spellStart"/>
+      <w:r>
+        <w:t>JWT’s</w:t>
+      </w:r>
+      <w:proofErr w:type="spellEnd"/>
+      <w:r>
+        <w:t xml:space="preserve"> inhoud veranderd is zal de </w:t>
+      </w:r>
+      <w:proofErr w:type="spellStart"/>
+      <w:r>
+        <w:t>signature</w:t>
+      </w:r>
+      <w:proofErr w:type="spellEnd"/>
+      <w:r>
+        <w:t xml:space="preserve"> niet meer goed zijn en wanneer de </w:t>
+      </w:r>
+      <w:proofErr w:type="spellStart"/>
+      <w:r>
+        <w:t>secret</w:t>
+      </w:r>
+      <w:proofErr w:type="spellEnd"/>
+      <w:r>
+        <w:t xml:space="preserve"> wordt gebruikt om de JWT te </w:t>
+      </w:r>
+      <w:proofErr w:type="spellStart"/>
+      <w:r>
+        <w:t>decoden</w:t>
+      </w:r>
+      <w:proofErr w:type="spellEnd"/>
+      <w:r>
+        <w:t xml:space="preserve"> zal hier een </w:t>
+      </w:r>
+      <w:proofErr w:type="spellStart"/>
+      <w:r>
+        <w:t>inconsitentie</w:t>
+      </w:r>
+      <w:proofErr w:type="spellEnd"/>
+      <w:r>
+        <w:t xml:space="preserve"> ontstaan en de JWT ongeldig maken.</w:t>
       </w:r>
       <w:r>
         <w:t xml:space="preserve"> </w:t>
@@ -10652,10 +11814,34 @@
     </w:p>
     <w:p>
       <w:r>
-        <w:t xml:space="preserve">Dit wordt in BanKING gebruikt omdat het een </w:t>
-      </w:r>
-      <w:r>
-        <w:t>goeie oplossing is om serve- sided-sessions tegen te gaan zodat de API RESTful blijft.</w:t>
+        <w:t xml:space="preserve">Dit wordt in </w:t>
+      </w:r>
+      <w:proofErr w:type="spellStart"/>
+      <w:r>
+        <w:t>BanKING</w:t>
+      </w:r>
+      <w:proofErr w:type="spellEnd"/>
+      <w:r>
+        <w:t xml:space="preserve"> gebruikt omdat het een </w:t>
+      </w:r>
+      <w:r>
+        <w:t xml:space="preserve">goeie oplossing is om serve- </w:t>
+      </w:r>
+      <w:proofErr w:type="spellStart"/>
+      <w:r>
+        <w:t>sided-sessions</w:t>
+      </w:r>
+      <w:proofErr w:type="spellEnd"/>
+      <w:r>
+        <w:t xml:space="preserve"> tegen te gaan zodat de API </w:t>
+      </w:r>
+      <w:proofErr w:type="spellStart"/>
+      <w:r>
+        <w:t>RESTful</w:t>
+      </w:r>
+      <w:proofErr w:type="spellEnd"/>
+      <w:r>
+        <w:t xml:space="preserve"> blijft.</w:t>
       </w:r>
     </w:p>
     <w:p/>
@@ -10663,7 +11849,7 @@
       <w:pPr>
         <w:pStyle w:val="Kop2"/>
       </w:pPr>
-      <w:bookmarkStart w:id="20" w:name="_Toc106881058"/>
+      <w:bookmarkStart w:id="20" w:name="_Toc106907618"/>
       <w:r>
         <w:t>Lombok;</w:t>
       </w:r>
@@ -10680,11 +11866,67 @@
         <w:t>Java bi</w:t>
       </w:r>
       <w:r>
-        <w:t xml:space="preserve">bliotheek die probeert het probleem van boilerplate aan te pakken door middel van annotations. Deze annotaties kunnen boven klassen worden aangeduid en maken (onder de motorkap) dus Java boilerplate zodat het schrijven van Java een stuk sneller gaat doordat bijvoorbeeld voor 10 variabelen een getter moet maken kun je boven aan in de klasse de annotatie: ‘Getter’ </w:t>
+        <w:t xml:space="preserve">bliotheek die probeert het probleem van </w:t>
+      </w:r>
+      <w:proofErr w:type="spellStart"/>
+      <w:r>
+        <w:t>boilerplate</w:t>
+      </w:r>
+      <w:proofErr w:type="spellEnd"/>
+      <w:r>
+        <w:t xml:space="preserve"> aan te pakken door middel van </w:t>
+      </w:r>
+      <w:proofErr w:type="spellStart"/>
+      <w:r>
+        <w:t>annotations</w:t>
+      </w:r>
+      <w:proofErr w:type="spellEnd"/>
+      <w:r>
+        <w:t xml:space="preserve">. Deze annotaties kunnen boven klassen worden aangeduid en maken (onder de motorkap) dus Java </w:t>
+      </w:r>
+      <w:proofErr w:type="spellStart"/>
+      <w:r>
+        <w:t>boilerplate</w:t>
+      </w:r>
+      <w:proofErr w:type="spellEnd"/>
+      <w:r>
+        <w:t xml:space="preserve"> zodat het schrijven van Java een stuk sneller gaat doordat bijvoorbeeld voor 10 variabelen een </w:t>
+      </w:r>
+      <w:proofErr w:type="spellStart"/>
+      <w:r>
+        <w:t>getter</w:t>
+      </w:r>
+      <w:proofErr w:type="spellEnd"/>
+      <w:r>
+        <w:t xml:space="preserve"> moet maken kun je boven aan in de klasse de annotatie: ‘</w:t>
+      </w:r>
+      <w:proofErr w:type="spellStart"/>
+      <w:r>
+        <w:t>Getter</w:t>
+      </w:r>
+      <w:proofErr w:type="spellEnd"/>
+      <w:r>
+        <w:t xml:space="preserve">’ </w:t>
       </w:r>
       <w:r>
         <w:lastRenderedPageBreak/>
-        <w:t>neerzetten en kun je dus getters gebruiken zonder ze te maken/zien. Dit zorgt dus voor minder boilerplate en schonere/leesbare code.</w:t>
+        <w:t xml:space="preserve">neerzetten en kun je dus </w:t>
+      </w:r>
+      <w:proofErr w:type="spellStart"/>
+      <w:r>
+        <w:t>getters</w:t>
+      </w:r>
+      <w:proofErr w:type="spellEnd"/>
+      <w:r>
+        <w:t xml:space="preserve"> gebruiken zonder ze te maken/zien. Dit zorgt dus voor minder </w:t>
+      </w:r>
+      <w:proofErr w:type="spellStart"/>
+      <w:r>
+        <w:t>boilerplate</w:t>
+      </w:r>
+      <w:proofErr w:type="spellEnd"/>
+      <w:r>
+        <w:t xml:space="preserve"> en schonere/leesbare code.</w:t>
       </w:r>
     </w:p>
     <w:p/>
@@ -10692,9 +11934,14 @@
       <w:pPr>
         <w:pStyle w:val="Kop2"/>
       </w:pPr>
-      <w:bookmarkStart w:id="21" w:name="_Toc106881059"/>
-      <w:r>
-        <w:t>Gson:</w:t>
+      <w:bookmarkStart w:id="21" w:name="_Toc106907619"/>
+      <w:proofErr w:type="spellStart"/>
+      <w:r>
+        <w:t>Gson</w:t>
+      </w:r>
+      <w:proofErr w:type="spellEnd"/>
+      <w:r>
+        <w:t>:</w:t>
       </w:r>
       <w:bookmarkEnd w:id="21"/>
       <w:r>
@@ -10702,11 +11949,32 @@
       </w:r>
     </w:p>
     <w:p>
-      <w:r>
-        <w:t>Gson is een library die wordt</w:t>
-      </w:r>
-      <w:r>
-        <w:t xml:space="preserve"> gebruikt voor het parsen en formatteren van JSON. Dit maakt het makkelijk om binnenkomende requests makkelijk uit elkaar te halen, en responses makkelijker te formatteren.</w:t>
+      <w:proofErr w:type="spellStart"/>
+      <w:r>
+        <w:t>Gson</w:t>
+      </w:r>
+      <w:proofErr w:type="spellEnd"/>
+      <w:r>
+        <w:t xml:space="preserve"> is een </w:t>
+      </w:r>
+      <w:proofErr w:type="spellStart"/>
+      <w:r>
+        <w:t>library</w:t>
+      </w:r>
+      <w:proofErr w:type="spellEnd"/>
+      <w:r>
+        <w:t xml:space="preserve"> die wordt</w:t>
+      </w:r>
+      <w:r>
+        <w:t xml:space="preserve"> gebruikt voor het parsen en formatteren van JSON. Dit maakt het makkelijk om binnenkomende </w:t>
+      </w:r>
+      <w:proofErr w:type="spellStart"/>
+      <w:r>
+        <w:t>requests</w:t>
+      </w:r>
+      <w:proofErr w:type="spellEnd"/>
+      <w:r>
+        <w:t xml:space="preserve"> makkelijk uit elkaar te halen, en responses makkelijker te formatteren.</w:t>
       </w:r>
     </w:p>
     <w:p/>
@@ -10714,7 +11982,7 @@
       <w:pPr>
         <w:pStyle w:val="Kop2"/>
       </w:pPr>
-      <w:bookmarkStart w:id="22" w:name="_Toc106881060"/>
+      <w:bookmarkStart w:id="22" w:name="_Toc106907620"/>
       <w:r>
         <w:t>Spring Security</w:t>
       </w:r>
@@ -10723,7 +11991,87 @@
     <w:p/>
     <w:p>
       <w:r>
-        <w:t>De laatste library die wordt gebruikt in BanKING is Spring Security, spring security bied een hele set aan tools aan om een applicatie veiliger te maken (filters, configuratie’s, etc). BanKING gebruikt geen van deze features omdat dit simpelweg overkill was voor deze applicatie. De reden dat ik deze library nog wel benoem is omdat Spring Security BCryptPasswordEncoder bevat wat ik gebruik om de wachtwoorden van de gebruikers te Hashen, dit betekent dat het wachtwoord aan het BCrypt algoritme wordt gevoerd en dat daar een gefixeerde lengte aan karakters uitkomt waardoor zelfs BanKING de wachtwoorden van de gebruikers niet weet.</w:t>
+        <w:t xml:space="preserve">De laatste </w:t>
+      </w:r>
+      <w:proofErr w:type="spellStart"/>
+      <w:r>
+        <w:t>library</w:t>
+      </w:r>
+      <w:proofErr w:type="spellEnd"/>
+      <w:r>
+        <w:t xml:space="preserve"> die wordt gebruikt in </w:t>
+      </w:r>
+      <w:proofErr w:type="spellStart"/>
+      <w:r>
+        <w:t>BanKING</w:t>
+      </w:r>
+      <w:proofErr w:type="spellEnd"/>
+      <w:r>
+        <w:t xml:space="preserve"> is Spring Security, spring security bied een hele set aan tools aan om een applicatie veiliger te maken (filters, </w:t>
+      </w:r>
+      <w:proofErr w:type="spellStart"/>
+      <w:r>
+        <w:t>configuratie’s</w:t>
+      </w:r>
+      <w:proofErr w:type="spellEnd"/>
+      <w:r>
+        <w:t xml:space="preserve">, </w:t>
+      </w:r>
+      <w:proofErr w:type="spellStart"/>
+      <w:r>
+        <w:t>etc</w:t>
+      </w:r>
+      <w:proofErr w:type="spellEnd"/>
+      <w:r>
+        <w:t xml:space="preserve">). </w:t>
+      </w:r>
+      <w:proofErr w:type="spellStart"/>
+      <w:r>
+        <w:t>BanKING</w:t>
+      </w:r>
+      <w:proofErr w:type="spellEnd"/>
+      <w:r>
+        <w:t xml:space="preserve"> gebruikt geen van deze features omdat dit simpelweg overkill was voor deze applicatie. De reden dat ik deze </w:t>
+      </w:r>
+      <w:proofErr w:type="spellStart"/>
+      <w:r>
+        <w:t>library</w:t>
+      </w:r>
+      <w:proofErr w:type="spellEnd"/>
+      <w:r>
+        <w:t xml:space="preserve"> nog wel benoem is omdat Spring Security </w:t>
+      </w:r>
+      <w:proofErr w:type="spellStart"/>
+      <w:r>
+        <w:t>BCryptPasswordEncoder</w:t>
+      </w:r>
+      <w:proofErr w:type="spellEnd"/>
+      <w:r>
+        <w:t xml:space="preserve"> bevat wat ik gebruik om de wachtwoorden van de gebruikers te </w:t>
+      </w:r>
+      <w:proofErr w:type="spellStart"/>
+      <w:r>
+        <w:t>Hashen</w:t>
+      </w:r>
+      <w:proofErr w:type="spellEnd"/>
+      <w:r>
+        <w:t xml:space="preserve">, dit betekent dat het wachtwoord aan het </w:t>
+      </w:r>
+      <w:proofErr w:type="spellStart"/>
+      <w:r>
+        <w:t>BCrypt</w:t>
+      </w:r>
+      <w:proofErr w:type="spellEnd"/>
+      <w:r>
+        <w:t xml:space="preserve"> algoritme wordt gevoerd en dat daar een gefixeerde lengte aan karakters uitkomt waardoor zelfs </w:t>
+      </w:r>
+      <w:proofErr w:type="spellStart"/>
+      <w:r>
+        <w:t>BanKING</w:t>
+      </w:r>
+      <w:proofErr w:type="spellEnd"/>
+      <w:r>
+        <w:t xml:space="preserve"> de wachtwoorden van de gebruikers niet weet.</w:t>
       </w:r>
     </w:p>
     <w:p>
@@ -10736,12 +12084,101 @@
         <w:pStyle w:val="Kop1"/>
         <w:jc w:val="center"/>
       </w:pPr>
+      <w:bookmarkStart w:id="23" w:name="_Toc106907621"/>
       <w:r>
         <w:lastRenderedPageBreak/>
+        <w:t xml:space="preserve">Backend: </w:t>
+      </w:r>
+      <w:r>
         <w:t>Test Rapport</w:t>
+      </w:r>
+      <w:bookmarkEnd w:id="23"/>
+    </w:p>
+    <w:p/>
+    <w:p>
+      <w:r>
+        <w:t xml:space="preserve">Om de backend te testen heb ik Postman gebruikt om alle </w:t>
+      </w:r>
+      <w:proofErr w:type="spellStart"/>
+      <w:r>
+        <w:t>requests</w:t>
+      </w:r>
+      <w:proofErr w:type="spellEnd"/>
+      <w:r>
+        <w:t xml:space="preserve"> naar de API te sturen, ook heb ik hierbij alle happy en unhappy -</w:t>
+      </w:r>
+      <w:proofErr w:type="spellStart"/>
+      <w:r>
+        <w:t>paths</w:t>
+      </w:r>
+      <w:proofErr w:type="spellEnd"/>
+      <w:r>
+        <w:t xml:space="preserve"> getest waardoor ik elke response status kon testen en verifiëren. </w:t>
+      </w:r>
+    </w:p>
+    <w:p/>
+    <w:p>
+      <w:r>
+        <w:t xml:space="preserve">Hier is een foto van de postman </w:t>
+      </w:r>
+      <w:r>
+        <w:t xml:space="preserve">collecties die ik bijhield om </w:t>
+      </w:r>
+      <w:proofErr w:type="spellStart"/>
+      <w:r>
+        <w:t>requests</w:t>
+      </w:r>
+      <w:proofErr w:type="spellEnd"/>
+      <w:r>
+        <w:t xml:space="preserve"> te verdelen in verschillende groepen (controllers) te delen en zo makkelijk identieke </w:t>
+      </w:r>
+      <w:proofErr w:type="spellStart"/>
+      <w:r>
+        <w:t>requests</w:t>
+      </w:r>
+      <w:proofErr w:type="spellEnd"/>
+      <w:r>
+        <w:t xml:space="preserve"> kon maken naar de API voor een consistent test resultaat.</w:t>
       </w:r>
     </w:p>
     <w:p>
+      <w:r>
+        <w:drawing>
+          <wp:inline distT="0" distB="0" distL="0" distR="0" wp14:anchorId="290B8F7F" wp14:editId="199219BD">
+            <wp:extent cx="5943600" cy="3821430"/>
+            <wp:effectExtent l="0" t="0" r="0" b="7620"/>
+            <wp:docPr id="18" name="Afbeelding 18" descr="Afbeelding met tekst&#10;&#10;Automatisch gegenereerde beschrijving"/>
+            <wp:cNvGraphicFramePr>
+              <a:graphicFrameLocks xmlns:a="http://schemas.openxmlformats.org/drawingml/2006/main" noChangeAspect="1"/>
+            </wp:cNvGraphicFramePr>
+            <a:graphic xmlns:a="http://schemas.openxmlformats.org/drawingml/2006/main">
+              <a:graphicData uri="http://schemas.openxmlformats.org/drawingml/2006/picture">
+                <pic:pic xmlns:pic="http://schemas.openxmlformats.org/drawingml/2006/picture">
+                  <pic:nvPicPr>
+                    <pic:cNvPr id="18" name="Afbeelding 18" descr="Afbeelding met tekst&#10;&#10;Automatisch gegenereerde beschrijving"/>
+                    <pic:cNvPicPr/>
+                  </pic:nvPicPr>
+                  <pic:blipFill>
+                    <a:blip r:embed="rId13"/>
+                    <a:stretch>
+                      <a:fillRect/>
+                    </a:stretch>
+                  </pic:blipFill>
+                  <pic:spPr>
+                    <a:xfrm>
+                      <a:off x="0" y="0"/>
+                      <a:ext cx="5943600" cy="3821430"/>
+                    </a:xfrm>
+                    <a:prstGeom prst="rect">
+                      <a:avLst/>
+                    </a:prstGeom>
+                  </pic:spPr>
+                </pic:pic>
+              </a:graphicData>
+            </a:graphic>
+          </wp:inline>
+        </w:drawing>
+      </w:r>
       <w:r>
         <w:br w:type="page"/>
       </w:r>
@@ -10751,23 +12188,130 @@
         <w:pStyle w:val="Kop1"/>
         <w:jc w:val="center"/>
       </w:pPr>
-      <w:bookmarkStart w:id="23" w:name="_Toc106881061"/>
+      <w:bookmarkStart w:id="24" w:name="_Toc106907622"/>
+      <w:proofErr w:type="spellStart"/>
       <w:r>
         <w:lastRenderedPageBreak/>
-        <w:t>Frontend: Functionality Description</w:t>
-      </w:r>
-      <w:bookmarkEnd w:id="23"/>
+        <w:t>Frontend</w:t>
+      </w:r>
+      <w:proofErr w:type="spellEnd"/>
+      <w:r>
+        <w:t xml:space="preserve">: </w:t>
+      </w:r>
+      <w:proofErr w:type="spellStart"/>
+      <w:r>
+        <w:t>Functionality</w:t>
+      </w:r>
+      <w:proofErr w:type="spellEnd"/>
+      <w:r>
+        <w:t xml:space="preserve"> </w:t>
+      </w:r>
+      <w:proofErr w:type="spellStart"/>
+      <w:r>
+        <w:t>Description</w:t>
+      </w:r>
+      <w:bookmarkEnd w:id="24"/>
+      <w:proofErr w:type="spellEnd"/>
     </w:p>
     <w:p/>
     <w:p>
       <w:r>
-        <w:t>De Frontend van BanKING i</w:t>
-      </w:r>
-      <w:r>
-        <w:t xml:space="preserve">s volledige geschreven in vanilla HTML/CSS/JavaScript en is gemaakt om het communiceren met de restapi te versimpelen voor gebruikers. Om dit voor elkaar te krijgen zijn er nette en opgemaakte pagina’s gemaakt met feedback op elke actie zodat het ondernemen van actie’s op de API </w:t>
+        <w:t xml:space="preserve">De </w:t>
+      </w:r>
+      <w:proofErr w:type="spellStart"/>
+      <w:r>
+        <w:t>Frontend</w:t>
+      </w:r>
+      <w:proofErr w:type="spellEnd"/>
+      <w:r>
+        <w:t xml:space="preserve"> van </w:t>
+      </w:r>
+      <w:proofErr w:type="spellStart"/>
+      <w:r>
+        <w:t>BanKING</w:t>
+      </w:r>
+      <w:proofErr w:type="spellEnd"/>
+      <w:r>
+        <w:t xml:space="preserve"> i</w:t>
+      </w:r>
+      <w:r>
+        <w:t xml:space="preserve">s volledige geschreven in </w:t>
+      </w:r>
+      <w:proofErr w:type="spellStart"/>
+      <w:r>
+        <w:t>vanilla</w:t>
+      </w:r>
+      <w:proofErr w:type="spellEnd"/>
+      <w:r>
+        <w:t xml:space="preserve"> HTML/CSS/</w:t>
+      </w:r>
+      <w:proofErr w:type="spellStart"/>
+      <w:r>
+        <w:t>JavaScript</w:t>
+      </w:r>
+      <w:proofErr w:type="spellEnd"/>
+      <w:r>
+        <w:t xml:space="preserve"> en is gemaakt om het communiceren met de </w:t>
+      </w:r>
+      <w:proofErr w:type="spellStart"/>
+      <w:r>
+        <w:t>restapi</w:t>
+      </w:r>
+      <w:proofErr w:type="spellEnd"/>
+      <w:r>
+        <w:t xml:space="preserve"> te versimpelen voor gebruikers. Om dit voor elkaar te krijgen zijn er nette en opgemaakte pagina’s gemaakt met feedback op elke actie zodat het ondernemen van </w:t>
+      </w:r>
+      <w:proofErr w:type="spellStart"/>
+      <w:r>
+        <w:t>actie’s</w:t>
+      </w:r>
+      <w:proofErr w:type="spellEnd"/>
+      <w:r>
+        <w:t xml:space="preserve"> op de API </w:t>
       </w:r>
       <w:r>
         <w:t>simpel en snel word.</w:t>
+      </w:r>
+      <w:r>
+        <w:t xml:space="preserve"> </w:t>
+      </w:r>
+      <w:r>
+        <w:t xml:space="preserve">Om de front end te testen heb ik familie en vrienden gebruikt die ik mijn site liet gebruiken zodat zij functionele of visuele feedback konden geven op de UI. Dit was mogelijk dankzij </w:t>
+      </w:r>
+      <w:proofErr w:type="spellStart"/>
+      <w:r>
+        <w:t>Github</w:t>
+      </w:r>
+      <w:proofErr w:type="spellEnd"/>
+      <w:r>
+        <w:t xml:space="preserve"> Pages waardoor ik gratis mijn site (statisch) kon hosten, hierdoor heb ik ook met behulp van media </w:t>
+      </w:r>
+      <w:proofErr w:type="spellStart"/>
+      <w:r>
+        <w:t>queries</w:t>
+      </w:r>
+      <w:proofErr w:type="spellEnd"/>
+      <w:r>
+        <w:t xml:space="preserve"> de website</w:t>
+      </w:r>
+      <w:r>
+        <w:t xml:space="preserve"> ook op apparaten zoals telefoons en </w:t>
+      </w:r>
+      <w:proofErr w:type="spellStart"/>
+      <w:r>
+        <w:t>ipads</w:t>
+      </w:r>
+      <w:proofErr w:type="spellEnd"/>
+      <w:r>
+        <w:t xml:space="preserve"> kunnen </w:t>
+      </w:r>
+      <w:proofErr w:type="spellStart"/>
+      <w:r>
+        <w:t>supporten</w:t>
+      </w:r>
+      <w:proofErr w:type="spellEnd"/>
+      <w:r>
+        <w:t>.</w:t>
       </w:r>
     </w:p>
     <w:p>
@@ -10783,7 +12327,112 @@
           <w:lang w:val="en-US"/>
         </w:rPr>
       </w:pPr>
-      <w:bookmarkStart w:id="24" w:name="_Toc106881062"/>
+      <w:r>
+        <w:rPr>
+          <w:lang w:val="en-US"/>
+        </w:rPr>
+        <w:lastRenderedPageBreak/>
+        <w:t>Frontend: Use Case Diagram</w:t>
+      </w:r>
+    </w:p>
+    <w:p>
+      <w:pPr>
+        <w:rPr>
+          <w:lang w:val="en-US"/>
+        </w:rPr>
+      </w:pPr>
+    </w:p>
+    <w:p>
+      <w:pPr>
+        <w:rPr>
+          <w:lang w:val="en-US"/>
+        </w:rPr>
+      </w:pPr>
+      <w:r>
+        <w:rPr>
+          <w:noProof/>
+          <w:lang w:val="en-US"/>
+        </w:rPr>
+        <w:drawing>
+          <wp:inline distT="0" distB="0" distL="0" distR="0" wp14:anchorId="59D7C84F" wp14:editId="02A06E93">
+            <wp:extent cx="5943600" cy="2880995"/>
+            <wp:effectExtent l="0" t="0" r="0" b="0"/>
+            <wp:docPr id="19" name="Afbeelding 19"/>
+            <wp:cNvGraphicFramePr>
+              <a:graphicFrameLocks xmlns:a="http://schemas.openxmlformats.org/drawingml/2006/main" noChangeAspect="1"/>
+            </wp:cNvGraphicFramePr>
+            <a:graphic xmlns:a="http://schemas.openxmlformats.org/drawingml/2006/main">
+              <a:graphicData uri="http://schemas.openxmlformats.org/drawingml/2006/picture">
+                <pic:pic xmlns:pic="http://schemas.openxmlformats.org/drawingml/2006/picture">
+                  <pic:nvPicPr>
+                    <pic:cNvPr id="19" name="Afbeelding 19"/>
+                    <pic:cNvPicPr/>
+                  </pic:nvPicPr>
+                  <pic:blipFill>
+                    <a:blip r:embed="rId14">
+                      <a:extLst>
+                        <a:ext uri="{28A0092B-C50C-407E-A947-70E740481C1C}">
+                          <a14:useLocalDpi xmlns:a14="http://schemas.microsoft.com/office/drawing/2010/main" val="0"/>
+                        </a:ext>
+                      </a:extLst>
+                    </a:blip>
+                    <a:stretch>
+                      <a:fillRect/>
+                    </a:stretch>
+                  </pic:blipFill>
+                  <pic:spPr>
+                    <a:xfrm>
+                      <a:off x="0" y="0"/>
+                      <a:ext cx="5943600" cy="2880995"/>
+                    </a:xfrm>
+                    <a:prstGeom prst="rect">
+                      <a:avLst/>
+                    </a:prstGeom>
+                  </pic:spPr>
+                </pic:pic>
+              </a:graphicData>
+            </a:graphic>
+          </wp:inline>
+        </w:drawing>
+      </w:r>
+    </w:p>
+    <w:p>
+      <w:pPr>
+        <w:rPr>
+          <w:lang w:val="en-US"/>
+        </w:rPr>
+      </w:pPr>
+    </w:p>
+    <w:p>
+      <w:r>
+        <w:t>Dit diagram geeft aan w</w:t>
+      </w:r>
+      <w:r>
+        <w:t xml:space="preserve">at een client allemaal kan doen met de API van </w:t>
+      </w:r>
+      <w:proofErr w:type="spellStart"/>
+      <w:r>
+        <w:t>BanKING</w:t>
+      </w:r>
+      <w:proofErr w:type="spellEnd"/>
+      <w:r>
+        <w:t>.</w:t>
+      </w:r>
+    </w:p>
+    <w:p>
+      <w:r>
+        <w:br w:type="page"/>
+      </w:r>
+    </w:p>
+    <w:p>
+      <w:pPr>
+        <w:pStyle w:val="Kop1"/>
+        <w:jc w:val="center"/>
+        <w:rPr>
+          <w:lang w:val="en-US"/>
+        </w:rPr>
+      </w:pPr>
+      <w:bookmarkStart w:id="25" w:name="_Toc106907623"/>
       <w:r>
         <w:rPr>
           <w:lang w:val="en-US"/>
@@ -10791,7 +12440,7 @@
         <w:lastRenderedPageBreak/>
         <w:t>Frontend: Wireframes</w:t>
       </w:r>
-      <w:bookmarkEnd w:id="24"/>
+      <w:bookmarkEnd w:id="25"/>
     </w:p>
     <w:p>
       <w:pPr>
@@ -10807,12 +12456,14 @@
           <w:lang w:val="en-US"/>
         </w:rPr>
       </w:pPr>
+      <w:bookmarkStart w:id="26" w:name="_Toc106907624"/>
       <w:r>
         <w:rPr>
           <w:lang w:val="en-US"/>
         </w:rPr>
         <w:t>Home page:</w:t>
       </w:r>
+      <w:bookmarkEnd w:id="26"/>
     </w:p>
     <w:p>
       <w:r>
@@ -10835,7 +12486,7 @@
                     <pic:cNvPicPr/>
                   </pic:nvPicPr>
                   <pic:blipFill>
-                    <a:blip r:embed="rId11" cstate="print">
+                    <a:blip r:embed="rId15" cstate="print">
                       <a:extLst>
                         <a:ext uri="{28A0092B-C50C-407E-A947-70E740481C1C}">
                           <a14:useLocalDpi xmlns:a14="http://schemas.microsoft.com/office/drawing/2010/main" val="0"/>
@@ -10862,13 +12513,7 @@
         </w:drawing>
       </w:r>
     </w:p>
-    <w:p>
-      <w:pPr>
-        <w:rPr>
-          <w:lang w:val="en-US"/>
-        </w:rPr>
-      </w:pPr>
-    </w:p>
+    <w:p/>
     <w:p>
       <w:pPr>
         <w:pStyle w:val="Kop2"/>
@@ -10876,6 +12521,7 @@
           <w:lang w:val="en-US"/>
         </w:rPr>
       </w:pPr>
+      <w:bookmarkStart w:id="27" w:name="_Toc106907625"/>
       <w:r>
         <w:rPr>
           <w:lang w:val="en-US"/>
@@ -10888,6 +12534,7 @@
         </w:rPr>
         <w:t>:</w:t>
       </w:r>
+      <w:bookmarkEnd w:id="27"/>
     </w:p>
     <w:p>
       <w:pPr>
@@ -10915,7 +12562,7 @@
                     <pic:cNvPicPr/>
                   </pic:nvPicPr>
                   <pic:blipFill>
-                    <a:blip r:embed="rId12" cstate="print">
+                    <a:blip r:embed="rId16" cstate="print">
                       <a:extLst>
                         <a:ext uri="{28A0092B-C50C-407E-A947-70E740481C1C}">
                           <a14:useLocalDpi xmlns:a14="http://schemas.microsoft.com/office/drawing/2010/main" val="0"/>
@@ -10963,6 +12610,7 @@
           <w:lang w:val="en-US"/>
         </w:rPr>
       </w:pPr>
+      <w:bookmarkStart w:id="28" w:name="_Toc106907626"/>
       <w:r>
         <w:rPr>
           <w:lang w:val="en-US"/>
@@ -10981,6 +12629,7 @@
         </w:rPr>
         <w:t>:</w:t>
       </w:r>
+      <w:bookmarkEnd w:id="28"/>
     </w:p>
     <w:p>
       <w:pPr>
@@ -11008,7 +12657,7 @@
                     <pic:cNvPicPr/>
                   </pic:nvPicPr>
                   <pic:blipFill>
-                    <a:blip r:embed="rId13" cstate="print">
+                    <a:blip r:embed="rId17" cstate="print">
                       <a:extLst>
                         <a:ext uri="{28A0092B-C50C-407E-A947-70E740481C1C}">
                           <a14:useLocalDpi xmlns:a14="http://schemas.microsoft.com/office/drawing/2010/main" val="0"/>
@@ -11049,6 +12698,7 @@
           <w:lang w:val="en-US"/>
         </w:rPr>
       </w:pPr>
+      <w:bookmarkStart w:id="29" w:name="_Toc106907627"/>
       <w:r>
         <w:rPr>
           <w:lang w:val="en-US"/>
@@ -11061,6 +12711,7 @@
         </w:rPr>
         <w:t>:</w:t>
       </w:r>
+      <w:bookmarkEnd w:id="29"/>
     </w:p>
     <w:p>
       <w:pPr>
@@ -11088,7 +12739,7 @@
                     <pic:cNvPicPr/>
                   </pic:nvPicPr>
                   <pic:blipFill>
-                    <a:blip r:embed="rId14" cstate="print">
+                    <a:blip r:embed="rId18" cstate="print">
                       <a:extLst>
                         <a:ext uri="{28A0092B-C50C-407E-A947-70E740481C1C}">
                           <a14:useLocalDpi xmlns:a14="http://schemas.microsoft.com/office/drawing/2010/main" val="0"/>
@@ -11117,68 +12768,21 @@
     </w:p>
     <w:p>
       <w:pPr>
-        <w:rPr>
-          <w:lang w:val="en-US"/>
-        </w:rPr>
-      </w:pPr>
-    </w:p>
-    <w:p>
-      <w:pPr>
-        <w:rPr>
-          <w:lang w:val="en-US"/>
-        </w:rPr>
-      </w:pPr>
-    </w:p>
-    <w:p>
-      <w:pPr>
-        <w:rPr>
-          <w:lang w:val="en-US"/>
-        </w:rPr>
-      </w:pPr>
-      <w:r>
-        <w:rPr>
-          <w:lang w:val="en-US"/>
-        </w:rPr>
-        <w:br w:type="page"/>
-      </w:r>
-    </w:p>
-    <w:p>
-      <w:pPr>
-        <w:rPr>
-          <w:lang w:val="en-US"/>
-        </w:rPr>
-      </w:pPr>
-    </w:p>
-    <w:p>
-      <w:pPr>
-        <w:rPr>
-          <w:lang w:val="en-US"/>
-        </w:rPr>
-      </w:pPr>
-    </w:p>
-    <w:p>
-      <w:pPr>
-        <w:rPr>
-          <w:lang w:val="en-US"/>
-        </w:rPr>
-      </w:pPr>
-    </w:p>
-    <w:p>
-      <w:pPr>
         <w:pStyle w:val="Kop1"/>
         <w:jc w:val="center"/>
         <w:rPr>
           <w:lang w:val="en-US"/>
         </w:rPr>
       </w:pPr>
-      <w:bookmarkStart w:id="25" w:name="_Toc106881063"/>
+      <w:bookmarkStart w:id="30" w:name="_Toc106907628"/>
       <w:r>
         <w:rPr>
           <w:lang w:val="en-US"/>
         </w:rPr>
+        <w:lastRenderedPageBreak/>
         <w:t>Frontend: Visual Representations</w:t>
       </w:r>
-      <w:bookmarkEnd w:id="25"/>
+      <w:bookmarkEnd w:id="30"/>
     </w:p>
     <w:p>
       <w:pPr>
@@ -11223,6 +12827,56 @@
     </w:sectPr>
   </w:body>
 </w:document>
+</file>
+
+<file path=word/endnotes.xml><?xml version="1.0" encoding="utf-8"?>
+<w:endnotes xmlns:wpc="http://schemas.microsoft.com/office/word/2010/wordprocessingCanvas" xmlns:cx="http://schemas.microsoft.com/office/drawing/2014/chartex" xmlns:cx1="http://schemas.microsoft.com/office/drawing/2015/9/8/chartex" xmlns:cx2="http://schemas.microsoft.com/office/drawing/2015/10/21/chartex" xmlns:cx3="http://schemas.microsoft.com/office/drawing/2016/5/9/chartex" xmlns:cx4="http://schemas.microsoft.com/office/drawing/2016/5/10/chartex" xmlns:cx5="http://schemas.microsoft.com/office/drawing/2016/5/11/chartex" xmlns:cx6="http://schemas.microsoft.com/office/drawing/2016/5/12/chartex" xmlns:cx7="http://schemas.microsoft.com/office/drawing/2016/5/13/chartex" xmlns:cx8="http://schemas.microsoft.com/office/drawing/2016/5/14/chartex" xmlns:mc="http://schemas.openxmlformats.org/markup-compatibility/2006" xmlns:aink="http://schemas.microsoft.com/office/drawing/2016/ink" xmlns:am3d="http://schemas.microsoft.com/office/drawing/2017/model3d" xmlns:o="urn:schemas-microsoft-com:office:office" xmlns:r="http://schemas.openxmlformats.org/officeDocument/2006/relationships" xmlns:m="http://schemas.openxmlformats.org/officeDocument/2006/math" xmlns:v="urn:schemas-microsoft-com:vml" xmlns:wp14="http://schemas.microsoft.com/office/word/2010/wordprocessingDrawing" xmlns:wp="http://schemas.openxmlformats.org/drawingml/2006/wordprocessingDrawing" xmlns:w10="urn:schemas-microsoft-com:office:word" xmlns:w="http://schemas.openxmlformats.org/wordprocessingml/2006/main" xmlns:w14="http://schemas.microsoft.com/office/word/2010/wordml" xmlns:w15="http://schemas.microsoft.com/office/word/2012/wordml" xmlns:w16cex="http://schemas.microsoft.com/office/word/2018/wordml/cex" xmlns:w16cid="http://schemas.microsoft.com/office/word/2016/wordml/cid" xmlns:w16="http://schemas.microsoft.com/office/word/2018/wordml" xmlns:w16sdtdh="http://schemas.microsoft.com/office/word/2020/wordml/sdtdatahash" xmlns:w16se="http://schemas.microsoft.com/office/word/2015/wordml/symex" xmlns:wpg="http://schemas.microsoft.com/office/word/2010/wordprocessingGroup" xmlns:wpi="http://schemas.microsoft.com/office/word/2010/wordprocessingInk" xmlns:wne="http://schemas.microsoft.com/office/word/2006/wordml" xmlns:wps="http://schemas.microsoft.com/office/word/2010/wordprocessingShape" mc:Ignorable="w14 w15 w16se w16cid w16 w16cex w16sdtdh wp14">
+  <w:endnote w:type="separator" w:id="-1">
+    <w:p>
+      <w:pPr>
+        <w:spacing w:after="0" w:line="240" w:lineRule="auto"/>
+      </w:pPr>
+      <w:r>
+        <w:separator/>
+      </w:r>
+    </w:p>
+  </w:endnote>
+  <w:endnote w:type="continuationSeparator" w:id="0">
+    <w:p>
+      <w:pPr>
+        <w:spacing w:after="0" w:line="240" w:lineRule="auto"/>
+      </w:pPr>
+      <w:r>
+        <w:continuationSeparator/>
+      </w:r>
+    </w:p>
+  </w:endnote>
+</w:endnotes>
+</file>
+
+<file path=word/footnotes.xml><?xml version="1.0" encoding="utf-8"?>
+<w:footnotes xmlns:wpc="http://schemas.microsoft.com/office/word/2010/wordprocessingCanvas" xmlns:cx="http://schemas.microsoft.com/office/drawing/2014/chartex" xmlns:cx1="http://schemas.microsoft.com/office/drawing/2015/9/8/chartex" xmlns:cx2="http://schemas.microsoft.com/office/drawing/2015/10/21/chartex" xmlns:cx3="http://schemas.microsoft.com/office/drawing/2016/5/9/chartex" xmlns:cx4="http://schemas.microsoft.com/office/drawing/2016/5/10/chartex" xmlns:cx5="http://schemas.microsoft.com/office/drawing/2016/5/11/chartex" xmlns:cx6="http://schemas.microsoft.com/office/drawing/2016/5/12/chartex" xmlns:cx7="http://schemas.microsoft.com/office/drawing/2016/5/13/chartex" xmlns:cx8="http://schemas.microsoft.com/office/drawing/2016/5/14/chartex" xmlns:mc="http://schemas.openxmlformats.org/markup-compatibility/2006" xmlns:aink="http://schemas.microsoft.com/office/drawing/2016/ink" xmlns:am3d="http://schemas.microsoft.com/office/drawing/2017/model3d" xmlns:o="urn:schemas-microsoft-com:office:office" xmlns:r="http://schemas.openxmlformats.org/officeDocument/2006/relationships" xmlns:m="http://schemas.openxmlformats.org/officeDocument/2006/math" xmlns:v="urn:schemas-microsoft-com:vml" xmlns:wp14="http://schemas.microsoft.com/office/word/2010/wordprocessingDrawing" xmlns:wp="http://schemas.openxmlformats.org/drawingml/2006/wordprocessingDrawing" xmlns:w10="urn:schemas-microsoft-com:office:word" xmlns:w="http://schemas.openxmlformats.org/wordprocessingml/2006/main" xmlns:w14="http://schemas.microsoft.com/office/word/2010/wordml" xmlns:w15="http://schemas.microsoft.com/office/word/2012/wordml" xmlns:w16cex="http://schemas.microsoft.com/office/word/2018/wordml/cex" xmlns:w16cid="http://schemas.microsoft.com/office/word/2016/wordml/cid" xmlns:w16="http://schemas.microsoft.com/office/word/2018/wordml" xmlns:w16sdtdh="http://schemas.microsoft.com/office/word/2020/wordml/sdtdatahash" xmlns:w16se="http://schemas.microsoft.com/office/word/2015/wordml/symex" xmlns:wpg="http://schemas.microsoft.com/office/word/2010/wordprocessingGroup" xmlns:wpi="http://schemas.microsoft.com/office/word/2010/wordprocessingInk" xmlns:wne="http://schemas.microsoft.com/office/word/2006/wordml" xmlns:wps="http://schemas.microsoft.com/office/word/2010/wordprocessingShape" mc:Ignorable="w14 w15 w16se w16cid w16 w16cex w16sdtdh wp14">
+  <w:footnote w:type="separator" w:id="-1">
+    <w:p>
+      <w:pPr>
+        <w:spacing w:after="0" w:line="240" w:lineRule="auto"/>
+      </w:pPr>
+      <w:r>
+        <w:separator/>
+      </w:r>
+    </w:p>
+  </w:footnote>
+  <w:footnote w:type="continuationSeparator" w:id="0">
+    <w:p>
+      <w:pPr>
+        <w:spacing w:after="0" w:line="240" w:lineRule="auto"/>
+      </w:pPr>
+      <w:r>
+        <w:continuationSeparator/>
+      </w:r>
+    </w:p>
+  </w:footnote>
+</w:footnotes>
 </file>
 
 <file path=word/numbering.xml><?xml version="1.0" encoding="utf-8"?>
@@ -12238,6 +13892,50 @@
       </w:tblBorders>
     </w:tblPr>
   </w:style>
+  <w:style w:type="paragraph" w:styleId="Koptekst">
+    <w:name w:val="header"/>
+    <w:basedOn w:val="Standaard"/>
+    <w:link w:val="KoptekstChar"/>
+    <w:uiPriority w:val="99"/>
+    <w:unhideWhenUsed/>
+    <w:rsid w:val="00D07F04"/>
+    <w:pPr>
+      <w:tabs>
+        <w:tab w:val="center" w:pos="4513"/>
+        <w:tab w:val="right" w:pos="9026"/>
+      </w:tabs>
+      <w:spacing w:after="0" w:line="240" w:lineRule="auto"/>
+    </w:pPr>
+  </w:style>
+  <w:style w:type="character" w:customStyle="1" w:styleId="KoptekstChar">
+    <w:name w:val="Koptekst Char"/>
+    <w:basedOn w:val="Standaardalinea-lettertype"/>
+    <w:link w:val="Koptekst"/>
+    <w:uiPriority w:val="99"/>
+    <w:rsid w:val="00D07F04"/>
+  </w:style>
+  <w:style w:type="paragraph" w:styleId="Voettekst">
+    <w:name w:val="footer"/>
+    <w:basedOn w:val="Standaard"/>
+    <w:link w:val="VoettekstChar"/>
+    <w:uiPriority w:val="99"/>
+    <w:unhideWhenUsed/>
+    <w:rsid w:val="00D07F04"/>
+    <w:pPr>
+      <w:tabs>
+        <w:tab w:val="center" w:pos="4513"/>
+        <w:tab w:val="right" w:pos="9026"/>
+      </w:tabs>
+      <w:spacing w:after="0" w:line="240" w:lineRule="auto"/>
+    </w:pPr>
+  </w:style>
+  <w:style w:type="character" w:customStyle="1" w:styleId="VoettekstChar">
+    <w:name w:val="Voettekst Char"/>
+    <w:basedOn w:val="Standaardalinea-lettertype"/>
+    <w:link w:val="Voettekst"/>
+    <w:uiPriority w:val="99"/>
+    <w:rsid w:val="00D07F04"/>
+  </w:style>
 </w:styles>
 </file>
 

--- a/doc/Documentation BanKING 2.0.docx
+++ b/doc/Documentation BanKING 2.0.docx
@@ -12245,27 +12245,21 @@
       <w:r>
         <w:t xml:space="preserve"> HTML/CSS/</w:t>
       </w:r>
-      <w:proofErr w:type="spellStart"/>
-      <w:r>
-        <w:t>JavaScript</w:t>
-      </w:r>
-      <w:proofErr w:type="spellEnd"/>
+      <w:r>
+        <w:t>Javascript</w:t>
+      </w:r>
       <w:r>
         <w:t xml:space="preserve"> en is gemaakt om het communiceren met de </w:t>
       </w:r>
-      <w:proofErr w:type="spellStart"/>
-      <w:r>
-        <w:t>restapi</w:t>
-      </w:r>
-      <w:proofErr w:type="spellEnd"/>
+      <w:r>
+        <w:t>API</w:t>
+      </w:r>
       <w:r>
         <w:t xml:space="preserve"> te versimpelen voor gebruikers. Om dit voor elkaar te krijgen zijn er nette en opgemaakte pagina’s gemaakt met feedback op elke actie zodat het ondernemen van </w:t>
       </w:r>
-      <w:proofErr w:type="spellStart"/>
-      <w:r>
-        <w:t>actie’s</w:t>
-      </w:r>
-      <w:proofErr w:type="spellEnd"/>
+      <w:r>
+        <w:t>acties</w:t>
+      </w:r>
       <w:r>
         <w:t xml:space="preserve"> op de API </w:t>
       </w:r>
@@ -12278,38 +12272,30 @@
       <w:r>
         <w:t xml:space="preserve">Om de front end te testen heb ik familie en vrienden gebruikt die ik mijn site liet gebruiken zodat zij functionele of visuele feedback konden geven op de UI. Dit was mogelijk dankzij </w:t>
       </w:r>
-      <w:proofErr w:type="spellStart"/>
-      <w:r>
-        <w:t>Github</w:t>
-      </w:r>
-      <w:proofErr w:type="spellEnd"/>
+      <w:r>
+        <w:t>GitHub</w:t>
+      </w:r>
       <w:r>
         <w:t xml:space="preserve"> Pages waardoor ik gratis mijn site (statisch) kon hosten, hierdoor heb ik ook met behulp van media </w:t>
       </w:r>
-      <w:proofErr w:type="spellStart"/>
-      <w:r>
-        <w:t>queries</w:t>
-      </w:r>
-      <w:proofErr w:type="spellEnd"/>
+      <w:r>
+        <w:t>query’s</w:t>
+      </w:r>
       <w:r>
         <w:t xml:space="preserve"> de website</w:t>
       </w:r>
       <w:r>
         <w:t xml:space="preserve"> ook op apparaten zoals telefoons en </w:t>
       </w:r>
-      <w:proofErr w:type="spellStart"/>
-      <w:r>
-        <w:t>ipads</w:t>
-      </w:r>
-      <w:proofErr w:type="spellEnd"/>
-      <w:r>
-        <w:t xml:space="preserve"> kunnen </w:t>
-      </w:r>
-      <w:proofErr w:type="spellStart"/>
-      <w:r>
-        <w:t>supporten</w:t>
-      </w:r>
-      <w:proofErr w:type="spellEnd"/>
+      <w:r>
+        <w:t xml:space="preserve">iPad ’s </w:t>
+      </w:r>
+      <w:r>
+        <w:t xml:space="preserve">kunnen </w:t>
+      </w:r>
+      <w:r>
+        <w:t>ondersteunen</w:t>
+      </w:r>
       <w:r>
         <w:t>.</w:t>
       </w:r>
@@ -12774,15 +12760,13 @@
           <w:lang w:val="en-US"/>
         </w:rPr>
       </w:pPr>
-      <w:bookmarkStart w:id="30" w:name="_Toc106907628"/>
       <w:r>
         <w:rPr>
           <w:lang w:val="en-US"/>
         </w:rPr>
         <w:lastRenderedPageBreak/>
-        <w:t>Frontend: Visual Representations</w:t>
-      </w:r>
-      <w:bookmarkEnd w:id="30"/>
+        <w:t>Justification of other choices:</w:t>
+      </w:r>
     </w:p>
     <w:p>
       <w:pPr>
@@ -12792,32 +12776,27 @@
       </w:pPr>
     </w:p>
     <w:p>
-      <w:pPr>
-        <w:rPr>
-          <w:lang w:val="en-US"/>
-        </w:rPr>
-      </w:pPr>
-    </w:p>
-    <w:p>
-      <w:pPr>
-        <w:rPr>
-          <w:lang w:val="en-US"/>
-        </w:rPr>
-      </w:pPr>
-    </w:p>
-    <w:p>
-      <w:pPr>
-        <w:rPr>
-          <w:lang w:val="en-US"/>
-        </w:rPr>
-      </w:pPr>
-    </w:p>
-    <w:p>
-      <w:pPr>
-        <w:rPr>
-          <w:lang w:val="en-US"/>
-        </w:rPr>
-      </w:pPr>
+      <w:r>
+        <w:t>Ik heb gekozen voor een s</w:t>
+      </w:r>
+      <w:r>
+        <w:t xml:space="preserve">impele UI waarbij de kleuren veel </w:t>
+      </w:r>
+      <w:r>
+        <w:t>contrast</w:t>
+      </w:r>
+      <w:r>
+        <w:t xml:space="preserve"> hebben vergeleken met elkaar zodat alles erg duidelijk zichtbaar is, ook heb ik animaties toegevoegd zodat de site iets minder statisch is. Ook is er een util.js aanwezig waarin wat </w:t>
+      </w:r>
+      <w:r>
+        <w:t>hulpmethode ’s</w:t>
+      </w:r>
+      <w:r>
+        <w:t xml:space="preserve"> staan die gebruikt worden in meerdere scripts </w:t>
+      </w:r>
+      <w:r>
+        <w:t>door middel van het exporteren/importen van constanten en functies, dit verminderd de hoeveelheid duplicaat code.</w:t>
+      </w:r>
     </w:p>
     <w:sectPr>
       <w:pgSz w:w="12240" w:h="15840"/>

--- a/doc/Documentation BanKING 2.0.docx
+++ b/doc/Documentation BanKING 2.0.docx
@@ -2406,10 +2406,18 @@
         <w:t xml:space="preserve"> die bedoeld is </w:t>
       </w:r>
       <w:r>
-        <w:t xml:space="preserve">om gebruikers hun geld veilig </w:t>
-      </w:r>
-      <w:r>
-        <w:t xml:space="preserve"> te </w:t>
+        <w:t xml:space="preserve">om gebruikers hun geld </w:t>
+      </w:r>
+      <w:proofErr w:type="gramStart"/>
+      <w:r>
+        <w:t xml:space="preserve">veilig </w:t>
+      </w:r>
+      <w:r>
+        <w:t xml:space="preserve"> te</w:t>
+      </w:r>
+      <w:proofErr w:type="gramEnd"/>
+      <w:r>
+        <w:t xml:space="preserve"> </w:t>
       </w:r>
       <w:r>
         <w:t>kunnen</w:t>
@@ -2462,7 +2470,15 @@
         <w:t>De controllers zijn het s</w:t>
       </w:r>
       <w:r>
-        <w:t>tart en eindpunt van elke request, deze controllers hebben als functie om alle requests op te vangen en als response een van de functies in de service klassen aan te roepen die dan de request kan verwerken en bijbehorende response kan genereren.</w:t>
+        <w:t xml:space="preserve">tart en eindpunt van elke request, deze controllers hebben als functie om alle requests op te vangen en als response een van de functies in de </w:t>
+      </w:r>
+      <w:proofErr w:type="gramStart"/>
+      <w:r>
+        <w:t>service klassen</w:t>
+      </w:r>
+      <w:proofErr w:type="gramEnd"/>
+      <w:r>
+        <w:t xml:space="preserve"> aan te roepen die dan de request kan verwerken en bijbehorende response kan genereren.</w:t>
       </w:r>
     </w:p>
     <w:p/>
@@ -2499,7 +2515,15 @@
     </w:p>
     <w:p>
       <w:r>
-        <w:t>De repositories dienen als tussen-klassen waardoor de services met de database kan communiceren. Dit betekent dus dat de repositories een aantal methoden hebben (denk aan: Find By, Save en Delete) en dat die methoden worden omgezet in SQL statements waardoor de CRUD functionaliteit mogelijk is op de database.</w:t>
+        <w:t xml:space="preserve">De repositories dienen als tussen-klassen waardoor de services met de database kan communiceren. Dit betekent dus dat de repositories een aantal methoden hebben (denk aan: Find By, Save en Delete) en dat die methoden worden omgezet in </w:t>
+      </w:r>
+      <w:proofErr w:type="gramStart"/>
+      <w:r>
+        <w:t>SQL statements</w:t>
+      </w:r>
+      <w:proofErr w:type="gramEnd"/>
+      <w:r>
+        <w:t xml:space="preserve"> waardoor de CRUD functionaliteit mogelijk is op de database.</w:t>
       </w:r>
     </w:p>
     <w:p>
@@ -2754,7 +2778,15 @@
         <w:t>BankAccount-</w:t>
       </w:r>
       <w:r>
-        <w:t xml:space="preserve">klasse representeert een bank rekening en heeft een verplichte One-To-One relatie met de </w:t>
+        <w:t xml:space="preserve">klasse representeert een </w:t>
+      </w:r>
+      <w:proofErr w:type="gramStart"/>
+      <w:r>
+        <w:t>bank rekening</w:t>
+      </w:r>
+      <w:proofErr w:type="gramEnd"/>
+      <w:r>
+        <w:t xml:space="preserve"> en heeft een verplichte One-To-One relatie met de </w:t>
       </w:r>
       <w:r>
         <w:rPr>
@@ -2854,7 +2886,15 @@
         <w:t>BankAccount-</w:t>
       </w:r>
       <w:r>
-        <w:t xml:space="preserve">klasse, omdat een transactie (vaak) tussen 2 bank rekeningen is kan 1 transactie 2 relaties hebben met 2 verschillende </w:t>
+        <w:t xml:space="preserve">klasse, omdat een transactie (vaak) tussen 2 </w:t>
+      </w:r>
+      <w:proofErr w:type="gramStart"/>
+      <w:r>
+        <w:t>bank rekeningen</w:t>
+      </w:r>
+      <w:proofErr w:type="gramEnd"/>
+      <w:r>
+        <w:t xml:space="preserve"> is kan 1 transactie 2 relaties hebben met 2 verschillende </w:t>
       </w:r>
       <w:r>
         <w:rPr>
@@ -3209,8 +3249,13 @@
             <w:tcW w:w="3837" w:type="dxa"/>
           </w:tcPr>
           <w:p>
-            <w:r>
-              <w:t>jwt waarmee je de access-token mee kan refreshen</w:t>
+            <w:proofErr w:type="gramStart"/>
+            <w:r>
+              <w:t>jwt</w:t>
+            </w:r>
+            <w:proofErr w:type="gramEnd"/>
+            <w:r>
+              <w:t xml:space="preserve"> waarmee je de access-token mee kan refreshen</w:t>
             </w:r>
           </w:p>
         </w:tc>
@@ -3507,8 +3552,13 @@
             <w:gridSpan w:val="2"/>
           </w:tcPr>
           <w:p>
-            <w:r>
-              <w:t>de refresh token was niet geldig</w:t>
+            <w:proofErr w:type="gramStart"/>
+            <w:r>
+              <w:t>de</w:t>
+            </w:r>
+            <w:proofErr w:type="gramEnd"/>
+            <w:r>
+              <w:t xml:space="preserve"> refresh token was niet geldig</w:t>
             </w:r>
           </w:p>
         </w:tc>
@@ -4120,11 +4170,16 @@
             <w:gridSpan w:val="2"/>
           </w:tcPr>
           <w:p>
+            <w:proofErr w:type="gramStart"/>
             <w:r>
               <w:t>a</w:t>
             </w:r>
             <w:r>
-              <w:t>pp-</w:t>
+              <w:t>pp</w:t>
+            </w:r>
+            <w:proofErr w:type="gramEnd"/>
+            <w:r>
+              <w:t>-</w:t>
             </w:r>
             <w:r>
               <w:t>u</w:t>
@@ -4178,11 +4233,16 @@
             <w:gridSpan w:val="2"/>
           </w:tcPr>
           <w:p>
+            <w:proofErr w:type="gramStart"/>
             <w:r>
               <w:t>a</w:t>
             </w:r>
             <w:r>
-              <w:t>pp-</w:t>
+              <w:t>pp</w:t>
+            </w:r>
+            <w:proofErr w:type="gramEnd"/>
+            <w:r>
+              <w:t>-</w:t>
             </w:r>
             <w:r>
               <w:t>u</w:t>
@@ -4906,11 +4966,16 @@
             <w:gridSpan w:val="2"/>
           </w:tcPr>
           <w:p>
+            <w:proofErr w:type="gramStart"/>
             <w:r>
               <w:t>r</w:t>
             </w:r>
             <w:r>
-              <w:t>equest heeft niet benodigde r</w:t>
+              <w:t>equest</w:t>
+            </w:r>
+            <w:proofErr w:type="gramEnd"/>
+            <w:r>
+              <w:t xml:space="preserve"> heeft niet benodigde r</w:t>
             </w:r>
             <w:r>
               <w:t>echten om app-user op te halen</w:t>
@@ -4958,8 +5023,13 @@
             <w:gridSpan w:val="2"/>
           </w:tcPr>
           <w:p>
-            <w:r>
-              <w:t>app-user was niet g</w:t>
+            <w:proofErr w:type="gramStart"/>
+            <w:r>
+              <w:t>app</w:t>
+            </w:r>
+            <w:proofErr w:type="gramEnd"/>
+            <w:r>
+              <w:t>-user was niet g</w:t>
             </w:r>
             <w:r>
               <w:t>evonden</w:t>
@@ -5320,8 +5390,13 @@
             <w:tcW w:w="3837" w:type="dxa"/>
           </w:tcPr>
           <w:p>
-            <w:r>
-              <w:t>app-user dat veranderd moet worden</w:t>
+            <w:proofErr w:type="gramStart"/>
+            <w:r>
+              <w:t>app</w:t>
+            </w:r>
+            <w:proofErr w:type="gramEnd"/>
+            <w:r>
+              <w:t>-user dat veranderd moet worden</w:t>
             </w:r>
           </w:p>
         </w:tc>
@@ -5368,11 +5443,16 @@
             <w:tcW w:w="3837" w:type="dxa"/>
           </w:tcPr>
           <w:p>
+            <w:proofErr w:type="gramStart"/>
             <w:r>
               <w:t>w</w:t>
             </w:r>
             <w:r>
-              <w:t>achtwoord dat veranderd moet w</w:t>
+              <w:t>achtwoord</w:t>
+            </w:r>
+            <w:proofErr w:type="gramEnd"/>
+            <w:r>
+              <w:t xml:space="preserve"> dat veranderd moet w</w:t>
             </w:r>
             <w:r>
               <w:t>orden</w:t>
@@ -5575,8 +5655,13 @@
             <w:gridSpan w:val="2"/>
           </w:tcPr>
           <w:p>
-            <w:r>
-              <w:t>app-user wachtwoord is v</w:t>
+            <w:proofErr w:type="gramStart"/>
+            <w:r>
+              <w:t>app</w:t>
+            </w:r>
+            <w:proofErr w:type="gramEnd"/>
+            <w:r>
+              <w:t>-user wachtwoord is v</w:t>
             </w:r>
             <w:r>
               <w:t>eranderd</w:t>
@@ -5624,11 +5709,16 @@
             <w:gridSpan w:val="2"/>
           </w:tcPr>
           <w:p>
+            <w:proofErr w:type="gramStart"/>
             <w:r>
               <w:t>r</w:t>
             </w:r>
             <w:r>
-              <w:t>equest heeft niet benodigde r</w:t>
+              <w:t>equest</w:t>
+            </w:r>
+            <w:proofErr w:type="gramEnd"/>
+            <w:r>
+              <w:t xml:space="preserve"> heeft niet benodigde r</w:t>
             </w:r>
             <w:r>
               <w:t>echten om app-user te veranderen</w:t>
@@ -5676,8 +5766,13 @@
             <w:gridSpan w:val="2"/>
           </w:tcPr>
           <w:p>
-            <w:r>
-              <w:t xml:space="preserve">app-user met die </w:t>
+            <w:proofErr w:type="gramStart"/>
+            <w:r>
+              <w:t>app</w:t>
+            </w:r>
+            <w:proofErr w:type="gramEnd"/>
+            <w:r>
+              <w:t xml:space="preserve">-user met die </w:t>
             </w:r>
             <w:r>
               <w:t>email kon niet worden gevonden</w:t>
@@ -5725,8 +5820,13 @@
             <w:gridSpan w:val="2"/>
           </w:tcPr>
           <w:p>
-            <w:r>
-              <w:t>wachtwoord voldoet niet tot c</w:t>
+            <w:proofErr w:type="gramStart"/>
+            <w:r>
+              <w:t>wachtwoord</w:t>
+            </w:r>
+            <w:proofErr w:type="gramEnd"/>
+            <w:r>
+              <w:t xml:space="preserve"> voldoet niet tot c</w:t>
             </w:r>
             <w:r>
               <w:t>riteria</w:t>
@@ -6075,8 +6175,13 @@
             <w:tcW w:w="3837" w:type="dxa"/>
           </w:tcPr>
           <w:p>
-            <w:r>
-              <w:t>email van app-user die</w:t>
+            <w:proofErr w:type="gramStart"/>
+            <w:r>
+              <w:t>email</w:t>
+            </w:r>
+            <w:proofErr w:type="gramEnd"/>
+            <w:r>
+              <w:t xml:space="preserve"> van app-user die</w:t>
             </w:r>
             <w:r>
               <w:t xml:space="preserve"> verwijderd moet worden</w:t>
@@ -6376,8 +6481,13 @@
             <w:gridSpan w:val="2"/>
           </w:tcPr>
           <w:p>
-            <w:r>
-              <w:t>geen toegang tot dez</w:t>
+            <w:proofErr w:type="gramStart"/>
+            <w:r>
+              <w:t>geen</w:t>
+            </w:r>
+            <w:proofErr w:type="gramEnd"/>
+            <w:r>
+              <w:t xml:space="preserve"> toegang tot dez</w:t>
             </w:r>
             <w:r>
               <w:t>e resource</w:t>
@@ -7989,8 +8099,13 @@
             <w:tcW w:w="3837" w:type="dxa"/>
           </w:tcPr>
           <w:p>
-            <w:r>
-              <w:t>type transactie (storten, ophalen, e</w:t>
+            <w:proofErr w:type="gramStart"/>
+            <w:r>
+              <w:t>type</w:t>
+            </w:r>
+            <w:proofErr w:type="gramEnd"/>
+            <w:r>
+              <w:t xml:space="preserve"> transactie (storten, ophalen, e</w:t>
             </w:r>
             <w:r>
               <w:t>tc)</w:t>
@@ -8134,8 +8249,13 @@
             <w:tcW w:w="3837" w:type="dxa"/>
           </w:tcPr>
           <w:p>
-            <w:r>
-              <w:t>iban waar verzend requests heen</w:t>
+            <w:proofErr w:type="gramStart"/>
+            <w:r>
+              <w:t>iban</w:t>
+            </w:r>
+            <w:proofErr w:type="gramEnd"/>
+            <w:r>
+              <w:t xml:space="preserve"> waar verzend requests heen</w:t>
             </w:r>
             <w:r>
               <w:t xml:space="preserve"> gaan</w:t>
@@ -8351,11 +8471,16 @@
             <w:gridSpan w:val="2"/>
           </w:tcPr>
           <w:p>
+            <w:proofErr w:type="gramStart"/>
             <w:r>
               <w:t>g</w:t>
             </w:r>
             <w:r>
-              <w:t>een toegang tot deze r</w:t>
+              <w:t>een</w:t>
+            </w:r>
+            <w:proofErr w:type="gramEnd"/>
+            <w:r>
+              <w:t xml:space="preserve"> toegang tot deze r</w:t>
             </w:r>
             <w:r>
               <w:t>esource</w:t>
@@ -8396,8 +8521,13 @@
             <w:gridSpan w:val="2"/>
           </w:tcPr>
           <w:p>
-            <w:r>
-              <w:t>iban was niet gevonden</w:t>
+            <w:proofErr w:type="gramStart"/>
+            <w:r>
+              <w:t>iban</w:t>
+            </w:r>
+            <w:proofErr w:type="gramEnd"/>
+            <w:r>
+              <w:t xml:space="preserve"> was niet gevonden</w:t>
             </w:r>
           </w:p>
         </w:tc>
@@ -9369,8 +9499,13 @@
             <w:gridSpan w:val="2"/>
           </w:tcPr>
           <w:p>
-            <w:r>
-              <w:t>geen toegang tot deze r</w:t>
+            <w:proofErr w:type="gramStart"/>
+            <w:r>
+              <w:t>geen</w:t>
+            </w:r>
+            <w:proofErr w:type="gramEnd"/>
+            <w:r>
+              <w:t xml:space="preserve"> toegang tot deze r</w:t>
             </w:r>
             <w:r>
               <w:t>esource</w:t>
@@ -9874,8 +10009,13 @@
             <w:tcW w:w="3837" w:type="dxa"/>
           </w:tcPr>
           <w:p>
-            <w:r>
-              <w:t>app-user dat veranderd moet worden</w:t>
+            <w:proofErr w:type="gramStart"/>
+            <w:r>
+              <w:t>app</w:t>
+            </w:r>
+            <w:proofErr w:type="gramEnd"/>
+            <w:r>
+              <w:t>-user dat veranderd moet worden</w:t>
             </w:r>
           </w:p>
         </w:tc>
@@ -9894,8 +10034,13 @@
             <w:tcW w:w="1813" w:type="dxa"/>
           </w:tcPr>
           <w:p>
-            <w:r>
-              <w:t>id*</w:t>
+            <w:proofErr w:type="gramStart"/>
+            <w:r>
+              <w:t>id</w:t>
+            </w:r>
+            <w:proofErr w:type="gramEnd"/>
+            <w:r>
+              <w:t>*</w:t>
             </w:r>
           </w:p>
         </w:tc>
@@ -9922,11 +10067,16 @@
             <w:tcW w:w="3837" w:type="dxa"/>
           </w:tcPr>
           <w:p>
+            <w:proofErr w:type="gramStart"/>
             <w:r>
               <w:t>w</w:t>
             </w:r>
             <w:r>
-              <w:t>achtwoord dat veranderd moet w</w:t>
+              <w:t>achtwoord</w:t>
+            </w:r>
+            <w:proofErr w:type="gramEnd"/>
+            <w:r>
+              <w:t xml:space="preserve"> dat veranderd moet w</w:t>
             </w:r>
             <w:r>
               <w:t>orden</w:t>
@@ -9948,8 +10098,13 @@
             <w:tcW w:w="1813" w:type="dxa"/>
           </w:tcPr>
           <w:p>
-            <w:r>
-              <w:t>fromBankAcc*</w:t>
+            <w:proofErr w:type="gramStart"/>
+            <w:r>
+              <w:t>fromBankAcc</w:t>
+            </w:r>
+            <w:proofErr w:type="gramEnd"/>
+            <w:r>
+              <w:t>*</w:t>
             </w:r>
           </w:p>
         </w:tc>
@@ -9958,9 +10113,11 @@
             <w:tcW w:w="1829" w:type="dxa"/>
           </w:tcPr>
           <w:p>
+            <w:proofErr w:type="gramStart"/>
             <w:r>
               <w:t>body</w:t>
             </w:r>
+            <w:proofErr w:type="gramEnd"/>
           </w:p>
         </w:tc>
         <w:tc>
@@ -9968,8 +10125,13 @@
             <w:tcW w:w="3837" w:type="dxa"/>
           </w:tcPr>
           <w:p>
-            <w:r>
-              <w:t>bank rekening van zender</w:t>
+            <w:proofErr w:type="gramStart"/>
+            <w:r>
+              <w:t>bank</w:t>
+            </w:r>
+            <w:proofErr w:type="gramEnd"/>
+            <w:r>
+              <w:t xml:space="preserve"> rekening van zender</w:t>
             </w:r>
           </w:p>
         </w:tc>
@@ -9988,8 +10150,13 @@
             <w:tcW w:w="1813" w:type="dxa"/>
           </w:tcPr>
           <w:p>
-            <w:r>
-              <w:t>toBankAcc*</w:t>
+            <w:proofErr w:type="gramStart"/>
+            <w:r>
+              <w:t>toBankAcc</w:t>
+            </w:r>
+            <w:proofErr w:type="gramEnd"/>
+            <w:r>
+              <w:t>*</w:t>
             </w:r>
           </w:p>
         </w:tc>
@@ -9998,9 +10165,11 @@
             <w:tcW w:w="1829" w:type="dxa"/>
           </w:tcPr>
           <w:p>
+            <w:proofErr w:type="gramStart"/>
             <w:r>
               <w:t>body</w:t>
             </w:r>
+            <w:proofErr w:type="gramEnd"/>
           </w:p>
         </w:tc>
         <w:tc>
@@ -10008,8 +10177,13 @@
             <w:tcW w:w="3837" w:type="dxa"/>
           </w:tcPr>
           <w:p>
-            <w:r>
-              <w:t>bank rekening van ontvanger</w:t>
+            <w:proofErr w:type="gramStart"/>
+            <w:r>
+              <w:t>bank</w:t>
+            </w:r>
+            <w:proofErr w:type="gramEnd"/>
+            <w:r>
+              <w:t xml:space="preserve"> rekening van ontvanger</w:t>
             </w:r>
           </w:p>
         </w:tc>
@@ -10028,8 +10202,13 @@
             <w:tcW w:w="1813" w:type="dxa"/>
           </w:tcPr>
           <w:p>
-            <w:r>
-              <w:t>amount*</w:t>
+            <w:proofErr w:type="gramStart"/>
+            <w:r>
+              <w:t>amount</w:t>
+            </w:r>
+            <w:proofErr w:type="gramEnd"/>
+            <w:r>
+              <w:t>*</w:t>
             </w:r>
           </w:p>
         </w:tc>
@@ -10038,9 +10217,11 @@
             <w:tcW w:w="1829" w:type="dxa"/>
           </w:tcPr>
           <w:p>
+            <w:proofErr w:type="gramStart"/>
             <w:r>
               <w:t>body</w:t>
             </w:r>
+            <w:proofErr w:type="gramEnd"/>
           </w:p>
         </w:tc>
         <w:tc>
@@ -10048,8 +10229,13 @@
             <w:tcW w:w="3837" w:type="dxa"/>
           </w:tcPr>
           <w:p>
-            <w:r>
-              <w:t>aantal euro’s</w:t>
+            <w:proofErr w:type="gramStart"/>
+            <w:r>
+              <w:t>aantal</w:t>
+            </w:r>
+            <w:proofErr w:type="gramEnd"/>
+            <w:r>
+              <w:t xml:space="preserve"> euro’s</w:t>
             </w:r>
           </w:p>
         </w:tc>
@@ -10067,8 +10253,13 @@
             <w:tcW w:w="1813" w:type="dxa"/>
           </w:tcPr>
           <w:p>
-            <w:r>
-              <w:t>timestamp*</w:t>
+            <w:proofErr w:type="gramStart"/>
+            <w:r>
+              <w:t>timestamp</w:t>
+            </w:r>
+            <w:proofErr w:type="gramEnd"/>
+            <w:r>
+              <w:t>*</w:t>
             </w:r>
           </w:p>
         </w:tc>
@@ -10077,9 +10268,11 @@
             <w:tcW w:w="1829" w:type="dxa"/>
           </w:tcPr>
           <w:p>
+            <w:proofErr w:type="gramStart"/>
             <w:r>
               <w:t>body</w:t>
             </w:r>
+            <w:proofErr w:type="gramEnd"/>
           </w:p>
         </w:tc>
         <w:tc>
@@ -10087,8 +10280,13 @@
             <w:tcW w:w="3837" w:type="dxa"/>
           </w:tcPr>
           <w:p>
-            <w:r>
-              <w:t>tijd en datum</w:t>
+            <w:proofErr w:type="gramStart"/>
+            <w:r>
+              <w:t>tijd</w:t>
+            </w:r>
+            <w:proofErr w:type="gramEnd"/>
+            <w:r>
+              <w:t xml:space="preserve"> en datum</w:t>
             </w:r>
           </w:p>
         </w:tc>
@@ -10204,8 +10402,13 @@
             <w:gridSpan w:val="2"/>
           </w:tcPr>
           <w:p>
-            <w:r>
-              <w:t>transactie is veranderd</w:t>
+            <w:proofErr w:type="gramStart"/>
+            <w:r>
+              <w:t>transactie</w:t>
+            </w:r>
+            <w:proofErr w:type="gramEnd"/>
+            <w:r>
+              <w:t xml:space="preserve"> is veranderd</w:t>
             </w:r>
           </w:p>
         </w:tc>
@@ -10250,8 +10453,13 @@
             <w:gridSpan w:val="2"/>
           </w:tcPr>
           <w:p>
-            <w:r>
-              <w:t>geen toegang tot deze resource</w:t>
+            <w:proofErr w:type="gramStart"/>
+            <w:r>
+              <w:t>geen</w:t>
+            </w:r>
+            <w:proofErr w:type="gramEnd"/>
+            <w:r>
+              <w:t xml:space="preserve"> toegang tot deze resource</w:t>
             </w:r>
           </w:p>
         </w:tc>
@@ -10296,8 +10504,13 @@
             <w:gridSpan w:val="2"/>
           </w:tcPr>
           <w:p>
-            <w:r>
-              <w:t>transactie nog niet gevonden</w:t>
+            <w:proofErr w:type="gramStart"/>
+            <w:r>
+              <w:t>transactie</w:t>
+            </w:r>
+            <w:proofErr w:type="gramEnd"/>
+            <w:r>
+              <w:t xml:space="preserve"> nog niet gevonden</w:t>
             </w:r>
           </w:p>
         </w:tc>
@@ -10342,8 +10555,13 @@
             <w:gridSpan w:val="2"/>
           </w:tcPr>
           <w:p>
-            <w:r>
-              <w:t>zender/ontvanger/aantal/tijdendatum was niet goed</w:t>
+            <w:proofErr w:type="gramStart"/>
+            <w:r>
+              <w:t>zender</w:t>
+            </w:r>
+            <w:proofErr w:type="gramEnd"/>
+            <w:r>
+              <w:t>/ontvanger/aantal/tijdendatum was niet goed</w:t>
             </w:r>
           </w:p>
         </w:tc>
@@ -11127,8 +11345,13 @@
             <w:gridSpan w:val="2"/>
           </w:tcPr>
           <w:p>
-            <w:r>
-              <w:t>geen toegang tot deze r</w:t>
+            <w:proofErr w:type="gramStart"/>
+            <w:r>
+              <w:t>geen</w:t>
+            </w:r>
+            <w:proofErr w:type="gramEnd"/>
+            <w:r>
+              <w:t xml:space="preserve"> toegang tot deze r</w:t>
             </w:r>
             <w:r>
               <w:t>esource</w:t>
@@ -11387,14 +11610,27 @@
       <w:r>
         <w:t xml:space="preserve">In </w:t>
       </w:r>
+      <w:proofErr w:type="gramStart"/>
       <w:r>
         <w:t xml:space="preserve">dit </w:t>
       </w:r>
       <w:r>
-        <w:t xml:space="preserve"> sequence diagram </w:t>
-      </w:r>
-      <w:r>
-        <w:t>wordt gevisualiseerd hoe een gebruiker een account aan kan maken (sign-up)  met mijn applicatie. Om het proces goed te visualiseren is bij elke laag neergezet hoe ze de request verwerken en wat ze als response teruggeven. Voor elk request dat binnenkomt bij AppUser-Service.java word een validatie check gedaan zodat alleen geldige email adressen zich kunnen aanmelden.</w:t>
+        <w:t xml:space="preserve"> sequence</w:t>
+      </w:r>
+      <w:proofErr w:type="gramEnd"/>
+      <w:r>
+        <w:t xml:space="preserve"> diagram </w:t>
+      </w:r>
+      <w:r>
+        <w:t xml:space="preserve">wordt gevisualiseerd hoe een gebruiker een account aan kan maken (sign-up)  met mijn applicatie. Om het proces goed te visualiseren is bij elke laag neergezet hoe ze de request verwerken en wat ze als response teruggeven. Voor elk request dat binnenkomt bij AppUser-Service.java </w:t>
+      </w:r>
+      <w:proofErr w:type="gramStart"/>
+      <w:r>
+        <w:t>word</w:t>
+      </w:r>
+      <w:proofErr w:type="gramEnd"/>
+      <w:r>
+        <w:t xml:space="preserve"> een validatie check gedaan zodat alleen geldige email adressen zich kunnen aanmelden.</w:t>
       </w:r>
     </w:p>
     <w:p>
@@ -11484,7 +11720,15 @@
         <w:t xml:space="preserve">In dit sequence diagram </w:t>
       </w:r>
       <w:r>
-        <w:t xml:space="preserve">wordt gevisualiseerd hoe een gebruiker geld kan storten op zijn/haar bank rekening via Deposit. </w:t>
+        <w:t xml:space="preserve">wordt gevisualiseerd hoe een gebruiker geld kan storten op zijn/haar </w:t>
+      </w:r>
+      <w:proofErr w:type="gramStart"/>
+      <w:r>
+        <w:t>bank rekening</w:t>
+      </w:r>
+      <w:proofErr w:type="gramEnd"/>
+      <w:r>
+        <w:t xml:space="preserve"> via Deposit. </w:t>
       </w:r>
       <w:r>
         <w:t>Wanneer een request aankomt in de ‘</w:t>
@@ -11501,7 +11745,13 @@
       </w:r>
       <w:proofErr w:type="spellEnd"/>
       <w:r>
-        <w:t>, indien dat nodig is, geauthoriseert door middel van de rol uit de access token te halen en kijken of die rol de benodigde ‘LevelOfClearance’ bevat om toegang tot die resource te krijgen.</w:t>
+        <w:t xml:space="preserve">, </w:t>
+      </w:r>
+      <w:r>
+        <w:t>als</w:t>
+      </w:r>
+      <w:r>
+        <w:t xml:space="preserve"> dat nodig is, geauthoriseert door middel van de rol uit de access token te halen en kijken of die rol de benodigde ‘LevelOfClearance’ bevat om toegang tot die resource te krijgen.</w:t>
       </w:r>
       <w:r>
         <w:t xml:space="preserve"> Hier wordt ook bekeken wanneer de rol USER is dat de access token en de resource dezelfde eigenaar hebben zodat users alleen bij hun eigen bankaccount en transacties kunnen.</w:t>
@@ -11588,7 +11838,11 @@
         <w:t>wat</w:t>
       </w:r>
       <w:r>
-        <w:t xml:space="preserve"> het is en </w:t>
+        <w:t xml:space="preserve"> het is </w:t>
+      </w:r>
+      <w:proofErr w:type="gramStart"/>
+      <w:r>
+        <w:t xml:space="preserve">en </w:t>
       </w:r>
       <w:r>
         <w:rPr>
@@ -11597,6 +11851,7 @@
         </w:rPr>
         <w:t xml:space="preserve"> waarom</w:t>
       </w:r>
+      <w:proofErr w:type="gramEnd"/>
       <w:r>
         <w:t xml:space="preserve"> </w:t>
       </w:r>
@@ -11862,11 +12117,16 @@
       <w:r>
         <w:t xml:space="preserve">Lombok is een </w:t>
       </w:r>
+      <w:proofErr w:type="gramStart"/>
       <w:r>
         <w:t>Java bi</w:t>
       </w:r>
       <w:r>
-        <w:t xml:space="preserve">bliotheek die probeert het probleem van </w:t>
+        <w:t>bliotheek</w:t>
+      </w:r>
+      <w:proofErr w:type="gramEnd"/>
+      <w:r>
+        <w:t xml:space="preserve"> die probeert het probleem van </w:t>
       </w:r>
       <w:proofErr w:type="spellStart"/>
       <w:r>
@@ -12007,7 +12267,15 @@
       </w:r>
       <w:proofErr w:type="spellEnd"/>
       <w:r>
-        <w:t xml:space="preserve"> is Spring Security, spring security bied een hele set aan tools aan om een applicatie veiliger te maken (filters, </w:t>
+        <w:t xml:space="preserve"> is Spring Security, spring security </w:t>
+      </w:r>
+      <w:proofErr w:type="gramStart"/>
+      <w:r>
+        <w:t>bied</w:t>
+      </w:r>
+      <w:proofErr w:type="gramEnd"/>
+      <w:r>
+        <w:t xml:space="preserve"> een hele set aan tools aan om een applicatie veiliger te maken (filters, </w:t>
       </w:r>
       <w:proofErr w:type="spellStart"/>
       <w:r>
@@ -12264,13 +12532,29 @@
         <w:t xml:space="preserve"> op de API </w:t>
       </w:r>
       <w:r>
-        <w:t>simpel en snel word.</w:t>
+        <w:t xml:space="preserve">simpel en snel </w:t>
+      </w:r>
+      <w:proofErr w:type="gramStart"/>
+      <w:r>
+        <w:t>word</w:t>
+      </w:r>
+      <w:proofErr w:type="gramEnd"/>
+      <w:r>
+        <w:t>.</w:t>
       </w:r>
       <w:r>
         <w:t xml:space="preserve"> </w:t>
       </w:r>
       <w:r>
-        <w:t xml:space="preserve">Om de front end te testen heb ik familie en vrienden gebruikt die ik mijn site liet gebruiken zodat zij functionele of visuele feedback konden geven op de UI. Dit was mogelijk dankzij </w:t>
+        <w:t xml:space="preserve">Om de </w:t>
+      </w:r>
+      <w:proofErr w:type="gramStart"/>
+      <w:r>
+        <w:t>front end</w:t>
+      </w:r>
+      <w:proofErr w:type="gramEnd"/>
+      <w:r>
+        <w:t xml:space="preserve"> te testen heb ik familie en vrienden gebruikt die ik mijn site liet gebruiken zodat zij functionele of visuele feedback konden geven op de UI. Dit was mogelijk dankzij </w:t>
       </w:r>
       <w:r>
         <w:t>GitHub</w:t>

--- a/doc/Documentation BanKING 2.0.docx
+++ b/doc/Documentation BanKING 2.0.docx
@@ -169,7 +169,7 @@
           <w:r>
             <w:fldChar w:fldCharType="separate"/>
           </w:r>
-          <w:hyperlink w:anchor="_Toc106907598" w:history="1">
+          <w:hyperlink w:anchor="_Toc106910439" w:history="1">
             <w:r>
               <w:rPr>
                 <w:rStyle w:val="Hyperlink"/>
@@ -196,7 +196,7 @@
                 <w:noProof/>
                 <w:webHidden/>
               </w:rPr>
-              <w:instrText xml:space="preserve"> PAGEREF _Toc106907598 \h </w:instrText>
+              <w:instrText xml:space="preserve"> PAGEREF _Toc106910439 \h </w:instrText>
             </w:r>
             <w:r>
               <w:rPr>
@@ -216,7 +216,7 @@
                 <w:noProof/>
                 <w:webHidden/>
               </w:rPr>
-              <w:t>4</w:t>
+              <w:t>3</w:t>
             </w:r>
             <w:r>
               <w:rPr>
@@ -239,7 +239,7 @@
               <w:lang w:eastAsia="nl-NL"/>
             </w:rPr>
           </w:pPr>
-          <w:hyperlink w:anchor="_Toc106907599" w:history="1">
+          <w:hyperlink w:anchor="_Toc106910440" w:history="1">
             <w:r>
               <w:rPr>
                 <w:rStyle w:val="Hyperlink"/>
@@ -266,7 +266,7 @@
                 <w:noProof/>
                 <w:webHidden/>
               </w:rPr>
-              <w:instrText xml:space="preserve"> PAGEREF _Toc106907599 \h </w:instrText>
+              <w:instrText xml:space="preserve"> PAGEREF _Toc106910440 \h </w:instrText>
             </w:r>
             <w:r>
               <w:rPr>
@@ -286,7 +286,7 @@
                 <w:noProof/>
                 <w:webHidden/>
               </w:rPr>
-              <w:t>4</w:t>
+              <w:t>3</w:t>
             </w:r>
             <w:r>
               <w:rPr>
@@ -309,7 +309,7 @@
               <w:lang w:eastAsia="nl-NL"/>
             </w:rPr>
           </w:pPr>
-          <w:hyperlink w:anchor="_Toc106907600" w:history="1">
+          <w:hyperlink w:anchor="_Toc106910441" w:history="1">
             <w:r>
               <w:rPr>
                 <w:rStyle w:val="Hyperlink"/>
@@ -336,7 +336,7 @@
                 <w:noProof/>
                 <w:webHidden/>
               </w:rPr>
-              <w:instrText xml:space="preserve"> PAGEREF _Toc106907600 \h </w:instrText>
+              <w:instrText xml:space="preserve"> PAGEREF _Toc106910441 \h </w:instrText>
             </w:r>
             <w:r>
               <w:rPr>
@@ -356,7 +356,7 @@
                 <w:noProof/>
                 <w:webHidden/>
               </w:rPr>
-              <w:t>4</w:t>
+              <w:t>3</w:t>
             </w:r>
             <w:r>
               <w:rPr>
@@ -379,7 +379,7 @@
               <w:lang w:eastAsia="nl-NL"/>
             </w:rPr>
           </w:pPr>
-          <w:hyperlink w:anchor="_Toc106907601" w:history="1">
+          <w:hyperlink w:anchor="_Toc106910442" w:history="1">
             <w:r>
               <w:rPr>
                 <w:rStyle w:val="Hyperlink"/>
@@ -406,7 +406,7 @@
                 <w:noProof/>
                 <w:webHidden/>
               </w:rPr>
-              <w:instrText xml:space="preserve"> PAGEREF _Toc106907601 \h </w:instrText>
+              <w:instrText xml:space="preserve"> PAGEREF _Toc106910442 \h </w:instrText>
             </w:r>
             <w:r>
               <w:rPr>
@@ -426,7 +426,7 @@
                 <w:noProof/>
                 <w:webHidden/>
               </w:rPr>
-              <w:t>4</w:t>
+              <w:t>3</w:t>
             </w:r>
             <w:r>
               <w:rPr>
@@ -449,7 +449,7 @@
               <w:lang w:eastAsia="nl-NL"/>
             </w:rPr>
           </w:pPr>
-          <w:hyperlink w:anchor="_Toc106907602" w:history="1">
+          <w:hyperlink w:anchor="_Toc106910443" w:history="1">
             <w:r>
               <w:rPr>
                 <w:rStyle w:val="Hyperlink"/>
@@ -476,7 +476,7 @@
                 <w:noProof/>
                 <w:webHidden/>
               </w:rPr>
-              <w:instrText xml:space="preserve"> PAGEREF _Toc106907602 \h </w:instrText>
+              <w:instrText xml:space="preserve"> PAGEREF _Toc106910443 \h </w:instrText>
             </w:r>
             <w:r>
               <w:rPr>
@@ -496,7 +496,7 @@
                 <w:noProof/>
                 <w:webHidden/>
               </w:rPr>
-              <w:t>4</w:t>
+              <w:t>3</w:t>
             </w:r>
             <w:r>
               <w:rPr>
@@ -519,7 +519,7 @@
               <w:lang w:eastAsia="nl-NL"/>
             </w:rPr>
           </w:pPr>
-          <w:hyperlink w:anchor="_Toc106907603" w:history="1">
+          <w:hyperlink w:anchor="_Toc106910444" w:history="1">
             <w:r>
               <w:rPr>
                 <w:rStyle w:val="Hyperlink"/>
@@ -546,7 +546,7 @@
                 <w:noProof/>
                 <w:webHidden/>
               </w:rPr>
-              <w:instrText xml:space="preserve"> PAGEREF _Toc106907603 \h </w:instrText>
+              <w:instrText xml:space="preserve"> PAGEREF _Toc106910444 \h </w:instrText>
             </w:r>
             <w:r>
               <w:rPr>
@@ -566,7 +566,7 @@
                 <w:noProof/>
                 <w:webHidden/>
               </w:rPr>
-              <w:t>4</w:t>
+              <w:t>3</w:t>
             </w:r>
             <w:r>
               <w:rPr>
@@ -589,7 +589,7 @@
               <w:lang w:eastAsia="nl-NL"/>
             </w:rPr>
           </w:pPr>
-          <w:hyperlink w:anchor="_Toc106907604" w:history="1">
+          <w:hyperlink w:anchor="_Toc106910445" w:history="1">
             <w:r>
               <w:rPr>
                 <w:rStyle w:val="Hyperlink"/>
@@ -617,7 +617,7 @@
                 <w:noProof/>
                 <w:webHidden/>
               </w:rPr>
-              <w:instrText xml:space="preserve"> PAGEREF _Toc106907604 \h </w:instrText>
+              <w:instrText xml:space="preserve"> PAGEREF _Toc106910445 \h </w:instrText>
             </w:r>
             <w:r>
               <w:rPr>
@@ -637,7 +637,7 @@
                 <w:noProof/>
                 <w:webHidden/>
               </w:rPr>
-              <w:t>5</w:t>
+              <w:t>4</w:t>
             </w:r>
             <w:r>
               <w:rPr>
@@ -660,7 +660,7 @@
               <w:lang w:eastAsia="nl-NL"/>
             </w:rPr>
           </w:pPr>
-          <w:hyperlink w:anchor="_Toc106907605" w:history="1">
+          <w:hyperlink w:anchor="_Toc106910446" w:history="1">
             <w:r>
               <w:rPr>
                 <w:rStyle w:val="Hyperlink"/>
@@ -688,7 +688,7 @@
                 <w:noProof/>
                 <w:webHidden/>
               </w:rPr>
-              <w:instrText xml:space="preserve"> PAGEREF _Toc106907605 \h </w:instrText>
+              <w:instrText xml:space="preserve"> PAGEREF _Toc106910446 \h </w:instrText>
             </w:r>
             <w:r>
               <w:rPr>
@@ -708,7 +708,7 @@
                 <w:noProof/>
                 <w:webHidden/>
               </w:rPr>
-              <w:t>5</w:t>
+              <w:t>4</w:t>
             </w:r>
             <w:r>
               <w:rPr>
@@ -731,7 +731,7 @@
               <w:lang w:eastAsia="nl-NL"/>
             </w:rPr>
           </w:pPr>
-          <w:hyperlink w:anchor="_Toc106907606" w:history="1">
+          <w:hyperlink w:anchor="_Toc106910447" w:history="1">
             <w:r>
               <w:rPr>
                 <w:rStyle w:val="Hyperlink"/>
@@ -758,7 +758,7 @@
                 <w:noProof/>
                 <w:webHidden/>
               </w:rPr>
-              <w:instrText xml:space="preserve"> PAGEREF _Toc106907606 \h </w:instrText>
+              <w:instrText xml:space="preserve"> PAGEREF _Toc106910447 \h </w:instrText>
             </w:r>
             <w:r>
               <w:rPr>
@@ -778,7 +778,7 @@
                 <w:noProof/>
                 <w:webHidden/>
               </w:rPr>
-              <w:t>5</w:t>
+              <w:t>4</w:t>
             </w:r>
             <w:r>
               <w:rPr>
@@ -801,7 +801,7 @@
               <w:lang w:eastAsia="nl-NL"/>
             </w:rPr>
           </w:pPr>
-          <w:hyperlink w:anchor="_Toc106907607" w:history="1">
+          <w:hyperlink w:anchor="_Toc106910448" w:history="1">
             <w:r>
               <w:rPr>
                 <w:rStyle w:val="Hyperlink"/>
@@ -828,7 +828,7 @@
                 <w:noProof/>
                 <w:webHidden/>
               </w:rPr>
-              <w:instrText xml:space="preserve"> PAGEREF _Toc106907607 \h </w:instrText>
+              <w:instrText xml:space="preserve"> PAGEREF _Toc106910448 \h </w:instrText>
             </w:r>
             <w:r>
               <w:rPr>
@@ -848,7 +848,7 @@
                 <w:noProof/>
                 <w:webHidden/>
               </w:rPr>
-              <w:t>5</w:t>
+              <w:t>4</w:t>
             </w:r>
             <w:r>
               <w:rPr>
@@ -871,7 +871,7 @@
               <w:lang w:eastAsia="nl-NL"/>
             </w:rPr>
           </w:pPr>
-          <w:hyperlink w:anchor="_Toc106907608" w:history="1">
+          <w:hyperlink w:anchor="_Toc106910449" w:history="1">
             <w:r>
               <w:rPr>
                 <w:rStyle w:val="Hyperlink"/>
@@ -898,7 +898,7 @@
                 <w:noProof/>
                 <w:webHidden/>
               </w:rPr>
-              <w:instrText xml:space="preserve"> PAGEREF _Toc106907608 \h </w:instrText>
+              <w:instrText xml:space="preserve"> PAGEREF _Toc106910449 \h </w:instrText>
             </w:r>
             <w:r>
               <w:rPr>
@@ -918,7 +918,7 @@
                 <w:noProof/>
                 <w:webHidden/>
               </w:rPr>
-              <w:t>5</w:t>
+              <w:t>4</w:t>
             </w:r>
             <w:r>
               <w:rPr>
@@ -941,7 +941,7 @@
               <w:lang w:eastAsia="nl-NL"/>
             </w:rPr>
           </w:pPr>
-          <w:hyperlink w:anchor="_Toc106907609" w:history="1">
+          <w:hyperlink w:anchor="_Toc106910450" w:history="1">
             <w:r>
               <w:rPr>
                 <w:rStyle w:val="Hyperlink"/>
@@ -969,7 +969,7 @@
                 <w:noProof/>
                 <w:webHidden/>
               </w:rPr>
-              <w:instrText xml:space="preserve"> PAGEREF _Toc106907609 \h </w:instrText>
+              <w:instrText xml:space="preserve"> PAGEREF _Toc106910450 \h </w:instrText>
             </w:r>
             <w:r>
               <w:rPr>
@@ -989,7 +989,7 @@
                 <w:noProof/>
                 <w:webHidden/>
               </w:rPr>
-              <w:t>6</w:t>
+              <w:t>5</w:t>
             </w:r>
             <w:r>
               <w:rPr>
@@ -1012,7 +1012,7 @@
               <w:lang w:eastAsia="nl-NL"/>
             </w:rPr>
           </w:pPr>
-          <w:hyperlink w:anchor="_Toc106907610" w:history="1">
+          <w:hyperlink w:anchor="_Toc106910451" w:history="1">
             <w:r>
               <w:rPr>
                 <w:rStyle w:val="Hyperlink"/>
@@ -1040,7 +1040,7 @@
                 <w:noProof/>
                 <w:webHidden/>
               </w:rPr>
-              <w:instrText xml:space="preserve"> PAGEREF _Toc106907610 \h </w:instrText>
+              <w:instrText xml:space="preserve"> PAGEREF _Toc106910451 \h </w:instrText>
             </w:r>
             <w:r>
               <w:rPr>
@@ -1060,7 +1060,7 @@
                 <w:noProof/>
                 <w:webHidden/>
               </w:rPr>
-              <w:t>6</w:t>
+              <w:t>5</w:t>
             </w:r>
             <w:r>
               <w:rPr>
@@ -1083,7 +1083,7 @@
               <w:lang w:eastAsia="nl-NL"/>
             </w:rPr>
           </w:pPr>
-          <w:hyperlink w:anchor="_Toc106907611" w:history="1">
+          <w:hyperlink w:anchor="_Toc106910452" w:history="1">
             <w:r>
               <w:rPr>
                 <w:rStyle w:val="Hyperlink"/>
@@ -1110,7 +1110,7 @@
                 <w:noProof/>
                 <w:webHidden/>
               </w:rPr>
-              <w:instrText xml:space="preserve"> PAGEREF _Toc106907611 \h </w:instrText>
+              <w:instrText xml:space="preserve"> PAGEREF _Toc106910452 \h </w:instrText>
             </w:r>
             <w:r>
               <w:rPr>
@@ -1130,7 +1130,7 @@
                 <w:noProof/>
                 <w:webHidden/>
               </w:rPr>
-              <w:t>6</w:t>
+              <w:t>5</w:t>
             </w:r>
             <w:r>
               <w:rPr>
@@ -1153,7 +1153,7 @@
               <w:lang w:eastAsia="nl-NL"/>
             </w:rPr>
           </w:pPr>
-          <w:hyperlink w:anchor="_Toc106907612" w:history="1">
+          <w:hyperlink w:anchor="_Toc106910453" w:history="1">
             <w:r>
               <w:rPr>
                 <w:rStyle w:val="Hyperlink"/>
@@ -1181,7 +1181,7 @@
                 <w:noProof/>
                 <w:webHidden/>
               </w:rPr>
-              <w:instrText xml:space="preserve"> PAGEREF _Toc106907612 \h </w:instrText>
+              <w:instrText xml:space="preserve"> PAGEREF _Toc106910453 \h </w:instrText>
             </w:r>
             <w:r>
               <w:rPr>
@@ -1201,7 +1201,7 @@
                 <w:noProof/>
                 <w:webHidden/>
               </w:rPr>
-              <w:t>9</w:t>
+              <w:t>8</w:t>
             </w:r>
             <w:r>
               <w:rPr>
@@ -1224,7 +1224,7 @@
               <w:lang w:eastAsia="nl-NL"/>
             </w:rPr>
           </w:pPr>
-          <w:hyperlink w:anchor="_Toc106907613" w:history="1">
+          <w:hyperlink w:anchor="_Toc106910454" w:history="1">
             <w:r>
               <w:rPr>
                 <w:rStyle w:val="Hyperlink"/>
@@ -1252,7 +1252,7 @@
                 <w:noProof/>
                 <w:webHidden/>
               </w:rPr>
-              <w:instrText xml:space="preserve"> PAGEREF _Toc106907613 \h </w:instrText>
+              <w:instrText xml:space="preserve"> PAGEREF _Toc106910454 \h </w:instrText>
             </w:r>
             <w:r>
               <w:rPr>
@@ -1272,7 +1272,7 @@
                 <w:noProof/>
                 <w:webHidden/>
               </w:rPr>
-              <w:t>11</w:t>
+              <w:t>10</w:t>
             </w:r>
             <w:r>
               <w:rPr>
@@ -1295,7 +1295,7 @@
               <w:lang w:eastAsia="nl-NL"/>
             </w:rPr>
           </w:pPr>
-          <w:hyperlink w:anchor="_Toc106907614" w:history="1">
+          <w:hyperlink w:anchor="_Toc106910455" w:history="1">
             <w:r>
               <w:rPr>
                 <w:rStyle w:val="Hyperlink"/>
@@ -1322,7 +1322,7 @@
                 <w:noProof/>
                 <w:webHidden/>
               </w:rPr>
-              <w:instrText xml:space="preserve"> PAGEREF _Toc106907614 \h </w:instrText>
+              <w:instrText xml:space="preserve"> PAGEREF _Toc106910455 \h </w:instrText>
             </w:r>
             <w:r>
               <w:rPr>
@@ -1342,7 +1342,7 @@
                 <w:noProof/>
                 <w:webHidden/>
               </w:rPr>
-              <w:t>11</w:t>
+              <w:t>10</w:t>
             </w:r>
             <w:r>
               <w:rPr>
@@ -1365,7 +1365,7 @@
               <w:lang w:eastAsia="nl-NL"/>
             </w:rPr>
           </w:pPr>
-          <w:hyperlink w:anchor="_Toc106907615" w:history="1">
+          <w:hyperlink w:anchor="_Toc106910456" w:history="1">
             <w:r>
               <w:rPr>
                 <w:rStyle w:val="Hyperlink"/>
@@ -1392,7 +1392,7 @@
                 <w:noProof/>
                 <w:webHidden/>
               </w:rPr>
-              <w:instrText xml:space="preserve"> PAGEREF _Toc106907615 \h </w:instrText>
+              <w:instrText xml:space="preserve"> PAGEREF _Toc106910456 \h </w:instrText>
             </w:r>
             <w:r>
               <w:rPr>
@@ -1412,7 +1412,7 @@
                 <w:noProof/>
                 <w:webHidden/>
               </w:rPr>
-              <w:t>12</w:t>
+              <w:t>11</w:t>
             </w:r>
             <w:r>
               <w:rPr>
@@ -1435,7 +1435,7 @@
               <w:lang w:eastAsia="nl-NL"/>
             </w:rPr>
           </w:pPr>
-          <w:hyperlink w:anchor="_Toc106907616" w:history="1">
+          <w:hyperlink w:anchor="_Toc106910457" w:history="1">
             <w:r>
               <w:rPr>
                 <w:rStyle w:val="Hyperlink"/>
@@ -1462,7 +1462,7 @@
                 <w:noProof/>
                 <w:webHidden/>
               </w:rPr>
-              <w:instrText xml:space="preserve"> PAGEREF _Toc106907616 \h </w:instrText>
+              <w:instrText xml:space="preserve"> PAGEREF _Toc106910457 \h </w:instrText>
             </w:r>
             <w:r>
               <w:rPr>
@@ -1482,7 +1482,7 @@
                 <w:noProof/>
                 <w:webHidden/>
               </w:rPr>
-              <w:t>13</w:t>
+              <w:t>12</w:t>
             </w:r>
             <w:r>
               <w:rPr>
@@ -1505,7 +1505,7 @@
               <w:lang w:eastAsia="nl-NL"/>
             </w:rPr>
           </w:pPr>
-          <w:hyperlink w:anchor="_Toc106907617" w:history="1">
+          <w:hyperlink w:anchor="_Toc106910458" w:history="1">
             <w:r>
               <w:rPr>
                 <w:rStyle w:val="Hyperlink"/>
@@ -1532,7 +1532,7 @@
                 <w:noProof/>
                 <w:webHidden/>
               </w:rPr>
-              <w:instrText xml:space="preserve"> PAGEREF _Toc106907617 \h </w:instrText>
+              <w:instrText xml:space="preserve"> PAGEREF _Toc106910458 \h </w:instrText>
             </w:r>
             <w:r>
               <w:rPr>
@@ -1552,7 +1552,7 @@
                 <w:noProof/>
                 <w:webHidden/>
               </w:rPr>
-              <w:t>13</w:t>
+              <w:t>12</w:t>
             </w:r>
             <w:r>
               <w:rPr>
@@ -1575,7 +1575,7 @@
               <w:lang w:eastAsia="nl-NL"/>
             </w:rPr>
           </w:pPr>
-          <w:hyperlink w:anchor="_Toc106907618" w:history="1">
+          <w:hyperlink w:anchor="_Toc106910459" w:history="1">
             <w:r>
               <w:rPr>
                 <w:rStyle w:val="Hyperlink"/>
@@ -1602,7 +1602,7 @@
                 <w:noProof/>
                 <w:webHidden/>
               </w:rPr>
-              <w:instrText xml:space="preserve"> PAGEREF _Toc106907618 \h </w:instrText>
+              <w:instrText xml:space="preserve"> PAGEREF _Toc106910459 \h </w:instrText>
             </w:r>
             <w:r>
               <w:rPr>
@@ -1622,7 +1622,7 @@
                 <w:noProof/>
                 <w:webHidden/>
               </w:rPr>
-              <w:t>13</w:t>
+              <w:t>12</w:t>
             </w:r>
             <w:r>
               <w:rPr>
@@ -1645,7 +1645,7 @@
               <w:lang w:eastAsia="nl-NL"/>
             </w:rPr>
           </w:pPr>
-          <w:hyperlink w:anchor="_Toc106907619" w:history="1">
+          <w:hyperlink w:anchor="_Toc106910460" w:history="1">
             <w:r>
               <w:rPr>
                 <w:rStyle w:val="Hyperlink"/>
@@ -1672,7 +1672,7 @@
                 <w:noProof/>
                 <w:webHidden/>
               </w:rPr>
-              <w:instrText xml:space="preserve"> PAGEREF _Toc106907619 \h </w:instrText>
+              <w:instrText xml:space="preserve"> PAGEREF _Toc106910460 \h </w:instrText>
             </w:r>
             <w:r>
               <w:rPr>
@@ -1692,7 +1692,7 @@
                 <w:noProof/>
                 <w:webHidden/>
               </w:rPr>
-              <w:t>14</w:t>
+              <w:t>13</w:t>
             </w:r>
             <w:r>
               <w:rPr>
@@ -1715,7 +1715,7 @@
               <w:lang w:eastAsia="nl-NL"/>
             </w:rPr>
           </w:pPr>
-          <w:hyperlink w:anchor="_Toc106907620" w:history="1">
+          <w:hyperlink w:anchor="_Toc106910461" w:history="1">
             <w:r>
               <w:rPr>
                 <w:rStyle w:val="Hyperlink"/>
@@ -1742,7 +1742,7 @@
                 <w:noProof/>
                 <w:webHidden/>
               </w:rPr>
-              <w:instrText xml:space="preserve"> PAGEREF _Toc106907620 \h </w:instrText>
+              <w:instrText xml:space="preserve"> PAGEREF _Toc106910461 \h </w:instrText>
             </w:r>
             <w:r>
               <w:rPr>
@@ -1762,7 +1762,7 @@
                 <w:noProof/>
                 <w:webHidden/>
               </w:rPr>
-              <w:t>14</w:t>
+              <w:t>13</w:t>
             </w:r>
             <w:r>
               <w:rPr>
@@ -1785,7 +1785,7 @@
               <w:lang w:eastAsia="nl-NL"/>
             </w:rPr>
           </w:pPr>
-          <w:hyperlink w:anchor="_Toc106907621" w:history="1">
+          <w:hyperlink w:anchor="_Toc106910462" w:history="1">
             <w:r>
               <w:rPr>
                 <w:rStyle w:val="Hyperlink"/>
@@ -1812,7 +1812,7 @@
                 <w:noProof/>
                 <w:webHidden/>
               </w:rPr>
-              <w:instrText xml:space="preserve"> PAGEREF _Toc106907621 \h </w:instrText>
+              <w:instrText xml:space="preserve"> PAGEREF _Toc106910462 \h </w:instrText>
             </w:r>
             <w:r>
               <w:rPr>
@@ -1832,7 +1832,7 @@
                 <w:noProof/>
                 <w:webHidden/>
               </w:rPr>
-              <w:t>15</w:t>
+              <w:t>14</w:t>
             </w:r>
             <w:r>
               <w:rPr>
@@ -1855,7 +1855,7 @@
               <w:lang w:eastAsia="nl-NL"/>
             </w:rPr>
           </w:pPr>
-          <w:hyperlink w:anchor="_Toc106907622" w:history="1">
+          <w:hyperlink w:anchor="_Toc106910463" w:history="1">
             <w:r>
               <w:rPr>
                 <w:rStyle w:val="Hyperlink"/>
@@ -1882,7 +1882,7 @@
                 <w:noProof/>
                 <w:webHidden/>
               </w:rPr>
-              <w:instrText xml:space="preserve"> PAGEREF _Toc106907622 \h </w:instrText>
+              <w:instrText xml:space="preserve"> PAGEREF _Toc106910463 \h </w:instrText>
             </w:r>
             <w:r>
               <w:rPr>
@@ -1902,7 +1902,7 @@
                 <w:noProof/>
                 <w:webHidden/>
               </w:rPr>
-              <w:t>16</w:t>
+              <w:t>15</w:t>
             </w:r>
             <w:r>
               <w:rPr>
@@ -1925,13 +1925,84 @@
               <w:lang w:eastAsia="nl-NL"/>
             </w:rPr>
           </w:pPr>
-          <w:hyperlink w:anchor="_Toc106907623" w:history="1">
+          <w:hyperlink w:anchor="_Toc106910464" w:history="1">
             <w:r>
               <w:rPr>
                 <w:rStyle w:val="Hyperlink"/>
                 <w:noProof/>
                 <w:lang w:val="en-US"/>
               </w:rPr>
+              <w:t>Frontend: Use Case Diagram</w:t>
+            </w:r>
+            <w:r>
+              <w:rPr>
+                <w:noProof/>
+                <w:webHidden/>
+              </w:rPr>
+              <w:tab/>
+            </w:r>
+            <w:r>
+              <w:rPr>
+                <w:noProof/>
+                <w:webHidden/>
+              </w:rPr>
+              <w:fldChar w:fldCharType="begin"/>
+            </w:r>
+            <w:r>
+              <w:rPr>
+                <w:noProof/>
+                <w:webHidden/>
+              </w:rPr>
+              <w:instrText xml:space="preserve"> PAGEREF _Toc106910464 \h </w:instrText>
+            </w:r>
+            <w:r>
+              <w:rPr>
+                <w:noProof/>
+                <w:webHidden/>
+              </w:rPr>
+            </w:r>
+            <w:r>
+              <w:rPr>
+                <w:noProof/>
+                <w:webHidden/>
+              </w:rPr>
+              <w:fldChar w:fldCharType="separate"/>
+            </w:r>
+            <w:r>
+              <w:rPr>
+                <w:noProof/>
+                <w:webHidden/>
+              </w:rPr>
+              <w:t>16</w:t>
+            </w:r>
+            <w:r>
+              <w:rPr>
+                <w:noProof/>
+                <w:webHidden/>
+              </w:rPr>
+              <w:fldChar w:fldCharType="end"/>
+            </w:r>
+          </w:hyperlink>
+        </w:p>
+        <w:p>
+          <w:pPr>
+            <w:pStyle w:val="Inhopg1"/>
+            <w:tabs>
+              <w:tab w:val="right" w:leader="dot" w:pos="9350"/>
+            </w:tabs>
+            <w:rPr>
+              <w:rFonts w:eastAsiaTheme="minorEastAsia"/>
+              <w:noProof/>
+              <w:lang w:eastAsia="nl-NL"/>
+            </w:rPr>
+          </w:pPr>
+          <w:hyperlink w:anchor="_Toc106910465" w:history="1">
+            <w:r>
+              <w:rPr>
+                <w:rStyle w:val="Hyperlink"/>
+                <w:noProof/>
+                <w:lang w:val="en-US"/>
+              </w:rPr>
               <w:t>Frontend: Wireframes</w:t>
             </w:r>
             <w:r>
@@ -1953,7 +2024,7 @@
                 <w:noProof/>
                 <w:webHidden/>
               </w:rPr>
-              <w:instrText xml:space="preserve"> PAGEREF _Toc106907623 \h </w:instrText>
+              <w:instrText xml:space="preserve"> PAGEREF _Toc106910465 \h </w:instrText>
             </w:r>
             <w:r>
               <w:rPr>
@@ -1996,7 +2067,7 @@
               <w:lang w:eastAsia="nl-NL"/>
             </w:rPr>
           </w:pPr>
-          <w:hyperlink w:anchor="_Toc106907624" w:history="1">
+          <w:hyperlink w:anchor="_Toc106910466" w:history="1">
             <w:r>
               <w:rPr>
                 <w:rStyle w:val="Hyperlink"/>
@@ -2024,7 +2095,7 @@
                 <w:noProof/>
                 <w:webHidden/>
               </w:rPr>
-              <w:instrText xml:space="preserve"> PAGEREF _Toc106907624 \h </w:instrText>
+              <w:instrText xml:space="preserve"> PAGEREF _Toc106910466 \h </w:instrText>
             </w:r>
             <w:r>
               <w:rPr>
@@ -2067,7 +2138,7 @@
               <w:lang w:eastAsia="nl-NL"/>
             </w:rPr>
           </w:pPr>
-          <w:hyperlink w:anchor="_Toc106907625" w:history="1">
+          <w:hyperlink w:anchor="_Toc106910467" w:history="1">
             <w:r>
               <w:rPr>
                 <w:rStyle w:val="Hyperlink"/>
@@ -2095,7 +2166,7 @@
                 <w:noProof/>
                 <w:webHidden/>
               </w:rPr>
-              <w:instrText xml:space="preserve"> PAGEREF _Toc106907625 \h </w:instrText>
+              <w:instrText xml:space="preserve"> PAGEREF _Toc106910467 \h </w:instrText>
             </w:r>
             <w:r>
               <w:rPr>
@@ -2138,7 +2209,7 @@
               <w:lang w:eastAsia="nl-NL"/>
             </w:rPr>
           </w:pPr>
-          <w:hyperlink w:anchor="_Toc106907626" w:history="1">
+          <w:hyperlink w:anchor="_Toc106910468" w:history="1">
             <w:r>
               <w:rPr>
                 <w:rStyle w:val="Hyperlink"/>
@@ -2166,7 +2237,7 @@
                 <w:noProof/>
                 <w:webHidden/>
               </w:rPr>
-              <w:instrText xml:space="preserve"> PAGEREF _Toc106907626 \h </w:instrText>
+              <w:instrText xml:space="preserve"> PAGEREF _Toc106910468 \h </w:instrText>
             </w:r>
             <w:r>
               <w:rPr>
@@ -2209,7 +2280,7 @@
               <w:lang w:eastAsia="nl-NL"/>
             </w:rPr>
           </w:pPr>
-          <w:hyperlink w:anchor="_Toc106907627" w:history="1">
+          <w:hyperlink w:anchor="_Toc106910469" w:history="1">
             <w:r>
               <w:rPr>
                 <w:rStyle w:val="Hyperlink"/>
@@ -2237,7 +2308,7 @@
                 <w:noProof/>
                 <w:webHidden/>
               </w:rPr>
-              <w:instrText xml:space="preserve"> PAGEREF _Toc106907627 \h </w:instrText>
+              <w:instrText xml:space="preserve"> PAGEREF _Toc106910469 \h </w:instrText>
             </w:r>
             <w:r>
               <w:rPr>
@@ -2280,14 +2351,14 @@
               <w:lang w:eastAsia="nl-NL"/>
             </w:rPr>
           </w:pPr>
-          <w:hyperlink w:anchor="_Toc106907628" w:history="1">
+          <w:hyperlink w:anchor="_Toc106910470" w:history="1">
             <w:r>
               <w:rPr>
                 <w:rStyle w:val="Hyperlink"/>
                 <w:noProof/>
                 <w:lang w:val="en-US"/>
               </w:rPr>
-              <w:t>Frontend: Visual Representations</w:t>
+              <w:t>Justification of other choices:</w:t>
             </w:r>
             <w:r>
               <w:rPr>
@@ -2308,7 +2379,7 @@
                 <w:noProof/>
                 <w:webHidden/>
               </w:rPr>
-              <w:instrText xml:space="preserve"> PAGEREF _Toc106907628 \h </w:instrText>
+              <w:instrText xml:space="preserve"> PAGEREF _Toc106910470 \h </w:instrText>
             </w:r>
             <w:r>
               <w:rPr>
@@ -2346,6 +2417,7 @@
               <w:bCs/>
               <w:noProof/>
             </w:rPr>
+            <w:lastRenderedPageBreak/>
             <w:fldChar w:fldCharType="end"/>
           </w:r>
         </w:p>
@@ -2356,9 +2428,8 @@
         <w:pStyle w:val="Kop1"/>
         <w:jc w:val="center"/>
       </w:pPr>
-      <w:bookmarkStart w:id="0" w:name="_Toc106907598"/>
-      <w:r>
-        <w:lastRenderedPageBreak/>
+      <w:bookmarkStart w:id="0" w:name="_Toc106910439"/>
+      <w:r>
         <w:t xml:space="preserve">Backend: System </w:t>
       </w:r>
       <w:proofErr w:type="spellStart"/>
@@ -2373,7 +2444,7 @@
       <w:pPr>
         <w:pStyle w:val="Kop2"/>
       </w:pPr>
-      <w:bookmarkStart w:id="1" w:name="_Toc106907599"/>
+      <w:bookmarkStart w:id="1" w:name="_Toc106910440"/>
       <w:proofErr w:type="spellStart"/>
       <w:r>
         <w:t>About</w:t>
@@ -2406,18 +2477,10 @@
         <w:t xml:space="preserve"> die bedoeld is </w:t>
       </w:r>
       <w:r>
-        <w:t xml:space="preserve">om gebruikers hun geld </w:t>
-      </w:r>
-      <w:proofErr w:type="gramStart"/>
-      <w:r>
-        <w:t xml:space="preserve">veilig </w:t>
-      </w:r>
-      <w:r>
-        <w:t xml:space="preserve"> te</w:t>
-      </w:r>
-      <w:proofErr w:type="gramEnd"/>
-      <w:r>
-        <w:t xml:space="preserve"> </w:t>
+        <w:t xml:space="preserve">om gebruikers hun geld veilig </w:t>
+      </w:r>
+      <w:r>
+        <w:t xml:space="preserve"> te </w:t>
       </w:r>
       <w:r>
         <w:t>kunnen</w:t>
@@ -2440,7 +2503,7 @@
       <w:r>
         <w:br/>
       </w:r>
-      <w:bookmarkStart w:id="2" w:name="_Toc106907600"/>
+      <w:bookmarkStart w:id="2" w:name="_Toc106910441"/>
       <w:r>
         <w:t xml:space="preserve">Technical </w:t>
       </w:r>
@@ -2459,7 +2522,7 @@
       <w:pPr>
         <w:pStyle w:val="Kop3"/>
       </w:pPr>
-      <w:bookmarkStart w:id="3" w:name="_Toc106907601"/>
+      <w:bookmarkStart w:id="3" w:name="_Toc106910442"/>
       <w:r>
         <w:t>Controllers:</w:t>
       </w:r>
@@ -2470,20 +2533,12 @@
         <w:t>De controllers zijn het s</w:t>
       </w:r>
       <w:r>
-        <w:t xml:space="preserve">tart en eindpunt van elke request, deze controllers hebben als functie om alle requests op te vangen en als response een van de functies in de </w:t>
-      </w:r>
-      <w:proofErr w:type="gramStart"/>
-      <w:r>
-        <w:t>service klassen</w:t>
-      </w:r>
-      <w:proofErr w:type="gramEnd"/>
-      <w:r>
-        <w:t xml:space="preserve"> aan te roepen die dan de request kan verwerken en bijbehorende response kan genereren.</w:t>
+        <w:t>tart en eindpunt van elke request, deze controllers hebben als functie om alle requests op te vangen en als response een van de functies in de service klassen aan te roepen die dan de request kan verwerken en bijbehorende response kan genereren.</w:t>
       </w:r>
     </w:p>
     <w:p/>
     <w:p>
-      <w:bookmarkStart w:id="4" w:name="_Toc106907602"/>
+      <w:bookmarkStart w:id="4" w:name="_Toc106910443"/>
       <w:r>
         <w:rPr>
           <w:rStyle w:val="Kop3Char"/>
@@ -2507,7 +2562,7 @@
       <w:pPr>
         <w:pStyle w:val="Kop3"/>
       </w:pPr>
-      <w:bookmarkStart w:id="5" w:name="_Toc106907603"/>
+      <w:bookmarkStart w:id="5" w:name="_Toc106910444"/>
       <w:r>
         <w:t>Repositories:</w:t>
       </w:r>
@@ -2515,15 +2570,7 @@
     </w:p>
     <w:p>
       <w:r>
-        <w:t xml:space="preserve">De repositories dienen als tussen-klassen waardoor de services met de database kan communiceren. Dit betekent dus dat de repositories een aantal methoden hebben (denk aan: Find By, Save en Delete) en dat die methoden worden omgezet in </w:t>
-      </w:r>
-      <w:proofErr w:type="gramStart"/>
-      <w:r>
-        <w:t>SQL statements</w:t>
-      </w:r>
-      <w:proofErr w:type="gramEnd"/>
-      <w:r>
-        <w:t xml:space="preserve"> waardoor de CRUD functionaliteit mogelijk is op de database.</w:t>
+        <w:t>De repositories dienen als tussen-klassen waardoor de services met de database kan communiceren. Dit betekent dus dat de repositories een aantal methoden hebben (denk aan: Find By, Save en Delete) en dat die methoden worden omgezet in SQL statements waardoor de CRUD functionaliteit mogelijk is op de database.</w:t>
       </w:r>
     </w:p>
     <w:p>
@@ -2542,7 +2589,7 @@
           <w:lang w:val="en-US"/>
         </w:rPr>
       </w:pPr>
-      <w:bookmarkStart w:id="6" w:name="_Toc106907604"/>
+      <w:bookmarkStart w:id="6" w:name="_Toc106910445"/>
       <w:r>
         <w:rPr>
           <w:lang w:val="en-US"/>
@@ -2566,7 +2613,7 @@
           <w:lang w:val="en-US"/>
         </w:rPr>
       </w:pPr>
-      <w:bookmarkStart w:id="7" w:name="_Toc106907605"/>
+      <w:bookmarkStart w:id="7" w:name="_Toc106910446"/>
       <w:r>
         <w:rPr>
           <w:lang w:val="en-US"/>
@@ -2717,7 +2764,7 @@
       <w:pPr>
         <w:pStyle w:val="Kop3"/>
       </w:pPr>
-      <w:bookmarkStart w:id="8" w:name="_Toc106907606"/>
+      <w:bookmarkStart w:id="8" w:name="_Toc106910447"/>
       <w:r>
         <w:t>AppUser:</w:t>
       </w:r>
@@ -2760,7 +2807,7 @@
       <w:pPr>
         <w:pStyle w:val="Kop3"/>
       </w:pPr>
-      <w:bookmarkStart w:id="9" w:name="_Toc106907607"/>
+      <w:bookmarkStart w:id="9" w:name="_Toc106910448"/>
       <w:r>
         <w:t>BankAccount:</w:t>
       </w:r>
@@ -2778,15 +2825,7 @@
         <w:t>BankAccount-</w:t>
       </w:r>
       <w:r>
-        <w:t xml:space="preserve">klasse representeert een </w:t>
-      </w:r>
-      <w:proofErr w:type="gramStart"/>
-      <w:r>
-        <w:t>bank rekening</w:t>
-      </w:r>
-      <w:proofErr w:type="gramEnd"/>
-      <w:r>
-        <w:t xml:space="preserve"> en heeft een verplichte One-To-One relatie met de </w:t>
+        <w:t xml:space="preserve">klasse representeert een bank rekening en heeft een verplichte One-To-One relatie met de </w:t>
       </w:r>
       <w:r>
         <w:rPr>
@@ -2848,7 +2887,7 @@
       <w:pPr>
         <w:pStyle w:val="Kop3"/>
       </w:pPr>
-      <w:bookmarkStart w:id="10" w:name="_Toc106907608"/>
+      <w:bookmarkStart w:id="10" w:name="_Toc106910449"/>
       <w:r>
         <w:t>Transaction:</w:t>
       </w:r>
@@ -2886,15 +2925,7 @@
         <w:t>BankAccount-</w:t>
       </w:r>
       <w:r>
-        <w:t xml:space="preserve">klasse, omdat een transactie (vaak) tussen 2 </w:t>
-      </w:r>
-      <w:proofErr w:type="gramStart"/>
-      <w:r>
-        <w:t>bank rekeningen</w:t>
-      </w:r>
-      <w:proofErr w:type="gramEnd"/>
-      <w:r>
-        <w:t xml:space="preserve"> is kan 1 transactie 2 relaties hebben met 2 verschillende </w:t>
+        <w:t xml:space="preserve">klasse, omdat een transactie (vaak) tussen 2 bank rekeningen is kan 1 transactie 2 relaties hebben met 2 verschillende </w:t>
       </w:r>
       <w:r>
         <w:rPr>
@@ -2934,7 +2965,7 @@
           <w:lang w:val="en-US"/>
         </w:rPr>
       </w:pPr>
-      <w:bookmarkStart w:id="11" w:name="_Toc106907609"/>
+      <w:bookmarkStart w:id="11" w:name="_Toc106910450"/>
       <w:r>
         <w:rPr>
           <w:lang w:val="en-US"/>
@@ -2958,7 +2989,7 @@
           <w:lang w:val="en-US"/>
         </w:rPr>
       </w:pPr>
-      <w:bookmarkStart w:id="12" w:name="_Toc106907610"/>
+      <w:bookmarkStart w:id="12" w:name="_Toc106910451"/>
       <w:r>
         <w:rPr>
           <w:lang w:val="en-US"/>
@@ -3249,13 +3280,8 @@
             <w:tcW w:w="3837" w:type="dxa"/>
           </w:tcPr>
           <w:p>
-            <w:proofErr w:type="gramStart"/>
-            <w:r>
-              <w:t>jwt</w:t>
-            </w:r>
-            <w:proofErr w:type="gramEnd"/>
-            <w:r>
-              <w:t xml:space="preserve"> waarmee je de access-token mee kan refreshen</w:t>
+            <w:r>
+              <w:t>jwt waarmee je de access-token mee kan refreshen</w:t>
             </w:r>
           </w:p>
         </w:tc>
@@ -3552,13 +3578,8 @@
             <w:gridSpan w:val="2"/>
           </w:tcPr>
           <w:p>
-            <w:proofErr w:type="gramStart"/>
-            <w:r>
-              <w:t>de</w:t>
-            </w:r>
-            <w:proofErr w:type="gramEnd"/>
-            <w:r>
-              <w:t xml:space="preserve"> refresh token was niet geldig</w:t>
+            <w:r>
+              <w:t>de refresh token was niet geldig</w:t>
             </w:r>
           </w:p>
         </w:tc>
@@ -3659,7 +3680,7 @@
       <w:pPr>
         <w:pStyle w:val="Kop2"/>
       </w:pPr>
-      <w:bookmarkStart w:id="13" w:name="_Toc106907611"/>
+      <w:bookmarkStart w:id="13" w:name="_Toc106910452"/>
       <w:r>
         <w:t>App-user controller:</w:t>
       </w:r>
@@ -4170,16 +4191,11 @@
             <w:gridSpan w:val="2"/>
           </w:tcPr>
           <w:p>
-            <w:proofErr w:type="gramStart"/>
             <w:r>
               <w:t>a</w:t>
             </w:r>
             <w:r>
-              <w:t>pp</w:t>
-            </w:r>
-            <w:proofErr w:type="gramEnd"/>
-            <w:r>
-              <w:t>-</w:t>
+              <w:t>pp-</w:t>
             </w:r>
             <w:r>
               <w:t>u</w:t>
@@ -4233,16 +4249,11 @@
             <w:gridSpan w:val="2"/>
           </w:tcPr>
           <w:p>
-            <w:proofErr w:type="gramStart"/>
             <w:r>
               <w:t>a</w:t>
             </w:r>
             <w:r>
-              <w:t>pp</w:t>
-            </w:r>
-            <w:proofErr w:type="gramEnd"/>
-            <w:r>
-              <w:t>-</w:t>
+              <w:t>pp-</w:t>
             </w:r>
             <w:r>
               <w:t>u</w:t>
@@ -4966,16 +4977,11 @@
             <w:gridSpan w:val="2"/>
           </w:tcPr>
           <w:p>
-            <w:proofErr w:type="gramStart"/>
             <w:r>
               <w:t>r</w:t>
             </w:r>
             <w:r>
-              <w:t>equest</w:t>
-            </w:r>
-            <w:proofErr w:type="gramEnd"/>
-            <w:r>
-              <w:t xml:space="preserve"> heeft niet benodigde r</w:t>
+              <w:t>equest heeft niet benodigde r</w:t>
             </w:r>
             <w:r>
               <w:t>echten om app-user op te halen</w:t>
@@ -5023,13 +5029,8 @@
             <w:gridSpan w:val="2"/>
           </w:tcPr>
           <w:p>
-            <w:proofErr w:type="gramStart"/>
-            <w:r>
-              <w:t>app</w:t>
-            </w:r>
-            <w:proofErr w:type="gramEnd"/>
-            <w:r>
-              <w:t>-user was niet g</w:t>
+            <w:r>
+              <w:t>app-user was niet g</w:t>
             </w:r>
             <w:r>
               <w:t>evonden</w:t>
@@ -5390,13 +5391,8 @@
             <w:tcW w:w="3837" w:type="dxa"/>
           </w:tcPr>
           <w:p>
-            <w:proofErr w:type="gramStart"/>
-            <w:r>
-              <w:t>app</w:t>
-            </w:r>
-            <w:proofErr w:type="gramEnd"/>
-            <w:r>
-              <w:t>-user dat veranderd moet worden</w:t>
+            <w:r>
+              <w:t>app-user dat veranderd moet worden</w:t>
             </w:r>
           </w:p>
         </w:tc>
@@ -5443,16 +5439,11 @@
             <w:tcW w:w="3837" w:type="dxa"/>
           </w:tcPr>
           <w:p>
-            <w:proofErr w:type="gramStart"/>
             <w:r>
               <w:t>w</w:t>
             </w:r>
             <w:r>
-              <w:t>achtwoord</w:t>
-            </w:r>
-            <w:proofErr w:type="gramEnd"/>
-            <w:r>
-              <w:t xml:space="preserve"> dat veranderd moet w</w:t>
+              <w:t>achtwoord dat veranderd moet w</w:t>
             </w:r>
             <w:r>
               <w:t>orden</w:t>
@@ -5655,13 +5646,8 @@
             <w:gridSpan w:val="2"/>
           </w:tcPr>
           <w:p>
-            <w:proofErr w:type="gramStart"/>
-            <w:r>
-              <w:t>app</w:t>
-            </w:r>
-            <w:proofErr w:type="gramEnd"/>
-            <w:r>
-              <w:t>-user wachtwoord is v</w:t>
+            <w:r>
+              <w:t>app-user wachtwoord is v</w:t>
             </w:r>
             <w:r>
               <w:t>eranderd</w:t>
@@ -5709,16 +5695,11 @@
             <w:gridSpan w:val="2"/>
           </w:tcPr>
           <w:p>
-            <w:proofErr w:type="gramStart"/>
             <w:r>
               <w:t>r</w:t>
             </w:r>
             <w:r>
-              <w:t>equest</w:t>
-            </w:r>
-            <w:proofErr w:type="gramEnd"/>
-            <w:r>
-              <w:t xml:space="preserve"> heeft niet benodigde r</w:t>
+              <w:t>equest heeft niet benodigde r</w:t>
             </w:r>
             <w:r>
               <w:t>echten om app-user te veranderen</w:t>
@@ -5766,13 +5747,8 @@
             <w:gridSpan w:val="2"/>
           </w:tcPr>
           <w:p>
-            <w:proofErr w:type="gramStart"/>
-            <w:r>
-              <w:t>app</w:t>
-            </w:r>
-            <w:proofErr w:type="gramEnd"/>
-            <w:r>
-              <w:t xml:space="preserve">-user met die </w:t>
+            <w:r>
+              <w:t xml:space="preserve">app-user met die </w:t>
             </w:r>
             <w:r>
               <w:t>email kon niet worden gevonden</w:t>
@@ -5820,13 +5796,8 @@
             <w:gridSpan w:val="2"/>
           </w:tcPr>
           <w:p>
-            <w:proofErr w:type="gramStart"/>
-            <w:r>
-              <w:t>wachtwoord</w:t>
-            </w:r>
-            <w:proofErr w:type="gramEnd"/>
-            <w:r>
-              <w:t xml:space="preserve"> voldoet niet tot c</w:t>
+            <w:r>
+              <w:t>wachtwoord voldoet niet tot c</w:t>
             </w:r>
             <w:r>
               <w:t>riteria</w:t>
@@ -6175,13 +6146,8 @@
             <w:tcW w:w="3837" w:type="dxa"/>
           </w:tcPr>
           <w:p>
-            <w:proofErr w:type="gramStart"/>
-            <w:r>
-              <w:t>email</w:t>
-            </w:r>
-            <w:proofErr w:type="gramEnd"/>
-            <w:r>
-              <w:t xml:space="preserve"> van app-user die</w:t>
+            <w:r>
+              <w:t>email van app-user die</w:t>
             </w:r>
             <w:r>
               <w:t xml:space="preserve"> verwijderd moet worden</w:t>
@@ -6481,13 +6447,8 @@
             <w:gridSpan w:val="2"/>
           </w:tcPr>
           <w:p>
-            <w:proofErr w:type="gramStart"/>
-            <w:r>
-              <w:t>geen</w:t>
-            </w:r>
-            <w:proofErr w:type="gramEnd"/>
-            <w:r>
-              <w:t xml:space="preserve"> toegang tot dez</w:t>
+            <w:r>
+              <w:t>geen toegang tot dez</w:t>
             </w:r>
             <w:r>
               <w:t>e resource</w:t>
@@ -7664,7 +7625,7 @@
           <w:lang w:val="en-US"/>
         </w:rPr>
       </w:pPr>
-      <w:bookmarkStart w:id="14" w:name="_Toc106907612"/>
+      <w:bookmarkStart w:id="14" w:name="_Toc106910453"/>
       <w:r>
         <w:rPr>
           <w:lang w:val="en-US"/>
@@ -8099,13 +8060,8 @@
             <w:tcW w:w="3837" w:type="dxa"/>
           </w:tcPr>
           <w:p>
-            <w:proofErr w:type="gramStart"/>
-            <w:r>
-              <w:t>type</w:t>
-            </w:r>
-            <w:proofErr w:type="gramEnd"/>
-            <w:r>
-              <w:t xml:space="preserve"> transactie (storten, ophalen, e</w:t>
+            <w:r>
+              <w:t>type transactie (storten, ophalen, e</w:t>
             </w:r>
             <w:r>
               <w:t>tc)</w:t>
@@ -8249,13 +8205,8 @@
             <w:tcW w:w="3837" w:type="dxa"/>
           </w:tcPr>
           <w:p>
-            <w:proofErr w:type="gramStart"/>
-            <w:r>
-              <w:t>iban</w:t>
-            </w:r>
-            <w:proofErr w:type="gramEnd"/>
-            <w:r>
-              <w:t xml:space="preserve"> waar verzend requests heen</w:t>
+            <w:r>
+              <w:t>iban waar verzend requests heen</w:t>
             </w:r>
             <w:r>
               <w:t xml:space="preserve"> gaan</w:t>
@@ -8471,16 +8422,11 @@
             <w:gridSpan w:val="2"/>
           </w:tcPr>
           <w:p>
-            <w:proofErr w:type="gramStart"/>
             <w:r>
               <w:t>g</w:t>
             </w:r>
             <w:r>
-              <w:t>een</w:t>
-            </w:r>
-            <w:proofErr w:type="gramEnd"/>
-            <w:r>
-              <w:t xml:space="preserve"> toegang tot deze r</w:t>
+              <w:t>een toegang tot deze r</w:t>
             </w:r>
             <w:r>
               <w:t>esource</w:t>
@@ -8521,13 +8467,8 @@
             <w:gridSpan w:val="2"/>
           </w:tcPr>
           <w:p>
-            <w:proofErr w:type="gramStart"/>
-            <w:r>
-              <w:t>iban</w:t>
-            </w:r>
-            <w:proofErr w:type="gramEnd"/>
-            <w:r>
-              <w:t xml:space="preserve"> was niet gevonden</w:t>
+            <w:r>
+              <w:t>iban was niet gevonden</w:t>
             </w:r>
           </w:p>
         </w:tc>
@@ -9499,13 +9440,8 @@
             <w:gridSpan w:val="2"/>
           </w:tcPr>
           <w:p>
-            <w:proofErr w:type="gramStart"/>
-            <w:r>
-              <w:t>geen</w:t>
-            </w:r>
-            <w:proofErr w:type="gramEnd"/>
-            <w:r>
-              <w:t xml:space="preserve"> toegang tot deze r</w:t>
+            <w:r>
+              <w:t>geen toegang tot deze r</w:t>
             </w:r>
             <w:r>
               <w:t>esource</w:t>
@@ -10009,13 +9945,8 @@
             <w:tcW w:w="3837" w:type="dxa"/>
           </w:tcPr>
           <w:p>
-            <w:proofErr w:type="gramStart"/>
-            <w:r>
-              <w:t>app</w:t>
-            </w:r>
-            <w:proofErr w:type="gramEnd"/>
-            <w:r>
-              <w:t>-user dat veranderd moet worden</w:t>
+            <w:r>
+              <w:t>app-user dat veranderd moet worden</w:t>
             </w:r>
           </w:p>
         </w:tc>
@@ -10034,13 +9965,8 @@
             <w:tcW w:w="1813" w:type="dxa"/>
           </w:tcPr>
           <w:p>
-            <w:proofErr w:type="gramStart"/>
-            <w:r>
-              <w:t>id</w:t>
-            </w:r>
-            <w:proofErr w:type="gramEnd"/>
-            <w:r>
-              <w:t>*</w:t>
+            <w:r>
+              <w:t>id*</w:t>
             </w:r>
           </w:p>
         </w:tc>
@@ -10067,16 +9993,11 @@
             <w:tcW w:w="3837" w:type="dxa"/>
           </w:tcPr>
           <w:p>
-            <w:proofErr w:type="gramStart"/>
             <w:r>
               <w:t>w</w:t>
             </w:r>
             <w:r>
-              <w:t>achtwoord</w:t>
-            </w:r>
-            <w:proofErr w:type="gramEnd"/>
-            <w:r>
-              <w:t xml:space="preserve"> dat veranderd moet w</w:t>
+              <w:t>achtwoord dat veranderd moet w</w:t>
             </w:r>
             <w:r>
               <w:t>orden</w:t>
@@ -10098,13 +10019,8 @@
             <w:tcW w:w="1813" w:type="dxa"/>
           </w:tcPr>
           <w:p>
-            <w:proofErr w:type="gramStart"/>
-            <w:r>
-              <w:t>fromBankAcc</w:t>
-            </w:r>
-            <w:proofErr w:type="gramEnd"/>
-            <w:r>
-              <w:t>*</w:t>
+            <w:r>
+              <w:t>fromBankAcc*</w:t>
             </w:r>
           </w:p>
         </w:tc>
@@ -10113,11 +10029,9 @@
             <w:tcW w:w="1829" w:type="dxa"/>
           </w:tcPr>
           <w:p>
-            <w:proofErr w:type="gramStart"/>
             <w:r>
               <w:t>body</w:t>
             </w:r>
-            <w:proofErr w:type="gramEnd"/>
           </w:p>
         </w:tc>
         <w:tc>
@@ -10125,13 +10039,8 @@
             <w:tcW w:w="3837" w:type="dxa"/>
           </w:tcPr>
           <w:p>
-            <w:proofErr w:type="gramStart"/>
-            <w:r>
-              <w:t>bank</w:t>
-            </w:r>
-            <w:proofErr w:type="gramEnd"/>
-            <w:r>
-              <w:t xml:space="preserve"> rekening van zender</w:t>
+            <w:r>
+              <w:t>bank rekening van zender</w:t>
             </w:r>
           </w:p>
         </w:tc>
@@ -10150,13 +10059,8 @@
             <w:tcW w:w="1813" w:type="dxa"/>
           </w:tcPr>
           <w:p>
-            <w:proofErr w:type="gramStart"/>
-            <w:r>
-              <w:t>toBankAcc</w:t>
-            </w:r>
-            <w:proofErr w:type="gramEnd"/>
-            <w:r>
-              <w:t>*</w:t>
+            <w:r>
+              <w:t>toBankAcc*</w:t>
             </w:r>
           </w:p>
         </w:tc>
@@ -10165,11 +10069,9 @@
             <w:tcW w:w="1829" w:type="dxa"/>
           </w:tcPr>
           <w:p>
-            <w:proofErr w:type="gramStart"/>
             <w:r>
               <w:t>body</w:t>
             </w:r>
-            <w:proofErr w:type="gramEnd"/>
           </w:p>
         </w:tc>
         <w:tc>
@@ -10177,13 +10079,8 @@
             <w:tcW w:w="3837" w:type="dxa"/>
           </w:tcPr>
           <w:p>
-            <w:proofErr w:type="gramStart"/>
-            <w:r>
-              <w:t>bank</w:t>
-            </w:r>
-            <w:proofErr w:type="gramEnd"/>
-            <w:r>
-              <w:t xml:space="preserve"> rekening van ontvanger</w:t>
+            <w:r>
+              <w:t>bank rekening van ontvanger</w:t>
             </w:r>
           </w:p>
         </w:tc>
@@ -10202,13 +10099,8 @@
             <w:tcW w:w="1813" w:type="dxa"/>
           </w:tcPr>
           <w:p>
-            <w:proofErr w:type="gramStart"/>
-            <w:r>
-              <w:t>amount</w:t>
-            </w:r>
-            <w:proofErr w:type="gramEnd"/>
-            <w:r>
-              <w:t>*</w:t>
+            <w:r>
+              <w:t>amount*</w:t>
             </w:r>
           </w:p>
         </w:tc>
@@ -10217,11 +10109,9 @@
             <w:tcW w:w="1829" w:type="dxa"/>
           </w:tcPr>
           <w:p>
-            <w:proofErr w:type="gramStart"/>
             <w:r>
               <w:t>body</w:t>
             </w:r>
-            <w:proofErr w:type="gramEnd"/>
           </w:p>
         </w:tc>
         <w:tc>
@@ -10229,13 +10119,8 @@
             <w:tcW w:w="3837" w:type="dxa"/>
           </w:tcPr>
           <w:p>
-            <w:proofErr w:type="gramStart"/>
-            <w:r>
-              <w:t>aantal</w:t>
-            </w:r>
-            <w:proofErr w:type="gramEnd"/>
-            <w:r>
-              <w:t xml:space="preserve"> euro’s</w:t>
+            <w:r>
+              <w:t>aantal euro’s</w:t>
             </w:r>
           </w:p>
         </w:tc>
@@ -10253,13 +10138,8 @@
             <w:tcW w:w="1813" w:type="dxa"/>
           </w:tcPr>
           <w:p>
-            <w:proofErr w:type="gramStart"/>
-            <w:r>
-              <w:t>timestamp</w:t>
-            </w:r>
-            <w:proofErr w:type="gramEnd"/>
-            <w:r>
-              <w:t>*</w:t>
+            <w:r>
+              <w:t>timestamp*</w:t>
             </w:r>
           </w:p>
         </w:tc>
@@ -10268,11 +10148,9 @@
             <w:tcW w:w="1829" w:type="dxa"/>
           </w:tcPr>
           <w:p>
-            <w:proofErr w:type="gramStart"/>
             <w:r>
               <w:t>body</w:t>
             </w:r>
-            <w:proofErr w:type="gramEnd"/>
           </w:p>
         </w:tc>
         <w:tc>
@@ -10280,13 +10158,8 @@
             <w:tcW w:w="3837" w:type="dxa"/>
           </w:tcPr>
           <w:p>
-            <w:proofErr w:type="gramStart"/>
-            <w:r>
-              <w:t>tijd</w:t>
-            </w:r>
-            <w:proofErr w:type="gramEnd"/>
-            <w:r>
-              <w:t xml:space="preserve"> en datum</w:t>
+            <w:r>
+              <w:t>tijd en datum</w:t>
             </w:r>
           </w:p>
         </w:tc>
@@ -10402,13 +10275,8 @@
             <w:gridSpan w:val="2"/>
           </w:tcPr>
           <w:p>
-            <w:proofErr w:type="gramStart"/>
-            <w:r>
-              <w:t>transactie</w:t>
-            </w:r>
-            <w:proofErr w:type="gramEnd"/>
-            <w:r>
-              <w:t xml:space="preserve"> is veranderd</w:t>
+            <w:r>
+              <w:t>transactie is veranderd</w:t>
             </w:r>
           </w:p>
         </w:tc>
@@ -10453,13 +10321,8 @@
             <w:gridSpan w:val="2"/>
           </w:tcPr>
           <w:p>
-            <w:proofErr w:type="gramStart"/>
-            <w:r>
-              <w:t>geen</w:t>
-            </w:r>
-            <w:proofErr w:type="gramEnd"/>
-            <w:r>
-              <w:t xml:space="preserve"> toegang tot deze resource</w:t>
+            <w:r>
+              <w:t>geen toegang tot deze resource</w:t>
             </w:r>
           </w:p>
         </w:tc>
@@ -10504,13 +10367,8 @@
             <w:gridSpan w:val="2"/>
           </w:tcPr>
           <w:p>
-            <w:proofErr w:type="gramStart"/>
-            <w:r>
-              <w:t>transactie</w:t>
-            </w:r>
-            <w:proofErr w:type="gramEnd"/>
-            <w:r>
-              <w:t xml:space="preserve"> nog niet gevonden</w:t>
+            <w:r>
+              <w:t>transactie nog niet gevonden</w:t>
             </w:r>
           </w:p>
         </w:tc>
@@ -10555,13 +10413,8 @@
             <w:gridSpan w:val="2"/>
           </w:tcPr>
           <w:p>
-            <w:proofErr w:type="gramStart"/>
-            <w:r>
-              <w:t>zender</w:t>
-            </w:r>
-            <w:proofErr w:type="gramEnd"/>
-            <w:r>
-              <w:t>/ontvanger/aantal/tijdendatum was niet goed</w:t>
+            <w:r>
+              <w:t>zender/ontvanger/aantal/tijdendatum was niet goed</w:t>
             </w:r>
           </w:p>
         </w:tc>
@@ -11345,13 +11198,8 @@
             <w:gridSpan w:val="2"/>
           </w:tcPr>
           <w:p>
-            <w:proofErr w:type="gramStart"/>
-            <w:r>
-              <w:t>geen</w:t>
-            </w:r>
-            <w:proofErr w:type="gramEnd"/>
-            <w:r>
-              <w:t xml:space="preserve"> toegang tot deze r</w:t>
+            <w:r>
+              <w:t>geen toegang tot deze r</w:t>
             </w:r>
             <w:r>
               <w:t>esource</w:t>
@@ -11528,7 +11376,7 @@
           <w:lang w:val="en-US"/>
         </w:rPr>
       </w:pPr>
-      <w:bookmarkStart w:id="15" w:name="_Toc106907613"/>
+      <w:bookmarkStart w:id="15" w:name="_Toc106910454"/>
       <w:r>
         <w:rPr>
           <w:lang w:val="en-US"/>
@@ -11550,7 +11398,7 @@
         <w:pStyle w:val="Kop2"/>
         <w:jc w:val="center"/>
       </w:pPr>
-      <w:bookmarkStart w:id="16" w:name="_Toc106907614"/>
+      <w:bookmarkStart w:id="16" w:name="_Toc106910455"/>
       <w:r>
         <w:t>Sequence: Sign Up</w:t>
       </w:r>
@@ -11610,27 +11458,14 @@
       <w:r>
         <w:t xml:space="preserve">In </w:t>
       </w:r>
-      <w:proofErr w:type="gramStart"/>
       <w:r>
         <w:t xml:space="preserve">dit </w:t>
       </w:r>
       <w:r>
-        <w:t xml:space="preserve"> sequence</w:t>
-      </w:r>
-      <w:proofErr w:type="gramEnd"/>
-      <w:r>
-        <w:t xml:space="preserve"> diagram </w:t>
-      </w:r>
-      <w:r>
-        <w:t xml:space="preserve">wordt gevisualiseerd hoe een gebruiker een account aan kan maken (sign-up)  met mijn applicatie. Om het proces goed te visualiseren is bij elke laag neergezet hoe ze de request verwerken en wat ze als response teruggeven. Voor elk request dat binnenkomt bij AppUser-Service.java </w:t>
-      </w:r>
-      <w:proofErr w:type="gramStart"/>
-      <w:r>
-        <w:t>word</w:t>
-      </w:r>
-      <w:proofErr w:type="gramEnd"/>
-      <w:r>
-        <w:t xml:space="preserve"> een validatie check gedaan zodat alleen geldige email adressen zich kunnen aanmelden.</w:t>
+        <w:t xml:space="preserve"> sequence diagram </w:t>
+      </w:r>
+      <w:r>
+        <w:t>wordt gevisualiseerd hoe een gebruiker een account aan kan maken (sign-up)  met mijn applicatie. Om het proces goed te visualiseren is bij elke laag neergezet hoe ze de request verwerken en wat ze als response teruggeven. Voor elk request dat binnenkomt bij AppUser-Service.java word een validatie check gedaan zodat alleen geldige email adressen zich kunnen aanmelden.</w:t>
       </w:r>
     </w:p>
     <w:p>
@@ -11643,7 +11478,7 @@
         <w:pStyle w:val="Kop2"/>
         <w:jc w:val="center"/>
       </w:pPr>
-      <w:bookmarkStart w:id="17" w:name="_Toc106907615"/>
+      <w:bookmarkStart w:id="17" w:name="_Toc106910456"/>
       <w:proofErr w:type="spellStart"/>
       <w:r>
         <w:lastRenderedPageBreak/>
@@ -11720,15 +11555,7 @@
         <w:t xml:space="preserve">In dit sequence diagram </w:t>
       </w:r>
       <w:r>
-        <w:t xml:space="preserve">wordt gevisualiseerd hoe een gebruiker geld kan storten op zijn/haar </w:t>
-      </w:r>
-      <w:proofErr w:type="gramStart"/>
-      <w:r>
-        <w:t>bank rekening</w:t>
-      </w:r>
-      <w:proofErr w:type="gramEnd"/>
-      <w:r>
-        <w:t xml:space="preserve"> via Deposit. </w:t>
+        <w:t xml:space="preserve">wordt gevisualiseerd hoe een gebruiker geld kan storten op zijn/haar bank rekening via Deposit. </w:t>
       </w:r>
       <w:r>
         <w:t>Wanneer een request aankomt in de ‘</w:t>
@@ -11767,7 +11594,7 @@
         <w:pStyle w:val="Kop1"/>
         <w:jc w:val="center"/>
       </w:pPr>
-      <w:bookmarkStart w:id="18" w:name="_Toc106907616"/>
+      <w:bookmarkStart w:id="18" w:name="_Toc106910457"/>
       <w:r>
         <w:lastRenderedPageBreak/>
         <w:t xml:space="preserve">Backend: </w:t>
@@ -11838,11 +11665,7 @@
         <w:t>wat</w:t>
       </w:r>
       <w:r>
-        <w:t xml:space="preserve"> het is </w:t>
-      </w:r>
-      <w:proofErr w:type="gramStart"/>
-      <w:r>
-        <w:t xml:space="preserve">en </w:t>
+        <w:t xml:space="preserve"> het is en </w:t>
       </w:r>
       <w:r>
         <w:rPr>
@@ -11851,7 +11674,6 @@
         </w:rPr>
         <w:t xml:space="preserve"> waarom</w:t>
       </w:r>
-      <w:proofErr w:type="gramEnd"/>
       <w:r>
         <w:t xml:space="preserve"> </w:t>
       </w:r>
@@ -11869,7 +11691,7 @@
       <w:pPr>
         <w:pStyle w:val="Kop2"/>
       </w:pPr>
-      <w:bookmarkStart w:id="19" w:name="_Toc106907617"/>
+      <w:bookmarkStart w:id="19" w:name="_Toc106910458"/>
       <w:r>
         <w:t>JWT:</w:t>
       </w:r>
@@ -12104,7 +11926,7 @@
       <w:pPr>
         <w:pStyle w:val="Kop2"/>
       </w:pPr>
-      <w:bookmarkStart w:id="20" w:name="_Toc106907618"/>
+      <w:bookmarkStart w:id="20" w:name="_Toc106910459"/>
       <w:r>
         <w:t>Lombok;</w:t>
       </w:r>
@@ -12117,16 +11939,11 @@
       <w:r>
         <w:t xml:space="preserve">Lombok is een </w:t>
       </w:r>
-      <w:proofErr w:type="gramStart"/>
       <w:r>
         <w:t>Java bi</w:t>
       </w:r>
       <w:r>
-        <w:t>bliotheek</w:t>
-      </w:r>
-      <w:proofErr w:type="gramEnd"/>
-      <w:r>
-        <w:t xml:space="preserve"> die probeert het probleem van </w:t>
+        <w:t xml:space="preserve">bliotheek die probeert het probleem van </w:t>
       </w:r>
       <w:proofErr w:type="spellStart"/>
       <w:r>
@@ -12194,7 +12011,7 @@
       <w:pPr>
         <w:pStyle w:val="Kop2"/>
       </w:pPr>
-      <w:bookmarkStart w:id="21" w:name="_Toc106907619"/>
+      <w:bookmarkStart w:id="21" w:name="_Toc106910460"/>
       <w:proofErr w:type="spellStart"/>
       <w:r>
         <w:t>Gson</w:t>
@@ -12242,7 +12059,7 @@
       <w:pPr>
         <w:pStyle w:val="Kop2"/>
       </w:pPr>
-      <w:bookmarkStart w:id="22" w:name="_Toc106907620"/>
+      <w:bookmarkStart w:id="22" w:name="_Toc106910461"/>
       <w:r>
         <w:t>Spring Security</w:t>
       </w:r>
@@ -12267,15 +12084,7 @@
       </w:r>
       <w:proofErr w:type="spellEnd"/>
       <w:r>
-        <w:t xml:space="preserve"> is Spring Security, spring security </w:t>
-      </w:r>
-      <w:proofErr w:type="gramStart"/>
-      <w:r>
-        <w:t>bied</w:t>
-      </w:r>
-      <w:proofErr w:type="gramEnd"/>
-      <w:r>
-        <w:t xml:space="preserve"> een hele set aan tools aan om een applicatie veiliger te maken (filters, </w:t>
+        <w:t xml:space="preserve"> is Spring Security, spring security bied een hele set aan tools aan om een applicatie veiliger te maken (filters, </w:t>
       </w:r>
       <w:proofErr w:type="spellStart"/>
       <w:r>
@@ -12352,7 +12161,7 @@
         <w:pStyle w:val="Kop1"/>
         <w:jc w:val="center"/>
       </w:pPr>
-      <w:bookmarkStart w:id="23" w:name="_Toc106907621"/>
+      <w:bookmarkStart w:id="23" w:name="_Toc106910462"/>
       <w:r>
         <w:lastRenderedPageBreak/>
         <w:t xml:space="preserve">Backend: </w:t>
@@ -12456,7 +12265,7 @@
         <w:pStyle w:val="Kop1"/>
         <w:jc w:val="center"/>
       </w:pPr>
-      <w:bookmarkStart w:id="24" w:name="_Toc106907622"/>
+      <w:bookmarkStart w:id="24" w:name="_Toc106910463"/>
       <w:proofErr w:type="spellStart"/>
       <w:r>
         <w:lastRenderedPageBreak/>
@@ -12532,29 +12341,13 @@
         <w:t xml:space="preserve"> op de API </w:t>
       </w:r>
       <w:r>
-        <w:t xml:space="preserve">simpel en snel </w:t>
-      </w:r>
-      <w:proofErr w:type="gramStart"/>
-      <w:r>
-        <w:t>word</w:t>
-      </w:r>
-      <w:proofErr w:type="gramEnd"/>
-      <w:r>
-        <w:t>.</w:t>
+        <w:t>simpel en snel word.</w:t>
       </w:r>
       <w:r>
         <w:t xml:space="preserve"> </w:t>
       </w:r>
       <w:r>
-        <w:t xml:space="preserve">Om de </w:t>
-      </w:r>
-      <w:proofErr w:type="gramStart"/>
-      <w:r>
-        <w:t>front end</w:t>
-      </w:r>
-      <w:proofErr w:type="gramEnd"/>
-      <w:r>
-        <w:t xml:space="preserve"> te testen heb ik familie en vrienden gebruikt die ik mijn site liet gebruiken zodat zij functionele of visuele feedback konden geven op de UI. Dit was mogelijk dankzij </w:t>
+        <w:t xml:space="preserve">Om de front end te testen heb ik familie en vrienden gebruikt die ik mijn site liet gebruiken zodat zij functionele of visuele feedback konden geven op de UI. Dit was mogelijk dankzij </w:t>
       </w:r>
       <w:r>
         <w:t>GitHub</w:t>
@@ -12597,6 +12390,7 @@
           <w:lang w:val="en-US"/>
         </w:rPr>
       </w:pPr>
+      <w:bookmarkStart w:id="25" w:name="_Toc106910464"/>
       <w:r>
         <w:rPr>
           <w:lang w:val="en-US"/>
@@ -12604,6 +12398,7 @@
         <w:lastRenderedPageBreak/>
         <w:t>Frontend: Use Case Diagram</w:t>
       </w:r>
+      <w:bookmarkEnd w:id="25"/>
     </w:p>
     <w:p>
       <w:pPr>
@@ -12702,7 +12497,7 @@
           <w:lang w:val="en-US"/>
         </w:rPr>
       </w:pPr>
-      <w:bookmarkStart w:id="25" w:name="_Toc106907623"/>
+      <w:bookmarkStart w:id="26" w:name="_Toc106910465"/>
       <w:r>
         <w:rPr>
           <w:lang w:val="en-US"/>
@@ -12710,7 +12505,7 @@
         <w:lastRenderedPageBreak/>
         <w:t>Frontend: Wireframes</w:t>
       </w:r>
-      <w:bookmarkEnd w:id="25"/>
+      <w:bookmarkEnd w:id="26"/>
     </w:p>
     <w:p>
       <w:pPr>
@@ -12726,14 +12521,14 @@
           <w:lang w:val="en-US"/>
         </w:rPr>
       </w:pPr>
-      <w:bookmarkStart w:id="26" w:name="_Toc106907624"/>
+      <w:bookmarkStart w:id="27" w:name="_Toc106910466"/>
       <w:r>
         <w:rPr>
           <w:lang w:val="en-US"/>
         </w:rPr>
         <w:t>Home page:</w:t>
       </w:r>
-      <w:bookmarkEnd w:id="26"/>
+      <w:bookmarkEnd w:id="27"/>
     </w:p>
     <w:p>
       <w:r>
@@ -12791,7 +12586,7 @@
           <w:lang w:val="en-US"/>
         </w:rPr>
       </w:pPr>
-      <w:bookmarkStart w:id="27" w:name="_Toc106907625"/>
+      <w:bookmarkStart w:id="28" w:name="_Toc106910467"/>
       <w:r>
         <w:rPr>
           <w:lang w:val="en-US"/>
@@ -12804,7 +12599,7 @@
         </w:rPr>
         <w:t>:</w:t>
       </w:r>
-      <w:bookmarkEnd w:id="27"/>
+      <w:bookmarkEnd w:id="28"/>
     </w:p>
     <w:p>
       <w:pPr>
@@ -12880,7 +12675,7 @@
           <w:lang w:val="en-US"/>
         </w:rPr>
       </w:pPr>
-      <w:bookmarkStart w:id="28" w:name="_Toc106907626"/>
+      <w:bookmarkStart w:id="29" w:name="_Toc106910468"/>
       <w:r>
         <w:rPr>
           <w:lang w:val="en-US"/>
@@ -12899,7 +12694,7 @@
         </w:rPr>
         <w:t>:</w:t>
       </w:r>
-      <w:bookmarkEnd w:id="28"/>
+      <w:bookmarkEnd w:id="29"/>
     </w:p>
     <w:p>
       <w:pPr>
@@ -12968,7 +12763,7 @@
           <w:lang w:val="en-US"/>
         </w:rPr>
       </w:pPr>
-      <w:bookmarkStart w:id="29" w:name="_Toc106907627"/>
+      <w:bookmarkStart w:id="30" w:name="_Toc106910469"/>
       <w:r>
         <w:rPr>
           <w:lang w:val="en-US"/>
@@ -12981,7 +12776,7 @@
         </w:rPr>
         <w:t>:</w:t>
       </w:r>
-      <w:bookmarkEnd w:id="29"/>
+      <w:bookmarkEnd w:id="30"/>
     </w:p>
     <w:p>
       <w:pPr>
@@ -13044,6 +12839,7 @@
           <w:lang w:val="en-US"/>
         </w:rPr>
       </w:pPr>
+      <w:bookmarkStart w:id="31" w:name="_Toc106910470"/>
       <w:r>
         <w:rPr>
           <w:lang w:val="en-US"/>
@@ -13051,6 +12847,7 @@
         <w:lastRenderedPageBreak/>
         <w:t>Justification of other choices:</w:t>
       </w:r>
+      <w:bookmarkEnd w:id="31"/>
     </w:p>
     <w:p>
       <w:pPr>

--- a/doc/Documentation BanKING 2.0.docx
+++ b/doc/Documentation BanKING 2.0.docx
@@ -11902,9 +11902,15 @@
         <w:t xml:space="preserve"> gebruikt omdat het een </w:t>
       </w:r>
       <w:r>
-        <w:t xml:space="preserve">goeie oplossing is om serve- </w:t>
+        <w:t xml:space="preserve">goeie oplossing is om </w:t>
       </w:r>
       <w:proofErr w:type="spellStart"/>
+      <w:r>
+        <w:t>serv</w:t>
+      </w:r>
+      <w:r>
+        <w:t>er</w:t>
+      </w:r>
       <w:r>
         <w:t>sided-sessions</w:t>
       </w:r>
@@ -12149,6 +12155,97 @@
       <w:proofErr w:type="spellEnd"/>
       <w:r>
         <w:t xml:space="preserve"> de wachtwoorden van de gebruikers niet weet.</w:t>
+      </w:r>
+      <w:r>
+        <w:t xml:space="preserve"> Let op dit is </w:t>
+      </w:r>
+      <w:proofErr w:type="spellStart"/>
+      <w:r>
+        <w:t>hashing</w:t>
+      </w:r>
+      <w:proofErr w:type="spellEnd"/>
+      <w:r>
+        <w:t xml:space="preserve"> en niet </w:t>
+      </w:r>
+      <w:proofErr w:type="spellStart"/>
+      <w:r>
+        <w:t>encrypting</w:t>
+      </w:r>
+      <w:proofErr w:type="spellEnd"/>
+      <w:r>
+        <w:t xml:space="preserve">, </w:t>
+      </w:r>
+      <w:proofErr w:type="spellStart"/>
+      <w:r>
+        <w:t>hashing</w:t>
+      </w:r>
+      <w:proofErr w:type="spellEnd"/>
+      <w:r>
+        <w:t xml:space="preserve"> is ‘</w:t>
+      </w:r>
+      <w:proofErr w:type="spellStart"/>
+      <w:r>
+        <w:t>one</w:t>
+      </w:r>
+      <w:proofErr w:type="spellEnd"/>
+      <w:r>
+        <w:t xml:space="preserve">-way’. Dit betekent dat wanneer het wachtwoord </w:t>
+      </w:r>
+      <w:proofErr w:type="spellStart"/>
+      <w:r>
+        <w:t>gehashed</w:t>
+      </w:r>
+      <w:proofErr w:type="spellEnd"/>
+      <w:r>
+        <w:t xml:space="preserve"> word, niet meer terug kan worden gezet naar de </w:t>
+      </w:r>
+      <w:proofErr w:type="spellStart"/>
+      <w:r>
+        <w:t>orginele</w:t>
+      </w:r>
+      <w:proofErr w:type="spellEnd"/>
+      <w:r>
+        <w:t xml:space="preserve"> wachtwoord. </w:t>
+      </w:r>
+      <w:proofErr w:type="spellStart"/>
+      <w:r>
+        <w:t>Encryption</w:t>
+      </w:r>
+      <w:proofErr w:type="spellEnd"/>
+      <w:r>
+        <w:t xml:space="preserve"> is ‘</w:t>
+      </w:r>
+      <w:proofErr w:type="spellStart"/>
+      <w:r>
+        <w:t>two</w:t>
+      </w:r>
+      <w:proofErr w:type="spellEnd"/>
+      <w:r>
+        <w:t>-way’ en zorgt ervoor dat wanneer een wachtwoord omgezet wordt (</w:t>
+      </w:r>
+      <w:proofErr w:type="spellStart"/>
+      <w:r>
+        <w:t>encrypt</w:t>
+      </w:r>
+      <w:proofErr w:type="spellEnd"/>
+      <w:r>
+        <w:t xml:space="preserve">) dat het ook weer terug kan worden gezet naar het </w:t>
+      </w:r>
+      <w:proofErr w:type="spellStart"/>
+      <w:r>
+        <w:t>orginele</w:t>
+      </w:r>
+      <w:proofErr w:type="spellEnd"/>
+      <w:r>
+        <w:t xml:space="preserve"> wachtwoord (</w:t>
+      </w:r>
+      <w:proofErr w:type="spellStart"/>
+      <w:r>
+        <w:t>decrypt</w:t>
+      </w:r>
+      <w:proofErr w:type="spellEnd"/>
+      <w:r>
+        <w:t>).</w:t>
       </w:r>
     </w:p>
     <w:p>

--- a/doc/Documentation BanKING 2.0.docx
+++ b/doc/Documentation BanKING 2.0.docx
@@ -12317,6 +12317,9 @@
     </w:p>
     <w:p>
       <w:r>
+        <w:rPr>
+          <w:noProof/>
+        </w:rPr>
         <w:drawing>
           <wp:inline distT="0" distB="0" distL="0" distR="0" wp14:anchorId="290B8F7F" wp14:editId="199219BD">
             <wp:extent cx="5943600" cy="3821430"/>
@@ -12688,13 +12691,7 @@
         <w:rPr>
           <w:lang w:val="en-US"/>
         </w:rPr>
-        <w:t>Sign-up page</w:t>
-      </w:r>
-      <w:r>
-        <w:rPr>
-          <w:lang w:val="en-US"/>
-        </w:rPr>
-        <w:t>:</w:t>
+        <w:t>Sign-up page:</w:t>
       </w:r>
       <w:bookmarkEnd w:id="28"/>
     </w:p>
@@ -12777,19 +12774,7 @@
         <w:rPr>
           <w:lang w:val="en-US"/>
         </w:rPr>
-        <w:t>Sign</w:t>
-      </w:r>
-      <w:r>
-        <w:rPr>
-          <w:lang w:val="en-US"/>
-        </w:rPr>
-        <w:t>-in-page</w:t>
-      </w:r>
-      <w:r>
-        <w:rPr>
-          <w:lang w:val="en-US"/>
-        </w:rPr>
-        <w:t>:</w:t>
+        <w:t>Sign-in-page:</w:t>
       </w:r>
       <w:bookmarkEnd w:id="29"/>
     </w:p>
@@ -12865,13 +12850,7 @@
         <w:rPr>
           <w:lang w:val="en-US"/>
         </w:rPr>
-        <w:t>Account overview page</w:t>
-      </w:r>
-      <w:r>
-        <w:rPr>
-          <w:lang w:val="en-US"/>
-        </w:rPr>
-        <w:t>:</w:t>
+        <w:t>Account overview page:</w:t>
       </w:r>
       <w:bookmarkEnd w:id="30"/>
     </w:p>
@@ -12932,48 +12911,137 @@
       <w:pPr>
         <w:pStyle w:val="Kop1"/>
         <w:jc w:val="center"/>
-        <w:rPr>
-          <w:lang w:val="en-US"/>
-        </w:rPr>
       </w:pPr>
       <w:bookmarkStart w:id="31" w:name="_Toc106910470"/>
-      <w:r>
-        <w:rPr>
-          <w:lang w:val="en-US"/>
-        </w:rPr>
+      <w:proofErr w:type="spellStart"/>
+      <w:r>
         <w:lastRenderedPageBreak/>
-        <w:t>Justification of other choices:</w:t>
+        <w:t>Justification</w:t>
+      </w:r>
+      <w:proofErr w:type="spellEnd"/>
+      <w:r>
+        <w:t xml:space="preserve"> of </w:t>
+      </w:r>
+      <w:proofErr w:type="spellStart"/>
+      <w:r>
+        <w:t>other</w:t>
+      </w:r>
+      <w:proofErr w:type="spellEnd"/>
+      <w:r>
+        <w:t xml:space="preserve"> </w:t>
+      </w:r>
+      <w:proofErr w:type="spellStart"/>
+      <w:r>
+        <w:t>choices</w:t>
+      </w:r>
+      <w:proofErr w:type="spellEnd"/>
+      <w:r>
+        <w:t>:</w:t>
       </w:r>
       <w:bookmarkEnd w:id="31"/>
+    </w:p>
+    <w:p/>
+    <w:p>
+      <w:r>
+        <w:t>Ik heb gekozen voor een s</w:t>
+      </w:r>
+      <w:r>
+        <w:t xml:space="preserve">impele UI waarbij de kleuren veel </w:t>
+      </w:r>
+      <w:r>
+        <w:t>contrast</w:t>
+      </w:r>
+      <w:r>
+        <w:t xml:space="preserve"> hebben vergeleken met elkaar zodat alles erg duidelijk zichtbaar is, ook heb ik animaties toegevoegd zodat de site iets minder statisch is. Ook is er een util.js aanwezig waarin wat </w:t>
+      </w:r>
+      <w:r>
+        <w:t>hulpmethode ’s</w:t>
+      </w:r>
+      <w:r>
+        <w:t xml:space="preserve"> staan die gebruikt worden in meerdere scripts </w:t>
+      </w:r>
+      <w:r>
+        <w:t>door middel van het exporteren/importen van constanten en functies, dit verminderd de hoeveelheid duplicaat code.</w:t>
+      </w:r>
+    </w:p>
+    <w:p>
+      <w:r>
+        <w:br w:type="page"/>
+      </w:r>
     </w:p>
     <w:p>
       <w:pPr>
+        <w:pStyle w:val="Kop1"/>
+        <w:jc w:val="center"/>
+      </w:pPr>
+      <w:r>
+        <w:lastRenderedPageBreak/>
+        <w:t xml:space="preserve">Extra </w:t>
+      </w:r>
+      <w:proofErr w:type="spellStart"/>
+      <w:r>
+        <w:t>D</w:t>
+      </w:r>
+      <w:r>
+        <w:t>iagrams</w:t>
+      </w:r>
+      <w:proofErr w:type="spellEnd"/>
+    </w:p>
+    <w:p/>
+    <w:p/>
+    <w:p>
+      <w:r>
         <w:rPr>
-          <w:lang w:val="en-US"/>
+          <w:noProof/>
         </w:rPr>
-      </w:pPr>
-    </w:p>
-    <w:p>
-      <w:r>
-        <w:t>Ik heb gekozen voor een s</w:t>
-      </w:r>
-      <w:r>
-        <w:t xml:space="preserve">impele UI waarbij de kleuren veel </w:t>
-      </w:r>
-      <w:r>
-        <w:t>contrast</w:t>
-      </w:r>
-      <w:r>
-        <w:t xml:space="preserve"> hebben vergeleken met elkaar zodat alles erg duidelijk zichtbaar is, ook heb ik animaties toegevoegd zodat de site iets minder statisch is. Ook is er een util.js aanwezig waarin wat </w:t>
-      </w:r>
-      <w:r>
-        <w:t>hulpmethode ’s</w:t>
-      </w:r>
-      <w:r>
-        <w:t xml:space="preserve"> staan die gebruikt worden in meerdere scripts </w:t>
-      </w:r>
-      <w:r>
-        <w:t>door middel van het exporteren/importen van constanten en functies, dit verminderd de hoeveelheid duplicaat code.</w:t>
+        <w:drawing>
+          <wp:inline distT="0" distB="0" distL="0" distR="0" wp14:anchorId="11896DCE" wp14:editId="424CCAAA">
+            <wp:extent cx="5943600" cy="3368675"/>
+            <wp:effectExtent l="0" t="0" r="0" b="3175"/>
+            <wp:docPr id="4" name="Afbeelding 4"/>
+            <wp:cNvGraphicFramePr>
+              <a:graphicFrameLocks xmlns:a="http://schemas.openxmlformats.org/drawingml/2006/main" noChangeAspect="1"/>
+            </wp:cNvGraphicFramePr>
+            <a:graphic xmlns:a="http://schemas.openxmlformats.org/drawingml/2006/main">
+              <a:graphicData uri="http://schemas.openxmlformats.org/drawingml/2006/picture">
+                <pic:pic xmlns:pic="http://schemas.openxmlformats.org/drawingml/2006/picture">
+                  <pic:nvPicPr>
+                    <pic:cNvPr id="0" name="Picture 1"/>
+                    <pic:cNvPicPr>
+                      <a:picLocks noChangeAspect="1" noChangeArrowheads="1"/>
+                    </pic:cNvPicPr>
+                  </pic:nvPicPr>
+                  <pic:blipFill>
+                    <a:blip r:embed="rId19" cstate="print">
+                      <a:extLst>
+                        <a:ext uri="{28A0092B-C50C-407E-A947-70E740481C1C}">
+                          <a14:useLocalDpi xmlns:a14="http://schemas.microsoft.com/office/drawing/2010/main" val="0"/>
+                        </a:ext>
+                      </a:extLst>
+                    </a:blip>
+                    <a:srcRect/>
+                    <a:stretch>
+                      <a:fillRect/>
+                    </a:stretch>
+                  </pic:blipFill>
+                  <pic:spPr bwMode="auto">
+                    <a:xfrm>
+                      <a:off x="0" y="0"/>
+                      <a:ext cx="5943600" cy="3368675"/>
+                    </a:xfrm>
+                    <a:prstGeom prst="rect">
+                      <a:avLst/>
+                    </a:prstGeom>
+                    <a:noFill/>
+                    <a:ln>
+                      <a:noFill/>
+                    </a:ln>
+                  </pic:spPr>
+                </pic:pic>
+              </a:graphicData>
+            </a:graphic>
+          </wp:inline>
+        </w:drawing>
       </w:r>
     </w:p>
     <w:sectPr>
@@ -13806,6 +13874,7 @@
   <w:style w:type="character" w:default="1" w:styleId="Standaardalinea-lettertype">
     <w:name w:val="Default Paragraph Font"/>
     <w:uiPriority w:val="1"/>
+    <w:semiHidden/>
     <w:unhideWhenUsed/>
   </w:style>
   <w:style w:type="table" w:default="1" w:styleId="Standaardtabel">

--- a/doc/Documentation BanKING 2.0.docx
+++ b/doc/Documentation BanKING 2.0.docx
@@ -169,7 +169,7 @@
           <w:r>
             <w:fldChar w:fldCharType="separate"/>
           </w:r>
-          <w:hyperlink w:anchor="_Toc106910439" w:history="1">
+          <w:hyperlink w:anchor="_Toc106970875" w:history="1">
             <w:r>
               <w:rPr>
                 <w:rStyle w:val="Hyperlink"/>
@@ -196,7 +196,7 @@
                 <w:noProof/>
                 <w:webHidden/>
               </w:rPr>
-              <w:instrText xml:space="preserve"> PAGEREF _Toc106910439 \h </w:instrText>
+              <w:instrText xml:space="preserve"> PAGEREF _Toc106970875 \h </w:instrText>
             </w:r>
             <w:r>
               <w:rPr>
@@ -239,13 +239,13 @@
               <w:lang w:eastAsia="nl-NL"/>
             </w:rPr>
           </w:pPr>
-          <w:hyperlink w:anchor="_Toc106910440" w:history="1">
+          <w:hyperlink w:anchor="_Toc106970876" w:history="1">
             <w:r>
               <w:rPr>
                 <w:rStyle w:val="Hyperlink"/>
                 <w:noProof/>
               </w:rPr>
-              <w:t>About:</w:t>
+              <w:t>Controllers:</w:t>
             </w:r>
             <w:r>
               <w:rPr>
@@ -266,7 +266,7 @@
                 <w:noProof/>
                 <w:webHidden/>
               </w:rPr>
-              <w:instrText xml:space="preserve"> PAGEREF _Toc106910440 \h </w:instrText>
+              <w:instrText xml:space="preserve"> PAGEREF _Toc106970876 \h </w:instrText>
             </w:r>
             <w:r>
               <w:rPr>
@@ -309,13 +309,13 @@
               <w:lang w:eastAsia="nl-NL"/>
             </w:rPr>
           </w:pPr>
-          <w:hyperlink w:anchor="_Toc106910441" w:history="1">
+          <w:hyperlink w:anchor="_Toc106970877" w:history="1">
             <w:r>
               <w:rPr>
                 <w:rStyle w:val="Hyperlink"/>
                 <w:noProof/>
               </w:rPr>
-              <w:t>Technical Description:</w:t>
+              <w:t>Services:</w:t>
             </w:r>
             <w:r>
               <w:rPr>
@@ -336,7 +336,7 @@
                 <w:noProof/>
                 <w:webHidden/>
               </w:rPr>
-              <w:instrText xml:space="preserve"> PAGEREF _Toc106910441 \h </w:instrText>
+              <w:instrText xml:space="preserve"> PAGEREF _Toc106970877 \h </w:instrText>
             </w:r>
             <w:r>
               <w:rPr>
@@ -357,6 +357,218 @@
                 <w:webHidden/>
               </w:rPr>
               <w:t>3</w:t>
+            </w:r>
+            <w:r>
+              <w:rPr>
+                <w:noProof/>
+                <w:webHidden/>
+              </w:rPr>
+              <w:fldChar w:fldCharType="end"/>
+            </w:r>
+          </w:hyperlink>
+        </w:p>
+        <w:p>
+          <w:pPr>
+            <w:pStyle w:val="Inhopg2"/>
+            <w:tabs>
+              <w:tab w:val="right" w:leader="dot" w:pos="9350"/>
+            </w:tabs>
+            <w:rPr>
+              <w:rFonts w:eastAsiaTheme="minorEastAsia"/>
+              <w:noProof/>
+              <w:lang w:eastAsia="nl-NL"/>
+            </w:rPr>
+          </w:pPr>
+          <w:hyperlink w:anchor="_Toc106970878" w:history="1">
+            <w:r>
+              <w:rPr>
+                <w:rStyle w:val="Hyperlink"/>
+                <w:noProof/>
+              </w:rPr>
+              <w:t>Repositories:</w:t>
+            </w:r>
+            <w:r>
+              <w:rPr>
+                <w:noProof/>
+                <w:webHidden/>
+              </w:rPr>
+              <w:tab/>
+            </w:r>
+            <w:r>
+              <w:rPr>
+                <w:noProof/>
+                <w:webHidden/>
+              </w:rPr>
+              <w:fldChar w:fldCharType="begin"/>
+            </w:r>
+            <w:r>
+              <w:rPr>
+                <w:noProof/>
+                <w:webHidden/>
+              </w:rPr>
+              <w:instrText xml:space="preserve"> PAGEREF _Toc106970878 \h </w:instrText>
+            </w:r>
+            <w:r>
+              <w:rPr>
+                <w:noProof/>
+                <w:webHidden/>
+              </w:rPr>
+            </w:r>
+            <w:r>
+              <w:rPr>
+                <w:noProof/>
+                <w:webHidden/>
+              </w:rPr>
+              <w:fldChar w:fldCharType="separate"/>
+            </w:r>
+            <w:r>
+              <w:rPr>
+                <w:noProof/>
+                <w:webHidden/>
+              </w:rPr>
+              <w:t>3</w:t>
+            </w:r>
+            <w:r>
+              <w:rPr>
+                <w:noProof/>
+                <w:webHidden/>
+              </w:rPr>
+              <w:fldChar w:fldCharType="end"/>
+            </w:r>
+          </w:hyperlink>
+        </w:p>
+        <w:p>
+          <w:pPr>
+            <w:pStyle w:val="Inhopg1"/>
+            <w:tabs>
+              <w:tab w:val="right" w:leader="dot" w:pos="9350"/>
+            </w:tabs>
+            <w:rPr>
+              <w:rFonts w:eastAsiaTheme="minorEastAsia"/>
+              <w:noProof/>
+              <w:lang w:eastAsia="nl-NL"/>
+            </w:rPr>
+          </w:pPr>
+          <w:hyperlink w:anchor="_Toc106970879" w:history="1">
+            <w:r>
+              <w:rPr>
+                <w:rStyle w:val="Hyperlink"/>
+                <w:noProof/>
+                <w:lang w:val="en-US"/>
+              </w:rPr>
+              <w:t>Backend: Class Diagrams</w:t>
+            </w:r>
+            <w:r>
+              <w:rPr>
+                <w:noProof/>
+                <w:webHidden/>
+              </w:rPr>
+              <w:tab/>
+            </w:r>
+            <w:r>
+              <w:rPr>
+                <w:noProof/>
+                <w:webHidden/>
+              </w:rPr>
+              <w:fldChar w:fldCharType="begin"/>
+            </w:r>
+            <w:r>
+              <w:rPr>
+                <w:noProof/>
+                <w:webHidden/>
+              </w:rPr>
+              <w:instrText xml:space="preserve"> PAGEREF _Toc106970879 \h </w:instrText>
+            </w:r>
+            <w:r>
+              <w:rPr>
+                <w:noProof/>
+                <w:webHidden/>
+              </w:rPr>
+            </w:r>
+            <w:r>
+              <w:rPr>
+                <w:noProof/>
+                <w:webHidden/>
+              </w:rPr>
+              <w:fldChar w:fldCharType="separate"/>
+            </w:r>
+            <w:r>
+              <w:rPr>
+                <w:noProof/>
+                <w:webHidden/>
+              </w:rPr>
+              <w:t>4</w:t>
+            </w:r>
+            <w:r>
+              <w:rPr>
+                <w:noProof/>
+                <w:webHidden/>
+              </w:rPr>
+              <w:fldChar w:fldCharType="end"/>
+            </w:r>
+          </w:hyperlink>
+        </w:p>
+        <w:p>
+          <w:pPr>
+            <w:pStyle w:val="Inhopg2"/>
+            <w:tabs>
+              <w:tab w:val="right" w:leader="dot" w:pos="9350"/>
+            </w:tabs>
+            <w:rPr>
+              <w:rFonts w:eastAsiaTheme="minorEastAsia"/>
+              <w:noProof/>
+              <w:lang w:eastAsia="nl-NL"/>
+            </w:rPr>
+          </w:pPr>
+          <w:hyperlink w:anchor="_Toc106970880" w:history="1">
+            <w:r>
+              <w:rPr>
+                <w:rStyle w:val="Hyperlink"/>
+                <w:noProof/>
+                <w:lang w:val="en-US"/>
+              </w:rPr>
+              <w:t>Class Diagram: BanKING</w:t>
+            </w:r>
+            <w:r>
+              <w:rPr>
+                <w:noProof/>
+                <w:webHidden/>
+              </w:rPr>
+              <w:tab/>
+            </w:r>
+            <w:r>
+              <w:rPr>
+                <w:noProof/>
+                <w:webHidden/>
+              </w:rPr>
+              <w:fldChar w:fldCharType="begin"/>
+            </w:r>
+            <w:r>
+              <w:rPr>
+                <w:noProof/>
+                <w:webHidden/>
+              </w:rPr>
+              <w:instrText xml:space="preserve"> PAGEREF _Toc106970880 \h </w:instrText>
+            </w:r>
+            <w:r>
+              <w:rPr>
+                <w:noProof/>
+                <w:webHidden/>
+              </w:rPr>
+            </w:r>
+            <w:r>
+              <w:rPr>
+                <w:noProof/>
+                <w:webHidden/>
+              </w:rPr>
+              <w:fldChar w:fldCharType="separate"/>
+            </w:r>
+            <w:r>
+              <w:rPr>
+                <w:noProof/>
+                <w:webHidden/>
+              </w:rPr>
+              <w:t>4</w:t>
             </w:r>
             <w:r>
               <w:rPr>
@@ -379,13 +591,13 @@
               <w:lang w:eastAsia="nl-NL"/>
             </w:rPr>
           </w:pPr>
-          <w:hyperlink w:anchor="_Toc106910442" w:history="1">
+          <w:hyperlink w:anchor="_Toc106970881" w:history="1">
             <w:r>
               <w:rPr>
                 <w:rStyle w:val="Hyperlink"/>
                 <w:noProof/>
               </w:rPr>
-              <w:t>Controllers:</w:t>
+              <w:t>AppUser:</w:t>
             </w:r>
             <w:r>
               <w:rPr>
@@ -406,7 +618,7 @@
                 <w:noProof/>
                 <w:webHidden/>
               </w:rPr>
-              <w:instrText xml:space="preserve"> PAGEREF _Toc106910442 \h </w:instrText>
+              <w:instrText xml:space="preserve"> PAGEREF _Toc106970881 \h </w:instrText>
             </w:r>
             <w:r>
               <w:rPr>
@@ -426,7 +638,7 @@
                 <w:noProof/>
                 <w:webHidden/>
               </w:rPr>
-              <w:t>3</w:t>
+              <w:t>4</w:t>
             </w:r>
             <w:r>
               <w:rPr>
@@ -449,13 +661,13 @@
               <w:lang w:eastAsia="nl-NL"/>
             </w:rPr>
           </w:pPr>
-          <w:hyperlink w:anchor="_Toc106910443" w:history="1">
+          <w:hyperlink w:anchor="_Toc106970882" w:history="1">
             <w:r>
               <w:rPr>
                 <w:rStyle w:val="Hyperlink"/>
                 <w:noProof/>
               </w:rPr>
-              <w:t>Services:</w:t>
+              <w:t>BankAccount:</w:t>
             </w:r>
             <w:r>
               <w:rPr>
@@ -476,7 +688,7 @@
                 <w:noProof/>
                 <w:webHidden/>
               </w:rPr>
-              <w:instrText xml:space="preserve"> PAGEREF _Toc106910443 \h </w:instrText>
+              <w:instrText xml:space="preserve"> PAGEREF _Toc106970882 \h </w:instrText>
             </w:r>
             <w:r>
               <w:rPr>
@@ -496,7 +708,7 @@
                 <w:noProof/>
                 <w:webHidden/>
               </w:rPr>
-              <w:t>3</w:t>
+              <w:t>4</w:t>
             </w:r>
             <w:r>
               <w:rPr>
@@ -519,13 +731,13 @@
               <w:lang w:eastAsia="nl-NL"/>
             </w:rPr>
           </w:pPr>
-          <w:hyperlink w:anchor="_Toc106910444" w:history="1">
+          <w:hyperlink w:anchor="_Toc106970883" w:history="1">
             <w:r>
               <w:rPr>
                 <w:rStyle w:val="Hyperlink"/>
                 <w:noProof/>
               </w:rPr>
-              <w:t>Repositories:</w:t>
+              <w:t>Transaction:</w:t>
             </w:r>
             <w:r>
               <w:rPr>
@@ -546,7 +758,7 @@
                 <w:noProof/>
                 <w:webHidden/>
               </w:rPr>
-              <w:instrText xml:space="preserve"> PAGEREF _Toc106910444 \h </w:instrText>
+              <w:instrText xml:space="preserve"> PAGEREF _Toc106970883 \h </w:instrText>
             </w:r>
             <w:r>
               <w:rPr>
@@ -566,7 +778,7 @@
                 <w:noProof/>
                 <w:webHidden/>
               </w:rPr>
-              <w:t>3</w:t>
+              <w:t>4</w:t>
             </w:r>
             <w:r>
               <w:rPr>
@@ -589,14 +801,14 @@
               <w:lang w:eastAsia="nl-NL"/>
             </w:rPr>
           </w:pPr>
-          <w:hyperlink w:anchor="_Toc106910445" w:history="1">
+          <w:hyperlink w:anchor="_Toc106970884" w:history="1">
             <w:r>
               <w:rPr>
                 <w:rStyle w:val="Hyperlink"/>
                 <w:noProof/>
                 <w:lang w:val="en-US"/>
               </w:rPr>
-              <w:t>Backend: Class Diagrams</w:t>
+              <w:t>Backend: Rest Specification</w:t>
             </w:r>
             <w:r>
               <w:rPr>
@@ -617,7 +829,7 @@
                 <w:noProof/>
                 <w:webHidden/>
               </w:rPr>
-              <w:instrText xml:space="preserve"> PAGEREF _Toc106910445 \h </w:instrText>
+              <w:instrText xml:space="preserve"> PAGEREF _Toc106970884 \h </w:instrText>
             </w:r>
             <w:r>
               <w:rPr>
@@ -637,7 +849,7 @@
                 <w:noProof/>
                 <w:webHidden/>
               </w:rPr>
-              <w:t>4</w:t>
+              <w:t>5</w:t>
             </w:r>
             <w:r>
               <w:rPr>
@@ -660,14 +872,14 @@
               <w:lang w:eastAsia="nl-NL"/>
             </w:rPr>
           </w:pPr>
-          <w:hyperlink w:anchor="_Toc106910446" w:history="1">
+          <w:hyperlink w:anchor="_Toc106970885" w:history="1">
             <w:r>
               <w:rPr>
                 <w:rStyle w:val="Hyperlink"/>
                 <w:noProof/>
                 <w:lang w:val="en-US"/>
               </w:rPr>
-              <w:t>Class Diagram: BanKING</w:t>
+              <w:t>Access-token controller:</w:t>
             </w:r>
             <w:r>
               <w:rPr>
@@ -688,7 +900,7 @@
                 <w:noProof/>
                 <w:webHidden/>
               </w:rPr>
-              <w:instrText xml:space="preserve"> PAGEREF _Toc106910446 \h </w:instrText>
+              <w:instrText xml:space="preserve"> PAGEREF _Toc106970885 \h </w:instrText>
             </w:r>
             <w:r>
               <w:rPr>
@@ -708,7 +920,7 @@
                 <w:noProof/>
                 <w:webHidden/>
               </w:rPr>
-              <w:t>4</w:t>
+              <w:t>5</w:t>
             </w:r>
             <w:r>
               <w:rPr>
@@ -721,7 +933,7 @@
         </w:p>
         <w:p>
           <w:pPr>
-            <w:pStyle w:val="Inhopg3"/>
+            <w:pStyle w:val="Inhopg2"/>
             <w:tabs>
               <w:tab w:val="right" w:leader="dot" w:pos="9350"/>
             </w:tabs>
@@ -731,13 +943,13 @@
               <w:lang w:eastAsia="nl-NL"/>
             </w:rPr>
           </w:pPr>
-          <w:hyperlink w:anchor="_Toc106910447" w:history="1">
+          <w:hyperlink w:anchor="_Toc106970886" w:history="1">
             <w:r>
               <w:rPr>
                 <w:rStyle w:val="Hyperlink"/>
                 <w:noProof/>
               </w:rPr>
-              <w:t>AppUser:</w:t>
+              <w:t>App-user controller:</w:t>
             </w:r>
             <w:r>
               <w:rPr>
@@ -758,7 +970,7 @@
                 <w:noProof/>
                 <w:webHidden/>
               </w:rPr>
-              <w:instrText xml:space="preserve"> PAGEREF _Toc106910447 \h </w:instrText>
+              <w:instrText xml:space="preserve"> PAGEREF _Toc106970886 \h </w:instrText>
             </w:r>
             <w:r>
               <w:rPr>
@@ -778,7 +990,7 @@
                 <w:noProof/>
                 <w:webHidden/>
               </w:rPr>
-              <w:t>4</w:t>
+              <w:t>5</w:t>
             </w:r>
             <w:r>
               <w:rPr>
@@ -791,7 +1003,7 @@
         </w:p>
         <w:p>
           <w:pPr>
-            <w:pStyle w:val="Inhopg3"/>
+            <w:pStyle w:val="Inhopg2"/>
             <w:tabs>
               <w:tab w:val="right" w:leader="dot" w:pos="9350"/>
             </w:tabs>
@@ -801,13 +1013,14 @@
               <w:lang w:eastAsia="nl-NL"/>
             </w:rPr>
           </w:pPr>
-          <w:hyperlink w:anchor="_Toc106910448" w:history="1">
+          <w:hyperlink w:anchor="_Toc106970887" w:history="1">
             <w:r>
               <w:rPr>
                 <w:rStyle w:val="Hyperlink"/>
                 <w:noProof/>
-              </w:rPr>
-              <w:t>BankAccount:</w:t>
+                <w:lang w:val="en-US"/>
+              </w:rPr>
+              <w:t>Transaction controller:</w:t>
             </w:r>
             <w:r>
               <w:rPr>
@@ -828,7 +1041,7 @@
                 <w:noProof/>
                 <w:webHidden/>
               </w:rPr>
-              <w:instrText xml:space="preserve"> PAGEREF _Toc106910448 \h </w:instrText>
+              <w:instrText xml:space="preserve"> PAGEREF _Toc106970887 \h </w:instrText>
             </w:r>
             <w:r>
               <w:rPr>
@@ -848,77 +1061,7 @@
                 <w:noProof/>
                 <w:webHidden/>
               </w:rPr>
-              <w:t>4</w:t>
-            </w:r>
-            <w:r>
-              <w:rPr>
-                <w:noProof/>
-                <w:webHidden/>
-              </w:rPr>
-              <w:fldChar w:fldCharType="end"/>
-            </w:r>
-          </w:hyperlink>
-        </w:p>
-        <w:p>
-          <w:pPr>
-            <w:pStyle w:val="Inhopg3"/>
-            <w:tabs>
-              <w:tab w:val="right" w:leader="dot" w:pos="9350"/>
-            </w:tabs>
-            <w:rPr>
-              <w:rFonts w:eastAsiaTheme="minorEastAsia"/>
-              <w:noProof/>
-              <w:lang w:eastAsia="nl-NL"/>
-            </w:rPr>
-          </w:pPr>
-          <w:hyperlink w:anchor="_Toc106910449" w:history="1">
-            <w:r>
-              <w:rPr>
-                <w:rStyle w:val="Hyperlink"/>
-                <w:noProof/>
-              </w:rPr>
-              <w:t>Transaction:</w:t>
-            </w:r>
-            <w:r>
-              <w:rPr>
-                <w:noProof/>
-                <w:webHidden/>
-              </w:rPr>
-              <w:tab/>
-            </w:r>
-            <w:r>
-              <w:rPr>
-                <w:noProof/>
-                <w:webHidden/>
-              </w:rPr>
-              <w:fldChar w:fldCharType="begin"/>
-            </w:r>
-            <w:r>
-              <w:rPr>
-                <w:noProof/>
-                <w:webHidden/>
-              </w:rPr>
-              <w:instrText xml:space="preserve"> PAGEREF _Toc106910449 \h </w:instrText>
-            </w:r>
-            <w:r>
-              <w:rPr>
-                <w:noProof/>
-                <w:webHidden/>
-              </w:rPr>
-            </w:r>
-            <w:r>
-              <w:rPr>
-                <w:noProof/>
-                <w:webHidden/>
-              </w:rPr>
-              <w:fldChar w:fldCharType="separate"/>
-            </w:r>
-            <w:r>
-              <w:rPr>
-                <w:noProof/>
-                <w:webHidden/>
-              </w:rPr>
-              <w:t>4</w:t>
+              <w:t>8</w:t>
             </w:r>
             <w:r>
               <w:rPr>
@@ -941,14 +1084,14 @@
               <w:lang w:eastAsia="nl-NL"/>
             </w:rPr>
           </w:pPr>
-          <w:hyperlink w:anchor="_Toc106910450" w:history="1">
+          <w:hyperlink w:anchor="_Toc106970888" w:history="1">
             <w:r>
               <w:rPr>
                 <w:rStyle w:val="Hyperlink"/>
                 <w:noProof/>
                 <w:lang w:val="en-US"/>
               </w:rPr>
-              <w:t>Backend: Rest Specification</w:t>
+              <w:t>Backend: Sequence Diagrams</w:t>
             </w:r>
             <w:r>
               <w:rPr>
@@ -969,7 +1112,7 @@
                 <w:noProof/>
                 <w:webHidden/>
               </w:rPr>
-              <w:instrText xml:space="preserve"> PAGEREF _Toc106910450 \h </w:instrText>
+              <w:instrText xml:space="preserve"> PAGEREF _Toc106970888 \h </w:instrText>
             </w:r>
             <w:r>
               <w:rPr>
@@ -989,7 +1132,7 @@
                 <w:noProof/>
                 <w:webHidden/>
               </w:rPr>
-              <w:t>5</w:t>
+              <w:t>10</w:t>
             </w:r>
             <w:r>
               <w:rPr>
@@ -1012,14 +1155,13 @@
               <w:lang w:eastAsia="nl-NL"/>
             </w:rPr>
           </w:pPr>
-          <w:hyperlink w:anchor="_Toc106910451" w:history="1">
+          <w:hyperlink w:anchor="_Toc106970889" w:history="1">
             <w:r>
               <w:rPr>
                 <w:rStyle w:val="Hyperlink"/>
                 <w:noProof/>
-                <w:lang w:val="en-US"/>
-              </w:rPr>
-              <w:t>Access-token controller:</w:t>
+              </w:rPr>
+              <w:t>Sequence: Sign Up</w:t>
             </w:r>
             <w:r>
               <w:rPr>
@@ -1040,7 +1182,7 @@
                 <w:noProof/>
                 <w:webHidden/>
               </w:rPr>
-              <w:instrText xml:space="preserve"> PAGEREF _Toc106910451 \h </w:instrText>
+              <w:instrText xml:space="preserve"> PAGEREF _Toc106970889 \h </w:instrText>
             </w:r>
             <w:r>
               <w:rPr>
@@ -1060,7 +1202,7 @@
                 <w:noProof/>
                 <w:webHidden/>
               </w:rPr>
-              <w:t>5</w:t>
+              <w:t>10</w:t>
             </w:r>
             <w:r>
               <w:rPr>
@@ -1083,13 +1225,13 @@
               <w:lang w:eastAsia="nl-NL"/>
             </w:rPr>
           </w:pPr>
-          <w:hyperlink w:anchor="_Toc106910452" w:history="1">
+          <w:hyperlink w:anchor="_Toc106970890" w:history="1">
             <w:r>
               <w:rPr>
                 <w:rStyle w:val="Hyperlink"/>
                 <w:noProof/>
               </w:rPr>
-              <w:t>App-user controller:</w:t>
+              <w:t>Sequence: Deposit</w:t>
             </w:r>
             <w:r>
               <w:rPr>
@@ -1110,7 +1252,7 @@
                 <w:noProof/>
                 <w:webHidden/>
               </w:rPr>
-              <w:instrText xml:space="preserve"> PAGEREF _Toc106910452 \h </w:instrText>
+              <w:instrText xml:space="preserve"> PAGEREF _Toc106970890 \h </w:instrText>
             </w:r>
             <w:r>
               <w:rPr>
@@ -1130,7 +1272,77 @@
                 <w:noProof/>
                 <w:webHidden/>
               </w:rPr>
-              <w:t>5</w:t>
+              <w:t>11</w:t>
+            </w:r>
+            <w:r>
+              <w:rPr>
+                <w:noProof/>
+                <w:webHidden/>
+              </w:rPr>
+              <w:fldChar w:fldCharType="end"/>
+            </w:r>
+          </w:hyperlink>
+        </w:p>
+        <w:p>
+          <w:pPr>
+            <w:pStyle w:val="Inhopg1"/>
+            <w:tabs>
+              <w:tab w:val="right" w:leader="dot" w:pos="9350"/>
+            </w:tabs>
+            <w:rPr>
+              <w:rFonts w:eastAsiaTheme="minorEastAsia"/>
+              <w:noProof/>
+              <w:lang w:eastAsia="nl-NL"/>
+            </w:rPr>
+          </w:pPr>
+          <w:hyperlink w:anchor="_Toc106970891" w:history="1">
+            <w:r>
+              <w:rPr>
+                <w:rStyle w:val="Hyperlink"/>
+                <w:noProof/>
+              </w:rPr>
+              <w:t>Backend: Implementation Choices</w:t>
+            </w:r>
+            <w:r>
+              <w:rPr>
+                <w:noProof/>
+                <w:webHidden/>
+              </w:rPr>
+              <w:tab/>
+            </w:r>
+            <w:r>
+              <w:rPr>
+                <w:noProof/>
+                <w:webHidden/>
+              </w:rPr>
+              <w:fldChar w:fldCharType="begin"/>
+            </w:r>
+            <w:r>
+              <w:rPr>
+                <w:noProof/>
+                <w:webHidden/>
+              </w:rPr>
+              <w:instrText xml:space="preserve"> PAGEREF _Toc106970891 \h </w:instrText>
+            </w:r>
+            <w:r>
+              <w:rPr>
+                <w:noProof/>
+                <w:webHidden/>
+              </w:rPr>
+            </w:r>
+            <w:r>
+              <w:rPr>
+                <w:noProof/>
+                <w:webHidden/>
+              </w:rPr>
+              <w:fldChar w:fldCharType="separate"/>
+            </w:r>
+            <w:r>
+              <w:rPr>
+                <w:noProof/>
+                <w:webHidden/>
+              </w:rPr>
+              <w:t>12</w:t>
             </w:r>
             <w:r>
               <w:rPr>
@@ -1153,14 +1365,13 @@
               <w:lang w:eastAsia="nl-NL"/>
             </w:rPr>
           </w:pPr>
-          <w:hyperlink w:anchor="_Toc106910453" w:history="1">
+          <w:hyperlink w:anchor="_Toc106970892" w:history="1">
             <w:r>
               <w:rPr>
                 <w:rStyle w:val="Hyperlink"/>
                 <w:noProof/>
-                <w:lang w:val="en-US"/>
-              </w:rPr>
-              <w:t>Transaction controller:</w:t>
+              </w:rPr>
+              <w:t>JWT:</w:t>
             </w:r>
             <w:r>
               <w:rPr>
@@ -1181,7 +1392,7 @@
                 <w:noProof/>
                 <w:webHidden/>
               </w:rPr>
-              <w:instrText xml:space="preserve"> PAGEREF _Toc106910453 \h </w:instrText>
+              <w:instrText xml:space="preserve"> PAGEREF _Toc106970892 \h </w:instrText>
             </w:r>
             <w:r>
               <w:rPr>
@@ -1201,7 +1412,217 @@
                 <w:noProof/>
                 <w:webHidden/>
               </w:rPr>
-              <w:t>8</w:t>
+              <w:t>12</w:t>
+            </w:r>
+            <w:r>
+              <w:rPr>
+                <w:noProof/>
+                <w:webHidden/>
+              </w:rPr>
+              <w:fldChar w:fldCharType="end"/>
+            </w:r>
+          </w:hyperlink>
+        </w:p>
+        <w:p>
+          <w:pPr>
+            <w:pStyle w:val="Inhopg2"/>
+            <w:tabs>
+              <w:tab w:val="right" w:leader="dot" w:pos="9350"/>
+            </w:tabs>
+            <w:rPr>
+              <w:rFonts w:eastAsiaTheme="minorEastAsia"/>
+              <w:noProof/>
+              <w:lang w:eastAsia="nl-NL"/>
+            </w:rPr>
+          </w:pPr>
+          <w:hyperlink w:anchor="_Toc106970893" w:history="1">
+            <w:r>
+              <w:rPr>
+                <w:rStyle w:val="Hyperlink"/>
+                <w:noProof/>
+              </w:rPr>
+              <w:t>Lombok;</w:t>
+            </w:r>
+            <w:r>
+              <w:rPr>
+                <w:noProof/>
+                <w:webHidden/>
+              </w:rPr>
+              <w:tab/>
+            </w:r>
+            <w:r>
+              <w:rPr>
+                <w:noProof/>
+                <w:webHidden/>
+              </w:rPr>
+              <w:fldChar w:fldCharType="begin"/>
+            </w:r>
+            <w:r>
+              <w:rPr>
+                <w:noProof/>
+                <w:webHidden/>
+              </w:rPr>
+              <w:instrText xml:space="preserve"> PAGEREF _Toc106970893 \h </w:instrText>
+            </w:r>
+            <w:r>
+              <w:rPr>
+                <w:noProof/>
+                <w:webHidden/>
+              </w:rPr>
+            </w:r>
+            <w:r>
+              <w:rPr>
+                <w:noProof/>
+                <w:webHidden/>
+              </w:rPr>
+              <w:fldChar w:fldCharType="separate"/>
+            </w:r>
+            <w:r>
+              <w:rPr>
+                <w:noProof/>
+                <w:webHidden/>
+              </w:rPr>
+              <w:t>12</w:t>
+            </w:r>
+            <w:r>
+              <w:rPr>
+                <w:noProof/>
+                <w:webHidden/>
+              </w:rPr>
+              <w:fldChar w:fldCharType="end"/>
+            </w:r>
+          </w:hyperlink>
+        </w:p>
+        <w:p>
+          <w:pPr>
+            <w:pStyle w:val="Inhopg2"/>
+            <w:tabs>
+              <w:tab w:val="right" w:leader="dot" w:pos="9350"/>
+            </w:tabs>
+            <w:rPr>
+              <w:rFonts w:eastAsiaTheme="minorEastAsia"/>
+              <w:noProof/>
+              <w:lang w:eastAsia="nl-NL"/>
+            </w:rPr>
+          </w:pPr>
+          <w:hyperlink w:anchor="_Toc106970894" w:history="1">
+            <w:r>
+              <w:rPr>
+                <w:rStyle w:val="Hyperlink"/>
+                <w:noProof/>
+              </w:rPr>
+              <w:t>Gson:</w:t>
+            </w:r>
+            <w:r>
+              <w:rPr>
+                <w:noProof/>
+                <w:webHidden/>
+              </w:rPr>
+              <w:tab/>
+            </w:r>
+            <w:r>
+              <w:rPr>
+                <w:noProof/>
+                <w:webHidden/>
+              </w:rPr>
+              <w:fldChar w:fldCharType="begin"/>
+            </w:r>
+            <w:r>
+              <w:rPr>
+                <w:noProof/>
+                <w:webHidden/>
+              </w:rPr>
+              <w:instrText xml:space="preserve"> PAGEREF _Toc106970894 \h </w:instrText>
+            </w:r>
+            <w:r>
+              <w:rPr>
+                <w:noProof/>
+                <w:webHidden/>
+              </w:rPr>
+            </w:r>
+            <w:r>
+              <w:rPr>
+                <w:noProof/>
+                <w:webHidden/>
+              </w:rPr>
+              <w:fldChar w:fldCharType="separate"/>
+            </w:r>
+            <w:r>
+              <w:rPr>
+                <w:noProof/>
+                <w:webHidden/>
+              </w:rPr>
+              <w:t>13</w:t>
+            </w:r>
+            <w:r>
+              <w:rPr>
+                <w:noProof/>
+                <w:webHidden/>
+              </w:rPr>
+              <w:fldChar w:fldCharType="end"/>
+            </w:r>
+          </w:hyperlink>
+        </w:p>
+        <w:p>
+          <w:pPr>
+            <w:pStyle w:val="Inhopg2"/>
+            <w:tabs>
+              <w:tab w:val="right" w:leader="dot" w:pos="9350"/>
+            </w:tabs>
+            <w:rPr>
+              <w:rFonts w:eastAsiaTheme="minorEastAsia"/>
+              <w:noProof/>
+              <w:lang w:eastAsia="nl-NL"/>
+            </w:rPr>
+          </w:pPr>
+          <w:hyperlink w:anchor="_Toc106970895" w:history="1">
+            <w:r>
+              <w:rPr>
+                <w:rStyle w:val="Hyperlink"/>
+                <w:noProof/>
+              </w:rPr>
+              <w:t>Spring Security</w:t>
+            </w:r>
+            <w:r>
+              <w:rPr>
+                <w:noProof/>
+                <w:webHidden/>
+              </w:rPr>
+              <w:tab/>
+            </w:r>
+            <w:r>
+              <w:rPr>
+                <w:noProof/>
+                <w:webHidden/>
+              </w:rPr>
+              <w:fldChar w:fldCharType="begin"/>
+            </w:r>
+            <w:r>
+              <w:rPr>
+                <w:noProof/>
+                <w:webHidden/>
+              </w:rPr>
+              <w:instrText xml:space="preserve"> PAGEREF _Toc106970895 \h </w:instrText>
+            </w:r>
+            <w:r>
+              <w:rPr>
+                <w:noProof/>
+                <w:webHidden/>
+              </w:rPr>
+            </w:r>
+            <w:r>
+              <w:rPr>
+                <w:noProof/>
+                <w:webHidden/>
+              </w:rPr>
+              <w:fldChar w:fldCharType="separate"/>
+            </w:r>
+            <w:r>
+              <w:rPr>
+                <w:noProof/>
+                <w:webHidden/>
+              </w:rPr>
+              <w:t>13</w:t>
             </w:r>
             <w:r>
               <w:rPr>
@@ -1224,14 +1645,13 @@
               <w:lang w:eastAsia="nl-NL"/>
             </w:rPr>
           </w:pPr>
-          <w:hyperlink w:anchor="_Toc106910454" w:history="1">
+          <w:hyperlink w:anchor="_Toc106970896" w:history="1">
             <w:r>
               <w:rPr>
                 <w:rStyle w:val="Hyperlink"/>
                 <w:noProof/>
-                <w:lang w:val="en-US"/>
-              </w:rPr>
-              <w:t>Backend: Sequence Diagrams</w:t>
+              </w:rPr>
+              <w:t>Backend: Test Rapport</w:t>
             </w:r>
             <w:r>
               <w:rPr>
@@ -1252,7 +1672,7 @@
                 <w:noProof/>
                 <w:webHidden/>
               </w:rPr>
-              <w:instrText xml:space="preserve"> PAGEREF _Toc106910454 \h </w:instrText>
+              <w:instrText xml:space="preserve"> PAGEREF _Toc106970896 \h </w:instrText>
             </w:r>
             <w:r>
               <w:rPr>
@@ -1272,7 +1692,219 @@
                 <w:noProof/>
                 <w:webHidden/>
               </w:rPr>
-              <w:t>10</w:t>
+              <w:t>14</w:t>
+            </w:r>
+            <w:r>
+              <w:rPr>
+                <w:noProof/>
+                <w:webHidden/>
+              </w:rPr>
+              <w:fldChar w:fldCharType="end"/>
+            </w:r>
+          </w:hyperlink>
+        </w:p>
+        <w:p>
+          <w:pPr>
+            <w:pStyle w:val="Inhopg1"/>
+            <w:tabs>
+              <w:tab w:val="right" w:leader="dot" w:pos="9350"/>
+            </w:tabs>
+            <w:rPr>
+              <w:rFonts w:eastAsiaTheme="minorEastAsia"/>
+              <w:noProof/>
+              <w:lang w:eastAsia="nl-NL"/>
+            </w:rPr>
+          </w:pPr>
+          <w:hyperlink w:anchor="_Toc106970897" w:history="1">
+            <w:r>
+              <w:rPr>
+                <w:rStyle w:val="Hyperlink"/>
+                <w:noProof/>
+              </w:rPr>
+              <w:t>Frontend: Functionality Description</w:t>
+            </w:r>
+            <w:r>
+              <w:rPr>
+                <w:noProof/>
+                <w:webHidden/>
+              </w:rPr>
+              <w:tab/>
+            </w:r>
+            <w:r>
+              <w:rPr>
+                <w:noProof/>
+                <w:webHidden/>
+              </w:rPr>
+              <w:fldChar w:fldCharType="begin"/>
+            </w:r>
+            <w:r>
+              <w:rPr>
+                <w:noProof/>
+                <w:webHidden/>
+              </w:rPr>
+              <w:instrText xml:space="preserve"> PAGEREF _Toc106970897 \h </w:instrText>
+            </w:r>
+            <w:r>
+              <w:rPr>
+                <w:noProof/>
+                <w:webHidden/>
+              </w:rPr>
+            </w:r>
+            <w:r>
+              <w:rPr>
+                <w:noProof/>
+                <w:webHidden/>
+              </w:rPr>
+              <w:fldChar w:fldCharType="separate"/>
+            </w:r>
+            <w:r>
+              <w:rPr>
+                <w:noProof/>
+                <w:webHidden/>
+              </w:rPr>
+              <w:t>15</w:t>
+            </w:r>
+            <w:r>
+              <w:rPr>
+                <w:noProof/>
+                <w:webHidden/>
+              </w:rPr>
+              <w:fldChar w:fldCharType="end"/>
+            </w:r>
+          </w:hyperlink>
+        </w:p>
+        <w:p>
+          <w:pPr>
+            <w:pStyle w:val="Inhopg1"/>
+            <w:tabs>
+              <w:tab w:val="right" w:leader="dot" w:pos="9350"/>
+            </w:tabs>
+            <w:rPr>
+              <w:rFonts w:eastAsiaTheme="minorEastAsia"/>
+              <w:noProof/>
+              <w:lang w:eastAsia="nl-NL"/>
+            </w:rPr>
+          </w:pPr>
+          <w:hyperlink w:anchor="_Toc106970898" w:history="1">
+            <w:r>
+              <w:rPr>
+                <w:rStyle w:val="Hyperlink"/>
+                <w:noProof/>
+                <w:lang w:val="en-US"/>
+              </w:rPr>
+              <w:t>Frontend: Use Case Diagram</w:t>
+            </w:r>
+            <w:r>
+              <w:rPr>
+                <w:noProof/>
+                <w:webHidden/>
+              </w:rPr>
+              <w:tab/>
+            </w:r>
+            <w:r>
+              <w:rPr>
+                <w:noProof/>
+                <w:webHidden/>
+              </w:rPr>
+              <w:fldChar w:fldCharType="begin"/>
+            </w:r>
+            <w:r>
+              <w:rPr>
+                <w:noProof/>
+                <w:webHidden/>
+              </w:rPr>
+              <w:instrText xml:space="preserve"> PAGEREF _Toc106970898 \h </w:instrText>
+            </w:r>
+            <w:r>
+              <w:rPr>
+                <w:noProof/>
+                <w:webHidden/>
+              </w:rPr>
+            </w:r>
+            <w:r>
+              <w:rPr>
+                <w:noProof/>
+                <w:webHidden/>
+              </w:rPr>
+              <w:fldChar w:fldCharType="separate"/>
+            </w:r>
+            <w:r>
+              <w:rPr>
+                <w:noProof/>
+                <w:webHidden/>
+              </w:rPr>
+              <w:t>16</w:t>
+            </w:r>
+            <w:r>
+              <w:rPr>
+                <w:noProof/>
+                <w:webHidden/>
+              </w:rPr>
+              <w:fldChar w:fldCharType="end"/>
+            </w:r>
+          </w:hyperlink>
+        </w:p>
+        <w:p>
+          <w:pPr>
+            <w:pStyle w:val="Inhopg1"/>
+            <w:tabs>
+              <w:tab w:val="right" w:leader="dot" w:pos="9350"/>
+            </w:tabs>
+            <w:rPr>
+              <w:rFonts w:eastAsiaTheme="minorEastAsia"/>
+              <w:noProof/>
+              <w:lang w:eastAsia="nl-NL"/>
+            </w:rPr>
+          </w:pPr>
+          <w:hyperlink w:anchor="_Toc106970899" w:history="1">
+            <w:r>
+              <w:rPr>
+                <w:rStyle w:val="Hyperlink"/>
+                <w:noProof/>
+                <w:lang w:val="en-US"/>
+              </w:rPr>
+              <w:t>Frontend: Wireframes</w:t>
+            </w:r>
+            <w:r>
+              <w:rPr>
+                <w:noProof/>
+                <w:webHidden/>
+              </w:rPr>
+              <w:tab/>
+            </w:r>
+            <w:r>
+              <w:rPr>
+                <w:noProof/>
+                <w:webHidden/>
+              </w:rPr>
+              <w:fldChar w:fldCharType="begin"/>
+            </w:r>
+            <w:r>
+              <w:rPr>
+                <w:noProof/>
+                <w:webHidden/>
+              </w:rPr>
+              <w:instrText xml:space="preserve"> PAGEREF _Toc106970899 \h </w:instrText>
+            </w:r>
+            <w:r>
+              <w:rPr>
+                <w:noProof/>
+                <w:webHidden/>
+              </w:rPr>
+            </w:r>
+            <w:r>
+              <w:rPr>
+                <w:noProof/>
+                <w:webHidden/>
+              </w:rPr>
+              <w:fldChar w:fldCharType="separate"/>
+            </w:r>
+            <w:r>
+              <w:rPr>
+                <w:noProof/>
+                <w:webHidden/>
+              </w:rPr>
+              <w:t>17</w:t>
             </w:r>
             <w:r>
               <w:rPr>
@@ -1295,13 +1927,14 @@
               <w:lang w:eastAsia="nl-NL"/>
             </w:rPr>
           </w:pPr>
-          <w:hyperlink w:anchor="_Toc106910455" w:history="1">
+          <w:hyperlink w:anchor="_Toc106970900" w:history="1">
             <w:r>
               <w:rPr>
                 <w:rStyle w:val="Hyperlink"/>
                 <w:noProof/>
-              </w:rPr>
-              <w:t>Sequence: Sign Up</w:t>
+                <w:lang w:val="en-US"/>
+              </w:rPr>
+              <w:t>Home page:</w:t>
             </w:r>
             <w:r>
               <w:rPr>
@@ -1322,7 +1955,7 @@
                 <w:noProof/>
                 <w:webHidden/>
               </w:rPr>
-              <w:instrText xml:space="preserve"> PAGEREF _Toc106910455 \h </w:instrText>
+              <w:instrText xml:space="preserve"> PAGEREF _Toc106970900 \h </w:instrText>
             </w:r>
             <w:r>
               <w:rPr>
@@ -1342,7 +1975,7 @@
                 <w:noProof/>
                 <w:webHidden/>
               </w:rPr>
-              <w:t>10</w:t>
+              <w:t>17</w:t>
             </w:r>
             <w:r>
               <w:rPr>
@@ -1365,13 +1998,14 @@
               <w:lang w:eastAsia="nl-NL"/>
             </w:rPr>
           </w:pPr>
-          <w:hyperlink w:anchor="_Toc106910456" w:history="1">
+          <w:hyperlink w:anchor="_Toc106970901" w:history="1">
             <w:r>
               <w:rPr>
                 <w:rStyle w:val="Hyperlink"/>
                 <w:noProof/>
-              </w:rPr>
-              <w:t>Sequence: Deposit</w:t>
+                <w:lang w:val="en-US"/>
+              </w:rPr>
+              <w:t>Sign-up page:</w:t>
             </w:r>
             <w:r>
               <w:rPr>
@@ -1392,7 +2026,7 @@
                 <w:noProof/>
                 <w:webHidden/>
               </w:rPr>
-              <w:instrText xml:space="preserve"> PAGEREF _Toc106910456 \h </w:instrText>
+              <w:instrText xml:space="preserve"> PAGEREF _Toc106970901 \h </w:instrText>
             </w:r>
             <w:r>
               <w:rPr>
@@ -1412,7 +2046,149 @@
                 <w:noProof/>
                 <w:webHidden/>
               </w:rPr>
-              <w:t>11</w:t>
+              <w:t>17</w:t>
+            </w:r>
+            <w:r>
+              <w:rPr>
+                <w:noProof/>
+                <w:webHidden/>
+              </w:rPr>
+              <w:fldChar w:fldCharType="end"/>
+            </w:r>
+          </w:hyperlink>
+        </w:p>
+        <w:p>
+          <w:pPr>
+            <w:pStyle w:val="Inhopg2"/>
+            <w:tabs>
+              <w:tab w:val="right" w:leader="dot" w:pos="9350"/>
+            </w:tabs>
+            <w:rPr>
+              <w:rFonts w:eastAsiaTheme="minorEastAsia"/>
+              <w:noProof/>
+              <w:lang w:eastAsia="nl-NL"/>
+            </w:rPr>
+          </w:pPr>
+          <w:hyperlink w:anchor="_Toc106970902" w:history="1">
+            <w:r>
+              <w:rPr>
+                <w:rStyle w:val="Hyperlink"/>
+                <w:noProof/>
+                <w:lang w:val="en-US"/>
+              </w:rPr>
+              <w:t>Sign-in-page:</w:t>
+            </w:r>
+            <w:r>
+              <w:rPr>
+                <w:noProof/>
+                <w:webHidden/>
+              </w:rPr>
+              <w:tab/>
+            </w:r>
+            <w:r>
+              <w:rPr>
+                <w:noProof/>
+                <w:webHidden/>
+              </w:rPr>
+              <w:fldChar w:fldCharType="begin"/>
+            </w:r>
+            <w:r>
+              <w:rPr>
+                <w:noProof/>
+                <w:webHidden/>
+              </w:rPr>
+              <w:instrText xml:space="preserve"> PAGEREF _Toc106970902 \h </w:instrText>
+            </w:r>
+            <w:r>
+              <w:rPr>
+                <w:noProof/>
+                <w:webHidden/>
+              </w:rPr>
+            </w:r>
+            <w:r>
+              <w:rPr>
+                <w:noProof/>
+                <w:webHidden/>
+              </w:rPr>
+              <w:fldChar w:fldCharType="separate"/>
+            </w:r>
+            <w:r>
+              <w:rPr>
+                <w:noProof/>
+                <w:webHidden/>
+              </w:rPr>
+              <w:t>18</w:t>
+            </w:r>
+            <w:r>
+              <w:rPr>
+                <w:noProof/>
+                <w:webHidden/>
+              </w:rPr>
+              <w:fldChar w:fldCharType="end"/>
+            </w:r>
+          </w:hyperlink>
+        </w:p>
+        <w:p>
+          <w:pPr>
+            <w:pStyle w:val="Inhopg2"/>
+            <w:tabs>
+              <w:tab w:val="right" w:leader="dot" w:pos="9350"/>
+            </w:tabs>
+            <w:rPr>
+              <w:rFonts w:eastAsiaTheme="minorEastAsia"/>
+              <w:noProof/>
+              <w:lang w:eastAsia="nl-NL"/>
+            </w:rPr>
+          </w:pPr>
+          <w:hyperlink w:anchor="_Toc106970903" w:history="1">
+            <w:r>
+              <w:rPr>
+                <w:rStyle w:val="Hyperlink"/>
+                <w:noProof/>
+                <w:lang w:val="en-US"/>
+              </w:rPr>
+              <w:t>Account overview page:</w:t>
+            </w:r>
+            <w:r>
+              <w:rPr>
+                <w:noProof/>
+                <w:webHidden/>
+              </w:rPr>
+              <w:tab/>
+            </w:r>
+            <w:r>
+              <w:rPr>
+                <w:noProof/>
+                <w:webHidden/>
+              </w:rPr>
+              <w:fldChar w:fldCharType="begin"/>
+            </w:r>
+            <w:r>
+              <w:rPr>
+                <w:noProof/>
+                <w:webHidden/>
+              </w:rPr>
+              <w:instrText xml:space="preserve"> PAGEREF _Toc106970903 \h </w:instrText>
+            </w:r>
+            <w:r>
+              <w:rPr>
+                <w:noProof/>
+                <w:webHidden/>
+              </w:rPr>
+            </w:r>
+            <w:r>
+              <w:rPr>
+                <w:noProof/>
+                <w:webHidden/>
+              </w:rPr>
+              <w:fldChar w:fldCharType="separate"/>
+            </w:r>
+            <w:r>
+              <w:rPr>
+                <w:noProof/>
+                <w:webHidden/>
+              </w:rPr>
+              <w:t>18</w:t>
             </w:r>
             <w:r>
               <w:rPr>
@@ -1435,13 +2211,13 @@
               <w:lang w:eastAsia="nl-NL"/>
             </w:rPr>
           </w:pPr>
-          <w:hyperlink w:anchor="_Toc106910457" w:history="1">
+          <w:hyperlink w:anchor="_Toc106970904" w:history="1">
             <w:r>
               <w:rPr>
                 <w:rStyle w:val="Hyperlink"/>
                 <w:noProof/>
               </w:rPr>
-              <w:t>Backend: Implementation Choices</w:t>
+              <w:t>Justification of other choices:</w:t>
             </w:r>
             <w:r>
               <w:rPr>
@@ -1462,7 +2238,7 @@
                 <w:noProof/>
                 <w:webHidden/>
               </w:rPr>
-              <w:instrText xml:space="preserve"> PAGEREF _Toc106910457 \h </w:instrText>
+              <w:instrText xml:space="preserve"> PAGEREF _Toc106970904 \h </w:instrText>
             </w:r>
             <w:r>
               <w:rPr>
@@ -1482,287 +2258,7 @@
                 <w:noProof/>
                 <w:webHidden/>
               </w:rPr>
-              <w:t>12</w:t>
-            </w:r>
-            <w:r>
-              <w:rPr>
-                <w:noProof/>
-                <w:webHidden/>
-              </w:rPr>
-              <w:fldChar w:fldCharType="end"/>
-            </w:r>
-          </w:hyperlink>
-        </w:p>
-        <w:p>
-          <w:pPr>
-            <w:pStyle w:val="Inhopg2"/>
-            <w:tabs>
-              <w:tab w:val="right" w:leader="dot" w:pos="9350"/>
-            </w:tabs>
-            <w:rPr>
-              <w:rFonts w:eastAsiaTheme="minorEastAsia"/>
-              <w:noProof/>
-              <w:lang w:eastAsia="nl-NL"/>
-            </w:rPr>
-          </w:pPr>
-          <w:hyperlink w:anchor="_Toc106910458" w:history="1">
-            <w:r>
-              <w:rPr>
-                <w:rStyle w:val="Hyperlink"/>
-                <w:noProof/>
-              </w:rPr>
-              <w:t>JWT:</w:t>
-            </w:r>
-            <w:r>
-              <w:rPr>
-                <w:noProof/>
-                <w:webHidden/>
-              </w:rPr>
-              <w:tab/>
-            </w:r>
-            <w:r>
-              <w:rPr>
-                <w:noProof/>
-                <w:webHidden/>
-              </w:rPr>
-              <w:fldChar w:fldCharType="begin"/>
-            </w:r>
-            <w:r>
-              <w:rPr>
-                <w:noProof/>
-                <w:webHidden/>
-              </w:rPr>
-              <w:instrText xml:space="preserve"> PAGEREF _Toc106910458 \h </w:instrText>
-            </w:r>
-            <w:r>
-              <w:rPr>
-                <w:noProof/>
-                <w:webHidden/>
-              </w:rPr>
-            </w:r>
-            <w:r>
-              <w:rPr>
-                <w:noProof/>
-                <w:webHidden/>
-              </w:rPr>
-              <w:fldChar w:fldCharType="separate"/>
-            </w:r>
-            <w:r>
-              <w:rPr>
-                <w:noProof/>
-                <w:webHidden/>
-              </w:rPr>
-              <w:t>12</w:t>
-            </w:r>
-            <w:r>
-              <w:rPr>
-                <w:noProof/>
-                <w:webHidden/>
-              </w:rPr>
-              <w:fldChar w:fldCharType="end"/>
-            </w:r>
-          </w:hyperlink>
-        </w:p>
-        <w:p>
-          <w:pPr>
-            <w:pStyle w:val="Inhopg2"/>
-            <w:tabs>
-              <w:tab w:val="right" w:leader="dot" w:pos="9350"/>
-            </w:tabs>
-            <w:rPr>
-              <w:rFonts w:eastAsiaTheme="minorEastAsia"/>
-              <w:noProof/>
-              <w:lang w:eastAsia="nl-NL"/>
-            </w:rPr>
-          </w:pPr>
-          <w:hyperlink w:anchor="_Toc106910459" w:history="1">
-            <w:r>
-              <w:rPr>
-                <w:rStyle w:val="Hyperlink"/>
-                <w:noProof/>
-              </w:rPr>
-              <w:t>Lombok;</w:t>
-            </w:r>
-            <w:r>
-              <w:rPr>
-                <w:noProof/>
-                <w:webHidden/>
-              </w:rPr>
-              <w:tab/>
-            </w:r>
-            <w:r>
-              <w:rPr>
-                <w:noProof/>
-                <w:webHidden/>
-              </w:rPr>
-              <w:fldChar w:fldCharType="begin"/>
-            </w:r>
-            <w:r>
-              <w:rPr>
-                <w:noProof/>
-                <w:webHidden/>
-              </w:rPr>
-              <w:instrText xml:space="preserve"> PAGEREF _Toc106910459 \h </w:instrText>
-            </w:r>
-            <w:r>
-              <w:rPr>
-                <w:noProof/>
-                <w:webHidden/>
-              </w:rPr>
-            </w:r>
-            <w:r>
-              <w:rPr>
-                <w:noProof/>
-                <w:webHidden/>
-              </w:rPr>
-              <w:fldChar w:fldCharType="separate"/>
-            </w:r>
-            <w:r>
-              <w:rPr>
-                <w:noProof/>
-                <w:webHidden/>
-              </w:rPr>
-              <w:t>12</w:t>
-            </w:r>
-            <w:r>
-              <w:rPr>
-                <w:noProof/>
-                <w:webHidden/>
-              </w:rPr>
-              <w:fldChar w:fldCharType="end"/>
-            </w:r>
-          </w:hyperlink>
-        </w:p>
-        <w:p>
-          <w:pPr>
-            <w:pStyle w:val="Inhopg2"/>
-            <w:tabs>
-              <w:tab w:val="right" w:leader="dot" w:pos="9350"/>
-            </w:tabs>
-            <w:rPr>
-              <w:rFonts w:eastAsiaTheme="minorEastAsia"/>
-              <w:noProof/>
-              <w:lang w:eastAsia="nl-NL"/>
-            </w:rPr>
-          </w:pPr>
-          <w:hyperlink w:anchor="_Toc106910460" w:history="1">
-            <w:r>
-              <w:rPr>
-                <w:rStyle w:val="Hyperlink"/>
-                <w:noProof/>
-              </w:rPr>
-              <w:t>Gson:</w:t>
-            </w:r>
-            <w:r>
-              <w:rPr>
-                <w:noProof/>
-                <w:webHidden/>
-              </w:rPr>
-              <w:tab/>
-            </w:r>
-            <w:r>
-              <w:rPr>
-                <w:noProof/>
-                <w:webHidden/>
-              </w:rPr>
-              <w:fldChar w:fldCharType="begin"/>
-            </w:r>
-            <w:r>
-              <w:rPr>
-                <w:noProof/>
-                <w:webHidden/>
-              </w:rPr>
-              <w:instrText xml:space="preserve"> PAGEREF _Toc106910460 \h </w:instrText>
-            </w:r>
-            <w:r>
-              <w:rPr>
-                <w:noProof/>
-                <w:webHidden/>
-              </w:rPr>
-            </w:r>
-            <w:r>
-              <w:rPr>
-                <w:noProof/>
-                <w:webHidden/>
-              </w:rPr>
-              <w:fldChar w:fldCharType="separate"/>
-            </w:r>
-            <w:r>
-              <w:rPr>
-                <w:noProof/>
-                <w:webHidden/>
-              </w:rPr>
-              <w:t>13</w:t>
-            </w:r>
-            <w:r>
-              <w:rPr>
-                <w:noProof/>
-                <w:webHidden/>
-              </w:rPr>
-              <w:fldChar w:fldCharType="end"/>
-            </w:r>
-          </w:hyperlink>
-        </w:p>
-        <w:p>
-          <w:pPr>
-            <w:pStyle w:val="Inhopg2"/>
-            <w:tabs>
-              <w:tab w:val="right" w:leader="dot" w:pos="9350"/>
-            </w:tabs>
-            <w:rPr>
-              <w:rFonts w:eastAsiaTheme="minorEastAsia"/>
-              <w:noProof/>
-              <w:lang w:eastAsia="nl-NL"/>
-            </w:rPr>
-          </w:pPr>
-          <w:hyperlink w:anchor="_Toc106910461" w:history="1">
-            <w:r>
-              <w:rPr>
-                <w:rStyle w:val="Hyperlink"/>
-                <w:noProof/>
-              </w:rPr>
-              <w:t>Spring Security</w:t>
-            </w:r>
-            <w:r>
-              <w:rPr>
-                <w:noProof/>
-                <w:webHidden/>
-              </w:rPr>
-              <w:tab/>
-            </w:r>
-            <w:r>
-              <w:rPr>
-                <w:noProof/>
-                <w:webHidden/>
-              </w:rPr>
-              <w:fldChar w:fldCharType="begin"/>
-            </w:r>
-            <w:r>
-              <w:rPr>
-                <w:noProof/>
-                <w:webHidden/>
-              </w:rPr>
-              <w:instrText xml:space="preserve"> PAGEREF _Toc106910461 \h </w:instrText>
-            </w:r>
-            <w:r>
-              <w:rPr>
-                <w:noProof/>
-                <w:webHidden/>
-              </w:rPr>
-            </w:r>
-            <w:r>
-              <w:rPr>
-                <w:noProof/>
-                <w:webHidden/>
-              </w:rPr>
-              <w:fldChar w:fldCharType="separate"/>
-            </w:r>
-            <w:r>
-              <w:rPr>
-                <w:noProof/>
-                <w:webHidden/>
-              </w:rPr>
-              <w:t>13</w:t>
+              <w:t>19</w:t>
             </w:r>
             <w:r>
               <w:rPr>
@@ -1785,13 +2281,13 @@
               <w:lang w:eastAsia="nl-NL"/>
             </w:rPr>
           </w:pPr>
-          <w:hyperlink w:anchor="_Toc106910462" w:history="1">
+          <w:hyperlink w:anchor="_Toc106970905" w:history="1">
             <w:r>
               <w:rPr>
                 <w:rStyle w:val="Hyperlink"/>
                 <w:noProof/>
               </w:rPr>
-              <w:t>Backend: Test Rapport</w:t>
+              <w:t>Extra Diagrams</w:t>
             </w:r>
             <w:r>
               <w:rPr>
@@ -1812,7 +2308,7 @@
                 <w:noProof/>
                 <w:webHidden/>
               </w:rPr>
-              <w:instrText xml:space="preserve"> PAGEREF _Toc106910462 \h </w:instrText>
+              <w:instrText xml:space="preserve"> PAGEREF _Toc106970905 \h </w:instrText>
             </w:r>
             <w:r>
               <w:rPr>
@@ -1832,574 +2328,7 @@
                 <w:noProof/>
                 <w:webHidden/>
               </w:rPr>
-              <w:t>14</w:t>
-            </w:r>
-            <w:r>
-              <w:rPr>
-                <w:noProof/>
-                <w:webHidden/>
-              </w:rPr>
-              <w:fldChar w:fldCharType="end"/>
-            </w:r>
-          </w:hyperlink>
-        </w:p>
-        <w:p>
-          <w:pPr>
-            <w:pStyle w:val="Inhopg1"/>
-            <w:tabs>
-              <w:tab w:val="right" w:leader="dot" w:pos="9350"/>
-            </w:tabs>
-            <w:rPr>
-              <w:rFonts w:eastAsiaTheme="minorEastAsia"/>
-              <w:noProof/>
-              <w:lang w:eastAsia="nl-NL"/>
-            </w:rPr>
-          </w:pPr>
-          <w:hyperlink w:anchor="_Toc106910463" w:history="1">
-            <w:r>
-              <w:rPr>
-                <w:rStyle w:val="Hyperlink"/>
-                <w:noProof/>
-              </w:rPr>
-              <w:t>Frontend: Functionality Description</w:t>
-            </w:r>
-            <w:r>
-              <w:rPr>
-                <w:noProof/>
-                <w:webHidden/>
-              </w:rPr>
-              <w:tab/>
-            </w:r>
-            <w:r>
-              <w:rPr>
-                <w:noProof/>
-                <w:webHidden/>
-              </w:rPr>
-              <w:fldChar w:fldCharType="begin"/>
-            </w:r>
-            <w:r>
-              <w:rPr>
-                <w:noProof/>
-                <w:webHidden/>
-              </w:rPr>
-              <w:instrText xml:space="preserve"> PAGEREF _Toc106910463 \h </w:instrText>
-            </w:r>
-            <w:r>
-              <w:rPr>
-                <w:noProof/>
-                <w:webHidden/>
-              </w:rPr>
-            </w:r>
-            <w:r>
-              <w:rPr>
-                <w:noProof/>
-                <w:webHidden/>
-              </w:rPr>
-              <w:fldChar w:fldCharType="separate"/>
-            </w:r>
-            <w:r>
-              <w:rPr>
-                <w:noProof/>
-                <w:webHidden/>
-              </w:rPr>
-              <w:t>15</w:t>
-            </w:r>
-            <w:r>
-              <w:rPr>
-                <w:noProof/>
-                <w:webHidden/>
-              </w:rPr>
-              <w:fldChar w:fldCharType="end"/>
-            </w:r>
-          </w:hyperlink>
-        </w:p>
-        <w:p>
-          <w:pPr>
-            <w:pStyle w:val="Inhopg1"/>
-            <w:tabs>
-              <w:tab w:val="right" w:leader="dot" w:pos="9350"/>
-            </w:tabs>
-            <w:rPr>
-              <w:rFonts w:eastAsiaTheme="minorEastAsia"/>
-              <w:noProof/>
-              <w:lang w:eastAsia="nl-NL"/>
-            </w:rPr>
-          </w:pPr>
-          <w:hyperlink w:anchor="_Toc106910464" w:history="1">
-            <w:r>
-              <w:rPr>
-                <w:rStyle w:val="Hyperlink"/>
-                <w:noProof/>
-                <w:lang w:val="en-US"/>
-              </w:rPr>
-              <w:t>Frontend: Use Case Diagram</w:t>
-            </w:r>
-            <w:r>
-              <w:rPr>
-                <w:noProof/>
-                <w:webHidden/>
-              </w:rPr>
-              <w:tab/>
-            </w:r>
-            <w:r>
-              <w:rPr>
-                <w:noProof/>
-                <w:webHidden/>
-              </w:rPr>
-              <w:fldChar w:fldCharType="begin"/>
-            </w:r>
-            <w:r>
-              <w:rPr>
-                <w:noProof/>
-                <w:webHidden/>
-              </w:rPr>
-              <w:instrText xml:space="preserve"> PAGEREF _Toc106910464 \h </w:instrText>
-            </w:r>
-            <w:r>
-              <w:rPr>
-                <w:noProof/>
-                <w:webHidden/>
-              </w:rPr>
-            </w:r>
-            <w:r>
-              <w:rPr>
-                <w:noProof/>
-                <w:webHidden/>
-              </w:rPr>
-              <w:fldChar w:fldCharType="separate"/>
-            </w:r>
-            <w:r>
-              <w:rPr>
-                <w:noProof/>
-                <w:webHidden/>
-              </w:rPr>
-              <w:t>16</w:t>
-            </w:r>
-            <w:r>
-              <w:rPr>
-                <w:noProof/>
-                <w:webHidden/>
-              </w:rPr>
-              <w:fldChar w:fldCharType="end"/>
-            </w:r>
-          </w:hyperlink>
-        </w:p>
-        <w:p>
-          <w:pPr>
-            <w:pStyle w:val="Inhopg1"/>
-            <w:tabs>
-              <w:tab w:val="right" w:leader="dot" w:pos="9350"/>
-            </w:tabs>
-            <w:rPr>
-              <w:rFonts w:eastAsiaTheme="minorEastAsia"/>
-              <w:noProof/>
-              <w:lang w:eastAsia="nl-NL"/>
-            </w:rPr>
-          </w:pPr>
-          <w:hyperlink w:anchor="_Toc106910465" w:history="1">
-            <w:r>
-              <w:rPr>
-                <w:rStyle w:val="Hyperlink"/>
-                <w:noProof/>
-                <w:lang w:val="en-US"/>
-              </w:rPr>
-              <w:t>Frontend: Wireframes</w:t>
-            </w:r>
-            <w:r>
-              <w:rPr>
-                <w:noProof/>
-                <w:webHidden/>
-              </w:rPr>
-              <w:tab/>
-            </w:r>
-            <w:r>
-              <w:rPr>
-                <w:noProof/>
-                <w:webHidden/>
-              </w:rPr>
-              <w:fldChar w:fldCharType="begin"/>
-            </w:r>
-            <w:r>
-              <w:rPr>
-                <w:noProof/>
-                <w:webHidden/>
-              </w:rPr>
-              <w:instrText xml:space="preserve"> PAGEREF _Toc106910465 \h </w:instrText>
-            </w:r>
-            <w:r>
-              <w:rPr>
-                <w:noProof/>
-                <w:webHidden/>
-              </w:rPr>
-            </w:r>
-            <w:r>
-              <w:rPr>
-                <w:noProof/>
-                <w:webHidden/>
-              </w:rPr>
-              <w:fldChar w:fldCharType="separate"/>
-            </w:r>
-            <w:r>
-              <w:rPr>
-                <w:noProof/>
-                <w:webHidden/>
-              </w:rPr>
-              <w:t>17</w:t>
-            </w:r>
-            <w:r>
-              <w:rPr>
-                <w:noProof/>
-                <w:webHidden/>
-              </w:rPr>
-              <w:fldChar w:fldCharType="end"/>
-            </w:r>
-          </w:hyperlink>
-        </w:p>
-        <w:p>
-          <w:pPr>
-            <w:pStyle w:val="Inhopg2"/>
-            <w:tabs>
-              <w:tab w:val="right" w:leader="dot" w:pos="9350"/>
-            </w:tabs>
-            <w:rPr>
-              <w:rFonts w:eastAsiaTheme="minorEastAsia"/>
-              <w:noProof/>
-              <w:lang w:eastAsia="nl-NL"/>
-            </w:rPr>
-          </w:pPr>
-          <w:hyperlink w:anchor="_Toc106910466" w:history="1">
-            <w:r>
-              <w:rPr>
-                <w:rStyle w:val="Hyperlink"/>
-                <w:noProof/>
-                <w:lang w:val="en-US"/>
-              </w:rPr>
-              <w:t>Home page:</w:t>
-            </w:r>
-            <w:r>
-              <w:rPr>
-                <w:noProof/>
-                <w:webHidden/>
-              </w:rPr>
-              <w:tab/>
-            </w:r>
-            <w:r>
-              <w:rPr>
-                <w:noProof/>
-                <w:webHidden/>
-              </w:rPr>
-              <w:fldChar w:fldCharType="begin"/>
-            </w:r>
-            <w:r>
-              <w:rPr>
-                <w:noProof/>
-                <w:webHidden/>
-              </w:rPr>
-              <w:instrText xml:space="preserve"> PAGEREF _Toc106910466 \h </w:instrText>
-            </w:r>
-            <w:r>
-              <w:rPr>
-                <w:noProof/>
-                <w:webHidden/>
-              </w:rPr>
-            </w:r>
-            <w:r>
-              <w:rPr>
-                <w:noProof/>
-                <w:webHidden/>
-              </w:rPr>
-              <w:fldChar w:fldCharType="separate"/>
-            </w:r>
-            <w:r>
-              <w:rPr>
-                <w:noProof/>
-                <w:webHidden/>
-              </w:rPr>
-              <w:t>17</w:t>
-            </w:r>
-            <w:r>
-              <w:rPr>
-                <w:noProof/>
-                <w:webHidden/>
-              </w:rPr>
-              <w:fldChar w:fldCharType="end"/>
-            </w:r>
-          </w:hyperlink>
-        </w:p>
-        <w:p>
-          <w:pPr>
-            <w:pStyle w:val="Inhopg2"/>
-            <w:tabs>
-              <w:tab w:val="right" w:leader="dot" w:pos="9350"/>
-            </w:tabs>
-            <w:rPr>
-              <w:rFonts w:eastAsiaTheme="minorEastAsia"/>
-              <w:noProof/>
-              <w:lang w:eastAsia="nl-NL"/>
-            </w:rPr>
-          </w:pPr>
-          <w:hyperlink w:anchor="_Toc106910467" w:history="1">
-            <w:r>
-              <w:rPr>
-                <w:rStyle w:val="Hyperlink"/>
-                <w:noProof/>
-                <w:lang w:val="en-US"/>
-              </w:rPr>
-              <w:t>Sign-up page:</w:t>
-            </w:r>
-            <w:r>
-              <w:rPr>
-                <w:noProof/>
-                <w:webHidden/>
-              </w:rPr>
-              <w:tab/>
-            </w:r>
-            <w:r>
-              <w:rPr>
-                <w:noProof/>
-                <w:webHidden/>
-              </w:rPr>
-              <w:fldChar w:fldCharType="begin"/>
-            </w:r>
-            <w:r>
-              <w:rPr>
-                <w:noProof/>
-                <w:webHidden/>
-              </w:rPr>
-              <w:instrText xml:space="preserve"> PAGEREF _Toc106910467 \h </w:instrText>
-            </w:r>
-            <w:r>
-              <w:rPr>
-                <w:noProof/>
-                <w:webHidden/>
-              </w:rPr>
-            </w:r>
-            <w:r>
-              <w:rPr>
-                <w:noProof/>
-                <w:webHidden/>
-              </w:rPr>
-              <w:fldChar w:fldCharType="separate"/>
-            </w:r>
-            <w:r>
-              <w:rPr>
-                <w:noProof/>
-                <w:webHidden/>
-              </w:rPr>
-              <w:t>17</w:t>
-            </w:r>
-            <w:r>
-              <w:rPr>
-                <w:noProof/>
-                <w:webHidden/>
-              </w:rPr>
-              <w:fldChar w:fldCharType="end"/>
-            </w:r>
-          </w:hyperlink>
-        </w:p>
-        <w:p>
-          <w:pPr>
-            <w:pStyle w:val="Inhopg2"/>
-            <w:tabs>
-              <w:tab w:val="right" w:leader="dot" w:pos="9350"/>
-            </w:tabs>
-            <w:rPr>
-              <w:rFonts w:eastAsiaTheme="minorEastAsia"/>
-              <w:noProof/>
-              <w:lang w:eastAsia="nl-NL"/>
-            </w:rPr>
-          </w:pPr>
-          <w:hyperlink w:anchor="_Toc106910468" w:history="1">
-            <w:r>
-              <w:rPr>
-                <w:rStyle w:val="Hyperlink"/>
-                <w:noProof/>
-                <w:lang w:val="en-US"/>
-              </w:rPr>
-              <w:t>Sign-in-page:</w:t>
-            </w:r>
-            <w:r>
-              <w:rPr>
-                <w:noProof/>
-                <w:webHidden/>
-              </w:rPr>
-              <w:tab/>
-            </w:r>
-            <w:r>
-              <w:rPr>
-                <w:noProof/>
-                <w:webHidden/>
-              </w:rPr>
-              <w:fldChar w:fldCharType="begin"/>
-            </w:r>
-            <w:r>
-              <w:rPr>
-                <w:noProof/>
-                <w:webHidden/>
-              </w:rPr>
-              <w:instrText xml:space="preserve"> PAGEREF _Toc106910468 \h </w:instrText>
-            </w:r>
-            <w:r>
-              <w:rPr>
-                <w:noProof/>
-                <w:webHidden/>
-              </w:rPr>
-            </w:r>
-            <w:r>
-              <w:rPr>
-                <w:noProof/>
-                <w:webHidden/>
-              </w:rPr>
-              <w:fldChar w:fldCharType="separate"/>
-            </w:r>
-            <w:r>
-              <w:rPr>
-                <w:noProof/>
-                <w:webHidden/>
-              </w:rPr>
-              <w:t>18</w:t>
-            </w:r>
-            <w:r>
-              <w:rPr>
-                <w:noProof/>
-                <w:webHidden/>
-              </w:rPr>
-              <w:fldChar w:fldCharType="end"/>
-            </w:r>
-          </w:hyperlink>
-        </w:p>
-        <w:p>
-          <w:pPr>
-            <w:pStyle w:val="Inhopg2"/>
-            <w:tabs>
-              <w:tab w:val="right" w:leader="dot" w:pos="9350"/>
-            </w:tabs>
-            <w:rPr>
-              <w:rFonts w:eastAsiaTheme="minorEastAsia"/>
-              <w:noProof/>
-              <w:lang w:eastAsia="nl-NL"/>
-            </w:rPr>
-          </w:pPr>
-          <w:hyperlink w:anchor="_Toc106910469" w:history="1">
-            <w:r>
-              <w:rPr>
-                <w:rStyle w:val="Hyperlink"/>
-                <w:noProof/>
-                <w:lang w:val="en-US"/>
-              </w:rPr>
-              <w:t>Account overview page:</w:t>
-            </w:r>
-            <w:r>
-              <w:rPr>
-                <w:noProof/>
-                <w:webHidden/>
-              </w:rPr>
-              <w:tab/>
-            </w:r>
-            <w:r>
-              <w:rPr>
-                <w:noProof/>
-                <w:webHidden/>
-              </w:rPr>
-              <w:fldChar w:fldCharType="begin"/>
-            </w:r>
-            <w:r>
-              <w:rPr>
-                <w:noProof/>
-                <w:webHidden/>
-              </w:rPr>
-              <w:instrText xml:space="preserve"> PAGEREF _Toc106910469 \h </w:instrText>
-            </w:r>
-            <w:r>
-              <w:rPr>
-                <w:noProof/>
-                <w:webHidden/>
-              </w:rPr>
-            </w:r>
-            <w:r>
-              <w:rPr>
-                <w:noProof/>
-                <w:webHidden/>
-              </w:rPr>
-              <w:fldChar w:fldCharType="separate"/>
-            </w:r>
-            <w:r>
-              <w:rPr>
-                <w:noProof/>
-                <w:webHidden/>
-              </w:rPr>
-              <w:t>18</w:t>
-            </w:r>
-            <w:r>
-              <w:rPr>
-                <w:noProof/>
-                <w:webHidden/>
-              </w:rPr>
-              <w:fldChar w:fldCharType="end"/>
-            </w:r>
-          </w:hyperlink>
-        </w:p>
-        <w:p>
-          <w:pPr>
-            <w:pStyle w:val="Inhopg1"/>
-            <w:tabs>
-              <w:tab w:val="right" w:leader="dot" w:pos="9350"/>
-            </w:tabs>
-            <w:rPr>
-              <w:rFonts w:eastAsiaTheme="minorEastAsia"/>
-              <w:noProof/>
-              <w:lang w:eastAsia="nl-NL"/>
-            </w:rPr>
-          </w:pPr>
-          <w:hyperlink w:anchor="_Toc106910470" w:history="1">
-            <w:r>
-              <w:rPr>
-                <w:rStyle w:val="Hyperlink"/>
-                <w:noProof/>
-                <w:lang w:val="en-US"/>
-              </w:rPr>
-              <w:t>Justification of other choices:</w:t>
-            </w:r>
-            <w:r>
-              <w:rPr>
-                <w:noProof/>
-                <w:webHidden/>
-              </w:rPr>
-              <w:tab/>
-            </w:r>
-            <w:r>
-              <w:rPr>
-                <w:noProof/>
-                <w:webHidden/>
-              </w:rPr>
-              <w:fldChar w:fldCharType="begin"/>
-            </w:r>
-            <w:r>
-              <w:rPr>
-                <w:noProof/>
-                <w:webHidden/>
-              </w:rPr>
-              <w:instrText xml:space="preserve"> PAGEREF _Toc106910470 \h </w:instrText>
-            </w:r>
-            <w:r>
-              <w:rPr>
-                <w:noProof/>
-                <w:webHidden/>
-              </w:rPr>
-            </w:r>
-            <w:r>
-              <w:rPr>
-                <w:noProof/>
-                <w:webHidden/>
-              </w:rPr>
-              <w:fldChar w:fldCharType="separate"/>
-            </w:r>
-            <w:r>
-              <w:rPr>
-                <w:noProof/>
-                <w:webHidden/>
-              </w:rPr>
-              <w:t>19</w:t>
+              <w:t>20</w:t>
             </w:r>
             <w:r>
               <w:rPr>
@@ -2412,12 +2341,6 @@
         </w:p>
         <w:p>
           <w:r>
-            <w:rPr>
-              <w:b/>
-              <w:bCs/>
-              <w:noProof/>
-            </w:rPr>
-            <w:lastRenderedPageBreak/>
             <w:fldChar w:fldCharType="end"/>
           </w:r>
         </w:p>
@@ -2428,8 +2351,9 @@
         <w:pStyle w:val="Kop1"/>
         <w:jc w:val="center"/>
       </w:pPr>
-      <w:bookmarkStart w:id="0" w:name="_Toc106910439"/>
-      <w:r>
+      <w:bookmarkStart w:id="0" w:name="_Toc106970875"/>
+      <w:r>
+        <w:lastRenderedPageBreak/>
         <w:t xml:space="preserve">Backend: System </w:t>
       </w:r>
       <w:proofErr w:type="spellStart"/>
@@ -2438,135 +2362,102 @@
       </w:r>
       <w:bookmarkEnd w:id="0"/>
       <w:proofErr w:type="spellEnd"/>
+    </w:p>
+    <w:p/>
+    <w:p/>
+    <w:p>
+      <w:proofErr w:type="spellStart"/>
+      <w:r>
+        <w:t>BanKING</w:t>
+      </w:r>
+      <w:proofErr w:type="spellEnd"/>
+      <w:r>
+        <w:t xml:space="preserve"> is een full-stack </w:t>
+      </w:r>
+      <w:proofErr w:type="spellStart"/>
+      <w:r>
+        <w:t>paypal</w:t>
+      </w:r>
+      <w:proofErr w:type="spellEnd"/>
+      <w:r>
+        <w:t>-achtige online bank applicatie</w:t>
+      </w:r>
+      <w:r>
+        <w:t xml:space="preserve"> die bedoeld is </w:t>
+      </w:r>
+      <w:r>
+        <w:t xml:space="preserve">om gebruikers hun geld veilig </w:t>
+      </w:r>
+      <w:r>
+        <w:t xml:space="preserve"> te </w:t>
+      </w:r>
+      <w:r>
+        <w:t>kunnen</w:t>
+      </w:r>
+      <w:r>
+        <w:t xml:space="preserve"> laten</w:t>
+      </w:r>
+      <w:r>
+        <w:t xml:space="preserve"> op</w:t>
+      </w:r>
+      <w:r>
+        <w:t>bergen, ophalen en versturen. Ook kun je alle transacties die in het verleden zijn gemaakt weergeven, verwijderen en natuurlijk nieuwe maken. Het weergeven gebruikt ook nog verschillende sorteer algoritmes om de transacties overzichtelijker te maken.</w:t>
+      </w:r>
     </w:p>
     <w:p/>
     <w:p>
       <w:pPr>
         <w:pStyle w:val="Kop2"/>
       </w:pPr>
-      <w:bookmarkStart w:id="1" w:name="_Toc106910440"/>
-      <w:proofErr w:type="spellStart"/>
-      <w:r>
-        <w:t>About</w:t>
-      </w:r>
-      <w:proofErr w:type="spellEnd"/>
-      <w:r>
-        <w:t>:</w:t>
+      <w:bookmarkStart w:id="1" w:name="_Toc106970876"/>
+      <w:r>
+        <w:t>Controllers:</w:t>
       </w:r>
       <w:bookmarkEnd w:id="1"/>
+    </w:p>
+    <w:p>
+      <w:r>
+        <w:t>De controllers zijn het s</w:t>
+      </w:r>
+      <w:r>
+        <w:t>tart en eindpunt van elke request, deze controllers hebben als functie om alle requests op te vangen en als response een van de functies in de service klassen aan te roepen die dan de request kan verwerken en bijbehorende response kan genereren.</w:t>
+      </w:r>
     </w:p>
     <w:p/>
     <w:p>
-      <w:proofErr w:type="spellStart"/>
-      <w:r>
-        <w:t>BanKING</w:t>
-      </w:r>
-      <w:proofErr w:type="spellEnd"/>
-      <w:r>
-        <w:t xml:space="preserve"> is een full-stack </w:t>
-      </w:r>
-      <w:proofErr w:type="spellStart"/>
-      <w:r>
-        <w:t>paypal</w:t>
-      </w:r>
-      <w:proofErr w:type="spellEnd"/>
-      <w:r>
-        <w:t>-achtige online bank applicatie</w:t>
-      </w:r>
-      <w:r>
-        <w:t xml:space="preserve"> die bedoeld is </w:t>
-      </w:r>
-      <w:r>
-        <w:t xml:space="preserve">om gebruikers hun geld veilig </w:t>
-      </w:r>
-      <w:r>
-        <w:t xml:space="preserve"> te </w:t>
-      </w:r>
-      <w:r>
-        <w:t>kunnen</w:t>
-      </w:r>
-      <w:r>
-        <w:t xml:space="preserve"> laten</w:t>
-      </w:r>
-      <w:r>
-        <w:t xml:space="preserve"> op</w:t>
-      </w:r>
-      <w:r>
-        <w:t>bergen, ophalen en versturen. Ook kun je alle transacties die in het verleden zijn gemaakt weergeven, verwijderen en natuurlijk nieuwe maken. Het weergeven gebruikt ook nog verschillende sorteer algoritmes om de transacties overzichtelijker te maken.</w:t>
+      <w:bookmarkStart w:id="2" w:name="_Toc106970877"/>
+      <w:r>
+        <w:rPr>
+          <w:rStyle w:val="Kop2Char"/>
+        </w:rPr>
+        <w:t>Services:</w:t>
+      </w:r>
+      <w:bookmarkEnd w:id="2"/>
+      <w:r>
+        <w:br/>
+        <w:t>De services zijn de klassen die alle ‘Business logic’ hanteren. De services hebben meestal een aantal methodes die relevant zijn aan de service en nemen een request als input (met soms parameter</w:t>
+      </w:r>
+      <w:r>
+        <w:t>s</w:t>
+      </w:r>
+      <w:r>
+        <w:t>) en die dit request verwerken tot een netjes pakketje die ze dan weer terugsturen naar de controller.</w:t>
       </w:r>
     </w:p>
-    <w:p/>
     <w:p>
       <w:pPr>
         <w:pStyle w:val="Kop2"/>
       </w:pPr>
-      <w:r>
-        <w:br/>
-      </w:r>
-      <w:bookmarkStart w:id="2" w:name="_Toc106910441"/>
-      <w:r>
-        <w:t xml:space="preserve">Technical </w:t>
-      </w:r>
-      <w:proofErr w:type="spellStart"/>
-      <w:r>
-        <w:t>Description</w:t>
-      </w:r>
-      <w:proofErr w:type="spellEnd"/>
-      <w:r>
-        <w:t>:</w:t>
-      </w:r>
-      <w:bookmarkEnd w:id="2"/>
     </w:p>
-    <w:p/>
     <w:p>
       <w:pPr>
-        <w:pStyle w:val="Kop3"/>
+        <w:pStyle w:val="Kop2"/>
       </w:pPr>
-      <w:bookmarkStart w:id="3" w:name="_Toc106910442"/>
-      <w:r>
-        <w:t>Controllers:</w:t>
+      <w:bookmarkStart w:id="3" w:name="_Toc106970878"/>
+      <w:r>
+        <w:t>Repositories:</w:t>
       </w:r>
       <w:bookmarkEnd w:id="3"/>
-    </w:p>
-    <w:p>
-      <w:r>
-        <w:t>De controllers zijn het s</w:t>
-      </w:r>
-      <w:r>
-        <w:t>tart en eindpunt van elke request, deze controllers hebben als functie om alle requests op te vangen en als response een van de functies in de service klassen aan te roepen die dan de request kan verwerken en bijbehorende response kan genereren.</w:t>
-      </w:r>
-    </w:p>
-    <w:p/>
-    <w:p>
-      <w:bookmarkStart w:id="4" w:name="_Toc106910443"/>
-      <w:r>
-        <w:rPr>
-          <w:rStyle w:val="Kop3Char"/>
-        </w:rPr>
-        <w:t>Services:</w:t>
-      </w:r>
-      <w:bookmarkEnd w:id="4"/>
-      <w:r>
-        <w:br/>
-        <w:t>De services zijn de klassen die alle ‘Business logic’ hanteren. De services hebben meestal een aantal methodes die relevant zijn aan de service en nemen een request als input (met soms parameter</w:t>
-      </w:r>
-      <w:r>
-        <w:t>s</w:t>
-      </w:r>
-      <w:r>
-        <w:t>) en die dit request verwerken tot een netjes pakketje die ze dan weer terugsturen naar de controller.</w:t>
-      </w:r>
-    </w:p>
-    <w:p/>
-    <w:p>
-      <w:pPr>
-        <w:pStyle w:val="Kop3"/>
-      </w:pPr>
-      <w:bookmarkStart w:id="5" w:name="_Toc106910444"/>
-      <w:r>
-        <w:t>Repositories:</w:t>
-      </w:r>
-      <w:bookmarkEnd w:id="5"/>
     </w:p>
     <w:p>
       <w:r>
@@ -2589,7 +2480,7 @@
           <w:lang w:val="en-US"/>
         </w:rPr>
       </w:pPr>
-      <w:bookmarkStart w:id="6" w:name="_Toc106910445"/>
+      <w:bookmarkStart w:id="4" w:name="_Toc106970879"/>
       <w:r>
         <w:rPr>
           <w:lang w:val="en-US"/>
@@ -2597,7 +2488,7 @@
         <w:lastRenderedPageBreak/>
         <w:t>Backend: Class Diagrams</w:t>
       </w:r>
-      <w:bookmarkEnd w:id="6"/>
+      <w:bookmarkEnd w:id="4"/>
     </w:p>
     <w:p>
       <w:pPr>
@@ -2613,7 +2504,7 @@
           <w:lang w:val="en-US"/>
         </w:rPr>
       </w:pPr>
-      <w:bookmarkStart w:id="7" w:name="_Toc106910446"/>
+      <w:bookmarkStart w:id="5" w:name="_Toc106970880"/>
       <w:r>
         <w:rPr>
           <w:lang w:val="en-US"/>
@@ -2627,7 +2518,7 @@
         </w:rPr>
         <w:t>BanKING</w:t>
       </w:r>
-      <w:bookmarkEnd w:id="7"/>
+      <w:bookmarkEnd w:id="5"/>
       <w:proofErr w:type="spellEnd"/>
     </w:p>
     <w:p>
@@ -2764,11 +2655,11 @@
       <w:pPr>
         <w:pStyle w:val="Kop3"/>
       </w:pPr>
-      <w:bookmarkStart w:id="8" w:name="_Toc106910447"/>
+      <w:bookmarkStart w:id="6" w:name="_Toc106970881"/>
       <w:r>
         <w:t>AppUser:</w:t>
       </w:r>
-      <w:bookmarkEnd w:id="8"/>
+      <w:bookmarkEnd w:id="6"/>
     </w:p>
     <w:p>
       <w:r>
@@ -2807,11 +2698,11 @@
       <w:pPr>
         <w:pStyle w:val="Kop3"/>
       </w:pPr>
-      <w:bookmarkStart w:id="9" w:name="_Toc106910448"/>
+      <w:bookmarkStart w:id="7" w:name="_Toc106970882"/>
       <w:r>
         <w:t>BankAccount:</w:t>
       </w:r>
-      <w:bookmarkEnd w:id="9"/>
+      <w:bookmarkEnd w:id="7"/>
     </w:p>
     <w:p>
       <w:r>
@@ -2887,11 +2778,11 @@
       <w:pPr>
         <w:pStyle w:val="Kop3"/>
       </w:pPr>
-      <w:bookmarkStart w:id="10" w:name="_Toc106910449"/>
+      <w:bookmarkStart w:id="8" w:name="_Toc106970883"/>
       <w:r>
         <w:t>Transaction:</w:t>
       </w:r>
-      <w:bookmarkEnd w:id="10"/>
+      <w:bookmarkEnd w:id="8"/>
     </w:p>
     <w:p>
       <w:r>
@@ -2965,7 +2856,7 @@
           <w:lang w:val="en-US"/>
         </w:rPr>
       </w:pPr>
-      <w:bookmarkStart w:id="11" w:name="_Toc106910450"/>
+      <w:bookmarkStart w:id="9" w:name="_Toc106970884"/>
       <w:r>
         <w:rPr>
           <w:lang w:val="en-US"/>
@@ -2973,7 +2864,7 @@
         <w:lastRenderedPageBreak/>
         <w:t>Backend: Rest Specification</w:t>
       </w:r>
-      <w:bookmarkEnd w:id="11"/>
+      <w:bookmarkEnd w:id="9"/>
     </w:p>
     <w:p>
       <w:pPr>
@@ -2989,14 +2880,14 @@
           <w:lang w:val="en-US"/>
         </w:rPr>
       </w:pPr>
-      <w:bookmarkStart w:id="12" w:name="_Toc106910451"/>
+      <w:bookmarkStart w:id="10" w:name="_Toc106970885"/>
       <w:r>
         <w:rPr>
           <w:lang w:val="en-US"/>
         </w:rPr>
         <w:t>Access-token controller:</w:t>
       </w:r>
-      <w:bookmarkEnd w:id="12"/>
+      <w:bookmarkEnd w:id="10"/>
     </w:p>
     <w:p>
       <w:pPr>
@@ -3680,11 +3571,11 @@
       <w:pPr>
         <w:pStyle w:val="Kop2"/>
       </w:pPr>
-      <w:bookmarkStart w:id="13" w:name="_Toc106910452"/>
+      <w:bookmarkStart w:id="11" w:name="_Toc106970886"/>
       <w:r>
         <w:t>App-user controller:</w:t>
       </w:r>
-      <w:bookmarkEnd w:id="13"/>
+      <w:bookmarkEnd w:id="11"/>
     </w:p>
     <w:p>
       <w:pPr>
@@ -7625,7 +7516,7 @@
           <w:lang w:val="en-US"/>
         </w:rPr>
       </w:pPr>
-      <w:bookmarkStart w:id="14" w:name="_Toc106910453"/>
+      <w:bookmarkStart w:id="12" w:name="_Toc106970887"/>
       <w:r>
         <w:rPr>
           <w:lang w:val="en-US"/>
@@ -7633,7 +7524,7 @@
         <w:lastRenderedPageBreak/>
         <w:t>Transaction controller:</w:t>
       </w:r>
-      <w:bookmarkEnd w:id="14"/>
+      <w:bookmarkEnd w:id="12"/>
     </w:p>
     <w:p>
       <w:pPr>
@@ -11376,7 +11267,7 @@
           <w:lang w:val="en-US"/>
         </w:rPr>
       </w:pPr>
-      <w:bookmarkStart w:id="15" w:name="_Toc106910454"/>
+      <w:bookmarkStart w:id="13" w:name="_Toc106970888"/>
       <w:r>
         <w:rPr>
           <w:lang w:val="en-US"/>
@@ -11384,7 +11275,7 @@
         <w:lastRenderedPageBreak/>
         <w:t>Backend: Sequence Diagrams</w:t>
       </w:r>
-      <w:bookmarkEnd w:id="15"/>
+      <w:bookmarkEnd w:id="13"/>
     </w:p>
     <w:p>
       <w:pPr>
@@ -11398,11 +11289,11 @@
         <w:pStyle w:val="Kop2"/>
         <w:jc w:val="center"/>
       </w:pPr>
-      <w:bookmarkStart w:id="16" w:name="_Toc106910455"/>
+      <w:bookmarkStart w:id="14" w:name="_Toc106970889"/>
       <w:r>
         <w:t>Sequence: Sign Up</w:t>
       </w:r>
-      <w:bookmarkEnd w:id="16"/>
+      <w:bookmarkEnd w:id="14"/>
     </w:p>
     <w:p/>
     <w:p>
@@ -11478,7 +11369,7 @@
         <w:pStyle w:val="Kop2"/>
         <w:jc w:val="center"/>
       </w:pPr>
-      <w:bookmarkStart w:id="17" w:name="_Toc106910456"/>
+      <w:bookmarkStart w:id="15" w:name="_Toc106970890"/>
       <w:proofErr w:type="spellStart"/>
       <w:r>
         <w:lastRenderedPageBreak/>
@@ -11492,7 +11383,7 @@
       <w:r>
         <w:t>Deposit</w:t>
       </w:r>
-      <w:bookmarkEnd w:id="17"/>
+      <w:bookmarkEnd w:id="15"/>
       <w:proofErr w:type="spellEnd"/>
     </w:p>
     <w:p/>
@@ -11594,7 +11485,7 @@
         <w:pStyle w:val="Kop1"/>
         <w:jc w:val="center"/>
       </w:pPr>
-      <w:bookmarkStart w:id="18" w:name="_Toc106910457"/>
+      <w:bookmarkStart w:id="16" w:name="_Toc106970891"/>
       <w:r>
         <w:lastRenderedPageBreak/>
         <w:t xml:space="preserve">Backend: </w:t>
@@ -11611,7 +11502,7 @@
       <w:r>
         <w:t>Choices</w:t>
       </w:r>
-      <w:bookmarkEnd w:id="18"/>
+      <w:bookmarkEnd w:id="16"/>
       <w:proofErr w:type="spellEnd"/>
     </w:p>
     <w:p/>
@@ -11691,11 +11582,11 @@
       <w:pPr>
         <w:pStyle w:val="Kop2"/>
       </w:pPr>
-      <w:bookmarkStart w:id="19" w:name="_Toc106910458"/>
+      <w:bookmarkStart w:id="17" w:name="_Toc106970892"/>
       <w:r>
         <w:t>JWT:</w:t>
       </w:r>
-      <w:bookmarkEnd w:id="19"/>
+      <w:bookmarkEnd w:id="17"/>
     </w:p>
     <w:p/>
     <w:p>
@@ -11932,11 +11823,11 @@
       <w:pPr>
         <w:pStyle w:val="Kop2"/>
       </w:pPr>
-      <w:bookmarkStart w:id="20" w:name="_Toc106910459"/>
+      <w:bookmarkStart w:id="18" w:name="_Toc106970893"/>
       <w:r>
         <w:t>Lombok;</w:t>
       </w:r>
-      <w:bookmarkEnd w:id="20"/>
+      <w:bookmarkEnd w:id="18"/>
       <w:r>
         <w:br/>
       </w:r>
@@ -12017,7 +11908,7 @@
       <w:pPr>
         <w:pStyle w:val="Kop2"/>
       </w:pPr>
-      <w:bookmarkStart w:id="21" w:name="_Toc106910460"/>
+      <w:bookmarkStart w:id="19" w:name="_Toc106970894"/>
       <w:proofErr w:type="spellStart"/>
       <w:r>
         <w:t>Gson</w:t>
@@ -12026,7 +11917,7 @@
       <w:r>
         <w:t>:</w:t>
       </w:r>
-      <w:bookmarkEnd w:id="21"/>
+      <w:bookmarkEnd w:id="19"/>
       <w:r>
         <w:br/>
       </w:r>
@@ -12065,11 +11956,11 @@
       <w:pPr>
         <w:pStyle w:val="Kop2"/>
       </w:pPr>
-      <w:bookmarkStart w:id="22" w:name="_Toc106910461"/>
+      <w:bookmarkStart w:id="20" w:name="_Toc106970895"/>
       <w:r>
         <w:t>Spring Security</w:t>
       </w:r>
-      <w:bookmarkEnd w:id="22"/>
+      <w:bookmarkEnd w:id="20"/>
     </w:p>
     <w:p/>
     <w:p>
@@ -12258,7 +12149,7 @@
         <w:pStyle w:val="Kop1"/>
         <w:jc w:val="center"/>
       </w:pPr>
-      <w:bookmarkStart w:id="23" w:name="_Toc106910462"/>
+      <w:bookmarkStart w:id="21" w:name="_Toc106970896"/>
       <w:r>
         <w:lastRenderedPageBreak/>
         <w:t xml:space="preserve">Backend: </w:t>
@@ -12266,7 +12157,7 @@
       <w:r>
         <w:t>Test Rapport</w:t>
       </w:r>
-      <w:bookmarkEnd w:id="23"/>
+      <w:bookmarkEnd w:id="21"/>
     </w:p>
     <w:p/>
     <w:p>
@@ -12365,7 +12256,7 @@
         <w:pStyle w:val="Kop1"/>
         <w:jc w:val="center"/>
       </w:pPr>
-      <w:bookmarkStart w:id="24" w:name="_Toc106910463"/>
+      <w:bookmarkStart w:id="22" w:name="_Toc106970897"/>
       <w:proofErr w:type="spellStart"/>
       <w:r>
         <w:lastRenderedPageBreak/>
@@ -12387,7 +12278,7 @@
       <w:r>
         <w:t>Description</w:t>
       </w:r>
-      <w:bookmarkEnd w:id="24"/>
+      <w:bookmarkEnd w:id="22"/>
       <w:proofErr w:type="spellEnd"/>
     </w:p>
     <w:p/>
@@ -12490,7 +12381,7 @@
           <w:lang w:val="en-US"/>
         </w:rPr>
       </w:pPr>
-      <w:bookmarkStart w:id="25" w:name="_Toc106910464"/>
+      <w:bookmarkStart w:id="23" w:name="_Toc106970898"/>
       <w:r>
         <w:rPr>
           <w:lang w:val="en-US"/>
@@ -12498,7 +12389,7 @@
         <w:lastRenderedPageBreak/>
         <w:t>Frontend: Use Case Diagram</w:t>
       </w:r>
-      <w:bookmarkEnd w:id="25"/>
+      <w:bookmarkEnd w:id="23"/>
     </w:p>
     <w:p>
       <w:pPr>
@@ -12597,7 +12488,7 @@
           <w:lang w:val="en-US"/>
         </w:rPr>
       </w:pPr>
-      <w:bookmarkStart w:id="26" w:name="_Toc106910465"/>
+      <w:bookmarkStart w:id="24" w:name="_Toc106970899"/>
       <w:r>
         <w:rPr>
           <w:lang w:val="en-US"/>
@@ -12605,7 +12496,7 @@
         <w:lastRenderedPageBreak/>
         <w:t>Frontend: Wireframes</w:t>
       </w:r>
-      <w:bookmarkEnd w:id="26"/>
+      <w:bookmarkEnd w:id="24"/>
     </w:p>
     <w:p>
       <w:pPr>
@@ -12621,14 +12512,14 @@
           <w:lang w:val="en-US"/>
         </w:rPr>
       </w:pPr>
-      <w:bookmarkStart w:id="27" w:name="_Toc106910466"/>
+      <w:bookmarkStart w:id="25" w:name="_Toc106970900"/>
       <w:r>
         <w:rPr>
           <w:lang w:val="en-US"/>
         </w:rPr>
         <w:t>Home page:</w:t>
       </w:r>
-      <w:bookmarkEnd w:id="27"/>
+      <w:bookmarkEnd w:id="25"/>
     </w:p>
     <w:p>
       <w:r>
@@ -12686,14 +12577,14 @@
           <w:lang w:val="en-US"/>
         </w:rPr>
       </w:pPr>
-      <w:bookmarkStart w:id="28" w:name="_Toc106910467"/>
+      <w:bookmarkStart w:id="26" w:name="_Toc106970901"/>
       <w:r>
         <w:rPr>
           <w:lang w:val="en-US"/>
         </w:rPr>
         <w:t>Sign-up page:</w:t>
       </w:r>
-      <w:bookmarkEnd w:id="28"/>
+      <w:bookmarkEnd w:id="26"/>
     </w:p>
     <w:p>
       <w:pPr>
@@ -12769,14 +12660,14 @@
           <w:lang w:val="en-US"/>
         </w:rPr>
       </w:pPr>
-      <w:bookmarkStart w:id="29" w:name="_Toc106910468"/>
+      <w:bookmarkStart w:id="27" w:name="_Toc106970902"/>
       <w:r>
         <w:rPr>
           <w:lang w:val="en-US"/>
         </w:rPr>
         <w:t>Sign-in-page:</w:t>
       </w:r>
-      <w:bookmarkEnd w:id="29"/>
+      <w:bookmarkEnd w:id="27"/>
     </w:p>
     <w:p>
       <w:pPr>
@@ -12845,14 +12736,14 @@
           <w:lang w:val="en-US"/>
         </w:rPr>
       </w:pPr>
-      <w:bookmarkStart w:id="30" w:name="_Toc106910469"/>
+      <w:bookmarkStart w:id="28" w:name="_Toc106970903"/>
       <w:r>
         <w:rPr>
           <w:lang w:val="en-US"/>
         </w:rPr>
         <w:t>Account overview page:</w:t>
       </w:r>
-      <w:bookmarkEnd w:id="30"/>
+      <w:bookmarkEnd w:id="28"/>
     </w:p>
     <w:p>
       <w:pPr>
@@ -12912,7 +12803,7 @@
         <w:pStyle w:val="Kop1"/>
         <w:jc w:val="center"/>
       </w:pPr>
-      <w:bookmarkStart w:id="31" w:name="_Toc106910470"/>
+      <w:bookmarkStart w:id="29" w:name="_Toc106970904"/>
       <w:proofErr w:type="spellStart"/>
       <w:r>
         <w:lastRenderedPageBreak/>
@@ -12938,7 +12829,7 @@
       <w:r>
         <w:t>:</w:t>
       </w:r>
-      <w:bookmarkEnd w:id="31"/>
+      <w:bookmarkEnd w:id="29"/>
     </w:p>
     <w:p/>
     <w:p>
@@ -12974,6 +12865,7 @@
         <w:pStyle w:val="Kop1"/>
         <w:jc w:val="center"/>
       </w:pPr>
+      <w:bookmarkStart w:id="30" w:name="_Toc106970905"/>
       <w:r>
         <w:lastRenderedPageBreak/>
         <w:t xml:space="preserve">Extra </w:t>
@@ -12985,6 +12877,7 @@
       <w:r>
         <w:t>iagrams</w:t>
       </w:r>
+      <w:bookmarkEnd w:id="30"/>
       <w:proofErr w:type="spellEnd"/>
     </w:p>
     <w:p/>
@@ -13874,7 +13767,6 @@
   <w:style w:type="character" w:default="1" w:styleId="Standaardalinea-lettertype">
     <w:name w:val="Default Paragraph Font"/>
     <w:uiPriority w:val="1"/>
-    <w:semiHidden/>
     <w:unhideWhenUsed/>
   </w:style>
   <w:style w:type="table" w:default="1" w:styleId="Standaardtabel">

--- a/doc/Documentation BanKING 2.0.docx
+++ b/doc/Documentation BanKING 2.0.docx
@@ -10,14 +10,12 @@
           <w:lang w:val="en-US"/>
         </w:rPr>
       </w:pPr>
-      <w:proofErr w:type="spellStart"/>
       <w:r>
         <w:rPr>
           <w:lang w:val="en-US"/>
         </w:rPr>
         <w:t>BanKING</w:t>
       </w:r>
-      <w:proofErr w:type="spellEnd"/>
     </w:p>
     <w:p>
       <w:pPr>
@@ -38,6 +36,13 @@
           <w:lang w:val="en-US"/>
         </w:rPr>
         <w:t>: Hugo Korte</w:t>
+      </w:r>
+      <w:r>
+        <w:rPr>
+          <w:lang w:val="en-US"/>
+        </w:rPr>
+        <w:br/>
+        <w:t>Student Nr: 513145</w:t>
       </w:r>
     </w:p>
     <w:p>
@@ -2354,33 +2359,15 @@
       <w:bookmarkStart w:id="0" w:name="_Toc106970875"/>
       <w:r>
         <w:lastRenderedPageBreak/>
-        <w:t xml:space="preserve">Backend: System </w:t>
-      </w:r>
-      <w:proofErr w:type="spellStart"/>
-      <w:r>
-        <w:t>Description</w:t>
+        <w:t>Backend: System Description</w:t>
       </w:r>
       <w:bookmarkEnd w:id="0"/>
-      <w:proofErr w:type="spellEnd"/>
     </w:p>
     <w:p/>
     <w:p/>
     <w:p>
-      <w:proofErr w:type="spellStart"/>
-      <w:r>
-        <w:t>BanKING</w:t>
-      </w:r>
-      <w:proofErr w:type="spellEnd"/>
-      <w:r>
-        <w:t xml:space="preserve"> is een full-stack </w:t>
-      </w:r>
-      <w:proofErr w:type="spellStart"/>
-      <w:r>
-        <w:t>paypal</w:t>
-      </w:r>
-      <w:proofErr w:type="spellEnd"/>
-      <w:r>
-        <w:t>-achtige online bank applicatie</w:t>
+      <w:r>
+        <w:t>BanKING is een full-stack paypal-achtige online bank applicatie</w:t>
       </w:r>
       <w:r>
         <w:t xml:space="preserve"> die bedoeld is </w:t>
@@ -2509,17 +2496,9 @@
         <w:rPr>
           <w:lang w:val="en-US"/>
         </w:rPr>
-        <w:t xml:space="preserve">Class Diagram: </w:t>
-      </w:r>
-      <w:proofErr w:type="spellStart"/>
-      <w:r>
-        <w:rPr>
-          <w:lang w:val="en-US"/>
-        </w:rPr>
-        <w:t>BanKING</w:t>
+        <w:t>Class Diagram: BanKING</w:t>
       </w:r>
       <w:bookmarkEnd w:id="5"/>
-      <w:proofErr w:type="spellEnd"/>
     </w:p>
     <w:p>
       <w:pPr>
@@ -2955,23 +2934,13 @@
               </w:rPr>
               <w:t>/</w:t>
             </w:r>
-            <w:proofErr w:type="spellStart"/>
-            <w:r>
-              <w:rPr>
-                <w:b/>
-                <w:bCs/>
-                <w:lang w:val="en-US"/>
-              </w:rPr>
-              <w:t>api</w:t>
-            </w:r>
-            <w:proofErr w:type="spellEnd"/>
-            <w:r>
-              <w:rPr>
-                <w:b/>
-                <w:bCs/>
-                <w:lang w:val="en-US"/>
-              </w:rPr>
-              <w:t>/access-token</w:t>
+            <w:r>
+              <w:rPr>
+                <w:b/>
+                <w:bCs/>
+                <w:lang w:val="en-US"/>
+              </w:rPr>
+              <w:t>api/access-token</w:t>
             </w:r>
           </w:p>
         </w:tc>
@@ -3409,16 +3378,8 @@
               <w:rPr>
                 <w:lang w:val="en-US"/>
               </w:rPr>
-              <w:t xml:space="preserve">access token + access token is </w:t>
-            </w:r>
-            <w:proofErr w:type="spellStart"/>
-            <w:r>
-              <w:rPr>
-                <w:lang w:val="en-US"/>
-              </w:rPr>
-              <w:t>opgehaald</w:t>
-            </w:r>
-            <w:proofErr w:type="spellEnd"/>
+              <w:t>access token + access token is opgehaald</w:t>
+            </w:r>
           </w:p>
         </w:tc>
       </w:tr>
@@ -3632,25 +3593,7 @@
                 <w:bCs/>
                 <w:lang w:val="en-US"/>
               </w:rPr>
-              <w:t>/</w:t>
-            </w:r>
-            <w:proofErr w:type="spellStart"/>
-            <w:r>
-              <w:rPr>
-                <w:b/>
-                <w:bCs/>
-                <w:lang w:val="en-US"/>
-              </w:rPr>
-              <w:t>api</w:t>
-            </w:r>
-            <w:proofErr w:type="spellEnd"/>
-            <w:r>
-              <w:rPr>
-                <w:b/>
-                <w:bCs/>
-                <w:lang w:val="en-US"/>
-              </w:rPr>
-              <w:t>/app-user</w:t>
+              <w:t>/api/app-user</w:t>
             </w:r>
             <w:r>
               <w:rPr>
@@ -4335,23 +4278,13 @@
               </w:rPr>
               <w:t>/</w:t>
             </w:r>
-            <w:proofErr w:type="spellStart"/>
-            <w:r>
-              <w:rPr>
-                <w:b/>
-                <w:bCs/>
-                <w:lang w:val="en-US"/>
-              </w:rPr>
-              <w:t>api</w:t>
-            </w:r>
-            <w:proofErr w:type="spellEnd"/>
-            <w:r>
-              <w:rPr>
-                <w:b/>
-                <w:bCs/>
-                <w:lang w:val="en-US"/>
-              </w:rPr>
-              <w:t>/app-user</w:t>
+            <w:r>
+              <w:rPr>
+                <w:b/>
+                <w:bCs/>
+                <w:lang w:val="en-US"/>
+              </w:rPr>
+              <w:t>api/app-user</w:t>
             </w:r>
             <w:r>
               <w:rPr>
@@ -4814,16 +4747,8 @@
               <w:rPr>
                 <w:lang w:val="en-US"/>
               </w:rPr>
-              <w:t xml:space="preserve">app-user was </w:t>
-            </w:r>
-            <w:proofErr w:type="spellStart"/>
-            <w:r>
-              <w:rPr>
-                <w:lang w:val="en-US"/>
-              </w:rPr>
-              <w:t>opgehaald</w:t>
-            </w:r>
-            <w:proofErr w:type="spellEnd"/>
+              <w:t>app-user was opgehaald</w:t>
+            </w:r>
           </w:p>
         </w:tc>
       </w:tr>
@@ -5050,23 +4975,13 @@
               </w:rPr>
               <w:t>/</w:t>
             </w:r>
-            <w:proofErr w:type="spellStart"/>
-            <w:r>
-              <w:rPr>
-                <w:b/>
-                <w:bCs/>
-                <w:lang w:val="en-US"/>
-              </w:rPr>
-              <w:t>api</w:t>
-            </w:r>
-            <w:proofErr w:type="spellEnd"/>
-            <w:r>
-              <w:rPr>
-                <w:b/>
-                <w:bCs/>
-                <w:lang w:val="en-US"/>
-              </w:rPr>
-              <w:t>/app-user</w:t>
+            <w:r>
+              <w:rPr>
+                <w:b/>
+                <w:bCs/>
+                <w:lang w:val="en-US"/>
+              </w:rPr>
+              <w:t>api/app-user</w:t>
             </w:r>
             <w:r>
               <w:rPr>
@@ -5793,23 +5708,13 @@
               </w:rPr>
               <w:t>/</w:t>
             </w:r>
-            <w:proofErr w:type="spellStart"/>
-            <w:r>
-              <w:rPr>
-                <w:b/>
-                <w:bCs/>
-                <w:lang w:val="en-US"/>
-              </w:rPr>
-              <w:t>api</w:t>
-            </w:r>
-            <w:proofErr w:type="spellEnd"/>
-            <w:r>
-              <w:rPr>
-                <w:b/>
-                <w:bCs/>
-                <w:lang w:val="en-US"/>
-              </w:rPr>
-              <w:t>/app-user</w:t>
+            <w:r>
+              <w:rPr>
+                <w:b/>
+                <w:bCs/>
+                <w:lang w:val="en-US"/>
+              </w:rPr>
+              <w:t>api/app-user</w:t>
             </w:r>
             <w:r>
               <w:rPr>
@@ -6284,16 +6189,8 @@
               <w:rPr>
                 <w:lang w:val="en-US"/>
               </w:rPr>
-              <w:t xml:space="preserve">was </w:t>
-            </w:r>
-            <w:proofErr w:type="spellStart"/>
-            <w:r>
-              <w:rPr>
-                <w:lang w:val="en-US"/>
-              </w:rPr>
-              <w:t>verwijderd</w:t>
-            </w:r>
-            <w:proofErr w:type="spellEnd"/>
+              <w:t>was verwijderd</w:t>
+            </w:r>
           </w:p>
         </w:tc>
       </w:tr>
@@ -6396,30 +6293,8 @@
               <w:rPr>
                 <w:lang w:val="en-US"/>
               </w:rPr>
-              <w:t xml:space="preserve">email was </w:t>
-            </w:r>
-            <w:proofErr w:type="spellStart"/>
-            <w:r>
-              <w:rPr>
-                <w:lang w:val="en-US"/>
-              </w:rPr>
-              <w:t>niet</w:t>
-            </w:r>
-            <w:proofErr w:type="spellEnd"/>
-            <w:r>
-              <w:rPr>
-                <w:lang w:val="en-US"/>
-              </w:rPr>
-              <w:t xml:space="preserve"> </w:t>
-            </w:r>
-            <w:proofErr w:type="spellStart"/>
-            <w:r>
-              <w:rPr>
-                <w:lang w:val="en-US"/>
-              </w:rPr>
-              <w:t>gevonden</w:t>
-            </w:r>
-            <w:proofErr w:type="spellEnd"/>
+              <w:t>email was niet gevonden</w:t>
+            </w:r>
           </w:p>
         </w:tc>
       </w:tr>
@@ -6584,23 +6459,13 @@
               </w:rPr>
               <w:t>/</w:t>
             </w:r>
-            <w:proofErr w:type="spellStart"/>
-            <w:r>
-              <w:rPr>
-                <w:b/>
-                <w:bCs/>
-                <w:lang w:val="en-US"/>
-              </w:rPr>
-              <w:t>api</w:t>
-            </w:r>
-            <w:proofErr w:type="spellEnd"/>
-            <w:r>
-              <w:rPr>
-                <w:b/>
-                <w:bCs/>
-                <w:lang w:val="en-US"/>
-              </w:rPr>
-              <w:t>/</w:t>
+            <w:r>
+              <w:rPr>
+                <w:b/>
+                <w:bCs/>
+                <w:lang w:val="en-US"/>
+              </w:rPr>
+              <w:t>api/</w:t>
             </w:r>
             <w:r>
               <w:rPr>
@@ -6653,16 +6518,8 @@
               <w:rPr>
                 <w:lang w:val="en-US"/>
               </w:rPr>
-              <w:t>Authenticate user and get JSON Web Tokens (JWT) to access any other resources without re-</w:t>
-            </w:r>
-            <w:proofErr w:type="spellStart"/>
-            <w:r>
-              <w:rPr>
-                <w:lang w:val="en-US"/>
-              </w:rPr>
-              <w:t>authenticing</w:t>
-            </w:r>
-            <w:proofErr w:type="spellEnd"/>
+              <w:t>Authenticate user and get JSON Web Tokens (JWT) to access any other resources without re-authenticing</w:t>
+            </w:r>
           </w:p>
         </w:tc>
       </w:tr>
@@ -6924,19 +6781,11 @@
                 <w:lang w:val="en-US"/>
               </w:rPr>
             </w:pPr>
-            <w:proofErr w:type="spellStart"/>
-            <w:r>
-              <w:rPr>
-                <w:lang w:val="en-US"/>
-              </w:rPr>
-              <w:t>wachtwoord</w:t>
-            </w:r>
-            <w:proofErr w:type="spellEnd"/>
-            <w:r>
-              <w:rPr>
-                <w:lang w:val="en-US"/>
-              </w:rPr>
-              <w:t xml:space="preserve"> van app-user</w:t>
+            <w:r>
+              <w:rPr>
+                <w:lang w:val="en-US"/>
+              </w:rPr>
+              <w:t>wachtwoord van app-user</w:t>
             </w:r>
           </w:p>
         </w:tc>
@@ -7223,35 +7072,7 @@
               <w:rPr>
                 <w:lang w:val="en-US"/>
               </w:rPr>
-              <w:t xml:space="preserve">json </w:t>
-            </w:r>
-            <w:proofErr w:type="spellStart"/>
-            <w:r>
-              <w:rPr>
-                <w:lang w:val="en-US"/>
-              </w:rPr>
-              <w:t>bevat</w:t>
-            </w:r>
-            <w:proofErr w:type="spellEnd"/>
-            <w:r>
-              <w:rPr>
-                <w:lang w:val="en-US"/>
-              </w:rPr>
-              <w:t xml:space="preserve"> access </w:t>
-            </w:r>
-            <w:proofErr w:type="spellStart"/>
-            <w:r>
-              <w:rPr>
-                <w:lang w:val="en-US"/>
-              </w:rPr>
-              <w:t>en</w:t>
-            </w:r>
-            <w:proofErr w:type="spellEnd"/>
-            <w:r>
-              <w:rPr>
-                <w:lang w:val="en-US"/>
-              </w:rPr>
-              <w:t xml:space="preserve"> refresh token</w:t>
+              <w:t>json bevat access en refresh token</w:t>
             </w:r>
           </w:p>
         </w:tc>
@@ -7306,16 +7127,8 @@
               <w:rPr>
                 <w:lang w:val="en-US"/>
               </w:rPr>
-              <w:t xml:space="preserve">incorrect </w:t>
-            </w:r>
-            <w:proofErr w:type="spellStart"/>
-            <w:r>
-              <w:rPr>
-                <w:lang w:val="en-US"/>
-              </w:rPr>
-              <w:t>wachtwoord</w:t>
-            </w:r>
-            <w:proofErr w:type="spellEnd"/>
+              <w:t>incorrect wachtwoord</w:t>
+            </w:r>
           </w:p>
         </w:tc>
       </w:tr>
@@ -7375,30 +7188,8 @@
               <w:rPr>
                 <w:lang w:val="en-US"/>
               </w:rPr>
-              <w:t xml:space="preserve">was </w:t>
-            </w:r>
-            <w:proofErr w:type="spellStart"/>
-            <w:r>
-              <w:rPr>
-                <w:lang w:val="en-US"/>
-              </w:rPr>
-              <w:t>niet</w:t>
-            </w:r>
-            <w:proofErr w:type="spellEnd"/>
-            <w:r>
-              <w:rPr>
-                <w:lang w:val="en-US"/>
-              </w:rPr>
-              <w:t xml:space="preserve"> </w:t>
-            </w:r>
-            <w:proofErr w:type="spellStart"/>
-            <w:r>
-              <w:rPr>
-                <w:lang w:val="en-US"/>
-              </w:rPr>
-              <w:t>gevonden</w:t>
-            </w:r>
-            <w:proofErr w:type="spellEnd"/>
+              <w:t>was niet gevonden</w:t>
+            </w:r>
           </w:p>
         </w:tc>
       </w:tr>
@@ -7587,23 +7378,13 @@
               </w:rPr>
               <w:t>/</w:t>
             </w:r>
-            <w:proofErr w:type="spellStart"/>
-            <w:r>
-              <w:rPr>
-                <w:b/>
-                <w:bCs/>
-                <w:lang w:val="en-US"/>
-              </w:rPr>
-              <w:t>api</w:t>
-            </w:r>
-            <w:proofErr w:type="spellEnd"/>
-            <w:r>
-              <w:rPr>
-                <w:b/>
-                <w:bCs/>
-                <w:lang w:val="en-US"/>
-              </w:rPr>
-              <w:t>/</w:t>
+            <w:r>
+              <w:rPr>
+                <w:b/>
+                <w:bCs/>
+                <w:lang w:val="en-US"/>
+              </w:rPr>
+              <w:t>api/</w:t>
             </w:r>
             <w:r>
               <w:rPr>
@@ -7621,7 +7402,6 @@
               </w:rPr>
               <w:t>/{</w:t>
             </w:r>
-            <w:proofErr w:type="spellStart"/>
             <w:r>
               <w:rPr>
                 <w:b/>
@@ -7630,32 +7410,13 @@
               </w:rPr>
               <w:t>iban</w:t>
             </w:r>
-            <w:proofErr w:type="spellEnd"/>
-            <w:r>
-              <w:rPr>
-                <w:b/>
-                <w:bCs/>
-                <w:lang w:val="en-US"/>
-              </w:rPr>
-              <w:t>}/transactions/{</w:t>
-            </w:r>
-            <w:proofErr w:type="spellStart"/>
-            <w:r>
-              <w:rPr>
-                <w:b/>
-                <w:bCs/>
-                <w:lang w:val="en-US"/>
-              </w:rPr>
-              <w:t>TransactionType</w:t>
-            </w:r>
-            <w:proofErr w:type="spellEnd"/>
-            <w:r>
-              <w:rPr>
-                <w:b/>
-                <w:bCs/>
-                <w:lang w:val="en-US"/>
-              </w:rPr>
-              <w:t>}</w:t>
+            <w:r>
+              <w:rPr>
+                <w:b/>
+                <w:bCs/>
+                <w:lang w:val="en-US"/>
+              </w:rPr>
+              <w:t>}/transactions/{TransactionType}</w:t>
             </w:r>
           </w:p>
         </w:tc>
@@ -7676,16 +7437,8 @@
               <w:rPr>
                 <w:lang w:val="en-US"/>
               </w:rPr>
-              <w:t xml:space="preserve">Create a transaction that allows the user to alter the balance of their </w:t>
-            </w:r>
-            <w:proofErr w:type="spellStart"/>
-            <w:r>
-              <w:rPr>
-                <w:lang w:val="en-US"/>
-              </w:rPr>
-              <w:t>bankaccount</w:t>
-            </w:r>
-            <w:proofErr w:type="spellEnd"/>
+              <w:t>Create a transaction that allows the user to alter the balance of their bankaccount</w:t>
+            </w:r>
           </w:p>
         </w:tc>
       </w:tr>
@@ -7828,14 +7581,12 @@
                 <w:lang w:val="en-US"/>
               </w:rPr>
             </w:pPr>
-            <w:proofErr w:type="spellStart"/>
             <w:r>
               <w:rPr>
                 <w:lang w:val="en-US"/>
               </w:rPr>
               <w:t>iban</w:t>
             </w:r>
-            <w:proofErr w:type="spellEnd"/>
             <w:r>
               <w:rPr>
                 <w:lang w:val="en-US"/>
@@ -7912,14 +7663,12 @@
                 <w:lang w:val="en-US"/>
               </w:rPr>
             </w:pPr>
-            <w:proofErr w:type="spellStart"/>
             <w:r>
               <w:rPr>
                 <w:lang w:val="en-US"/>
               </w:rPr>
               <w:t>transactietype</w:t>
             </w:r>
-            <w:proofErr w:type="spellEnd"/>
             <w:r>
               <w:rPr>
                 <w:lang w:val="en-US"/>
@@ -8021,19 +7770,11 @@
                 <w:lang w:val="en-US"/>
               </w:rPr>
             </w:pPr>
-            <w:proofErr w:type="spellStart"/>
-            <w:r>
-              <w:rPr>
-                <w:lang w:val="en-US"/>
-              </w:rPr>
-              <w:t>Aantal</w:t>
-            </w:r>
-            <w:proofErr w:type="spellEnd"/>
-            <w:r>
-              <w:rPr>
-                <w:lang w:val="en-US"/>
-              </w:rPr>
-              <w:t xml:space="preserve"> euro’s</w:t>
+            <w:r>
+              <w:rPr>
+                <w:lang w:val="en-US"/>
+              </w:rPr>
+              <w:t>Aantal euro’s</w:t>
             </w:r>
           </w:p>
         </w:tc>
@@ -8063,14 +7804,12 @@
                 <w:lang w:val="en-US"/>
               </w:rPr>
             </w:pPr>
-            <w:proofErr w:type="spellStart"/>
             <w:r>
               <w:rPr>
                 <w:lang w:val="en-US"/>
               </w:rPr>
               <w:t>bankAccTo</w:t>
             </w:r>
-            <w:proofErr w:type="spellEnd"/>
           </w:p>
         </w:tc>
         <w:tc>
@@ -8243,7 +7982,6 @@
                 <w:lang w:val="en-US"/>
               </w:rPr>
             </w:pPr>
-            <w:proofErr w:type="spellStart"/>
             <w:r>
               <w:rPr>
                 <w:lang w:val="en-US"/>
@@ -8254,23 +7992,8 @@
               <w:rPr>
                 <w:lang w:val="en-US"/>
               </w:rPr>
-              <w:t>ransactie</w:t>
-            </w:r>
-            <w:proofErr w:type="spellEnd"/>
-            <w:r>
-              <w:rPr>
-                <w:lang w:val="en-US"/>
-              </w:rPr>
-              <w:t xml:space="preserve"> was </w:t>
-            </w:r>
-            <w:proofErr w:type="spellStart"/>
-            <w:r>
-              <w:rPr>
-                <w:lang w:val="en-US"/>
-              </w:rPr>
-              <w:t>successvol</w:t>
-            </w:r>
-            <w:proofErr w:type="spellEnd"/>
+              <w:t>ransactie was successvol</w:t>
+            </w:r>
           </w:p>
         </w:tc>
       </w:tr>
@@ -8402,33 +8125,11 @@
                 <w:lang w:val="en-US"/>
               </w:rPr>
             </w:pPr>
-            <w:proofErr w:type="spellStart"/>
-            <w:r>
-              <w:rPr>
-                <w:lang w:val="en-US"/>
-              </w:rPr>
-              <w:t>aantal</w:t>
-            </w:r>
-            <w:proofErr w:type="spellEnd"/>
-            <w:r>
-              <w:rPr>
-                <w:lang w:val="en-US"/>
-              </w:rPr>
-              <w:t xml:space="preserve"> of </w:t>
-            </w:r>
-            <w:proofErr w:type="spellStart"/>
-            <w:r>
-              <w:rPr>
-                <w:lang w:val="en-US"/>
-              </w:rPr>
-              <w:t>iban</w:t>
-            </w:r>
-            <w:proofErr w:type="spellEnd"/>
-            <w:r>
-              <w:rPr>
-                <w:lang w:val="en-US"/>
-              </w:rPr>
-              <w:t xml:space="preserve"> is incorrect</w:t>
+            <w:r>
+              <w:rPr>
+                <w:lang w:val="en-US"/>
+              </w:rPr>
+              <w:t>aantal of iban is incorrect</w:t>
             </w:r>
           </w:p>
         </w:tc>
@@ -8545,23 +8246,13 @@
               </w:rPr>
               <w:t>/</w:t>
             </w:r>
-            <w:proofErr w:type="spellStart"/>
-            <w:r>
-              <w:rPr>
-                <w:b/>
-                <w:bCs/>
-                <w:lang w:val="en-US"/>
-              </w:rPr>
-              <w:t>api</w:t>
-            </w:r>
-            <w:proofErr w:type="spellEnd"/>
-            <w:r>
-              <w:rPr>
-                <w:b/>
-                <w:bCs/>
-                <w:lang w:val="en-US"/>
-              </w:rPr>
-              <w:t>/</w:t>
+            <w:r>
+              <w:rPr>
+                <w:b/>
+                <w:bCs/>
+                <w:lang w:val="en-US"/>
+              </w:rPr>
+              <w:t>api/</w:t>
             </w:r>
             <w:r>
               <w:rPr>
@@ -8577,79 +8268,7 @@
                 <w:bCs/>
                 <w:lang w:val="en-US"/>
               </w:rPr>
-              <w:t>/{</w:t>
-            </w:r>
-            <w:proofErr w:type="spellStart"/>
-            <w:r>
-              <w:rPr>
-                <w:b/>
-                <w:bCs/>
-                <w:lang w:val="en-US"/>
-              </w:rPr>
-              <w:t>iban</w:t>
-            </w:r>
-            <w:proofErr w:type="spellEnd"/>
-            <w:r>
-              <w:rPr>
-                <w:b/>
-                <w:bCs/>
-                <w:lang w:val="en-US"/>
-              </w:rPr>
-              <w:t>}/</w:t>
-            </w:r>
-            <w:proofErr w:type="spellStart"/>
-            <w:r>
-              <w:rPr>
-                <w:b/>
-                <w:bCs/>
-                <w:lang w:val="en-US"/>
-              </w:rPr>
-              <w:t>transactions?limit</w:t>
-            </w:r>
-            <w:proofErr w:type="spellEnd"/>
-            <w:r>
-              <w:rPr>
-                <w:b/>
-                <w:bCs/>
-                <w:lang w:val="en-US"/>
-              </w:rPr>
-              <w:t>={limit}&amp;</w:t>
-            </w:r>
-            <w:proofErr w:type="spellStart"/>
-            <w:r>
-              <w:rPr>
-                <w:b/>
-                <w:bCs/>
-                <w:lang w:val="en-US"/>
-              </w:rPr>
-              <w:t>sortBy</w:t>
-            </w:r>
-            <w:proofErr w:type="spellEnd"/>
-            <w:r>
-              <w:rPr>
-                <w:b/>
-                <w:bCs/>
-                <w:lang w:val="en-US"/>
-              </w:rPr>
-              <w:t>={</w:t>
-            </w:r>
-            <w:proofErr w:type="spellStart"/>
-            <w:r>
-              <w:rPr>
-                <w:b/>
-                <w:bCs/>
-                <w:lang w:val="en-US"/>
-              </w:rPr>
-              <w:t>sortBy</w:t>
-            </w:r>
-            <w:proofErr w:type="spellEnd"/>
-            <w:r>
-              <w:rPr>
-                <w:b/>
-                <w:bCs/>
-                <w:lang w:val="en-US"/>
-              </w:rPr>
-              <w:t>]</w:t>
+              <w:t>/{iban}/transactions?limit={limit}&amp;sortBy={sortBy]</w:t>
             </w:r>
           </w:p>
         </w:tc>
@@ -8818,19 +8437,11 @@
                 <w:lang w:val="en-US"/>
               </w:rPr>
             </w:pPr>
-            <w:proofErr w:type="spellStart"/>
-            <w:r>
-              <w:rPr>
-                <w:lang w:val="en-US"/>
-              </w:rPr>
-              <w:t>iban</w:t>
-            </w:r>
-            <w:proofErr w:type="spellEnd"/>
-            <w:r>
-              <w:rPr>
-                <w:lang w:val="en-US"/>
-              </w:rPr>
-              <w:t>*</w:t>
+            <w:r>
+              <w:rPr>
+                <w:lang w:val="en-US"/>
+              </w:rPr>
+              <w:t>iban*</w:t>
             </w:r>
           </w:p>
         </w:tc>
@@ -8866,16 +8477,8 @@
               <w:rPr>
                 <w:lang w:val="en-US"/>
               </w:rPr>
-              <w:t xml:space="preserve">transactions of </w:t>
-            </w:r>
-            <w:proofErr w:type="spellStart"/>
-            <w:r>
-              <w:rPr>
-                <w:lang w:val="en-US"/>
-              </w:rPr>
-              <w:t>iban</w:t>
-            </w:r>
-            <w:proofErr w:type="spellEnd"/>
+              <w:t>transactions of iban</w:t>
+            </w:r>
           </w:p>
         </w:tc>
       </w:tr>
@@ -8940,28 +8543,12 @@
                 <w:lang w:val="en-US"/>
               </w:rPr>
             </w:pPr>
-            <w:proofErr w:type="spellStart"/>
-            <w:r>
-              <w:rPr>
-                <w:lang w:val="en-US"/>
-              </w:rPr>
-              <w:t>aantal</w:t>
-            </w:r>
-            <w:proofErr w:type="spellEnd"/>
-            <w:r>
-              <w:rPr>
-                <w:lang w:val="en-US"/>
-              </w:rPr>
-              <w:t xml:space="preserve"> </w:t>
-            </w:r>
-            <w:proofErr w:type="spellStart"/>
-            <w:r>
-              <w:rPr>
-                <w:lang w:val="en-US"/>
-              </w:rPr>
-              <w:t>transacties</w:t>
-            </w:r>
-            <w:proofErr w:type="spellEnd"/>
+            <w:r>
+              <w:rPr>
+                <w:lang w:val="en-US"/>
+              </w:rPr>
+              <w:t>aantal transacties</w:t>
+            </w:r>
           </w:p>
         </w:tc>
       </w:tr>
@@ -8990,14 +8577,12 @@
                 <w:lang w:val="en-US"/>
               </w:rPr>
             </w:pPr>
-            <w:proofErr w:type="spellStart"/>
             <w:r>
               <w:rPr>
                 <w:lang w:val="en-US"/>
               </w:rPr>
               <w:t>sortBy</w:t>
             </w:r>
-            <w:proofErr w:type="spellEnd"/>
           </w:p>
         </w:tc>
         <w:tc>
@@ -9028,28 +8613,12 @@
                 <w:lang w:val="en-US"/>
               </w:rPr>
             </w:pPr>
-            <w:proofErr w:type="spellStart"/>
-            <w:r>
-              <w:rPr>
-                <w:lang w:val="en-US"/>
-              </w:rPr>
-              <w:t>sorteer</w:t>
-            </w:r>
-            <w:proofErr w:type="spellEnd"/>
-            <w:r>
-              <w:rPr>
-                <w:lang w:val="en-US"/>
-              </w:rPr>
-              <w:t xml:space="preserve"> </w:t>
-            </w:r>
-            <w:proofErr w:type="spellStart"/>
-            <w:r>
-              <w:rPr>
-                <w:lang w:val="en-US"/>
-              </w:rPr>
-              <w:t>algoritme</w:t>
-            </w:r>
-            <w:proofErr w:type="spellEnd"/>
+            <w:r>
+              <w:rPr>
+                <w:lang w:val="en-US"/>
+              </w:rPr>
+              <w:t>sorteer algoritme</w:t>
+            </w:r>
           </w:p>
         </w:tc>
       </w:tr>
@@ -9277,16 +8846,8 @@
               <w:rPr>
                 <w:lang w:val="en-US"/>
               </w:rPr>
-              <w:t xml:space="preserve">json met alle </w:t>
-            </w:r>
-            <w:proofErr w:type="spellStart"/>
-            <w:r>
-              <w:rPr>
-                <w:lang w:val="en-US"/>
-              </w:rPr>
-              <w:t>transactie’s</w:t>
-            </w:r>
-            <w:proofErr w:type="spellEnd"/>
+              <w:t>json met alle transactie’s</w:t>
+            </w:r>
           </w:p>
         </w:tc>
       </w:tr>
@@ -9385,42 +8946,12 @@
                 <w:lang w:val="en-US"/>
               </w:rPr>
             </w:pPr>
-            <w:proofErr w:type="spellStart"/>
-            <w:r>
-              <w:rPr>
-                <w:lang w:val="en-US"/>
-              </w:rPr>
-              <w:t>iban</w:t>
-            </w:r>
-            <w:proofErr w:type="spellEnd"/>
-            <w:r>
-              <w:rPr>
-                <w:lang w:val="en-US"/>
-              </w:rPr>
-              <w:t xml:space="preserve"> </w:t>
-            </w:r>
-            <w:proofErr w:type="spellStart"/>
-            <w:r>
-              <w:rPr>
-                <w:lang w:val="en-US"/>
-              </w:rPr>
-              <w:t>niet</w:t>
-            </w:r>
-            <w:proofErr w:type="spellEnd"/>
-            <w:r>
-              <w:rPr>
-                <w:lang w:val="en-US"/>
-              </w:rPr>
-              <w:t xml:space="preserve"> </w:t>
-            </w:r>
-            <w:proofErr w:type="spellStart"/>
-            <w:r>
-              <w:rPr>
-                <w:lang w:val="en-US"/>
-              </w:rPr>
-              <w:t>gevonden</w:t>
-            </w:r>
-            <w:proofErr w:type="spellEnd"/>
+            <w:r>
+              <w:rPr>
+                <w:lang w:val="en-US"/>
+              </w:rPr>
+              <w:t>iban niet gevonden</w:t>
+            </w:r>
           </w:p>
         </w:tc>
       </w:tr>
@@ -9594,41 +9125,13 @@
               </w:rPr>
               <w:t>/</w:t>
             </w:r>
-            <w:proofErr w:type="spellStart"/>
-            <w:r>
-              <w:rPr>
-                <w:b/>
-                <w:bCs/>
-                <w:lang w:val="en-US"/>
-              </w:rPr>
-              <w:t>api</w:t>
-            </w:r>
-            <w:proofErr w:type="spellEnd"/>
-            <w:r>
-              <w:rPr>
-                <w:b/>
-                <w:bCs/>
-                <w:lang w:val="en-US"/>
-              </w:rPr>
-              <w:t>/bank-account/{</w:t>
-            </w:r>
-            <w:proofErr w:type="spellStart"/>
-            <w:r>
-              <w:rPr>
-                <w:b/>
-                <w:bCs/>
-                <w:lang w:val="en-US"/>
-              </w:rPr>
-              <w:t>iban</w:t>
-            </w:r>
-            <w:proofErr w:type="spellEnd"/>
-            <w:r>
-              <w:rPr>
-                <w:b/>
-                <w:bCs/>
-                <w:lang w:val="en-US"/>
-              </w:rPr>
-              <w:t>}/transaction/{id}</w:t>
+            <w:r>
+              <w:rPr>
+                <w:b/>
+                <w:bCs/>
+                <w:lang w:val="en-US"/>
+              </w:rPr>
+              <w:t>api/bank-account/{iban}/transaction/{id}</w:t>
             </w:r>
           </w:p>
         </w:tc>
@@ -9797,19 +9300,11 @@
                 <w:lang w:val="en-US"/>
               </w:rPr>
             </w:pPr>
-            <w:proofErr w:type="spellStart"/>
-            <w:r>
-              <w:rPr>
-                <w:lang w:val="en-US"/>
-              </w:rPr>
-              <w:t>iban</w:t>
-            </w:r>
-            <w:proofErr w:type="spellEnd"/>
-            <w:r>
-              <w:rPr>
-                <w:lang w:val="en-US"/>
-              </w:rPr>
-              <w:t>*</w:t>
+            <w:r>
+              <w:rPr>
+                <w:lang w:val="en-US"/>
+              </w:rPr>
+              <w:t>iban*</w:t>
             </w:r>
           </w:p>
         </w:tc>
@@ -10410,41 +9905,13 @@
               </w:rPr>
               <w:t>/</w:t>
             </w:r>
-            <w:proofErr w:type="spellStart"/>
-            <w:r>
-              <w:rPr>
-                <w:b/>
-                <w:bCs/>
-                <w:lang w:val="en-US"/>
-              </w:rPr>
-              <w:t>api</w:t>
-            </w:r>
-            <w:proofErr w:type="spellEnd"/>
-            <w:r>
-              <w:rPr>
-                <w:b/>
-                <w:bCs/>
-                <w:lang w:val="en-US"/>
-              </w:rPr>
-              <w:t>/app-user/{</w:t>
-            </w:r>
-            <w:proofErr w:type="spellStart"/>
-            <w:r>
-              <w:rPr>
-                <w:b/>
-                <w:bCs/>
-                <w:lang w:val="en-US"/>
-              </w:rPr>
-              <w:t>iban</w:t>
-            </w:r>
-            <w:proofErr w:type="spellEnd"/>
-            <w:r>
-              <w:rPr>
-                <w:b/>
-                <w:bCs/>
-                <w:lang w:val="en-US"/>
-              </w:rPr>
-              <w:t>}/transactions</w:t>
+            <w:r>
+              <w:rPr>
+                <w:b/>
+                <w:bCs/>
+                <w:lang w:val="en-US"/>
+              </w:rPr>
+              <w:t>api/app-user/{iban}/transactions</w:t>
             </w:r>
           </w:p>
         </w:tc>
@@ -10613,19 +10080,11 @@
                 <w:lang w:val="en-US"/>
               </w:rPr>
             </w:pPr>
-            <w:proofErr w:type="spellStart"/>
-            <w:r>
-              <w:rPr>
-                <w:lang w:val="en-US"/>
-              </w:rPr>
-              <w:t>iban</w:t>
-            </w:r>
-            <w:proofErr w:type="spellEnd"/>
-            <w:r>
-              <w:rPr>
-                <w:lang w:val="en-US"/>
-              </w:rPr>
-              <w:t>*</w:t>
+            <w:r>
+              <w:rPr>
+                <w:lang w:val="en-US"/>
+              </w:rPr>
+              <w:t>iban*</w:t>
             </w:r>
           </w:p>
         </w:tc>
@@ -10657,28 +10116,12 @@
                 <w:lang w:val="en-US"/>
               </w:rPr>
             </w:pPr>
-            <w:proofErr w:type="spellStart"/>
-            <w:r>
-              <w:rPr>
-                <w:lang w:val="en-US"/>
-              </w:rPr>
-              <w:t>iban</w:t>
-            </w:r>
-            <w:proofErr w:type="spellEnd"/>
-            <w:r>
-              <w:rPr>
-                <w:lang w:val="en-US"/>
-              </w:rPr>
-              <w:t xml:space="preserve"> van </w:t>
-            </w:r>
-            <w:proofErr w:type="spellStart"/>
-            <w:r>
-              <w:rPr>
-                <w:lang w:val="en-US"/>
-              </w:rPr>
-              <w:t>bankrekening</w:t>
-            </w:r>
-            <w:proofErr w:type="spellEnd"/>
+            <w:r>
+              <w:rPr>
+                <w:lang w:val="en-US"/>
+              </w:rPr>
+              <w:t>iban van bankrekening</w:t>
+            </w:r>
           </w:p>
         </w:tc>
       </w:tr>
@@ -11009,42 +10452,12 @@
                 <w:lang w:val="en-US"/>
               </w:rPr>
             </w:pPr>
-            <w:proofErr w:type="spellStart"/>
-            <w:r>
-              <w:rPr>
-                <w:lang w:val="en-US"/>
-              </w:rPr>
-              <w:t>transacties</w:t>
-            </w:r>
-            <w:proofErr w:type="spellEnd"/>
-            <w:r>
-              <w:rPr>
-                <w:lang w:val="en-US"/>
-              </w:rPr>
-              <w:t xml:space="preserve"> </w:t>
-            </w:r>
-            <w:proofErr w:type="spellStart"/>
-            <w:r>
-              <w:rPr>
-                <w:lang w:val="en-US"/>
-              </w:rPr>
-              <w:t>verwijderd</w:t>
-            </w:r>
-            <w:proofErr w:type="spellEnd"/>
-            <w:r>
-              <w:rPr>
-                <w:lang w:val="en-US"/>
-              </w:rPr>
-              <w:t xml:space="preserve"> </w:t>
-            </w:r>
-            <w:proofErr w:type="spellStart"/>
-            <w:r>
-              <w:rPr>
-                <w:lang w:val="en-US"/>
-              </w:rPr>
-              <w:t>succesvol</w:t>
-            </w:r>
-            <w:proofErr w:type="spellEnd"/>
+            <w:r>
+              <w:rPr>
+                <w:lang w:val="en-US"/>
+              </w:rPr>
+              <w:t>transacties verwijderd succesvol</w:t>
+            </w:r>
           </w:p>
         </w:tc>
       </w:tr>
@@ -11370,21 +10783,11 @@
         <w:jc w:val="center"/>
       </w:pPr>
       <w:bookmarkStart w:id="15" w:name="_Toc106970890"/>
-      <w:proofErr w:type="spellStart"/>
       <w:r>
         <w:lastRenderedPageBreak/>
-        <w:t>Sequence</w:t>
-      </w:r>
-      <w:proofErr w:type="spellEnd"/>
-      <w:r>
-        <w:t xml:space="preserve">: </w:t>
-      </w:r>
-      <w:proofErr w:type="spellStart"/>
-      <w:r>
-        <w:t>Deposit</w:t>
+        <w:t>Sequence: Deposit</w:t>
       </w:r>
       <w:bookmarkEnd w:id="15"/>
-      <w:proofErr w:type="spellEnd"/>
     </w:p>
     <w:p/>
     <w:p>
@@ -11455,15 +10858,7 @@
         <w:t>ResourceProtectionService.java</w:t>
       </w:r>
       <w:r>
-        <w:t xml:space="preserve">’, word elke </w:t>
-      </w:r>
-      <w:proofErr w:type="spellStart"/>
-      <w:r>
-        <w:t>request</w:t>
-      </w:r>
-      <w:proofErr w:type="spellEnd"/>
-      <w:r>
-        <w:t xml:space="preserve">, </w:t>
+        <w:t xml:space="preserve">’, word elke request, </w:t>
       </w:r>
       <w:r>
         <w:t>als</w:t>
@@ -11488,65 +10883,20 @@
       <w:bookmarkStart w:id="16" w:name="_Toc106970891"/>
       <w:r>
         <w:lastRenderedPageBreak/>
-        <w:t xml:space="preserve">Backend: </w:t>
-      </w:r>
-      <w:proofErr w:type="spellStart"/>
-      <w:r>
-        <w:t>Implementation</w:t>
-      </w:r>
-      <w:proofErr w:type="spellEnd"/>
-      <w:r>
-        <w:t xml:space="preserve"> </w:t>
-      </w:r>
-      <w:proofErr w:type="spellStart"/>
-      <w:r>
-        <w:t>Choices</w:t>
+        <w:t>Backend: Implementation Choices</w:t>
       </w:r>
       <w:bookmarkEnd w:id="16"/>
-      <w:proofErr w:type="spellEnd"/>
     </w:p>
     <w:p/>
     <w:p>
       <w:r>
-        <w:t xml:space="preserve">In de </w:t>
-      </w:r>
-      <w:proofErr w:type="spellStart"/>
-      <w:r>
-        <w:t>BanKING</w:t>
-      </w:r>
-      <w:proofErr w:type="spellEnd"/>
-      <w:r>
-        <w:t xml:space="preserve"> </w:t>
-      </w:r>
-      <w:r>
-        <w:t xml:space="preserve">applicatie worden meerdere </w:t>
-      </w:r>
-      <w:proofErr w:type="spellStart"/>
-      <w:r>
-        <w:t>dependencies</w:t>
-      </w:r>
-      <w:proofErr w:type="spellEnd"/>
-      <w:r>
-        <w:t xml:space="preserve"> om de </w:t>
-      </w:r>
-      <w:proofErr w:type="spellStart"/>
-      <w:r>
-        <w:t>developement</w:t>
-      </w:r>
-      <w:proofErr w:type="spellEnd"/>
-      <w:r>
-        <w:t xml:space="preserve"> tijd en applicatie te verbeteren, </w:t>
-      </w:r>
-      <w:r>
-        <w:t xml:space="preserve">voor elke </w:t>
-      </w:r>
-      <w:proofErr w:type="spellStart"/>
-      <w:r>
-        <w:t>dependency</w:t>
-      </w:r>
-      <w:proofErr w:type="spellEnd"/>
-      <w:r>
-        <w:t xml:space="preserve"> word uitgelegd </w:t>
+        <w:t xml:space="preserve">In de BanKING </w:t>
+      </w:r>
+      <w:r>
+        <w:t xml:space="preserve">applicatie worden meerdere dependencies om de developement tijd en applicatie te verbeteren, </w:t>
+      </w:r>
+      <w:r>
+        <w:t xml:space="preserve">voor elke dependency word uitgelegd </w:t>
       </w:r>
       <w:r>
         <w:rPr>
@@ -11566,15 +10916,7 @@
         <w:t xml:space="preserve"> waarom</w:t>
       </w:r>
       <w:r>
-        <w:t xml:space="preserve"> </w:t>
-      </w:r>
-      <w:proofErr w:type="spellStart"/>
-      <w:r>
-        <w:t>BanKING</w:t>
-      </w:r>
-      <w:proofErr w:type="spellEnd"/>
-      <w:r>
-        <w:t xml:space="preserve"> dit gebruikt.</w:t>
+        <w:t xml:space="preserve"> BanKING dit gebruikt.</w:t>
       </w:r>
     </w:p>
     <w:p/>
@@ -11591,39 +10933,7 @@
     <w:p/>
     <w:p>
       <w:r>
-        <w:t>JWT (ja-</w:t>
-      </w:r>
-      <w:proofErr w:type="spellStart"/>
-      <w:r>
-        <w:t>wt</w:t>
-      </w:r>
-      <w:proofErr w:type="spellEnd"/>
-      <w:r>
-        <w:t xml:space="preserve">) staat voor </w:t>
-      </w:r>
-      <w:proofErr w:type="spellStart"/>
-      <w:r>
-        <w:t>Json</w:t>
-      </w:r>
-      <w:proofErr w:type="spellEnd"/>
-      <w:r>
-        <w:t xml:space="preserve"> Web Token en is een van meerdere manieren om </w:t>
-      </w:r>
-      <w:proofErr w:type="spellStart"/>
-      <w:r>
-        <w:t>authentication</w:t>
-      </w:r>
-      <w:proofErr w:type="spellEnd"/>
-      <w:r>
-        <w:t xml:space="preserve"> en </w:t>
-      </w:r>
-      <w:proofErr w:type="spellStart"/>
-      <w:r>
-        <w:t>authorization</w:t>
-      </w:r>
-      <w:proofErr w:type="spellEnd"/>
-      <w:r>
-        <w:t xml:space="preserve"> te behandelen. Een JWT is een lange set aan karakters die uit 3 gedeelte is gesplitst door middel van punten. Deze 3 gedeeltes zijn:</w:t>
+        <w:t>JWT (ja-wt) staat voor Json Web Token en is een van meerdere manieren om authentication en authorization te behandelen. Een JWT is een lange set aan karakters die uit 3 gedeelte is gesplitst door middel van punten. Deze 3 gedeeltes zijn:</w:t>
       </w:r>
     </w:p>
     <w:p>
@@ -11637,39 +10947,18 @@
         <w:t>De Header bevat informatie o</w:t>
       </w:r>
       <w:r>
-        <w:t xml:space="preserve">ver de JWT, dit is meestal het algoritme waarmee de token is </w:t>
-      </w:r>
-      <w:proofErr w:type="spellStart"/>
-      <w:r>
-        <w:t>gesigned</w:t>
-      </w:r>
-      <w:proofErr w:type="spellEnd"/>
-      <w:r>
-        <w:t>.</w:t>
+        <w:t>ver de JWT, dit is meestal het algoritme waarmee de token is gesigned.</w:t>
       </w:r>
     </w:p>
     <w:p/>
     <w:p>
       <w:r>
-        <w:t xml:space="preserve">2. </w:t>
-      </w:r>
-      <w:proofErr w:type="spellStart"/>
-      <w:r>
-        <w:t>Payload</w:t>
-      </w:r>
-      <w:proofErr w:type="spellEnd"/>
+        <w:t>2. Payload</w:t>
+      </w:r>
     </w:p>
     <w:p>
       <w:r>
-        <w:t xml:space="preserve">De </w:t>
-      </w:r>
-      <w:proofErr w:type="spellStart"/>
-      <w:r>
-        <w:t>Payload</w:t>
-      </w:r>
-      <w:proofErr w:type="spellEnd"/>
-      <w:r>
-        <w:t xml:space="preserve"> bevat </w:t>
+        <w:t xml:space="preserve">De Payload bevat </w:t>
       </w:r>
       <w:r>
         <w:t>informatie wat de token moet behouden, dit is vaak een gebruiker (subject), de rollen van die gebruiker (claims) en de datum wanneer de token is gemaakt (dit is nodig om te weten wanneer de token ongeldig wordt verklaart).</w:t>
@@ -11678,103 +10967,18 @@
     <w:p/>
     <w:p>
       <w:r>
-        <w:t xml:space="preserve">3.  </w:t>
-      </w:r>
-      <w:proofErr w:type="spellStart"/>
-      <w:r>
-        <w:t>Signature</w:t>
-      </w:r>
-      <w:proofErr w:type="spellEnd"/>
+        <w:t>3.  Signature</w:t>
+      </w:r>
     </w:p>
     <w:p>
       <w:r>
-        <w:t xml:space="preserve">De </w:t>
-      </w:r>
-      <w:proofErr w:type="spellStart"/>
-      <w:r>
-        <w:t>Signature</w:t>
-      </w:r>
-      <w:proofErr w:type="spellEnd"/>
-      <w:r>
-        <w:t xml:space="preserve"> is het laatste en ook </w:t>
+        <w:t xml:space="preserve">De Signature is het laatste en ook </w:t>
       </w:r>
       <w:r>
         <w:t>belangrijkste</w:t>
       </w:r>
       <w:r>
-        <w:t xml:space="preserve"> gedeelte van JWT, de </w:t>
-      </w:r>
-      <w:proofErr w:type="spellStart"/>
-      <w:r>
-        <w:t>signature</w:t>
-      </w:r>
-      <w:proofErr w:type="spellEnd"/>
-      <w:r>
-        <w:t xml:space="preserve"> is een soort van check dat de inhoud van de token niet veranderd is. Meestal heeft de applicatie die de </w:t>
-      </w:r>
-      <w:proofErr w:type="spellStart"/>
-      <w:r>
-        <w:t>JWT’s</w:t>
-      </w:r>
-      <w:proofErr w:type="spellEnd"/>
-      <w:r>
-        <w:t xml:space="preserve"> </w:t>
-      </w:r>
-      <w:proofErr w:type="spellStart"/>
-      <w:r>
-        <w:t>signed</w:t>
-      </w:r>
-      <w:proofErr w:type="spellEnd"/>
-      <w:r>
-        <w:t xml:space="preserve"> een </w:t>
-      </w:r>
-      <w:proofErr w:type="spellStart"/>
-      <w:r>
-        <w:t>secret</w:t>
-      </w:r>
-      <w:proofErr w:type="spellEnd"/>
-      <w:r>
-        <w:t xml:space="preserve"> die wordt gebruikt met het algoritme om de set karakters te genereren, wanneer de </w:t>
-      </w:r>
-      <w:proofErr w:type="spellStart"/>
-      <w:r>
-        <w:t>JWT’s</w:t>
-      </w:r>
-      <w:proofErr w:type="spellEnd"/>
-      <w:r>
-        <w:t xml:space="preserve"> inhoud veranderd is zal de </w:t>
-      </w:r>
-      <w:proofErr w:type="spellStart"/>
-      <w:r>
-        <w:t>signature</w:t>
-      </w:r>
-      <w:proofErr w:type="spellEnd"/>
-      <w:r>
-        <w:t xml:space="preserve"> niet meer goed zijn en wanneer de </w:t>
-      </w:r>
-      <w:proofErr w:type="spellStart"/>
-      <w:r>
-        <w:t>secret</w:t>
-      </w:r>
-      <w:proofErr w:type="spellEnd"/>
-      <w:r>
-        <w:t xml:space="preserve"> wordt gebruikt om de JWT te </w:t>
-      </w:r>
-      <w:proofErr w:type="spellStart"/>
-      <w:r>
-        <w:t>decoden</w:t>
-      </w:r>
-      <w:proofErr w:type="spellEnd"/>
-      <w:r>
-        <w:t xml:space="preserve"> zal hier een </w:t>
-      </w:r>
-      <w:proofErr w:type="spellStart"/>
-      <w:r>
-        <w:t>inconsitentie</w:t>
-      </w:r>
-      <w:proofErr w:type="spellEnd"/>
-      <w:r>
-        <w:t xml:space="preserve"> ontstaan en de JWT ongeldig maken.</w:t>
+        <w:t xml:space="preserve"> gedeelte van JWT, de signature is een soort van check dat de inhoud van de token niet veranderd is. Meestal heeft de applicatie die de JWT’s signed een secret die wordt gebruikt met het algoritme om de set karakters te genereren, wanneer de JWT’s inhoud veranderd is zal de signature niet meer goed zijn en wanneer de secret wordt gebruikt om de JWT te decoden zal hier een inconsitentie ontstaan en de JWT ongeldig maken.</w:t>
       </w:r>
       <w:r>
         <w:t xml:space="preserve"> </w:t>
@@ -11782,40 +10986,16 @@
     </w:p>
     <w:p>
       <w:r>
-        <w:t xml:space="preserve">Dit wordt in </w:t>
-      </w:r>
-      <w:proofErr w:type="spellStart"/>
-      <w:r>
-        <w:t>BanKING</w:t>
-      </w:r>
-      <w:proofErr w:type="spellEnd"/>
-      <w:r>
-        <w:t xml:space="preserve"> gebruikt omdat het een </w:t>
-      </w:r>
-      <w:r>
-        <w:t xml:space="preserve">goeie oplossing is om </w:t>
-      </w:r>
-      <w:proofErr w:type="spellStart"/>
-      <w:r>
-        <w:t>serv</w:t>
+        <w:t xml:space="preserve">Dit wordt in BanKING gebruikt omdat het een </w:t>
+      </w:r>
+      <w:r>
+        <w:t>goeie oplossing is om serv</w:t>
       </w:r>
       <w:r>
         <w:t>er</w:t>
       </w:r>
       <w:r>
-        <w:t>sided-sessions</w:t>
-      </w:r>
-      <w:proofErr w:type="spellEnd"/>
-      <w:r>
-        <w:t xml:space="preserve"> tegen te gaan zodat de API </w:t>
-      </w:r>
-      <w:proofErr w:type="spellStart"/>
-      <w:r>
-        <w:t>RESTful</w:t>
-      </w:r>
-      <w:proofErr w:type="spellEnd"/>
-      <w:r>
-        <w:t xml:space="preserve"> blijft.</w:t>
+        <w:t>sided-sessions tegen te gaan zodat de API RESTful blijft.</w:t>
       </w:r>
     </w:p>
     <w:p/>
@@ -11840,67 +11020,11 @@
         <w:t>Java bi</w:t>
       </w:r>
       <w:r>
-        <w:t xml:space="preserve">bliotheek die probeert het probleem van </w:t>
-      </w:r>
-      <w:proofErr w:type="spellStart"/>
-      <w:r>
-        <w:t>boilerplate</w:t>
-      </w:r>
-      <w:proofErr w:type="spellEnd"/>
-      <w:r>
-        <w:t xml:space="preserve"> aan te pakken door middel van </w:t>
-      </w:r>
-      <w:proofErr w:type="spellStart"/>
-      <w:r>
-        <w:t>annotations</w:t>
-      </w:r>
-      <w:proofErr w:type="spellEnd"/>
-      <w:r>
-        <w:t xml:space="preserve">. Deze annotaties kunnen boven klassen worden aangeduid en maken (onder de motorkap) dus Java </w:t>
-      </w:r>
-      <w:proofErr w:type="spellStart"/>
-      <w:r>
-        <w:t>boilerplate</w:t>
-      </w:r>
-      <w:proofErr w:type="spellEnd"/>
-      <w:r>
-        <w:t xml:space="preserve"> zodat het schrijven van Java een stuk sneller gaat doordat bijvoorbeeld voor 10 variabelen een </w:t>
-      </w:r>
-      <w:proofErr w:type="spellStart"/>
-      <w:r>
-        <w:t>getter</w:t>
-      </w:r>
-      <w:proofErr w:type="spellEnd"/>
-      <w:r>
-        <w:t xml:space="preserve"> moet maken kun je boven aan in de klasse de annotatie: ‘</w:t>
-      </w:r>
-      <w:proofErr w:type="spellStart"/>
-      <w:r>
-        <w:t>Getter</w:t>
-      </w:r>
-      <w:proofErr w:type="spellEnd"/>
-      <w:r>
-        <w:t xml:space="preserve">’ </w:t>
+        <w:t xml:space="preserve">bliotheek die probeert het probleem van boilerplate aan te pakken door middel van annotations. Deze annotaties kunnen boven klassen worden aangeduid en maken (onder de motorkap) dus Java boilerplate zodat het schrijven van Java een stuk sneller gaat doordat bijvoorbeeld voor 10 variabelen een getter moet maken kun je boven aan in de klasse de annotatie: ‘Getter’ </w:t>
       </w:r>
       <w:r>
         <w:lastRenderedPageBreak/>
-        <w:t xml:space="preserve">neerzetten en kun je dus </w:t>
-      </w:r>
-      <w:proofErr w:type="spellStart"/>
-      <w:r>
-        <w:t>getters</w:t>
-      </w:r>
-      <w:proofErr w:type="spellEnd"/>
-      <w:r>
-        <w:t xml:space="preserve"> gebruiken zonder ze te maken/zien. Dit zorgt dus voor minder </w:t>
-      </w:r>
-      <w:proofErr w:type="spellStart"/>
-      <w:r>
-        <w:t>boilerplate</w:t>
-      </w:r>
-      <w:proofErr w:type="spellEnd"/>
-      <w:r>
-        <w:t xml:space="preserve"> en schonere/leesbare code.</w:t>
+        <w:t>neerzetten en kun je dus getters gebruiken zonder ze te maken/zien. Dit zorgt dus voor minder boilerplate en schonere/leesbare code.</w:t>
       </w:r>
     </w:p>
     <w:p/>
@@ -11909,13 +11033,8 @@
         <w:pStyle w:val="Kop2"/>
       </w:pPr>
       <w:bookmarkStart w:id="19" w:name="_Toc106970894"/>
-      <w:proofErr w:type="spellStart"/>
-      <w:r>
-        <w:t>Gson</w:t>
-      </w:r>
-      <w:proofErr w:type="spellEnd"/>
-      <w:r>
-        <w:t>:</w:t>
+      <w:r>
+        <w:t>Gson:</w:t>
       </w:r>
       <w:bookmarkEnd w:id="19"/>
       <w:r>
@@ -11923,32 +11042,11 @@
       </w:r>
     </w:p>
     <w:p>
-      <w:proofErr w:type="spellStart"/>
-      <w:r>
-        <w:t>Gson</w:t>
-      </w:r>
-      <w:proofErr w:type="spellEnd"/>
-      <w:r>
-        <w:t xml:space="preserve"> is een </w:t>
-      </w:r>
-      <w:proofErr w:type="spellStart"/>
-      <w:r>
-        <w:t>library</w:t>
-      </w:r>
-      <w:proofErr w:type="spellEnd"/>
-      <w:r>
-        <w:t xml:space="preserve"> die wordt</w:t>
-      </w:r>
-      <w:r>
-        <w:t xml:space="preserve"> gebruikt voor het parsen en formatteren van JSON. Dit maakt het makkelijk om binnenkomende </w:t>
-      </w:r>
-      <w:proofErr w:type="spellStart"/>
-      <w:r>
-        <w:t>requests</w:t>
-      </w:r>
-      <w:proofErr w:type="spellEnd"/>
-      <w:r>
-        <w:t xml:space="preserve"> makkelijk uit elkaar te halen, en responses makkelijker te formatteren.</w:t>
+      <w:r>
+        <w:t>Gson is een library die wordt</w:t>
+      </w:r>
+      <w:r>
+        <w:t xml:space="preserve"> gebruikt voor het parsen en formatteren van JSON. Dit maakt het makkelijk om binnenkomende requests makkelijk uit elkaar te halen, en responses makkelijker te formatteren.</w:t>
       </w:r>
     </w:p>
     <w:p/>
@@ -11965,178 +11063,10 @@
     <w:p/>
     <w:p>
       <w:r>
-        <w:t xml:space="preserve">De laatste </w:t>
-      </w:r>
-      <w:proofErr w:type="spellStart"/>
-      <w:r>
-        <w:t>library</w:t>
-      </w:r>
-      <w:proofErr w:type="spellEnd"/>
-      <w:r>
-        <w:t xml:space="preserve"> die wordt gebruikt in </w:t>
-      </w:r>
-      <w:proofErr w:type="spellStart"/>
-      <w:r>
-        <w:t>BanKING</w:t>
-      </w:r>
-      <w:proofErr w:type="spellEnd"/>
-      <w:r>
-        <w:t xml:space="preserve"> is Spring Security, spring security bied een hele set aan tools aan om een applicatie veiliger te maken (filters, </w:t>
-      </w:r>
-      <w:proofErr w:type="spellStart"/>
-      <w:r>
-        <w:t>configuratie’s</w:t>
-      </w:r>
-      <w:proofErr w:type="spellEnd"/>
-      <w:r>
-        <w:t xml:space="preserve">, </w:t>
-      </w:r>
-      <w:proofErr w:type="spellStart"/>
-      <w:r>
-        <w:t>etc</w:t>
-      </w:r>
-      <w:proofErr w:type="spellEnd"/>
-      <w:r>
-        <w:t xml:space="preserve">). </w:t>
-      </w:r>
-      <w:proofErr w:type="spellStart"/>
-      <w:r>
-        <w:t>BanKING</w:t>
-      </w:r>
-      <w:proofErr w:type="spellEnd"/>
-      <w:r>
-        <w:t xml:space="preserve"> gebruikt geen van deze features omdat dit simpelweg overkill was voor deze applicatie. De reden dat ik deze </w:t>
-      </w:r>
-      <w:proofErr w:type="spellStart"/>
-      <w:r>
-        <w:t>library</w:t>
-      </w:r>
-      <w:proofErr w:type="spellEnd"/>
-      <w:r>
-        <w:t xml:space="preserve"> nog wel benoem is omdat Spring Security </w:t>
-      </w:r>
-      <w:proofErr w:type="spellStart"/>
-      <w:r>
-        <w:t>BCryptPasswordEncoder</w:t>
-      </w:r>
-      <w:proofErr w:type="spellEnd"/>
-      <w:r>
-        <w:t xml:space="preserve"> bevat wat ik gebruik om de wachtwoorden van de gebruikers te </w:t>
-      </w:r>
-      <w:proofErr w:type="spellStart"/>
-      <w:r>
-        <w:t>Hashen</w:t>
-      </w:r>
-      <w:proofErr w:type="spellEnd"/>
-      <w:r>
-        <w:t xml:space="preserve">, dit betekent dat het wachtwoord aan het </w:t>
-      </w:r>
-      <w:proofErr w:type="spellStart"/>
-      <w:r>
-        <w:t>BCrypt</w:t>
-      </w:r>
-      <w:proofErr w:type="spellEnd"/>
-      <w:r>
-        <w:t xml:space="preserve"> algoritme wordt gevoerd en dat daar een gefixeerde lengte aan karakters uitkomt waardoor zelfs </w:t>
-      </w:r>
-      <w:proofErr w:type="spellStart"/>
-      <w:r>
-        <w:t>BanKING</w:t>
-      </w:r>
-      <w:proofErr w:type="spellEnd"/>
-      <w:r>
-        <w:t xml:space="preserve"> de wachtwoorden van de gebruikers niet weet.</w:t>
-      </w:r>
-      <w:r>
-        <w:t xml:space="preserve"> Let op dit is </w:t>
-      </w:r>
-      <w:proofErr w:type="spellStart"/>
-      <w:r>
-        <w:t>hashing</w:t>
-      </w:r>
-      <w:proofErr w:type="spellEnd"/>
-      <w:r>
-        <w:t xml:space="preserve"> en niet </w:t>
-      </w:r>
-      <w:proofErr w:type="spellStart"/>
-      <w:r>
-        <w:t>encrypting</w:t>
-      </w:r>
-      <w:proofErr w:type="spellEnd"/>
-      <w:r>
-        <w:t xml:space="preserve">, </w:t>
-      </w:r>
-      <w:proofErr w:type="spellStart"/>
-      <w:r>
-        <w:t>hashing</w:t>
-      </w:r>
-      <w:proofErr w:type="spellEnd"/>
-      <w:r>
-        <w:t xml:space="preserve"> is ‘</w:t>
-      </w:r>
-      <w:proofErr w:type="spellStart"/>
-      <w:r>
-        <w:t>one</w:t>
-      </w:r>
-      <w:proofErr w:type="spellEnd"/>
-      <w:r>
-        <w:t xml:space="preserve">-way’. Dit betekent dat wanneer het wachtwoord </w:t>
-      </w:r>
-      <w:proofErr w:type="spellStart"/>
-      <w:r>
-        <w:t>gehashed</w:t>
-      </w:r>
-      <w:proofErr w:type="spellEnd"/>
-      <w:r>
-        <w:t xml:space="preserve"> word, niet meer terug kan worden gezet naar de </w:t>
-      </w:r>
-      <w:proofErr w:type="spellStart"/>
-      <w:r>
-        <w:t>orginele</w:t>
-      </w:r>
-      <w:proofErr w:type="spellEnd"/>
-      <w:r>
-        <w:t xml:space="preserve"> wachtwoord. </w:t>
-      </w:r>
-      <w:proofErr w:type="spellStart"/>
-      <w:r>
-        <w:t>Encryption</w:t>
-      </w:r>
-      <w:proofErr w:type="spellEnd"/>
-      <w:r>
-        <w:t xml:space="preserve"> is ‘</w:t>
-      </w:r>
-      <w:proofErr w:type="spellStart"/>
-      <w:r>
-        <w:t>two</w:t>
-      </w:r>
-      <w:proofErr w:type="spellEnd"/>
-      <w:r>
-        <w:t>-way’ en zorgt ervoor dat wanneer een wachtwoord omgezet wordt (</w:t>
-      </w:r>
-      <w:proofErr w:type="spellStart"/>
-      <w:r>
-        <w:t>encrypt</w:t>
-      </w:r>
-      <w:proofErr w:type="spellEnd"/>
-      <w:r>
-        <w:t xml:space="preserve">) dat het ook weer terug kan worden gezet naar het </w:t>
-      </w:r>
-      <w:proofErr w:type="spellStart"/>
-      <w:r>
-        <w:t>orginele</w:t>
-      </w:r>
-      <w:proofErr w:type="spellEnd"/>
-      <w:r>
-        <w:t xml:space="preserve"> wachtwoord (</w:t>
-      </w:r>
-      <w:proofErr w:type="spellStart"/>
-      <w:r>
-        <w:t>decrypt</w:t>
-      </w:r>
-      <w:proofErr w:type="spellEnd"/>
-      <w:r>
-        <w:t>).</w:t>
+        <w:t>De laatste library die wordt gebruikt in BanKING is Spring Security, spring security bied een hele set aan tools aan om een applicatie veiliger te maken (filters, configuratie’s, etc). BanKING gebruikt geen van deze features omdat dit simpelweg overkill was voor deze applicatie. De reden dat ik deze library nog wel benoem is omdat Spring Security BCryptPasswordEncoder bevat wat ik gebruik om de wachtwoorden van de gebruikers te Hashen, dit betekent dat het wachtwoord aan het BCrypt algoritme wordt gevoerd en dat daar een gefixeerde lengte aan karakters uitkomt waardoor zelfs BanKING de wachtwoorden van de gebruikers niet weet.</w:t>
+      </w:r>
+      <w:r>
+        <w:t xml:space="preserve"> Let op dit is hashing en niet encrypting, hashing is ‘one-way’. Dit betekent dat wanneer het wachtwoord gehashed word, niet meer terug kan worden gezet naar de orginele wachtwoord. Encryption is ‘two-way’ en zorgt ervoor dat wanneer een wachtwoord omgezet wordt (encrypt) dat het ook weer terug kan worden gezet naar het orginele wachtwoord (decrypt).</w:t>
       </w:r>
     </w:p>
     <w:p>
@@ -12162,23 +11092,7 @@
     <w:p/>
     <w:p>
       <w:r>
-        <w:t xml:space="preserve">Om de backend te testen heb ik Postman gebruikt om alle </w:t>
-      </w:r>
-      <w:proofErr w:type="spellStart"/>
-      <w:r>
-        <w:t>requests</w:t>
-      </w:r>
-      <w:proofErr w:type="spellEnd"/>
-      <w:r>
-        <w:t xml:space="preserve"> naar de API te sturen, ook heb ik hierbij alle happy en unhappy -</w:t>
-      </w:r>
-      <w:proofErr w:type="spellStart"/>
-      <w:r>
-        <w:t>paths</w:t>
-      </w:r>
-      <w:proofErr w:type="spellEnd"/>
-      <w:r>
-        <w:t xml:space="preserve"> getest waardoor ik elke response status kon testen en verifiëren. </w:t>
+        <w:t xml:space="preserve">Om de backend te testen heb ik Postman gebruikt om alle requests naar de API te sturen, ook heb ik hierbij alle happy en unhappy -paths getest waardoor ik elke response status kon testen en verifiëren. </w:t>
       </w:r>
     </w:p>
     <w:p/>
@@ -12187,23 +11101,7 @@
         <w:t xml:space="preserve">Hier is een foto van de postman </w:t>
       </w:r>
       <w:r>
-        <w:t xml:space="preserve">collecties die ik bijhield om </w:t>
-      </w:r>
-      <w:proofErr w:type="spellStart"/>
-      <w:r>
-        <w:t>requests</w:t>
-      </w:r>
-      <w:proofErr w:type="spellEnd"/>
-      <w:r>
-        <w:t xml:space="preserve"> te verdelen in verschillende groepen (controllers) te delen en zo makkelijk identieke </w:t>
-      </w:r>
-      <w:proofErr w:type="spellStart"/>
-      <w:r>
-        <w:t>requests</w:t>
-      </w:r>
-      <w:proofErr w:type="spellEnd"/>
-      <w:r>
-        <w:t xml:space="preserve"> kon maken naar de API voor een consistent test resultaat.</w:t>
+        <w:t>collecties die ik bijhield om requests te verdelen in verschillende groepen (controllers) te delen en zo makkelijk identieke requests kon maken naar de API voor een consistent test resultaat.</w:t>
       </w:r>
     </w:p>
     <w:p>
@@ -12257,61 +11155,19 @@
         <w:jc w:val="center"/>
       </w:pPr>
       <w:bookmarkStart w:id="22" w:name="_Toc106970897"/>
-      <w:proofErr w:type="spellStart"/>
       <w:r>
         <w:lastRenderedPageBreak/>
-        <w:t>Frontend</w:t>
-      </w:r>
-      <w:proofErr w:type="spellEnd"/>
-      <w:r>
-        <w:t xml:space="preserve">: </w:t>
-      </w:r>
-      <w:proofErr w:type="spellStart"/>
-      <w:r>
-        <w:t>Functionality</w:t>
-      </w:r>
-      <w:proofErr w:type="spellEnd"/>
-      <w:r>
-        <w:t xml:space="preserve"> </w:t>
-      </w:r>
-      <w:proofErr w:type="spellStart"/>
-      <w:r>
-        <w:t>Description</w:t>
+        <w:t>Frontend: Functionality Description</w:t>
       </w:r>
       <w:bookmarkEnd w:id="22"/>
-      <w:proofErr w:type="spellEnd"/>
     </w:p>
     <w:p/>
     <w:p>
       <w:r>
-        <w:t xml:space="preserve">De </w:t>
-      </w:r>
-      <w:proofErr w:type="spellStart"/>
-      <w:r>
-        <w:t>Frontend</w:t>
-      </w:r>
-      <w:proofErr w:type="spellEnd"/>
-      <w:r>
-        <w:t xml:space="preserve"> van </w:t>
-      </w:r>
-      <w:proofErr w:type="spellStart"/>
-      <w:r>
-        <w:t>BanKING</w:t>
-      </w:r>
-      <w:proofErr w:type="spellEnd"/>
-      <w:r>
-        <w:t xml:space="preserve"> i</w:t>
-      </w:r>
-      <w:r>
-        <w:t xml:space="preserve">s volledige geschreven in </w:t>
-      </w:r>
-      <w:proofErr w:type="spellStart"/>
-      <w:r>
-        <w:t>vanilla</w:t>
-      </w:r>
-      <w:proofErr w:type="spellEnd"/>
-      <w:r>
-        <w:t xml:space="preserve"> HTML/CSS/</w:t>
+        <w:t>De Frontend van BanKING i</w:t>
+      </w:r>
+      <w:r>
+        <w:t>s volledige geschreven in vanilla HTML/CSS/</w:t>
       </w:r>
       <w:r>
         <w:t>Javascript</w:t>
@@ -12464,15 +11320,7 @@
         <w:t>Dit diagram geeft aan w</w:t>
       </w:r>
       <w:r>
-        <w:t xml:space="preserve">at een client allemaal kan doen met de API van </w:t>
-      </w:r>
-      <w:proofErr w:type="spellStart"/>
-      <w:r>
-        <w:t>BanKING</w:t>
-      </w:r>
-      <w:proofErr w:type="spellEnd"/>
-      <w:r>
-        <w:t>.</w:t>
+        <w:t>at een client allemaal kan doen met de API van BanKING.</w:t>
       </w:r>
     </w:p>
     <w:p>
@@ -12804,30 +11652,9 @@
         <w:jc w:val="center"/>
       </w:pPr>
       <w:bookmarkStart w:id="29" w:name="_Toc106970904"/>
-      <w:proofErr w:type="spellStart"/>
       <w:r>
         <w:lastRenderedPageBreak/>
-        <w:t>Justification</w:t>
-      </w:r>
-      <w:proofErr w:type="spellEnd"/>
-      <w:r>
-        <w:t xml:space="preserve"> of </w:t>
-      </w:r>
-      <w:proofErr w:type="spellStart"/>
-      <w:r>
-        <w:t>other</w:t>
-      </w:r>
-      <w:proofErr w:type="spellEnd"/>
-      <w:r>
-        <w:t xml:space="preserve"> </w:t>
-      </w:r>
-      <w:proofErr w:type="spellStart"/>
-      <w:r>
-        <w:t>choices</w:t>
-      </w:r>
-      <w:proofErr w:type="spellEnd"/>
-      <w:r>
-        <w:t>:</w:t>
+        <w:t>Justification of other choices:</w:t>
       </w:r>
       <w:bookmarkEnd w:id="29"/>
     </w:p>
@@ -12870,7 +11697,6 @@
         <w:lastRenderedPageBreak/>
         <w:t xml:space="preserve">Extra </w:t>
       </w:r>
-      <w:proofErr w:type="spellStart"/>
       <w:r>
         <w:t>D</w:t>
       </w:r>
@@ -12878,7 +11704,6 @@
         <w:t>iagrams</w:t>
       </w:r>
       <w:bookmarkEnd w:id="30"/>
-      <w:proofErr w:type="spellEnd"/>
     </w:p>
     <w:p/>
     <w:p/>
@@ -13767,6 +12592,7 @@
   <w:style w:type="character" w:default="1" w:styleId="Standaardalinea-lettertype">
     <w:name w:val="Default Paragraph Font"/>
     <w:uiPriority w:val="1"/>
+    <w:semiHidden/>
     <w:unhideWhenUsed/>
   </w:style>
   <w:style w:type="table" w:default="1" w:styleId="Standaardtabel">
